--- a/THE BIG BLACK BOOK.docx
+++ b/THE BIG BLACK BOOK.docx
@@ -24,15 +24,7 @@
     <w:p/>
     <w:p>
       <w:r>
-        <w:t xml:space="preserve">Duas </w:t>
-      </w:r>
-      <w:proofErr w:type="spellStart"/>
-      <w:r>
-        <w:t>headlines</w:t>
-      </w:r>
-      <w:proofErr w:type="spellEnd"/>
-      <w:r>
-        <w:t>:</w:t>
+        <w:t>Duas headlines:</w:t>
       </w:r>
     </w:p>
     <w:p>
@@ -53,15 +45,10 @@
     <w:p/>
     <w:p>
       <w:r>
-        <w:t xml:space="preserve">Hierarquia dos </w:t>
-      </w:r>
-      <w:proofErr w:type="spellStart"/>
-      <w:r>
-        <w:t>publishers</w:t>
-      </w:r>
-      <w:proofErr w:type="spellEnd"/>
-      <w:r>
-        <w:t>:</w:t>
+        <w:t>Hierarquia dos publishers:</w:t>
+      </w:r>
+      <w:r>
+        <w:t xml:space="preserve"> a</w:t>
       </w:r>
     </w:p>
     <w:p>
@@ -162,13 +149,8 @@
       </w:pPr>
       <w:r>
         <w:lastRenderedPageBreak/>
-        <w:t xml:space="preserve">A qualidade do produto grátis é talvez mais importante do que o produto high </w:t>
-      </w:r>
-      <w:proofErr w:type="spellStart"/>
-      <w:r>
-        <w:t>level</w:t>
-      </w:r>
-      <w:proofErr w:type="spellEnd"/>
+        <w:t>A qualidade do produto grátis é talvez mais importante do que o produto high level</w:t>
+      </w:r>
     </w:p>
     <w:p/>
     <w:p/>
@@ -232,24 +214,11 @@
     </w:p>
     <w:p/>
     <w:p>
-      <w:proofErr w:type="spellStart"/>
-      <w:r>
-        <w:t>Pag</w:t>
-      </w:r>
-      <w:proofErr w:type="spellEnd"/>
-      <w:r>
-        <w:t xml:space="preserve"> 5</w:t>
-      </w:r>
-      <w:r>
-        <w:t xml:space="preserve">5 </w:t>
-      </w:r>
-      <w:proofErr w:type="spellStart"/>
-      <w:r>
-        <w:t>to</w:t>
-      </w:r>
-      <w:proofErr w:type="spellEnd"/>
-      <w:r>
-        <w:t xml:space="preserve"> 117 (pulei)</w:t>
+      <w:r>
+        <w:t>Pag 5</w:t>
+      </w:r>
+      <w:r>
+        <w:t>5 to 117 (pulei)</w:t>
       </w:r>
     </w:p>
     <w:p/>
@@ -269,35 +238,7 @@
         <w:rPr>
           <w:lang w:val="en-US"/>
         </w:rPr>
-        <w:t xml:space="preserve">1 – </w:t>
-      </w:r>
-      <w:proofErr w:type="spellStart"/>
-      <w:r>
-        <w:rPr>
-          <w:lang w:val="en-US"/>
-        </w:rPr>
-        <w:t>leia</w:t>
-      </w:r>
-      <w:proofErr w:type="spellEnd"/>
-      <w:r>
-        <w:rPr>
-          <w:lang w:val="en-US"/>
-        </w:rPr>
-        <w:t xml:space="preserve"> o </w:t>
-      </w:r>
-      <w:proofErr w:type="spellStart"/>
-      <w:r>
-        <w:rPr>
-          <w:lang w:val="en-US"/>
-        </w:rPr>
-        <w:t>livro</w:t>
-      </w:r>
-      <w:proofErr w:type="spellEnd"/>
-      <w:r>
-        <w:rPr>
-          <w:lang w:val="en-US"/>
-        </w:rPr>
-        <w:t xml:space="preserve"> “writing that works” </w:t>
+        <w:t xml:space="preserve">1 – leia o livro “writing that works” </w:t>
       </w:r>
       <w:r>
         <w:rPr>
@@ -332,15 +273,7 @@
     </w:p>
     <w:p>
       <w:r>
-        <w:t xml:space="preserve">5 – nunca escreva mais d </w:t>
-      </w:r>
-      <w:proofErr w:type="spellStart"/>
-      <w:r>
-        <w:t>eduas</w:t>
-      </w:r>
-      <w:proofErr w:type="spellEnd"/>
-      <w:r>
-        <w:t xml:space="preserve"> páginas sobre um mesmo assuntos</w:t>
+        <w:t>5 – nunca escreva mais d eduas páginas sobre um mesmo assuntos</w:t>
       </w:r>
     </w:p>
     <w:p>
@@ -396,13 +329,8 @@
     </w:p>
     <w:p/>
     <w:p>
-      <w:proofErr w:type="spellStart"/>
-      <w:r>
-        <w:t>Clutter</w:t>
-      </w:r>
-      <w:proofErr w:type="spellEnd"/>
-      <w:r>
-        <w:t xml:space="preserve"> = toda palavra extra que deixa o texto prolixo, te faz soar chato</w:t>
+      <w:r>
+        <w:t>Clutter = toda palavra extra que deixa o texto prolixo, te faz soar chato</w:t>
       </w:r>
       <w:r>
         <w:t xml:space="preserve"> ou repetindo coisas</w:t>
@@ -410,24 +338,11 @@
     </w:p>
     <w:p>
       <w:r>
-        <w:t xml:space="preserve">Como reconhecer um </w:t>
-      </w:r>
-      <w:proofErr w:type="spellStart"/>
-      <w:r>
-        <w:t>clutter</w:t>
-      </w:r>
-      <w:proofErr w:type="spellEnd"/>
-      <w:r>
-        <w:t xml:space="preserve"> ? Pode colocar um parêntesis em expressões que você considerar inútil</w:t>
-      </w:r>
-      <w:r>
-        <w:t xml:space="preserve"> e fazer uma </w:t>
-      </w:r>
-      <w:proofErr w:type="spellStart"/>
-      <w:r>
-        <w:t>anáise</w:t>
-      </w:r>
-      <w:proofErr w:type="spellEnd"/>
+        <w:t>Como reconhecer um clutter ? Pode colocar um parêntesis em expressões que você considerar inútil</w:t>
+      </w:r>
+      <w:r>
+        <w:t xml:space="preserve"> e fazer uma anáise</w:t>
+      </w:r>
       <w:r>
         <w:t xml:space="preserve">, </w:t>
       </w:r>
@@ -466,15 +381,7 @@
     <w:p/>
     <w:p>
       <w:r>
-        <w:t xml:space="preserve">Algumas </w:t>
-      </w:r>
-      <w:proofErr w:type="spellStart"/>
-      <w:r>
-        <w:t>perguntsa</w:t>
-      </w:r>
-      <w:proofErr w:type="spellEnd"/>
-      <w:r>
-        <w:t xml:space="preserve"> que podemos nos fazer:</w:t>
+        <w:t>Algumas perguntsa que podemos nos fazer:</w:t>
       </w:r>
     </w:p>
     <w:p>
@@ -535,15 +442,7 @@
         <w:t xml:space="preserve"> de 7.5, para fazer isso você deve seguir as regras </w:t>
       </w:r>
       <w:r>
-        <w:t xml:space="preserve">do </w:t>
-      </w:r>
-      <w:proofErr w:type="spellStart"/>
-      <w:r>
-        <w:t>Strunk</w:t>
-      </w:r>
-      <w:proofErr w:type="spellEnd"/>
-      <w:r>
-        <w:t xml:space="preserve"> &amp; White.</w:t>
+        <w:t>do Strunk &amp; White.</w:t>
       </w:r>
     </w:p>
     <w:p>
@@ -583,30 +482,205 @@
     </w:p>
     <w:p/>
     <w:p>
-      <w:proofErr w:type="spellStart"/>
-      <w:r>
-        <w:t>Po</w:t>
-      </w:r>
-      <w:proofErr w:type="spellEnd"/>
-      <w:r>
-        <w:t xml:space="preserve"> exemplo: o último pode ser um testemunho, o primeiro um teste que foi feito e o segundo um estudo científico.</w:t>
-      </w:r>
-    </w:p>
-    <w:p/>
-    <w:p>
-      <w:proofErr w:type="spellStart"/>
-      <w:r>
-        <w:t>Pag</w:t>
-      </w:r>
-      <w:proofErr w:type="spellEnd"/>
-      <w:r>
-        <w:t xml:space="preserve"> 1</w:t>
-      </w:r>
-      <w:r>
-        <w:t>5</w:t>
-      </w:r>
-      <w:r>
-        <w:t>2</w:t>
+      <w:pPr>
+        <w:pBdr>
+          <w:bottom w:val="single" w:sz="6" w:space="1" w:color="auto"/>
+        </w:pBdr>
+      </w:pPr>
+      <w:r>
+        <w:t>Po exemplo: o último pode ser um testemunho, o primeiro um teste que foi feito e o segundo um estudo científico.</w:t>
+      </w:r>
+    </w:p>
+    <w:p/>
+    <w:p>
+      <w:r>
+        <w:t>Estrutura de uma “sales letter”:</w:t>
+      </w:r>
+    </w:p>
+    <w:p/>
+    <w:p>
+      <w:r>
+        <w:t xml:space="preserve">Lead: tem o objetivo de engajar e excitar o coração do prospecto </w:t>
+      </w:r>
+    </w:p>
+    <w:p/>
+    <w:p>
+      <w:r>
+        <w:t>Body: tem como propósito o</w:t>
+      </w:r>
+      <w:r>
+        <w:t>ferecer a prova para todas as alegações e satisfazer a mente em dúvida do prospecto.</w:t>
+      </w:r>
+    </w:p>
+    <w:p/>
+    <w:p>
+      <w:r>
+        <w:t>Close: tem como objetivo c</w:t>
+      </w:r>
+      <w:r>
+        <w:t>onvencê-lo de que sua proposta é de grande valor</w:t>
+      </w:r>
+    </w:p>
+    <w:p>
+      <w:pPr>
+        <w:pBdr>
+          <w:bottom w:val="single" w:sz="6" w:space="1" w:color="auto"/>
+        </w:pBdr>
+      </w:pPr>
+    </w:p>
+    <w:p/>
+    <w:p>
+      <w:pPr>
+        <w:rPr>
+          <w:lang w:val="en-US"/>
+        </w:rPr>
+      </w:pPr>
+      <w:r>
+        <w:rPr>
+          <w:lang w:val="en-US"/>
+        </w:rPr>
+        <w:t>Three-legged stool (banquinho d</w:t>
+      </w:r>
+      <w:r>
+        <w:rPr>
+          <w:lang w:val="en-US"/>
+        </w:rPr>
+        <w:t>e 3 pernas)</w:t>
+      </w:r>
+    </w:p>
+    <w:p>
+      <w:pPr>
+        <w:rPr>
+          <w:lang w:val="en-US"/>
+        </w:rPr>
+      </w:pPr>
+    </w:p>
+    <w:p>
+      <w:r>
+        <w:t>Ideia</w:t>
+      </w:r>
+      <w:r>
+        <w:t>/big idea</w:t>
+      </w:r>
+      <w:r>
+        <w:t>: sua p</w:t>
+      </w:r>
+      <w:r>
+        <w:t>roposta única de venda</w:t>
+      </w:r>
+    </w:p>
+    <w:p/>
+    <w:p>
+      <w:r>
+        <w:t>Beneficio:</w:t>
+      </w:r>
+      <w:r>
+        <w:t xml:space="preserve"> o que o produto vai melhorar na vida do prospecto</w:t>
+      </w:r>
+    </w:p>
+    <w:p/>
+    <w:p>
+      <w:r>
+        <w:t>Prova:</w:t>
+      </w:r>
+      <w:r>
+        <w:t xml:space="preserve"> </w:t>
+      </w:r>
+      <w:r>
+        <w:t>pode usar poder dos 3</w:t>
+      </w:r>
+    </w:p>
+    <w:p/>
+    <w:p>
+      <w:r>
+        <w:t>Copywriters experientes falam demais do produto, os experientes sabem que o cliente importa só com ele mesmo e como o produto vai ajudá-lo.</w:t>
+      </w:r>
+    </w:p>
+    <w:p>
+      <w:pPr>
+        <w:pBdr>
+          <w:bottom w:val="single" w:sz="6" w:space="1" w:color="auto"/>
+        </w:pBdr>
+      </w:pPr>
+    </w:p>
+    <w:p/>
+    <w:p>
+      <w:r>
+        <w:t>Gauntlet Series: série de e</w:t>
+      </w:r>
+      <w:r>
+        <w:t>mails desejando boas vindas para os novos subscribers, mostrando os melhores editoriais e melhores ofertas.</w:t>
+      </w:r>
+    </w:p>
+    <w:p>
+      <w:pPr>
+        <w:pBdr>
+          <w:bottom w:val="single" w:sz="6" w:space="1" w:color="auto"/>
+        </w:pBdr>
+      </w:pPr>
+    </w:p>
+    <w:p>
+      <w:pPr>
+        <w:rPr>
+          <w:lang w:val="en-US"/>
+        </w:rPr>
+      </w:pPr>
+      <w:r>
+        <w:rPr>
+          <w:lang w:val="en-US"/>
+        </w:rPr>
+        <w:lastRenderedPageBreak/>
+        <w:t>Deep Wondering:</w:t>
+      </w:r>
+    </w:p>
+    <w:p>
+      <w:pPr>
+        <w:rPr>
+          <w:lang w:val="en-US"/>
+        </w:rPr>
+      </w:pPr>
+    </w:p>
+    <w:p>
+      <w:pPr>
+        <w:pBdr>
+          <w:bottom w:val="single" w:sz="6" w:space="1" w:color="auto"/>
+        </w:pBdr>
+      </w:pPr>
+      <w:r>
+        <w:t xml:space="preserve">Copywriter ir além </w:t>
+      </w:r>
+      <w:r>
+        <w:t xml:space="preserve">nos problemas enfrentados pelo cliente, </w:t>
+      </w:r>
+      <w:r>
+        <w:t>com objetivo de criar copies (headlines, leads, bodies, etc) inovadoras. Os clientes nos pagam para ir além.</w:t>
+      </w:r>
+    </w:p>
+    <w:p/>
+    <w:p>
+      <w:r>
+        <w:t>Big Idea</w:t>
+      </w:r>
+    </w:p>
+    <w:p/>
+    <w:p>
+      <w:r>
+        <w:t>Nada é mais importante do que a big idea.</w:t>
+      </w:r>
+    </w:p>
+    <w:p/>
+    <w:p>
+      <w:r>
+        <w:t>Seu anúncio sem uma big idea passa desapercebido é como um navio no meio da noite.</w:t>
+      </w:r>
+    </w:p>
+    <w:p/>
+    <w:p>
+      <w:r>
+        <w:t>Pag 1</w:t>
+      </w:r>
+      <w:r>
+        <w:t>73</w:t>
       </w:r>
     </w:p>
     <w:sectPr>

--- a/THE BIG BLACK BOOK.docx
+++ b/THE BIG BLACK BOOK.docx
@@ -530,31 +530,11 @@
     </w:p>
     <w:p/>
     <w:p>
-      <w:pPr>
-        <w:rPr>
-          <w:lang w:val="en-US"/>
-        </w:rPr>
-      </w:pPr>
-      <w:r>
-        <w:rPr>
-          <w:lang w:val="en-US"/>
-        </w:rPr>
-        <w:t>Three-legged stool (banquinho d</w:t>
-      </w:r>
-      <w:r>
-        <w:rPr>
-          <w:lang w:val="en-US"/>
-        </w:rPr>
-        <w:t>e 3 pernas)</w:t>
-      </w:r>
-    </w:p>
-    <w:p>
-      <w:pPr>
-        <w:rPr>
-          <w:lang w:val="en-US"/>
-        </w:rPr>
-      </w:pPr>
-    </w:p>
+      <w:r>
+        <w:t>Three-legged stool (banquinho de 3 pernas)</w:t>
+      </w:r>
+    </w:p>
+    <w:p/>
     <w:p>
       <w:r>
         <w:t>Ideia</w:t>
@@ -620,26 +600,12 @@
       </w:pPr>
     </w:p>
     <w:p>
-      <w:pPr>
-        <w:rPr>
-          <w:lang w:val="en-US"/>
-        </w:rPr>
-      </w:pPr>
-      <w:r>
-        <w:rPr>
-          <w:lang w:val="en-US"/>
-        </w:rPr>
+      <w:r>
         <w:lastRenderedPageBreak/>
         <w:t>Deep Wondering:</w:t>
       </w:r>
     </w:p>
-    <w:p>
-      <w:pPr>
-        <w:rPr>
-          <w:lang w:val="en-US"/>
-        </w:rPr>
-      </w:pPr>
-    </w:p>
+    <w:p/>
     <w:p>
       <w:pPr>
         <w:pBdr>
@@ -664,7 +630,17 @@
     </w:p>
     <w:p/>
     <w:p>
-      <w:r>
+      <w:pPr>
+        <w:rPr>
+          <w:b/>
+          <w:bCs/>
+        </w:rPr>
+      </w:pPr>
+      <w:r>
+        <w:rPr>
+          <w:b/>
+          <w:bCs/>
+        </w:rPr>
         <w:t>Nada é mais importante do que a big idea.</w:t>
       </w:r>
     </w:p>
@@ -672,6 +648,38 @@
     <w:p>
       <w:r>
         <w:t>Seu anúncio sem uma big idea passa desapercebido é como um navio no meio da noite.</w:t>
+      </w:r>
+    </w:p>
+    <w:p/>
+    <w:p>
+      <w:r>
+        <w:t>Alimentar o cérebro enquanto consciente com informações para que o inconsciente processe e produza as big ideas.</w:t>
+      </w:r>
+    </w:p>
+    <w:p/>
+    <w:p>
+      <w:r>
+        <w:t>Perguntas para se fazer, para descobrir big ideas:</w:t>
+      </w:r>
+    </w:p>
+    <w:p>
+      <w:r>
+        <w:t>1 – Quando eu vi pela primeira vez, me causou espanto ?</w:t>
+      </w:r>
+    </w:p>
+    <w:p>
+      <w:r>
+        <w:t>2 – Eu queria que eu tivesse pensado nisso ?</w:t>
+      </w:r>
+    </w:p>
+    <w:p>
+      <w:r>
+        <w:t xml:space="preserve">3 – É único ? </w:t>
+      </w:r>
+    </w:p>
+    <w:p>
+      <w:r>
+        <w:t>4 – Poderia ser usado por 30 anos ?</w:t>
       </w:r>
     </w:p>
     <w:p/>

--- a/THE BIG BLACK BOOK.docx
+++ b/THE BIG BLACK BOOK.docx
@@ -24,7 +24,15 @@
     <w:p/>
     <w:p>
       <w:r>
-        <w:t>Duas headlines:</w:t>
+        <w:t xml:space="preserve">Duas </w:t>
+      </w:r>
+      <w:proofErr w:type="spellStart"/>
+      <w:r>
+        <w:t>headlines</w:t>
+      </w:r>
+      <w:proofErr w:type="spellEnd"/>
+      <w:r>
+        <w:t>:</w:t>
       </w:r>
     </w:p>
     <w:p>
@@ -45,7 +53,15 @@
     <w:p/>
     <w:p>
       <w:r>
-        <w:t>Hierarquia dos publishers:</w:t>
+        <w:t xml:space="preserve">Hierarquia dos </w:t>
+      </w:r>
+      <w:proofErr w:type="spellStart"/>
+      <w:r>
+        <w:t>publishers</w:t>
+      </w:r>
+      <w:proofErr w:type="spellEnd"/>
+      <w:r>
+        <w:t>:</w:t>
       </w:r>
       <w:r>
         <w:t xml:space="preserve"> a</w:t>
@@ -149,8 +165,13 @@
       </w:pPr>
       <w:r>
         <w:lastRenderedPageBreak/>
-        <w:t>A qualidade do produto grátis é talvez mais importante do que o produto high level</w:t>
-      </w:r>
+        <w:t xml:space="preserve">A qualidade do produto grátis é talvez mais importante do que o produto high </w:t>
+      </w:r>
+      <w:proofErr w:type="spellStart"/>
+      <w:r>
+        <w:t>level</w:t>
+      </w:r>
+      <w:proofErr w:type="spellEnd"/>
     </w:p>
     <w:p/>
     <w:p/>
@@ -214,17 +235,36 @@
     </w:p>
     <w:p/>
     <w:p>
-      <w:r>
-        <w:t>Pag 5</w:t>
-      </w:r>
-      <w:r>
-        <w:t>5 to 117 (pulei)</w:t>
-      </w:r>
-    </w:p>
-    <w:p/>
-    <w:p>
-      <w:r>
-        <w:t xml:space="preserve">10 mandamentos da escrita segundo </w:t>
+      <w:proofErr w:type="spellStart"/>
+      <w:r>
+        <w:t>Pag</w:t>
+      </w:r>
+      <w:proofErr w:type="spellEnd"/>
+      <w:r>
+        <w:t xml:space="preserve"> 5</w:t>
+      </w:r>
+      <w:r>
+        <w:t xml:space="preserve">5 </w:t>
+      </w:r>
+      <w:proofErr w:type="spellStart"/>
+      <w:r>
+        <w:t>to</w:t>
+      </w:r>
+      <w:proofErr w:type="spellEnd"/>
+      <w:r>
+        <w:t xml:space="preserve"> 117 (pulei)</w:t>
+      </w:r>
+    </w:p>
+    <w:p/>
+    <w:p>
+      <w:r>
+        <w:t>10 mandamentos da escrita</w:t>
+      </w:r>
+      <w:r>
+        <w:t>:</w:t>
+      </w:r>
+      <w:r>
+        <w:t xml:space="preserve"> </w:t>
       </w:r>
     </w:p>
     <w:p/>
@@ -238,7 +278,35 @@
         <w:rPr>
           <w:lang w:val="en-US"/>
         </w:rPr>
-        <w:t xml:space="preserve">1 – leia o livro “writing that works” </w:t>
+        <w:t xml:space="preserve">1 – </w:t>
+      </w:r>
+      <w:proofErr w:type="spellStart"/>
+      <w:r>
+        <w:rPr>
+          <w:lang w:val="en-US"/>
+        </w:rPr>
+        <w:t>leia</w:t>
+      </w:r>
+      <w:proofErr w:type="spellEnd"/>
+      <w:r>
+        <w:rPr>
+          <w:lang w:val="en-US"/>
+        </w:rPr>
+        <w:t xml:space="preserve"> o </w:t>
+      </w:r>
+      <w:proofErr w:type="spellStart"/>
+      <w:r>
+        <w:rPr>
+          <w:lang w:val="en-US"/>
+        </w:rPr>
+        <w:t>livro</w:t>
+      </w:r>
+      <w:proofErr w:type="spellEnd"/>
+      <w:r>
+        <w:rPr>
+          <w:lang w:val="en-US"/>
+        </w:rPr>
+        <w:t xml:space="preserve"> “writing that works” </w:t>
       </w:r>
       <w:r>
         <w:rPr>
@@ -248,8 +316,13 @@
       </w:r>
     </w:p>
     <w:p>
-      <w:r>
-        <w:t>2  - escreva da mesma forma que v</w:t>
+      <w:proofErr w:type="gramStart"/>
+      <w:r>
+        <w:t>2  -</w:t>
+      </w:r>
+      <w:proofErr w:type="gramEnd"/>
+      <w:r>
+        <w:t xml:space="preserve"> escreva da mesma forma que v</w:t>
       </w:r>
       <w:r>
         <w:t>o</w:t>
@@ -263,37 +336,99 @@
     </w:p>
     <w:p>
       <w:r>
-        <w:t>3 – utilize palavras, frases e parágrafos curtos</w:t>
-      </w:r>
-    </w:p>
-    <w:p>
-      <w:r>
-        <w:t>4 – nunca utilize jargões (são marcas de determinados grupos profissionais)</w:t>
-      </w:r>
-    </w:p>
-    <w:p>
-      <w:r>
-        <w:t>5 – nunca escreva mais d eduas páginas sobre um mesmo assuntos</w:t>
-      </w:r>
-    </w:p>
-    <w:p>
-      <w:r>
-        <w:t>6 – cheque suas citações</w:t>
-      </w:r>
-    </w:p>
-    <w:p>
-      <w:r>
-        <w:t>7 – nunca envie uma carta ou uma memo após ter escrito. Leia em voz alta no dia seguinte e depois edite.</w:t>
-      </w:r>
-    </w:p>
-    <w:p>
-      <w:r>
-        <w:t>8 – se é algo muito importante, faça junto com um colega.</w:t>
-      </w:r>
-    </w:p>
-    <w:p>
-      <w:r>
-        <w:t>9 – antes de mandar tua carta ou sua memo, tenha certeza de que está super claro o que você quer que o leitor faça.</w:t>
+        <w:t xml:space="preserve">3 – </w:t>
+      </w:r>
+      <w:proofErr w:type="gramStart"/>
+      <w:r>
+        <w:t>utilize</w:t>
+      </w:r>
+      <w:proofErr w:type="gramEnd"/>
+      <w:r>
+        <w:t xml:space="preserve"> palavras, frases e parágrafos curtos</w:t>
+      </w:r>
+    </w:p>
+    <w:p>
+      <w:r>
+        <w:t xml:space="preserve">4 – </w:t>
+      </w:r>
+      <w:proofErr w:type="gramStart"/>
+      <w:r>
+        <w:t>nunca</w:t>
+      </w:r>
+      <w:proofErr w:type="gramEnd"/>
+      <w:r>
+        <w:t xml:space="preserve"> utilize jargões (são marcas de determinados grupos profissionais)</w:t>
+      </w:r>
+    </w:p>
+    <w:p>
+      <w:r>
+        <w:t xml:space="preserve">5 – </w:t>
+      </w:r>
+      <w:proofErr w:type="gramStart"/>
+      <w:r>
+        <w:t>nunca</w:t>
+      </w:r>
+      <w:proofErr w:type="gramEnd"/>
+      <w:r>
+        <w:t xml:space="preserve"> escreva mais de</w:t>
+      </w:r>
+      <w:r>
+        <w:t xml:space="preserve"> </w:t>
+      </w:r>
+      <w:r>
+        <w:t>duas páginas sobre um mesmo assuntos</w:t>
+      </w:r>
+    </w:p>
+    <w:p>
+      <w:r>
+        <w:t xml:space="preserve">6 – </w:t>
+      </w:r>
+      <w:proofErr w:type="gramStart"/>
+      <w:r>
+        <w:t>cheque</w:t>
+      </w:r>
+      <w:proofErr w:type="gramEnd"/>
+      <w:r>
+        <w:t xml:space="preserve"> suas citações</w:t>
+      </w:r>
+    </w:p>
+    <w:p>
+      <w:r>
+        <w:t xml:space="preserve">7 – </w:t>
+      </w:r>
+      <w:proofErr w:type="gramStart"/>
+      <w:r>
+        <w:t>nunca</w:t>
+      </w:r>
+      <w:proofErr w:type="gramEnd"/>
+      <w:r>
+        <w:t xml:space="preserve"> envie uma carta ou uma memo após ter escrito. Leia em voz alta no dia seguinte e depois edite.</w:t>
+      </w:r>
+    </w:p>
+    <w:p>
+      <w:r>
+        <w:t xml:space="preserve">8 – </w:t>
+      </w:r>
+      <w:proofErr w:type="gramStart"/>
+      <w:r>
+        <w:t>se</w:t>
+      </w:r>
+      <w:proofErr w:type="gramEnd"/>
+      <w:r>
+        <w:t xml:space="preserve"> é algo muito importante, faça junto com um colega.</w:t>
+      </w:r>
+    </w:p>
+    <w:p>
+      <w:r>
+        <w:t xml:space="preserve">9 – </w:t>
+      </w:r>
+      <w:proofErr w:type="gramStart"/>
+      <w:r>
+        <w:t>antes de</w:t>
+      </w:r>
+      <w:proofErr w:type="gramEnd"/>
+      <w:r>
+        <w:t xml:space="preserve"> mandar tua carta ou sua memo, tenha certeza de que está super claro o que você quer que o leitor faça.</w:t>
       </w:r>
     </w:p>
     <w:p>
@@ -311,11 +446,216 @@
       <w:r>
         <w:t xml:space="preserve"> </w:t>
       </w:r>
-      <w:r>
-        <w:t>se você quer uma AÇÃO, não escreva, vá e diga ao leitor o que você quer.</w:t>
-      </w:r>
-    </w:p>
-    <w:p/>
+      <w:proofErr w:type="gramStart"/>
+      <w:r>
+        <w:t>se</w:t>
+      </w:r>
+      <w:proofErr w:type="gramEnd"/>
+      <w:r>
+        <w:t xml:space="preserve"> você quer uma AÇÃO, não escreva, vá e diga ao leitor o que você quer.</w:t>
+      </w:r>
+    </w:p>
+    <w:p/>
+    <w:p/>
+    <w:p>
+      <w:pPr>
+        <w:pBdr>
+          <w:bottom w:val="single" w:sz="6" w:space="1" w:color="auto"/>
+        </w:pBdr>
+        <w:rPr>
+          <w:b/>
+          <w:bCs/>
+        </w:rPr>
+      </w:pPr>
+      <w:r>
+        <w:rPr>
+          <w:b/>
+          <w:bCs/>
+        </w:rPr>
+        <w:t>Não fazer copies curtas. Desperdício de grana.</w:t>
+      </w:r>
+    </w:p>
+    <w:p/>
+    <w:p>
+      <w:proofErr w:type="spellStart"/>
+      <w:r>
+        <w:t>Clutter</w:t>
+      </w:r>
+      <w:proofErr w:type="spellEnd"/>
+      <w:r>
+        <w:t xml:space="preserve"> = toda palavra extra que deixa o texto prolixo, te faz soar chato</w:t>
+      </w:r>
+      <w:r>
+        <w:t xml:space="preserve"> ou repetindo coisas</w:t>
+      </w:r>
+    </w:p>
+    <w:p>
+      <w:r>
+        <w:t xml:space="preserve">Como reconhecer um </w:t>
+      </w:r>
+      <w:proofErr w:type="spellStart"/>
+      <w:proofErr w:type="gramStart"/>
+      <w:r>
+        <w:t>clutter</w:t>
+      </w:r>
+      <w:proofErr w:type="spellEnd"/>
+      <w:r>
+        <w:t xml:space="preserve"> </w:t>
+      </w:r>
+      <w:r>
+        <w:t>?</w:t>
+      </w:r>
+      <w:proofErr w:type="gramEnd"/>
+      <w:r>
+        <w:t xml:space="preserve"> Pode colocar um parêntesis em expressões que você considerar inútil</w:t>
+      </w:r>
+      <w:r>
+        <w:t xml:space="preserve"> e fazer uma aná</w:t>
+      </w:r>
+      <w:r>
+        <w:t>l</w:t>
+      </w:r>
+      <w:r>
+        <w:t>ise</w:t>
+      </w:r>
+      <w:r>
+        <w:t xml:space="preserve">, </w:t>
+      </w:r>
+      <w:r>
+        <w:t>alguns casos válidos são</w:t>
+      </w:r>
+      <w:r>
+        <w:t>:</w:t>
+      </w:r>
+    </w:p>
+    <w:p>
+      <w:r>
+        <w:t xml:space="preserve">1 – </w:t>
+      </w:r>
+      <w:proofErr w:type="gramStart"/>
+      <w:r>
+        <w:t>adjetivo</w:t>
+      </w:r>
+      <w:proofErr w:type="gramEnd"/>
+      <w:r>
+        <w:t xml:space="preserve"> que tem o mesmo significado que o verbo (sorriu felizmente)</w:t>
+      </w:r>
+    </w:p>
+    <w:p>
+      <w:r>
+        <w:t xml:space="preserve">2 – </w:t>
+      </w:r>
+      <w:proofErr w:type="gramStart"/>
+      <w:r>
+        <w:t>ou</w:t>
+      </w:r>
+      <w:proofErr w:type="gramEnd"/>
+      <w:r>
+        <w:t xml:space="preserve"> adjetivos que dizem algo sobre um fato conhecido (arranha-céu alto)</w:t>
+      </w:r>
+    </w:p>
+    <w:p>
+      <w:r>
+        <w:t xml:space="preserve">3 – </w:t>
+      </w:r>
+      <w:proofErr w:type="gramStart"/>
+      <w:r>
+        <w:t>sentenças</w:t>
+      </w:r>
+      <w:proofErr w:type="gramEnd"/>
+      <w:r>
+        <w:t xml:space="preserve"> que repetem algo que já foi dito</w:t>
+      </w:r>
+    </w:p>
+    <w:p>
+      <w:r>
+        <w:t xml:space="preserve">4 – </w:t>
+      </w:r>
+      <w:proofErr w:type="gramStart"/>
+      <w:r>
+        <w:t>sentenças</w:t>
+      </w:r>
+      <w:proofErr w:type="gramEnd"/>
+      <w:r>
+        <w:t xml:space="preserve"> que digam coisas que o leitor não precisa saber</w:t>
+      </w:r>
+    </w:p>
+    <w:p>
+      <w:r>
+        <w:t xml:space="preserve">5 – </w:t>
+      </w:r>
+      <w:proofErr w:type="gramStart"/>
+      <w:r>
+        <w:t>sentenças</w:t>
+      </w:r>
+      <w:proofErr w:type="gramEnd"/>
+      <w:r>
+        <w:t xml:space="preserve"> que desqualificam ou enfraquecem alguma frase (um pouco, mais ou menos) ou sentenças como (estou tentado a dizer)</w:t>
+      </w:r>
+    </w:p>
+    <w:p/>
+    <w:p>
+      <w:proofErr w:type="gramStart"/>
+      <w:r>
+        <w:t>Algumas pergunta</w:t>
+      </w:r>
+      <w:proofErr w:type="gramEnd"/>
+      <w:r>
+        <w:t xml:space="preserve"> que podemos nos fazer:</w:t>
+      </w:r>
+    </w:p>
+    <w:p>
+      <w:r>
+        <w:t xml:space="preserve">1 – </w:t>
+      </w:r>
+      <w:proofErr w:type="gramStart"/>
+      <w:r>
+        <w:t>cada</w:t>
+      </w:r>
+      <w:proofErr w:type="gramEnd"/>
+      <w:r>
+        <w:t xml:space="preserve"> palavra é significativa?</w:t>
+      </w:r>
+    </w:p>
+    <w:p>
+      <w:r>
+        <w:t xml:space="preserve">2 – existe algum pensamento que pode ser expresso de forma mais </w:t>
+      </w:r>
+      <w:proofErr w:type="gramStart"/>
+      <w:r>
+        <w:t>econômica ?</w:t>
+      </w:r>
+      <w:proofErr w:type="gramEnd"/>
+    </w:p>
+    <w:p>
+      <w:r>
+        <w:t>3 – existe algo “pomposo”, pretensioso</w:t>
+      </w:r>
+      <w:r>
+        <w:t>, “modinha</w:t>
+      </w:r>
+      <w:proofErr w:type="gramStart"/>
+      <w:r>
+        <w:t>” ?</w:t>
+      </w:r>
+      <w:proofErr w:type="gramEnd"/>
+    </w:p>
+    <w:p>
+      <w:r>
+        <w:t xml:space="preserve">4 – você colocou algo só por pensar que é </w:t>
+      </w:r>
+      <w:proofErr w:type="gramStart"/>
+      <w:r>
+        <w:t>bonito ?</w:t>
+      </w:r>
+      <w:proofErr w:type="gramEnd"/>
+    </w:p>
+    <w:p/>
+    <w:p>
+      <w:r>
+        <w:t>Seja grato por tudo o que você puder jogar fora.</w:t>
+      </w:r>
+    </w:p>
     <w:p/>
     <w:p>
       <w:pPr>
@@ -324,201 +664,222 @@
         </w:pBdr>
       </w:pPr>
       <w:r>
-        <w:t>Não fazer copies curtas. Desperdício de grana.</w:t>
-      </w:r>
-    </w:p>
-    <w:p/>
-    <w:p>
-      <w:r>
-        <w:t>Clutter = toda palavra extra que deixa o texto prolixo, te faz soar chato</w:t>
-      </w:r>
-      <w:r>
-        <w:t xml:space="preserve"> ou repetindo coisas</w:t>
-      </w:r>
-    </w:p>
-    <w:p>
-      <w:r>
-        <w:t>Como reconhecer um clutter ? Pode colocar um parêntesis em expressões que você considerar inútil</w:t>
-      </w:r>
-      <w:r>
-        <w:t xml:space="preserve"> e fazer uma anáise</w:t>
-      </w:r>
-      <w:r>
-        <w:t xml:space="preserve">, </w:t>
-      </w:r>
-      <w:r>
-        <w:t>alguns casos válidos são</w:t>
-      </w:r>
-      <w:r>
-        <w:t>:</w:t>
-      </w:r>
-    </w:p>
-    <w:p>
-      <w:r>
-        <w:t>1 – adjetivo que tem o mesmo significado que o verbo (sorriu felizmente)</w:t>
-      </w:r>
-    </w:p>
-    <w:p>
-      <w:r>
-        <w:t>2 – ou adjetivos que dizem algo sobre um fato conhecido (arranha-céu alto)</w:t>
-      </w:r>
-    </w:p>
-    <w:p>
-      <w:r>
-        <w:t>3 – sentenças que repetem algo que já foi dito</w:t>
-      </w:r>
-    </w:p>
-    <w:p>
-      <w:r>
-        <w:t>4 – sentenças que digam coisas que o leitor não precisa saber</w:t>
-      </w:r>
-    </w:p>
-    <w:p>
-      <w:r>
-        <w:t>5 – sentenças que desqualificam ou enfraquecem alguma frase (um pouco, mais ou menos) ou sentenças como (estou tentado a dizer)</w:t>
-      </w:r>
-    </w:p>
-    <w:p/>
-    <w:p>
-      <w:r>
-        <w:t>Algumas perguntsa que podemos nos fazer:</w:t>
-      </w:r>
-    </w:p>
-    <w:p>
-      <w:r>
-        <w:t>1 – cada palavra é significativa?</w:t>
-      </w:r>
-    </w:p>
-    <w:p>
-      <w:r>
-        <w:t>2 – existe algum pensamento que pode ser expresso de forma mais econômica ?</w:t>
-      </w:r>
-    </w:p>
-    <w:p>
-      <w:r>
-        <w:t>3 – existe algo “pomposo”, pretensioso</w:t>
-      </w:r>
-      <w:r>
-        <w:t>, “modinha” ?</w:t>
-      </w:r>
-    </w:p>
-    <w:p>
-      <w:r>
-        <w:t>4 – você colocou algo só por pensar que é bonito ?</w:t>
-      </w:r>
-    </w:p>
-    <w:p/>
-    <w:p>
-      <w:r>
-        <w:t>Seja grato por tudo o que você puder jogar fora.</w:t>
-      </w:r>
-    </w:p>
-    <w:p/>
+        <w:t>Simplifique, simplifique.</w:t>
+      </w:r>
+    </w:p>
+    <w:p/>
+    <w:p>
+      <w:r>
+        <w:t>Uma boa maneira de melhorar a legibilidade do texto é mantendo o FK</w:t>
+      </w:r>
+      <w:r>
+        <w:t xml:space="preserve"> mandate</w:t>
+      </w:r>
+      <w:r>
+        <w:t xml:space="preserve"> score a</w:t>
+      </w:r>
+      <w:r>
+        <w:t>baixo</w:t>
+      </w:r>
+      <w:r>
+        <w:t xml:space="preserve"> de 7.5, para fazer isso você deve seguir as regras </w:t>
+      </w:r>
+      <w:r>
+        <w:t xml:space="preserve">do </w:t>
+      </w:r>
+      <w:proofErr w:type="spellStart"/>
+      <w:r>
+        <w:t>Strunk</w:t>
+      </w:r>
+      <w:proofErr w:type="spellEnd"/>
+      <w:r>
+        <w:t xml:space="preserve"> &amp; White.</w:t>
+      </w:r>
+    </w:p>
     <w:p>
       <w:pPr>
         <w:pBdr>
           <w:bottom w:val="single" w:sz="6" w:space="1" w:color="auto"/>
         </w:pBdr>
       </w:pPr>
-      <w:r>
-        <w:t>Simplifique, simplifique.</w:t>
-      </w:r>
-    </w:p>
-    <w:p/>
-    <w:p>
-      <w:r>
-        <w:t>Uma boa maneira de melhorar a legibilidade do texto é mantendo o FK</w:t>
-      </w:r>
-      <w:r>
-        <w:t xml:space="preserve"> mandate</w:t>
-      </w:r>
-      <w:r>
-        <w:t xml:space="preserve"> score a</w:t>
-      </w:r>
-      <w:r>
-        <w:t>baixo</w:t>
-      </w:r>
-      <w:r>
-        <w:t xml:space="preserve"> de 7.5, para fazer isso você deve seguir as regras </w:t>
-      </w:r>
-      <w:r>
-        <w:t>do Strunk &amp; White.</w:t>
-      </w:r>
-    </w:p>
+    </w:p>
+    <w:p/>
+    <w:p>
+      <w:r>
+        <w:t>O poder dos 3</w:t>
+      </w:r>
+      <w:r>
+        <w:t xml:space="preserve"> (muito bom para editoriais)</w:t>
+      </w:r>
+    </w:p>
+    <w:p/>
+    <w:p>
+      <w:r>
+        <w:t>Sempre que você fizer uma alegação desenvolva 3 parágrafos de prova.</w:t>
+      </w:r>
+    </w:p>
+    <w:p/>
+    <w:p>
+      <w:r>
+        <w:lastRenderedPageBreak/>
+        <w:t>O primeiro parágrafo deve ter a prova mais forte e deve ser o maior. O segundo deve ser metade do primeiro. O terceiro metade do segundo.</w:t>
+      </w:r>
+    </w:p>
+    <w:p/>
+    <w:p>
+      <w:r>
+        <w:t>O tipo de prova deve ser diferente nos três parágrafos.</w:t>
+      </w:r>
+    </w:p>
+    <w:p/>
     <w:p>
       <w:pPr>
         <w:pBdr>
           <w:bottom w:val="single" w:sz="6" w:space="1" w:color="auto"/>
         </w:pBdr>
       </w:pPr>
-    </w:p>
-    <w:p/>
-    <w:p>
-      <w:r>
-        <w:t>O poder dos 3</w:t>
-      </w:r>
-      <w:r>
-        <w:t xml:space="preserve"> (muito bom para editoriais)</w:t>
-      </w:r>
-    </w:p>
-    <w:p/>
-    <w:p>
-      <w:r>
-        <w:t>Sempre que você fizer uma alegação desenvolva 3 parágrafos de prova.</w:t>
-      </w:r>
-    </w:p>
-    <w:p/>
-    <w:p>
-      <w:r>
-        <w:lastRenderedPageBreak/>
-        <w:t>O primeiro parágrafo deve ter a prova mais forte e deve ser o maior. O segundo deve ser metade do primeiro. O terceiro metade do segundo.</w:t>
-      </w:r>
-    </w:p>
-    <w:p/>
-    <w:p>
-      <w:r>
-        <w:t>O tipo de prova deve ser diferente nos três parágrafos.</w:t>
-      </w:r>
-    </w:p>
-    <w:p/>
+      <w:proofErr w:type="spellStart"/>
+      <w:r>
+        <w:t>Po</w:t>
+      </w:r>
+      <w:proofErr w:type="spellEnd"/>
+      <w:r>
+        <w:t xml:space="preserve"> exemplo: o último pode ser um testemunho, o primeiro um teste que foi feito e o segundo um estudo científico.</w:t>
+      </w:r>
+    </w:p>
+    <w:p/>
+    <w:p>
+      <w:r>
+        <w:t>Estrutura de uma “</w:t>
+      </w:r>
+      <w:proofErr w:type="spellStart"/>
+      <w:r>
+        <w:t>sales</w:t>
+      </w:r>
+      <w:proofErr w:type="spellEnd"/>
+      <w:r>
+        <w:t xml:space="preserve"> </w:t>
+      </w:r>
+      <w:proofErr w:type="spellStart"/>
+      <w:r>
+        <w:t>letter</w:t>
+      </w:r>
+      <w:proofErr w:type="spellEnd"/>
+      <w:r>
+        <w:t>”:</w:t>
+      </w:r>
+    </w:p>
+    <w:p/>
+    <w:p>
+      <w:r>
+        <w:t xml:space="preserve">Lead: tem o objetivo de engajar e excitar o coração do prospecto </w:t>
+      </w:r>
+    </w:p>
+    <w:p/>
+    <w:p>
+      <w:r>
+        <w:t>Body: tem como propósito o</w:t>
+      </w:r>
+      <w:r>
+        <w:t>ferecer a prova para todas as alegações e satisfazer a mente em dúvida do prospecto.</w:t>
+      </w:r>
+    </w:p>
+    <w:p/>
+    <w:p>
+      <w:r>
+        <w:t>Close: tem como objetivo c</w:t>
+      </w:r>
+      <w:r>
+        <w:t>onvencê-lo de que sua proposta é de grande valor</w:t>
+      </w:r>
+    </w:p>
     <w:p>
       <w:pPr>
         <w:pBdr>
           <w:bottom w:val="single" w:sz="6" w:space="1" w:color="auto"/>
         </w:pBdr>
       </w:pPr>
-      <w:r>
-        <w:t>Po exemplo: o último pode ser um testemunho, o primeiro um teste que foi feito e o segundo um estudo científico.</w:t>
-      </w:r>
-    </w:p>
-    <w:p/>
-    <w:p>
-      <w:r>
-        <w:t>Estrutura de uma “sales letter”:</w:t>
-      </w:r>
-    </w:p>
-    <w:p/>
-    <w:p>
-      <w:r>
-        <w:t xml:space="preserve">Lead: tem o objetivo de engajar e excitar o coração do prospecto </w:t>
-      </w:r>
-    </w:p>
-    <w:p/>
-    <w:p>
-      <w:r>
-        <w:t>Body: tem como propósito o</w:t>
-      </w:r>
-      <w:r>
-        <w:t>ferecer a prova para todas as alegações e satisfazer a mente em dúvida do prospecto.</w:t>
-      </w:r>
-    </w:p>
-    <w:p/>
-    <w:p>
-      <w:r>
-        <w:t>Close: tem como objetivo c</w:t>
-      </w:r>
-      <w:r>
-        <w:t>onvencê-lo de que sua proposta é de grande valor</w:t>
+    </w:p>
+    <w:p/>
+    <w:p>
+      <w:proofErr w:type="spellStart"/>
+      <w:r>
+        <w:t>Three-legged</w:t>
+      </w:r>
+      <w:proofErr w:type="spellEnd"/>
+      <w:r>
+        <w:t xml:space="preserve"> </w:t>
+      </w:r>
+      <w:proofErr w:type="spellStart"/>
+      <w:r>
+        <w:t>stool</w:t>
+      </w:r>
+      <w:proofErr w:type="spellEnd"/>
+      <w:r>
+        <w:t xml:space="preserve"> (banquinho de 3 pernas)</w:t>
+      </w:r>
+    </w:p>
+    <w:p/>
+    <w:p>
+      <w:r>
+        <w:t>Ideia</w:t>
+      </w:r>
+      <w:r>
+        <w:t xml:space="preserve">/big </w:t>
+      </w:r>
+      <w:proofErr w:type="spellStart"/>
+      <w:r>
+        <w:t>idea</w:t>
+      </w:r>
+      <w:proofErr w:type="spellEnd"/>
+      <w:r>
+        <w:t>: sua p</w:t>
+      </w:r>
+      <w:r>
+        <w:t>roposta única de venda</w:t>
+      </w:r>
+    </w:p>
+    <w:p/>
+    <w:p>
+      <w:proofErr w:type="spellStart"/>
+      <w:r>
+        <w:t>Beneficio</w:t>
+      </w:r>
+      <w:proofErr w:type="spellEnd"/>
+      <w:r>
+        <w:t>:</w:t>
+      </w:r>
+      <w:r>
+        <w:t xml:space="preserve"> o que o produto vai melhorar na vida do prospecto</w:t>
+      </w:r>
+    </w:p>
+    <w:p/>
+    <w:p>
+      <w:r>
+        <w:t>Prova:</w:t>
+      </w:r>
+      <w:r>
+        <w:t xml:space="preserve"> </w:t>
+      </w:r>
+      <w:r>
+        <w:t>pode usar poder dos 3</w:t>
+      </w:r>
+    </w:p>
+    <w:p/>
+    <w:p>
+      <w:proofErr w:type="spellStart"/>
+      <w:r>
+        <w:t>Copywriters</w:t>
+      </w:r>
+      <w:proofErr w:type="spellEnd"/>
+      <w:r>
+        <w:t xml:space="preserve"> </w:t>
+      </w:r>
+      <w:r>
+        <w:t xml:space="preserve">novatos </w:t>
+      </w:r>
+      <w:r>
+        <w:t>falam demais do produto, os experientes sabem que o cliente importa só com ele mesmo e como o produto vai ajudá-lo.</w:t>
       </w:r>
     </w:p>
     <w:p>
@@ -530,50 +891,40 @@
     </w:p>
     <w:p/>
     <w:p>
-      <w:r>
-        <w:t>Three-legged stool (banquinho de 3 pernas)</w:t>
-      </w:r>
-    </w:p>
-    <w:p/>
-    <w:p>
-      <w:r>
-        <w:t>Ideia</w:t>
-      </w:r>
-      <w:r>
-        <w:t>/big idea</w:t>
-      </w:r>
-      <w:r>
-        <w:t>: sua p</w:t>
-      </w:r>
-      <w:r>
-        <w:t>roposta única de venda</w:t>
-      </w:r>
-    </w:p>
-    <w:p/>
-    <w:p>
-      <w:r>
-        <w:t>Beneficio:</w:t>
-      </w:r>
-      <w:r>
-        <w:t xml:space="preserve"> o que o produto vai melhorar na vida do prospecto</w:t>
-      </w:r>
-    </w:p>
-    <w:p/>
-    <w:p>
-      <w:r>
-        <w:t>Prova:</w:t>
-      </w:r>
-      <w:r>
-        <w:t xml:space="preserve"> </w:t>
-      </w:r>
-      <w:r>
-        <w:t>pode usar poder dos 3</w:t>
-      </w:r>
-    </w:p>
-    <w:p/>
-    <w:p>
-      <w:r>
-        <w:t>Copywriters experientes falam demais do produto, os experientes sabem que o cliente importa só com ele mesmo e como o produto vai ajudá-lo.</w:t>
+      <w:proofErr w:type="spellStart"/>
+      <w:r>
+        <w:t>Gauntlet</w:t>
+      </w:r>
+      <w:proofErr w:type="spellEnd"/>
+      <w:r>
+        <w:t xml:space="preserve"> Series: série de </w:t>
+      </w:r>
+      <w:proofErr w:type="spellStart"/>
+      <w:r>
+        <w:t>e</w:t>
+      </w:r>
+      <w:r>
+        <w:t>mails</w:t>
+      </w:r>
+      <w:proofErr w:type="spellEnd"/>
+      <w:r>
+        <w:t xml:space="preserve"> desejando </w:t>
+      </w:r>
+      <w:proofErr w:type="spellStart"/>
+      <w:r>
+        <w:t>boas vindas</w:t>
+      </w:r>
+      <w:proofErr w:type="spellEnd"/>
+      <w:r>
+        <w:t xml:space="preserve"> para os novos </w:t>
+      </w:r>
+      <w:proofErr w:type="spellStart"/>
+      <w:r>
+        <w:t>subscribers</w:t>
+      </w:r>
+      <w:proofErr w:type="spellEnd"/>
+      <w:r>
+        <w:t>, mostrando os melhores editoriais e melhores ofertas.</w:t>
       </w:r>
     </w:p>
     <w:p>
@@ -583,26 +934,298 @@
         </w:pBdr>
       </w:pPr>
     </w:p>
-    <w:p/>
-    <w:p>
-      <w:r>
-        <w:t>Gauntlet Series: série de e</w:t>
-      </w:r>
-      <w:r>
-        <w:t>mails desejando boas vindas para os novos subscribers, mostrando os melhores editoriais e melhores ofertas.</w:t>
-      </w:r>
-    </w:p>
+    <w:p>
+      <w:proofErr w:type="spellStart"/>
+      <w:r>
+        <w:lastRenderedPageBreak/>
+        <w:t>Deep</w:t>
+      </w:r>
+      <w:proofErr w:type="spellEnd"/>
+      <w:r>
+        <w:t xml:space="preserve"> </w:t>
+      </w:r>
+      <w:proofErr w:type="spellStart"/>
+      <w:r>
+        <w:t>Wondering</w:t>
+      </w:r>
+      <w:proofErr w:type="spellEnd"/>
+      <w:r>
+        <w:t>:</w:t>
+      </w:r>
+    </w:p>
+    <w:p/>
     <w:p>
       <w:pPr>
         <w:pBdr>
           <w:bottom w:val="single" w:sz="6" w:space="1" w:color="auto"/>
         </w:pBdr>
       </w:pPr>
-    </w:p>
-    <w:p>
-      <w:r>
-        <w:lastRenderedPageBreak/>
-        <w:t>Deep Wondering:</w:t>
+      <w:proofErr w:type="spellStart"/>
+      <w:r>
+        <w:t>Copywriter</w:t>
+      </w:r>
+      <w:proofErr w:type="spellEnd"/>
+      <w:r>
+        <w:t xml:space="preserve"> ir além </w:t>
+      </w:r>
+      <w:r>
+        <w:t xml:space="preserve">nos problemas enfrentados pelo cliente, </w:t>
+      </w:r>
+      <w:r>
+        <w:t>com objetivo de criar copies (</w:t>
+      </w:r>
+      <w:proofErr w:type="spellStart"/>
+      <w:r>
+        <w:t>headlines</w:t>
+      </w:r>
+      <w:proofErr w:type="spellEnd"/>
+      <w:r>
+        <w:t xml:space="preserve">, leads, </w:t>
+      </w:r>
+      <w:proofErr w:type="spellStart"/>
+      <w:r>
+        <w:t>bodies</w:t>
+      </w:r>
+      <w:proofErr w:type="spellEnd"/>
+      <w:r>
+        <w:t xml:space="preserve">, </w:t>
+      </w:r>
+      <w:proofErr w:type="spellStart"/>
+      <w:r>
+        <w:t>etc</w:t>
+      </w:r>
+      <w:proofErr w:type="spellEnd"/>
+      <w:r>
+        <w:t>) inovadoras. Os clientes nos pagam para ir além.</w:t>
+      </w:r>
+    </w:p>
+    <w:p/>
+    <w:p>
+      <w:r>
+        <w:t>Big Idea</w:t>
+      </w:r>
+    </w:p>
+    <w:p/>
+    <w:p>
+      <w:pPr>
+        <w:rPr>
+          <w:b/>
+          <w:bCs/>
+          <w:sz w:val="24"/>
+          <w:szCs w:val="24"/>
+        </w:rPr>
+      </w:pPr>
+      <w:r>
+        <w:rPr>
+          <w:b/>
+          <w:bCs/>
+          <w:sz w:val="24"/>
+          <w:szCs w:val="24"/>
+        </w:rPr>
+        <w:t xml:space="preserve">Nada é mais importante do que a big </w:t>
+      </w:r>
+      <w:proofErr w:type="spellStart"/>
+      <w:r>
+        <w:rPr>
+          <w:b/>
+          <w:bCs/>
+          <w:sz w:val="24"/>
+          <w:szCs w:val="24"/>
+        </w:rPr>
+        <w:t>idea</w:t>
+      </w:r>
+      <w:proofErr w:type="spellEnd"/>
+      <w:r>
+        <w:rPr>
+          <w:b/>
+          <w:bCs/>
+          <w:sz w:val="24"/>
+          <w:szCs w:val="24"/>
+        </w:rPr>
+        <w:t>.</w:t>
+      </w:r>
+    </w:p>
+    <w:p/>
+    <w:p>
+      <w:r>
+        <w:t xml:space="preserve">Seu anúncio sem uma big </w:t>
+      </w:r>
+      <w:proofErr w:type="spellStart"/>
+      <w:r>
+        <w:t>idea</w:t>
+      </w:r>
+      <w:proofErr w:type="spellEnd"/>
+      <w:r>
+        <w:t xml:space="preserve"> passa desapercebido é como um navio no meio da noite.</w:t>
+      </w:r>
+    </w:p>
+    <w:p/>
+    <w:p>
+      <w:r>
+        <w:t xml:space="preserve">Alimentar o cérebro enquanto consciente com informações para que o inconsciente processe e produza as big </w:t>
+      </w:r>
+      <w:proofErr w:type="spellStart"/>
+      <w:r>
+        <w:t>ideas</w:t>
+      </w:r>
+      <w:proofErr w:type="spellEnd"/>
+      <w:r>
+        <w:t>.</w:t>
+      </w:r>
+    </w:p>
+    <w:p/>
+    <w:p>
+      <w:r>
+        <w:t xml:space="preserve">Perguntas para se fazer, para descobrir big </w:t>
+      </w:r>
+      <w:proofErr w:type="spellStart"/>
+      <w:r>
+        <w:t>ideas</w:t>
+      </w:r>
+      <w:proofErr w:type="spellEnd"/>
+      <w:r>
+        <w:t>:</w:t>
+      </w:r>
+    </w:p>
+    <w:p>
+      <w:r>
+        <w:t xml:space="preserve">1 – Quando eu vi pela primeira vez, me causou </w:t>
+      </w:r>
+      <w:proofErr w:type="gramStart"/>
+      <w:r>
+        <w:t>espanto ?</w:t>
+      </w:r>
+      <w:proofErr w:type="gramEnd"/>
+    </w:p>
+    <w:p>
+      <w:r>
+        <w:t xml:space="preserve">2 – Eu queria que eu tivesse pensado </w:t>
+      </w:r>
+      <w:proofErr w:type="gramStart"/>
+      <w:r>
+        <w:t>nisso ?</w:t>
+      </w:r>
+      <w:proofErr w:type="gramEnd"/>
+    </w:p>
+    <w:p>
+      <w:r>
+        <w:t xml:space="preserve">3 – É </w:t>
+      </w:r>
+      <w:proofErr w:type="gramStart"/>
+      <w:r>
+        <w:t>único ?</w:t>
+      </w:r>
+      <w:proofErr w:type="gramEnd"/>
+      <w:r>
+        <w:t xml:space="preserve"> </w:t>
+      </w:r>
+    </w:p>
+    <w:p>
+      <w:r>
+        <w:t xml:space="preserve">4 – Poderia ser usado por 30 </w:t>
+      </w:r>
+      <w:proofErr w:type="gramStart"/>
+      <w:r>
+        <w:t>anos ?</w:t>
+      </w:r>
+      <w:proofErr w:type="gramEnd"/>
+    </w:p>
+    <w:p/>
+    <w:p>
+      <w:r>
+        <w:t>Mais importante que o anúncio, é a mensagem principal que você quer passar.</w:t>
+      </w:r>
+    </w:p>
+    <w:p/>
+    <w:p>
+      <w:r>
+        <w:t xml:space="preserve">Big </w:t>
+      </w:r>
+      <w:proofErr w:type="spellStart"/>
+      <w:r>
+        <w:t>idea</w:t>
+      </w:r>
+      <w:proofErr w:type="spellEnd"/>
+      <w:r>
+        <w:t xml:space="preserve"> é:</w:t>
+      </w:r>
+    </w:p>
+    <w:p>
+      <w:r>
+        <w:t xml:space="preserve">1 – </w:t>
+      </w:r>
+      <w:proofErr w:type="gramStart"/>
+      <w:r>
+        <w:t>importante</w:t>
+      </w:r>
+      <w:proofErr w:type="gramEnd"/>
+      <w:r>
+        <w:t xml:space="preserve"> para o </w:t>
+      </w:r>
+      <w:r>
+        <w:rPr>
+          <w:b/>
+          <w:bCs/>
+        </w:rPr>
+        <w:t>cliente e para o produto</w:t>
+      </w:r>
+      <w:r>
+        <w:t>.</w:t>
+      </w:r>
+    </w:p>
+    <w:p>
+      <w:r>
+        <w:t xml:space="preserve">2 – </w:t>
+      </w:r>
+      <w:proofErr w:type="gramStart"/>
+      <w:r>
+        <w:t>excitante</w:t>
+      </w:r>
+      <w:proofErr w:type="gramEnd"/>
+      <w:r>
+        <w:t>, traz algo que a maioria não está falando sobre.</w:t>
+      </w:r>
+      <w:r>
+        <w:t xml:space="preserve"> Algo que faça seu cliente </w:t>
+      </w:r>
+      <w:r>
+        <w:rPr>
+          <w:b/>
+          <w:bCs/>
+        </w:rPr>
+        <w:t>sentar e prestar atenção</w:t>
+      </w:r>
+      <w:r>
+        <w:t>.</w:t>
+      </w:r>
+    </w:p>
+    <w:p>
+      <w:r>
+        <w:t xml:space="preserve">3 – </w:t>
+      </w:r>
+      <w:proofErr w:type="gramStart"/>
+      <w:r>
+        <w:t>traz</w:t>
+      </w:r>
+      <w:proofErr w:type="gramEnd"/>
+      <w:r>
+        <w:t xml:space="preserve"> benefício</w:t>
+      </w:r>
+      <w:r>
+        <w:t>.</w:t>
+      </w:r>
+    </w:p>
+    <w:p>
+      <w:r>
+        <w:t xml:space="preserve">4 – </w:t>
+      </w:r>
+      <w:proofErr w:type="gramStart"/>
+      <w:r>
+        <w:t>tem</w:t>
+      </w:r>
+      <w:proofErr w:type="gramEnd"/>
+      <w:r>
+        <w:t xml:space="preserve"> uma lógica simples, tem que ser fácil de entender o problema que seu produto resolve, faz o produto ser único, que leva à uma conclusão natural.</w:t>
       </w:r>
     </w:p>
     <w:p/>
@@ -613,84 +1236,217 @@
         </w:pBdr>
       </w:pPr>
       <w:r>
-        <w:t xml:space="preserve">Copywriter ir além </w:t>
-      </w:r>
-      <w:r>
-        <w:t xml:space="preserve">nos problemas enfrentados pelo cliente, </w:t>
-      </w:r>
-      <w:r>
-        <w:t>com objetivo de criar copies (headlines, leads, bodies, etc) inovadoras. Os clientes nos pagam para ir além.</w:t>
-      </w:r>
-    </w:p>
-    <w:p/>
-    <w:p>
-      <w:r>
-        <w:t>Big Idea</w:t>
-      </w:r>
-    </w:p>
-    <w:p/>
-    <w:p>
-      <w:pPr>
+        <w:t>A</w:t>
+      </w:r>
+      <w:r>
+        <w:t xml:space="preserve">s melhores big </w:t>
+      </w:r>
+      <w:proofErr w:type="spellStart"/>
+      <w:r>
+        <w:t>ideas</w:t>
+      </w:r>
+      <w:proofErr w:type="spellEnd"/>
+      <w:r>
+        <w:t xml:space="preserve"> faz</w:t>
+      </w:r>
+      <w:r>
+        <w:t xml:space="preserve">em todo este trabalho em poucas palavras. A venda é feita na </w:t>
+      </w:r>
+      <w:proofErr w:type="spellStart"/>
+      <w:r>
+        <w:t>headline</w:t>
+      </w:r>
+      <w:proofErr w:type="spellEnd"/>
+      <w:r>
+        <w:t xml:space="preserve"> ou no final do primeiro parágrafo.</w:t>
+      </w:r>
+    </w:p>
+    <w:p/>
+    <w:p>
+      <w:r>
+        <w:lastRenderedPageBreak/>
+        <w:t>6 princípios de ideias pegajosas</w:t>
+      </w:r>
+      <w:r>
+        <w:t>:</w:t>
+      </w:r>
+    </w:p>
+    <w:p/>
+    <w:p>
+      <w:r>
+        <w:t xml:space="preserve">1 – </w:t>
+      </w:r>
+      <w:proofErr w:type="gramStart"/>
+      <w:r>
+        <w:t>Simples</w:t>
+      </w:r>
+      <w:proofErr w:type="gramEnd"/>
+      <w:r>
+        <w:t xml:space="preserve"> mas não simplória, deve ser profunda o suficiente para levar o indivíduo a pensar;</w:t>
+      </w:r>
+    </w:p>
+    <w:p>
+      <w:r>
+        <w:t xml:space="preserve">2 </w:t>
+      </w:r>
+      <w:r>
+        <w:t>–</w:t>
+      </w:r>
+      <w:r>
+        <w:t xml:space="preserve"> Inesperado</w:t>
+      </w:r>
+      <w:r>
+        <w:t xml:space="preserve"> (manter a atenção das pessoas): ser contraintuitivo, causar surpresa – </w:t>
+      </w:r>
+      <w:r>
         <w:rPr>
           <w:b/>
           <w:bCs/>
         </w:rPr>
+        <w:t>gerar emoção</w:t>
+      </w:r>
+      <w:r>
+        <w:t>, gerando lacunas e as preenchendo;</w:t>
+      </w:r>
+    </w:p>
+    <w:p>
+      <w:r>
+        <w:t xml:space="preserve">3 – </w:t>
+      </w:r>
+      <w:r>
+        <w:t>Ser concreto: imagens concretas são mais fáceis de ser lembrar e é uma garantia de que será absorvido da mesma forma por todos na audiência [Exemplo: provérbios, mais vale um passarinho na mão do que dois voando];</w:t>
+      </w:r>
+    </w:p>
+    <w:p>
+      <w:r>
+        <w:t>4 – Credibilidade: prover um mecanismo que a pessoa possa provar por si mesma</w:t>
+      </w:r>
+      <w:r>
+        <w:t xml:space="preserve"> ou prover alguma prova</w:t>
+      </w:r>
+      <w:r>
+        <w:t>. [</w:t>
+      </w:r>
+      <w:proofErr w:type="spellStart"/>
+      <w:r>
+        <w:t>Ex</w:t>
+      </w:r>
+      <w:proofErr w:type="spellEnd"/>
+      <w:r>
+        <w:t>: “Antes de votar se perguntem se vocês estão melhores hoje do que a 4 anos atrás”]</w:t>
+      </w:r>
+      <w:r>
+        <w:t>;</w:t>
+      </w:r>
+    </w:p>
+    <w:p>
+      <w:r>
+        <w:t>5 – Emoções: gerar emoções para gerar proximidade;</w:t>
+      </w:r>
+    </w:p>
+    <w:p>
+      <w:pPr>
+        <w:pBdr>
+          <w:bottom w:val="single" w:sz="6" w:space="1" w:color="auto"/>
+        </w:pBdr>
       </w:pPr>
       <w:r>
-        <w:rPr>
-          <w:b/>
-          <w:bCs/>
-        </w:rPr>
-        <w:t>Nada é mais importante do que a big idea.</w:t>
-      </w:r>
-    </w:p>
-    <w:p/>
-    <w:p>
-      <w:r>
-        <w:t>Seu anúncio sem uma big idea passa desapercebido é como um navio no meio da noite.</w:t>
-      </w:r>
-    </w:p>
-    <w:p/>
-    <w:p>
-      <w:r>
-        <w:t>Alimentar o cérebro enquanto consciente com informações para que o inconsciente processe e produza as big ideas.</w:t>
-      </w:r>
-    </w:p>
-    <w:p/>
-    <w:p>
-      <w:r>
-        <w:t>Perguntas para se fazer, para descobrir big ideas:</w:t>
-      </w:r>
-    </w:p>
-    <w:p>
-      <w:r>
-        <w:t>1 – Quando eu vi pela primeira vez, me causou espanto ?</w:t>
-      </w:r>
-    </w:p>
-    <w:p>
-      <w:r>
-        <w:t>2 – Eu queria que eu tivesse pensado nisso ?</w:t>
-      </w:r>
-    </w:p>
-    <w:p>
-      <w:r>
-        <w:t xml:space="preserve">3 – É único ? </w:t>
-      </w:r>
-    </w:p>
-    <w:p>
-      <w:r>
-        <w:t>4 – Poderia ser usado por 30 anos ?</w:t>
-      </w:r>
-    </w:p>
-    <w:p/>
-    <w:p>
-      <w:r>
-        <w:t>Pag 1</w:t>
-      </w:r>
-      <w:r>
-        <w:t>73</w:t>
-      </w:r>
-    </w:p>
+        <w:t xml:space="preserve">6 – Histórias: </w:t>
+      </w:r>
+      <w:proofErr w:type="spellStart"/>
+      <w:r>
+        <w:t>storytelling</w:t>
+      </w:r>
+      <w:proofErr w:type="spellEnd"/>
+      <w:r>
+        <w:t xml:space="preserve"> para facilitar assimilação;</w:t>
+      </w:r>
+    </w:p>
+    <w:p/>
+    <w:p/>
+    <w:p>
+      <w:pPr>
+        <w:pBdr>
+          <w:bottom w:val="single" w:sz="6" w:space="1" w:color="auto"/>
+        </w:pBdr>
+        <w:tabs>
+          <w:tab w:val="left" w:pos="1452"/>
+        </w:tabs>
+      </w:pPr>
+      <w:proofErr w:type="spellStart"/>
+      <w:r>
+        <w:t>Pag</w:t>
+      </w:r>
+      <w:proofErr w:type="spellEnd"/>
+      <w:r>
+        <w:t xml:space="preserve"> 1</w:t>
+      </w:r>
+      <w:r>
+        <w:t>8</w:t>
+      </w:r>
+      <w:r>
+        <w:t>6</w:t>
+      </w:r>
+      <w:r>
+        <w:tab/>
+      </w:r>
+    </w:p>
+    <w:p>
+      <w:r>
+        <w:t>Como escrever uma e-</w:t>
+      </w:r>
+      <w:proofErr w:type="spellStart"/>
+      <w:r>
+        <w:t>letter</w:t>
+      </w:r>
+      <w:proofErr w:type="spellEnd"/>
+      <w:r>
+        <w:t>:</w:t>
+      </w:r>
+    </w:p>
+    <w:p/>
+    <w:p>
+      <w:r>
+        <w:t xml:space="preserve">1 – </w:t>
+      </w:r>
+      <w:proofErr w:type="gramStart"/>
+      <w:r>
+        <w:t>coloque</w:t>
+      </w:r>
+      <w:proofErr w:type="gramEnd"/>
+      <w:r>
+        <w:t xml:space="preserve"> um tom pessoal, para que fique bem claro para o leitor que é você quem está escrevendo. </w:t>
+      </w:r>
+      <w:proofErr w:type="spellStart"/>
+      <w:r>
+        <w:t>Ex</w:t>
+      </w:r>
+      <w:proofErr w:type="spellEnd"/>
+      <w:r>
+        <w:t>: colocar uma anedota da sua vida pessoal.</w:t>
+      </w:r>
+    </w:p>
+    <w:p>
+      <w:pPr>
+        <w:pBdr>
+          <w:bottom w:val="single" w:sz="6" w:space="1" w:color="auto"/>
+        </w:pBdr>
+      </w:pPr>
+      <w:r>
+        <w:t xml:space="preserve">2 – </w:t>
+      </w:r>
+      <w:proofErr w:type="spellStart"/>
+      <w:proofErr w:type="gramStart"/>
+      <w:r>
+        <w:t>romatize</w:t>
+      </w:r>
+      <w:proofErr w:type="spellEnd"/>
+      <w:proofErr w:type="gramEnd"/>
+      <w:r>
+        <w:t>: o autor está em lugares incríveis, ou levando uma vida diferenciada...</w:t>
+      </w:r>
+    </w:p>
+    <w:p/>
     <w:sectPr>
       <w:pgSz w:w="11906" w:h="16838"/>
       <w:pgMar w:top="1417" w:right="1701" w:bottom="1417" w:left="1701" w:header="708" w:footer="708" w:gutter="0"/>

--- a/THE BIG BLACK BOOK.docx
+++ b/THE BIG BLACK BOOK.docx
@@ -24,15 +24,7 @@
     <w:p/>
     <w:p>
       <w:r>
-        <w:t xml:space="preserve">Duas </w:t>
-      </w:r>
-      <w:proofErr w:type="spellStart"/>
-      <w:r>
-        <w:t>headlines</w:t>
-      </w:r>
-      <w:proofErr w:type="spellEnd"/>
-      <w:r>
-        <w:t>:</w:t>
+        <w:t>Duas headlines:</w:t>
       </w:r>
     </w:p>
     <w:p>
@@ -53,15 +45,7 @@
     <w:p/>
     <w:p>
       <w:r>
-        <w:t xml:space="preserve">Hierarquia dos </w:t>
-      </w:r>
-      <w:proofErr w:type="spellStart"/>
-      <w:r>
-        <w:t>publishers</w:t>
-      </w:r>
-      <w:proofErr w:type="spellEnd"/>
-      <w:r>
-        <w:t>:</w:t>
+        <w:t>Hierarquia dos publishers:</w:t>
       </w:r>
       <w:r>
         <w:t xml:space="preserve"> a</w:t>
@@ -165,13 +149,8 @@
       </w:pPr>
       <w:r>
         <w:lastRenderedPageBreak/>
-        <w:t xml:space="preserve">A qualidade do produto grátis é talvez mais importante do que o produto high </w:t>
-      </w:r>
-      <w:proofErr w:type="spellStart"/>
-      <w:r>
-        <w:t>level</w:t>
-      </w:r>
-      <w:proofErr w:type="spellEnd"/>
+        <w:t>A qualidade do produto grátis é talvez mais importante do que o produto high level</w:t>
+      </w:r>
     </w:p>
     <w:p/>
     <w:p/>
@@ -235,24 +214,11 @@
     </w:p>
     <w:p/>
     <w:p>
-      <w:proofErr w:type="spellStart"/>
-      <w:r>
-        <w:t>Pag</w:t>
-      </w:r>
-      <w:proofErr w:type="spellEnd"/>
-      <w:r>
-        <w:t xml:space="preserve"> 5</w:t>
-      </w:r>
-      <w:r>
-        <w:t xml:space="preserve">5 </w:t>
-      </w:r>
-      <w:proofErr w:type="spellStart"/>
-      <w:r>
-        <w:t>to</w:t>
-      </w:r>
-      <w:proofErr w:type="spellEnd"/>
-      <w:r>
-        <w:t xml:space="preserve"> 117 (pulei)</w:t>
+      <w:r>
+        <w:t>Pag 5</w:t>
+      </w:r>
+      <w:r>
+        <w:t>5 to 117 (pulei)</w:t>
       </w:r>
     </w:p>
     <w:p/>
@@ -278,51 +244,18 @@
         <w:rPr>
           <w:lang w:val="en-US"/>
         </w:rPr>
-        <w:t xml:space="preserve">1 – </w:t>
-      </w:r>
-      <w:proofErr w:type="spellStart"/>
+        <w:t xml:space="preserve">1 – leia o livro “writing that works” </w:t>
+      </w:r>
       <w:r>
         <w:rPr>
           <w:lang w:val="en-US"/>
         </w:rPr>
-        <w:t>leia</w:t>
-      </w:r>
-      <w:proofErr w:type="spellEnd"/>
-      <w:r>
-        <w:rPr>
-          <w:lang w:val="en-US"/>
-        </w:rPr>
-        <w:t xml:space="preserve"> o </w:t>
-      </w:r>
-      <w:proofErr w:type="spellStart"/>
-      <w:r>
-        <w:rPr>
-          <w:lang w:val="en-US"/>
-        </w:rPr>
-        <w:t>livro</w:t>
-      </w:r>
-      <w:proofErr w:type="spellEnd"/>
-      <w:r>
-        <w:rPr>
-          <w:lang w:val="en-US"/>
-        </w:rPr>
-        <w:t xml:space="preserve"> “writing that works” </w:t>
-      </w:r>
-      <w:r>
-        <w:rPr>
-          <w:lang w:val="en-US"/>
-        </w:rPr>
         <w:t>do Roman-Raphaelson 3 x</w:t>
       </w:r>
     </w:p>
     <w:p>
-      <w:proofErr w:type="gramStart"/>
-      <w:r>
-        <w:t>2  -</w:t>
-      </w:r>
-      <w:proofErr w:type="gramEnd"/>
-      <w:r>
-        <w:t xml:space="preserve"> escreva da mesma forma que v</w:t>
+      <w:r>
+        <w:t>2  - escreva da mesma forma que v</w:t>
       </w:r>
       <w:r>
         <w:t>o</w:t>
@@ -336,41 +269,17 @@
     </w:p>
     <w:p>
       <w:r>
-        <w:t xml:space="preserve">3 – </w:t>
-      </w:r>
-      <w:proofErr w:type="gramStart"/>
-      <w:r>
-        <w:t>utilize</w:t>
-      </w:r>
-      <w:proofErr w:type="gramEnd"/>
-      <w:r>
-        <w:t xml:space="preserve"> palavras, frases e parágrafos curtos</w:t>
-      </w:r>
-    </w:p>
-    <w:p>
-      <w:r>
-        <w:t xml:space="preserve">4 – </w:t>
-      </w:r>
-      <w:proofErr w:type="gramStart"/>
-      <w:r>
-        <w:t>nunca</w:t>
-      </w:r>
-      <w:proofErr w:type="gramEnd"/>
-      <w:r>
-        <w:t xml:space="preserve"> utilize jargões (são marcas de determinados grupos profissionais)</w:t>
-      </w:r>
-    </w:p>
-    <w:p>
-      <w:r>
-        <w:t xml:space="preserve">5 – </w:t>
-      </w:r>
-      <w:proofErr w:type="gramStart"/>
-      <w:r>
-        <w:t>nunca</w:t>
-      </w:r>
-      <w:proofErr w:type="gramEnd"/>
-      <w:r>
-        <w:t xml:space="preserve"> escreva mais de</w:t>
+        <w:t>3 – utilize palavras, frases e parágrafos curtos</w:t>
+      </w:r>
+    </w:p>
+    <w:p>
+      <w:r>
+        <w:t>4 – nunca utilize jargões (são marcas de determinados grupos profissionais)</w:t>
+      </w:r>
+    </w:p>
+    <w:p>
+      <w:r>
+        <w:t>5 – nunca escreva mais de</w:t>
       </w:r>
       <w:r>
         <w:t xml:space="preserve"> </w:t>
@@ -381,54 +290,22 @@
     </w:p>
     <w:p>
       <w:r>
-        <w:t xml:space="preserve">6 – </w:t>
-      </w:r>
-      <w:proofErr w:type="gramStart"/>
-      <w:r>
-        <w:t>cheque</w:t>
-      </w:r>
-      <w:proofErr w:type="gramEnd"/>
-      <w:r>
-        <w:t xml:space="preserve"> suas citações</w:t>
-      </w:r>
-    </w:p>
-    <w:p>
-      <w:r>
-        <w:t xml:space="preserve">7 – </w:t>
-      </w:r>
-      <w:proofErr w:type="gramStart"/>
-      <w:r>
-        <w:t>nunca</w:t>
-      </w:r>
-      <w:proofErr w:type="gramEnd"/>
-      <w:r>
-        <w:t xml:space="preserve"> envie uma carta ou uma memo após ter escrito. Leia em voz alta no dia seguinte e depois edite.</w:t>
-      </w:r>
-    </w:p>
-    <w:p>
-      <w:r>
-        <w:t xml:space="preserve">8 – </w:t>
-      </w:r>
-      <w:proofErr w:type="gramStart"/>
-      <w:r>
-        <w:t>se</w:t>
-      </w:r>
-      <w:proofErr w:type="gramEnd"/>
-      <w:r>
-        <w:t xml:space="preserve"> é algo muito importante, faça junto com um colega.</w:t>
-      </w:r>
-    </w:p>
-    <w:p>
-      <w:r>
-        <w:t xml:space="preserve">9 – </w:t>
-      </w:r>
-      <w:proofErr w:type="gramStart"/>
-      <w:r>
-        <w:t>antes de</w:t>
-      </w:r>
-      <w:proofErr w:type="gramEnd"/>
-      <w:r>
-        <w:t xml:space="preserve"> mandar tua carta ou sua memo, tenha certeza de que está super claro o que você quer que o leitor faça.</w:t>
+        <w:t>6 – cheque suas citações</w:t>
+      </w:r>
+    </w:p>
+    <w:p>
+      <w:r>
+        <w:t>7 – nunca envie uma carta ou uma memo após ter escrito. Leia em voz alta no dia seguinte e depois edite.</w:t>
+      </w:r>
+    </w:p>
+    <w:p>
+      <w:r>
+        <w:t>8 – se é algo muito importante, faça junto com um colega.</w:t>
+      </w:r>
+    </w:p>
+    <w:p>
+      <w:r>
+        <w:t>9 – antes de mandar tua carta ou sua memo, tenha certeza de que está super claro o que você quer que o leitor faça.</w:t>
       </w:r>
     </w:p>
     <w:p>
@@ -446,13 +323,8 @@
       <w:r>
         <w:t xml:space="preserve"> </w:t>
       </w:r>
-      <w:proofErr w:type="gramStart"/>
-      <w:r>
-        <w:t>se</w:t>
-      </w:r>
-      <w:proofErr w:type="gramEnd"/>
-      <w:r>
-        <w:t xml:space="preserve"> você quer uma AÇÃO, não escreva, vá e diga ao leitor o que você quer.</w:t>
+      <w:r>
+        <w:t>se você quer uma AÇÃO, não escreva, vá e diga ao leitor o que você quer.</w:t>
       </w:r>
     </w:p>
     <w:p/>
@@ -477,13 +349,8 @@
     </w:p>
     <w:p/>
     <w:p>
-      <w:proofErr w:type="spellStart"/>
-      <w:r>
-        <w:t>Clutter</w:t>
-      </w:r>
-      <w:proofErr w:type="spellEnd"/>
-      <w:r>
-        <w:t xml:space="preserve"> = toda palavra extra que deixa o texto prolixo, te faz soar chato</w:t>
+      <w:r>
+        <w:t>Clutter = toda palavra extra que deixa o texto prolixo, te faz soar chato</w:t>
       </w:r>
       <w:r>
         <w:t xml:space="preserve"> ou repetindo coisas</w:t>
@@ -491,23 +358,13 @@
     </w:p>
     <w:p>
       <w:r>
-        <w:t xml:space="preserve">Como reconhecer um </w:t>
-      </w:r>
-      <w:proofErr w:type="spellStart"/>
-      <w:proofErr w:type="gramStart"/>
-      <w:r>
-        <w:t>clutter</w:t>
-      </w:r>
-      <w:proofErr w:type="spellEnd"/>
+        <w:t>Como reconhecer um clutter</w:t>
+      </w:r>
       <w:r>
         <w:t xml:space="preserve"> </w:t>
       </w:r>
       <w:r>
-        <w:t>?</w:t>
-      </w:r>
-      <w:proofErr w:type="gramEnd"/>
-      <w:r>
-        <w:t xml:space="preserve"> Pode colocar um parêntesis em expressões que você considerar inútil</w:t>
+        <w:t>? Pode colocar um parêntesis em expressões que você considerar inútil</w:t>
       </w:r>
       <w:r>
         <w:t xml:space="preserve"> e fazer uma aná</w:t>
@@ -530,125 +387,57 @@
     </w:p>
     <w:p>
       <w:r>
-        <w:t xml:space="preserve">1 – </w:t>
-      </w:r>
-      <w:proofErr w:type="gramStart"/>
-      <w:r>
-        <w:t>adjetivo</w:t>
-      </w:r>
-      <w:proofErr w:type="gramEnd"/>
-      <w:r>
-        <w:t xml:space="preserve"> que tem o mesmo significado que o verbo (sorriu felizmente)</w:t>
-      </w:r>
-    </w:p>
-    <w:p>
-      <w:r>
-        <w:t xml:space="preserve">2 – </w:t>
-      </w:r>
-      <w:proofErr w:type="gramStart"/>
-      <w:r>
-        <w:t>ou</w:t>
-      </w:r>
-      <w:proofErr w:type="gramEnd"/>
-      <w:r>
-        <w:t xml:space="preserve"> adjetivos que dizem algo sobre um fato conhecido (arranha-céu alto)</w:t>
-      </w:r>
-    </w:p>
-    <w:p>
-      <w:r>
-        <w:t xml:space="preserve">3 – </w:t>
-      </w:r>
-      <w:proofErr w:type="gramStart"/>
-      <w:r>
-        <w:t>sentenças</w:t>
-      </w:r>
-      <w:proofErr w:type="gramEnd"/>
-      <w:r>
-        <w:t xml:space="preserve"> que repetem algo que já foi dito</w:t>
-      </w:r>
-    </w:p>
-    <w:p>
-      <w:r>
-        <w:t xml:space="preserve">4 – </w:t>
-      </w:r>
-      <w:proofErr w:type="gramStart"/>
-      <w:r>
-        <w:t>sentenças</w:t>
-      </w:r>
-      <w:proofErr w:type="gramEnd"/>
-      <w:r>
-        <w:t xml:space="preserve"> que digam coisas que o leitor não precisa saber</w:t>
-      </w:r>
-    </w:p>
-    <w:p>
-      <w:r>
-        <w:t xml:space="preserve">5 – </w:t>
-      </w:r>
-      <w:proofErr w:type="gramStart"/>
-      <w:r>
-        <w:t>sentenças</w:t>
-      </w:r>
-      <w:proofErr w:type="gramEnd"/>
-      <w:r>
-        <w:t xml:space="preserve"> que desqualificam ou enfraquecem alguma frase (um pouco, mais ou menos) ou sentenças como (estou tentado a dizer)</w:t>
-      </w:r>
-    </w:p>
-    <w:p/>
-    <w:p>
-      <w:proofErr w:type="gramStart"/>
-      <w:r>
-        <w:t>Algumas pergunta</w:t>
-      </w:r>
-      <w:proofErr w:type="gramEnd"/>
-      <w:r>
-        <w:t xml:space="preserve"> que podemos nos fazer:</w:t>
-      </w:r>
-    </w:p>
-    <w:p>
-      <w:r>
-        <w:t xml:space="preserve">1 – </w:t>
-      </w:r>
-      <w:proofErr w:type="gramStart"/>
-      <w:r>
-        <w:t>cada</w:t>
-      </w:r>
-      <w:proofErr w:type="gramEnd"/>
-      <w:r>
-        <w:t xml:space="preserve"> palavra é significativa?</w:t>
-      </w:r>
-    </w:p>
-    <w:p>
-      <w:r>
-        <w:t xml:space="preserve">2 – existe algum pensamento que pode ser expresso de forma mais </w:t>
-      </w:r>
-      <w:proofErr w:type="gramStart"/>
-      <w:r>
-        <w:t>econômica ?</w:t>
-      </w:r>
-      <w:proofErr w:type="gramEnd"/>
+        <w:t>1 – adjetivo que tem o mesmo significado que o verbo (sorriu felizmente)</w:t>
+      </w:r>
+    </w:p>
+    <w:p>
+      <w:r>
+        <w:t>2 – ou adjetivos que dizem algo sobre um fato conhecido (arranha-céu alto)</w:t>
+      </w:r>
+    </w:p>
+    <w:p>
+      <w:r>
+        <w:t>3 – sentenças que repetem algo que já foi dito</w:t>
+      </w:r>
+    </w:p>
+    <w:p>
+      <w:r>
+        <w:t>4 – sentenças que digam coisas que o leitor não precisa saber</w:t>
+      </w:r>
+    </w:p>
+    <w:p>
+      <w:r>
+        <w:t>5 – sentenças que desqualificam ou enfraquecem alguma frase (um pouco, mais ou menos) ou sentenças como (estou tentado a dizer)</w:t>
+      </w:r>
+    </w:p>
+    <w:p/>
+    <w:p>
+      <w:r>
+        <w:t>Algumas pergunta que podemos nos fazer:</w:t>
+      </w:r>
+    </w:p>
+    <w:p>
+      <w:r>
+        <w:t>1 – cada palavra é significativa?</w:t>
+      </w:r>
+    </w:p>
+    <w:p>
+      <w:r>
+        <w:t>2 – existe algum pensamento que pode ser expresso de forma mais econômica ?</w:t>
+      </w:r>
     </w:p>
     <w:p>
       <w:r>
         <w:t>3 – existe algo “pomposo”, pretensioso</w:t>
       </w:r>
       <w:r>
-        <w:t>, “modinha</w:t>
-      </w:r>
-      <w:proofErr w:type="gramStart"/>
-      <w:r>
-        <w:t>” ?</w:t>
-      </w:r>
-      <w:proofErr w:type="gramEnd"/>
-    </w:p>
-    <w:p>
-      <w:r>
-        <w:t xml:space="preserve">4 – você colocou algo só por pensar que é </w:t>
-      </w:r>
-      <w:proofErr w:type="gramStart"/>
-      <w:r>
-        <w:t>bonito ?</w:t>
-      </w:r>
-      <w:proofErr w:type="gramEnd"/>
+        <w:t>, “modinha” ?</w:t>
+      </w:r>
+    </w:p>
+    <w:p>
+      <w:r>
+        <w:t>4 – você colocou algo só por pensar que é bonito ?</w:t>
+      </w:r>
     </w:p>
     <w:p/>
     <w:p>
@@ -685,15 +474,7 @@
         <w:t xml:space="preserve"> de 7.5, para fazer isso você deve seguir as regras </w:t>
       </w:r>
       <w:r>
-        <w:t xml:space="preserve">do </w:t>
-      </w:r>
-      <w:proofErr w:type="spellStart"/>
-      <w:r>
-        <w:t>Strunk</w:t>
-      </w:r>
-      <w:proofErr w:type="spellEnd"/>
-      <w:r>
-        <w:t xml:space="preserve"> &amp; White.</w:t>
+        <w:t>do Strunk &amp; White.</w:t>
       </w:r>
     </w:p>
     <w:p>
@@ -738,142 +519,93 @@
           <w:bottom w:val="single" w:sz="6" w:space="1" w:color="auto"/>
         </w:pBdr>
       </w:pPr>
-      <w:proofErr w:type="spellStart"/>
-      <w:r>
-        <w:t>Po</w:t>
-      </w:r>
-      <w:proofErr w:type="spellEnd"/>
-      <w:r>
-        <w:t xml:space="preserve"> exemplo: o último pode ser um testemunho, o primeiro um teste que foi feito e o segundo um estudo científico.</w:t>
-      </w:r>
-    </w:p>
-    <w:p/>
-    <w:p>
-      <w:r>
-        <w:t>Estrutura de uma “</w:t>
-      </w:r>
-      <w:proofErr w:type="spellStart"/>
-      <w:r>
-        <w:t>sales</w:t>
-      </w:r>
-      <w:proofErr w:type="spellEnd"/>
+      <w:r>
+        <w:t>Po exemplo: o último pode ser um testemunho, o primeiro um teste que foi feito e o segundo um estudo científico.</w:t>
+      </w:r>
+    </w:p>
+    <w:p/>
+    <w:p>
+      <w:r>
+        <w:t>Estrutura de uma “sales letter”:</w:t>
+      </w:r>
+    </w:p>
+    <w:p/>
+    <w:p>
+      <w:r>
+        <w:t xml:space="preserve">Lead: tem o objetivo de engajar e excitar o coração do prospecto </w:t>
+      </w:r>
+    </w:p>
+    <w:p/>
+    <w:p>
+      <w:r>
+        <w:t>Body: tem como propósito o</w:t>
+      </w:r>
+      <w:r>
+        <w:t>ferecer a prova para todas as alegações e satisfazer a mente em dúvida do prospecto.</w:t>
+      </w:r>
+    </w:p>
+    <w:p/>
+    <w:p>
+      <w:r>
+        <w:t>Close: tem como objetivo c</w:t>
+      </w:r>
+      <w:r>
+        <w:t>onvencê-lo de que sua proposta é de grande valor</w:t>
+      </w:r>
+    </w:p>
+    <w:p>
+      <w:pPr>
+        <w:pBdr>
+          <w:bottom w:val="single" w:sz="6" w:space="1" w:color="auto"/>
+        </w:pBdr>
+      </w:pPr>
+    </w:p>
+    <w:p/>
+    <w:p>
+      <w:r>
+        <w:t>Three-legged stool (banquinho de 3 pernas)</w:t>
+      </w:r>
+    </w:p>
+    <w:p/>
+    <w:p>
+      <w:r>
+        <w:t>Ideia</w:t>
+      </w:r>
+      <w:r>
+        <w:t>/big idea</w:t>
+      </w:r>
+      <w:r>
+        <w:t>: sua p</w:t>
+      </w:r>
+      <w:r>
+        <w:t>roposta única de venda</w:t>
+      </w:r>
+    </w:p>
+    <w:p/>
+    <w:p>
+      <w:r>
+        <w:t>Beneficio:</w:t>
+      </w:r>
+      <w:r>
+        <w:t xml:space="preserve"> o que o produto vai melhorar na vida do prospecto</w:t>
+      </w:r>
+    </w:p>
+    <w:p/>
+    <w:p>
+      <w:r>
+        <w:t>Prova:</w:t>
+      </w:r>
       <w:r>
         <w:t xml:space="preserve"> </w:t>
       </w:r>
-      <w:proofErr w:type="spellStart"/>
-      <w:r>
-        <w:t>letter</w:t>
-      </w:r>
-      <w:proofErr w:type="spellEnd"/>
-      <w:r>
-        <w:t>”:</w:t>
-      </w:r>
-    </w:p>
-    <w:p/>
-    <w:p>
-      <w:r>
-        <w:t xml:space="preserve">Lead: tem o objetivo de engajar e excitar o coração do prospecto </w:t>
-      </w:r>
-    </w:p>
-    <w:p/>
-    <w:p>
-      <w:r>
-        <w:t>Body: tem como propósito o</w:t>
-      </w:r>
-      <w:r>
-        <w:t>ferecer a prova para todas as alegações e satisfazer a mente em dúvida do prospecto.</w:t>
-      </w:r>
-    </w:p>
-    <w:p/>
-    <w:p>
-      <w:r>
-        <w:t>Close: tem como objetivo c</w:t>
-      </w:r>
-      <w:r>
-        <w:t>onvencê-lo de que sua proposta é de grande valor</w:t>
-      </w:r>
-    </w:p>
-    <w:p>
-      <w:pPr>
-        <w:pBdr>
-          <w:bottom w:val="single" w:sz="6" w:space="1" w:color="auto"/>
-        </w:pBdr>
-      </w:pPr>
-    </w:p>
-    <w:p/>
-    <w:p>
-      <w:proofErr w:type="spellStart"/>
-      <w:r>
-        <w:t>Three-legged</w:t>
-      </w:r>
-      <w:proofErr w:type="spellEnd"/>
-      <w:r>
-        <w:t xml:space="preserve"> </w:t>
-      </w:r>
-      <w:proofErr w:type="spellStart"/>
-      <w:r>
-        <w:t>stool</w:t>
-      </w:r>
-      <w:proofErr w:type="spellEnd"/>
-      <w:r>
-        <w:t xml:space="preserve"> (banquinho de 3 pernas)</w:t>
-      </w:r>
-    </w:p>
-    <w:p/>
-    <w:p>
-      <w:r>
-        <w:t>Ideia</w:t>
-      </w:r>
-      <w:r>
-        <w:t xml:space="preserve">/big </w:t>
-      </w:r>
-      <w:proofErr w:type="spellStart"/>
-      <w:r>
-        <w:t>idea</w:t>
-      </w:r>
-      <w:proofErr w:type="spellEnd"/>
-      <w:r>
-        <w:t>: sua p</w:t>
-      </w:r>
-      <w:r>
-        <w:t>roposta única de venda</w:t>
-      </w:r>
-    </w:p>
-    <w:p/>
-    <w:p>
-      <w:proofErr w:type="spellStart"/>
-      <w:r>
-        <w:t>Beneficio</w:t>
-      </w:r>
-      <w:proofErr w:type="spellEnd"/>
-      <w:r>
-        <w:t>:</w:t>
-      </w:r>
-      <w:r>
-        <w:t xml:space="preserve"> o que o produto vai melhorar na vida do prospecto</w:t>
-      </w:r>
-    </w:p>
-    <w:p/>
-    <w:p>
-      <w:r>
-        <w:t>Prova:</w:t>
-      </w:r>
-      <w:r>
-        <w:t xml:space="preserve"> </w:t>
-      </w:r>
       <w:r>
         <w:t>pode usar poder dos 3</w:t>
       </w:r>
     </w:p>
     <w:p/>
     <w:p>
-      <w:proofErr w:type="spellStart"/>
-      <w:r>
-        <w:t>Copywriters</w:t>
-      </w:r>
-      <w:proofErr w:type="spellEnd"/>
-      <w:r>
-        <w:t xml:space="preserve"> </w:t>
+      <w:r>
+        <w:t xml:space="preserve">Copywriters </w:t>
       </w:r>
       <w:r>
         <w:t xml:space="preserve">novatos </w:t>
@@ -891,112 +623,41 @@
     </w:p>
     <w:p/>
     <w:p>
-      <w:proofErr w:type="spellStart"/>
-      <w:r>
-        <w:t>Gauntlet</w:t>
-      </w:r>
-      <w:proofErr w:type="spellEnd"/>
-      <w:r>
-        <w:t xml:space="preserve"> Series: série de </w:t>
-      </w:r>
-      <w:proofErr w:type="spellStart"/>
-      <w:r>
-        <w:t>e</w:t>
-      </w:r>
-      <w:r>
-        <w:t>mails</w:t>
-      </w:r>
-      <w:proofErr w:type="spellEnd"/>
-      <w:r>
-        <w:t xml:space="preserve"> desejando </w:t>
-      </w:r>
-      <w:proofErr w:type="spellStart"/>
-      <w:r>
-        <w:t>boas vindas</w:t>
-      </w:r>
-      <w:proofErr w:type="spellEnd"/>
-      <w:r>
-        <w:t xml:space="preserve"> para os novos </w:t>
-      </w:r>
-      <w:proofErr w:type="spellStart"/>
-      <w:r>
-        <w:t>subscribers</w:t>
-      </w:r>
-      <w:proofErr w:type="spellEnd"/>
-      <w:r>
-        <w:t>, mostrando os melhores editoriais e melhores ofertas.</w:t>
-      </w:r>
-    </w:p>
-    <w:p>
-      <w:pPr>
-        <w:pBdr>
-          <w:bottom w:val="single" w:sz="6" w:space="1" w:color="auto"/>
-        </w:pBdr>
-      </w:pPr>
-    </w:p>
-    <w:p>
-      <w:proofErr w:type="spellStart"/>
+      <w:r>
+        <w:t>Gauntlet Series: série de e</w:t>
+      </w:r>
+      <w:r>
+        <w:t>mails desejando boas vindas para os novos subscribers, mostrando os melhores editoriais e melhores ofertas.</w:t>
+      </w:r>
+    </w:p>
+    <w:p>
+      <w:pPr>
+        <w:pBdr>
+          <w:bottom w:val="single" w:sz="6" w:space="1" w:color="auto"/>
+        </w:pBdr>
+      </w:pPr>
+    </w:p>
+    <w:p>
       <w:r>
         <w:lastRenderedPageBreak/>
-        <w:t>Deep</w:t>
-      </w:r>
-      <w:proofErr w:type="spellEnd"/>
-      <w:r>
-        <w:t xml:space="preserve"> </w:t>
-      </w:r>
-      <w:proofErr w:type="spellStart"/>
-      <w:r>
-        <w:t>Wondering</w:t>
-      </w:r>
-      <w:proofErr w:type="spellEnd"/>
-      <w:r>
-        <w:t>:</w:t>
-      </w:r>
-    </w:p>
-    <w:p/>
-    <w:p>
-      <w:pPr>
-        <w:pBdr>
-          <w:bottom w:val="single" w:sz="6" w:space="1" w:color="auto"/>
-        </w:pBdr>
-      </w:pPr>
-      <w:proofErr w:type="spellStart"/>
-      <w:r>
-        <w:t>Copywriter</w:t>
-      </w:r>
-      <w:proofErr w:type="spellEnd"/>
-      <w:r>
-        <w:t xml:space="preserve"> ir além </w:t>
+        <w:t>Deep Wondering:</w:t>
+      </w:r>
+    </w:p>
+    <w:p/>
+    <w:p>
+      <w:pPr>
+        <w:pBdr>
+          <w:bottom w:val="single" w:sz="6" w:space="1" w:color="auto"/>
+        </w:pBdr>
+      </w:pPr>
+      <w:r>
+        <w:t xml:space="preserve">Copywriter ir além </w:t>
       </w:r>
       <w:r>
         <w:t xml:space="preserve">nos problemas enfrentados pelo cliente, </w:t>
       </w:r>
       <w:r>
-        <w:t>com objetivo de criar copies (</w:t>
-      </w:r>
-      <w:proofErr w:type="spellStart"/>
-      <w:r>
-        <w:t>headlines</w:t>
-      </w:r>
-      <w:proofErr w:type="spellEnd"/>
-      <w:r>
-        <w:t xml:space="preserve">, leads, </w:t>
-      </w:r>
-      <w:proofErr w:type="spellStart"/>
-      <w:r>
-        <w:t>bodies</w:t>
-      </w:r>
-      <w:proofErr w:type="spellEnd"/>
-      <w:r>
-        <w:t xml:space="preserve">, </w:t>
-      </w:r>
-      <w:proofErr w:type="spellStart"/>
-      <w:r>
-        <w:t>etc</w:t>
-      </w:r>
-      <w:proofErr w:type="spellEnd"/>
-      <w:r>
-        <w:t>) inovadoras. Os clientes nos pagam para ir além.</w:t>
+        <w:t>com objetivo de criar copies (headlines, leads, bodies, etc) inovadoras. Os clientes nos pagam para ir além.</w:t>
       </w:r>
     </w:p>
     <w:p/>
@@ -1022,367 +683,916 @@
           <w:sz w:val="24"/>
           <w:szCs w:val="24"/>
         </w:rPr>
-        <w:t xml:space="preserve">Nada é mais importante do que a big </w:t>
-      </w:r>
-      <w:proofErr w:type="spellStart"/>
+        <w:t>Nada é mais importante do que a big idea.</w:t>
+      </w:r>
+    </w:p>
+    <w:p/>
+    <w:p>
+      <w:r>
+        <w:t>Seu anúncio sem uma big idea passa desapercebido é como um navio no meio da noite.</w:t>
+      </w:r>
+    </w:p>
+    <w:p/>
+    <w:p>
+      <w:r>
+        <w:t>Alimentar o cérebro enquanto consciente com informações para que o inconsciente processe e produza as big ideas.</w:t>
+      </w:r>
+    </w:p>
+    <w:p/>
+    <w:p>
+      <w:r>
+        <w:t>Perguntas para se fazer, para descobrir big ideas:</w:t>
+      </w:r>
+    </w:p>
+    <w:p>
+      <w:r>
+        <w:t>1 – Quando eu vi pela primeira vez, me causou espanto ?</w:t>
+      </w:r>
+    </w:p>
+    <w:p>
+      <w:r>
+        <w:t>2 – Eu queria que eu tivesse pensado nisso ?</w:t>
+      </w:r>
+    </w:p>
+    <w:p>
+      <w:r>
+        <w:t xml:space="preserve">3 – É único ? </w:t>
+      </w:r>
+    </w:p>
+    <w:p>
+      <w:r>
+        <w:t>4 – Poderia ser usado por 30 anos ?</w:t>
+      </w:r>
+    </w:p>
+    <w:p/>
+    <w:p>
+      <w:r>
+        <w:t>Mais importante que o anúncio, é a mensagem principal que você quer passar.</w:t>
+      </w:r>
+    </w:p>
+    <w:p/>
+    <w:p>
+      <w:r>
+        <w:t>Big idea é:</w:t>
+      </w:r>
+    </w:p>
+    <w:p>
+      <w:r>
+        <w:t xml:space="preserve">1 – importante para o </w:t>
+      </w:r>
       <w:r>
         <w:rPr>
           <w:b/>
           <w:bCs/>
-          <w:sz w:val="24"/>
-          <w:szCs w:val="24"/>
-        </w:rPr>
-        <w:t>idea</w:t>
-      </w:r>
-      <w:proofErr w:type="spellEnd"/>
+        </w:rPr>
+        <w:t>cliente e para o produto</w:t>
+      </w:r>
+      <w:r>
+        <w:t>.</w:t>
+      </w:r>
+    </w:p>
+    <w:p>
+      <w:r>
+        <w:t>2 – excitante, traz algo que a maioria não está falando sobre.</w:t>
+      </w:r>
+      <w:r>
+        <w:t xml:space="preserve"> Algo que faça seu cliente </w:t>
+      </w:r>
       <w:r>
         <w:rPr>
           <w:b/>
           <w:bCs/>
-          <w:sz w:val="24"/>
-          <w:szCs w:val="24"/>
-        </w:rPr>
+        </w:rPr>
+        <w:t>sentar e prestar atenção</w:t>
+      </w:r>
+      <w:r>
         <w:t>.</w:t>
       </w:r>
     </w:p>
-    <w:p/>
-    <w:p>
-      <w:r>
-        <w:t xml:space="preserve">Seu anúncio sem uma big </w:t>
-      </w:r>
-      <w:proofErr w:type="spellStart"/>
-      <w:r>
-        <w:t>idea</w:t>
-      </w:r>
-      <w:proofErr w:type="spellEnd"/>
-      <w:r>
-        <w:t xml:space="preserve"> passa desapercebido é como um navio no meio da noite.</w:t>
-      </w:r>
-    </w:p>
-    <w:p/>
-    <w:p>
-      <w:r>
-        <w:t xml:space="preserve">Alimentar o cérebro enquanto consciente com informações para que o inconsciente processe e produza as big </w:t>
-      </w:r>
-      <w:proofErr w:type="spellStart"/>
-      <w:r>
-        <w:t>ideas</w:t>
-      </w:r>
-      <w:proofErr w:type="spellEnd"/>
+    <w:p>
+      <w:r>
+        <w:t>3 – traz benefício</w:t>
+      </w:r>
       <w:r>
         <w:t>.</w:t>
       </w:r>
     </w:p>
-    <w:p/>
-    <w:p>
-      <w:r>
-        <w:t xml:space="preserve">Perguntas para se fazer, para descobrir big </w:t>
-      </w:r>
-      <w:proofErr w:type="spellStart"/>
-      <w:r>
-        <w:t>ideas</w:t>
-      </w:r>
-      <w:proofErr w:type="spellEnd"/>
+    <w:p>
+      <w:r>
+        <w:t xml:space="preserve">4 – </w:t>
+      </w:r>
+      <w:r>
+        <w:t>tem uma lógica simples, tem que ser fácil de entender o problema que seu produto resolve, faz o produto ser único, que leva à uma conclusão natural.</w:t>
+      </w:r>
+    </w:p>
+    <w:p/>
+    <w:p>
+      <w:pPr>
+        <w:pBdr>
+          <w:bottom w:val="single" w:sz="6" w:space="1" w:color="auto"/>
+        </w:pBdr>
+      </w:pPr>
+      <w:r>
+        <w:t>A</w:t>
+      </w:r>
+      <w:r>
+        <w:t>s melhores big ideas faz</w:t>
+      </w:r>
+      <w:r>
+        <w:t>em todo este trabalho em poucas palavras. A venda é feita na headline ou no final do primeiro parágrafo.</w:t>
+      </w:r>
+    </w:p>
+    <w:p/>
+    <w:p>
+      <w:r>
+        <w:lastRenderedPageBreak/>
+        <w:t>6 princípios de ideias pegajosas</w:t>
+      </w:r>
       <w:r>
         <w:t>:</w:t>
       </w:r>
     </w:p>
-    <w:p>
-      <w:r>
-        <w:t xml:space="preserve">1 – Quando eu vi pela primeira vez, me causou </w:t>
-      </w:r>
-      <w:proofErr w:type="gramStart"/>
-      <w:r>
-        <w:t>espanto ?</w:t>
-      </w:r>
-      <w:proofErr w:type="gramEnd"/>
-    </w:p>
-    <w:p>
-      <w:r>
-        <w:t xml:space="preserve">2 – Eu queria que eu tivesse pensado </w:t>
-      </w:r>
-      <w:proofErr w:type="gramStart"/>
-      <w:r>
-        <w:t>nisso ?</w:t>
-      </w:r>
-      <w:proofErr w:type="gramEnd"/>
-    </w:p>
-    <w:p>
-      <w:r>
-        <w:t xml:space="preserve">3 – É </w:t>
-      </w:r>
-      <w:proofErr w:type="gramStart"/>
-      <w:r>
-        <w:t>único ?</w:t>
-      </w:r>
-      <w:proofErr w:type="gramEnd"/>
-      <w:r>
-        <w:t xml:space="preserve"> </w:t>
-      </w:r>
-    </w:p>
-    <w:p>
-      <w:r>
-        <w:t xml:space="preserve">4 – Poderia ser usado por 30 </w:t>
-      </w:r>
-      <w:proofErr w:type="gramStart"/>
-      <w:r>
-        <w:t>anos ?</w:t>
-      </w:r>
-      <w:proofErr w:type="gramEnd"/>
-    </w:p>
-    <w:p/>
-    <w:p>
-      <w:r>
-        <w:t>Mais importante que o anúncio, é a mensagem principal que você quer passar.</w:t>
-      </w:r>
-    </w:p>
-    <w:p/>
-    <w:p>
-      <w:r>
-        <w:t xml:space="preserve">Big </w:t>
-      </w:r>
-      <w:proofErr w:type="spellStart"/>
-      <w:r>
-        <w:t>idea</w:t>
-      </w:r>
-      <w:proofErr w:type="spellEnd"/>
-      <w:r>
-        <w:t xml:space="preserve"> é:</w:t>
-      </w:r>
-    </w:p>
-    <w:p>
-      <w:r>
-        <w:t xml:space="preserve">1 – </w:t>
-      </w:r>
-      <w:proofErr w:type="gramStart"/>
-      <w:r>
-        <w:t>importante</w:t>
-      </w:r>
-      <w:proofErr w:type="gramEnd"/>
-      <w:r>
-        <w:t xml:space="preserve"> para o </w:t>
+    <w:p/>
+    <w:p>
+      <w:r>
+        <w:t>1 – Simples mas não simplória, deve ser profunda o suficiente para levar o indivíduo a pensar;</w:t>
+      </w:r>
+    </w:p>
+    <w:p>
+      <w:r>
+        <w:t xml:space="preserve">2 </w:t>
+      </w:r>
+      <w:r>
+        <w:t>–</w:t>
+      </w:r>
+      <w:r>
+        <w:t xml:space="preserve"> Inesperado</w:t>
+      </w:r>
+      <w:r>
+        <w:t xml:space="preserve"> (manter a atenção das pessoas): ser contraintuitivo, causar surpresa – </w:t>
       </w:r>
       <w:r>
         <w:rPr>
           <w:b/>
           <w:bCs/>
         </w:rPr>
-        <w:t>cliente e para o produto</w:t>
-      </w:r>
-      <w:r>
-        <w:t>.</w:t>
-      </w:r>
-    </w:p>
-    <w:p>
-      <w:r>
-        <w:t xml:space="preserve">2 – </w:t>
-      </w:r>
-      <w:proofErr w:type="gramStart"/>
-      <w:r>
-        <w:t>excitante</w:t>
-      </w:r>
-      <w:proofErr w:type="gramEnd"/>
-      <w:r>
-        <w:t>, traz algo que a maioria não está falando sobre.</w:t>
-      </w:r>
-      <w:r>
-        <w:t xml:space="preserve"> Algo que faça seu cliente </w:t>
+        <w:t>gerar emoção</w:t>
+      </w:r>
+      <w:r>
+        <w:t>, gerando lacunas e as preenchendo;</w:t>
+      </w:r>
+    </w:p>
+    <w:p>
+      <w:r>
+        <w:t xml:space="preserve">3 – </w:t>
+      </w:r>
+      <w:r>
+        <w:t>Ser concreto: imagens concretas são mais fáceis de ser lembrar e é uma garantia de que será absorvido da mesma forma por todos na audiência [Exemplo: provérbios, mais vale um passarinho na mão do que dois voando];</w:t>
+      </w:r>
+    </w:p>
+    <w:p>
+      <w:r>
+        <w:t>4 – Credibilidade: prover um mecanismo que a pessoa possa provar por si mesma</w:t>
+      </w:r>
+      <w:r>
+        <w:t xml:space="preserve"> ou prover alguma prova</w:t>
+      </w:r>
+      <w:r>
+        <w:t>. [Ex: “Antes de votar se perguntem se vocês estão melhores hoje do que a 4 anos atrás”]</w:t>
+      </w:r>
+      <w:r>
+        <w:t>;</w:t>
+      </w:r>
+    </w:p>
+    <w:p>
+      <w:r>
+        <w:t>5 – Emoções: gerar emoções para gerar proximidade;</w:t>
+      </w:r>
+    </w:p>
+    <w:p>
+      <w:r>
+        <w:t>6 – Histórias: storytelling para facilitar assimilação;</w:t>
+      </w:r>
+    </w:p>
+    <w:p>
+      <w:pPr>
+        <w:pBdr>
+          <w:top w:val="single" w:sz="6" w:space="1" w:color="auto"/>
+          <w:bottom w:val="single" w:sz="6" w:space="1" w:color="auto"/>
+        </w:pBdr>
+      </w:pPr>
+      <w:r>
+        <w:t>DESTAQUE: EXPERIMENTO DO “BATUQUE DE MÚSICAS”</w:t>
+      </w:r>
+      <w:r>
+        <w:t>, É MUITO INTERESSANTE</w:t>
+      </w:r>
+    </w:p>
+    <w:p>
+      <w:pPr>
+        <w:pBdr>
+          <w:bottom w:val="single" w:sz="6" w:space="1" w:color="auto"/>
+        </w:pBdr>
+        <w:tabs>
+          <w:tab w:val="left" w:pos="1452"/>
+        </w:tabs>
+      </w:pPr>
+      <w:r>
+        <w:t>Como remover potenciais objeções:</w:t>
+      </w:r>
+    </w:p>
+    <w:p>
+      <w:pPr>
+        <w:pBdr>
+          <w:bottom w:val="single" w:sz="6" w:space="1" w:color="auto"/>
+        </w:pBdr>
+        <w:tabs>
+          <w:tab w:val="left" w:pos="1452"/>
+        </w:tabs>
+      </w:pPr>
+    </w:p>
+    <w:p>
+      <w:pPr>
+        <w:pBdr>
+          <w:bottom w:val="single" w:sz="6" w:space="1" w:color="auto"/>
+        </w:pBdr>
+        <w:tabs>
+          <w:tab w:val="left" w:pos="1452"/>
+        </w:tabs>
+      </w:pPr>
+      <w:r>
+        <w:t>Conhecendo as 3 principais:</w:t>
+      </w:r>
+    </w:p>
+    <w:p>
+      <w:pPr>
+        <w:pBdr>
+          <w:bottom w:val="single" w:sz="6" w:space="1" w:color="auto"/>
+        </w:pBdr>
+        <w:tabs>
+          <w:tab w:val="left" w:pos="1452"/>
+        </w:tabs>
+      </w:pPr>
+      <w:r>
+        <w:t>1 – produto muito complicado de usar ou entender;</w:t>
+      </w:r>
+    </w:p>
+    <w:p>
+      <w:pPr>
+        <w:pBdr>
+          <w:bottom w:val="single" w:sz="6" w:space="1" w:color="auto"/>
+        </w:pBdr>
+        <w:tabs>
+          <w:tab w:val="left" w:pos="1452"/>
+        </w:tabs>
+      </w:pPr>
+      <w:r>
+        <w:t>2 – produto que não é importante o suficiente;</w:t>
+      </w:r>
+    </w:p>
+    <w:p>
+      <w:pPr>
+        <w:pBdr>
+          <w:bottom w:val="single" w:sz="6" w:space="1" w:color="auto"/>
+        </w:pBdr>
+        <w:tabs>
+          <w:tab w:val="left" w:pos="1452"/>
+        </w:tabs>
+      </w:pPr>
+      <w:r>
+        <w:t>3 – produto muito caro;</w:t>
+      </w:r>
+    </w:p>
+    <w:p>
+      <w:pPr>
+        <w:pBdr>
+          <w:bottom w:val="single" w:sz="6" w:space="1" w:color="auto"/>
+        </w:pBdr>
+        <w:tabs>
+          <w:tab w:val="left" w:pos="1452"/>
+        </w:tabs>
+      </w:pPr>
+    </w:p>
+    <w:p>
+      <w:pPr>
+        <w:pBdr>
+          <w:bottom w:val="single" w:sz="6" w:space="1" w:color="auto"/>
+        </w:pBdr>
+        <w:tabs>
+          <w:tab w:val="left" w:pos="1452"/>
+        </w:tabs>
+      </w:pPr>
+      <w:r>
+        <w:t>Quase todo</w:t>
+      </w:r>
+      <w:r>
+        <w:t xml:space="preserve"> produto geralmente cai em uma dessas categorias, para resolvermos isso antes </w:t>
+      </w:r>
+      <w:r>
+        <w:t>ou depois</w:t>
+      </w:r>
+      <w:r>
+        <w:t xml:space="preserve"> que o prospecto as perceba temos que usa</w:t>
+      </w:r>
+      <w:r>
+        <w:t xml:space="preserve">r temos que usar </w:t>
       </w:r>
       <w:r>
         <w:rPr>
           <w:b/>
           <w:bCs/>
         </w:rPr>
-        <w:t>sentar e prestar atenção</w:t>
-      </w:r>
-      <w:r>
-        <w:t>.</w:t>
-      </w:r>
-    </w:p>
-    <w:p>
-      <w:r>
-        <w:t xml:space="preserve">3 – </w:t>
-      </w:r>
-      <w:proofErr w:type="gramStart"/>
-      <w:r>
-        <w:t>traz</w:t>
-      </w:r>
-      <w:proofErr w:type="gramEnd"/>
-      <w:r>
-        <w:t xml:space="preserve"> benefício</w:t>
-      </w:r>
-      <w:r>
-        <w:t>.</w:t>
-      </w:r>
-    </w:p>
-    <w:p>
-      <w:r>
-        <w:t xml:space="preserve">4 – </w:t>
-      </w:r>
-      <w:proofErr w:type="gramStart"/>
-      <w:r>
-        <w:t>tem</w:t>
-      </w:r>
-      <w:proofErr w:type="gramEnd"/>
-      <w:r>
-        <w:t xml:space="preserve"> uma lógica simples, tem que ser fácil de entender o problema que seu produto resolve, faz o produto ser único, que leva à uma conclusão natural.</w:t>
-      </w:r>
-    </w:p>
-    <w:p/>
-    <w:p>
-      <w:pPr>
-        <w:pBdr>
-          <w:bottom w:val="single" w:sz="6" w:space="1" w:color="auto"/>
-        </w:pBdr>
-      </w:pPr>
-      <w:r>
-        <w:t>A</w:t>
-      </w:r>
-      <w:r>
-        <w:t xml:space="preserve">s melhores big </w:t>
-      </w:r>
-      <w:proofErr w:type="spellStart"/>
-      <w:r>
-        <w:t>ideas</w:t>
-      </w:r>
-      <w:proofErr w:type="spellEnd"/>
-      <w:r>
-        <w:t xml:space="preserve"> faz</w:t>
-      </w:r>
-      <w:r>
-        <w:t xml:space="preserve">em todo este trabalho em poucas palavras. A venda é feita na </w:t>
-      </w:r>
-      <w:proofErr w:type="spellStart"/>
-      <w:r>
-        <w:t>headline</w:t>
-      </w:r>
-      <w:proofErr w:type="spellEnd"/>
-      <w:r>
-        <w:t xml:space="preserve"> ou no final do primeiro parágrafo.</w:t>
-      </w:r>
-    </w:p>
-    <w:p/>
-    <w:p>
-      <w:r>
-        <w:lastRenderedPageBreak/>
-        <w:t>6 princípios de ideias pegajosas</w:t>
+        <w:t>redefinição</w:t>
+      </w:r>
+      <w:r>
+        <w:t>;</w:t>
+      </w:r>
+    </w:p>
+    <w:p>
+      <w:pPr>
+        <w:pBdr>
+          <w:bottom w:val="single" w:sz="6" w:space="1" w:color="auto"/>
+        </w:pBdr>
+        <w:tabs>
+          <w:tab w:val="left" w:pos="1452"/>
+        </w:tabs>
+      </w:pPr>
+    </w:p>
+    <w:p>
+      <w:pPr>
+        <w:pBdr>
+          <w:bottom w:val="single" w:sz="6" w:space="1" w:color="auto"/>
+        </w:pBdr>
+        <w:tabs>
+          <w:tab w:val="left" w:pos="1452"/>
+        </w:tabs>
+      </w:pPr>
+      <w:r>
+        <w:t>Exemplo do sabão Lifebuoy de 1930.</w:t>
+      </w:r>
+    </w:p>
+    <w:p>
+      <w:pPr>
+        <w:pBdr>
+          <w:bottom w:val="single" w:sz="6" w:space="1" w:color="auto"/>
+        </w:pBdr>
+        <w:tabs>
+          <w:tab w:val="left" w:pos="1452"/>
+        </w:tabs>
+      </w:pPr>
+    </w:p>
+    <w:p>
+      <w:pPr>
+        <w:pBdr>
+          <w:bottom w:val="single" w:sz="6" w:space="1" w:color="auto"/>
+        </w:pBdr>
+        <w:tabs>
+          <w:tab w:val="left" w:pos="1452"/>
+        </w:tabs>
+      </w:pPr>
+      <w:r>
+        <w:t>Recursos para redefinição</w:t>
+      </w:r>
+      <w:r>
+        <w:t xml:space="preserve"> - gradualização</w:t>
       </w:r>
       <w:r>
         <w:t>:</w:t>
       </w:r>
     </w:p>
-    <w:p/>
-    <w:p>
-      <w:r>
-        <w:t xml:space="preserve">1 – </w:t>
-      </w:r>
-      <w:proofErr w:type="gramStart"/>
-      <w:r>
-        <w:t>Simples</w:t>
-      </w:r>
-      <w:proofErr w:type="gramEnd"/>
-      <w:r>
-        <w:t xml:space="preserve"> mas não simplória, deve ser profunda o suficiente para levar o indivíduo a pensar;</w:t>
-      </w:r>
-    </w:p>
-    <w:p>
-      <w:r>
-        <w:t xml:space="preserve">2 </w:t>
-      </w:r>
-      <w:r>
-        <w:t>–</w:t>
-      </w:r>
-      <w:r>
-        <w:t xml:space="preserve"> Inesperado</w:t>
-      </w:r>
-      <w:r>
-        <w:t xml:space="preserve"> (manter a atenção das pessoas): ser contraintuitivo, causar surpresa – </w:t>
-      </w:r>
-      <w:r>
+    <w:p>
+      <w:pPr>
+        <w:pBdr>
+          <w:bottom w:val="single" w:sz="6" w:space="1" w:color="auto"/>
+        </w:pBdr>
+        <w:tabs>
+          <w:tab w:val="left" w:pos="1452"/>
+        </w:tabs>
+      </w:pPr>
+    </w:p>
+    <w:p>
+      <w:pPr>
+        <w:pBdr>
+          <w:bottom w:val="single" w:sz="6" w:space="1" w:color="auto"/>
+        </w:pBdr>
+        <w:tabs>
+          <w:tab w:val="left" w:pos="1452"/>
+        </w:tabs>
         <w:rPr>
           <w:b/>
           <w:bCs/>
         </w:rPr>
-        <w:t>gerar emoção</w:t>
-      </w:r>
-      <w:r>
-        <w:t>, gerando lacunas e as preenchendo;</w:t>
-      </w:r>
-    </w:p>
-    <w:p>
-      <w:r>
-        <w:t xml:space="preserve">3 – </w:t>
-      </w:r>
-      <w:r>
-        <w:t>Ser concreto: imagens concretas são mais fáceis de ser lembrar e é uma garantia de que será absorvido da mesma forma por todos na audiência [Exemplo: provérbios, mais vale um passarinho na mão do que dois voando];</w:t>
-      </w:r>
-    </w:p>
-    <w:p>
-      <w:r>
-        <w:t>4 – Credibilidade: prover um mecanismo que a pessoa possa provar por si mesma</w:t>
-      </w:r>
-      <w:r>
-        <w:t xml:space="preserve"> ou prover alguma prova</w:t>
-      </w:r>
-      <w:r>
-        <w:t>. [</w:t>
-      </w:r>
-      <w:proofErr w:type="spellStart"/>
+      </w:pPr>
+      <w:r>
+        <w:t xml:space="preserve">1 – Simplificação </w:t>
+      </w:r>
+      <w:r>
+        <w:t>–</w:t>
+      </w:r>
+      <w:r>
+        <w:t xml:space="preserve"> </w:t>
+      </w:r>
+      <w:r>
+        <w:t>para o produto muito complicado</w:t>
+      </w:r>
+      <w:r>
+        <w:t xml:space="preserve"> – apenas dizer que é simples </w:t>
+      </w:r>
+      <w:r>
+        <w:rPr>
+          <w:b/>
+          <w:bCs/>
+        </w:rPr>
+        <w:t>não funciona</w:t>
+      </w:r>
+      <w:r>
+        <w:rPr>
+          <w:b/>
+          <w:bCs/>
+        </w:rPr>
+        <w:t xml:space="preserve"> </w:t>
+      </w:r>
+      <w:r>
+        <w:t>– usando redefinição</w:t>
+      </w:r>
+      <w:r>
+        <w:t>;</w:t>
+      </w:r>
+    </w:p>
+    <w:p>
+      <w:pPr>
+        <w:pBdr>
+          <w:bottom w:val="single" w:sz="6" w:space="1" w:color="auto"/>
+        </w:pBdr>
+        <w:tabs>
+          <w:tab w:val="left" w:pos="1452"/>
+        </w:tabs>
+      </w:pPr>
+      <w:r>
+        <w:t xml:space="preserve">2 – Escalação – para um produto que já se sabe que funciona é simples, </w:t>
+      </w:r>
+      <w:r>
+        <w:rPr>
+          <w:b/>
+          <w:bCs/>
+        </w:rPr>
+        <w:t>mas as massas não lhe dão muita importância</w:t>
+      </w:r>
+      <w:r>
+        <w:t>, dificultando assim a escala;</w:t>
+      </w:r>
+    </w:p>
+    <w:p>
+      <w:pPr>
+        <w:pBdr>
+          <w:bottom w:val="single" w:sz="6" w:space="1" w:color="auto"/>
+        </w:pBdr>
+        <w:tabs>
+          <w:tab w:val="left" w:pos="1452"/>
+        </w:tabs>
+      </w:pPr>
+      <w:r>
+        <w:t>2.1 – Aumentar o apelo do benefício ou aumentar a importância do produto;</w:t>
+      </w:r>
+    </w:p>
+    <w:p>
+      <w:pPr>
+        <w:pBdr>
+          <w:bottom w:val="single" w:sz="6" w:space="1" w:color="auto"/>
+        </w:pBdr>
+        <w:tabs>
+          <w:tab w:val="left" w:pos="1452"/>
+        </w:tabs>
+      </w:pPr>
+      <w:r>
+        <w:t>3 – Redução de preço – fazer o preço parecer menor – usando redefinição;</w:t>
+      </w:r>
+    </w:p>
+    <w:p>
+      <w:pPr>
+        <w:tabs>
+          <w:tab w:val="left" w:pos="1452"/>
+        </w:tabs>
+      </w:pPr>
+    </w:p>
+    <w:p>
+      <w:pPr>
+        <w:pBdr>
+          <w:bottom w:val="single" w:sz="6" w:space="1" w:color="auto"/>
+        </w:pBdr>
+        <w:tabs>
+          <w:tab w:val="left" w:pos="1452"/>
+        </w:tabs>
+      </w:pPr>
+      <w:r>
+        <w:t>Como escrever melhor:</w:t>
+      </w:r>
+    </w:p>
+    <w:p>
+      <w:pPr>
+        <w:pBdr>
+          <w:bottom w:val="single" w:sz="6" w:space="1" w:color="auto"/>
+        </w:pBdr>
+        <w:tabs>
+          <w:tab w:val="left" w:pos="1452"/>
+        </w:tabs>
+      </w:pPr>
+    </w:p>
+    <w:p>
+      <w:pPr>
+        <w:pBdr>
+          <w:bottom w:val="single" w:sz="6" w:space="1" w:color="auto"/>
+        </w:pBdr>
+        <w:tabs>
+          <w:tab w:val="left" w:pos="1452"/>
+        </w:tabs>
+      </w:pPr>
+      <w:r>
+        <w:t>Escrever melhor é o bom pensamento (big idea) expressa de forma clara;</w:t>
+      </w:r>
+    </w:p>
+    <w:p>
+      <w:pPr>
+        <w:pBdr>
+          <w:bottom w:val="single" w:sz="6" w:space="1" w:color="auto"/>
+        </w:pBdr>
+        <w:tabs>
+          <w:tab w:val="left" w:pos="1452"/>
+        </w:tabs>
+      </w:pPr>
+      <w:r>
+        <w:t>A escrita deve tocar seu leitor de forma emocional</w:t>
+      </w:r>
+      <w:r>
+        <w:t xml:space="preserve"> e fazê-lo pensar – “Isso é ótimo, nunca havia pensado nisso antes” – é uma habilidade de bons copywriters</w:t>
+      </w:r>
+      <w:r>
+        <w:t>;</w:t>
+      </w:r>
+    </w:p>
+    <w:p>
+      <w:pPr>
+        <w:pBdr>
+          <w:bottom w:val="single" w:sz="6" w:space="1" w:color="auto"/>
+        </w:pBdr>
+        <w:tabs>
+          <w:tab w:val="left" w:pos="1452"/>
+        </w:tabs>
+        <w:rPr>
+          <w:b/>
+          <w:bCs/>
+        </w:rPr>
+      </w:pPr>
+      <w:r>
+        <w:rPr>
+          <w:b/>
+          <w:bCs/>
+        </w:rPr>
+        <w:t>A escrita racional (prova) deve vir apenas após a escrita emocional;</w:t>
+      </w:r>
+    </w:p>
+    <w:p>
+      <w:pPr>
+        <w:pBdr>
+          <w:bottom w:val="single" w:sz="6" w:space="1" w:color="auto"/>
+        </w:pBdr>
+        <w:tabs>
+          <w:tab w:val="left" w:pos="1452"/>
+        </w:tabs>
+        <w:rPr>
+          <w:b/>
+          <w:bCs/>
+        </w:rPr>
+      </w:pPr>
+    </w:p>
+    <w:p>
+      <w:pPr>
+        <w:pBdr>
+          <w:bottom w:val="single" w:sz="6" w:space="1" w:color="auto"/>
+        </w:pBdr>
+        <w:tabs>
+          <w:tab w:val="left" w:pos="1452"/>
+        </w:tabs>
+      </w:pPr>
       <w:r>
         <w:t>Ex</w:t>
       </w:r>
-      <w:proofErr w:type="spellEnd"/>
-      <w:r>
-        <w:t>: “Antes de votar se perguntem se vocês estão melhores hoje do que a 4 anos atrás”]</w:t>
-      </w:r>
-      <w:r>
-        <w:t>;</w:t>
-      </w:r>
-    </w:p>
-    <w:p>
-      <w:r>
-        <w:t>5 – Emoções: gerar emoções para gerar proximidade;</w:t>
-      </w:r>
-    </w:p>
-    <w:p>
-      <w:pPr>
-        <w:pBdr>
-          <w:bottom w:val="single" w:sz="6" w:space="1" w:color="auto"/>
-        </w:pBdr>
-      </w:pPr>
-      <w:r>
-        <w:t xml:space="preserve">6 – Histórias: </w:t>
-      </w:r>
-      <w:proofErr w:type="spellStart"/>
-      <w:r>
-        <w:t>storytelling</w:t>
-      </w:r>
-      <w:proofErr w:type="spellEnd"/>
-      <w:r>
-        <w:t xml:space="preserve"> para facilitar assimilação;</w:t>
-      </w:r>
-    </w:p>
-    <w:p/>
-    <w:p/>
-    <w:p>
-      <w:pPr>
-        <w:pBdr>
-          <w:bottom w:val="single" w:sz="6" w:space="1" w:color="auto"/>
-        </w:pBdr>
-        <w:tabs>
-          <w:tab w:val="left" w:pos="1452"/>
-        </w:tabs>
-      </w:pPr>
-      <w:proofErr w:type="spellStart"/>
-      <w:r>
-        <w:t>Pag</w:t>
-      </w:r>
-      <w:proofErr w:type="spellEnd"/>
-      <w:r>
-        <w:t xml:space="preserve"> 1</w:t>
-      </w:r>
-      <w:r>
-        <w:t>8</w:t>
+      <w:r>
+        <w:t>istem 3 tipos de prova:</w:t>
+      </w:r>
+    </w:p>
+    <w:p>
+      <w:pPr>
+        <w:pBdr>
+          <w:bottom w:val="single" w:sz="6" w:space="1" w:color="auto"/>
+        </w:pBdr>
+        <w:tabs>
+          <w:tab w:val="left" w:pos="1452"/>
+        </w:tabs>
+      </w:pPr>
+      <w:r>
+        <w:t xml:space="preserve">Prova factual </w:t>
+      </w:r>
+      <w:r>
+        <w:t>–</w:t>
+      </w:r>
+      <w:r>
+        <w:t xml:space="preserve"> </w:t>
+      </w:r>
+      <w:r>
+        <w:t>é uma prova baseada em pesquisa (fatos) – se tua pesquisa foi bem feita, qualquer um com conexão a internet pode pesquisar e ver com os próprios olhos;</w:t>
+      </w:r>
+    </w:p>
+    <w:p>
+      <w:pPr>
+        <w:pBdr>
+          <w:bottom w:val="single" w:sz="6" w:space="1" w:color="auto"/>
+        </w:pBdr>
+        <w:tabs>
+          <w:tab w:val="left" w:pos="1452"/>
+        </w:tabs>
+      </w:pPr>
+      <w:r>
+        <w:t xml:space="preserve">Prova anedotal - </w:t>
+      </w:r>
+      <w:r>
+        <w:t xml:space="preserve"> é uma prova baseada em histórias (factuais e não factuais) </w:t>
+      </w:r>
+      <w:r>
+        <w:t>–</w:t>
+      </w:r>
+      <w:r>
+        <w:t xml:space="preserve"> </w:t>
+      </w:r>
+      <w:r>
+        <w:t xml:space="preserve">é o famoso “show don’t tell”, apela muito forte para o </w:t>
+      </w:r>
+      <w:r>
+        <w:rPr>
+          <w:b/>
+          <w:bCs/>
+        </w:rPr>
+        <w:t>lado emocional</w:t>
+      </w:r>
+      <w:r>
+        <w:t xml:space="preserve">, as </w:t>
+      </w:r>
+      <w:r>
+        <w:rPr>
+          <w:b/>
+          <w:bCs/>
+        </w:rPr>
+        <w:t>pessoas não são críticas</w:t>
+      </w:r>
+      <w:r>
+        <w:t xml:space="preserve"> quando leem uma história, elas se </w:t>
+      </w:r>
+      <w:r>
+        <w:rPr>
+          <w:b/>
+          <w:bCs/>
+        </w:rPr>
+        <w:t>entretém</w:t>
+      </w:r>
+      <w:r>
+        <w:t>. Isso nos dá uma enorme vantagem.</w:t>
+      </w:r>
+    </w:p>
+    <w:p>
+      <w:pPr>
+        <w:pBdr>
+          <w:bottom w:val="single" w:sz="6" w:space="1" w:color="auto"/>
+        </w:pBdr>
+        <w:tabs>
+          <w:tab w:val="left" w:pos="1452"/>
+        </w:tabs>
+      </w:pPr>
+      <w:r>
+        <w:t xml:space="preserve">Prova social </w:t>
+      </w:r>
+      <w:r>
+        <w:t>–</w:t>
+      </w:r>
+      <w:r>
+        <w:t xml:space="preserve"> </w:t>
+      </w:r>
+      <w:r>
+        <w:t>é uma prova baseada na opinião de outras pessoas – testimonials e opiniões de experts.</w:t>
+      </w:r>
+    </w:p>
+    <w:p>
+      <w:pPr>
+        <w:pBdr>
+          <w:bottom w:val="single" w:sz="6" w:space="1" w:color="auto"/>
+        </w:pBdr>
+        <w:tabs>
+          <w:tab w:val="left" w:pos="1452"/>
+        </w:tabs>
+      </w:pPr>
+    </w:p>
+    <w:p>
+      <w:pPr>
+        <w:pBdr>
+          <w:bottom w:val="single" w:sz="6" w:space="1" w:color="auto"/>
+        </w:pBdr>
+        <w:tabs>
+          <w:tab w:val="left" w:pos="1452"/>
+        </w:tabs>
+      </w:pPr>
+      <w:r>
+        <w:t>Claridade das ideias – o quão fácil é de entender a “big idea”:</w:t>
+      </w:r>
+    </w:p>
+    <w:p>
+      <w:pPr>
+        <w:pBdr>
+          <w:bottom w:val="single" w:sz="6" w:space="1" w:color="auto"/>
+        </w:pBdr>
+        <w:tabs>
+          <w:tab w:val="left" w:pos="1452"/>
+        </w:tabs>
+      </w:pPr>
+      <w:r>
+        <w:t>Manter FK mandate abaixo de 7.5;</w:t>
+      </w:r>
+    </w:p>
+    <w:p>
+      <w:pPr>
+        <w:pBdr>
+          <w:bottom w:val="single" w:sz="6" w:space="1" w:color="auto"/>
+        </w:pBdr>
+        <w:tabs>
+          <w:tab w:val="left" w:pos="1452"/>
+        </w:tabs>
+      </w:pPr>
+      <w:r>
+        <w:t>Usar sentenças simples;</w:t>
+      </w:r>
+    </w:p>
+    <w:p>
+      <w:pPr>
+        <w:pBdr>
+          <w:bottom w:val="single" w:sz="6" w:space="1" w:color="auto"/>
+        </w:pBdr>
+        <w:tabs>
+          <w:tab w:val="left" w:pos="1452"/>
+        </w:tabs>
+      </w:pPr>
+    </w:p>
+    <w:p>
+      <w:pPr>
+        <w:pBdr>
+          <w:bottom w:val="single" w:sz="6" w:space="1" w:color="auto"/>
+        </w:pBdr>
+        <w:tabs>
+          <w:tab w:val="left" w:pos="1452"/>
+        </w:tabs>
+      </w:pPr>
+      <w:r>
+        <w:t>**</w:t>
+      </w:r>
+    </w:p>
+    <w:p>
+      <w:pPr>
+        <w:pBdr>
+          <w:bottom w:val="single" w:sz="6" w:space="1" w:color="auto"/>
+        </w:pBdr>
+        <w:tabs>
+          <w:tab w:val="left" w:pos="1452"/>
+        </w:tabs>
+      </w:pPr>
+      <w:r>
+        <w:t>Interessante:</w:t>
+      </w:r>
+    </w:p>
+    <w:p>
+      <w:pPr>
+        <w:pBdr>
+          <w:bottom w:val="single" w:sz="6" w:space="1" w:color="auto"/>
+        </w:pBdr>
+        <w:tabs>
+          <w:tab w:val="left" w:pos="1452"/>
+        </w:tabs>
+        <w:rPr>
+          <w:i/>
+          <w:iCs/>
+        </w:rPr>
+      </w:pPr>
+      <w:r>
+        <w:rPr>
+          <w:i/>
+          <w:iCs/>
+        </w:rPr>
+        <w:t>Tem um estudo científico chamado Fluência Cognitiva, que estuda o efeito da linguagem simples, nos leitores. O que os pesquisadores descobriram, é que uma sentença simples tem mais credibilidade do que uma mais complexa, mesmo que as duas signifiquem a mesma coisa.</w:t>
+      </w:r>
+    </w:p>
+    <w:p>
+      <w:pPr>
+        <w:pBdr>
+          <w:bottom w:val="single" w:sz="6" w:space="1" w:color="auto"/>
+        </w:pBdr>
+        <w:tabs>
+          <w:tab w:val="left" w:pos="1452"/>
+        </w:tabs>
+      </w:pPr>
+      <w:r>
+        <w:t>**</w:t>
+      </w:r>
+    </w:p>
+    <w:p>
+      <w:pPr>
+        <w:pBdr>
+          <w:bottom w:val="single" w:sz="6" w:space="1" w:color="auto"/>
+        </w:pBdr>
+        <w:tabs>
+          <w:tab w:val="left" w:pos="1452"/>
+        </w:tabs>
+      </w:pPr>
+    </w:p>
+    <w:p>
+      <w:pPr>
+        <w:pBdr>
+          <w:bottom w:val="single" w:sz="6" w:space="1" w:color="auto"/>
+        </w:pBdr>
+        <w:tabs>
+          <w:tab w:val="left" w:pos="1452"/>
+        </w:tabs>
+      </w:pPr>
+      <w:r>
+        <w:t>**</w:t>
+      </w:r>
+    </w:p>
+    <w:p>
+      <w:pPr>
+        <w:pBdr>
+          <w:bottom w:val="single" w:sz="6" w:space="1" w:color="auto"/>
+        </w:pBdr>
+        <w:tabs>
+          <w:tab w:val="left" w:pos="1452"/>
+        </w:tabs>
+      </w:pPr>
+      <w:r>
+        <w:t>Interessante:</w:t>
+      </w:r>
+    </w:p>
+    <w:p>
+      <w:pPr>
+        <w:pBdr>
+          <w:bottom w:val="single" w:sz="6" w:space="1" w:color="auto"/>
+        </w:pBdr>
+        <w:tabs>
+          <w:tab w:val="left" w:pos="1452"/>
+        </w:tabs>
+        <w:rPr>
+          <w:i/>
+          <w:iCs/>
+        </w:rPr>
+      </w:pPr>
+      <w:r>
+        <w:rPr>
+          <w:i/>
+          <w:iCs/>
+        </w:rPr>
+        <w:t>Pediu que todas as sentenças e promoções que fossem enviadas para ele tivessem no topo a big-idea e o FK score, se o score fosse maior que 7.5, já rejeitava ou se a big-idea não convencesse.</w:t>
+      </w:r>
+    </w:p>
+    <w:p>
+      <w:pPr>
+        <w:pBdr>
+          <w:bottom w:val="single" w:sz="6" w:space="1" w:color="auto"/>
+        </w:pBdr>
+        <w:tabs>
+          <w:tab w:val="left" w:pos="1452"/>
+        </w:tabs>
+      </w:pPr>
+      <w:r>
+        <w:t>**</w:t>
+      </w:r>
+    </w:p>
+    <w:p>
+      <w:pPr>
+        <w:pBdr>
+          <w:bottom w:val="single" w:sz="6" w:space="1" w:color="auto"/>
+        </w:pBdr>
+        <w:tabs>
+          <w:tab w:val="left" w:pos="1452"/>
+        </w:tabs>
+      </w:pPr>
+    </w:p>
+    <w:p>
+      <w:pPr>
+        <w:pBdr>
+          <w:bottom w:val="single" w:sz="6" w:space="1" w:color="auto"/>
+        </w:pBdr>
+        <w:tabs>
+          <w:tab w:val="left" w:pos="1452"/>
+        </w:tabs>
+      </w:pPr>
+      <w:r>
+        <w:t>Pag 1</w:t>
+      </w:r>
+      <w:r>
+        <w:t>9</w:t>
       </w:r>
       <w:r>
         <w:t>6</w:t>
@@ -1393,59 +1603,26 @@
     </w:p>
     <w:p>
       <w:r>
-        <w:t>Como escrever uma e-</w:t>
-      </w:r>
-      <w:proofErr w:type="spellStart"/>
-      <w:r>
-        <w:t>letter</w:t>
-      </w:r>
-      <w:proofErr w:type="spellEnd"/>
-      <w:r>
-        <w:t>:</w:t>
-      </w:r>
-    </w:p>
-    <w:p/>
-    <w:p>
-      <w:r>
-        <w:t xml:space="preserve">1 – </w:t>
-      </w:r>
-      <w:proofErr w:type="gramStart"/>
-      <w:r>
-        <w:t>coloque</w:t>
-      </w:r>
-      <w:proofErr w:type="gramEnd"/>
-      <w:r>
-        <w:t xml:space="preserve"> um tom pessoal, para que fique bem claro para o leitor que é você quem está escrevendo. </w:t>
-      </w:r>
-      <w:proofErr w:type="spellStart"/>
-      <w:r>
-        <w:t>Ex</w:t>
-      </w:r>
-      <w:proofErr w:type="spellEnd"/>
-      <w:r>
-        <w:t>: colocar uma anedota da sua vida pessoal.</w:t>
-      </w:r>
-    </w:p>
-    <w:p>
-      <w:pPr>
-        <w:pBdr>
-          <w:bottom w:val="single" w:sz="6" w:space="1" w:color="auto"/>
-        </w:pBdr>
-      </w:pPr>
-      <w:r>
-        <w:t xml:space="preserve">2 – </w:t>
-      </w:r>
-      <w:proofErr w:type="spellStart"/>
-      <w:proofErr w:type="gramStart"/>
-      <w:r>
-        <w:t>romatize</w:t>
-      </w:r>
-      <w:proofErr w:type="spellEnd"/>
-      <w:proofErr w:type="gramEnd"/>
-      <w:r>
-        <w:t>: o autor está em lugares incríveis, ou levando uma vida diferenciada...</w:t>
-      </w:r>
-    </w:p>
+        <w:t>Como escrever uma e-letter:</w:t>
+      </w:r>
+    </w:p>
+    <w:p>
+      <w:r>
+        <w:t>1 – coloque um tom pessoal, para que fique bem claro para o leitor que é você quem está escrevendo. Ex: colocar uma anedota da sua vida pessoal.</w:t>
+      </w:r>
+    </w:p>
+    <w:p>
+      <w:pPr>
+        <w:pBdr>
+          <w:bottom w:val="single" w:sz="6" w:space="1" w:color="auto"/>
+        </w:pBdr>
+      </w:pPr>
+      <w:r>
+        <w:t>2 – romatize: o autor está em lugares incríveis, ou levando uma vida diferenciada...</w:t>
+      </w:r>
+    </w:p>
+    <w:p/>
+    <w:p/>
     <w:p/>
     <w:sectPr>
       <w:pgSz w:w="11906" w:h="16838"/>

--- a/THE BIG BLACK BOOK.docx
+++ b/THE BIG BLACK BOOK.docx
@@ -24,7 +24,15 @@
     <w:p/>
     <w:p>
       <w:r>
-        <w:t>Duas headlines:</w:t>
+        <w:t xml:space="preserve">Duas </w:t>
+      </w:r>
+      <w:proofErr w:type="spellStart"/>
+      <w:r>
+        <w:t>headlines</w:t>
+      </w:r>
+      <w:proofErr w:type="spellEnd"/>
+      <w:r>
+        <w:t>:</w:t>
       </w:r>
     </w:p>
     <w:p>
@@ -45,15 +53,26 @@
     <w:p/>
     <w:p>
       <w:r>
-        <w:t>Hierarquia dos publishers:</w:t>
-      </w:r>
-      <w:r>
-        <w:t xml:space="preserve"> a</w:t>
-      </w:r>
-    </w:p>
-    <w:p>
-      <w:r>
-        <w:t>Compiladores de informação (jornalistas/escritores) – nível 1</w:t>
+        <w:t xml:space="preserve">Hierarquia dos </w:t>
+      </w:r>
+      <w:proofErr w:type="spellStart"/>
+      <w:r>
+        <w:t>publishers</w:t>
+      </w:r>
+      <w:proofErr w:type="spellEnd"/>
+      <w:r>
+        <w:t>:</w:t>
+      </w:r>
+    </w:p>
+    <w:p>
+      <w:r>
+        <w:t xml:space="preserve">Compiladores de informação (jornalistas/escritores) </w:t>
+      </w:r>
+      <w:r>
+        <w:t xml:space="preserve">(informação é commodity) </w:t>
+      </w:r>
+      <w:r>
+        <w:t>– nível 1</w:t>
       </w:r>
     </w:p>
     <w:p>
@@ -78,7 +97,13 @@
         </w:pBdr>
       </w:pPr>
       <w:r>
-        <w:t>Quanto mais sobe o nível, mais refinada e especializada é a informação.</w:t>
+        <w:t>Quanto mais sobe o nível, mais refinada e especializada é a informação</w:t>
+      </w:r>
+      <w:r>
+        <w:t xml:space="preserve"> e mais ela vale</w:t>
+      </w:r>
+      <w:r>
+        <w:t>.</w:t>
       </w:r>
     </w:p>
     <w:p/>
@@ -149,8 +174,13 @@
       </w:pPr>
       <w:r>
         <w:lastRenderedPageBreak/>
-        <w:t>A qualidade do produto grátis é talvez mais importante do que o produto high level</w:t>
-      </w:r>
+        <w:t xml:space="preserve">A qualidade do produto grátis é talvez mais importante do que o produto high </w:t>
+      </w:r>
+      <w:proofErr w:type="spellStart"/>
+      <w:r>
+        <w:t>level</w:t>
+      </w:r>
+      <w:proofErr w:type="spellEnd"/>
     </w:p>
     <w:p/>
     <w:p/>
@@ -214,11 +244,24 @@
     </w:p>
     <w:p/>
     <w:p>
-      <w:r>
-        <w:t>Pag 5</w:t>
-      </w:r>
-      <w:r>
-        <w:t>5 to 117 (pulei)</w:t>
+      <w:proofErr w:type="spellStart"/>
+      <w:r>
+        <w:t>Pag</w:t>
+      </w:r>
+      <w:proofErr w:type="spellEnd"/>
+      <w:r>
+        <w:t xml:space="preserve"> 5</w:t>
+      </w:r>
+      <w:r>
+        <w:t xml:space="preserve">5 </w:t>
+      </w:r>
+      <w:proofErr w:type="spellStart"/>
+      <w:r>
+        <w:t>to</w:t>
+      </w:r>
+      <w:proofErr w:type="spellEnd"/>
+      <w:r>
+        <w:t xml:space="preserve"> 117 (pulei)</w:t>
       </w:r>
     </w:p>
     <w:p/>
@@ -244,7 +287,35 @@
         <w:rPr>
           <w:lang w:val="en-US"/>
         </w:rPr>
-        <w:t xml:space="preserve">1 – leia o livro “writing that works” </w:t>
+        <w:t xml:space="preserve">1 – </w:t>
+      </w:r>
+      <w:proofErr w:type="spellStart"/>
+      <w:r>
+        <w:rPr>
+          <w:lang w:val="en-US"/>
+        </w:rPr>
+        <w:t>leia</w:t>
+      </w:r>
+      <w:proofErr w:type="spellEnd"/>
+      <w:r>
+        <w:rPr>
+          <w:lang w:val="en-US"/>
+        </w:rPr>
+        <w:t xml:space="preserve"> o </w:t>
+      </w:r>
+      <w:proofErr w:type="spellStart"/>
+      <w:r>
+        <w:rPr>
+          <w:lang w:val="en-US"/>
+        </w:rPr>
+        <w:t>livro</w:t>
+      </w:r>
+      <w:proofErr w:type="spellEnd"/>
+      <w:r>
+        <w:rPr>
+          <w:lang w:val="en-US"/>
+        </w:rPr>
+        <w:t xml:space="preserve"> “writing that works” </w:t>
       </w:r>
       <w:r>
         <w:rPr>
@@ -349,8 +420,13 @@
     </w:p>
     <w:p/>
     <w:p>
-      <w:r>
-        <w:t>Clutter = toda palavra extra que deixa o texto prolixo, te faz soar chato</w:t>
+      <w:proofErr w:type="spellStart"/>
+      <w:r>
+        <w:t>Clutter</w:t>
+      </w:r>
+      <w:proofErr w:type="spellEnd"/>
+      <w:r>
+        <w:t xml:space="preserve"> = toda palavra extra que deixa o texto prolixo, te faz soar chato</w:t>
       </w:r>
       <w:r>
         <w:t xml:space="preserve"> ou repetindo coisas</w:t>
@@ -358,8 +434,13 @@
     </w:p>
     <w:p>
       <w:r>
-        <w:t>Como reconhecer um clutter</w:t>
-      </w:r>
+        <w:t xml:space="preserve">Como reconhecer um </w:t>
+      </w:r>
+      <w:proofErr w:type="spellStart"/>
+      <w:r>
+        <w:t>clutter</w:t>
+      </w:r>
+      <w:proofErr w:type="spellEnd"/>
       <w:r>
         <w:t xml:space="preserve"> </w:t>
       </w:r>
@@ -474,7 +555,15 @@
         <w:t xml:space="preserve"> de 7.5, para fazer isso você deve seguir as regras </w:t>
       </w:r>
       <w:r>
-        <w:t>do Strunk &amp; White.</w:t>
+        <w:t xml:space="preserve">do </w:t>
+      </w:r>
+      <w:proofErr w:type="spellStart"/>
+      <w:r>
+        <w:t>Strunk</w:t>
+      </w:r>
+      <w:proofErr w:type="spellEnd"/>
+      <w:r>
+        <w:t xml:space="preserve"> &amp; White.</w:t>
       </w:r>
     </w:p>
     <w:p>
@@ -519,14 +608,35 @@
           <w:bottom w:val="single" w:sz="6" w:space="1" w:color="auto"/>
         </w:pBdr>
       </w:pPr>
-      <w:r>
-        <w:t>Po exemplo: o último pode ser um testemunho, o primeiro um teste que foi feito e o segundo um estudo científico.</w:t>
-      </w:r>
-    </w:p>
-    <w:p/>
-    <w:p>
-      <w:r>
-        <w:t>Estrutura de uma “sales letter”:</w:t>
+      <w:proofErr w:type="spellStart"/>
+      <w:r>
+        <w:t>Po</w:t>
+      </w:r>
+      <w:proofErr w:type="spellEnd"/>
+      <w:r>
+        <w:t xml:space="preserve"> exemplo: o último pode ser um testemunho, o primeiro um teste que foi feito e o segundo um estudo científico.</w:t>
+      </w:r>
+    </w:p>
+    <w:p/>
+    <w:p>
+      <w:r>
+        <w:t>Estrutura de uma “</w:t>
+      </w:r>
+      <w:proofErr w:type="spellStart"/>
+      <w:r>
+        <w:t>sales</w:t>
+      </w:r>
+      <w:proofErr w:type="spellEnd"/>
+      <w:r>
+        <w:t xml:space="preserve"> </w:t>
+      </w:r>
+      <w:proofErr w:type="spellStart"/>
+      <w:r>
+        <w:t>letter</w:t>
+      </w:r>
+      <w:proofErr w:type="spellEnd"/>
+      <w:r>
+        <w:t>”:</w:t>
       </w:r>
     </w:p>
     <w:p/>
@@ -562,8 +672,21 @@
     </w:p>
     <w:p/>
     <w:p>
-      <w:r>
-        <w:t>Three-legged stool (banquinho de 3 pernas)</w:t>
+      <w:proofErr w:type="spellStart"/>
+      <w:r>
+        <w:t>Three-legged</w:t>
+      </w:r>
+      <w:proofErr w:type="spellEnd"/>
+      <w:r>
+        <w:t xml:space="preserve"> </w:t>
+      </w:r>
+      <w:proofErr w:type="spellStart"/>
+      <w:r>
+        <w:t>stool</w:t>
+      </w:r>
+      <w:proofErr w:type="spellEnd"/>
+      <w:r>
+        <w:t xml:space="preserve"> (banquinho de 3 pernas)</w:t>
       </w:r>
     </w:p>
     <w:p/>
@@ -572,8 +695,13 @@
         <w:t>Ideia</w:t>
       </w:r>
       <w:r>
-        <w:t>/big idea</w:t>
-      </w:r>
+        <w:t xml:space="preserve">/big </w:t>
+      </w:r>
+      <w:proofErr w:type="spellStart"/>
+      <w:r>
+        <w:t>idea</w:t>
+      </w:r>
+      <w:proofErr w:type="spellEnd"/>
       <w:r>
         <w:t>: sua p</w:t>
       </w:r>
@@ -583,8 +711,13 @@
     </w:p>
     <w:p/>
     <w:p>
-      <w:r>
-        <w:t>Beneficio:</w:t>
+      <w:proofErr w:type="spellStart"/>
+      <w:r>
+        <w:t>Beneficio</w:t>
+      </w:r>
+      <w:proofErr w:type="spellEnd"/>
+      <w:r>
+        <w:t>:</w:t>
       </w:r>
       <w:r>
         <w:t xml:space="preserve"> o que o produto vai melhorar na vida do prospecto</w:t>
@@ -604,8 +737,13 @@
     </w:p>
     <w:p/>
     <w:p>
-      <w:r>
-        <w:t xml:space="preserve">Copywriters </w:t>
+      <w:proofErr w:type="spellStart"/>
+      <w:r>
+        <w:t>Copywriters</w:t>
+      </w:r>
+      <w:proofErr w:type="spellEnd"/>
+      <w:r>
+        <w:t xml:space="preserve"> </w:t>
       </w:r>
       <w:r>
         <w:t xml:space="preserve">novatos </w:t>
@@ -623,41 +761,112 @@
     </w:p>
     <w:p/>
     <w:p>
-      <w:r>
-        <w:t>Gauntlet Series: série de e</w:t>
-      </w:r>
-      <w:r>
-        <w:t>mails desejando boas vindas para os novos subscribers, mostrando os melhores editoriais e melhores ofertas.</w:t>
-      </w:r>
-    </w:p>
-    <w:p>
-      <w:pPr>
-        <w:pBdr>
-          <w:bottom w:val="single" w:sz="6" w:space="1" w:color="auto"/>
-        </w:pBdr>
-      </w:pPr>
-    </w:p>
-    <w:p>
+      <w:proofErr w:type="spellStart"/>
+      <w:r>
+        <w:t>Gauntlet</w:t>
+      </w:r>
+      <w:proofErr w:type="spellEnd"/>
+      <w:r>
+        <w:t xml:space="preserve"> Series: série de </w:t>
+      </w:r>
+      <w:proofErr w:type="spellStart"/>
+      <w:r>
+        <w:t>e</w:t>
+      </w:r>
+      <w:r>
+        <w:t>mails</w:t>
+      </w:r>
+      <w:proofErr w:type="spellEnd"/>
+      <w:r>
+        <w:t xml:space="preserve"> desejando </w:t>
+      </w:r>
+      <w:proofErr w:type="spellStart"/>
+      <w:r>
+        <w:t>boas vindas</w:t>
+      </w:r>
+      <w:proofErr w:type="spellEnd"/>
+      <w:r>
+        <w:t xml:space="preserve"> para os novos </w:t>
+      </w:r>
+      <w:proofErr w:type="spellStart"/>
+      <w:r>
+        <w:t>subscribers</w:t>
+      </w:r>
+      <w:proofErr w:type="spellEnd"/>
+      <w:r>
+        <w:t>, mostrando os melhores editoriais e melhores ofertas.</w:t>
+      </w:r>
+    </w:p>
+    <w:p>
+      <w:pPr>
+        <w:pBdr>
+          <w:bottom w:val="single" w:sz="6" w:space="1" w:color="auto"/>
+        </w:pBdr>
+      </w:pPr>
+    </w:p>
+    <w:p>
+      <w:proofErr w:type="spellStart"/>
       <w:r>
         <w:lastRenderedPageBreak/>
-        <w:t>Deep Wondering:</w:t>
-      </w:r>
-    </w:p>
-    <w:p/>
-    <w:p>
-      <w:pPr>
-        <w:pBdr>
-          <w:bottom w:val="single" w:sz="6" w:space="1" w:color="auto"/>
-        </w:pBdr>
-      </w:pPr>
-      <w:r>
-        <w:t xml:space="preserve">Copywriter ir além </w:t>
+        <w:t>Deep</w:t>
+      </w:r>
+      <w:proofErr w:type="spellEnd"/>
+      <w:r>
+        <w:t xml:space="preserve"> </w:t>
+      </w:r>
+      <w:proofErr w:type="spellStart"/>
+      <w:r>
+        <w:t>Wondering</w:t>
+      </w:r>
+      <w:proofErr w:type="spellEnd"/>
+      <w:r>
+        <w:t>:</w:t>
+      </w:r>
+    </w:p>
+    <w:p/>
+    <w:p>
+      <w:pPr>
+        <w:pBdr>
+          <w:bottom w:val="single" w:sz="6" w:space="1" w:color="auto"/>
+        </w:pBdr>
+      </w:pPr>
+      <w:proofErr w:type="spellStart"/>
+      <w:r>
+        <w:t>Copywriter</w:t>
+      </w:r>
+      <w:proofErr w:type="spellEnd"/>
+      <w:r>
+        <w:t xml:space="preserve"> ir além </w:t>
       </w:r>
       <w:r>
         <w:t xml:space="preserve">nos problemas enfrentados pelo cliente, </w:t>
       </w:r>
       <w:r>
-        <w:t>com objetivo de criar copies (headlines, leads, bodies, etc) inovadoras. Os clientes nos pagam para ir além.</w:t>
+        <w:t>com objetivo de criar copies (</w:t>
+      </w:r>
+      <w:proofErr w:type="spellStart"/>
+      <w:r>
+        <w:t>headlines</w:t>
+      </w:r>
+      <w:proofErr w:type="spellEnd"/>
+      <w:r>
+        <w:t xml:space="preserve">, leads, </w:t>
+      </w:r>
+      <w:proofErr w:type="spellStart"/>
+      <w:r>
+        <w:t>bodies</w:t>
+      </w:r>
+      <w:proofErr w:type="spellEnd"/>
+      <w:r>
+        <w:t xml:space="preserve">, </w:t>
+      </w:r>
+      <w:proofErr w:type="spellStart"/>
+      <w:r>
+        <w:t>etc</w:t>
+      </w:r>
+      <w:proofErr w:type="spellEnd"/>
+      <w:r>
+        <w:t>) inovadoras. Os clientes nos pagam para ir além.</w:t>
       </w:r>
     </w:p>
     <w:p/>
@@ -683,85 +892,137 @@
           <w:sz w:val="24"/>
           <w:szCs w:val="24"/>
         </w:rPr>
-        <w:t>Nada é mais importante do que a big idea.</w:t>
-      </w:r>
-    </w:p>
-    <w:p/>
-    <w:p>
-      <w:r>
-        <w:t>Seu anúncio sem uma big idea passa desapercebido é como um navio no meio da noite.</w:t>
-      </w:r>
-    </w:p>
-    <w:p/>
-    <w:p>
-      <w:r>
-        <w:t>Alimentar o cérebro enquanto consciente com informações para que o inconsciente processe e produza as big ideas.</w:t>
-      </w:r>
-    </w:p>
-    <w:p/>
-    <w:p>
-      <w:r>
-        <w:t>Perguntas para se fazer, para descobrir big ideas:</w:t>
-      </w:r>
-    </w:p>
-    <w:p>
-      <w:r>
-        <w:t>1 – Quando eu vi pela primeira vez, me causou espanto ?</w:t>
-      </w:r>
-    </w:p>
-    <w:p>
-      <w:r>
-        <w:t>2 – Eu queria que eu tivesse pensado nisso ?</w:t>
-      </w:r>
-    </w:p>
-    <w:p>
-      <w:r>
-        <w:t xml:space="preserve">3 – É único ? </w:t>
-      </w:r>
-    </w:p>
-    <w:p>
-      <w:r>
-        <w:t>4 – Poderia ser usado por 30 anos ?</w:t>
-      </w:r>
-    </w:p>
-    <w:p/>
-    <w:p>
-      <w:r>
-        <w:t>Mais importante que o anúncio, é a mensagem principal que você quer passar.</w:t>
-      </w:r>
-    </w:p>
-    <w:p/>
-    <w:p>
-      <w:r>
-        <w:t>Big idea é:</w:t>
-      </w:r>
-    </w:p>
-    <w:p>
-      <w:r>
-        <w:t xml:space="preserve">1 – importante para o </w:t>
-      </w:r>
+        <w:t xml:space="preserve">Nada é mais importante do que a big </w:t>
+      </w:r>
+      <w:proofErr w:type="spellStart"/>
       <w:r>
         <w:rPr>
           <w:b/>
           <w:bCs/>
-        </w:rPr>
-        <w:t>cliente e para o produto</w:t>
-      </w:r>
-      <w:r>
-        <w:t>.</w:t>
-      </w:r>
-    </w:p>
-    <w:p>
-      <w:r>
-        <w:t>2 – excitante, traz algo que a maioria não está falando sobre.</w:t>
-      </w:r>
-      <w:r>
-        <w:t xml:space="preserve"> Algo que faça seu cliente </w:t>
-      </w:r>
+          <w:sz w:val="24"/>
+          <w:szCs w:val="24"/>
+        </w:rPr>
+        <w:t>idea</w:t>
+      </w:r>
+      <w:proofErr w:type="spellEnd"/>
       <w:r>
         <w:rPr>
           <w:b/>
           <w:bCs/>
+          <w:sz w:val="24"/>
+          <w:szCs w:val="24"/>
+        </w:rPr>
+        <w:t>.</w:t>
+      </w:r>
+    </w:p>
+    <w:p/>
+    <w:p>
+      <w:r>
+        <w:t xml:space="preserve">Seu anúncio sem uma big </w:t>
+      </w:r>
+      <w:proofErr w:type="spellStart"/>
+      <w:r>
+        <w:t>idea</w:t>
+      </w:r>
+      <w:proofErr w:type="spellEnd"/>
+      <w:r>
+        <w:t xml:space="preserve"> passa desapercebido é como um navio no meio da noite.</w:t>
+      </w:r>
+    </w:p>
+    <w:p/>
+    <w:p>
+      <w:r>
+        <w:t xml:space="preserve">Alimentar o cérebro enquanto consciente com informações para que o inconsciente processe e produza as big </w:t>
+      </w:r>
+      <w:proofErr w:type="spellStart"/>
+      <w:r>
+        <w:t>ideas</w:t>
+      </w:r>
+      <w:proofErr w:type="spellEnd"/>
+      <w:r>
+        <w:t>.</w:t>
+      </w:r>
+    </w:p>
+    <w:p/>
+    <w:p>
+      <w:r>
+        <w:t xml:space="preserve">Perguntas para se fazer, para descobrir big </w:t>
+      </w:r>
+      <w:proofErr w:type="spellStart"/>
+      <w:r>
+        <w:t>ideas</w:t>
+      </w:r>
+      <w:proofErr w:type="spellEnd"/>
+      <w:r>
+        <w:t>:</w:t>
+      </w:r>
+    </w:p>
+    <w:p>
+      <w:r>
+        <w:t>1 – Quando eu vi pela primeira vez, me causou espanto ?</w:t>
+      </w:r>
+    </w:p>
+    <w:p>
+      <w:r>
+        <w:t>2 – Eu queria que eu tivesse pensado nisso ?</w:t>
+      </w:r>
+    </w:p>
+    <w:p>
+      <w:r>
+        <w:t xml:space="preserve">3 – É único ? </w:t>
+      </w:r>
+    </w:p>
+    <w:p>
+      <w:r>
+        <w:t>4 – Poderia ser usado por 30 anos ?</w:t>
+      </w:r>
+    </w:p>
+    <w:p/>
+    <w:p>
+      <w:r>
+        <w:t>Mais importante que o anúncio, é a mensagem principal que você quer passar.</w:t>
+      </w:r>
+    </w:p>
+    <w:p/>
+    <w:p>
+      <w:r>
+        <w:t xml:space="preserve">Big </w:t>
+      </w:r>
+      <w:proofErr w:type="spellStart"/>
+      <w:r>
+        <w:t>idea</w:t>
+      </w:r>
+      <w:proofErr w:type="spellEnd"/>
+      <w:r>
+        <w:t xml:space="preserve"> é:</w:t>
+      </w:r>
+    </w:p>
+    <w:p>
+      <w:r>
+        <w:t xml:space="preserve">1 – importante para o </w:t>
+      </w:r>
+      <w:r>
+        <w:rPr>
+          <w:b/>
+          <w:bCs/>
+        </w:rPr>
+        <w:t>cliente e para o produto</w:t>
+      </w:r>
+      <w:r>
+        <w:t>.</w:t>
+      </w:r>
+    </w:p>
+    <w:p>
+      <w:r>
+        <w:t>2 – excitante, traz algo que a maioria não está falando sobre.</w:t>
+      </w:r>
+      <w:r>
+        <w:t xml:space="preserve"> Algo que faça seu cliente </w:t>
+      </w:r>
+      <w:r>
+        <w:rPr>
+          <w:b/>
+          <w:bCs/>
         </w:rPr>
         <w:t>sentar e prestar atenção</w:t>
       </w:r>
@@ -796,10 +1057,26 @@
         <w:t>A</w:t>
       </w:r>
       <w:r>
-        <w:t>s melhores big ideas faz</w:t>
-      </w:r>
-      <w:r>
-        <w:t>em todo este trabalho em poucas palavras. A venda é feita na headline ou no final do primeiro parágrafo.</w:t>
+        <w:t xml:space="preserve">s melhores big </w:t>
+      </w:r>
+      <w:proofErr w:type="spellStart"/>
+      <w:r>
+        <w:t>ideas</w:t>
+      </w:r>
+      <w:proofErr w:type="spellEnd"/>
+      <w:r>
+        <w:t xml:space="preserve"> faz</w:t>
+      </w:r>
+      <w:r>
+        <w:t xml:space="preserve">em todo este trabalho em poucas palavras. A venda é feita na </w:t>
+      </w:r>
+      <w:proofErr w:type="spellStart"/>
+      <w:r>
+        <w:t>headline</w:t>
+      </w:r>
+      <w:proofErr w:type="spellEnd"/>
+      <w:r>
+        <w:t xml:space="preserve"> ou no final do primeiro parágrafo.</w:t>
       </w:r>
     </w:p>
     <w:p/>
@@ -858,7 +1135,15 @@
         <w:t xml:space="preserve"> ou prover alguma prova</w:t>
       </w:r>
       <w:r>
-        <w:t>. [Ex: “Antes de votar se perguntem se vocês estão melhores hoje do que a 4 anos atrás”]</w:t>
+        <w:t>. [</w:t>
+      </w:r>
+      <w:proofErr w:type="spellStart"/>
+      <w:r>
+        <w:t>Ex</w:t>
+      </w:r>
+      <w:proofErr w:type="spellEnd"/>
+      <w:r>
+        <w:t>: “Antes de votar se perguntem se vocês estão melhores hoje do que a 4 anos atrás”]</w:t>
       </w:r>
       <w:r>
         <w:t>;</w:t>
@@ -871,7 +1156,15 @@
     </w:p>
     <w:p>
       <w:r>
-        <w:t>6 – Histórias: storytelling para facilitar assimilação;</w:t>
+        <w:t xml:space="preserve">6 – Histórias: </w:t>
+      </w:r>
+      <w:proofErr w:type="spellStart"/>
+      <w:r>
+        <w:t>storytelling</w:t>
+      </w:r>
+      <w:proofErr w:type="spellEnd"/>
+      <w:r>
+        <w:t xml:space="preserve"> para facilitar assimilação;</w:t>
       </w:r>
     </w:p>
     <w:p>
@@ -1028,7 +1321,15 @@
         </w:tabs>
       </w:pPr>
       <w:r>
-        <w:t>Exemplo do sabão Lifebuoy de 1930.</w:t>
+        <w:t xml:space="preserve">Exemplo do sabão </w:t>
+      </w:r>
+      <w:proofErr w:type="spellStart"/>
+      <w:r>
+        <w:t>Lifebuoy</w:t>
+      </w:r>
+      <w:proofErr w:type="spellEnd"/>
+      <w:r>
+        <w:t xml:space="preserve"> de 1930.</w:t>
       </w:r>
     </w:p>
     <w:p>
@@ -1054,8 +1355,13 @@
         <w:t>Recursos para redefinição</w:t>
       </w:r>
       <w:r>
-        <w:t xml:space="preserve"> - gradualização</w:t>
-      </w:r>
+        <w:t xml:space="preserve"> - </w:t>
+      </w:r>
+      <w:proofErr w:type="spellStart"/>
+      <w:r>
+        <w:t>gradualização</w:t>
+      </w:r>
+      <w:proofErr w:type="spellEnd"/>
       <w:r>
         <w:t>:</w:t>
       </w:r>
@@ -1208,7 +1514,15 @@
         </w:tabs>
       </w:pPr>
       <w:r>
-        <w:t>Escrever melhor é o bom pensamento (big idea) expressa de forma clara;</w:t>
+        <w:t xml:space="preserve">Escrever melhor é o bom pensamento (big </w:t>
+      </w:r>
+      <w:proofErr w:type="spellStart"/>
+      <w:r>
+        <w:t>idea</w:t>
+      </w:r>
+      <w:proofErr w:type="spellEnd"/>
+      <w:r>
+        <w:t>) expressa de forma clara;</w:t>
       </w:r>
     </w:p>
     <w:p>
@@ -1224,8 +1538,13 @@
         <w:t>A escrita deve tocar seu leitor de forma emocional</w:t>
       </w:r>
       <w:r>
-        <w:t xml:space="preserve"> e fazê-lo pensar – “Isso é ótimo, nunca havia pensado nisso antes” – é uma habilidade de bons copywriters</w:t>
-      </w:r>
+        <w:t xml:space="preserve"> e fazê-lo pensar – “Isso é ótimo, nunca havia pensado nisso antes” – é uma habilidade de bons </w:t>
+      </w:r>
+      <w:proofErr w:type="spellStart"/>
+      <w:r>
+        <w:t>copywriters</w:t>
+      </w:r>
+      <w:proofErr w:type="spellEnd"/>
       <w:r>
         <w:t>;</w:t>
       </w:r>
@@ -1300,20 +1619,36 @@
         <w:t xml:space="preserve"> </w:t>
       </w:r>
       <w:r>
-        <w:t>é uma prova baseada em pesquisa (fatos) – se tua pesquisa foi bem feita, qualquer um com conexão a internet pode pesquisar e ver com os próprios olhos;</w:t>
-      </w:r>
-    </w:p>
-    <w:p>
-      <w:pPr>
-        <w:pBdr>
-          <w:bottom w:val="single" w:sz="6" w:space="1" w:color="auto"/>
-        </w:pBdr>
-        <w:tabs>
-          <w:tab w:val="left" w:pos="1452"/>
-        </w:tabs>
-      </w:pPr>
-      <w:r>
-        <w:t xml:space="preserve">Prova anedotal - </w:t>
+        <w:t xml:space="preserve">é uma prova baseada em pesquisa (fatos) – se tua pesquisa foi bem feita, qualquer um com conexão </w:t>
+      </w:r>
+      <w:proofErr w:type="spellStart"/>
+      <w:r>
+        <w:t>a</w:t>
+      </w:r>
+      <w:proofErr w:type="spellEnd"/>
+      <w:r>
+        <w:t xml:space="preserve"> internet pode pesquisar e ver com os próprios olhos;</w:t>
+      </w:r>
+    </w:p>
+    <w:p>
+      <w:pPr>
+        <w:pBdr>
+          <w:bottom w:val="single" w:sz="6" w:space="1" w:color="auto"/>
+        </w:pBdr>
+        <w:tabs>
+          <w:tab w:val="left" w:pos="1452"/>
+        </w:tabs>
+      </w:pPr>
+      <w:r>
+        <w:t xml:space="preserve">Prova </w:t>
+      </w:r>
+      <w:proofErr w:type="spellStart"/>
+      <w:r>
+        <w:t>anedotal</w:t>
+      </w:r>
+      <w:proofErr w:type="spellEnd"/>
+      <w:r>
+        <w:t xml:space="preserve"> - </w:t>
       </w:r>
       <w:r>
         <w:t xml:space="preserve"> é uma prova baseada em histórias (factuais e não factuais) </w:t>
@@ -1325,7 +1660,23 @@
         <w:t xml:space="preserve"> </w:t>
       </w:r>
       <w:r>
-        <w:t xml:space="preserve">é o famoso “show don’t tell”, apela muito forte para o </w:t>
+        <w:t xml:space="preserve">é o famoso “show </w:t>
+      </w:r>
+      <w:proofErr w:type="spellStart"/>
+      <w:r>
+        <w:t>don’t</w:t>
+      </w:r>
+      <w:proofErr w:type="spellEnd"/>
+      <w:r>
+        <w:t xml:space="preserve"> </w:t>
+      </w:r>
+      <w:proofErr w:type="spellStart"/>
+      <w:r>
+        <w:t>tell</w:t>
+      </w:r>
+      <w:proofErr w:type="spellEnd"/>
+      <w:r>
+        <w:t xml:space="preserve">”, apela muito forte para o </w:t>
       </w:r>
       <w:r>
         <w:rPr>
@@ -1377,30 +1728,46 @@
         <w:t xml:space="preserve"> </w:t>
       </w:r>
       <w:r>
-        <w:t>é uma prova baseada na opinião de outras pessoas – testimonials e opiniões de experts.</w:t>
-      </w:r>
-    </w:p>
-    <w:p>
-      <w:pPr>
-        <w:pBdr>
-          <w:bottom w:val="single" w:sz="6" w:space="1" w:color="auto"/>
-        </w:pBdr>
-        <w:tabs>
-          <w:tab w:val="left" w:pos="1452"/>
-        </w:tabs>
-      </w:pPr>
-    </w:p>
-    <w:p>
-      <w:pPr>
-        <w:pBdr>
-          <w:bottom w:val="single" w:sz="6" w:space="1" w:color="auto"/>
-        </w:pBdr>
-        <w:tabs>
-          <w:tab w:val="left" w:pos="1452"/>
-        </w:tabs>
-      </w:pPr>
-      <w:r>
-        <w:t>Claridade das ideias – o quão fácil é de entender a “big idea”:</w:t>
+        <w:t xml:space="preserve">é uma prova baseada na opinião de outras pessoas – </w:t>
+      </w:r>
+      <w:proofErr w:type="spellStart"/>
+      <w:r>
+        <w:t>testimonials</w:t>
+      </w:r>
+      <w:proofErr w:type="spellEnd"/>
+      <w:r>
+        <w:t xml:space="preserve"> e opiniões de experts.</w:t>
+      </w:r>
+    </w:p>
+    <w:p>
+      <w:pPr>
+        <w:pBdr>
+          <w:bottom w:val="single" w:sz="6" w:space="1" w:color="auto"/>
+        </w:pBdr>
+        <w:tabs>
+          <w:tab w:val="left" w:pos="1452"/>
+        </w:tabs>
+      </w:pPr>
+    </w:p>
+    <w:p>
+      <w:pPr>
+        <w:pBdr>
+          <w:bottom w:val="single" w:sz="6" w:space="1" w:color="auto"/>
+        </w:pBdr>
+        <w:tabs>
+          <w:tab w:val="left" w:pos="1452"/>
+        </w:tabs>
+      </w:pPr>
+      <w:r>
+        <w:t xml:space="preserve">Claridade das ideias – o quão fácil é de entender a “big </w:t>
+      </w:r>
+      <w:proofErr w:type="spellStart"/>
+      <w:r>
+        <w:t>idea</w:t>
+      </w:r>
+      <w:proofErr w:type="spellEnd"/>
+      <w:r>
+        <w:t>”:</w:t>
       </w:r>
     </w:p>
     <w:p>
@@ -1553,7 +1920,39 @@
           <w:i/>
           <w:iCs/>
         </w:rPr>
-        <w:t>Pediu que todas as sentenças e promoções que fossem enviadas para ele tivessem no topo a big-idea e o FK score, se o score fosse maior que 7.5, já rejeitava ou se a big-idea não convencesse.</w:t>
+        <w:t>Pediu que todas as sentenças e promoções que fossem enviadas para ele tivessem no topo a big-</w:t>
+      </w:r>
+      <w:proofErr w:type="spellStart"/>
+      <w:r>
+        <w:rPr>
+          <w:i/>
+          <w:iCs/>
+        </w:rPr>
+        <w:t>idea</w:t>
+      </w:r>
+      <w:proofErr w:type="spellEnd"/>
+      <w:r>
+        <w:rPr>
+          <w:i/>
+          <w:iCs/>
+        </w:rPr>
+        <w:t xml:space="preserve"> e o FK score, se o score fosse maior que 7.5, já rejeitava ou se a big-</w:t>
+      </w:r>
+      <w:proofErr w:type="spellStart"/>
+      <w:r>
+        <w:rPr>
+          <w:i/>
+          <w:iCs/>
+        </w:rPr>
+        <w:t>idea</w:t>
+      </w:r>
+      <w:proofErr w:type="spellEnd"/>
+      <w:r>
+        <w:rPr>
+          <w:i/>
+          <w:iCs/>
+        </w:rPr>
+        <w:t xml:space="preserve"> não convencesse.</w:t>
       </w:r>
     </w:p>
     <w:p>
@@ -1571,54 +1970,931 @@
     </w:p>
     <w:p>
       <w:pPr>
-        <w:pBdr>
-          <w:bottom w:val="single" w:sz="6" w:space="1" w:color="auto"/>
-        </w:pBdr>
-        <w:tabs>
-          <w:tab w:val="left" w:pos="1452"/>
-        </w:tabs>
-      </w:pPr>
-    </w:p>
-    <w:p>
-      <w:pPr>
-        <w:pBdr>
-          <w:bottom w:val="single" w:sz="6" w:space="1" w:color="auto"/>
-        </w:pBdr>
-        <w:tabs>
-          <w:tab w:val="left" w:pos="1452"/>
-        </w:tabs>
-      </w:pPr>
-      <w:r>
-        <w:t>Pag 1</w:t>
-      </w:r>
-      <w:r>
-        <w:t>9</w:t>
-      </w:r>
-      <w:r>
-        <w:t>6</w:t>
+        <w:tabs>
+          <w:tab w:val="left" w:pos="1452"/>
+        </w:tabs>
+      </w:pPr>
+    </w:p>
+    <w:p>
+      <w:pPr>
+        <w:pBdr>
+          <w:bottom w:val="single" w:sz="6" w:space="1" w:color="auto"/>
+        </w:pBdr>
+        <w:tabs>
+          <w:tab w:val="left" w:pos="1452"/>
+        </w:tabs>
+      </w:pPr>
+    </w:p>
+    <w:p>
+      <w:pPr>
+        <w:pBdr>
+          <w:bottom w:val="single" w:sz="6" w:space="1" w:color="auto"/>
+        </w:pBdr>
+        <w:tabs>
+          <w:tab w:val="left" w:pos="1452"/>
+        </w:tabs>
+      </w:pPr>
+      <w:r>
+        <w:t xml:space="preserve">Vendendo big </w:t>
+      </w:r>
+      <w:proofErr w:type="spellStart"/>
+      <w:r>
+        <w:t>ideas</w:t>
+      </w:r>
+      <w:proofErr w:type="spellEnd"/>
+      <w:r>
+        <w:t>:</w:t>
+      </w:r>
+    </w:p>
+    <w:p>
+      <w:pPr>
+        <w:pBdr>
+          <w:bottom w:val="single" w:sz="6" w:space="1" w:color="auto"/>
+        </w:pBdr>
+        <w:tabs>
+          <w:tab w:val="left" w:pos="1452"/>
+        </w:tabs>
+      </w:pPr>
+    </w:p>
+    <w:p>
+      <w:pPr>
+        <w:pBdr>
+          <w:bottom w:val="single" w:sz="6" w:space="1" w:color="auto"/>
+        </w:pBdr>
+        <w:tabs>
+          <w:tab w:val="left" w:pos="1452"/>
+        </w:tabs>
+      </w:pPr>
+      <w:r>
+        <w:t>É muito melhor u</w:t>
+      </w:r>
+      <w:r>
+        <w:t xml:space="preserve">m escritor focar em 2 ou 3 big </w:t>
+      </w:r>
+      <w:proofErr w:type="spellStart"/>
+      <w:r>
+        <w:t>ideas</w:t>
+      </w:r>
+      <w:proofErr w:type="spellEnd"/>
+      <w:r>
+        <w:t xml:space="preserve">, do que em múltiplas ideias, fica mais fácil para o leitor associar a big </w:t>
+      </w:r>
+      <w:proofErr w:type="spellStart"/>
+      <w:r>
+        <w:t>idea</w:t>
+      </w:r>
+      <w:proofErr w:type="spellEnd"/>
+      <w:r>
+        <w:t xml:space="preserve"> com a pessoa, do que simplesmente lembrar do nome dela. </w:t>
+      </w:r>
+      <w:proofErr w:type="spellStart"/>
+      <w:r>
+        <w:t>Ex</w:t>
+      </w:r>
+      <w:proofErr w:type="spellEnd"/>
+      <w:r>
+        <w:t>: o cara dos bitcoins, o cara profeta do apocalipse.</w:t>
+      </w:r>
+    </w:p>
+    <w:p>
+      <w:pPr>
+        <w:pBdr>
+          <w:bottom w:val="single" w:sz="6" w:space="1" w:color="auto"/>
+        </w:pBdr>
+        <w:tabs>
+          <w:tab w:val="left" w:pos="1452"/>
+        </w:tabs>
+      </w:pPr>
+    </w:p>
+    <w:p>
+      <w:pPr>
+        <w:pBdr>
+          <w:bottom w:val="single" w:sz="6" w:space="1" w:color="auto"/>
+        </w:pBdr>
+        <w:tabs>
+          <w:tab w:val="left" w:pos="1452"/>
+        </w:tabs>
+      </w:pPr>
+      <w:r>
+        <w:t xml:space="preserve">Um escritor que foca em um par de big </w:t>
+      </w:r>
+      <w:proofErr w:type="spellStart"/>
+      <w:r>
+        <w:t>ideas</w:t>
+      </w:r>
+      <w:proofErr w:type="spellEnd"/>
+      <w:r>
+        <w:t xml:space="preserve"> por um bom tempo, consegue aprimorar elas e vende-las por um longo tempo.</w:t>
+      </w:r>
+      <w:r>
+        <w:t xml:space="preserve"> Tem mais repertório, podendo analisa-las de diferentes ângulos.</w:t>
+      </w:r>
+    </w:p>
+    <w:p>
+      <w:pPr>
+        <w:pBdr>
+          <w:bottom w:val="single" w:sz="6" w:space="1" w:color="auto"/>
+        </w:pBdr>
+        <w:tabs>
+          <w:tab w:val="left" w:pos="1452"/>
+        </w:tabs>
+      </w:pPr>
+    </w:p>
+    <w:p>
+      <w:pPr>
+        <w:pBdr>
+          <w:bottom w:val="single" w:sz="6" w:space="1" w:color="auto"/>
+        </w:pBdr>
+        <w:tabs>
+          <w:tab w:val="left" w:pos="1452"/>
+        </w:tabs>
+      </w:pPr>
+      <w:r>
+        <w:t>**</w:t>
+      </w:r>
+    </w:p>
+    <w:p>
+      <w:pPr>
+        <w:pBdr>
+          <w:bottom w:val="single" w:sz="6" w:space="1" w:color="auto"/>
+        </w:pBdr>
+        <w:tabs>
+          <w:tab w:val="left" w:pos="1452"/>
+        </w:tabs>
+      </w:pPr>
+      <w:r>
+        <w:t>Interessante:</w:t>
+      </w:r>
+    </w:p>
+    <w:p>
+      <w:pPr>
+        <w:pBdr>
+          <w:bottom w:val="single" w:sz="6" w:space="1" w:color="auto"/>
+        </w:pBdr>
+        <w:tabs>
+          <w:tab w:val="left" w:pos="1452"/>
+        </w:tabs>
+        <w:rPr>
+          <w:i/>
+          <w:iCs/>
+        </w:rPr>
+      </w:pPr>
+      <w:r>
+        <w:rPr>
+          <w:i/>
+          <w:iCs/>
+        </w:rPr>
+        <w:t xml:space="preserve">Quando acha uma big </w:t>
+      </w:r>
+      <w:proofErr w:type="spellStart"/>
+      <w:r>
+        <w:rPr>
+          <w:i/>
+          <w:iCs/>
+        </w:rPr>
+        <w:t>idea</w:t>
+      </w:r>
+      <w:proofErr w:type="spellEnd"/>
+      <w:r>
+        <w:rPr>
+          <w:i/>
+          <w:iCs/>
+        </w:rPr>
+        <w:t xml:space="preserve"> muito braba, ele forma um </w:t>
+      </w:r>
+      <w:r>
+        <w:rPr>
+          <w:b/>
+          <w:bCs/>
+          <w:i/>
+          <w:iCs/>
+        </w:rPr>
+        <w:t xml:space="preserve">HIT </w:t>
+      </w:r>
+      <w:proofErr w:type="spellStart"/>
+      <w:r>
+        <w:rPr>
+          <w:b/>
+          <w:bCs/>
+          <w:i/>
+          <w:iCs/>
+        </w:rPr>
+        <w:t>squad</w:t>
+      </w:r>
+      <w:proofErr w:type="spellEnd"/>
+      <w:r>
+        <w:rPr>
+          <w:i/>
+          <w:iCs/>
+        </w:rPr>
+        <w:t>,</w:t>
+      </w:r>
+      <w:r>
+        <w:rPr>
+          <w:i/>
+          <w:iCs/>
+        </w:rPr>
+        <w:t xml:space="preserve"> deve </w:t>
+      </w:r>
+      <w:proofErr w:type="spellStart"/>
+      <w:r>
+        <w:rPr>
+          <w:i/>
+          <w:iCs/>
+        </w:rPr>
+        <w:t>have</w:t>
+      </w:r>
+      <w:proofErr w:type="spellEnd"/>
+      <w:r>
+        <w:rPr>
+          <w:i/>
+          <w:iCs/>
+        </w:rPr>
+        <w:t xml:space="preserve"> um líder só responsável por isso,</w:t>
+      </w:r>
+      <w:r>
+        <w:rPr>
+          <w:i/>
+          <w:iCs/>
+        </w:rPr>
+        <w:t xml:space="preserve"> que se encontra uma vez na semana para maximizar as vendas desta big </w:t>
+      </w:r>
+      <w:proofErr w:type="spellStart"/>
+      <w:r>
+        <w:rPr>
+          <w:i/>
+          <w:iCs/>
+        </w:rPr>
+        <w:t>idea</w:t>
+      </w:r>
+      <w:proofErr w:type="spellEnd"/>
+      <w:r>
+        <w:rPr>
+          <w:i/>
+          <w:iCs/>
+        </w:rPr>
+        <w:t>.</w:t>
+      </w:r>
+    </w:p>
+    <w:p>
+      <w:pPr>
+        <w:pBdr>
+          <w:bottom w:val="single" w:sz="6" w:space="1" w:color="auto"/>
+        </w:pBdr>
+        <w:tabs>
+          <w:tab w:val="left" w:pos="1452"/>
+        </w:tabs>
+        <w:rPr>
+          <w:i/>
+          <w:iCs/>
+        </w:rPr>
+      </w:pPr>
+      <w:r>
+        <w:rPr>
+          <w:i/>
+          <w:iCs/>
+        </w:rPr>
+        <w:t xml:space="preserve">O </w:t>
+      </w:r>
+      <w:proofErr w:type="spellStart"/>
+      <w:r>
+        <w:rPr>
+          <w:i/>
+          <w:iCs/>
+        </w:rPr>
+        <w:t>squad</w:t>
+      </w:r>
+      <w:proofErr w:type="spellEnd"/>
+      <w:r>
+        <w:rPr>
+          <w:i/>
+          <w:iCs/>
+        </w:rPr>
+        <w:t xml:space="preserve"> pode ter:</w:t>
+      </w:r>
+    </w:p>
+    <w:p>
+      <w:pPr>
+        <w:pBdr>
+          <w:bottom w:val="single" w:sz="6" w:space="1" w:color="auto"/>
+        </w:pBdr>
+        <w:tabs>
+          <w:tab w:val="left" w:pos="1452"/>
+        </w:tabs>
+        <w:rPr>
+          <w:i/>
+          <w:iCs/>
+        </w:rPr>
+      </w:pPr>
+      <w:r>
+        <w:rPr>
+          <w:i/>
+          <w:iCs/>
+        </w:rPr>
+        <w:t xml:space="preserve">1 – o </w:t>
+      </w:r>
+      <w:proofErr w:type="spellStart"/>
+      <w:r>
+        <w:rPr>
+          <w:i/>
+          <w:iCs/>
+        </w:rPr>
+        <w:t>copywriter</w:t>
+      </w:r>
+      <w:proofErr w:type="spellEnd"/>
+      <w:r>
+        <w:rPr>
+          <w:i/>
+          <w:iCs/>
+        </w:rPr>
+        <w:t xml:space="preserve"> escritor da big </w:t>
+      </w:r>
+      <w:proofErr w:type="spellStart"/>
+      <w:r>
+        <w:rPr>
+          <w:i/>
+          <w:iCs/>
+        </w:rPr>
+        <w:t>idea</w:t>
+      </w:r>
+      <w:proofErr w:type="spellEnd"/>
+      <w:r>
+        <w:rPr>
+          <w:i/>
+          <w:iCs/>
+        </w:rPr>
+        <w:t>;</w:t>
+      </w:r>
+    </w:p>
+    <w:p>
+      <w:pPr>
+        <w:pBdr>
+          <w:bottom w:val="single" w:sz="6" w:space="1" w:color="auto"/>
+        </w:pBdr>
+        <w:tabs>
+          <w:tab w:val="left" w:pos="1452"/>
+        </w:tabs>
+        <w:rPr>
+          <w:i/>
+          <w:iCs/>
+        </w:rPr>
+      </w:pPr>
+      <w:r>
+        <w:rPr>
+          <w:i/>
+          <w:iCs/>
+        </w:rPr>
+        <w:t>2 – o editor por trás da ideia;</w:t>
+      </w:r>
+    </w:p>
+    <w:p>
+      <w:pPr>
+        <w:pBdr>
+          <w:bottom w:val="single" w:sz="6" w:space="1" w:color="auto"/>
+        </w:pBdr>
+        <w:tabs>
+          <w:tab w:val="left" w:pos="1452"/>
+        </w:tabs>
+        <w:rPr>
+          <w:i/>
+          <w:iCs/>
+        </w:rPr>
+      </w:pPr>
+      <w:r>
+        <w:rPr>
+          <w:i/>
+          <w:iCs/>
+        </w:rPr>
+        <w:t>3 – o marketeiro responsável por espalha a ideia;</w:t>
+      </w:r>
+    </w:p>
+    <w:p>
+      <w:pPr>
+        <w:pBdr>
+          <w:bottom w:val="single" w:sz="6" w:space="1" w:color="auto"/>
+        </w:pBdr>
+        <w:tabs>
+          <w:tab w:val="left" w:pos="1452"/>
+        </w:tabs>
+        <w:rPr>
+          <w:i/>
+          <w:iCs/>
+        </w:rPr>
+      </w:pPr>
+      <w:r>
+        <w:rPr>
+          <w:i/>
+          <w:iCs/>
+        </w:rPr>
+        <w:t xml:space="preserve">4 – o </w:t>
+      </w:r>
+      <w:proofErr w:type="spellStart"/>
+      <w:r>
+        <w:rPr>
+          <w:i/>
+          <w:iCs/>
+        </w:rPr>
+        <w:t>customer</w:t>
+      </w:r>
+      <w:proofErr w:type="spellEnd"/>
+      <w:r>
+        <w:rPr>
+          <w:i/>
+          <w:iCs/>
+        </w:rPr>
+        <w:t xml:space="preserve"> servisse ou vendedor que vai tratar dos clientes, atingidos por essa ideia;</w:t>
+      </w:r>
+    </w:p>
+    <w:p>
+      <w:pPr>
+        <w:pBdr>
+          <w:bottom w:val="single" w:sz="6" w:space="1" w:color="auto"/>
+        </w:pBdr>
+        <w:tabs>
+          <w:tab w:val="left" w:pos="1452"/>
+        </w:tabs>
+        <w:rPr>
+          <w:i/>
+          <w:iCs/>
+        </w:rPr>
+      </w:pPr>
+      <w:r>
+        <w:rPr>
+          <w:i/>
+          <w:iCs/>
+        </w:rPr>
+        <w:t>5 – qualquer um que queira participar de curiosidade;</w:t>
+      </w:r>
+    </w:p>
+    <w:p>
+      <w:pPr>
+        <w:pBdr>
+          <w:bottom w:val="single" w:sz="6" w:space="1" w:color="auto"/>
+        </w:pBdr>
+        <w:tabs>
+          <w:tab w:val="left" w:pos="1452"/>
+        </w:tabs>
+        <w:rPr>
+          <w:i/>
+          <w:iCs/>
+        </w:rPr>
+      </w:pPr>
+    </w:p>
+    <w:p>
+      <w:pPr>
+        <w:pBdr>
+          <w:bottom w:val="single" w:sz="6" w:space="1" w:color="auto"/>
+        </w:pBdr>
+        <w:tabs>
+          <w:tab w:val="left" w:pos="1452"/>
+        </w:tabs>
+        <w:rPr>
+          <w:i/>
+          <w:iCs/>
+        </w:rPr>
+      </w:pPr>
+      <w:r>
+        <w:rPr>
+          <w:i/>
+          <w:iCs/>
+        </w:rPr>
+        <w:t>O que pode ser discutido:</w:t>
+      </w:r>
+    </w:p>
+    <w:p>
+      <w:pPr>
+        <w:pBdr>
+          <w:bottom w:val="single" w:sz="6" w:space="1" w:color="auto"/>
+        </w:pBdr>
+        <w:tabs>
+          <w:tab w:val="left" w:pos="1452"/>
+        </w:tabs>
+        <w:rPr>
+          <w:i/>
+          <w:iCs/>
+        </w:rPr>
+      </w:pPr>
+      <w:r>
+        <w:rPr>
+          <w:i/>
+          <w:iCs/>
+        </w:rPr>
+        <w:t>1 – em quais websites ou outras newsletters podemos expor nosso conteúdo;</w:t>
+      </w:r>
+    </w:p>
+    <w:p>
+      <w:pPr>
+        <w:pBdr>
+          <w:bottom w:val="single" w:sz="6" w:space="1" w:color="auto"/>
+        </w:pBdr>
+        <w:tabs>
+          <w:tab w:val="left" w:pos="1452"/>
+        </w:tabs>
+        <w:rPr>
+          <w:i/>
+          <w:iCs/>
+        </w:rPr>
+      </w:pPr>
+      <w:r>
+        <w:rPr>
+          <w:i/>
+          <w:iCs/>
+        </w:rPr>
+        <w:t xml:space="preserve">2 – ideias de vídeos em cima da big </w:t>
+      </w:r>
+      <w:proofErr w:type="spellStart"/>
+      <w:r>
+        <w:rPr>
+          <w:i/>
+          <w:iCs/>
+        </w:rPr>
+        <w:t>idea</w:t>
+      </w:r>
+      <w:proofErr w:type="spellEnd"/>
+      <w:r>
+        <w:rPr>
+          <w:i/>
+          <w:iCs/>
+        </w:rPr>
+        <w:t>;</w:t>
+      </w:r>
+    </w:p>
+    <w:p>
+      <w:pPr>
+        <w:pBdr>
+          <w:bottom w:val="single" w:sz="6" w:space="1" w:color="auto"/>
+        </w:pBdr>
+        <w:tabs>
+          <w:tab w:val="left" w:pos="1452"/>
+        </w:tabs>
+        <w:rPr>
+          <w:i/>
+          <w:iCs/>
+        </w:rPr>
+      </w:pPr>
+      <w:r>
+        <w:rPr>
+          <w:i/>
+          <w:iCs/>
+        </w:rPr>
+        <w:t>3 – desenvolver uma série de artigos para uma newsletter;</w:t>
+      </w:r>
+    </w:p>
+    <w:p>
+      <w:pPr>
+        <w:pBdr>
+          <w:bottom w:val="single" w:sz="6" w:space="1" w:color="auto"/>
+        </w:pBdr>
+        <w:tabs>
+          <w:tab w:val="left" w:pos="1452"/>
+        </w:tabs>
+        <w:rPr>
+          <w:i/>
+          <w:iCs/>
+        </w:rPr>
+      </w:pPr>
+      <w:r>
+        <w:rPr>
+          <w:i/>
+          <w:iCs/>
+        </w:rPr>
+        <w:t>4 – pensar juntos em canais de distribuição;</w:t>
+      </w:r>
+    </w:p>
+    <w:p>
+      <w:pPr>
+        <w:pBdr>
+          <w:bottom w:val="single" w:sz="6" w:space="1" w:color="auto"/>
+        </w:pBdr>
+        <w:tabs>
+          <w:tab w:val="left" w:pos="1452"/>
+        </w:tabs>
+        <w:rPr>
+          <w:i/>
+          <w:iCs/>
+        </w:rPr>
+      </w:pPr>
+      <w:r>
+        <w:rPr>
+          <w:i/>
+          <w:iCs/>
+        </w:rPr>
+        <w:t xml:space="preserve">5 – pensar em 10 </w:t>
+      </w:r>
+      <w:proofErr w:type="spellStart"/>
+      <w:r>
+        <w:rPr>
+          <w:i/>
+          <w:iCs/>
+        </w:rPr>
+        <w:t>bullets</w:t>
+      </w:r>
+      <w:proofErr w:type="spellEnd"/>
+      <w:r>
+        <w:rPr>
+          <w:i/>
+          <w:iCs/>
+        </w:rPr>
+        <w:t xml:space="preserve"> para o </w:t>
+      </w:r>
+      <w:proofErr w:type="spellStart"/>
+      <w:r>
+        <w:rPr>
+          <w:i/>
+          <w:iCs/>
+        </w:rPr>
+        <w:t>digest</w:t>
+      </w:r>
+      <w:proofErr w:type="spellEnd"/>
+      <w:r>
+        <w:rPr>
+          <w:i/>
+          <w:iCs/>
+        </w:rPr>
+        <w:t>;</w:t>
+      </w:r>
+    </w:p>
+    <w:p>
+      <w:pPr>
+        <w:pBdr>
+          <w:bottom w:val="single" w:sz="6" w:space="1" w:color="auto"/>
+        </w:pBdr>
+        <w:tabs>
+          <w:tab w:val="left" w:pos="1452"/>
+        </w:tabs>
+        <w:rPr>
+          <w:i/>
+          <w:iCs/>
+        </w:rPr>
+      </w:pPr>
+      <w:r>
+        <w:rPr>
+          <w:i/>
+          <w:iCs/>
+        </w:rPr>
+        <w:t xml:space="preserve">6 – pensar em uma nova lead </w:t>
+      </w:r>
+      <w:proofErr w:type="spellStart"/>
+      <w:r>
+        <w:rPr>
+          <w:i/>
+          <w:iCs/>
+        </w:rPr>
+        <w:t>idea</w:t>
+      </w:r>
+      <w:proofErr w:type="spellEnd"/>
+    </w:p>
+    <w:p>
+      <w:pPr>
+        <w:pBdr>
+          <w:bottom w:val="single" w:sz="6" w:space="1" w:color="auto"/>
+        </w:pBdr>
+        <w:tabs>
+          <w:tab w:val="left" w:pos="1452"/>
+        </w:tabs>
+      </w:pPr>
+      <w:r>
+        <w:t>**</w:t>
+      </w:r>
+    </w:p>
+    <w:p>
+      <w:pPr>
+        <w:pBdr>
+          <w:bottom w:val="single" w:sz="6" w:space="1" w:color="auto"/>
+        </w:pBdr>
+        <w:tabs>
+          <w:tab w:val="left" w:pos="1452"/>
+        </w:tabs>
+        <w:rPr>
+          <w:b/>
+          <w:bCs/>
+        </w:rPr>
+      </w:pPr>
+      <w:r>
+        <w:rPr>
+          <w:b/>
+          <w:bCs/>
+        </w:rPr>
+        <w:t>Big-</w:t>
+      </w:r>
+      <w:proofErr w:type="spellStart"/>
+      <w:r>
+        <w:rPr>
+          <w:b/>
+          <w:bCs/>
+        </w:rPr>
+        <w:t>ideas</w:t>
+      </w:r>
+      <w:proofErr w:type="spellEnd"/>
+      <w:r>
+        <w:rPr>
+          <w:b/>
+          <w:bCs/>
+        </w:rPr>
+        <w:t xml:space="preserve"> são raras, por isso quando a encontramos, temos que correr com ela, torcer o pano até o final e explorá-la ao máximo.</w:t>
+      </w:r>
+    </w:p>
+    <w:p>
+      <w:pPr>
+        <w:pBdr>
+          <w:bottom w:val="single" w:sz="6" w:space="1" w:color="auto"/>
+        </w:pBdr>
+        <w:tabs>
+          <w:tab w:val="left" w:pos="1452"/>
+        </w:tabs>
+        <w:rPr>
+          <w:b/>
+          <w:bCs/>
+        </w:rPr>
+      </w:pPr>
+      <w:r>
+        <w:rPr>
+          <w:b/>
+          <w:bCs/>
+        </w:rPr>
+        <w:lastRenderedPageBreak/>
+        <w:t>------------------------------------------------------------------------------------------------------------------------------</w:t>
+      </w:r>
+    </w:p>
+    <w:p>
+      <w:pPr>
+        <w:pBdr>
+          <w:bottom w:val="single" w:sz="6" w:space="1" w:color="auto"/>
+        </w:pBdr>
+        <w:tabs>
+          <w:tab w:val="left" w:pos="1452"/>
+        </w:tabs>
+        <w:rPr>
+          <w:b/>
+          <w:bCs/>
+        </w:rPr>
+      </w:pPr>
+    </w:p>
+    <w:p>
+      <w:pPr>
+        <w:pBdr>
+          <w:bottom w:val="single" w:sz="6" w:space="1" w:color="auto"/>
+        </w:pBdr>
+        <w:tabs>
+          <w:tab w:val="left" w:pos="1452"/>
+        </w:tabs>
+      </w:pPr>
+      <w:r>
+        <w:t>Como ter ideias:</w:t>
+      </w:r>
+    </w:p>
+    <w:p>
+      <w:pPr>
+        <w:pBdr>
+          <w:bottom w:val="single" w:sz="6" w:space="1" w:color="auto"/>
+        </w:pBdr>
+        <w:tabs>
+          <w:tab w:val="left" w:pos="1452"/>
+        </w:tabs>
+      </w:pPr>
+    </w:p>
+    <w:p>
+      <w:pPr>
+        <w:pBdr>
+          <w:bottom w:val="single" w:sz="6" w:space="1" w:color="auto"/>
+        </w:pBdr>
+        <w:tabs>
+          <w:tab w:val="left" w:pos="1452"/>
+        </w:tabs>
+      </w:pPr>
+      <w:r>
+        <w:t>Ser um expert no assunto;</w:t>
+      </w:r>
+    </w:p>
+    <w:p>
+      <w:pPr>
+        <w:pBdr>
+          <w:bottom w:val="single" w:sz="6" w:space="1" w:color="auto"/>
+        </w:pBdr>
+        <w:tabs>
+          <w:tab w:val="left" w:pos="1452"/>
+        </w:tabs>
+      </w:pPr>
+    </w:p>
+    <w:p>
+      <w:pPr>
+        <w:pBdr>
+          <w:bottom w:val="single" w:sz="6" w:space="1" w:color="auto"/>
+        </w:pBdr>
+        <w:tabs>
+          <w:tab w:val="left" w:pos="1452"/>
+        </w:tabs>
+      </w:pPr>
+      <w:r>
+        <w:t>Trabalhar na área;</w:t>
+      </w:r>
+    </w:p>
+    <w:p>
+      <w:pPr>
+        <w:pBdr>
+          <w:bottom w:val="single" w:sz="6" w:space="1" w:color="auto"/>
+        </w:pBdr>
+        <w:tabs>
+          <w:tab w:val="left" w:pos="1452"/>
+        </w:tabs>
+      </w:pPr>
+    </w:p>
+    <w:p>
+      <w:pPr>
+        <w:pBdr>
+          <w:bottom w:val="single" w:sz="6" w:space="1" w:color="auto"/>
+        </w:pBdr>
+        <w:tabs>
+          <w:tab w:val="left" w:pos="1452"/>
+        </w:tabs>
+      </w:pPr>
+      <w:r>
+        <w:t>Se comunicar sobre o tópico (dar aula, escrever sobre, conversar com outras pessoas), quanto mais melhor;</w:t>
+      </w:r>
+    </w:p>
+    <w:p>
+      <w:pPr>
+        <w:pBdr>
+          <w:bottom w:val="single" w:sz="6" w:space="1" w:color="auto"/>
+        </w:pBdr>
+        <w:tabs>
+          <w:tab w:val="left" w:pos="1452"/>
+        </w:tabs>
+      </w:pPr>
+    </w:p>
+    <w:p>
+      <w:pPr>
+        <w:pBdr>
+          <w:bottom w:val="single" w:sz="6" w:space="1" w:color="auto"/>
+        </w:pBdr>
+        <w:tabs>
+          <w:tab w:val="left" w:pos="1417"/>
+          <w:tab w:val="left" w:pos="1452"/>
+        </w:tabs>
+      </w:pPr>
+      <w:proofErr w:type="spellStart"/>
+      <w:r>
+        <w:t>Pag</w:t>
+      </w:r>
+      <w:proofErr w:type="spellEnd"/>
+      <w:r>
+        <w:t xml:space="preserve"> </w:t>
+      </w:r>
+      <w:r>
+        <w:t>20</w:t>
+      </w:r>
+      <w:r>
+        <w:t>1</w:t>
       </w:r>
       <w:r>
         <w:tab/>
       </w:r>
-    </w:p>
-    <w:p>
-      <w:r>
-        <w:t>Como escrever uma e-letter:</w:t>
-      </w:r>
-    </w:p>
-    <w:p>
-      <w:r>
-        <w:t>1 – coloque um tom pessoal, para que fique bem claro para o leitor que é você quem está escrevendo. Ex: colocar uma anedota da sua vida pessoal.</w:t>
-      </w:r>
-    </w:p>
-    <w:p>
-      <w:pPr>
-        <w:pBdr>
-          <w:bottom w:val="single" w:sz="6" w:space="1" w:color="auto"/>
-        </w:pBdr>
-      </w:pPr>
-      <w:r>
-        <w:t>2 – romatize: o autor está em lugares incríveis, ou levando uma vida diferenciada...</w:t>
+      <w:r>
+        <w:tab/>
+      </w:r>
+    </w:p>
+    <w:p>
+      <w:r>
+        <w:t>Como escrever uma e-</w:t>
+      </w:r>
+      <w:proofErr w:type="spellStart"/>
+      <w:r>
+        <w:t>letter</w:t>
+      </w:r>
+      <w:proofErr w:type="spellEnd"/>
+      <w:r>
+        <w:t>:</w:t>
+      </w:r>
+    </w:p>
+    <w:p>
+      <w:r>
+        <w:t xml:space="preserve">1 – coloque um tom pessoal, para que fique bem claro para o leitor que é você quem está escrevendo. </w:t>
+      </w:r>
+      <w:proofErr w:type="spellStart"/>
+      <w:r>
+        <w:t>Ex</w:t>
+      </w:r>
+      <w:proofErr w:type="spellEnd"/>
+      <w:r>
+        <w:t>: colocar uma anedota da sua vida pessoal.</w:t>
+      </w:r>
+    </w:p>
+    <w:p>
+      <w:pPr>
+        <w:pBdr>
+          <w:bottom w:val="single" w:sz="6" w:space="1" w:color="auto"/>
+        </w:pBdr>
+      </w:pPr>
+      <w:r>
+        <w:t xml:space="preserve">2 – </w:t>
+      </w:r>
+      <w:proofErr w:type="spellStart"/>
+      <w:r>
+        <w:t>romatize</w:t>
+      </w:r>
+      <w:proofErr w:type="spellEnd"/>
+      <w:r>
+        <w:t>: o autor está em lugares incríveis, ou levando uma vida diferenciada...</w:t>
       </w:r>
     </w:p>
     <w:p/>

--- a/THE BIG BLACK BOOK.docx
+++ b/THE BIG BLACK BOOK.docx
@@ -18,7 +18,17 @@
         <w:t>O segredo das estratégias de n</w:t>
       </w:r>
       <w:r>
-        <w:t>egócios não é o que funcionou ano passado ou o que está funcionando agora, mas o que vai funcionar no ano que vem.</w:t>
+        <w:t xml:space="preserve">egócios não é o que funcionou ano passado ou o que está funcionando agora, </w:t>
+      </w:r>
+      <w:r>
+        <w:rPr>
+          <w:b/>
+          <w:bCs/>
+        </w:rPr>
+        <w:t>mas o que vai funcionar no ano que vem</w:t>
+      </w:r>
+      <w:r>
+        <w:t>.</w:t>
       </w:r>
     </w:p>
     <w:p/>
@@ -263,86 +273,7 @@
       </w:r>
     </w:p>
     <w:p>
-      <w:r>
-        <w:t>2  - escreva da mesma forma que v</w:t>
-      </w:r>
-      <w:r>
-        <w:t>o</w:t>
-      </w:r>
-      <w:r>
-        <w:t>c</w:t>
-      </w:r>
-      <w:r>
-        <w:t>ê fala, naturalmente</w:t>
-      </w:r>
-    </w:p>
-    <w:p>
-      <w:r>
-        <w:t>3 – utilize palavras, frases e parágrafos curtos</w:t>
-      </w:r>
-    </w:p>
-    <w:p>
-      <w:r>
-        <w:t>4 – nunca utilize jargões (são marcas de determinados grupos profissionais)</w:t>
-      </w:r>
-    </w:p>
-    <w:p>
-      <w:r>
-        <w:t>5 – nunca escreva mais de</w:t>
-      </w:r>
-      <w:r>
-        <w:t xml:space="preserve"> </w:t>
-      </w:r>
-      <w:r>
-        <w:t>duas páginas sobre um mesmo assuntos</w:t>
-      </w:r>
-    </w:p>
-    <w:p>
-      <w:r>
-        <w:t>6 – cheque suas citações</w:t>
-      </w:r>
-    </w:p>
-    <w:p>
-      <w:r>
-        <w:t>7 – nunca envie uma carta ou uma memo após ter escrito. Leia em voz alta no dia seguinte e depois edite.</w:t>
-      </w:r>
-    </w:p>
-    <w:p>
-      <w:r>
-        <w:t>8 – se é algo muito importante, faça junto com um colega.</w:t>
-      </w:r>
-    </w:p>
-    <w:p>
-      <w:r>
-        <w:t>9 – antes de mandar tua carta ou sua memo, tenha certeza de que está super claro o que você quer que o leitor faça.</w:t>
-      </w:r>
-    </w:p>
-    <w:p>
-      <w:pPr>
-        <w:pBdr>
-          <w:bottom w:val="single" w:sz="6" w:space="1" w:color="auto"/>
-        </w:pBdr>
-      </w:pPr>
-      <w:r>
-        <w:t xml:space="preserve">10 </w:t>
-      </w:r>
-      <w:r>
-        <w:t>–</w:t>
-      </w:r>
-      <w:r>
-        <w:t xml:space="preserve"> </w:t>
-      </w:r>
-      <w:r>
-        <w:t>se você quer uma AÇÃO, não escreva, vá e diga ao leitor o que você quer.</w:t>
-      </w:r>
-    </w:p>
-    <w:p/>
-    <w:p/>
-    <w:p>
-      <w:pPr>
-        <w:pBdr>
-          <w:bottom w:val="single" w:sz="6" w:space="1" w:color="auto"/>
-        </w:pBdr>
+      <w:pPr>
         <w:rPr>
           <w:b/>
           <w:bCs/>
@@ -353,6 +284,86 @@
           <w:b/>
           <w:bCs/>
         </w:rPr>
+        <w:t>2  - escreva da mesma forma que você fala, naturalmente</w:t>
+      </w:r>
+    </w:p>
+    <w:p>
+      <w:r>
+        <w:t>3 – utilize palavras, frases e parágrafos curtos</w:t>
+      </w:r>
+    </w:p>
+    <w:p>
+      <w:r>
+        <w:t>4 – nunca utilize jargões (são marcas de determinados grupos profissionais)</w:t>
+      </w:r>
+    </w:p>
+    <w:p>
+      <w:r>
+        <w:t>5 – nunca escreva mais de</w:t>
+      </w:r>
+      <w:r>
+        <w:t xml:space="preserve"> </w:t>
+      </w:r>
+      <w:r>
+        <w:t>duas páginas sobre um mesmo assuntos</w:t>
+      </w:r>
+    </w:p>
+    <w:p>
+      <w:r>
+        <w:t>6 – cheque suas citações</w:t>
+      </w:r>
+    </w:p>
+    <w:p>
+      <w:r>
+        <w:t>7 – nunca envie uma carta ou uma memo após ter escrito. Leia em voz alta no dia seguinte e depois edite.</w:t>
+      </w:r>
+    </w:p>
+    <w:p>
+      <w:r>
+        <w:t>8 – se é algo muito importante, faça junto com um colega.</w:t>
+      </w:r>
+    </w:p>
+    <w:p>
+      <w:r>
+        <w:t>9 – antes de mandar tua carta ou sua memo, tenha certeza de que está super claro o que você quer que o leitor faça.</w:t>
+      </w:r>
+    </w:p>
+    <w:p>
+      <w:pPr>
+        <w:pBdr>
+          <w:bottom w:val="single" w:sz="6" w:space="1" w:color="auto"/>
+        </w:pBdr>
+      </w:pPr>
+      <w:r>
+        <w:t xml:space="preserve">10 </w:t>
+      </w:r>
+      <w:r>
+        <w:t>–</w:t>
+      </w:r>
+      <w:r>
+        <w:t xml:space="preserve"> </w:t>
+      </w:r>
+      <w:r>
+        <w:t>se você quer uma AÇÃO, não escreva, vá e diga ao leitor o que você quer.</w:t>
+      </w:r>
+    </w:p>
+    <w:p/>
+    <w:p/>
+    <w:p>
+      <w:pPr>
+        <w:pBdr>
+          <w:bottom w:val="single" w:sz="6" w:space="1" w:color="auto"/>
+        </w:pBdr>
+        <w:rPr>
+          <w:b/>
+          <w:bCs/>
+        </w:rPr>
+      </w:pPr>
+      <w:r>
+        <w:rPr>
+          <w:b/>
+          <w:bCs/>
+        </w:rPr>
         <w:t>Não fazer copies curtas. Desperdício de grana.</w:t>
       </w:r>
     </w:p>
@@ -504,7 +515,17 @@
     </w:p>
     <w:p/>
     <w:p>
-      <w:r>
+      <w:pPr>
+        <w:rPr>
+          <w:b/>
+          <w:bCs/>
+        </w:rPr>
+      </w:pPr>
+      <w:r>
+        <w:rPr>
+          <w:b/>
+          <w:bCs/>
+        </w:rPr>
         <w:t>Sempre que você fizer uma alegação desenvolva 3 parágrafos de prova.</w:t>
       </w:r>
     </w:p>
@@ -1435,7 +1456,13 @@
         </w:tabs>
       </w:pPr>
       <w:r>
-        <w:t>Usar sentenças simples;</w:t>
+        <w:t>Usar sentenças simples</w:t>
+      </w:r>
+      <w:r>
+        <w:t xml:space="preserve"> (evitar maldição do conhecimento, linguagem universal)</w:t>
+      </w:r>
+      <w:r>
+        <w:t>;</w:t>
       </w:r>
     </w:p>
     <w:p>
@@ -2618,10 +2645,7 @@
         </w:tabs>
       </w:pPr>
       <w:r>
-        <w:t xml:space="preserve">Determinar um propósito antes de começar. Ideias ordinárias devem aparecer e devemos fazê-la melhor – </w:t>
-      </w:r>
-      <w:r>
-        <w:t>“Como podemos fazê-la melhor ?”.</w:t>
+        <w:t>Determinar um propósito antes de começar. Ideias ordinárias devem aparecer e devemos fazê-la melhor – “Como podemos fazê-la melhor ?”.</w:t>
       </w:r>
     </w:p>
     <w:p>
@@ -2860,9 +2884,6 @@
       <w:r>
         <w:tab/>
       </w:r>
-      <w:r>
-        <w:tab/>
-      </w:r>
     </w:p>
     <w:p>
       <w:r>
@@ -2884,7 +2905,596 @@
         <w:t>2 – romatize: o autor está em lugares incríveis, ou levando uma vida diferenciada...</w:t>
       </w:r>
     </w:p>
-    <w:p/>
+    <w:p>
+      <w:pPr>
+        <w:pBdr>
+          <w:bottom w:val="single" w:sz="6" w:space="1" w:color="auto"/>
+        </w:pBdr>
+      </w:pPr>
+      <w:r>
+        <w:t>Pag 231</w:t>
+      </w:r>
+    </w:p>
+    <w:p>
+      <w:pPr>
+        <w:pBdr>
+          <w:bottom w:val="single" w:sz="6" w:space="1" w:color="auto"/>
+        </w:pBdr>
+        <w:tabs>
+          <w:tab w:val="left" w:pos="1417"/>
+          <w:tab w:val="left" w:pos="1452"/>
+        </w:tabs>
+      </w:pPr>
+      <w:r>
+        <w:t>------------------------------------------------------------------------------------------------------------------------------</w:t>
+      </w:r>
+    </w:p>
+    <w:p>
+      <w:pPr>
+        <w:pBdr>
+          <w:bottom w:val="single" w:sz="6" w:space="1" w:color="auto"/>
+        </w:pBdr>
+        <w:tabs>
+          <w:tab w:val="left" w:pos="1417"/>
+          <w:tab w:val="left" w:pos="1452"/>
+        </w:tabs>
+        <w:rPr>
+          <w:sz w:val="36"/>
+          <w:szCs w:val="36"/>
+        </w:rPr>
+      </w:pPr>
+      <w:r>
+        <w:rPr>
+          <w:sz w:val="36"/>
+          <w:szCs w:val="36"/>
+        </w:rPr>
+        <w:t>ESTRUTURAÇÃO</w:t>
+      </w:r>
+      <w:r>
+        <w:rPr>
+          <w:sz w:val="36"/>
+          <w:szCs w:val="36"/>
+        </w:rPr>
+        <w:t>:</w:t>
+      </w:r>
+    </w:p>
+    <w:p>
+      <w:pPr>
+        <w:pBdr>
+          <w:bottom w:val="single" w:sz="6" w:space="1" w:color="auto"/>
+        </w:pBdr>
+        <w:tabs>
+          <w:tab w:val="left" w:pos="1417"/>
+          <w:tab w:val="left" w:pos="1452"/>
+        </w:tabs>
+        <w:rPr>
+          <w:sz w:val="36"/>
+          <w:szCs w:val="36"/>
+        </w:rPr>
+      </w:pPr>
+    </w:p>
+    <w:p>
+      <w:pPr>
+        <w:pBdr>
+          <w:bottom w:val="single" w:sz="6" w:space="1" w:color="auto"/>
+        </w:pBdr>
+        <w:tabs>
+          <w:tab w:val="left" w:pos="1417"/>
+          <w:tab w:val="left" w:pos="1452"/>
+        </w:tabs>
+      </w:pPr>
+      <w:r>
+        <w:t>5</w:t>
+      </w:r>
+      <w:r>
+        <w:t xml:space="preserve"> fundamentos da sales letter:</w:t>
+      </w:r>
+    </w:p>
+    <w:p>
+      <w:pPr>
+        <w:pBdr>
+          <w:bottom w:val="single" w:sz="6" w:space="1" w:color="auto"/>
+        </w:pBdr>
+        <w:tabs>
+          <w:tab w:val="left" w:pos="1417"/>
+          <w:tab w:val="left" w:pos="1452"/>
+        </w:tabs>
+      </w:pPr>
+    </w:p>
+    <w:p>
+      <w:pPr>
+        <w:pBdr>
+          <w:bottom w:val="single" w:sz="6" w:space="1" w:color="auto"/>
+        </w:pBdr>
+        <w:tabs>
+          <w:tab w:val="left" w:pos="1417"/>
+          <w:tab w:val="left" w:pos="1452"/>
+        </w:tabs>
+      </w:pPr>
+      <w:r>
+        <w:t>1 – “Pregue ao convertido”: não faça rodeios tentando vender a quem nunca comprou de você, direcione a compradores que já demonstraram interesse em comprar de você</w:t>
+      </w:r>
+      <w:r>
+        <w:t xml:space="preserve"> o produto que está vendendo ou serviços similares</w:t>
+      </w:r>
+      <w:r>
+        <w:t>.</w:t>
+      </w:r>
+    </w:p>
+    <w:p>
+      <w:pPr>
+        <w:pBdr>
+          <w:bottom w:val="single" w:sz="6" w:space="1" w:color="auto"/>
+        </w:pBdr>
+        <w:tabs>
+          <w:tab w:val="left" w:pos="1417"/>
+          <w:tab w:val="left" w:pos="1452"/>
+        </w:tabs>
+      </w:pPr>
+    </w:p>
+    <w:p>
+      <w:pPr>
+        <w:pBdr>
+          <w:bottom w:val="single" w:sz="6" w:space="1" w:color="auto"/>
+        </w:pBdr>
+        <w:tabs>
+          <w:tab w:val="left" w:pos="1417"/>
+          <w:tab w:val="left" w:pos="1452"/>
+        </w:tabs>
+      </w:pPr>
+      <w:r>
+        <w:t xml:space="preserve">2 – Comece com o prospecto: não foque no produto como já dito anteriormente, o prospecto só pensa nele. Se pregunte, “O que meu cliente pensa sobre ?”, “O que deixa ele acordado de noite ?”, “O que ele sonha?”, pense na resposta para essas perguntas </w:t>
+      </w:r>
+      <w:r>
+        <w:t>e terá tua sales letter alinhada.</w:t>
+      </w:r>
+    </w:p>
+    <w:p>
+      <w:pPr>
+        <w:pBdr>
+          <w:bottom w:val="single" w:sz="6" w:space="1" w:color="auto"/>
+        </w:pBdr>
+        <w:tabs>
+          <w:tab w:val="left" w:pos="1417"/>
+          <w:tab w:val="left" w:pos="1452"/>
+        </w:tabs>
+      </w:pPr>
+    </w:p>
+    <w:p>
+      <w:pPr>
+        <w:pBdr>
+          <w:bottom w:val="single" w:sz="6" w:space="1" w:color="auto"/>
+        </w:pBdr>
+        <w:tabs>
+          <w:tab w:val="left" w:pos="1417"/>
+          <w:tab w:val="left" w:pos="1452"/>
+        </w:tabs>
+      </w:pPr>
+      <w:r>
+        <w:t>3 – Princípio de pareto se aplica: o “argumento de vendas” e o “fechamento”, constituem de 80-90% da sales letter, a “headline” e a “lead (primeiros parágrafos da copy)” de 10-20% e tem o maior impacto na venda (80%).</w:t>
+      </w:r>
+    </w:p>
+    <w:p>
+      <w:pPr>
+        <w:pBdr>
+          <w:bottom w:val="single" w:sz="6" w:space="1" w:color="auto"/>
+        </w:pBdr>
+        <w:tabs>
+          <w:tab w:val="left" w:pos="1417"/>
+          <w:tab w:val="left" w:pos="1452"/>
+        </w:tabs>
+      </w:pPr>
+    </w:p>
+    <w:p>
+      <w:pPr>
+        <w:pBdr>
+          <w:bottom w:val="single" w:sz="6" w:space="1" w:color="auto"/>
+        </w:pBdr>
+        <w:tabs>
+          <w:tab w:val="left" w:pos="1417"/>
+          <w:tab w:val="left" w:pos="1452"/>
+        </w:tabs>
+      </w:pPr>
+      <w:r>
+        <w:t>4 – Mesmo com uma lead potente, você pode estragar a venda: o cliente vai buscar brechas na tua “sales letter”, uma forma dessa brecha aparecer é prover provas insuficientes.</w:t>
+      </w:r>
+    </w:p>
+    <w:p>
+      <w:pPr>
+        <w:pBdr>
+          <w:bottom w:val="single" w:sz="6" w:space="1" w:color="auto"/>
+        </w:pBdr>
+        <w:tabs>
+          <w:tab w:val="left" w:pos="1417"/>
+          <w:tab w:val="left" w:pos="1452"/>
+        </w:tabs>
+      </w:pPr>
+    </w:p>
+    <w:p>
+      <w:pPr>
+        <w:pBdr>
+          <w:bottom w:val="single" w:sz="6" w:space="1" w:color="auto"/>
+        </w:pBdr>
+        <w:tabs>
+          <w:tab w:val="left" w:pos="1417"/>
+          <w:tab w:val="left" w:pos="1452"/>
+        </w:tabs>
+      </w:pPr>
+      <w:r>
+        <w:t>5  - Feche tua sales letter com u</w:t>
+      </w:r>
+      <w:r>
+        <w:t>ma oferta, irresistível</w:t>
+      </w:r>
+    </w:p>
+    <w:p>
+      <w:pPr>
+        <w:pBdr>
+          <w:bottom w:val="single" w:sz="6" w:space="1" w:color="auto"/>
+        </w:pBdr>
+        <w:tabs>
+          <w:tab w:val="left" w:pos="1417"/>
+          <w:tab w:val="left" w:pos="1452"/>
+        </w:tabs>
+      </w:pPr>
+    </w:p>
+    <w:p>
+      <w:pPr>
+        <w:pBdr>
+          <w:bottom w:val="single" w:sz="6" w:space="1" w:color="auto"/>
+        </w:pBdr>
+        <w:tabs>
+          <w:tab w:val="left" w:pos="1417"/>
+          <w:tab w:val="left" w:pos="1452"/>
+        </w:tabs>
+      </w:pPr>
+      <w:r>
+        <w:t>------------------------------------------------------------------------------------------------------------------------------</w:t>
+      </w:r>
+    </w:p>
+    <w:p>
+      <w:pPr>
+        <w:pBdr>
+          <w:bottom w:val="single" w:sz="6" w:space="1" w:color="auto"/>
+        </w:pBdr>
+        <w:tabs>
+          <w:tab w:val="left" w:pos="1417"/>
+          <w:tab w:val="left" w:pos="1452"/>
+        </w:tabs>
+      </w:pPr>
+    </w:p>
+    <w:p>
+      <w:pPr>
+        <w:pBdr>
+          <w:bottom w:val="single" w:sz="6" w:space="1" w:color="auto"/>
+        </w:pBdr>
+        <w:tabs>
+          <w:tab w:val="left" w:pos="1417"/>
+          <w:tab w:val="left" w:pos="1452"/>
+        </w:tabs>
+      </w:pPr>
+      <w:r>
+        <w:rPr>
+          <w:noProof/>
+        </w:rPr>
+        <w:lastRenderedPageBreak/>
+        <w:drawing>
+          <wp:inline distT="0" distB="0" distL="0" distR="0" wp14:anchorId="39DACCD3" wp14:editId="7A80A8DD">
+            <wp:extent cx="2168525" cy="8892540"/>
+            <wp:effectExtent l="0" t="0" r="3175" b="3810"/>
+            <wp:docPr id="350225439" name="Imagem 2"/>
+            <wp:cNvGraphicFramePr>
+              <a:graphicFrameLocks xmlns:a="http://schemas.openxmlformats.org/drawingml/2006/main" noChangeAspect="1"/>
+            </wp:cNvGraphicFramePr>
+            <a:graphic xmlns:a="http://schemas.openxmlformats.org/drawingml/2006/main">
+              <a:graphicData uri="http://schemas.openxmlformats.org/drawingml/2006/picture">
+                <pic:pic xmlns:pic="http://schemas.openxmlformats.org/drawingml/2006/picture">
+                  <pic:nvPicPr>
+                    <pic:cNvPr id="350225439" name="Imagem 350225439"/>
+                    <pic:cNvPicPr/>
+                  </pic:nvPicPr>
+                  <pic:blipFill>
+                    <a:blip r:embed="rId6" cstate="print">
+                      <a:extLst>
+                        <a:ext uri="{28A0092B-C50C-407E-A947-70E740481C1C}">
+                          <a14:useLocalDpi xmlns:a14="http://schemas.microsoft.com/office/drawing/2010/main" val="0"/>
+                        </a:ext>
+                      </a:extLst>
+                    </a:blip>
+                    <a:stretch>
+                      <a:fillRect/>
+                    </a:stretch>
+                  </pic:blipFill>
+                  <pic:spPr>
+                    <a:xfrm>
+                      <a:off x="0" y="0"/>
+                      <a:ext cx="2168525" cy="8892540"/>
+                    </a:xfrm>
+                    <a:prstGeom prst="rect">
+                      <a:avLst/>
+                    </a:prstGeom>
+                  </pic:spPr>
+                </pic:pic>
+              </a:graphicData>
+            </a:graphic>
+          </wp:inline>
+        </w:drawing>
+      </w:r>
+    </w:p>
+    <w:p>
+      <w:pPr>
+        <w:pBdr>
+          <w:bottom w:val="single" w:sz="6" w:space="1" w:color="auto"/>
+        </w:pBdr>
+        <w:tabs>
+          <w:tab w:val="left" w:pos="1417"/>
+          <w:tab w:val="left" w:pos="1452"/>
+        </w:tabs>
+      </w:pPr>
+    </w:p>
+    <w:p>
+      <w:pPr>
+        <w:pBdr>
+          <w:bottom w:val="single" w:sz="6" w:space="1" w:color="auto"/>
+        </w:pBdr>
+        <w:tabs>
+          <w:tab w:val="left" w:pos="1417"/>
+          <w:tab w:val="left" w:pos="1452"/>
+        </w:tabs>
+      </w:pPr>
+      <w:r>
+        <w:t>------------------------------------------------------------------------------------------------------------------------------</w:t>
+      </w:r>
+    </w:p>
+    <w:p>
+      <w:pPr>
+        <w:pBdr>
+          <w:bottom w:val="single" w:sz="6" w:space="1" w:color="auto"/>
+        </w:pBdr>
+        <w:tabs>
+          <w:tab w:val="left" w:pos="1417"/>
+          <w:tab w:val="left" w:pos="1452"/>
+        </w:tabs>
+      </w:pPr>
+      <w:r>
+        <w:t>Imagem poética:</w:t>
+      </w:r>
+    </w:p>
+    <w:p>
+      <w:pPr>
+        <w:pBdr>
+          <w:bottom w:val="single" w:sz="6" w:space="1" w:color="auto"/>
+        </w:pBdr>
+        <w:tabs>
+          <w:tab w:val="left" w:pos="1417"/>
+          <w:tab w:val="left" w:pos="1452"/>
+        </w:tabs>
+      </w:pPr>
+    </w:p>
+    <w:p>
+      <w:pPr>
+        <w:pBdr>
+          <w:bottom w:val="single" w:sz="6" w:space="1" w:color="auto"/>
+        </w:pBdr>
+        <w:tabs>
+          <w:tab w:val="left" w:pos="1417"/>
+          <w:tab w:val="left" w:pos="1452"/>
+        </w:tabs>
+      </w:pPr>
+      <w:r>
+        <w:t>Um escritor persuasivo sabe seduzir o coração (emocional) e convencer o cérebro (racional) em um instante de tempo, é a famosa imagem poética.</w:t>
+      </w:r>
+    </w:p>
+    <w:p>
+      <w:pPr>
+        <w:pBdr>
+          <w:bottom w:val="single" w:sz="6" w:space="1" w:color="auto"/>
+        </w:pBdr>
+        <w:tabs>
+          <w:tab w:val="left" w:pos="1417"/>
+          <w:tab w:val="left" w:pos="1452"/>
+        </w:tabs>
+      </w:pPr>
+      <w:r>
+        <w:t>------------------------------------------------------------------------------------------------------------------------------</w:t>
+      </w:r>
+    </w:p>
+    <w:p>
+      <w:pPr>
+        <w:pBdr>
+          <w:bottom w:val="single" w:sz="6" w:space="1" w:color="auto"/>
+        </w:pBdr>
+        <w:tabs>
+          <w:tab w:val="left" w:pos="1417"/>
+          <w:tab w:val="left" w:pos="1452"/>
+        </w:tabs>
+      </w:pPr>
+      <w:r>
+        <w:t>Os 4U’s os segredos para criar boas headlines:</w:t>
+      </w:r>
+    </w:p>
+    <w:p>
+      <w:pPr>
+        <w:pBdr>
+          <w:bottom w:val="single" w:sz="6" w:space="1" w:color="auto"/>
+        </w:pBdr>
+        <w:tabs>
+          <w:tab w:val="left" w:pos="1417"/>
+          <w:tab w:val="left" w:pos="1452"/>
+        </w:tabs>
+      </w:pPr>
+    </w:p>
+    <w:p>
+      <w:pPr>
+        <w:pBdr>
+          <w:bottom w:val="single" w:sz="6" w:space="1" w:color="auto"/>
+        </w:pBdr>
+        <w:tabs>
+          <w:tab w:val="left" w:pos="1417"/>
+          <w:tab w:val="left" w:pos="1452"/>
+        </w:tabs>
+      </w:pPr>
+      <w:r>
+        <w:t>Urgencia:</w:t>
+      </w:r>
+      <w:r>
+        <w:t xml:space="preserve"> sua headline deve dar um motivo ao prospecto para agir agora;</w:t>
+      </w:r>
+    </w:p>
+    <w:p>
+      <w:pPr>
+        <w:pBdr>
+          <w:bottom w:val="single" w:sz="6" w:space="1" w:color="auto"/>
+        </w:pBdr>
+        <w:tabs>
+          <w:tab w:val="left" w:pos="1417"/>
+          <w:tab w:val="left" w:pos="1452"/>
+        </w:tabs>
+      </w:pPr>
+      <w:r>
+        <w:t>Utilidade:</w:t>
+      </w:r>
+      <w:r>
+        <w:t xml:space="preserve"> apelar para um benefício que tenha utilidade para o prospecto;</w:t>
+      </w:r>
+    </w:p>
+    <w:p>
+      <w:pPr>
+        <w:pBdr>
+          <w:bottom w:val="single" w:sz="6" w:space="1" w:color="auto"/>
+        </w:pBdr>
+        <w:tabs>
+          <w:tab w:val="left" w:pos="1417"/>
+          <w:tab w:val="left" w:pos="1452"/>
+        </w:tabs>
+      </w:pPr>
+      <w:r>
+        <w:t>Unicalidade:</w:t>
+      </w:r>
+      <w:r>
+        <w:t xml:space="preserve"> deve sugerir que você está oferecendo algo diferente de tudo no seu nicho;</w:t>
+      </w:r>
+    </w:p>
+    <w:p>
+      <w:pPr>
+        <w:pBdr>
+          <w:bottom w:val="single" w:sz="6" w:space="1" w:color="auto"/>
+        </w:pBdr>
+        <w:tabs>
+          <w:tab w:val="left" w:pos="1417"/>
+          <w:tab w:val="left" w:pos="1452"/>
+        </w:tabs>
+      </w:pPr>
+      <w:r>
+        <w:t>Ultra-especifidade:</w:t>
+      </w:r>
+      <w:r>
+        <w:t xml:space="preserve"> deve ser o mais precisa possível, oferecendo fatos e figuras;</w:t>
+      </w:r>
+    </w:p>
+    <w:p>
+      <w:pPr>
+        <w:pBdr>
+          <w:bottom w:val="single" w:sz="6" w:space="1" w:color="auto"/>
+        </w:pBdr>
+        <w:tabs>
+          <w:tab w:val="left" w:pos="1417"/>
+          <w:tab w:val="left" w:pos="1452"/>
+        </w:tabs>
+      </w:pPr>
+    </w:p>
+    <w:p>
+      <w:pPr>
+        <w:pBdr>
+          <w:bottom w:val="single" w:sz="6" w:space="1" w:color="auto"/>
+        </w:pBdr>
+        <w:tabs>
+          <w:tab w:val="left" w:pos="1417"/>
+          <w:tab w:val="left" w:pos="1452"/>
+        </w:tabs>
+      </w:pPr>
+      <w:r>
+        <w:t>Porém existem exceções de headlines que criam imagens na mente do prospecto, incentivando-o a montar uma cena na cabeça e curiosidade para ler a copy;</w:t>
+      </w:r>
+    </w:p>
+    <w:p>
+      <w:pPr>
+        <w:pBdr>
+          <w:bottom w:val="single" w:sz="6" w:space="1" w:color="auto"/>
+        </w:pBdr>
+        <w:tabs>
+          <w:tab w:val="left" w:pos="1417"/>
+          <w:tab w:val="left" w:pos="1452"/>
+        </w:tabs>
+      </w:pPr>
+    </w:p>
+    <w:p>
+      <w:pPr>
+        <w:pBdr>
+          <w:bottom w:val="single" w:sz="6" w:space="1" w:color="auto"/>
+        </w:pBdr>
+        <w:tabs>
+          <w:tab w:val="left" w:pos="1417"/>
+          <w:tab w:val="left" w:pos="1452"/>
+        </w:tabs>
+      </w:pPr>
+      <w:r>
+        <w:t>Ex:</w:t>
+      </w:r>
+    </w:p>
+    <w:p>
+      <w:pPr>
+        <w:pBdr>
+          <w:bottom w:val="single" w:sz="6" w:space="1" w:color="auto"/>
+        </w:pBdr>
+        <w:tabs>
+          <w:tab w:val="left" w:pos="1417"/>
+          <w:tab w:val="left" w:pos="1452"/>
+        </w:tabs>
+        <w:rPr>
+          <w:i/>
+          <w:iCs/>
+        </w:rPr>
+      </w:pPr>
+      <w:r>
+        <w:rPr>
+          <w:i/>
+          <w:iCs/>
+        </w:rPr>
+        <w:t>Bartenders africanos em uma taverna americana</w:t>
+      </w:r>
+    </w:p>
+    <w:p>
+      <w:pPr>
+        <w:pBdr>
+          <w:bottom w:val="single" w:sz="6" w:space="1" w:color="auto"/>
+        </w:pBdr>
+        <w:tabs>
+          <w:tab w:val="left" w:pos="1417"/>
+          <w:tab w:val="left" w:pos="1452"/>
+        </w:tabs>
+      </w:pPr>
+      <w:r>
+        <w:t>------------------------------------------------------------------------------------------------------------------------------</w:t>
+      </w:r>
+    </w:p>
+    <w:p>
+      <w:pPr>
+        <w:pBdr>
+          <w:bottom w:val="single" w:sz="6" w:space="1" w:color="auto"/>
+        </w:pBdr>
+        <w:tabs>
+          <w:tab w:val="left" w:pos="1417"/>
+          <w:tab w:val="left" w:pos="1452"/>
+        </w:tabs>
+      </w:pPr>
+      <w:r>
+        <w:t>Pag 2</w:t>
+      </w:r>
+      <w:r>
+        <w:t>62</w:t>
+      </w:r>
+    </w:p>
     <w:p/>
     <w:p/>
     <w:sectPr>

--- a/THE BIG BLACK BOOK.docx
+++ b/THE BIG BLACK BOOK.docx
@@ -139,7 +139,7 @@
                     <pic:cNvPicPr/>
                   </pic:nvPicPr>
                   <pic:blipFill>
-                    <a:blip r:embed="rId4"/>
+                    <a:blip r:embed="rId5"/>
                     <a:stretch>
                       <a:fillRect/>
                     </a:stretch>
@@ -200,7 +200,7 @@
                     <pic:cNvPicPr/>
                   </pic:nvPicPr>
                   <pic:blipFill>
-                    <a:blip r:embed="rId5"/>
+                    <a:blip r:embed="rId6"/>
                     <a:stretch>
                       <a:fillRect/>
                     </a:stretch>
@@ -344,7 +344,13 @@
         <w:t xml:space="preserve"> </w:t>
       </w:r>
       <w:r>
-        <w:t>se você quer uma AÇÃO, não escreva, vá e diga ao leitor o que você quer.</w:t>
+        <w:t>se você quer uma AÇÃO, não escreva, vá e diga ao leitor o que você quer</w:t>
+      </w:r>
+      <w:r>
+        <w:t xml:space="preserve"> (ponto A ao ponto B)</w:t>
+      </w:r>
+      <w:r>
+        <w:t>.</w:t>
       </w:r>
     </w:p>
     <w:p/>
@@ -378,13 +384,7 @@
     </w:p>
     <w:p>
       <w:r>
-        <w:t>Como reconhecer um clutter</w:t>
-      </w:r>
-      <w:r>
-        <w:t xml:space="preserve"> </w:t>
-      </w:r>
-      <w:r>
-        <w:t>? Pode colocar um parêntesis em expressões que você considerar inútil</w:t>
+        <w:t>Como reconhecer um clutter? Pode colocar um parêntesis em expressões que você considerar inútil</w:t>
       </w:r>
       <w:r>
         <w:t xml:space="preserve"> e fazer uma aná</w:t>
@@ -409,25 +409,40 @@
       <w:r>
         <w:t>1 – adjetivo que tem o mesmo significado que o verbo (sorriu felizmente)</w:t>
       </w:r>
+      <w:r>
+        <w:t>;</w:t>
+      </w:r>
     </w:p>
     <w:p>
       <w:r>
         <w:t>2 – ou adjetivos que dizem algo sobre um fato conhecido (arranha-céu alto)</w:t>
       </w:r>
+      <w:r>
+        <w:t>;</w:t>
+      </w:r>
     </w:p>
     <w:p>
       <w:r>
         <w:t>3 – sentenças que repetem algo que já foi dito</w:t>
       </w:r>
+      <w:r>
+        <w:t>;</w:t>
+      </w:r>
     </w:p>
     <w:p>
       <w:r>
         <w:t>4 – sentenças que digam coisas que o leitor não precisa saber</w:t>
       </w:r>
+      <w:r>
+        <w:t>;</w:t>
+      </w:r>
     </w:p>
     <w:p>
       <w:r>
         <w:t>5 – sentenças que desqualificam ou enfraquecem alguma frase (um pouco, mais ou menos) ou sentenças como (estou tentado a dizer)</w:t>
+      </w:r>
+      <w:r>
+        <w:t>;</w:t>
       </w:r>
     </w:p>
     <w:p/>
@@ -3194,7 +3209,7 @@
                     <pic:cNvPicPr/>
                   </pic:nvPicPr>
                   <pic:blipFill>
-                    <a:blip r:embed="rId6" cstate="print">
+                    <a:blip r:embed="rId7" cstate="print">
                       <a:extLst>
                         <a:ext uri="{28A0092B-C50C-407E-A947-70E740481C1C}">
                           <a14:useLocalDpi xmlns:a14="http://schemas.microsoft.com/office/drawing/2010/main" val="0"/>
@@ -3465,6 +3480,679 @@
       </w:r>
     </w:p>
     <w:p>
+      <w:r>
+        <w:t>5</w:t>
+      </w:r>
+      <w:r>
+        <w:t xml:space="preserve"> </w:t>
+      </w:r>
+      <w:r>
+        <w:t>perigos</w:t>
+      </w:r>
+      <w:r>
+        <w:t xml:space="preserve"> mortais </w:t>
+      </w:r>
+      <w:r>
+        <w:t>da copy</w:t>
+      </w:r>
+      <w:r>
+        <w:t>:</w:t>
+      </w:r>
+    </w:p>
+    <w:p>
+      <w:pPr>
+        <w:pBdr>
+          <w:bottom w:val="single" w:sz="6" w:space="1" w:color="auto"/>
+        </w:pBdr>
+        <w:tabs>
+          <w:tab w:val="left" w:pos="1417"/>
+          <w:tab w:val="left" w:pos="1452"/>
+        </w:tabs>
+      </w:pPr>
+    </w:p>
+    <w:p>
+      <w:pPr>
+        <w:pBdr>
+          <w:bottom w:val="single" w:sz="6" w:space="1" w:color="auto"/>
+        </w:pBdr>
+        <w:tabs>
+          <w:tab w:val="left" w:pos="1417"/>
+          <w:tab w:val="left" w:pos="1452"/>
+        </w:tabs>
+      </w:pPr>
+      <w:r>
+        <w:t>PERIGO 1: HEADLINE COMUM</w:t>
+      </w:r>
+    </w:p>
+    <w:p>
+      <w:pPr>
+        <w:pBdr>
+          <w:bottom w:val="single" w:sz="6" w:space="1" w:color="auto"/>
+        </w:pBdr>
+        <w:tabs>
+          <w:tab w:val="left" w:pos="1417"/>
+          <w:tab w:val="left" w:pos="1452"/>
+        </w:tabs>
+      </w:pPr>
+    </w:p>
+    <w:p>
+      <w:pPr>
+        <w:pBdr>
+          <w:bottom w:val="single" w:sz="6" w:space="1" w:color="auto"/>
+        </w:pBdr>
+        <w:tabs>
+          <w:tab w:val="left" w:pos="1417"/>
+          <w:tab w:val="left" w:pos="1452"/>
+        </w:tabs>
+      </w:pPr>
+      <w:r>
+        <w:t xml:space="preserve">1 – </w:t>
+      </w:r>
+      <w:r>
+        <w:t xml:space="preserve">headline </w:t>
+      </w:r>
+      <w:r>
+        <w:t>não ser única:</w:t>
+      </w:r>
+    </w:p>
+    <w:p>
+      <w:pPr>
+        <w:pBdr>
+          <w:bottom w:val="single" w:sz="6" w:space="1" w:color="auto"/>
+        </w:pBdr>
+        <w:tabs>
+          <w:tab w:val="left" w:pos="1417"/>
+          <w:tab w:val="left" w:pos="1452"/>
+        </w:tabs>
+      </w:pPr>
+    </w:p>
+    <w:p>
+      <w:pPr>
+        <w:pBdr>
+          <w:bottom w:val="single" w:sz="6" w:space="1" w:color="auto"/>
+        </w:pBdr>
+        <w:tabs>
+          <w:tab w:val="left" w:pos="1417"/>
+          <w:tab w:val="left" w:pos="1452"/>
+        </w:tabs>
+      </w:pPr>
+      <w:r>
+        <w:t>Se sua headline se parece com algo que qualquer um diria, reescreva-a;</w:t>
+      </w:r>
+    </w:p>
+    <w:p>
+      <w:pPr>
+        <w:pBdr>
+          <w:bottom w:val="single" w:sz="6" w:space="1" w:color="auto"/>
+        </w:pBdr>
+        <w:tabs>
+          <w:tab w:val="left" w:pos="1417"/>
+          <w:tab w:val="left" w:pos="1452"/>
+        </w:tabs>
+      </w:pPr>
+    </w:p>
+    <w:p>
+      <w:pPr>
+        <w:pBdr>
+          <w:bottom w:val="single" w:sz="6" w:space="1" w:color="auto"/>
+        </w:pBdr>
+        <w:tabs>
+          <w:tab w:val="left" w:pos="1417"/>
+          <w:tab w:val="left" w:pos="1452"/>
+        </w:tabs>
+      </w:pPr>
+      <w:r>
+        <w:t>A maioria das headlines não contém USP (</w:t>
+      </w:r>
+      <w:r>
+        <w:rPr>
+          <w:i/>
+          <w:iCs/>
+        </w:rPr>
+        <w:t>unique selling proposition</w:t>
+      </w:r>
+      <w:r>
+        <w:t>), que deve conter 3 critérios:</w:t>
+      </w:r>
+    </w:p>
+    <w:p>
+      <w:pPr>
+        <w:pBdr>
+          <w:bottom w:val="single" w:sz="6" w:space="1" w:color="auto"/>
+        </w:pBdr>
+        <w:tabs>
+          <w:tab w:val="left" w:pos="1417"/>
+          <w:tab w:val="left" w:pos="1452"/>
+        </w:tabs>
+      </w:pPr>
+      <w:r>
+        <w:t>* deve conter um benefício que as pessoas queiram pagar;</w:t>
+      </w:r>
+    </w:p>
+    <w:p>
+      <w:pPr>
+        <w:pBdr>
+          <w:bottom w:val="single" w:sz="6" w:space="1" w:color="auto"/>
+        </w:pBdr>
+        <w:tabs>
+          <w:tab w:val="left" w:pos="1417"/>
+          <w:tab w:val="left" w:pos="1452"/>
+        </w:tabs>
+      </w:pPr>
+      <w:r>
+        <w:t>* o benefício deve ser único;</w:t>
+      </w:r>
+    </w:p>
+    <w:p>
+      <w:pPr>
+        <w:pBdr>
+          <w:bottom w:val="single" w:sz="6" w:space="1" w:color="auto"/>
+        </w:pBdr>
+        <w:tabs>
+          <w:tab w:val="left" w:pos="1417"/>
+          <w:tab w:val="left" w:pos="1452"/>
+        </w:tabs>
+      </w:pPr>
+      <w:r>
+        <w:t>* deve ser poderoso o suficiente para mover as massas;</w:t>
+      </w:r>
+    </w:p>
+    <w:p>
+      <w:pPr>
+        <w:pBdr>
+          <w:bottom w:val="single" w:sz="6" w:space="1" w:color="auto"/>
+        </w:pBdr>
+        <w:tabs>
+          <w:tab w:val="left" w:pos="1417"/>
+          <w:tab w:val="left" w:pos="1452"/>
+        </w:tabs>
+      </w:pPr>
+    </w:p>
+    <w:p>
+      <w:pPr>
+        <w:pBdr>
+          <w:bottom w:val="single" w:sz="6" w:space="1" w:color="auto"/>
+        </w:pBdr>
+        <w:tabs>
+          <w:tab w:val="left" w:pos="1417"/>
+          <w:tab w:val="left" w:pos="1452"/>
+        </w:tabs>
+      </w:pPr>
+      <w:r>
+        <w:t>2 – não ser específic</w:t>
+      </w:r>
+      <w:r>
+        <w:t>a</w:t>
+      </w:r>
+      <w:r>
+        <w:t>:</w:t>
+      </w:r>
+    </w:p>
+    <w:p>
+      <w:pPr>
+        <w:pBdr>
+          <w:bottom w:val="single" w:sz="6" w:space="1" w:color="auto"/>
+        </w:pBdr>
+        <w:tabs>
+          <w:tab w:val="left" w:pos="1417"/>
+          <w:tab w:val="left" w:pos="1452"/>
+        </w:tabs>
+      </w:pPr>
+      <w:r>
+        <w:t>Adicionar fatos, quantos % economiza? Feito em qual lugar para quem? Quanto de gordura faz emagrecer? Em quantos dias?;</w:t>
+      </w:r>
+    </w:p>
+    <w:p>
+      <w:pPr>
+        <w:pBdr>
+          <w:bottom w:val="single" w:sz="6" w:space="1" w:color="auto"/>
+        </w:pBdr>
+        <w:tabs>
+          <w:tab w:val="left" w:pos="1417"/>
+          <w:tab w:val="left" w:pos="1452"/>
+        </w:tabs>
+      </w:pPr>
+    </w:p>
+    <w:p>
+      <w:pPr>
+        <w:pBdr>
+          <w:bottom w:val="single" w:sz="6" w:space="1" w:color="auto"/>
+        </w:pBdr>
+        <w:tabs>
+          <w:tab w:val="left" w:pos="1417"/>
+          <w:tab w:val="left" w:pos="1452"/>
+        </w:tabs>
+      </w:pPr>
+      <w:r>
+        <w:t xml:space="preserve">3 </w:t>
+      </w:r>
+      <w:r>
+        <w:t>–</w:t>
+      </w:r>
+      <w:r>
+        <w:t xml:space="preserve"> </w:t>
+      </w:r>
+      <w:r>
+        <w:t>usar advetoriais (promoção que parece como uma revista de ajuda):</w:t>
+      </w:r>
+    </w:p>
+    <w:p>
+      <w:pPr>
+        <w:pBdr>
+          <w:bottom w:val="single" w:sz="6" w:space="1" w:color="auto"/>
+        </w:pBdr>
+        <w:tabs>
+          <w:tab w:val="left" w:pos="1417"/>
+          <w:tab w:val="left" w:pos="1452"/>
+        </w:tabs>
+      </w:pPr>
+    </w:p>
+    <w:p>
+      <w:pPr>
+        <w:pBdr>
+          <w:bottom w:val="single" w:sz="6" w:space="1" w:color="auto"/>
+        </w:pBdr>
+        <w:tabs>
+          <w:tab w:val="left" w:pos="1417"/>
+          <w:tab w:val="left" w:pos="1452"/>
+        </w:tabs>
+      </w:pPr>
+      <w:r>
+        <w:t>Headlines puras de benefício não estão funcionando muito bem como costumavam funcionar, logo é interessante usar advetoriais;</w:t>
+      </w:r>
+    </w:p>
+    <w:p>
+      <w:pPr>
+        <w:pBdr>
+          <w:bottom w:val="single" w:sz="6" w:space="1" w:color="auto"/>
+        </w:pBdr>
+        <w:tabs>
+          <w:tab w:val="left" w:pos="1417"/>
+          <w:tab w:val="left" w:pos="1452"/>
+        </w:tabs>
+      </w:pPr>
+    </w:p>
+    <w:p>
+      <w:pPr>
+        <w:pBdr>
+          <w:bottom w:val="single" w:sz="6" w:space="1" w:color="auto"/>
+        </w:pBdr>
+        <w:tabs>
+          <w:tab w:val="left" w:pos="1417"/>
+          <w:tab w:val="left" w:pos="1452"/>
+        </w:tabs>
+      </w:pPr>
+      <w:r>
+        <w:t>Devem ser únicos;</w:t>
+      </w:r>
+    </w:p>
+    <w:p>
+      <w:pPr>
+        <w:pBdr>
+          <w:bottom w:val="single" w:sz="6" w:space="1" w:color="auto"/>
+        </w:pBdr>
+        <w:tabs>
+          <w:tab w:val="left" w:pos="1417"/>
+          <w:tab w:val="left" w:pos="1452"/>
+        </w:tabs>
+      </w:pPr>
+    </w:p>
+    <w:p>
+      <w:pPr>
+        <w:pBdr>
+          <w:bottom w:val="single" w:sz="6" w:space="1" w:color="auto"/>
+        </w:pBdr>
+        <w:tabs>
+          <w:tab w:val="left" w:pos="1417"/>
+          <w:tab w:val="left" w:pos="1452"/>
+        </w:tabs>
+      </w:pPr>
+      <w:r>
+        <w:t>A oportunidade ou perigo deve ser iminente;</w:t>
+      </w:r>
+    </w:p>
+    <w:p>
+      <w:pPr>
+        <w:pBdr>
+          <w:bottom w:val="single" w:sz="6" w:space="1" w:color="auto"/>
+        </w:pBdr>
+        <w:tabs>
+          <w:tab w:val="left" w:pos="1417"/>
+          <w:tab w:val="left" w:pos="1452"/>
+        </w:tabs>
+      </w:pPr>
+    </w:p>
+    <w:p>
+      <w:pPr>
+        <w:pBdr>
+          <w:bottom w:val="single" w:sz="6" w:space="1" w:color="auto"/>
+        </w:pBdr>
+        <w:tabs>
+          <w:tab w:val="left" w:pos="1417"/>
+          <w:tab w:val="left" w:pos="1452"/>
+        </w:tabs>
+      </w:pPr>
+      <w:r>
+        <w:t>Devem haver consequências pessoais por não ler a copy;</w:t>
+      </w:r>
+    </w:p>
+    <w:p>
+      <w:pPr>
+        <w:pBdr>
+          <w:bottom w:val="single" w:sz="6" w:space="1" w:color="auto"/>
+        </w:pBdr>
+        <w:tabs>
+          <w:tab w:val="left" w:pos="1417"/>
+          <w:tab w:val="left" w:pos="1452"/>
+        </w:tabs>
+      </w:pPr>
+    </w:p>
+    <w:p>
+      <w:pPr>
+        <w:pBdr>
+          <w:bottom w:val="single" w:sz="6" w:space="1" w:color="auto"/>
+        </w:pBdr>
+        <w:tabs>
+          <w:tab w:val="left" w:pos="1417"/>
+          <w:tab w:val="left" w:pos="1452"/>
+        </w:tabs>
+      </w:pPr>
+      <w:r>
+        <w:t>PERIGO 2:</w:t>
+      </w:r>
+      <w:r>
+        <w:t xml:space="preserve"> FALTA DE OLHAR CRÍTICO</w:t>
+      </w:r>
+    </w:p>
+    <w:p>
+      <w:pPr>
+        <w:pBdr>
+          <w:bottom w:val="single" w:sz="6" w:space="1" w:color="auto"/>
+        </w:pBdr>
+        <w:tabs>
+          <w:tab w:val="left" w:pos="1417"/>
+          <w:tab w:val="left" w:pos="1452"/>
+        </w:tabs>
+      </w:pPr>
+    </w:p>
+    <w:p>
+      <w:pPr>
+        <w:pBdr>
+          <w:bottom w:val="single" w:sz="6" w:space="1" w:color="auto"/>
+        </w:pBdr>
+        <w:tabs>
+          <w:tab w:val="left" w:pos="1417"/>
+          <w:tab w:val="left" w:pos="1452"/>
+        </w:tabs>
+      </w:pPr>
+      <w:r>
+        <w:t>Revisar a copy</w:t>
+      </w:r>
+      <w:r>
+        <w:t xml:space="preserve"> com “olhar crítico”</w:t>
+      </w:r>
+      <w:r>
+        <w:t xml:space="preserve"> para pegar erros ou mostrar para outras pessoas, visando sentir o mesmo que o prospecto sentiria, excitação na lead.</w:t>
+      </w:r>
+    </w:p>
+    <w:p>
+      <w:pPr>
+        <w:pBdr>
+          <w:bottom w:val="single" w:sz="6" w:space="1" w:color="auto"/>
+        </w:pBdr>
+        <w:tabs>
+          <w:tab w:val="left" w:pos="1417"/>
+          <w:tab w:val="left" w:pos="1452"/>
+        </w:tabs>
+      </w:pPr>
+    </w:p>
+    <w:p>
+      <w:pPr>
+        <w:pBdr>
+          <w:bottom w:val="single" w:sz="6" w:space="1" w:color="auto"/>
+        </w:pBdr>
+        <w:tabs>
+          <w:tab w:val="left" w:pos="1417"/>
+          <w:tab w:val="left" w:pos="1452"/>
+        </w:tabs>
+      </w:pPr>
+      <w:r>
+        <w:t>PERIGO 3: VISÃO CONFUSA</w:t>
+      </w:r>
+    </w:p>
+    <w:p>
+      <w:pPr>
+        <w:pBdr>
+          <w:bottom w:val="single" w:sz="6" w:space="1" w:color="auto"/>
+        </w:pBdr>
+        <w:tabs>
+          <w:tab w:val="left" w:pos="1417"/>
+          <w:tab w:val="left" w:pos="1452"/>
+        </w:tabs>
+      </w:pPr>
+    </w:p>
+    <w:p>
+      <w:pPr>
+        <w:pBdr>
+          <w:bottom w:val="single" w:sz="6" w:space="1" w:color="auto"/>
+        </w:pBdr>
+        <w:tabs>
+          <w:tab w:val="left" w:pos="1417"/>
+          <w:tab w:val="left" w:pos="1452"/>
+        </w:tabs>
+      </w:pPr>
+      <w:r>
+        <w:t>Prometer um benefício e entregar outro;</w:t>
+      </w:r>
+    </w:p>
+    <w:p>
+      <w:pPr>
+        <w:pBdr>
+          <w:bottom w:val="single" w:sz="6" w:space="1" w:color="auto"/>
+        </w:pBdr>
+        <w:tabs>
+          <w:tab w:val="left" w:pos="1417"/>
+          <w:tab w:val="left" w:pos="1452"/>
+        </w:tabs>
+      </w:pPr>
+    </w:p>
+    <w:p>
+      <w:pPr>
+        <w:pBdr>
+          <w:bottom w:val="single" w:sz="6" w:space="1" w:color="auto"/>
+        </w:pBdr>
+        <w:tabs>
+          <w:tab w:val="left" w:pos="1417"/>
+          <w:tab w:val="left" w:pos="1452"/>
+        </w:tabs>
+      </w:pPr>
+      <w:r>
+        <w:t>Ter uma rota antes de embarcar prospecto no carro, ponto A para ponto B;</w:t>
+      </w:r>
+    </w:p>
+    <w:p>
+      <w:pPr>
+        <w:pBdr>
+          <w:bottom w:val="single" w:sz="6" w:space="1" w:color="auto"/>
+        </w:pBdr>
+        <w:tabs>
+          <w:tab w:val="left" w:pos="1417"/>
+          <w:tab w:val="left" w:pos="1452"/>
+        </w:tabs>
+      </w:pPr>
+    </w:p>
+    <w:p>
+      <w:pPr>
+        <w:pBdr>
+          <w:bottom w:val="single" w:sz="6" w:space="1" w:color="auto"/>
+        </w:pBdr>
+        <w:tabs>
+          <w:tab w:val="left" w:pos="1417"/>
+          <w:tab w:val="left" w:pos="1452"/>
+        </w:tabs>
+      </w:pPr>
+      <w:r>
+        <w:t>Criar uma cadeia irrefutável de lógica. Começar com uma proposição que ele já acredita e depois introduzir cada nova ideia com elementos de prova.</w:t>
+      </w:r>
+    </w:p>
+    <w:p>
+      <w:pPr>
+        <w:pBdr>
+          <w:bottom w:val="single" w:sz="6" w:space="1" w:color="auto"/>
+        </w:pBdr>
+        <w:tabs>
+          <w:tab w:val="left" w:pos="1417"/>
+          <w:tab w:val="left" w:pos="1452"/>
+        </w:tabs>
+      </w:pPr>
+    </w:p>
+    <w:p>
+      <w:pPr>
+        <w:pBdr>
+          <w:bottom w:val="single" w:sz="6" w:space="1" w:color="auto"/>
+        </w:pBdr>
+        <w:tabs>
+          <w:tab w:val="left" w:pos="1417"/>
+          <w:tab w:val="left" w:pos="1452"/>
+        </w:tabs>
+      </w:pPr>
+      <w:r>
+        <w:t>Nunca deixar o prospecto com dúvida na onde você está indo.</w:t>
+      </w:r>
+    </w:p>
+    <w:p>
+      <w:pPr>
+        <w:pBdr>
+          <w:bottom w:val="single" w:sz="6" w:space="1" w:color="auto"/>
+        </w:pBdr>
+        <w:tabs>
+          <w:tab w:val="left" w:pos="1417"/>
+          <w:tab w:val="left" w:pos="1452"/>
+        </w:tabs>
+      </w:pPr>
+    </w:p>
+    <w:p>
+      <w:pPr>
+        <w:pBdr>
+          <w:bottom w:val="single" w:sz="6" w:space="1" w:color="auto"/>
+        </w:pBdr>
+        <w:tabs>
+          <w:tab w:val="left" w:pos="1417"/>
+          <w:tab w:val="left" w:pos="1452"/>
+        </w:tabs>
+      </w:pPr>
+      <w:r>
+        <w:lastRenderedPageBreak/>
+        <w:t>PERIGO 4: FALHAR EM FOCAR EM UMA ÚNICA IDEIA</w:t>
+      </w:r>
+    </w:p>
+    <w:p>
+      <w:pPr>
+        <w:pBdr>
+          <w:bottom w:val="single" w:sz="6" w:space="1" w:color="auto"/>
+        </w:pBdr>
+        <w:tabs>
+          <w:tab w:val="left" w:pos="1417"/>
+          <w:tab w:val="left" w:pos="1452"/>
+        </w:tabs>
+      </w:pPr>
+    </w:p>
+    <w:p>
+      <w:pPr>
+        <w:pBdr>
+          <w:bottom w:val="single" w:sz="6" w:space="1" w:color="auto"/>
+        </w:pBdr>
+        <w:tabs>
+          <w:tab w:val="left" w:pos="1417"/>
+          <w:tab w:val="left" w:pos="1452"/>
+        </w:tabs>
+      </w:pPr>
+      <w:r>
+        <w:t>Grandes editoriais e promoções são focados em uma única ideia</w:t>
+      </w:r>
+      <w:r>
+        <w:t>, uma única grande história costuma ajudar</w:t>
+      </w:r>
+      <w:r>
+        <w:t>.</w:t>
+      </w:r>
+    </w:p>
+    <w:p>
+      <w:pPr>
+        <w:pBdr>
+          <w:bottom w:val="single" w:sz="6" w:space="1" w:color="auto"/>
+        </w:pBdr>
+        <w:tabs>
+          <w:tab w:val="left" w:pos="1417"/>
+          <w:tab w:val="left" w:pos="1452"/>
+        </w:tabs>
+      </w:pPr>
+    </w:p>
+    <w:p>
+      <w:pPr>
+        <w:pBdr>
+          <w:bottom w:val="single" w:sz="6" w:space="1" w:color="auto"/>
+        </w:pBdr>
+        <w:tabs>
+          <w:tab w:val="left" w:pos="1417"/>
+          <w:tab w:val="left" w:pos="1452"/>
+        </w:tabs>
+      </w:pPr>
+      <w:r>
+        <w:t>O autor deve manter a ação final em mente, a ação que ele quer que o prospecto realize ao final.</w:t>
+      </w:r>
+    </w:p>
+    <w:p>
+      <w:pPr>
+        <w:pBdr>
+          <w:bottom w:val="single" w:sz="6" w:space="1" w:color="auto"/>
+        </w:pBdr>
+        <w:tabs>
+          <w:tab w:val="left" w:pos="1417"/>
+          <w:tab w:val="left" w:pos="1452"/>
+        </w:tabs>
+      </w:pPr>
+    </w:p>
+    <w:p>
+      <w:pPr>
+        <w:pBdr>
+          <w:bottom w:val="single" w:sz="6" w:space="1" w:color="auto"/>
+        </w:pBdr>
+        <w:tabs>
+          <w:tab w:val="left" w:pos="1417"/>
+          <w:tab w:val="left" w:pos="1452"/>
+        </w:tabs>
+      </w:pPr>
+      <w:r>
+        <w:t>PERIGO 5: FALTA DE ESPECIFICIDADE NO ARGUMENTO DE VENDAS</w:t>
+      </w:r>
+    </w:p>
+    <w:p>
+      <w:pPr>
+        <w:pBdr>
+          <w:bottom w:val="single" w:sz="6" w:space="1" w:color="auto"/>
+        </w:pBdr>
+        <w:tabs>
+          <w:tab w:val="left" w:pos="1417"/>
+          <w:tab w:val="left" w:pos="1452"/>
+        </w:tabs>
+      </w:pPr>
+    </w:p>
+    <w:p>
+      <w:pPr>
+        <w:pBdr>
+          <w:bottom w:val="single" w:sz="6" w:space="1" w:color="auto"/>
+        </w:pBdr>
+        <w:tabs>
+          <w:tab w:val="left" w:pos="1417"/>
+          <w:tab w:val="left" w:pos="1452"/>
+        </w:tabs>
+      </w:pPr>
+      <w:r>
+        <w:t>Agregar dados e fatos à sua escrita, para que ela não fique genérica.</w:t>
+      </w:r>
+    </w:p>
+    <w:p>
       <w:pPr>
         <w:pBdr>
           <w:bottom w:val="single" w:sz="6" w:space="1" w:color="auto"/>
@@ -3489,13 +4177,1250 @@
         </w:tabs>
       </w:pPr>
       <w:r>
+        <w:t>9</w:t>
+      </w:r>
+      <w:r>
+        <w:t xml:space="preserve"> maiores estupideses que se pode fazer na copy:</w:t>
+      </w:r>
+    </w:p>
+    <w:p>
+      <w:pPr>
+        <w:pBdr>
+          <w:bottom w:val="single" w:sz="6" w:space="1" w:color="auto"/>
+        </w:pBdr>
+        <w:tabs>
+          <w:tab w:val="left" w:pos="1417"/>
+          <w:tab w:val="left" w:pos="1452"/>
+        </w:tabs>
+      </w:pPr>
+    </w:p>
+    <w:p>
+      <w:pPr>
+        <w:pBdr>
+          <w:bottom w:val="single" w:sz="6" w:space="1" w:color="auto"/>
+        </w:pBdr>
+        <w:tabs>
+          <w:tab w:val="left" w:pos="1417"/>
+          <w:tab w:val="left" w:pos="1452"/>
+        </w:tabs>
+      </w:pPr>
+      <w:r>
+        <w:t>1 ESTUPIDEZ:</w:t>
+      </w:r>
+    </w:p>
+    <w:p>
+      <w:pPr>
+        <w:pBdr>
+          <w:bottom w:val="single" w:sz="6" w:space="1" w:color="auto"/>
+        </w:pBdr>
+        <w:tabs>
+          <w:tab w:val="left" w:pos="1417"/>
+          <w:tab w:val="left" w:pos="1452"/>
+        </w:tabs>
+      </w:pPr>
+      <w:r>
+        <w:t>Reinventar a roda, incentivou a basear as ofertas em outras já existentes e que funcionam.</w:t>
+      </w:r>
+    </w:p>
+    <w:p>
+      <w:pPr>
+        <w:pBdr>
+          <w:bottom w:val="single" w:sz="6" w:space="1" w:color="auto"/>
+        </w:pBdr>
+        <w:tabs>
+          <w:tab w:val="left" w:pos="1417"/>
+          <w:tab w:val="left" w:pos="1452"/>
+        </w:tabs>
+      </w:pPr>
+    </w:p>
+    <w:p>
+      <w:pPr>
+        <w:pBdr>
+          <w:bottom w:val="single" w:sz="6" w:space="1" w:color="auto"/>
+        </w:pBdr>
+        <w:tabs>
+          <w:tab w:val="left" w:pos="1417"/>
+          <w:tab w:val="left" w:pos="1452"/>
+        </w:tabs>
+      </w:pPr>
+      <w:r>
+        <w:t>2 ESTUPIDEZ:</w:t>
+      </w:r>
+      <w:r>
+        <w:t xml:space="preserve"> não foque em slogans</w:t>
+      </w:r>
+    </w:p>
+    <w:p>
+      <w:pPr>
+        <w:pBdr>
+          <w:bottom w:val="single" w:sz="6" w:space="1" w:color="auto"/>
+        </w:pBdr>
+        <w:tabs>
+          <w:tab w:val="left" w:pos="1417"/>
+          <w:tab w:val="left" w:pos="1452"/>
+        </w:tabs>
+      </w:pPr>
+      <w:r>
+        <w:t>Copy pequena, desperdício de grana.</w:t>
+      </w:r>
+    </w:p>
+    <w:p>
+      <w:pPr>
+        <w:pBdr>
+          <w:bottom w:val="single" w:sz="6" w:space="1" w:color="auto"/>
+        </w:pBdr>
+        <w:tabs>
+          <w:tab w:val="left" w:pos="1417"/>
+          <w:tab w:val="left" w:pos="1452"/>
+        </w:tabs>
+      </w:pPr>
+    </w:p>
+    <w:p>
+      <w:pPr>
+        <w:pBdr>
+          <w:bottom w:val="single" w:sz="6" w:space="1" w:color="auto"/>
+        </w:pBdr>
+        <w:tabs>
+          <w:tab w:val="left" w:pos="1417"/>
+          <w:tab w:val="left" w:pos="1452"/>
+        </w:tabs>
+      </w:pPr>
+      <w:r>
+        <w:t>Não existe copy muito longa. Existe copy chata.</w:t>
+      </w:r>
+    </w:p>
+    <w:p>
+      <w:pPr>
+        <w:pBdr>
+          <w:bottom w:val="single" w:sz="6" w:space="1" w:color="auto"/>
+        </w:pBdr>
+        <w:tabs>
+          <w:tab w:val="left" w:pos="1417"/>
+          <w:tab w:val="left" w:pos="1452"/>
+        </w:tabs>
+      </w:pPr>
+    </w:p>
+    <w:p>
+      <w:pPr>
+        <w:pBdr>
+          <w:bottom w:val="single" w:sz="6" w:space="1" w:color="auto"/>
+        </w:pBdr>
+        <w:tabs>
+          <w:tab w:val="left" w:pos="1417"/>
+          <w:tab w:val="left" w:pos="1452"/>
+        </w:tabs>
+      </w:pPr>
+      <w:r>
+        <w:t>Se a copy não é chata, quanto mais você conta, mais você vende.</w:t>
+      </w:r>
+    </w:p>
+    <w:p>
+      <w:pPr>
+        <w:pBdr>
+          <w:bottom w:val="single" w:sz="6" w:space="1" w:color="auto"/>
+        </w:pBdr>
+        <w:tabs>
+          <w:tab w:val="left" w:pos="1417"/>
+          <w:tab w:val="left" w:pos="1452"/>
+        </w:tabs>
+      </w:pPr>
+    </w:p>
+    <w:p>
+      <w:pPr>
+        <w:pBdr>
+          <w:bottom w:val="single" w:sz="6" w:space="1" w:color="auto"/>
+        </w:pBdr>
+        <w:tabs>
+          <w:tab w:val="left" w:pos="1417"/>
+          <w:tab w:val="left" w:pos="1452"/>
+        </w:tabs>
+      </w:pPr>
+      <w:r>
+        <w:t>3 ESTUPIDEZ: não ser redundante</w:t>
+      </w:r>
+    </w:p>
+    <w:p>
+      <w:pPr>
+        <w:pBdr>
+          <w:bottom w:val="single" w:sz="6" w:space="1" w:color="auto"/>
+        </w:pBdr>
+        <w:tabs>
+          <w:tab w:val="left" w:pos="1417"/>
+          <w:tab w:val="left" w:pos="1452"/>
+        </w:tabs>
+      </w:pPr>
+    </w:p>
+    <w:p>
+      <w:pPr>
+        <w:pBdr>
+          <w:bottom w:val="single" w:sz="6" w:space="1" w:color="auto"/>
+        </w:pBdr>
+        <w:tabs>
+          <w:tab w:val="left" w:pos="1417"/>
+          <w:tab w:val="left" w:pos="1452"/>
+        </w:tabs>
+      </w:pPr>
+      <w:r>
+        <w:t>Em oferta que está funcionando não se mexe.</w:t>
+      </w:r>
+    </w:p>
+    <w:p>
+      <w:pPr>
+        <w:pBdr>
+          <w:bottom w:val="single" w:sz="6" w:space="1" w:color="auto"/>
+        </w:pBdr>
+        <w:tabs>
+          <w:tab w:val="left" w:pos="1417"/>
+          <w:tab w:val="left" w:pos="1452"/>
+        </w:tabs>
+      </w:pPr>
+    </w:p>
+    <w:p>
+      <w:pPr>
+        <w:pBdr>
+          <w:bottom w:val="single" w:sz="6" w:space="1" w:color="auto"/>
+        </w:pBdr>
+        <w:tabs>
+          <w:tab w:val="left" w:pos="1417"/>
+          <w:tab w:val="left" w:pos="1452"/>
+        </w:tabs>
+      </w:pPr>
+      <w:r>
+        <w:t>Se os números não dizem o contrário deixa arder.</w:t>
+      </w:r>
+    </w:p>
+    <w:p>
+      <w:pPr>
+        <w:pBdr>
+          <w:bottom w:val="single" w:sz="6" w:space="1" w:color="auto"/>
+        </w:pBdr>
+        <w:tabs>
+          <w:tab w:val="left" w:pos="1417"/>
+          <w:tab w:val="left" w:pos="1452"/>
+        </w:tabs>
+      </w:pPr>
+    </w:p>
+    <w:p>
+      <w:pPr>
+        <w:pBdr>
+          <w:bottom w:val="single" w:sz="6" w:space="1" w:color="auto"/>
+        </w:pBdr>
+        <w:tabs>
+          <w:tab w:val="left" w:pos="1417"/>
+          <w:tab w:val="left" w:pos="1452"/>
+        </w:tabs>
+      </w:pPr>
+      <w:r>
+        <w:t>Em todos os anúncios que fizer, conte sua história completa, faça o pitch completo, para fazer cada real valer.</w:t>
+      </w:r>
+    </w:p>
+    <w:p>
+      <w:pPr>
+        <w:pBdr>
+          <w:bottom w:val="single" w:sz="6" w:space="1" w:color="auto"/>
+        </w:pBdr>
+        <w:tabs>
+          <w:tab w:val="left" w:pos="1417"/>
+          <w:tab w:val="left" w:pos="1452"/>
+        </w:tabs>
+      </w:pPr>
+      <w:r>
+        <w:lastRenderedPageBreak/>
+        <w:t>4 ESTUPIDEZ: não aprimorar uma oferta boa</w:t>
+      </w:r>
+    </w:p>
+    <w:p>
+      <w:pPr>
+        <w:pBdr>
+          <w:bottom w:val="single" w:sz="6" w:space="1" w:color="auto"/>
+        </w:pBdr>
+        <w:tabs>
+          <w:tab w:val="left" w:pos="1417"/>
+          <w:tab w:val="left" w:pos="1452"/>
+        </w:tabs>
+      </w:pPr>
+    </w:p>
+    <w:p>
+      <w:pPr>
+        <w:pBdr>
+          <w:bottom w:val="single" w:sz="6" w:space="1" w:color="auto"/>
+        </w:pBdr>
+        <w:tabs>
+          <w:tab w:val="left" w:pos="1417"/>
+          <w:tab w:val="left" w:pos="1452"/>
+        </w:tabs>
+      </w:pPr>
+      <w:r>
+        <w:t>Ele defende testes em:</w:t>
+      </w:r>
+    </w:p>
+    <w:p>
+      <w:pPr>
+        <w:pBdr>
+          <w:bottom w:val="single" w:sz="6" w:space="1" w:color="auto"/>
+        </w:pBdr>
+        <w:tabs>
+          <w:tab w:val="left" w:pos="1417"/>
+          <w:tab w:val="left" w:pos="1452"/>
+        </w:tabs>
+      </w:pPr>
+      <w:r>
+        <w:t>* preço</w:t>
+      </w:r>
+    </w:p>
+    <w:p>
+      <w:pPr>
+        <w:pBdr>
+          <w:bottom w:val="single" w:sz="6" w:space="1" w:color="auto"/>
+        </w:pBdr>
+        <w:tabs>
+          <w:tab w:val="left" w:pos="1417"/>
+          <w:tab w:val="left" w:pos="1452"/>
+        </w:tabs>
+      </w:pPr>
+      <w:r>
+        <w:t>* headline</w:t>
+      </w:r>
+    </w:p>
+    <w:p>
+      <w:pPr>
+        <w:pBdr>
+          <w:bottom w:val="single" w:sz="6" w:space="1" w:color="auto"/>
+        </w:pBdr>
+        <w:tabs>
+          <w:tab w:val="left" w:pos="1417"/>
+          <w:tab w:val="left" w:pos="1452"/>
+        </w:tabs>
+      </w:pPr>
+      <w:r>
+        <w:t>* ofertas</w:t>
+      </w:r>
+    </w:p>
+    <w:p>
+      <w:pPr>
+        <w:pBdr>
+          <w:bottom w:val="single" w:sz="6" w:space="1" w:color="auto"/>
+        </w:pBdr>
+        <w:tabs>
+          <w:tab w:val="left" w:pos="1417"/>
+          <w:tab w:val="left" w:pos="1452"/>
+        </w:tabs>
+      </w:pPr>
+      <w:r>
+        <w:t>* media</w:t>
+      </w:r>
+    </w:p>
+    <w:p>
+      <w:pPr>
+        <w:pBdr>
+          <w:bottom w:val="single" w:sz="6" w:space="1" w:color="auto"/>
+        </w:pBdr>
+        <w:tabs>
+          <w:tab w:val="left" w:pos="1417"/>
+          <w:tab w:val="left" w:pos="1452"/>
+        </w:tabs>
+      </w:pPr>
+      <w:r>
+        <w:t>* listas</w:t>
+      </w:r>
+    </w:p>
+    <w:p>
+      <w:pPr>
+        <w:pBdr>
+          <w:bottom w:val="single" w:sz="6" w:space="1" w:color="auto"/>
+        </w:pBdr>
+        <w:tabs>
+          <w:tab w:val="left" w:pos="1417"/>
+          <w:tab w:val="left" w:pos="1452"/>
+        </w:tabs>
+      </w:pPr>
+    </w:p>
+    <w:p>
+      <w:pPr>
+        <w:pBdr>
+          <w:bottom w:val="single" w:sz="6" w:space="1" w:color="auto"/>
+        </w:pBdr>
+        <w:tabs>
+          <w:tab w:val="left" w:pos="1417"/>
+          <w:tab w:val="left" w:pos="1452"/>
+        </w:tabs>
+      </w:pPr>
+      <w:r>
+        <w:t>Ele deu exemplo de uma página inteira em um jornal que custa mais o COM, porém converte de 20 a 30 vezes mais, pois o mercado não é sofisticado.</w:t>
+      </w:r>
+    </w:p>
+    <w:p>
+      <w:pPr>
+        <w:pBdr>
+          <w:bottom w:val="single" w:sz="6" w:space="1" w:color="auto"/>
+        </w:pBdr>
+        <w:tabs>
+          <w:tab w:val="left" w:pos="1417"/>
+          <w:tab w:val="left" w:pos="1452"/>
+        </w:tabs>
+      </w:pPr>
+    </w:p>
+    <w:p>
+      <w:pPr>
+        <w:pBdr>
+          <w:bottom w:val="single" w:sz="6" w:space="1" w:color="auto"/>
+        </w:pBdr>
+        <w:tabs>
+          <w:tab w:val="left" w:pos="1417"/>
+          <w:tab w:val="left" w:pos="1452"/>
+        </w:tabs>
+      </w:pPr>
+      <w:r>
+        <w:t>5 ESTUPIDEZ: subestimar a ganância humana</w:t>
+      </w:r>
+    </w:p>
+    <w:p>
+      <w:pPr>
+        <w:pBdr>
+          <w:bottom w:val="single" w:sz="6" w:space="1" w:color="auto"/>
+        </w:pBdr>
+        <w:tabs>
+          <w:tab w:val="left" w:pos="1417"/>
+          <w:tab w:val="left" w:pos="1452"/>
+        </w:tabs>
+      </w:pPr>
+    </w:p>
+    <w:p>
+      <w:pPr>
+        <w:pBdr>
+          <w:bottom w:val="single" w:sz="6" w:space="1" w:color="auto"/>
+        </w:pBdr>
+        <w:tabs>
+          <w:tab w:val="left" w:pos="1417"/>
+          <w:tab w:val="left" w:pos="1452"/>
+        </w:tabs>
+      </w:pPr>
+      <w:r>
+        <w:t>Ele incentivou a conceder quantas promoções</w:t>
+      </w:r>
+      <w:r>
+        <w:t>, reduções de preço</w:t>
+      </w:r>
+      <w:r>
+        <w:t xml:space="preserve"> quantas forem possíveis</w:t>
+      </w:r>
+      <w:r>
+        <w:t xml:space="preserve"> e apelativas</w:t>
+      </w:r>
+      <w:r>
+        <w:t>.</w:t>
+      </w:r>
+    </w:p>
+    <w:p>
+      <w:pPr>
+        <w:pBdr>
+          <w:bottom w:val="single" w:sz="6" w:space="1" w:color="auto"/>
+        </w:pBdr>
+        <w:tabs>
+          <w:tab w:val="left" w:pos="1417"/>
+          <w:tab w:val="left" w:pos="1452"/>
+        </w:tabs>
+      </w:pPr>
+    </w:p>
+    <w:p>
+      <w:pPr>
+        <w:pBdr>
+          <w:bottom w:val="single" w:sz="6" w:space="1" w:color="auto"/>
+        </w:pBdr>
+        <w:tabs>
+          <w:tab w:val="left" w:pos="1417"/>
+          <w:tab w:val="left" w:pos="1452"/>
+        </w:tabs>
+      </w:pPr>
+      <w:r>
+        <w:t>6 ESTUPIDEZ: superestimar a inteligência humana</w:t>
+      </w:r>
+    </w:p>
+    <w:p>
+      <w:pPr>
+        <w:pBdr>
+          <w:bottom w:val="single" w:sz="6" w:space="1" w:color="auto"/>
+        </w:pBdr>
+        <w:tabs>
+          <w:tab w:val="left" w:pos="1417"/>
+          <w:tab w:val="left" w:pos="1452"/>
+        </w:tabs>
+      </w:pPr>
+    </w:p>
+    <w:p>
+      <w:pPr>
+        <w:pBdr>
+          <w:bottom w:val="single" w:sz="6" w:space="1" w:color="auto"/>
+        </w:pBdr>
+        <w:tabs>
+          <w:tab w:val="left" w:pos="1417"/>
+          <w:tab w:val="left" w:pos="1452"/>
+        </w:tabs>
+      </w:pPr>
+      <w:r>
+        <w:t>Escrever o mais simples possível, parágrafos curtos, palavras pequenas.</w:t>
+      </w:r>
+    </w:p>
+    <w:p>
+      <w:pPr>
+        <w:pBdr>
+          <w:bottom w:val="single" w:sz="6" w:space="1" w:color="auto"/>
+        </w:pBdr>
+        <w:tabs>
+          <w:tab w:val="left" w:pos="1417"/>
+          <w:tab w:val="left" w:pos="1452"/>
+        </w:tabs>
+      </w:pPr>
+    </w:p>
+    <w:p>
+      <w:pPr>
+        <w:pBdr>
+          <w:bottom w:val="single" w:sz="6" w:space="1" w:color="auto"/>
+        </w:pBdr>
+        <w:tabs>
+          <w:tab w:val="left" w:pos="1417"/>
+          <w:tab w:val="left" w:pos="1452"/>
+        </w:tabs>
+      </w:pPr>
+      <w:r>
+        <w:t>7 ESTUPIDEZ: adivinhar o que querem os prospectos ao invés de perguntar para eles</w:t>
+      </w:r>
+    </w:p>
+    <w:p>
+      <w:pPr>
+        <w:pBdr>
+          <w:bottom w:val="single" w:sz="6" w:space="1" w:color="auto"/>
+        </w:pBdr>
+        <w:tabs>
+          <w:tab w:val="left" w:pos="1417"/>
+          <w:tab w:val="left" w:pos="1452"/>
+        </w:tabs>
+      </w:pPr>
+    </w:p>
+    <w:p>
+      <w:pPr>
+        <w:pBdr>
+          <w:bottom w:val="single" w:sz="6" w:space="1" w:color="auto"/>
+        </w:pBdr>
+        <w:tabs>
+          <w:tab w:val="left" w:pos="1417"/>
+          <w:tab w:val="left" w:pos="1452"/>
+        </w:tabs>
+      </w:pPr>
+      <w:r>
+        <w:t>É irresponsabilidade gastar $ em anúncios, sem perguntar aos prospectos o que eles querem.</w:t>
+      </w:r>
+    </w:p>
+    <w:p>
+      <w:pPr>
+        <w:pBdr>
+          <w:bottom w:val="single" w:sz="6" w:space="1" w:color="auto"/>
+        </w:pBdr>
+        <w:tabs>
+          <w:tab w:val="left" w:pos="1417"/>
+          <w:tab w:val="left" w:pos="1452"/>
+        </w:tabs>
+      </w:pPr>
+    </w:p>
+    <w:p>
+      <w:pPr>
+        <w:pBdr>
+          <w:bottom w:val="single" w:sz="6" w:space="1" w:color="auto"/>
+        </w:pBdr>
+        <w:tabs>
+          <w:tab w:val="left" w:pos="1417"/>
+          <w:tab w:val="left" w:pos="1452"/>
+        </w:tabs>
+      </w:pPr>
+      <w:r>
+        <w:t xml:space="preserve">8 ESTUPIDEZ: </w:t>
+      </w:r>
+      <w:r>
+        <w:t xml:space="preserve"> esquecer que as pessoas são céticas</w:t>
+      </w:r>
+    </w:p>
+    <w:p>
+      <w:pPr>
+        <w:pBdr>
+          <w:bottom w:val="single" w:sz="6" w:space="1" w:color="auto"/>
+        </w:pBdr>
+        <w:tabs>
+          <w:tab w:val="left" w:pos="1417"/>
+          <w:tab w:val="left" w:pos="1452"/>
+        </w:tabs>
+      </w:pPr>
+    </w:p>
+    <w:p>
+      <w:pPr>
+        <w:pBdr>
+          <w:bottom w:val="single" w:sz="6" w:space="1" w:color="auto"/>
+        </w:pBdr>
+        <w:tabs>
+          <w:tab w:val="left" w:pos="1417"/>
+          <w:tab w:val="left" w:pos="1452"/>
+        </w:tabs>
+      </w:pPr>
+      <w:r>
+        <w:t>O primeiro erro para o fracasso do marketing é o fato de que AS PESSOAS NÃO QUEREM o que você está vendendo.</w:t>
+      </w:r>
+    </w:p>
+    <w:p>
+      <w:pPr>
+        <w:pBdr>
+          <w:bottom w:val="single" w:sz="6" w:space="1" w:color="auto"/>
+        </w:pBdr>
+        <w:tabs>
+          <w:tab w:val="left" w:pos="1417"/>
+          <w:tab w:val="left" w:pos="1452"/>
+        </w:tabs>
+      </w:pPr>
+    </w:p>
+    <w:p>
+      <w:pPr>
+        <w:pBdr>
+          <w:bottom w:val="single" w:sz="6" w:space="1" w:color="auto"/>
+        </w:pBdr>
+        <w:tabs>
+          <w:tab w:val="left" w:pos="1417"/>
+          <w:tab w:val="left" w:pos="1452"/>
+        </w:tabs>
+      </w:pPr>
+      <w:r>
+        <w:t>O segundo erro é que as pessoas querem mais o dinheiro do que comprar seu produto.</w:t>
+      </w:r>
+    </w:p>
+    <w:p>
+      <w:pPr>
+        <w:pBdr>
+          <w:bottom w:val="single" w:sz="6" w:space="1" w:color="auto"/>
+        </w:pBdr>
+        <w:tabs>
+          <w:tab w:val="left" w:pos="1417"/>
+          <w:tab w:val="left" w:pos="1452"/>
+        </w:tabs>
+      </w:pPr>
+    </w:p>
+    <w:p>
+      <w:pPr>
+        <w:pBdr>
+          <w:bottom w:val="single" w:sz="6" w:space="1" w:color="auto"/>
+        </w:pBdr>
+        <w:tabs>
+          <w:tab w:val="left" w:pos="1417"/>
+          <w:tab w:val="left" w:pos="1452"/>
+        </w:tabs>
+      </w:pPr>
+      <w:r>
+        <w:lastRenderedPageBreak/>
+        <w:t>Uma vez superados os dois primeiros obstáculos, AS PESSOAS NÃO VÃO ACREDITAR EM VOCÊ (que seu produto funciona, na tua honestidade, na tua garantia</w:t>
+      </w:r>
+      <w:r>
+        <w:t>, que você não vai desaparecer</w:t>
+      </w:r>
+      <w:r>
+        <w:t>).</w:t>
+      </w:r>
+      <w:r>
+        <w:t xml:space="preserve"> Um bizu de como superar esses problemas:</w:t>
+      </w:r>
+    </w:p>
+    <w:p>
+      <w:pPr>
+        <w:pBdr>
+          <w:bottom w:val="single" w:sz="6" w:space="1" w:color="auto"/>
+        </w:pBdr>
+        <w:tabs>
+          <w:tab w:val="left" w:pos="1417"/>
+          <w:tab w:val="left" w:pos="1452"/>
+        </w:tabs>
+      </w:pPr>
+      <w:r>
+        <w:t>* incluir o número de tel</w:t>
+      </w:r>
+      <w:r>
+        <w:t>e</w:t>
+      </w:r>
+      <w:r>
+        <w:t>fone do teu escritório em cada anúncio</w:t>
+      </w:r>
+      <w:r>
+        <w:t>;</w:t>
+      </w:r>
+    </w:p>
+    <w:p>
+      <w:pPr>
+        <w:pBdr>
+          <w:bottom w:val="single" w:sz="6" w:space="1" w:color="auto"/>
+        </w:pBdr>
+        <w:tabs>
+          <w:tab w:val="left" w:pos="1417"/>
+          <w:tab w:val="left" w:pos="1452"/>
+        </w:tabs>
+      </w:pPr>
+      <w:r>
+        <w:t xml:space="preserve">* </w:t>
+      </w:r>
+      <w:r>
+        <w:t>nunca usar endereço de caixa postal e sim endereço de cada anúncio;</w:t>
+      </w:r>
+    </w:p>
+    <w:p>
+      <w:pPr>
+        <w:pBdr>
+          <w:bottom w:val="single" w:sz="6" w:space="1" w:color="auto"/>
+        </w:pBdr>
+        <w:tabs>
+          <w:tab w:val="left" w:pos="1417"/>
+          <w:tab w:val="left" w:pos="1452"/>
+        </w:tabs>
+      </w:pPr>
+      <w:r>
+        <w:t>* convidar pessoas para te fazer uma visita;</w:t>
+      </w:r>
+    </w:p>
+    <w:p>
+      <w:pPr>
+        <w:pBdr>
+          <w:bottom w:val="single" w:sz="6" w:space="1" w:color="auto"/>
+        </w:pBdr>
+        <w:tabs>
+          <w:tab w:val="left" w:pos="1417"/>
+          <w:tab w:val="left" w:pos="1452"/>
+        </w:tabs>
+      </w:pPr>
+      <w:r>
+        <w:t>* dar detalhes de onde você está localizado (ex do outro lado da rua da praça tal);</w:t>
+      </w:r>
+    </w:p>
+    <w:p>
+      <w:pPr>
+        <w:pBdr>
+          <w:bottom w:val="single" w:sz="6" w:space="1" w:color="auto"/>
+        </w:pBdr>
+        <w:tabs>
+          <w:tab w:val="left" w:pos="1417"/>
+          <w:tab w:val="left" w:pos="1452"/>
+        </w:tabs>
+      </w:pPr>
+      <w:r>
+        <w:t>* dizer para as pessoas ligarem para a pessoa com o nome tal se houver dúvida;</w:t>
+      </w:r>
+    </w:p>
+    <w:p>
+      <w:pPr>
+        <w:pBdr>
+          <w:bottom w:val="single" w:sz="6" w:space="1" w:color="auto"/>
+        </w:pBdr>
+        <w:tabs>
+          <w:tab w:val="left" w:pos="1417"/>
+          <w:tab w:val="left" w:pos="1452"/>
+        </w:tabs>
+      </w:pPr>
+      <w:r>
+        <w:t>* prover testemunhos e referências;</w:t>
+      </w:r>
+    </w:p>
+    <w:p>
+      <w:pPr>
+        <w:pBdr>
+          <w:bottom w:val="single" w:sz="6" w:space="1" w:color="auto"/>
+        </w:pBdr>
+        <w:tabs>
+          <w:tab w:val="left" w:pos="1417"/>
+          <w:tab w:val="left" w:pos="1452"/>
+        </w:tabs>
+      </w:pPr>
+      <w:r>
+        <w:t>*  dizer exatamente o horário no qual você está aberto;</w:t>
+      </w:r>
+    </w:p>
+    <w:p>
+      <w:pPr>
+        <w:pBdr>
+          <w:bottom w:val="single" w:sz="6" w:space="1" w:color="auto"/>
+        </w:pBdr>
+        <w:tabs>
+          <w:tab w:val="left" w:pos="1417"/>
+          <w:tab w:val="left" w:pos="1452"/>
+        </w:tabs>
+      </w:pPr>
+    </w:p>
+    <w:p>
+      <w:pPr>
+        <w:pBdr>
+          <w:bottom w:val="single" w:sz="6" w:space="1" w:color="auto"/>
+        </w:pBdr>
+        <w:tabs>
+          <w:tab w:val="left" w:pos="1417"/>
+          <w:tab w:val="left" w:pos="1452"/>
+        </w:tabs>
+      </w:pPr>
+      <w:r>
+        <w:t>9 ESTUPIDEZ: não ter humildade para pedir ajuda</w:t>
+      </w:r>
+    </w:p>
+    <w:p>
+      <w:pPr>
+        <w:pBdr>
+          <w:bottom w:val="single" w:sz="6" w:space="1" w:color="auto"/>
+        </w:pBdr>
+        <w:tabs>
+          <w:tab w:val="left" w:pos="1417"/>
+          <w:tab w:val="left" w:pos="1452"/>
+        </w:tabs>
+      </w:pPr>
+    </w:p>
+    <w:p>
+      <w:pPr>
+        <w:pBdr>
+          <w:bottom w:val="single" w:sz="6" w:space="1" w:color="auto"/>
+        </w:pBdr>
+        <w:tabs>
+          <w:tab w:val="left" w:pos="1417"/>
+          <w:tab w:val="left" w:pos="1452"/>
+        </w:tabs>
+      </w:pPr>
+      <w:r>
+        <w:t>------------------------------------------------------------------------------------------------------------------------------</w:t>
+      </w:r>
+    </w:p>
+    <w:p>
+      <w:pPr>
+        <w:pBdr>
+          <w:bottom w:val="single" w:sz="6" w:space="1" w:color="auto"/>
+        </w:pBdr>
+        <w:tabs>
+          <w:tab w:val="left" w:pos="1417"/>
+          <w:tab w:val="left" w:pos="1452"/>
+        </w:tabs>
+      </w:pPr>
+      <w:r>
+        <w:t>Estabelecendo uma USP</w:t>
+      </w:r>
+    </w:p>
+    <w:p>
+      <w:pPr>
+        <w:pBdr>
+          <w:bottom w:val="single" w:sz="6" w:space="1" w:color="auto"/>
+        </w:pBdr>
+        <w:tabs>
+          <w:tab w:val="left" w:pos="1417"/>
+          <w:tab w:val="left" w:pos="1452"/>
+        </w:tabs>
+      </w:pPr>
+    </w:p>
+    <w:p>
+      <w:pPr>
+        <w:pBdr>
+          <w:bottom w:val="single" w:sz="6" w:space="1" w:color="auto"/>
+        </w:pBdr>
+        <w:tabs>
+          <w:tab w:val="left" w:pos="1417"/>
+          <w:tab w:val="left" w:pos="1452"/>
+        </w:tabs>
+      </w:pPr>
+      <w:r>
+        <w:t>Produtos que se destacam são aqueles que estabelecem UM ÚNICO BENEFÍCIO acima dos demais;</w:t>
+      </w:r>
+    </w:p>
+    <w:p>
+      <w:pPr>
+        <w:pBdr>
+          <w:bottom w:val="single" w:sz="6" w:space="1" w:color="auto"/>
+        </w:pBdr>
+        <w:tabs>
+          <w:tab w:val="left" w:pos="1417"/>
+          <w:tab w:val="left" w:pos="1452"/>
+        </w:tabs>
+      </w:pPr>
+    </w:p>
+    <w:p>
+      <w:pPr>
+        <w:pBdr>
+          <w:bottom w:val="single" w:sz="6" w:space="1" w:color="auto"/>
+        </w:pBdr>
+        <w:tabs>
+          <w:tab w:val="left" w:pos="1417"/>
+          <w:tab w:val="left" w:pos="1452"/>
+        </w:tabs>
+      </w:pPr>
+      <w:r>
+        <w:t>Quando esse benefício pode ser apresentado como uma característica ÚNICA do seu produto, você tem uma oferta que pode durar, durar e durar.</w:t>
+      </w:r>
+    </w:p>
+    <w:p>
+      <w:pPr>
+        <w:pBdr>
+          <w:bottom w:val="single" w:sz="6" w:space="1" w:color="auto"/>
+        </w:pBdr>
+        <w:tabs>
+          <w:tab w:val="left" w:pos="1417"/>
+          <w:tab w:val="left" w:pos="1452"/>
+        </w:tabs>
+      </w:pPr>
+    </w:p>
+    <w:p>
+      <w:pPr>
+        <w:pBdr>
+          <w:bottom w:val="single" w:sz="6" w:space="1" w:color="auto"/>
+        </w:pBdr>
+        <w:tabs>
+          <w:tab w:val="left" w:pos="1417"/>
+          <w:tab w:val="left" w:pos="1452"/>
+        </w:tabs>
+      </w:pPr>
+      <w:r>
+        <w:t xml:space="preserve">Ter uma USP é se posicionar. E essa </w:t>
+      </w:r>
+      <w:r>
+        <w:rPr>
+          <w:b/>
+          <w:bCs/>
+        </w:rPr>
+        <w:t>USP tem que ser reforçada várias vezes</w:t>
+      </w:r>
+      <w:r>
+        <w:t xml:space="preserve"> para marcar seu </w:t>
+      </w:r>
+      <w:r>
+        <w:rPr>
+          <w:b/>
+          <w:bCs/>
+        </w:rPr>
+        <w:t>posicionamento</w:t>
+      </w:r>
+      <w:r>
+        <w:t xml:space="preserve"> no mercado e entrar na cabeça do prospecto.</w:t>
+      </w:r>
+    </w:p>
+    <w:p>
+      <w:pPr>
+        <w:pBdr>
+          <w:bottom w:val="single" w:sz="6" w:space="1" w:color="auto"/>
+        </w:pBdr>
+        <w:tabs>
+          <w:tab w:val="left" w:pos="1417"/>
+          <w:tab w:val="left" w:pos="1452"/>
+        </w:tabs>
+      </w:pPr>
+    </w:p>
+    <w:p>
+      <w:pPr>
+        <w:pBdr>
+          <w:bottom w:val="single" w:sz="6" w:space="1" w:color="auto"/>
+        </w:pBdr>
+        <w:tabs>
+          <w:tab w:val="left" w:pos="1417"/>
+          <w:tab w:val="left" w:pos="1452"/>
+        </w:tabs>
+      </w:pPr>
+      <w:r>
+        <w:t>A USP tem 3 características:</w:t>
+      </w:r>
+    </w:p>
+    <w:p>
+      <w:pPr>
+        <w:pBdr>
+          <w:bottom w:val="single" w:sz="6" w:space="1" w:color="auto"/>
+        </w:pBdr>
+        <w:tabs>
+          <w:tab w:val="left" w:pos="1417"/>
+          <w:tab w:val="left" w:pos="1452"/>
+        </w:tabs>
+      </w:pPr>
+    </w:p>
+    <w:p>
+      <w:pPr>
+        <w:pBdr>
+          <w:bottom w:val="single" w:sz="6" w:space="1" w:color="auto"/>
+        </w:pBdr>
+        <w:tabs>
+          <w:tab w:val="left" w:pos="1417"/>
+          <w:tab w:val="left" w:pos="1452"/>
+        </w:tabs>
+      </w:pPr>
+      <w:r>
+        <w:t xml:space="preserve">1 – parecer ser única – a característica que você escolher não necessariamente precisa ser única ao seu produto, </w:t>
+      </w:r>
+      <w:r>
+        <w:rPr>
+          <w:b/>
+          <w:bCs/>
+        </w:rPr>
+        <w:t>mas você deve fazer parecer que é</w:t>
+      </w:r>
+      <w:r>
+        <w:t>;</w:t>
+      </w:r>
+    </w:p>
+    <w:p>
+      <w:pPr>
+        <w:pBdr>
+          <w:bottom w:val="single" w:sz="6" w:space="1" w:color="auto"/>
+        </w:pBdr>
+        <w:tabs>
+          <w:tab w:val="left" w:pos="1417"/>
+          <w:tab w:val="left" w:pos="1452"/>
+        </w:tabs>
+      </w:pPr>
+    </w:p>
+    <w:p>
+      <w:pPr>
+        <w:pBdr>
+          <w:bottom w:val="single" w:sz="6" w:space="1" w:color="auto"/>
+        </w:pBdr>
+        <w:tabs>
+          <w:tab w:val="left" w:pos="1417"/>
+          <w:tab w:val="left" w:pos="1452"/>
+        </w:tabs>
+        <w:rPr>
+          <w:b/>
+          <w:bCs/>
+        </w:rPr>
+      </w:pPr>
+      <w:r>
+        <w:t xml:space="preserve">2 – utilidade </w:t>
+      </w:r>
+      <w:r>
+        <w:t>–</w:t>
+      </w:r>
+      <w:r>
+        <w:t xml:space="preserve"> </w:t>
+      </w:r>
+      <w:r>
+        <w:rPr>
+          <w:b/>
+          <w:bCs/>
+        </w:rPr>
+        <w:t>a característica única deve ser útil</w:t>
+      </w:r>
+      <w:r>
+        <w:t>;</w:t>
+      </w:r>
+    </w:p>
+    <w:p>
+      <w:pPr>
+        <w:pBdr>
+          <w:bottom w:val="single" w:sz="6" w:space="1" w:color="auto"/>
+        </w:pBdr>
+        <w:tabs>
+          <w:tab w:val="left" w:pos="1417"/>
+          <w:tab w:val="left" w:pos="1452"/>
+        </w:tabs>
+        <w:rPr>
+          <w:b/>
+          <w:bCs/>
+        </w:rPr>
+      </w:pPr>
+    </w:p>
+    <w:p>
+      <w:pPr>
+        <w:pBdr>
+          <w:bottom w:val="single" w:sz="6" w:space="1" w:color="auto"/>
+        </w:pBdr>
+        <w:tabs>
+          <w:tab w:val="left" w:pos="1417"/>
+          <w:tab w:val="left" w:pos="1452"/>
+        </w:tabs>
+      </w:pPr>
+      <w:r>
+        <w:t xml:space="preserve">3 </w:t>
+      </w:r>
+      <w:r>
+        <w:t>–</w:t>
+      </w:r>
+      <w:r>
+        <w:t xml:space="preserve"> </w:t>
+      </w:r>
+      <w:r>
+        <w:t xml:space="preserve">deve ser simples – </w:t>
+      </w:r>
+      <w:r>
+        <w:rPr>
+          <w:b/>
+          <w:bCs/>
+        </w:rPr>
+        <w:t>nada que é complicado vende bem</w:t>
+      </w:r>
+      <w:r>
+        <w:t>;</w:t>
+      </w:r>
+    </w:p>
+    <w:p>
+      <w:pPr>
+        <w:pBdr>
+          <w:bottom w:val="single" w:sz="6" w:space="1" w:color="auto"/>
+        </w:pBdr>
+        <w:tabs>
+          <w:tab w:val="left" w:pos="1417"/>
+          <w:tab w:val="left" w:pos="1452"/>
+        </w:tabs>
+      </w:pPr>
+      <w:r>
+        <w:lastRenderedPageBreak/>
+        <w:t>Um vez que você estabeleceu a USP ela se torna a base para a sales letter:</w:t>
+      </w:r>
+    </w:p>
+    <w:p>
+      <w:pPr>
+        <w:pBdr>
+          <w:bottom w:val="single" w:sz="6" w:space="1" w:color="auto"/>
+        </w:pBdr>
+        <w:tabs>
+          <w:tab w:val="left" w:pos="1417"/>
+          <w:tab w:val="left" w:pos="1452"/>
+        </w:tabs>
+      </w:pPr>
+      <w:r>
+        <w:t>1 – big idea;</w:t>
+      </w:r>
+    </w:p>
+    <w:p>
+      <w:pPr>
+        <w:pBdr>
+          <w:bottom w:val="single" w:sz="6" w:space="1" w:color="auto"/>
+        </w:pBdr>
+        <w:tabs>
+          <w:tab w:val="left" w:pos="1417"/>
+          <w:tab w:val="left" w:pos="1452"/>
+        </w:tabs>
+      </w:pPr>
+      <w:r>
+        <w:t>2 – big promisse;</w:t>
+      </w:r>
+    </w:p>
+    <w:p>
+      <w:pPr>
+        <w:pBdr>
+          <w:bottom w:val="single" w:sz="6" w:space="1" w:color="auto"/>
+        </w:pBdr>
+        <w:tabs>
+          <w:tab w:val="left" w:pos="1417"/>
+          <w:tab w:val="left" w:pos="1452"/>
+        </w:tabs>
+      </w:pPr>
+      <w:r>
+        <w:t>3 – alegações;</w:t>
+      </w:r>
+    </w:p>
+    <w:p>
+      <w:pPr>
+        <w:pBdr>
+          <w:bottom w:val="single" w:sz="6" w:space="1" w:color="auto"/>
+        </w:pBdr>
+        <w:tabs>
+          <w:tab w:val="left" w:pos="1417"/>
+          <w:tab w:val="left" w:pos="1452"/>
+        </w:tabs>
+      </w:pPr>
+      <w:r>
+        <w:t>4 – prova para essas alegações;</w:t>
+      </w:r>
+    </w:p>
+    <w:p>
+      <w:pPr>
+        <w:pBdr>
+          <w:bottom w:val="single" w:sz="6" w:space="1" w:color="auto"/>
+        </w:pBdr>
+        <w:tabs>
+          <w:tab w:val="left" w:pos="1417"/>
+          <w:tab w:val="left" w:pos="1452"/>
+        </w:tabs>
+      </w:pPr>
+    </w:p>
+    <w:p>
+      <w:pPr>
+        <w:pBdr>
+          <w:bottom w:val="single" w:sz="6" w:space="1" w:color="auto"/>
+        </w:pBdr>
+        <w:tabs>
+          <w:tab w:val="left" w:pos="1417"/>
+          <w:tab w:val="left" w:pos="1452"/>
+        </w:tabs>
+      </w:pPr>
+      <w:r>
+        <w:t xml:space="preserve">A </w:t>
+      </w:r>
+      <w:r>
+        <w:rPr>
+          <w:b/>
+          <w:bCs/>
+        </w:rPr>
+        <w:t>big idea deve vir da USP</w:t>
+      </w:r>
+      <w:r>
+        <w:t xml:space="preserve">, mas </w:t>
+      </w:r>
+      <w:r>
+        <w:rPr>
+          <w:b/>
+          <w:bCs/>
+        </w:rPr>
+        <w:t>não são a mesma coisa</w:t>
+      </w:r>
+      <w:r>
+        <w:t>.</w:t>
+      </w:r>
+    </w:p>
+    <w:p>
+      <w:pPr>
+        <w:pBdr>
+          <w:bottom w:val="single" w:sz="6" w:space="1" w:color="auto"/>
+        </w:pBdr>
+        <w:tabs>
+          <w:tab w:val="left" w:pos="1417"/>
+          <w:tab w:val="left" w:pos="1452"/>
+        </w:tabs>
+      </w:pPr>
+      <w:r>
         <w:t>Pag 2</w:t>
       </w:r>
       <w:r>
-        <w:t>62</w:t>
-      </w:r>
-    </w:p>
-    <w:p/>
+        <w:t>8</w:t>
+      </w:r>
+      <w:r>
+        <w:t>3</w:t>
+      </w:r>
+    </w:p>
+    <w:p>
+      <w:pPr>
+        <w:pBdr>
+          <w:bottom w:val="single" w:sz="6" w:space="1" w:color="auto"/>
+        </w:pBdr>
+        <w:tabs>
+          <w:tab w:val="left" w:pos="1417"/>
+          <w:tab w:val="left" w:pos="1452"/>
+        </w:tabs>
+      </w:pPr>
+    </w:p>
+    <w:p>
+      <w:pPr>
+        <w:pBdr>
+          <w:bottom w:val="single" w:sz="6" w:space="1" w:color="auto"/>
+        </w:pBdr>
+        <w:tabs>
+          <w:tab w:val="left" w:pos="1417"/>
+          <w:tab w:val="left" w:pos="1452"/>
+        </w:tabs>
+      </w:pPr>
+      <w:r>
+        <w:t>REEMBOLSO DENTISTA ANTERIOR</w:t>
+      </w:r>
+    </w:p>
+    <w:p>
+      <w:pPr>
+        <w:pBdr>
+          <w:bottom w:val="single" w:sz="6" w:space="1" w:color="auto"/>
+        </w:pBdr>
+        <w:tabs>
+          <w:tab w:val="left" w:pos="1417"/>
+          <w:tab w:val="left" w:pos="1452"/>
+        </w:tabs>
+      </w:pPr>
+      <w:r>
+        <w:t>REEMBOLSO DENTISTA AGORA</w:t>
+      </w:r>
+    </w:p>
     <w:p/>
     <w:sectPr>
       <w:pgSz w:w="11906" w:h="16838"/>
@@ -3505,6 +5430,475 @@
     </w:sectPr>
   </w:body>
 </w:document>
+</file>
+
+<file path=word/numbering.xml><?xml version="1.0" encoding="utf-8"?>
+<w:numbering xmlns:wpc="http://schemas.microsoft.com/office/word/2010/wordprocessingCanvas" xmlns:cx="http://schemas.microsoft.com/office/drawing/2014/chartex" xmlns:cx1="http://schemas.microsoft.com/office/drawing/2015/9/8/chartex" xmlns:cx2="http://schemas.microsoft.com/office/drawing/2015/10/21/chartex" xmlns:cx3="http://schemas.microsoft.com/office/drawing/2016/5/9/chartex" xmlns:cx4="http://schemas.microsoft.com/office/drawing/2016/5/10/chartex" xmlns:cx5="http://schemas.microsoft.com/office/drawing/2016/5/11/chartex" xmlns:cx6="http://schemas.microsoft.com/office/drawing/2016/5/12/chartex" xmlns:cx7="http://schemas.microsoft.com/office/drawing/2016/5/13/chartex" xmlns:cx8="http://schemas.microsoft.com/office/drawing/2016/5/14/chartex" xmlns:mc="http://schemas.openxmlformats.org/markup-compatibility/2006" xmlns:aink="http://schemas.microsoft.com/office/drawing/2016/ink" xmlns:am3d="http://schemas.microsoft.com/office/drawing/2017/model3d" xmlns:o="urn:schemas-microsoft-com:office:office" xmlns:oel="http://schemas.microsoft.com/office/2019/extlst" xmlns:r="http://schemas.openxmlformats.org/officeDocument/2006/relationships" xmlns:m="http://schemas.openxmlformats.org/officeDocument/2006/math" xmlns:v="urn:schemas-microsoft-com:vml" xmlns:wp14="http://schemas.microsoft.com/office/word/2010/wordprocessingDrawing" xmlns:wp="http://schemas.openxmlformats.org/drawingml/2006/wordprocessingDrawing" xmlns:w10="urn:schemas-microsoft-com:office:word" xmlns:w="http://schemas.openxmlformats.org/wordprocessingml/2006/main" xmlns:w14="http://schemas.microsoft.com/office/word/2010/wordml" xmlns:w15="http://schemas.microsoft.com/office/word/2012/wordml" xmlns:w16cex="http://schemas.microsoft.com/office/word/2018/wordml/cex" xmlns:w16cid="http://schemas.microsoft.com/office/word/2016/wordml/cid" xmlns:w16="http://schemas.microsoft.com/office/word/2018/wordml" xmlns:w16sdtdh="http://schemas.microsoft.com/office/word/2020/wordml/sdtdatahash" xmlns:w16se="http://schemas.microsoft.com/office/word/2015/wordml/symex" xmlns:wpg="http://schemas.microsoft.com/office/word/2010/wordprocessingGroup" xmlns:wpi="http://schemas.microsoft.com/office/word/2010/wordprocessingInk" xmlns:wne="http://schemas.microsoft.com/office/word/2006/wordml" xmlns:wps="http://schemas.microsoft.com/office/word/2010/wordprocessingShape" mc:Ignorable="w14 w15 w16se w16cid w16 w16cex w16sdtdh wp14">
+  <w:abstractNum w:abstractNumId="0" w15:restartNumberingAfterBreak="0">
+    <w:nsid w:val="412E49B2"/>
+    <w:multiLevelType w:val="hybridMultilevel"/>
+    <w:tmpl w:val="CF2C7AAE"/>
+    <w:lvl w:ilvl="0" w:tplc="9ADC73C6">
+      <w:start w:val="1"/>
+      <w:numFmt w:val="bullet"/>
+      <w:lvlText w:val=""/>
+      <w:lvlJc w:val="left"/>
+      <w:pPr>
+        <w:ind w:left="720" w:hanging="360"/>
+      </w:pPr>
+      <w:rPr>
+        <w:rFonts w:ascii="Symbol" w:eastAsiaTheme="minorHAnsi" w:hAnsi="Symbol" w:cstheme="minorBidi" w:hint="default"/>
+      </w:rPr>
+    </w:lvl>
+    <w:lvl w:ilvl="1" w:tplc="04160003" w:tentative="1">
+      <w:start w:val="1"/>
+      <w:numFmt w:val="bullet"/>
+      <w:lvlText w:val="o"/>
+      <w:lvlJc w:val="left"/>
+      <w:pPr>
+        <w:ind w:left="1440" w:hanging="360"/>
+      </w:pPr>
+      <w:rPr>
+        <w:rFonts w:ascii="Courier New" w:hAnsi="Courier New" w:cs="Courier New" w:hint="default"/>
+      </w:rPr>
+    </w:lvl>
+    <w:lvl w:ilvl="2" w:tplc="04160005" w:tentative="1">
+      <w:start w:val="1"/>
+      <w:numFmt w:val="bullet"/>
+      <w:lvlText w:val=""/>
+      <w:lvlJc w:val="left"/>
+      <w:pPr>
+        <w:ind w:left="2160" w:hanging="360"/>
+      </w:pPr>
+      <w:rPr>
+        <w:rFonts w:ascii="Wingdings" w:hAnsi="Wingdings" w:hint="default"/>
+      </w:rPr>
+    </w:lvl>
+    <w:lvl w:ilvl="3" w:tplc="04160001" w:tentative="1">
+      <w:start w:val="1"/>
+      <w:numFmt w:val="bullet"/>
+      <w:lvlText w:val=""/>
+      <w:lvlJc w:val="left"/>
+      <w:pPr>
+        <w:ind w:left="2880" w:hanging="360"/>
+      </w:pPr>
+      <w:rPr>
+        <w:rFonts w:ascii="Symbol" w:hAnsi="Symbol" w:hint="default"/>
+      </w:rPr>
+    </w:lvl>
+    <w:lvl w:ilvl="4" w:tplc="04160003" w:tentative="1">
+      <w:start w:val="1"/>
+      <w:numFmt w:val="bullet"/>
+      <w:lvlText w:val="o"/>
+      <w:lvlJc w:val="left"/>
+      <w:pPr>
+        <w:ind w:left="3600" w:hanging="360"/>
+      </w:pPr>
+      <w:rPr>
+        <w:rFonts w:ascii="Courier New" w:hAnsi="Courier New" w:cs="Courier New" w:hint="default"/>
+      </w:rPr>
+    </w:lvl>
+    <w:lvl w:ilvl="5" w:tplc="04160005" w:tentative="1">
+      <w:start w:val="1"/>
+      <w:numFmt w:val="bullet"/>
+      <w:lvlText w:val=""/>
+      <w:lvlJc w:val="left"/>
+      <w:pPr>
+        <w:ind w:left="4320" w:hanging="360"/>
+      </w:pPr>
+      <w:rPr>
+        <w:rFonts w:ascii="Wingdings" w:hAnsi="Wingdings" w:hint="default"/>
+      </w:rPr>
+    </w:lvl>
+    <w:lvl w:ilvl="6" w:tplc="04160001" w:tentative="1">
+      <w:start w:val="1"/>
+      <w:numFmt w:val="bullet"/>
+      <w:lvlText w:val=""/>
+      <w:lvlJc w:val="left"/>
+      <w:pPr>
+        <w:ind w:left="5040" w:hanging="360"/>
+      </w:pPr>
+      <w:rPr>
+        <w:rFonts w:ascii="Symbol" w:hAnsi="Symbol" w:hint="default"/>
+      </w:rPr>
+    </w:lvl>
+    <w:lvl w:ilvl="7" w:tplc="04160003" w:tentative="1">
+      <w:start w:val="1"/>
+      <w:numFmt w:val="bullet"/>
+      <w:lvlText w:val="o"/>
+      <w:lvlJc w:val="left"/>
+      <w:pPr>
+        <w:ind w:left="5760" w:hanging="360"/>
+      </w:pPr>
+      <w:rPr>
+        <w:rFonts w:ascii="Courier New" w:hAnsi="Courier New" w:cs="Courier New" w:hint="default"/>
+      </w:rPr>
+    </w:lvl>
+    <w:lvl w:ilvl="8" w:tplc="04160005" w:tentative="1">
+      <w:start w:val="1"/>
+      <w:numFmt w:val="bullet"/>
+      <w:lvlText w:val=""/>
+      <w:lvlJc w:val="left"/>
+      <w:pPr>
+        <w:ind w:left="6480" w:hanging="360"/>
+      </w:pPr>
+      <w:rPr>
+        <w:rFonts w:ascii="Wingdings" w:hAnsi="Wingdings" w:hint="default"/>
+      </w:rPr>
+    </w:lvl>
+  </w:abstractNum>
+  <w:abstractNum w:abstractNumId="1" w15:restartNumberingAfterBreak="0">
+    <w:nsid w:val="43460D70"/>
+    <w:multiLevelType w:val="hybridMultilevel"/>
+    <w:tmpl w:val="7E8AE5C6"/>
+    <w:lvl w:ilvl="0" w:tplc="9ADC73C6">
+      <w:start w:val="1"/>
+      <w:numFmt w:val="bullet"/>
+      <w:lvlText w:val=""/>
+      <w:lvlJc w:val="left"/>
+      <w:pPr>
+        <w:ind w:left="720" w:hanging="360"/>
+      </w:pPr>
+      <w:rPr>
+        <w:rFonts w:ascii="Symbol" w:eastAsiaTheme="minorHAnsi" w:hAnsi="Symbol" w:cstheme="minorBidi" w:hint="default"/>
+      </w:rPr>
+    </w:lvl>
+    <w:lvl w:ilvl="1" w:tplc="04160003" w:tentative="1">
+      <w:start w:val="1"/>
+      <w:numFmt w:val="bullet"/>
+      <w:lvlText w:val="o"/>
+      <w:lvlJc w:val="left"/>
+      <w:pPr>
+        <w:ind w:left="1440" w:hanging="360"/>
+      </w:pPr>
+      <w:rPr>
+        <w:rFonts w:ascii="Courier New" w:hAnsi="Courier New" w:cs="Courier New" w:hint="default"/>
+      </w:rPr>
+    </w:lvl>
+    <w:lvl w:ilvl="2" w:tplc="04160005" w:tentative="1">
+      <w:start w:val="1"/>
+      <w:numFmt w:val="bullet"/>
+      <w:lvlText w:val=""/>
+      <w:lvlJc w:val="left"/>
+      <w:pPr>
+        <w:ind w:left="2160" w:hanging="360"/>
+      </w:pPr>
+      <w:rPr>
+        <w:rFonts w:ascii="Wingdings" w:hAnsi="Wingdings" w:hint="default"/>
+      </w:rPr>
+    </w:lvl>
+    <w:lvl w:ilvl="3" w:tplc="04160001" w:tentative="1">
+      <w:start w:val="1"/>
+      <w:numFmt w:val="bullet"/>
+      <w:lvlText w:val=""/>
+      <w:lvlJc w:val="left"/>
+      <w:pPr>
+        <w:ind w:left="2880" w:hanging="360"/>
+      </w:pPr>
+      <w:rPr>
+        <w:rFonts w:ascii="Symbol" w:hAnsi="Symbol" w:hint="default"/>
+      </w:rPr>
+    </w:lvl>
+    <w:lvl w:ilvl="4" w:tplc="04160003" w:tentative="1">
+      <w:start w:val="1"/>
+      <w:numFmt w:val="bullet"/>
+      <w:lvlText w:val="o"/>
+      <w:lvlJc w:val="left"/>
+      <w:pPr>
+        <w:ind w:left="3600" w:hanging="360"/>
+      </w:pPr>
+      <w:rPr>
+        <w:rFonts w:ascii="Courier New" w:hAnsi="Courier New" w:cs="Courier New" w:hint="default"/>
+      </w:rPr>
+    </w:lvl>
+    <w:lvl w:ilvl="5" w:tplc="04160005" w:tentative="1">
+      <w:start w:val="1"/>
+      <w:numFmt w:val="bullet"/>
+      <w:lvlText w:val=""/>
+      <w:lvlJc w:val="left"/>
+      <w:pPr>
+        <w:ind w:left="4320" w:hanging="360"/>
+      </w:pPr>
+      <w:rPr>
+        <w:rFonts w:ascii="Wingdings" w:hAnsi="Wingdings" w:hint="default"/>
+      </w:rPr>
+    </w:lvl>
+    <w:lvl w:ilvl="6" w:tplc="04160001" w:tentative="1">
+      <w:start w:val="1"/>
+      <w:numFmt w:val="bullet"/>
+      <w:lvlText w:val=""/>
+      <w:lvlJc w:val="left"/>
+      <w:pPr>
+        <w:ind w:left="5040" w:hanging="360"/>
+      </w:pPr>
+      <w:rPr>
+        <w:rFonts w:ascii="Symbol" w:hAnsi="Symbol" w:hint="default"/>
+      </w:rPr>
+    </w:lvl>
+    <w:lvl w:ilvl="7" w:tplc="04160003" w:tentative="1">
+      <w:start w:val="1"/>
+      <w:numFmt w:val="bullet"/>
+      <w:lvlText w:val="o"/>
+      <w:lvlJc w:val="left"/>
+      <w:pPr>
+        <w:ind w:left="5760" w:hanging="360"/>
+      </w:pPr>
+      <w:rPr>
+        <w:rFonts w:ascii="Courier New" w:hAnsi="Courier New" w:cs="Courier New" w:hint="default"/>
+      </w:rPr>
+    </w:lvl>
+    <w:lvl w:ilvl="8" w:tplc="04160005" w:tentative="1">
+      <w:start w:val="1"/>
+      <w:numFmt w:val="bullet"/>
+      <w:lvlText w:val=""/>
+      <w:lvlJc w:val="left"/>
+      <w:pPr>
+        <w:ind w:left="6480" w:hanging="360"/>
+      </w:pPr>
+      <w:rPr>
+        <w:rFonts w:ascii="Wingdings" w:hAnsi="Wingdings" w:hint="default"/>
+      </w:rPr>
+    </w:lvl>
+  </w:abstractNum>
+  <w:abstractNum w:abstractNumId="2" w15:restartNumberingAfterBreak="0">
+    <w:nsid w:val="4BB06435"/>
+    <w:multiLevelType w:val="hybridMultilevel"/>
+    <w:tmpl w:val="B9E87E78"/>
+    <w:lvl w:ilvl="0" w:tplc="9ADC73C6">
+      <w:start w:val="9"/>
+      <w:numFmt w:val="bullet"/>
+      <w:lvlText w:val=""/>
+      <w:lvlJc w:val="left"/>
+      <w:pPr>
+        <w:ind w:left="720" w:hanging="360"/>
+      </w:pPr>
+      <w:rPr>
+        <w:rFonts w:ascii="Symbol" w:eastAsiaTheme="minorHAnsi" w:hAnsi="Symbol" w:cstheme="minorBidi" w:hint="default"/>
+      </w:rPr>
+    </w:lvl>
+    <w:lvl w:ilvl="1" w:tplc="04160003" w:tentative="1">
+      <w:start w:val="1"/>
+      <w:numFmt w:val="bullet"/>
+      <w:lvlText w:val="o"/>
+      <w:lvlJc w:val="left"/>
+      <w:pPr>
+        <w:ind w:left="1440" w:hanging="360"/>
+      </w:pPr>
+      <w:rPr>
+        <w:rFonts w:ascii="Courier New" w:hAnsi="Courier New" w:cs="Courier New" w:hint="default"/>
+      </w:rPr>
+    </w:lvl>
+    <w:lvl w:ilvl="2" w:tplc="04160005" w:tentative="1">
+      <w:start w:val="1"/>
+      <w:numFmt w:val="bullet"/>
+      <w:lvlText w:val=""/>
+      <w:lvlJc w:val="left"/>
+      <w:pPr>
+        <w:ind w:left="2160" w:hanging="360"/>
+      </w:pPr>
+      <w:rPr>
+        <w:rFonts w:ascii="Wingdings" w:hAnsi="Wingdings" w:hint="default"/>
+      </w:rPr>
+    </w:lvl>
+    <w:lvl w:ilvl="3" w:tplc="04160001" w:tentative="1">
+      <w:start w:val="1"/>
+      <w:numFmt w:val="bullet"/>
+      <w:lvlText w:val=""/>
+      <w:lvlJc w:val="left"/>
+      <w:pPr>
+        <w:ind w:left="2880" w:hanging="360"/>
+      </w:pPr>
+      <w:rPr>
+        <w:rFonts w:ascii="Symbol" w:hAnsi="Symbol" w:hint="default"/>
+      </w:rPr>
+    </w:lvl>
+    <w:lvl w:ilvl="4" w:tplc="04160003" w:tentative="1">
+      <w:start w:val="1"/>
+      <w:numFmt w:val="bullet"/>
+      <w:lvlText w:val="o"/>
+      <w:lvlJc w:val="left"/>
+      <w:pPr>
+        <w:ind w:left="3600" w:hanging="360"/>
+      </w:pPr>
+      <w:rPr>
+        <w:rFonts w:ascii="Courier New" w:hAnsi="Courier New" w:cs="Courier New" w:hint="default"/>
+      </w:rPr>
+    </w:lvl>
+    <w:lvl w:ilvl="5" w:tplc="04160005" w:tentative="1">
+      <w:start w:val="1"/>
+      <w:numFmt w:val="bullet"/>
+      <w:lvlText w:val=""/>
+      <w:lvlJc w:val="left"/>
+      <w:pPr>
+        <w:ind w:left="4320" w:hanging="360"/>
+      </w:pPr>
+      <w:rPr>
+        <w:rFonts w:ascii="Wingdings" w:hAnsi="Wingdings" w:hint="default"/>
+      </w:rPr>
+    </w:lvl>
+    <w:lvl w:ilvl="6" w:tplc="04160001" w:tentative="1">
+      <w:start w:val="1"/>
+      <w:numFmt w:val="bullet"/>
+      <w:lvlText w:val=""/>
+      <w:lvlJc w:val="left"/>
+      <w:pPr>
+        <w:ind w:left="5040" w:hanging="360"/>
+      </w:pPr>
+      <w:rPr>
+        <w:rFonts w:ascii="Symbol" w:hAnsi="Symbol" w:hint="default"/>
+      </w:rPr>
+    </w:lvl>
+    <w:lvl w:ilvl="7" w:tplc="04160003" w:tentative="1">
+      <w:start w:val="1"/>
+      <w:numFmt w:val="bullet"/>
+      <w:lvlText w:val="o"/>
+      <w:lvlJc w:val="left"/>
+      <w:pPr>
+        <w:ind w:left="5760" w:hanging="360"/>
+      </w:pPr>
+      <w:rPr>
+        <w:rFonts w:ascii="Courier New" w:hAnsi="Courier New" w:cs="Courier New" w:hint="default"/>
+      </w:rPr>
+    </w:lvl>
+    <w:lvl w:ilvl="8" w:tplc="04160005" w:tentative="1">
+      <w:start w:val="1"/>
+      <w:numFmt w:val="bullet"/>
+      <w:lvlText w:val=""/>
+      <w:lvlJc w:val="left"/>
+      <w:pPr>
+        <w:ind w:left="6480" w:hanging="360"/>
+      </w:pPr>
+      <w:rPr>
+        <w:rFonts w:ascii="Wingdings" w:hAnsi="Wingdings" w:hint="default"/>
+      </w:rPr>
+    </w:lvl>
+  </w:abstractNum>
+  <w:abstractNum w:abstractNumId="3" w15:restartNumberingAfterBreak="0">
+    <w:nsid w:val="4ED4569F"/>
+    <w:multiLevelType w:val="hybridMultilevel"/>
+    <w:tmpl w:val="682CC494"/>
+    <w:lvl w:ilvl="0" w:tplc="9ADC73C6">
+      <w:start w:val="8"/>
+      <w:numFmt w:val="bullet"/>
+      <w:lvlText w:val=""/>
+      <w:lvlJc w:val="left"/>
+      <w:pPr>
+        <w:ind w:left="720" w:hanging="360"/>
+      </w:pPr>
+      <w:rPr>
+        <w:rFonts w:ascii="Symbol" w:eastAsiaTheme="minorHAnsi" w:hAnsi="Symbol" w:cstheme="minorBidi" w:hint="default"/>
+      </w:rPr>
+    </w:lvl>
+    <w:lvl w:ilvl="1" w:tplc="04160003" w:tentative="1">
+      <w:start w:val="1"/>
+      <w:numFmt w:val="bullet"/>
+      <w:lvlText w:val="o"/>
+      <w:lvlJc w:val="left"/>
+      <w:pPr>
+        <w:ind w:left="1440" w:hanging="360"/>
+      </w:pPr>
+      <w:rPr>
+        <w:rFonts w:ascii="Courier New" w:hAnsi="Courier New" w:cs="Courier New" w:hint="default"/>
+      </w:rPr>
+    </w:lvl>
+    <w:lvl w:ilvl="2" w:tplc="04160005" w:tentative="1">
+      <w:start w:val="1"/>
+      <w:numFmt w:val="bullet"/>
+      <w:lvlText w:val=""/>
+      <w:lvlJc w:val="left"/>
+      <w:pPr>
+        <w:ind w:left="2160" w:hanging="360"/>
+      </w:pPr>
+      <w:rPr>
+        <w:rFonts w:ascii="Wingdings" w:hAnsi="Wingdings" w:hint="default"/>
+      </w:rPr>
+    </w:lvl>
+    <w:lvl w:ilvl="3" w:tplc="04160001" w:tentative="1">
+      <w:start w:val="1"/>
+      <w:numFmt w:val="bullet"/>
+      <w:lvlText w:val=""/>
+      <w:lvlJc w:val="left"/>
+      <w:pPr>
+        <w:ind w:left="2880" w:hanging="360"/>
+      </w:pPr>
+      <w:rPr>
+        <w:rFonts w:ascii="Symbol" w:hAnsi="Symbol" w:hint="default"/>
+      </w:rPr>
+    </w:lvl>
+    <w:lvl w:ilvl="4" w:tplc="04160003" w:tentative="1">
+      <w:start w:val="1"/>
+      <w:numFmt w:val="bullet"/>
+      <w:lvlText w:val="o"/>
+      <w:lvlJc w:val="left"/>
+      <w:pPr>
+        <w:ind w:left="3600" w:hanging="360"/>
+      </w:pPr>
+      <w:rPr>
+        <w:rFonts w:ascii="Courier New" w:hAnsi="Courier New" w:cs="Courier New" w:hint="default"/>
+      </w:rPr>
+    </w:lvl>
+    <w:lvl w:ilvl="5" w:tplc="04160005" w:tentative="1">
+      <w:start w:val="1"/>
+      <w:numFmt w:val="bullet"/>
+      <w:lvlText w:val=""/>
+      <w:lvlJc w:val="left"/>
+      <w:pPr>
+        <w:ind w:left="4320" w:hanging="360"/>
+      </w:pPr>
+      <w:rPr>
+        <w:rFonts w:ascii="Wingdings" w:hAnsi="Wingdings" w:hint="default"/>
+      </w:rPr>
+    </w:lvl>
+    <w:lvl w:ilvl="6" w:tplc="04160001" w:tentative="1">
+      <w:start w:val="1"/>
+      <w:numFmt w:val="bullet"/>
+      <w:lvlText w:val=""/>
+      <w:lvlJc w:val="left"/>
+      <w:pPr>
+        <w:ind w:left="5040" w:hanging="360"/>
+      </w:pPr>
+      <w:rPr>
+        <w:rFonts w:ascii="Symbol" w:hAnsi="Symbol" w:hint="default"/>
+      </w:rPr>
+    </w:lvl>
+    <w:lvl w:ilvl="7" w:tplc="04160003" w:tentative="1">
+      <w:start w:val="1"/>
+      <w:numFmt w:val="bullet"/>
+      <w:lvlText w:val="o"/>
+      <w:lvlJc w:val="left"/>
+      <w:pPr>
+        <w:ind w:left="5760" w:hanging="360"/>
+      </w:pPr>
+      <w:rPr>
+        <w:rFonts w:ascii="Courier New" w:hAnsi="Courier New" w:cs="Courier New" w:hint="default"/>
+      </w:rPr>
+    </w:lvl>
+    <w:lvl w:ilvl="8" w:tplc="04160005" w:tentative="1">
+      <w:start w:val="1"/>
+      <w:numFmt w:val="bullet"/>
+      <w:lvlText w:val=""/>
+      <w:lvlJc w:val="left"/>
+      <w:pPr>
+        <w:ind w:left="6480" w:hanging="360"/>
+      </w:pPr>
+      <w:rPr>
+        <w:rFonts w:ascii="Wingdings" w:hAnsi="Wingdings" w:hint="default"/>
+      </w:rPr>
+    </w:lvl>
+  </w:abstractNum>
+  <w:num w:numId="1" w16cid:durableId="1211573832">
+    <w:abstractNumId w:val="0"/>
+  </w:num>
+  <w:num w:numId="2" w16cid:durableId="2082481068">
+    <w:abstractNumId w:val="1"/>
+  </w:num>
+  <w:num w:numId="3" w16cid:durableId="85393718">
+    <w:abstractNumId w:val="3"/>
+  </w:num>
+  <w:num w:numId="4" w16cid:durableId="475537225">
+    <w:abstractNumId w:val="2"/>
+  </w:num>
+</w:numbering>
 </file>
 
 <file path=word/styles.xml><?xml version="1.0" encoding="utf-8"?>
@@ -3935,6 +6329,17 @@
     <w:semiHidden/>
     <w:unhideWhenUsed/>
   </w:style>
+  <w:style w:type="paragraph" w:styleId="PargrafodaLista">
+    <w:name w:val="List Paragraph"/>
+    <w:basedOn w:val="Normal"/>
+    <w:uiPriority w:val="34"/>
+    <w:qFormat/>
+    <w:rsid w:val="00B61C32"/>
+    <w:pPr>
+      <w:ind w:left="720"/>
+      <w:contextualSpacing/>
+    </w:pPr>
+  </w:style>
 </w:styles>
 </file>
 

--- a/THE BIG BLACK BOOK.docx
+++ b/THE BIG BLACK BOOK.docx
@@ -4995,7 +4995,10 @@
         </w:tabs>
       </w:pPr>
       <w:r>
-        <w:t>Estabelecendo uma USP</w:t>
+        <w:t>Material base pré-escrita, da USP às PROOFS</w:t>
+      </w:r>
+      <w:r>
+        <w:t>:</w:t>
       </w:r>
     </w:p>
     <w:p>
@@ -5361,6 +5364,360 @@
       <w:r>
         <w:t>.</w:t>
       </w:r>
+      <w:r>
+        <w:t xml:space="preserve"> A USP se aplica ao produto, j</w:t>
+      </w:r>
+      <w:r>
+        <w:t xml:space="preserve">á a big idea se aplica </w:t>
+      </w:r>
+      <w:r>
+        <w:t>ao esforço de vendas.</w:t>
+      </w:r>
+      <w:r>
+        <w:t xml:space="preserve"> </w:t>
+      </w:r>
+    </w:p>
+    <w:p>
+      <w:pPr>
+        <w:pBdr>
+          <w:bottom w:val="single" w:sz="6" w:space="1" w:color="auto"/>
+        </w:pBdr>
+        <w:tabs>
+          <w:tab w:val="left" w:pos="1417"/>
+          <w:tab w:val="left" w:pos="1452"/>
+        </w:tabs>
+      </w:pPr>
+    </w:p>
+    <w:p>
+      <w:pPr>
+        <w:pBdr>
+          <w:bottom w:val="single" w:sz="6" w:space="1" w:color="auto"/>
+        </w:pBdr>
+        <w:tabs>
+          <w:tab w:val="left" w:pos="1417"/>
+          <w:tab w:val="left" w:pos="1452"/>
+        </w:tabs>
+      </w:pPr>
+      <w:r>
+        <w:t>Ex USP:</w:t>
+      </w:r>
+    </w:p>
+    <w:p>
+      <w:pPr>
+        <w:pBdr>
+          <w:bottom w:val="single" w:sz="6" w:space="1" w:color="auto"/>
+        </w:pBdr>
+        <w:tabs>
+          <w:tab w:val="left" w:pos="1417"/>
+          <w:tab w:val="left" w:pos="1452"/>
+        </w:tabs>
+      </w:pPr>
+      <w:r>
+        <w:t>A única newsletter de lifestyle, baseada nos ensinamentos de Confusio.</w:t>
+      </w:r>
+    </w:p>
+    <w:p>
+      <w:pPr>
+        <w:pBdr>
+          <w:bottom w:val="single" w:sz="6" w:space="1" w:color="auto"/>
+        </w:pBdr>
+        <w:tabs>
+          <w:tab w:val="left" w:pos="1417"/>
+          <w:tab w:val="left" w:pos="1452"/>
+        </w:tabs>
+      </w:pPr>
+      <w:r>
+        <w:t>O único website de saúde escrito por um especialista em medicina chinesa.</w:t>
+      </w:r>
+    </w:p>
+    <w:p>
+      <w:pPr>
+        <w:pBdr>
+          <w:bottom w:val="single" w:sz="6" w:space="1" w:color="auto"/>
+        </w:pBdr>
+        <w:tabs>
+          <w:tab w:val="left" w:pos="1417"/>
+          <w:tab w:val="left" w:pos="1452"/>
+        </w:tabs>
+      </w:pPr>
+    </w:p>
+    <w:p>
+      <w:pPr>
+        <w:pBdr>
+          <w:bottom w:val="single" w:sz="6" w:space="1" w:color="auto"/>
+        </w:pBdr>
+        <w:tabs>
+          <w:tab w:val="left" w:pos="1417"/>
+          <w:tab w:val="left" w:pos="1452"/>
+        </w:tabs>
+      </w:pPr>
+      <w:r>
+        <w:t>No geral a USP não pode ser usada como headline, então devemos buscar algo que estruture todo o nosso artigo, que é a big idea.</w:t>
+      </w:r>
+    </w:p>
+    <w:p>
+      <w:pPr>
+        <w:pBdr>
+          <w:bottom w:val="single" w:sz="6" w:space="1" w:color="auto"/>
+        </w:pBdr>
+        <w:tabs>
+          <w:tab w:val="left" w:pos="1417"/>
+          <w:tab w:val="left" w:pos="1452"/>
+        </w:tabs>
+      </w:pPr>
+    </w:p>
+    <w:p>
+      <w:pPr>
+        <w:pBdr>
+          <w:bottom w:val="single" w:sz="6" w:space="1" w:color="auto"/>
+        </w:pBdr>
+        <w:tabs>
+          <w:tab w:val="left" w:pos="1417"/>
+          <w:tab w:val="left" w:pos="1452"/>
+        </w:tabs>
+      </w:pPr>
+      <w:r>
+        <w:t>Ao pesquisar sobre um nicho para encontrar a big idea, aquilo deve chamar a sua atenção primeiro, e depois você deve se perguntar se chamaria também ao seu prospecto. Se a pergunta for sim para ambos, você tem uma big idea.</w:t>
+      </w:r>
+    </w:p>
+    <w:p>
+      <w:pPr>
+        <w:pBdr>
+          <w:bottom w:val="single" w:sz="6" w:space="1" w:color="auto"/>
+        </w:pBdr>
+        <w:tabs>
+          <w:tab w:val="left" w:pos="1417"/>
+          <w:tab w:val="left" w:pos="1452"/>
+        </w:tabs>
+      </w:pPr>
+    </w:p>
+    <w:p>
+      <w:pPr>
+        <w:pBdr>
+          <w:bottom w:val="single" w:sz="6" w:space="1" w:color="auto"/>
+        </w:pBdr>
+        <w:tabs>
+          <w:tab w:val="left" w:pos="1417"/>
+          <w:tab w:val="left" w:pos="1452"/>
+        </w:tabs>
+        <w:rPr>
+          <w:b/>
+          <w:bCs/>
+        </w:rPr>
+      </w:pPr>
+      <w:r>
+        <w:rPr>
+          <w:b/>
+          <w:bCs/>
+        </w:rPr>
+        <w:t>Uma vez que você tem a big idea, você está pronto para escrever a headline e a lead</w:t>
+      </w:r>
+      <w:r>
+        <w:t xml:space="preserve">. Porém antes ainda é necessária uma </w:t>
+      </w:r>
+      <w:r>
+        <w:rPr>
+          <w:b/>
+          <w:bCs/>
+        </w:rPr>
+        <w:t>big promisse</w:t>
+      </w:r>
+      <w:r>
+        <w:rPr>
+          <w:b/>
+          <w:bCs/>
+        </w:rPr>
+        <w:t>.</w:t>
+      </w:r>
+    </w:p>
+    <w:p>
+      <w:pPr>
+        <w:pBdr>
+          <w:bottom w:val="single" w:sz="6" w:space="1" w:color="auto"/>
+        </w:pBdr>
+        <w:tabs>
+          <w:tab w:val="left" w:pos="1417"/>
+          <w:tab w:val="left" w:pos="1452"/>
+        </w:tabs>
+        <w:rPr>
+          <w:b/>
+          <w:bCs/>
+        </w:rPr>
+      </w:pPr>
+    </w:p>
+    <w:p>
+      <w:pPr>
+        <w:pBdr>
+          <w:bottom w:val="single" w:sz="6" w:space="1" w:color="auto"/>
+        </w:pBdr>
+        <w:tabs>
+          <w:tab w:val="left" w:pos="1417"/>
+          <w:tab w:val="left" w:pos="1452"/>
+        </w:tabs>
+      </w:pPr>
+      <w:r>
+        <w:rPr>
+          <w:b/>
+          <w:bCs/>
+        </w:rPr>
+        <w:t>Agora você deve pensar nas suas claims</w:t>
+      </w:r>
+      <w:r>
+        <w:rPr>
+          <w:b/>
+          <w:bCs/>
+        </w:rPr>
+        <w:t xml:space="preserve"> do anúncio</w:t>
+      </w:r>
+      <w:r>
+        <w:rPr>
+          <w:b/>
+          <w:bCs/>
+        </w:rPr>
+        <w:t xml:space="preserve">, baseado na tua big idea. </w:t>
+      </w:r>
+      <w:r>
+        <w:rPr>
+          <w:b/>
+          <w:bCs/>
+        </w:rPr>
+        <w:t xml:space="preserve"> </w:t>
+      </w:r>
+      <w:r>
+        <w:t xml:space="preserve">Se faça a seguinte pergunta - </w:t>
+      </w:r>
+      <w:r>
+        <w:rPr>
+          <w:i/>
+          <w:iCs/>
+        </w:rPr>
+        <w:t>do que meu prospecto é capaz se atingir a big promisse ?</w:t>
+      </w:r>
+      <w:r>
+        <w:t xml:space="preserve"> Escreva tudo o que vier a mente, mesmo que não seja realista, tornando o mais específico possível.</w:t>
+      </w:r>
+    </w:p>
+    <w:p>
+      <w:pPr>
+        <w:pBdr>
+          <w:bottom w:val="single" w:sz="6" w:space="1" w:color="auto"/>
+        </w:pBdr>
+        <w:tabs>
+          <w:tab w:val="left" w:pos="1417"/>
+          <w:tab w:val="left" w:pos="1452"/>
+        </w:tabs>
+      </w:pPr>
+    </w:p>
+    <w:p>
+      <w:pPr>
+        <w:pBdr>
+          <w:bottom w:val="single" w:sz="6" w:space="1" w:color="auto"/>
+        </w:pBdr>
+        <w:tabs>
+          <w:tab w:val="left" w:pos="1417"/>
+          <w:tab w:val="left" w:pos="1452"/>
+        </w:tabs>
+      </w:pPr>
+      <w:r>
+        <w:t>Ex:</w:t>
+      </w:r>
+    </w:p>
+    <w:p>
+      <w:pPr>
+        <w:pBdr>
+          <w:bottom w:val="single" w:sz="6" w:space="1" w:color="auto"/>
+        </w:pBdr>
+        <w:tabs>
+          <w:tab w:val="left" w:pos="1417"/>
+          <w:tab w:val="left" w:pos="1452"/>
+        </w:tabs>
+      </w:pPr>
+      <w:r>
+        <w:t>Se ele quintuplicar seu poder de persuasão, ganhará mais (genérico).</w:t>
+      </w:r>
+    </w:p>
+    <w:p>
+      <w:pPr>
+        <w:pBdr>
+          <w:bottom w:val="single" w:sz="6" w:space="1" w:color="auto"/>
+        </w:pBdr>
+        <w:tabs>
+          <w:tab w:val="left" w:pos="1417"/>
+          <w:tab w:val="left" w:pos="1452"/>
+        </w:tabs>
+      </w:pPr>
+      <w:r>
+        <w:t>Se ele quintuplicar seu poder de persuasão, ganhará de 1000 a 3,500$ por mês.</w:t>
+      </w:r>
+    </w:p>
+    <w:p>
+      <w:pPr>
+        <w:pBdr>
+          <w:bottom w:val="single" w:sz="6" w:space="1" w:color="auto"/>
+        </w:pBdr>
+        <w:tabs>
+          <w:tab w:val="left" w:pos="1417"/>
+          <w:tab w:val="left" w:pos="1452"/>
+        </w:tabs>
+      </w:pPr>
+    </w:p>
+    <w:p>
+      <w:pPr>
+        <w:pBdr>
+          <w:bottom w:val="single" w:sz="6" w:space="1" w:color="auto"/>
+        </w:pBdr>
+        <w:tabs>
+          <w:tab w:val="left" w:pos="1417"/>
+          <w:tab w:val="left" w:pos="1452"/>
+        </w:tabs>
+      </w:pPr>
+      <w:r>
+        <w:rPr>
+          <w:b/>
+          <w:bCs/>
+        </w:rPr>
+        <w:t xml:space="preserve">Depois você deve pensar nas PROVAS para essas claims, </w:t>
+      </w:r>
+      <w:r>
+        <w:t>aqui entra um trabalho de pesquisa árduo, que você pode contratar alguém para fazer.</w:t>
+      </w:r>
+    </w:p>
+    <w:p>
+      <w:pPr>
+        <w:pBdr>
+          <w:bottom w:val="single" w:sz="6" w:space="1" w:color="auto"/>
+        </w:pBdr>
+        <w:tabs>
+          <w:tab w:val="left" w:pos="1417"/>
+          <w:tab w:val="left" w:pos="1452"/>
+        </w:tabs>
+      </w:pPr>
+    </w:p>
+    <w:p>
+      <w:pPr>
+        <w:pBdr>
+          <w:bottom w:val="single" w:sz="6" w:space="1" w:color="auto"/>
+        </w:pBdr>
+        <w:tabs>
+          <w:tab w:val="left" w:pos="1417"/>
+          <w:tab w:val="left" w:pos="1452"/>
+        </w:tabs>
+      </w:pPr>
+      <w:r>
+        <w:lastRenderedPageBreak/>
+        <w:t>Até agora você não tem nada escrito, mas tem de 3 a 4 páginas de material para produzir um anúncio extremamente diferenciado.</w:t>
+      </w:r>
+    </w:p>
+    <w:p>
+      <w:pPr>
+        <w:pBdr>
+          <w:bottom w:val="single" w:sz="6" w:space="1" w:color="auto"/>
+        </w:pBdr>
+        <w:tabs>
+          <w:tab w:val="left" w:pos="1417"/>
+          <w:tab w:val="left" w:pos="1452"/>
+        </w:tabs>
+      </w:pPr>
     </w:p>
     <w:p>
       <w:pPr>

--- a/THE BIG BLACK BOOK.docx
+++ b/THE BIG BLACK BOOK.docx
@@ -34,7 +34,15 @@
     <w:p/>
     <w:p>
       <w:r>
-        <w:t>Duas headlines:</w:t>
+        <w:t xml:space="preserve">Duas </w:t>
+      </w:r>
+      <w:proofErr w:type="spellStart"/>
+      <w:r>
+        <w:t>headlines</w:t>
+      </w:r>
+      <w:proofErr w:type="spellEnd"/>
+      <w:r>
+        <w:t>:</w:t>
       </w:r>
     </w:p>
     <w:p>
@@ -55,7 +63,15 @@
     <w:p/>
     <w:p>
       <w:r>
-        <w:t>Hierarquia dos publishers:</w:t>
+        <w:t xml:space="preserve">Hierarquia dos </w:t>
+      </w:r>
+      <w:proofErr w:type="spellStart"/>
+      <w:r>
+        <w:t>publishers</w:t>
+      </w:r>
+      <w:proofErr w:type="spellEnd"/>
+      <w:r>
+        <w:t>:</w:t>
       </w:r>
     </w:p>
     <w:p>
@@ -168,8 +184,13 @@
       </w:pPr>
       <w:r>
         <w:lastRenderedPageBreak/>
-        <w:t>A qualidade do produto grátis é talvez mais importante do que o produto high level</w:t>
-      </w:r>
+        <w:t xml:space="preserve">A qualidade do produto grátis é talvez mais importante do que o produto high </w:t>
+      </w:r>
+      <w:proofErr w:type="spellStart"/>
+      <w:r>
+        <w:t>level</w:t>
+      </w:r>
+      <w:proofErr w:type="spellEnd"/>
     </w:p>
     <w:p/>
     <w:p/>
@@ -233,11 +254,24 @@
     </w:p>
     <w:p/>
     <w:p>
-      <w:r>
-        <w:t>Pag 5</w:t>
-      </w:r>
-      <w:r>
-        <w:t>5 to 117 (pulei)</w:t>
+      <w:proofErr w:type="spellStart"/>
+      <w:r>
+        <w:t>Pag</w:t>
+      </w:r>
+      <w:proofErr w:type="spellEnd"/>
+      <w:r>
+        <w:t xml:space="preserve"> 5</w:t>
+      </w:r>
+      <w:r>
+        <w:t xml:space="preserve">5 </w:t>
+      </w:r>
+      <w:proofErr w:type="spellStart"/>
+      <w:r>
+        <w:t>to</w:t>
+      </w:r>
+      <w:proofErr w:type="spellEnd"/>
+      <w:r>
+        <w:t xml:space="preserve"> 117 (pulei)</w:t>
       </w:r>
     </w:p>
     <w:p/>
@@ -263,7 +297,35 @@
         <w:rPr>
           <w:lang w:val="en-US"/>
         </w:rPr>
-        <w:t xml:space="preserve">1 – leia o livro “writing that works” </w:t>
+        <w:t xml:space="preserve">1 – </w:t>
+      </w:r>
+      <w:proofErr w:type="spellStart"/>
+      <w:r>
+        <w:rPr>
+          <w:lang w:val="en-US"/>
+        </w:rPr>
+        <w:t>leia</w:t>
+      </w:r>
+      <w:proofErr w:type="spellEnd"/>
+      <w:r>
+        <w:rPr>
+          <w:lang w:val="en-US"/>
+        </w:rPr>
+        <w:t xml:space="preserve"> o </w:t>
+      </w:r>
+      <w:proofErr w:type="spellStart"/>
+      <w:r>
+        <w:rPr>
+          <w:lang w:val="en-US"/>
+        </w:rPr>
+        <w:t>livro</w:t>
+      </w:r>
+      <w:proofErr w:type="spellEnd"/>
+      <w:r>
+        <w:rPr>
+          <w:lang w:val="en-US"/>
+        </w:rPr>
+        <w:t xml:space="preserve"> “writing that works” </w:t>
       </w:r>
       <w:r>
         <w:rPr>
@@ -375,8 +437,13 @@
     </w:p>
     <w:p/>
     <w:p>
-      <w:r>
-        <w:t>Clutter = toda palavra extra que deixa o texto prolixo, te faz soar chato</w:t>
+      <w:proofErr w:type="spellStart"/>
+      <w:r>
+        <w:t>Clutter</w:t>
+      </w:r>
+      <w:proofErr w:type="spellEnd"/>
+      <w:r>
+        <w:t xml:space="preserve"> = toda palavra extra que deixa o texto prolixo, te faz soar chato</w:t>
       </w:r>
       <w:r>
         <w:t xml:space="preserve"> ou repetindo coisas</w:t>
@@ -384,7 +451,15 @@
     </w:p>
     <w:p>
       <w:r>
-        <w:t>Como reconhecer um clutter? Pode colocar um parêntesis em expressões que você considerar inútil</w:t>
+        <w:t xml:space="preserve">Como reconhecer um </w:t>
+      </w:r>
+      <w:proofErr w:type="spellStart"/>
+      <w:r>
+        <w:t>clutter</w:t>
+      </w:r>
+      <w:proofErr w:type="spellEnd"/>
+      <w:r>
+        <w:t>? Pode colocar um parêntesis em expressões que você considerar inútil</w:t>
       </w:r>
       <w:r>
         <w:t xml:space="preserve"> e fazer uma aná</w:t>
@@ -509,7 +584,15 @@
         <w:t xml:space="preserve"> de 7.5, para fazer isso você deve seguir as regras </w:t>
       </w:r>
       <w:r>
-        <w:t>do Strunk &amp; White.</w:t>
+        <w:t xml:space="preserve">do </w:t>
+      </w:r>
+      <w:proofErr w:type="spellStart"/>
+      <w:r>
+        <w:t>Strunk</w:t>
+      </w:r>
+      <w:proofErr w:type="spellEnd"/>
+      <w:r>
+        <w:t xml:space="preserve"> &amp; White.</w:t>
       </w:r>
     </w:p>
     <w:p>
@@ -564,14 +647,35 @@
           <w:bottom w:val="single" w:sz="6" w:space="1" w:color="auto"/>
         </w:pBdr>
       </w:pPr>
-      <w:r>
-        <w:t>Po exemplo: o último pode ser um testemunho, o primeiro um teste que foi feito e o segundo um estudo científico.</w:t>
+      <w:proofErr w:type="spellStart"/>
+      <w:r>
+        <w:t>Po</w:t>
+      </w:r>
+      <w:proofErr w:type="spellEnd"/>
+      <w:r>
+        <w:t xml:space="preserve"> exemplo: o último pode ser um testemunho, o primeiro um teste que foi feito e o segundo um estudo científico.</w:t>
       </w:r>
     </w:p>
     <w:p/>
     <w:p>
       <w:r>
-        <w:t>Estrutura de uma “sales letter”:</w:t>
+        <w:t>Estrutura de uma “</w:t>
+      </w:r>
+      <w:proofErr w:type="spellStart"/>
+      <w:r>
+        <w:t>sales</w:t>
+      </w:r>
+      <w:proofErr w:type="spellEnd"/>
+      <w:r>
+        <w:t xml:space="preserve"> </w:t>
+      </w:r>
+      <w:proofErr w:type="spellStart"/>
+      <w:r>
+        <w:t>letter</w:t>
+      </w:r>
+      <w:proofErr w:type="spellEnd"/>
+      <w:r>
+        <w:t>”:</w:t>
       </w:r>
     </w:p>
     <w:p/>
@@ -607,8 +711,21 @@
     </w:p>
     <w:p/>
     <w:p>
-      <w:r>
-        <w:t>Three-legged stool (banquinho de 3 pernas)</w:t>
+      <w:proofErr w:type="spellStart"/>
+      <w:r>
+        <w:t>Three-legged</w:t>
+      </w:r>
+      <w:proofErr w:type="spellEnd"/>
+      <w:r>
+        <w:t xml:space="preserve"> </w:t>
+      </w:r>
+      <w:proofErr w:type="spellStart"/>
+      <w:r>
+        <w:t>stool</w:t>
+      </w:r>
+      <w:proofErr w:type="spellEnd"/>
+      <w:r>
+        <w:t xml:space="preserve"> (banquinho de 3 pernas)</w:t>
       </w:r>
     </w:p>
     <w:p/>
@@ -617,8 +734,13 @@
         <w:t>Ideia</w:t>
       </w:r>
       <w:r>
-        <w:t>/big idea</w:t>
-      </w:r>
+        <w:t xml:space="preserve">/big </w:t>
+      </w:r>
+      <w:proofErr w:type="spellStart"/>
+      <w:r>
+        <w:t>idea</w:t>
+      </w:r>
+      <w:proofErr w:type="spellEnd"/>
       <w:r>
         <w:t>: sua p</w:t>
       </w:r>
@@ -628,8 +750,13 @@
     </w:p>
     <w:p/>
     <w:p>
-      <w:r>
-        <w:t>Beneficio:</w:t>
+      <w:proofErr w:type="spellStart"/>
+      <w:r>
+        <w:t>Beneficio</w:t>
+      </w:r>
+      <w:proofErr w:type="spellEnd"/>
+      <w:r>
+        <w:t>:</w:t>
       </w:r>
       <w:r>
         <w:t xml:space="preserve"> o que o produto vai melhorar na vida do prospecto</w:t>
@@ -649,8 +776,13 @@
     </w:p>
     <w:p/>
     <w:p>
-      <w:r>
-        <w:t xml:space="preserve">Copywriters </w:t>
+      <w:proofErr w:type="spellStart"/>
+      <w:r>
+        <w:t>Copywriters</w:t>
+      </w:r>
+      <w:proofErr w:type="spellEnd"/>
+      <w:r>
+        <w:t xml:space="preserve"> </w:t>
       </w:r>
       <w:r>
         <w:t xml:space="preserve">novatos </w:t>
@@ -668,24 +800,66 @@
     </w:p>
     <w:p/>
     <w:p>
-      <w:r>
-        <w:t>Gauntlet Series: série de e</w:t>
-      </w:r>
-      <w:r>
-        <w:t>mails desejando boas vindas para os novos subscribers, mostrando os melhores editoriais e melhores ofertas.</w:t>
-      </w:r>
-    </w:p>
-    <w:p>
-      <w:pPr>
-        <w:pBdr>
-          <w:bottom w:val="single" w:sz="6" w:space="1" w:color="auto"/>
-        </w:pBdr>
-      </w:pPr>
-    </w:p>
-    <w:p>
+      <w:proofErr w:type="spellStart"/>
+      <w:r>
+        <w:t>Gauntlet</w:t>
+      </w:r>
+      <w:proofErr w:type="spellEnd"/>
+      <w:r>
+        <w:t xml:space="preserve"> Series: série de </w:t>
+      </w:r>
+      <w:proofErr w:type="spellStart"/>
+      <w:r>
+        <w:t>e</w:t>
+      </w:r>
+      <w:r>
+        <w:t>mails</w:t>
+      </w:r>
+      <w:proofErr w:type="spellEnd"/>
+      <w:r>
+        <w:t xml:space="preserve"> desejando </w:t>
+      </w:r>
+      <w:proofErr w:type="spellStart"/>
+      <w:r>
+        <w:t>boas vindas</w:t>
+      </w:r>
+      <w:proofErr w:type="spellEnd"/>
+      <w:r>
+        <w:t xml:space="preserve"> para os novos </w:t>
+      </w:r>
+      <w:proofErr w:type="spellStart"/>
+      <w:r>
+        <w:t>subscribers</w:t>
+      </w:r>
+      <w:proofErr w:type="spellEnd"/>
+      <w:r>
+        <w:t>, mostrando os melhores editoriais e melhores ofertas.</w:t>
+      </w:r>
+    </w:p>
+    <w:p>
+      <w:pPr>
+        <w:pBdr>
+          <w:bottom w:val="single" w:sz="6" w:space="1" w:color="auto"/>
+        </w:pBdr>
+      </w:pPr>
+    </w:p>
+    <w:p>
+      <w:proofErr w:type="spellStart"/>
       <w:r>
         <w:lastRenderedPageBreak/>
-        <w:t>Deep Wondering:</w:t>
+        <w:t>Deep</w:t>
+      </w:r>
+      <w:proofErr w:type="spellEnd"/>
+      <w:r>
+        <w:t xml:space="preserve"> </w:t>
+      </w:r>
+      <w:proofErr w:type="spellStart"/>
+      <w:r>
+        <w:t>Wondering</w:t>
+      </w:r>
+      <w:proofErr w:type="spellEnd"/>
+      <w:r>
+        <w:t>:</w:t>
       </w:r>
     </w:p>
     <w:p/>
@@ -695,14 +869,43 @@
           <w:bottom w:val="single" w:sz="6" w:space="1" w:color="auto"/>
         </w:pBdr>
       </w:pPr>
-      <w:r>
-        <w:t xml:space="preserve">Copywriter ir além </w:t>
+      <w:proofErr w:type="spellStart"/>
+      <w:r>
+        <w:t>Copywriter</w:t>
+      </w:r>
+      <w:proofErr w:type="spellEnd"/>
+      <w:r>
+        <w:t xml:space="preserve"> ir além </w:t>
       </w:r>
       <w:r>
         <w:t xml:space="preserve">nos problemas enfrentados pelo cliente, </w:t>
       </w:r>
       <w:r>
-        <w:t>com objetivo de criar copies (headlines, leads, bodies, etc) inovadoras. Os clientes nos pagam para ir além.</w:t>
+        <w:t>com objetivo de criar copies (</w:t>
+      </w:r>
+      <w:proofErr w:type="spellStart"/>
+      <w:r>
+        <w:t>headlines</w:t>
+      </w:r>
+      <w:proofErr w:type="spellEnd"/>
+      <w:r>
+        <w:t xml:space="preserve">, leads, </w:t>
+      </w:r>
+      <w:proofErr w:type="spellStart"/>
+      <w:r>
+        <w:t>bodies</w:t>
+      </w:r>
+      <w:proofErr w:type="spellEnd"/>
+      <w:r>
+        <w:t xml:space="preserve">, </w:t>
+      </w:r>
+      <w:proofErr w:type="spellStart"/>
+      <w:r>
+        <w:t>etc</w:t>
+      </w:r>
+      <w:proofErr w:type="spellEnd"/>
+      <w:r>
+        <w:t>) inovadoras. Os clientes nos pagam para ir além.</w:t>
       </w:r>
     </w:p>
     <w:p/>
@@ -728,85 +931,137 @@
           <w:sz w:val="24"/>
           <w:szCs w:val="24"/>
         </w:rPr>
-        <w:t>Nada é mais importante do que a big idea.</w:t>
-      </w:r>
-    </w:p>
-    <w:p/>
-    <w:p>
-      <w:r>
-        <w:t>Seu anúncio sem uma big idea passa desapercebido é como um navio no meio da noite.</w:t>
-      </w:r>
-    </w:p>
-    <w:p/>
-    <w:p>
-      <w:r>
-        <w:t>Alimentar o cérebro enquanto consciente com informações para que o inconsciente processe e produza as big ideas.</w:t>
-      </w:r>
-    </w:p>
-    <w:p/>
-    <w:p>
-      <w:r>
-        <w:t>Perguntas para se fazer, para descobrir big ideas:</w:t>
-      </w:r>
-    </w:p>
-    <w:p>
-      <w:r>
-        <w:t>1 – Quando eu vi pela primeira vez, me causou espanto ?</w:t>
-      </w:r>
-    </w:p>
-    <w:p>
-      <w:r>
-        <w:t>2 – Eu queria que eu tivesse pensado nisso ?</w:t>
-      </w:r>
-    </w:p>
-    <w:p>
-      <w:r>
-        <w:t xml:space="preserve">3 – É único ? </w:t>
-      </w:r>
-    </w:p>
-    <w:p>
-      <w:r>
-        <w:t>4 – Poderia ser usado por 30 anos ?</w:t>
-      </w:r>
-    </w:p>
-    <w:p/>
-    <w:p>
-      <w:r>
-        <w:t>Mais importante que o anúncio, é a mensagem principal que você quer passar.</w:t>
-      </w:r>
-    </w:p>
-    <w:p/>
-    <w:p>
-      <w:r>
-        <w:t>Big idea é:</w:t>
-      </w:r>
-    </w:p>
-    <w:p>
-      <w:r>
-        <w:t xml:space="preserve">1 – importante para o </w:t>
-      </w:r>
+        <w:t xml:space="preserve">Nada é mais importante do que a big </w:t>
+      </w:r>
+      <w:proofErr w:type="spellStart"/>
       <w:r>
         <w:rPr>
           <w:b/>
           <w:bCs/>
-        </w:rPr>
-        <w:t>cliente e para o produto</w:t>
-      </w:r>
-      <w:r>
-        <w:t>.</w:t>
-      </w:r>
-    </w:p>
-    <w:p>
-      <w:r>
-        <w:t>2 – excitante, traz algo que a maioria não está falando sobre.</w:t>
-      </w:r>
-      <w:r>
-        <w:t xml:space="preserve"> Algo que faça seu cliente </w:t>
-      </w:r>
+          <w:sz w:val="24"/>
+          <w:szCs w:val="24"/>
+        </w:rPr>
+        <w:t>idea</w:t>
+      </w:r>
+      <w:proofErr w:type="spellEnd"/>
       <w:r>
         <w:rPr>
           <w:b/>
           <w:bCs/>
+          <w:sz w:val="24"/>
+          <w:szCs w:val="24"/>
+        </w:rPr>
+        <w:t>.</w:t>
+      </w:r>
+    </w:p>
+    <w:p/>
+    <w:p>
+      <w:r>
+        <w:t xml:space="preserve">Seu anúncio sem uma big </w:t>
+      </w:r>
+      <w:proofErr w:type="spellStart"/>
+      <w:r>
+        <w:t>idea</w:t>
+      </w:r>
+      <w:proofErr w:type="spellEnd"/>
+      <w:r>
+        <w:t xml:space="preserve"> passa desapercebido é como um navio no meio da noite.</w:t>
+      </w:r>
+    </w:p>
+    <w:p/>
+    <w:p>
+      <w:r>
+        <w:t xml:space="preserve">Alimentar o cérebro enquanto consciente com informações para que o inconsciente processe e produza as big </w:t>
+      </w:r>
+      <w:proofErr w:type="spellStart"/>
+      <w:r>
+        <w:t>ideas</w:t>
+      </w:r>
+      <w:proofErr w:type="spellEnd"/>
+      <w:r>
+        <w:t>.</w:t>
+      </w:r>
+    </w:p>
+    <w:p/>
+    <w:p>
+      <w:r>
+        <w:t xml:space="preserve">Perguntas para se fazer, para descobrir big </w:t>
+      </w:r>
+      <w:proofErr w:type="spellStart"/>
+      <w:r>
+        <w:t>ideas</w:t>
+      </w:r>
+      <w:proofErr w:type="spellEnd"/>
+      <w:r>
+        <w:t>:</w:t>
+      </w:r>
+    </w:p>
+    <w:p>
+      <w:r>
+        <w:t>1 – Quando eu vi pela primeira vez, me causou espanto ?</w:t>
+      </w:r>
+    </w:p>
+    <w:p>
+      <w:r>
+        <w:t>2 – Eu queria que eu tivesse pensado nisso ?</w:t>
+      </w:r>
+    </w:p>
+    <w:p>
+      <w:r>
+        <w:t xml:space="preserve">3 – É único ? </w:t>
+      </w:r>
+    </w:p>
+    <w:p>
+      <w:r>
+        <w:t>4 – Poderia ser usado por 30 anos ?</w:t>
+      </w:r>
+    </w:p>
+    <w:p/>
+    <w:p>
+      <w:r>
+        <w:t>Mais importante que o anúncio, é a mensagem principal que você quer passar.</w:t>
+      </w:r>
+    </w:p>
+    <w:p/>
+    <w:p>
+      <w:r>
+        <w:t xml:space="preserve">Big </w:t>
+      </w:r>
+      <w:proofErr w:type="spellStart"/>
+      <w:r>
+        <w:t>idea</w:t>
+      </w:r>
+      <w:proofErr w:type="spellEnd"/>
+      <w:r>
+        <w:t xml:space="preserve"> é:</w:t>
+      </w:r>
+    </w:p>
+    <w:p>
+      <w:r>
+        <w:t xml:space="preserve">1 – importante para o </w:t>
+      </w:r>
+      <w:r>
+        <w:rPr>
+          <w:b/>
+          <w:bCs/>
+        </w:rPr>
+        <w:t>cliente e para o produto</w:t>
+      </w:r>
+      <w:r>
+        <w:t>.</w:t>
+      </w:r>
+    </w:p>
+    <w:p>
+      <w:r>
+        <w:t>2 – excitante, traz algo que a maioria não está falando sobre.</w:t>
+      </w:r>
+      <w:r>
+        <w:t xml:space="preserve"> Algo que faça seu cliente </w:t>
+      </w:r>
+      <w:r>
+        <w:rPr>
+          <w:b/>
+          <w:bCs/>
         </w:rPr>
         <w:t>sentar e prestar atenção</w:t>
       </w:r>
@@ -841,10 +1096,26 @@
         <w:t>A</w:t>
       </w:r>
       <w:r>
-        <w:t>s melhores big ideas faz</w:t>
-      </w:r>
-      <w:r>
-        <w:t>em todo este trabalho em poucas palavras. A venda é feita na headline ou no final do primeiro parágrafo.</w:t>
+        <w:t xml:space="preserve">s melhores big </w:t>
+      </w:r>
+      <w:proofErr w:type="spellStart"/>
+      <w:r>
+        <w:t>ideas</w:t>
+      </w:r>
+      <w:proofErr w:type="spellEnd"/>
+      <w:r>
+        <w:t xml:space="preserve"> faz</w:t>
+      </w:r>
+      <w:r>
+        <w:t xml:space="preserve">em todo este trabalho em poucas palavras. A venda é feita na </w:t>
+      </w:r>
+      <w:proofErr w:type="spellStart"/>
+      <w:r>
+        <w:t>headline</w:t>
+      </w:r>
+      <w:proofErr w:type="spellEnd"/>
+      <w:r>
+        <w:t xml:space="preserve"> ou no final do primeiro parágrafo.</w:t>
       </w:r>
     </w:p>
     <w:p/>
@@ -903,7 +1174,15 @@
         <w:t xml:space="preserve"> ou prover alguma prova</w:t>
       </w:r>
       <w:r>
-        <w:t>. [Ex: “Antes de votar se perguntem se vocês estão melhores hoje do que a 4 anos atrás”]</w:t>
+        <w:t>. [</w:t>
+      </w:r>
+      <w:proofErr w:type="spellStart"/>
+      <w:r>
+        <w:t>Ex</w:t>
+      </w:r>
+      <w:proofErr w:type="spellEnd"/>
+      <w:r>
+        <w:t>: “Antes de votar se perguntem se vocês estão melhores hoje do que a 4 anos atrás”]</w:t>
       </w:r>
       <w:r>
         <w:t>;</w:t>
@@ -916,7 +1195,15 @@
     </w:p>
     <w:p>
       <w:r>
-        <w:t>6 – Histórias: storytelling para facilitar assimilação;</w:t>
+        <w:t xml:space="preserve">6 – Histórias: </w:t>
+      </w:r>
+      <w:proofErr w:type="spellStart"/>
+      <w:r>
+        <w:t>storytelling</w:t>
+      </w:r>
+      <w:proofErr w:type="spellEnd"/>
+      <w:r>
+        <w:t xml:space="preserve"> para facilitar assimilação;</w:t>
       </w:r>
     </w:p>
     <w:p>
@@ -1073,7 +1360,15 @@
         </w:tabs>
       </w:pPr>
       <w:r>
-        <w:t>Exemplo do sabão Lifebuoy de 1930.</w:t>
+        <w:t xml:space="preserve">Exemplo do sabão </w:t>
+      </w:r>
+      <w:proofErr w:type="spellStart"/>
+      <w:r>
+        <w:t>Lifebuoy</w:t>
+      </w:r>
+      <w:proofErr w:type="spellEnd"/>
+      <w:r>
+        <w:t xml:space="preserve"> de 1930.</w:t>
       </w:r>
     </w:p>
     <w:p>
@@ -1099,8 +1394,13 @@
         <w:t>Recursos para redefinição</w:t>
       </w:r>
       <w:r>
-        <w:t xml:space="preserve"> - gradualização</w:t>
-      </w:r>
+        <w:t xml:space="preserve"> - </w:t>
+      </w:r>
+      <w:proofErr w:type="spellStart"/>
+      <w:r>
+        <w:t>gradualização</w:t>
+      </w:r>
+      <w:proofErr w:type="spellEnd"/>
       <w:r>
         <w:t>:</w:t>
       </w:r>
@@ -1253,7 +1553,15 @@
         </w:tabs>
       </w:pPr>
       <w:r>
-        <w:t>Escrever melhor é o bom pensamento (big idea) expressa de forma clara;</w:t>
+        <w:t xml:space="preserve">Escrever melhor é o bom pensamento (big </w:t>
+      </w:r>
+      <w:proofErr w:type="spellStart"/>
+      <w:r>
+        <w:t>idea</w:t>
+      </w:r>
+      <w:proofErr w:type="spellEnd"/>
+      <w:r>
+        <w:t>) expressa de forma clara;</w:t>
       </w:r>
     </w:p>
     <w:p>
@@ -1269,8 +1577,13 @@
         <w:t>A escrita deve tocar seu leitor de forma emocional</w:t>
       </w:r>
       <w:r>
-        <w:t xml:space="preserve"> e fazê-lo pensar – “Isso é ótimo, nunca havia pensado nisso antes” – é uma habilidade de bons copywriters</w:t>
-      </w:r>
+        <w:t xml:space="preserve"> e fazê-lo pensar – “Isso é ótimo, nunca havia pensado nisso antes” – é uma habilidade de bons </w:t>
+      </w:r>
+      <w:proofErr w:type="spellStart"/>
+      <w:r>
+        <w:t>copywriters</w:t>
+      </w:r>
+      <w:proofErr w:type="spellEnd"/>
       <w:r>
         <w:t>;</w:t>
       </w:r>
@@ -1345,20 +1658,42 @@
         <w:t xml:space="preserve"> </w:t>
       </w:r>
       <w:r>
-        <w:t>é uma prova baseada em pesquisa (fatos) – se tua pesquisa foi bem feita, qualquer um com conexão a internet pode pesquisar e ver com os próprios olhos;</w:t>
-      </w:r>
-    </w:p>
-    <w:p>
-      <w:pPr>
-        <w:pBdr>
-          <w:bottom w:val="single" w:sz="6" w:space="1" w:color="auto"/>
-        </w:pBdr>
-        <w:tabs>
-          <w:tab w:val="left" w:pos="1452"/>
-        </w:tabs>
-      </w:pPr>
-      <w:r>
-        <w:t xml:space="preserve">Prova anedotal - </w:t>
+        <w:t xml:space="preserve">é uma prova baseada em pesquisa (fatos) – se tua pesquisa foi bem feita, qualquer um com conexão </w:t>
+      </w:r>
+      <w:proofErr w:type="spellStart"/>
+      <w:r>
+        <w:t>a</w:t>
+      </w:r>
+      <w:proofErr w:type="spellEnd"/>
+      <w:r>
+        <w:t xml:space="preserve"> internet pode pesquisar e ver com os próprios olhos</w:t>
+      </w:r>
+      <w:r>
+        <w:t xml:space="preserve"> (estudo de caso, estatísticas, gráficos)</w:t>
+      </w:r>
+      <w:r>
+        <w:t>;</w:t>
+      </w:r>
+    </w:p>
+    <w:p>
+      <w:pPr>
+        <w:pBdr>
+          <w:bottom w:val="single" w:sz="6" w:space="1" w:color="auto"/>
+        </w:pBdr>
+        <w:tabs>
+          <w:tab w:val="left" w:pos="1452"/>
+        </w:tabs>
+      </w:pPr>
+      <w:r>
+        <w:t xml:space="preserve">Prova </w:t>
+      </w:r>
+      <w:proofErr w:type="spellStart"/>
+      <w:r>
+        <w:t>anedotal</w:t>
+      </w:r>
+      <w:proofErr w:type="spellEnd"/>
+      <w:r>
+        <w:t xml:space="preserve"> - </w:t>
       </w:r>
       <w:r>
         <w:t xml:space="preserve"> é uma prova baseada em histórias (factuais e não factuais) </w:t>
@@ -1370,7 +1705,23 @@
         <w:t xml:space="preserve"> </w:t>
       </w:r>
       <w:r>
-        <w:t xml:space="preserve">é o famoso “show don’t tell”, apela muito forte para o </w:t>
+        <w:t xml:space="preserve">é o famoso “show </w:t>
+      </w:r>
+      <w:proofErr w:type="spellStart"/>
+      <w:r>
+        <w:t>don’t</w:t>
+      </w:r>
+      <w:proofErr w:type="spellEnd"/>
+      <w:r>
+        <w:t xml:space="preserve"> </w:t>
+      </w:r>
+      <w:proofErr w:type="spellStart"/>
+      <w:r>
+        <w:t>tell</w:t>
+      </w:r>
+      <w:proofErr w:type="spellEnd"/>
+      <w:r>
+        <w:t xml:space="preserve">”, apela muito forte para o </w:t>
       </w:r>
       <w:r>
         <w:rPr>
@@ -1422,30 +1773,46 @@
         <w:t xml:space="preserve"> </w:t>
       </w:r>
       <w:r>
-        <w:t>é uma prova baseada na opinião de outras pessoas – testimonials e opiniões de experts.</w:t>
-      </w:r>
-    </w:p>
-    <w:p>
-      <w:pPr>
-        <w:pBdr>
-          <w:bottom w:val="single" w:sz="6" w:space="1" w:color="auto"/>
-        </w:pBdr>
-        <w:tabs>
-          <w:tab w:val="left" w:pos="1452"/>
-        </w:tabs>
-      </w:pPr>
-    </w:p>
-    <w:p>
-      <w:pPr>
-        <w:pBdr>
-          <w:bottom w:val="single" w:sz="6" w:space="1" w:color="auto"/>
-        </w:pBdr>
-        <w:tabs>
-          <w:tab w:val="left" w:pos="1452"/>
-        </w:tabs>
-      </w:pPr>
-      <w:r>
-        <w:t>Claridade das ideias – o quão fácil é de entender a “big idea”:</w:t>
+        <w:t xml:space="preserve">é uma prova baseada na opinião de outras pessoas – </w:t>
+      </w:r>
+      <w:proofErr w:type="spellStart"/>
+      <w:r>
+        <w:t>testimonials</w:t>
+      </w:r>
+      <w:proofErr w:type="spellEnd"/>
+      <w:r>
+        <w:t xml:space="preserve"> e opiniões de experts.</w:t>
+      </w:r>
+    </w:p>
+    <w:p>
+      <w:pPr>
+        <w:pBdr>
+          <w:bottom w:val="single" w:sz="6" w:space="1" w:color="auto"/>
+        </w:pBdr>
+        <w:tabs>
+          <w:tab w:val="left" w:pos="1452"/>
+        </w:tabs>
+      </w:pPr>
+    </w:p>
+    <w:p>
+      <w:pPr>
+        <w:pBdr>
+          <w:bottom w:val="single" w:sz="6" w:space="1" w:color="auto"/>
+        </w:pBdr>
+        <w:tabs>
+          <w:tab w:val="left" w:pos="1452"/>
+        </w:tabs>
+      </w:pPr>
+      <w:r>
+        <w:t xml:space="preserve">Claridade das ideias – o quão fácil é de entender a “big </w:t>
+      </w:r>
+      <w:proofErr w:type="spellStart"/>
+      <w:r>
+        <w:t>idea</w:t>
+      </w:r>
+      <w:proofErr w:type="spellEnd"/>
+      <w:r>
+        <w:t>”:</w:t>
       </w:r>
     </w:p>
     <w:p>
@@ -1604,159 +1971,247 @@
           <w:i/>
           <w:iCs/>
         </w:rPr>
-        <w:t>Pediu que todas as sentenças e promoções que fossem enviadas para ele tivessem no topo a big-idea e o FK score, se o score fosse maior que 7.5, já rejeitava ou se a big-idea não convencesse.</w:t>
-      </w:r>
-    </w:p>
-    <w:p>
-      <w:pPr>
-        <w:pBdr>
-          <w:bottom w:val="single" w:sz="6" w:space="1" w:color="auto"/>
-        </w:pBdr>
-        <w:tabs>
-          <w:tab w:val="left" w:pos="1452"/>
-        </w:tabs>
-      </w:pPr>
-      <w:r>
-        <w:t>**</w:t>
-      </w:r>
-    </w:p>
-    <w:p>
-      <w:pPr>
-        <w:tabs>
-          <w:tab w:val="left" w:pos="1452"/>
-        </w:tabs>
-      </w:pPr>
-    </w:p>
-    <w:p>
-      <w:pPr>
-        <w:pBdr>
-          <w:bottom w:val="single" w:sz="6" w:space="1" w:color="auto"/>
-        </w:pBdr>
-        <w:tabs>
-          <w:tab w:val="left" w:pos="1452"/>
-        </w:tabs>
-      </w:pPr>
-    </w:p>
-    <w:p>
-      <w:pPr>
-        <w:pBdr>
-          <w:bottom w:val="single" w:sz="6" w:space="1" w:color="auto"/>
-        </w:pBdr>
-        <w:tabs>
-          <w:tab w:val="left" w:pos="1452"/>
-        </w:tabs>
-      </w:pPr>
-      <w:r>
-        <w:t>Vendendo big ideas:</w:t>
-      </w:r>
-    </w:p>
-    <w:p>
-      <w:pPr>
-        <w:pBdr>
-          <w:bottom w:val="single" w:sz="6" w:space="1" w:color="auto"/>
-        </w:pBdr>
-        <w:tabs>
-          <w:tab w:val="left" w:pos="1452"/>
-        </w:tabs>
-      </w:pPr>
-    </w:p>
-    <w:p>
-      <w:pPr>
-        <w:pBdr>
-          <w:bottom w:val="single" w:sz="6" w:space="1" w:color="auto"/>
-        </w:pBdr>
-        <w:tabs>
-          <w:tab w:val="left" w:pos="1452"/>
-        </w:tabs>
-      </w:pPr>
-      <w:r>
-        <w:t>É muito melhor u</w:t>
-      </w:r>
-      <w:r>
-        <w:t>m escritor focar em 2 ou 3 big ideas, do que em múltiplas ideias, fica mais fácil para o leitor associar a big idea com a pessoa, do que simplesmente lembrar do nome dela. Ex: o cara dos bitcoins, o cara profeta do apocalipse.</w:t>
-      </w:r>
-    </w:p>
-    <w:p>
-      <w:pPr>
-        <w:pBdr>
-          <w:bottom w:val="single" w:sz="6" w:space="1" w:color="auto"/>
-        </w:pBdr>
-        <w:tabs>
-          <w:tab w:val="left" w:pos="1452"/>
-        </w:tabs>
-      </w:pPr>
-    </w:p>
-    <w:p>
-      <w:pPr>
-        <w:pBdr>
-          <w:bottom w:val="single" w:sz="6" w:space="1" w:color="auto"/>
-        </w:pBdr>
-        <w:tabs>
-          <w:tab w:val="left" w:pos="1452"/>
-        </w:tabs>
-      </w:pPr>
-      <w:r>
-        <w:t>Um escritor que foca em um par de big ideas por um bom tempo, consegue aprimorar elas e vende-las por um longo tempo.</w:t>
-      </w:r>
-      <w:r>
-        <w:t xml:space="preserve"> Tem mais repertório, podendo analisa-las de diferentes ângulos.</w:t>
-      </w:r>
-    </w:p>
-    <w:p>
-      <w:pPr>
-        <w:pBdr>
-          <w:bottom w:val="single" w:sz="6" w:space="1" w:color="auto"/>
-        </w:pBdr>
-        <w:tabs>
-          <w:tab w:val="left" w:pos="1452"/>
-        </w:tabs>
-      </w:pPr>
-    </w:p>
-    <w:p>
-      <w:pPr>
-        <w:pBdr>
-          <w:bottom w:val="single" w:sz="6" w:space="1" w:color="auto"/>
-        </w:pBdr>
-        <w:tabs>
-          <w:tab w:val="left" w:pos="1452"/>
-        </w:tabs>
-      </w:pPr>
-      <w:r>
-        <w:t>**</w:t>
-      </w:r>
-    </w:p>
-    <w:p>
-      <w:pPr>
-        <w:pBdr>
-          <w:bottom w:val="single" w:sz="6" w:space="1" w:color="auto"/>
-        </w:pBdr>
-        <w:tabs>
-          <w:tab w:val="left" w:pos="1452"/>
-        </w:tabs>
-      </w:pPr>
-      <w:r>
-        <w:t>Interessante:</w:t>
-      </w:r>
-    </w:p>
-    <w:p>
-      <w:pPr>
-        <w:pBdr>
-          <w:bottom w:val="single" w:sz="6" w:space="1" w:color="auto"/>
-        </w:pBdr>
-        <w:tabs>
-          <w:tab w:val="left" w:pos="1452"/>
-        </w:tabs>
+        <w:t>Pediu que todas as sentenças e promoções que fossem enviadas para ele tivessem no topo a big-</w:t>
+      </w:r>
+      <w:proofErr w:type="spellStart"/>
+      <w:r>
         <w:rPr>
           <w:i/>
           <w:iCs/>
         </w:rPr>
-      </w:pPr>
+        <w:t>idea</w:t>
+      </w:r>
+      <w:proofErr w:type="spellEnd"/>
       <w:r>
         <w:rPr>
           <w:i/>
           <w:iCs/>
         </w:rPr>
-        <w:t xml:space="preserve">Quando acha uma big idea muito braba, ele forma um </w:t>
+        <w:t xml:space="preserve"> e o FK score, se o score fosse maior que 7.5, já rejeitava ou se a big-</w:t>
+      </w:r>
+      <w:proofErr w:type="spellStart"/>
+      <w:r>
+        <w:rPr>
+          <w:i/>
+          <w:iCs/>
+        </w:rPr>
+        <w:t>idea</w:t>
+      </w:r>
+      <w:proofErr w:type="spellEnd"/>
+      <w:r>
+        <w:rPr>
+          <w:i/>
+          <w:iCs/>
+        </w:rPr>
+        <w:t xml:space="preserve"> não convencesse.</w:t>
+      </w:r>
+    </w:p>
+    <w:p>
+      <w:pPr>
+        <w:pBdr>
+          <w:bottom w:val="single" w:sz="6" w:space="1" w:color="auto"/>
+        </w:pBdr>
+        <w:tabs>
+          <w:tab w:val="left" w:pos="1452"/>
+        </w:tabs>
+      </w:pPr>
+      <w:r>
+        <w:t>**</w:t>
+      </w:r>
+    </w:p>
+    <w:p>
+      <w:pPr>
+        <w:tabs>
+          <w:tab w:val="left" w:pos="1452"/>
+        </w:tabs>
+      </w:pPr>
+    </w:p>
+    <w:p>
+      <w:pPr>
+        <w:pBdr>
+          <w:bottom w:val="single" w:sz="6" w:space="1" w:color="auto"/>
+        </w:pBdr>
+        <w:tabs>
+          <w:tab w:val="left" w:pos="1452"/>
+        </w:tabs>
+      </w:pPr>
+    </w:p>
+    <w:p>
+      <w:pPr>
+        <w:pBdr>
+          <w:bottom w:val="single" w:sz="6" w:space="1" w:color="auto"/>
+        </w:pBdr>
+        <w:tabs>
+          <w:tab w:val="left" w:pos="1452"/>
+        </w:tabs>
+      </w:pPr>
+      <w:r>
+        <w:t xml:space="preserve">Vendendo big </w:t>
+      </w:r>
+      <w:proofErr w:type="spellStart"/>
+      <w:r>
+        <w:t>ideas</w:t>
+      </w:r>
+      <w:proofErr w:type="spellEnd"/>
+      <w:r>
+        <w:t>:</w:t>
+      </w:r>
+    </w:p>
+    <w:p>
+      <w:pPr>
+        <w:pBdr>
+          <w:bottom w:val="single" w:sz="6" w:space="1" w:color="auto"/>
+        </w:pBdr>
+        <w:tabs>
+          <w:tab w:val="left" w:pos="1452"/>
+        </w:tabs>
+      </w:pPr>
+    </w:p>
+    <w:p>
+      <w:pPr>
+        <w:pBdr>
+          <w:bottom w:val="single" w:sz="6" w:space="1" w:color="auto"/>
+        </w:pBdr>
+        <w:tabs>
+          <w:tab w:val="left" w:pos="1452"/>
+        </w:tabs>
+      </w:pPr>
+      <w:r>
+        <w:t>É muito melhor u</w:t>
+      </w:r>
+      <w:r>
+        <w:t xml:space="preserve">m escritor focar em 2 ou 3 big </w:t>
+      </w:r>
+      <w:proofErr w:type="spellStart"/>
+      <w:r>
+        <w:t>ideas</w:t>
+      </w:r>
+      <w:proofErr w:type="spellEnd"/>
+      <w:r>
+        <w:t xml:space="preserve">, do que em múltiplas ideias, fica mais fácil para o leitor associar a big </w:t>
+      </w:r>
+      <w:proofErr w:type="spellStart"/>
+      <w:r>
+        <w:t>idea</w:t>
+      </w:r>
+      <w:proofErr w:type="spellEnd"/>
+      <w:r>
+        <w:t xml:space="preserve"> com a pessoa, do que simplesmente lembrar do nome dela. </w:t>
+      </w:r>
+      <w:proofErr w:type="spellStart"/>
+      <w:r>
+        <w:t>Ex</w:t>
+      </w:r>
+      <w:proofErr w:type="spellEnd"/>
+      <w:r>
+        <w:t>: o cara dos bitcoins, o cara profeta do apocalipse.</w:t>
+      </w:r>
+    </w:p>
+    <w:p>
+      <w:pPr>
+        <w:pBdr>
+          <w:bottom w:val="single" w:sz="6" w:space="1" w:color="auto"/>
+        </w:pBdr>
+        <w:tabs>
+          <w:tab w:val="left" w:pos="1452"/>
+        </w:tabs>
+      </w:pPr>
+    </w:p>
+    <w:p>
+      <w:pPr>
+        <w:pBdr>
+          <w:bottom w:val="single" w:sz="6" w:space="1" w:color="auto"/>
+        </w:pBdr>
+        <w:tabs>
+          <w:tab w:val="left" w:pos="1452"/>
+        </w:tabs>
+      </w:pPr>
+      <w:r>
+        <w:t xml:space="preserve">Um escritor que foca em um par de big </w:t>
+      </w:r>
+      <w:proofErr w:type="spellStart"/>
+      <w:r>
+        <w:t>ideas</w:t>
+      </w:r>
+      <w:proofErr w:type="spellEnd"/>
+      <w:r>
+        <w:t xml:space="preserve"> por um bom tempo, consegue aprimorar elas e vende-las por um longo tempo.</w:t>
+      </w:r>
+      <w:r>
+        <w:t xml:space="preserve"> Tem mais repertório, podendo analisa-las de diferentes ângulos.</w:t>
+      </w:r>
+    </w:p>
+    <w:p>
+      <w:pPr>
+        <w:pBdr>
+          <w:bottom w:val="single" w:sz="6" w:space="1" w:color="auto"/>
+        </w:pBdr>
+        <w:tabs>
+          <w:tab w:val="left" w:pos="1452"/>
+        </w:tabs>
+      </w:pPr>
+    </w:p>
+    <w:p>
+      <w:pPr>
+        <w:pBdr>
+          <w:bottom w:val="single" w:sz="6" w:space="1" w:color="auto"/>
+        </w:pBdr>
+        <w:tabs>
+          <w:tab w:val="left" w:pos="1452"/>
+        </w:tabs>
+      </w:pPr>
+      <w:r>
+        <w:t>**</w:t>
+      </w:r>
+    </w:p>
+    <w:p>
+      <w:pPr>
+        <w:pBdr>
+          <w:bottom w:val="single" w:sz="6" w:space="1" w:color="auto"/>
+        </w:pBdr>
+        <w:tabs>
+          <w:tab w:val="left" w:pos="1452"/>
+        </w:tabs>
+      </w:pPr>
+      <w:r>
+        <w:t>Interessante:</w:t>
+      </w:r>
+    </w:p>
+    <w:p>
+      <w:pPr>
+        <w:pBdr>
+          <w:bottom w:val="single" w:sz="6" w:space="1" w:color="auto"/>
+        </w:pBdr>
+        <w:tabs>
+          <w:tab w:val="left" w:pos="1452"/>
+        </w:tabs>
+        <w:rPr>
+          <w:i/>
+          <w:iCs/>
+        </w:rPr>
+      </w:pPr>
+      <w:r>
+        <w:rPr>
+          <w:i/>
+          <w:iCs/>
+        </w:rPr>
+        <w:t xml:space="preserve">Quando acha uma big </w:t>
+      </w:r>
+      <w:proofErr w:type="spellStart"/>
+      <w:r>
+        <w:rPr>
+          <w:i/>
+          <w:iCs/>
+        </w:rPr>
+        <w:t>idea</w:t>
+      </w:r>
+      <w:proofErr w:type="spellEnd"/>
+      <w:r>
+        <w:rPr>
+          <w:i/>
+          <w:iCs/>
+        </w:rPr>
+        <w:t xml:space="preserve"> muito braba, ele forma um </w:t>
       </w:r>
       <w:r>
         <w:rPr>
@@ -1765,189 +2220,161 @@
           <w:i/>
           <w:iCs/>
         </w:rPr>
-        <w:t>HIT squad</w:t>
-      </w:r>
-      <w:r>
-        <w:rPr>
+        <w:t xml:space="preserve">HIT </w:t>
+      </w:r>
+      <w:proofErr w:type="spellStart"/>
+      <w:r>
+        <w:rPr>
+          <w:b/>
+          <w:bCs/>
           <w:i/>
           <w:iCs/>
         </w:rPr>
-        <w:t>,</w:t>
-      </w:r>
+        <w:t>squad</w:t>
+      </w:r>
+      <w:proofErr w:type="spellEnd"/>
       <w:r>
         <w:rPr>
           <w:i/>
           <w:iCs/>
         </w:rPr>
-        <w:t xml:space="preserve"> deve have um líder só responsável por isso,</w:t>
+        <w:t>,</w:t>
       </w:r>
       <w:r>
         <w:rPr>
           <w:i/>
           <w:iCs/>
         </w:rPr>
-        <w:t xml:space="preserve"> que se encontra uma vez na semana para maximizar as vendas desta big idea.</w:t>
-      </w:r>
-    </w:p>
-    <w:p>
-      <w:pPr>
-        <w:pBdr>
-          <w:bottom w:val="single" w:sz="6" w:space="1" w:color="auto"/>
-        </w:pBdr>
-        <w:tabs>
-          <w:tab w:val="left" w:pos="1452"/>
-        </w:tabs>
+        <w:t xml:space="preserve"> deve </w:t>
+      </w:r>
+      <w:proofErr w:type="spellStart"/>
+      <w:r>
         <w:rPr>
           <w:i/>
           <w:iCs/>
         </w:rPr>
-      </w:pPr>
+        <w:t>have</w:t>
+      </w:r>
+      <w:proofErr w:type="spellEnd"/>
       <w:r>
         <w:rPr>
           <w:i/>
           <w:iCs/>
         </w:rPr>
-        <w:t>O squad pode ter:</w:t>
-      </w:r>
-    </w:p>
-    <w:p>
-      <w:pPr>
-        <w:pBdr>
-          <w:bottom w:val="single" w:sz="6" w:space="1" w:color="auto"/>
-        </w:pBdr>
-        <w:tabs>
-          <w:tab w:val="left" w:pos="1452"/>
-        </w:tabs>
+        <w:t xml:space="preserve"> um líder só responsável por isso,</w:t>
+      </w:r>
+      <w:r>
         <w:rPr>
           <w:i/>
           <w:iCs/>
         </w:rPr>
-      </w:pPr>
+        <w:t xml:space="preserve"> que se encontra uma vez na semana para maximizar as vendas desta big </w:t>
+      </w:r>
+      <w:proofErr w:type="spellStart"/>
       <w:r>
         <w:rPr>
           <w:i/>
           <w:iCs/>
         </w:rPr>
-        <w:t>1 – o copywriter escritor da big idea;</w:t>
-      </w:r>
-    </w:p>
-    <w:p>
-      <w:pPr>
-        <w:pBdr>
-          <w:bottom w:val="single" w:sz="6" w:space="1" w:color="auto"/>
-        </w:pBdr>
-        <w:tabs>
-          <w:tab w:val="left" w:pos="1452"/>
-        </w:tabs>
+        <w:t>idea</w:t>
+      </w:r>
+      <w:proofErr w:type="spellEnd"/>
+      <w:r>
         <w:rPr>
           <w:i/>
           <w:iCs/>
         </w:rPr>
-      </w:pPr>
-      <w:r>
+        <w:t>.</w:t>
+      </w:r>
+    </w:p>
+    <w:p>
+      <w:pPr>
+        <w:pBdr>
+          <w:bottom w:val="single" w:sz="6" w:space="1" w:color="auto"/>
+        </w:pBdr>
+        <w:tabs>
+          <w:tab w:val="left" w:pos="1452"/>
+        </w:tabs>
         <w:rPr>
           <w:i/>
           <w:iCs/>
         </w:rPr>
-        <w:t>2 – o editor por trás da ideia;</w:t>
-      </w:r>
-    </w:p>
-    <w:p>
-      <w:pPr>
-        <w:pBdr>
-          <w:bottom w:val="single" w:sz="6" w:space="1" w:color="auto"/>
-        </w:pBdr>
-        <w:tabs>
-          <w:tab w:val="left" w:pos="1452"/>
-        </w:tabs>
+      </w:pPr>
+      <w:r>
         <w:rPr>
           <w:i/>
           <w:iCs/>
         </w:rPr>
-      </w:pPr>
+        <w:t xml:space="preserve">O </w:t>
+      </w:r>
+      <w:proofErr w:type="spellStart"/>
       <w:r>
         <w:rPr>
           <w:i/>
           <w:iCs/>
         </w:rPr>
-        <w:t>3 – o marketeiro responsável por espalha a ideia;</w:t>
-      </w:r>
-    </w:p>
-    <w:p>
-      <w:pPr>
-        <w:pBdr>
-          <w:bottom w:val="single" w:sz="6" w:space="1" w:color="auto"/>
-        </w:pBdr>
-        <w:tabs>
-          <w:tab w:val="left" w:pos="1452"/>
-        </w:tabs>
+        <w:t>squad</w:t>
+      </w:r>
+      <w:proofErr w:type="spellEnd"/>
+      <w:r>
         <w:rPr>
           <w:i/>
           <w:iCs/>
         </w:rPr>
-      </w:pPr>
-      <w:r>
+        <w:t xml:space="preserve"> pode ter:</w:t>
+      </w:r>
+    </w:p>
+    <w:p>
+      <w:pPr>
+        <w:pBdr>
+          <w:bottom w:val="single" w:sz="6" w:space="1" w:color="auto"/>
+        </w:pBdr>
+        <w:tabs>
+          <w:tab w:val="left" w:pos="1452"/>
+        </w:tabs>
         <w:rPr>
           <w:i/>
           <w:iCs/>
         </w:rPr>
-        <w:t>4 – o customer servisse ou vendedor que vai tratar dos clientes, atingidos por essa ideia;</w:t>
-      </w:r>
-    </w:p>
-    <w:p>
-      <w:pPr>
-        <w:pBdr>
-          <w:bottom w:val="single" w:sz="6" w:space="1" w:color="auto"/>
-        </w:pBdr>
-        <w:tabs>
-          <w:tab w:val="left" w:pos="1452"/>
-        </w:tabs>
+      </w:pPr>
+      <w:r>
         <w:rPr>
           <w:i/>
           <w:iCs/>
         </w:rPr>
-      </w:pPr>
+        <w:t xml:space="preserve">1 – o </w:t>
+      </w:r>
+      <w:proofErr w:type="spellStart"/>
       <w:r>
         <w:rPr>
           <w:i/>
           <w:iCs/>
         </w:rPr>
-        <w:t>5 – qualquer um que queira participar de curiosidade;</w:t>
-      </w:r>
-    </w:p>
-    <w:p>
-      <w:pPr>
-        <w:pBdr>
-          <w:bottom w:val="single" w:sz="6" w:space="1" w:color="auto"/>
-        </w:pBdr>
-        <w:tabs>
-          <w:tab w:val="left" w:pos="1452"/>
-        </w:tabs>
+        <w:t>copywriter</w:t>
+      </w:r>
+      <w:proofErr w:type="spellEnd"/>
+      <w:r>
         <w:rPr>
           <w:i/>
           <w:iCs/>
         </w:rPr>
-      </w:pPr>
-    </w:p>
-    <w:p>
-      <w:pPr>
-        <w:pBdr>
-          <w:bottom w:val="single" w:sz="6" w:space="1" w:color="auto"/>
-        </w:pBdr>
-        <w:tabs>
-          <w:tab w:val="left" w:pos="1452"/>
-        </w:tabs>
+        <w:t xml:space="preserve"> escritor da big </w:t>
+      </w:r>
+      <w:proofErr w:type="spellStart"/>
+      <w:r>
         <w:rPr>
           <w:i/>
           <w:iCs/>
         </w:rPr>
-      </w:pPr>
+        <w:t>idea</w:t>
+      </w:r>
+      <w:proofErr w:type="spellEnd"/>
       <w:r>
         <w:rPr>
           <w:i/>
           <w:iCs/>
         </w:rPr>
-        <w:t>O que pode ser discutido:</w:t>
+        <w:t>;</w:t>
       </w:r>
     </w:p>
     <w:p>
@@ -1968,7 +2395,7 @@
           <w:i/>
           <w:iCs/>
         </w:rPr>
-        <w:t>1 – em quais websites ou outras newsletters podemos expor nosso conteúdo;</w:t>
+        <w:t>2 – o editor por trás da ideia;</w:t>
       </w:r>
     </w:p>
     <w:p>
@@ -1989,7 +2416,7 @@
           <w:i/>
           <w:iCs/>
         </w:rPr>
-        <w:t>2 – ideias de vídeos em cima da big idea;</w:t>
+        <w:t>3 – o marketeiro responsável por espalha a ideia;</w:t>
       </w:r>
     </w:p>
     <w:p>
@@ -2010,28 +2437,23 @@
           <w:i/>
           <w:iCs/>
         </w:rPr>
-        <w:t>3 – desenvolver uma série de artigos para uma newsletter;</w:t>
-      </w:r>
-    </w:p>
-    <w:p>
-      <w:pPr>
-        <w:pBdr>
-          <w:bottom w:val="single" w:sz="6" w:space="1" w:color="auto"/>
-        </w:pBdr>
-        <w:tabs>
-          <w:tab w:val="left" w:pos="1452"/>
-        </w:tabs>
+        <w:t xml:space="preserve">4 – o </w:t>
+      </w:r>
+      <w:proofErr w:type="spellStart"/>
+      <w:r>
         <w:rPr>
           <w:i/>
           <w:iCs/>
         </w:rPr>
-      </w:pPr>
+        <w:t>customer</w:t>
+      </w:r>
+      <w:proofErr w:type="spellEnd"/>
       <w:r>
         <w:rPr>
           <w:i/>
           <w:iCs/>
         </w:rPr>
-        <w:t>4 – pensar juntos em canais de distribuição;</w:t>
+        <w:t xml:space="preserve"> servisse ou vendedor que vai tratar dos clientes, atingidos por essa ideia;</w:t>
       </w:r>
     </w:p>
     <w:p>
@@ -2052,7 +2474,7 @@
           <w:i/>
           <w:iCs/>
         </w:rPr>
-        <w:t>5 – pensar em 10 bullets para o digest;</w:t>
+        <w:t>5 – qualquer um que queira participar de curiosidade;</w:t>
       </w:r>
     </w:p>
     <w:p>
@@ -2068,13 +2490,210 @@
           <w:iCs/>
         </w:rPr>
       </w:pPr>
-      <w:r>
+    </w:p>
+    <w:p>
+      <w:pPr>
+        <w:pBdr>
+          <w:bottom w:val="single" w:sz="6" w:space="1" w:color="auto"/>
+        </w:pBdr>
+        <w:tabs>
+          <w:tab w:val="left" w:pos="1452"/>
+        </w:tabs>
         <w:rPr>
           <w:i/>
           <w:iCs/>
         </w:rPr>
-        <w:t>6 – pensar em uma nova lead idea</w:t>
-      </w:r>
+      </w:pPr>
+      <w:r>
+        <w:rPr>
+          <w:i/>
+          <w:iCs/>
+        </w:rPr>
+        <w:t>O que pode ser discutido:</w:t>
+      </w:r>
+    </w:p>
+    <w:p>
+      <w:pPr>
+        <w:pBdr>
+          <w:bottom w:val="single" w:sz="6" w:space="1" w:color="auto"/>
+        </w:pBdr>
+        <w:tabs>
+          <w:tab w:val="left" w:pos="1452"/>
+        </w:tabs>
+        <w:rPr>
+          <w:i/>
+          <w:iCs/>
+        </w:rPr>
+      </w:pPr>
+      <w:r>
+        <w:rPr>
+          <w:i/>
+          <w:iCs/>
+        </w:rPr>
+        <w:t>1 – em quais websites ou outras newsletters podemos expor nosso conteúdo;</w:t>
+      </w:r>
+    </w:p>
+    <w:p>
+      <w:pPr>
+        <w:pBdr>
+          <w:bottom w:val="single" w:sz="6" w:space="1" w:color="auto"/>
+        </w:pBdr>
+        <w:tabs>
+          <w:tab w:val="left" w:pos="1452"/>
+        </w:tabs>
+        <w:rPr>
+          <w:i/>
+          <w:iCs/>
+        </w:rPr>
+      </w:pPr>
+      <w:r>
+        <w:rPr>
+          <w:i/>
+          <w:iCs/>
+        </w:rPr>
+        <w:t xml:space="preserve">2 – ideias de vídeos em cima da big </w:t>
+      </w:r>
+      <w:proofErr w:type="spellStart"/>
+      <w:r>
+        <w:rPr>
+          <w:i/>
+          <w:iCs/>
+        </w:rPr>
+        <w:t>idea</w:t>
+      </w:r>
+      <w:proofErr w:type="spellEnd"/>
+      <w:r>
+        <w:rPr>
+          <w:i/>
+          <w:iCs/>
+        </w:rPr>
+        <w:t>;</w:t>
+      </w:r>
+    </w:p>
+    <w:p>
+      <w:pPr>
+        <w:pBdr>
+          <w:bottom w:val="single" w:sz="6" w:space="1" w:color="auto"/>
+        </w:pBdr>
+        <w:tabs>
+          <w:tab w:val="left" w:pos="1452"/>
+        </w:tabs>
+        <w:rPr>
+          <w:i/>
+          <w:iCs/>
+        </w:rPr>
+      </w:pPr>
+      <w:r>
+        <w:rPr>
+          <w:i/>
+          <w:iCs/>
+        </w:rPr>
+        <w:t>3 – desenvolver uma série de artigos para uma newsletter;</w:t>
+      </w:r>
+    </w:p>
+    <w:p>
+      <w:pPr>
+        <w:pBdr>
+          <w:bottom w:val="single" w:sz="6" w:space="1" w:color="auto"/>
+        </w:pBdr>
+        <w:tabs>
+          <w:tab w:val="left" w:pos="1452"/>
+        </w:tabs>
+        <w:rPr>
+          <w:i/>
+          <w:iCs/>
+        </w:rPr>
+      </w:pPr>
+      <w:r>
+        <w:rPr>
+          <w:i/>
+          <w:iCs/>
+        </w:rPr>
+        <w:t>4 – pensar juntos em canais de distribuição;</w:t>
+      </w:r>
+    </w:p>
+    <w:p>
+      <w:pPr>
+        <w:pBdr>
+          <w:bottom w:val="single" w:sz="6" w:space="1" w:color="auto"/>
+        </w:pBdr>
+        <w:tabs>
+          <w:tab w:val="left" w:pos="1452"/>
+        </w:tabs>
+        <w:rPr>
+          <w:i/>
+          <w:iCs/>
+        </w:rPr>
+      </w:pPr>
+      <w:r>
+        <w:rPr>
+          <w:i/>
+          <w:iCs/>
+        </w:rPr>
+        <w:t xml:space="preserve">5 – pensar em 10 </w:t>
+      </w:r>
+      <w:proofErr w:type="spellStart"/>
+      <w:r>
+        <w:rPr>
+          <w:i/>
+          <w:iCs/>
+        </w:rPr>
+        <w:t>bullets</w:t>
+      </w:r>
+      <w:proofErr w:type="spellEnd"/>
+      <w:r>
+        <w:rPr>
+          <w:i/>
+          <w:iCs/>
+        </w:rPr>
+        <w:t xml:space="preserve"> para o </w:t>
+      </w:r>
+      <w:proofErr w:type="spellStart"/>
+      <w:r>
+        <w:rPr>
+          <w:i/>
+          <w:iCs/>
+        </w:rPr>
+        <w:t>digest</w:t>
+      </w:r>
+      <w:proofErr w:type="spellEnd"/>
+      <w:r>
+        <w:rPr>
+          <w:i/>
+          <w:iCs/>
+        </w:rPr>
+        <w:t>;</w:t>
+      </w:r>
+    </w:p>
+    <w:p>
+      <w:pPr>
+        <w:pBdr>
+          <w:bottom w:val="single" w:sz="6" w:space="1" w:color="auto"/>
+        </w:pBdr>
+        <w:tabs>
+          <w:tab w:val="left" w:pos="1452"/>
+        </w:tabs>
+        <w:rPr>
+          <w:i/>
+          <w:iCs/>
+        </w:rPr>
+      </w:pPr>
+      <w:r>
+        <w:rPr>
+          <w:i/>
+          <w:iCs/>
+        </w:rPr>
+        <w:t xml:space="preserve">6 – pensar em uma nova lead </w:t>
+      </w:r>
+      <w:proofErr w:type="spellStart"/>
+      <w:r>
+        <w:rPr>
+          <w:i/>
+          <w:iCs/>
+        </w:rPr>
+        <w:t>idea</w:t>
+      </w:r>
+      <w:proofErr w:type="spellEnd"/>
     </w:p>
     <w:p>
       <w:pPr>
@@ -2107,7 +2726,23 @@
           <w:b/>
           <w:bCs/>
         </w:rPr>
-        <w:t>Big-ideas são raras, por isso quando a encontramos, temos que correr com ela, torcer o pano até o final e explorá-la ao máximo.</w:t>
+        <w:t>Big-</w:t>
+      </w:r>
+      <w:proofErr w:type="spellStart"/>
+      <w:r>
+        <w:rPr>
+          <w:b/>
+          <w:bCs/>
+        </w:rPr>
+        <w:t>ideas</w:t>
+      </w:r>
+      <w:proofErr w:type="spellEnd"/>
+      <w:r>
+        <w:rPr>
+          <w:b/>
+          <w:bCs/>
+        </w:rPr>
+        <w:t xml:space="preserve"> são raras, por isso quando a encontramos, temos que correr com ela, torcer o pano até o final e explorá-la ao máximo.</w:t>
       </w:r>
     </w:p>
     <w:p>
@@ -2788,39 +3423,95 @@
         </w:tabs>
       </w:pPr>
       <w:r>
-        <w:t>Gravar as sessões. Para se necessário ter uma referência para voltar ao “Aha! moment”.</w:t>
-      </w:r>
-    </w:p>
-    <w:p>
-      <w:pPr>
-        <w:pBdr>
-          <w:bottom w:val="single" w:sz="6" w:space="1" w:color="auto"/>
-        </w:pBdr>
-        <w:tabs>
-          <w:tab w:val="left" w:pos="1417"/>
-          <w:tab w:val="left" w:pos="1452"/>
-        </w:tabs>
-      </w:pPr>
-    </w:p>
-    <w:p>
-      <w:pPr>
-        <w:pBdr>
-          <w:bottom w:val="single" w:sz="6" w:space="1" w:color="auto"/>
-        </w:pBdr>
-        <w:tabs>
-          <w:tab w:val="left" w:pos="1417"/>
-          <w:tab w:val="left" w:pos="1452"/>
-        </w:tabs>
-      </w:pPr>
-      <w:r>
-        <w:t xml:space="preserve">Quando uma ideia “tipping-point” surgir, um anúncio deve ser escrito em pelo menos 24 horas </w:t>
+        <w:t>Gravar as sessões. Para se necessário ter uma referência para voltar ao “</w:t>
+      </w:r>
+      <w:proofErr w:type="spellStart"/>
+      <w:r>
+        <w:t>Aha</w:t>
+      </w:r>
+      <w:proofErr w:type="spellEnd"/>
+      <w:r>
+        <w:t xml:space="preserve">! </w:t>
+      </w:r>
+      <w:proofErr w:type="spellStart"/>
+      <w:r>
+        <w:t>moment</w:t>
+      </w:r>
+      <w:proofErr w:type="spellEnd"/>
+      <w:r>
+        <w:t>”.</w:t>
+      </w:r>
+    </w:p>
+    <w:p>
+      <w:pPr>
+        <w:pBdr>
+          <w:bottom w:val="single" w:sz="6" w:space="1" w:color="auto"/>
+        </w:pBdr>
+        <w:tabs>
+          <w:tab w:val="left" w:pos="1417"/>
+          <w:tab w:val="left" w:pos="1452"/>
+        </w:tabs>
+      </w:pPr>
+    </w:p>
+    <w:p>
+      <w:pPr>
+        <w:pBdr>
+          <w:bottom w:val="single" w:sz="6" w:space="1" w:color="auto"/>
+        </w:pBdr>
+        <w:tabs>
+          <w:tab w:val="left" w:pos="1417"/>
+          <w:tab w:val="left" w:pos="1452"/>
+        </w:tabs>
+      </w:pPr>
+      <w:r>
+        <w:t>Quando uma ideia “</w:t>
+      </w:r>
+      <w:proofErr w:type="spellStart"/>
+      <w:r>
+        <w:t>tipping</w:t>
+      </w:r>
+      <w:proofErr w:type="spellEnd"/>
+      <w:r>
+        <w:t xml:space="preserve">-point” surgir, um anúncio deve ser escrito em pelo menos 24 horas </w:t>
       </w:r>
       <w:r>
         <w:rPr>
           <w:b/>
           <w:bCs/>
         </w:rPr>
-        <w:t>(apenas a head line e a lead, que são responsáveis por 80% do impacto das vendas)</w:t>
+        <w:t xml:space="preserve">(apenas a </w:t>
+      </w:r>
+      <w:proofErr w:type="spellStart"/>
+      <w:r>
+        <w:rPr>
+          <w:b/>
+          <w:bCs/>
+        </w:rPr>
+        <w:t>head</w:t>
+      </w:r>
+      <w:proofErr w:type="spellEnd"/>
+      <w:r>
+        <w:rPr>
+          <w:b/>
+          <w:bCs/>
+        </w:rPr>
+        <w:t xml:space="preserve"> </w:t>
+      </w:r>
+      <w:proofErr w:type="spellStart"/>
+      <w:r>
+        <w:rPr>
+          <w:b/>
+          <w:bCs/>
+        </w:rPr>
+        <w:t>line</w:t>
+      </w:r>
+      <w:proofErr w:type="spellEnd"/>
+      <w:r>
+        <w:rPr>
+          <w:b/>
+          <w:bCs/>
+        </w:rPr>
+        <w:t xml:space="preserve"> e a lead, que são responsáveis por 80% do impacto das vendas)</w:t>
       </w:r>
       <w:r>
         <w:t>.</w:t>
@@ -2886,9 +3577,14 @@
           <w:tab w:val="left" w:pos="1452"/>
         </w:tabs>
       </w:pPr>
+      <w:proofErr w:type="spellStart"/>
       <w:r>
         <w:lastRenderedPageBreak/>
-        <w:t xml:space="preserve">Pag </w:t>
+        <w:t>Pag</w:t>
+      </w:r>
+      <w:proofErr w:type="spellEnd"/>
+      <w:r>
+        <w:t xml:space="preserve"> </w:t>
       </w:r>
       <w:r>
         <w:t>20</w:t>
@@ -2902,32 +3598,61 @@
     </w:p>
     <w:p>
       <w:r>
-        <w:t>Como escrever uma e-letter:</w:t>
-      </w:r>
-    </w:p>
-    <w:p>
-      <w:r>
-        <w:t>1 – coloque um tom pessoal, para que fique bem claro para o leitor que é você quem está escrevendo. Ex: colocar uma anedota da sua vida pessoal.</w:t>
-      </w:r>
-    </w:p>
-    <w:p>
-      <w:pPr>
-        <w:pBdr>
-          <w:bottom w:val="single" w:sz="6" w:space="1" w:color="auto"/>
-        </w:pBdr>
-      </w:pPr>
-      <w:r>
-        <w:t>2 – romatize: o autor está em lugares incríveis, ou levando uma vida diferenciada...</w:t>
-      </w:r>
-    </w:p>
-    <w:p>
-      <w:pPr>
-        <w:pBdr>
-          <w:bottom w:val="single" w:sz="6" w:space="1" w:color="auto"/>
-        </w:pBdr>
-      </w:pPr>
-      <w:r>
-        <w:t>Pag 231</w:t>
+        <w:t>Como escrever uma e-</w:t>
+      </w:r>
+      <w:proofErr w:type="spellStart"/>
+      <w:r>
+        <w:t>letter</w:t>
+      </w:r>
+      <w:proofErr w:type="spellEnd"/>
+      <w:r>
+        <w:t>:</w:t>
+      </w:r>
+    </w:p>
+    <w:p>
+      <w:r>
+        <w:t xml:space="preserve">1 – coloque um tom pessoal, para que fique bem claro para o leitor que é você quem está escrevendo. </w:t>
+      </w:r>
+      <w:proofErr w:type="spellStart"/>
+      <w:r>
+        <w:t>Ex</w:t>
+      </w:r>
+      <w:proofErr w:type="spellEnd"/>
+      <w:r>
+        <w:t>: colocar uma anedota da sua vida pessoal.</w:t>
+      </w:r>
+    </w:p>
+    <w:p>
+      <w:pPr>
+        <w:pBdr>
+          <w:bottom w:val="single" w:sz="6" w:space="1" w:color="auto"/>
+        </w:pBdr>
+      </w:pPr>
+      <w:r>
+        <w:t xml:space="preserve">2 – </w:t>
+      </w:r>
+      <w:proofErr w:type="spellStart"/>
+      <w:r>
+        <w:t>romatize</w:t>
+      </w:r>
+      <w:proofErr w:type="spellEnd"/>
+      <w:r>
+        <w:t>: o autor está em lugares incríveis, ou levando uma vida diferenciada...</w:t>
+      </w:r>
+    </w:p>
+    <w:p>
+      <w:pPr>
+        <w:pBdr>
+          <w:bottom w:val="single" w:sz="6" w:space="1" w:color="auto"/>
+        </w:pBdr>
+      </w:pPr>
+      <w:proofErr w:type="spellStart"/>
+      <w:r>
+        <w:t>Pag</w:t>
+      </w:r>
+      <w:proofErr w:type="spellEnd"/>
+      <w:r>
+        <w:t xml:space="preserve"> 231</w:t>
       </w:r>
     </w:p>
     <w:p>
@@ -3002,7 +3727,23 @@
         <w:t>5</w:t>
       </w:r>
       <w:r>
-        <w:t xml:space="preserve"> fundamentos da sales letter:</w:t>
+        <w:t xml:space="preserve"> fundamentos da </w:t>
+      </w:r>
+      <w:proofErr w:type="spellStart"/>
+      <w:r>
+        <w:t>sales</w:t>
+      </w:r>
+      <w:proofErr w:type="spellEnd"/>
+      <w:r>
+        <w:t xml:space="preserve"> </w:t>
+      </w:r>
+      <w:proofErr w:type="spellStart"/>
+      <w:r>
+        <w:t>letter</w:t>
+      </w:r>
+      <w:proofErr w:type="spellEnd"/>
+      <w:r>
+        <w:t>:</w:t>
       </w:r>
     </w:p>
     <w:p>
@@ -3061,82 +3802,162 @@
         <w:t xml:space="preserve">2 – Comece com o prospecto: não foque no produto como já dito anteriormente, o prospecto só pensa nele. Se pregunte, “O que meu cliente pensa sobre ?”, “O que deixa ele acordado de noite ?”, “O que ele sonha?”, pense na resposta para essas perguntas </w:t>
       </w:r>
       <w:r>
-        <w:t>e terá tua sales letter alinhada.</w:t>
-      </w:r>
-    </w:p>
-    <w:p>
-      <w:pPr>
-        <w:pBdr>
-          <w:bottom w:val="single" w:sz="6" w:space="1" w:color="auto"/>
-        </w:pBdr>
-        <w:tabs>
-          <w:tab w:val="left" w:pos="1417"/>
-          <w:tab w:val="left" w:pos="1452"/>
-        </w:tabs>
-      </w:pPr>
-    </w:p>
-    <w:p>
-      <w:pPr>
-        <w:pBdr>
-          <w:bottom w:val="single" w:sz="6" w:space="1" w:color="auto"/>
-        </w:pBdr>
-        <w:tabs>
-          <w:tab w:val="left" w:pos="1417"/>
-          <w:tab w:val="left" w:pos="1452"/>
-        </w:tabs>
-      </w:pPr>
-      <w:r>
-        <w:t>3 – Princípio de pareto se aplica: o “argumento de vendas” e o “fechamento”, constituem de 80-90% da sales letter, a “headline” e a “lead (primeiros parágrafos da copy)” de 10-20% e tem o maior impacto na venda (80%).</w:t>
-      </w:r>
-    </w:p>
-    <w:p>
-      <w:pPr>
-        <w:pBdr>
-          <w:bottom w:val="single" w:sz="6" w:space="1" w:color="auto"/>
-        </w:pBdr>
-        <w:tabs>
-          <w:tab w:val="left" w:pos="1417"/>
-          <w:tab w:val="left" w:pos="1452"/>
-        </w:tabs>
-      </w:pPr>
-    </w:p>
-    <w:p>
-      <w:pPr>
-        <w:pBdr>
-          <w:bottom w:val="single" w:sz="6" w:space="1" w:color="auto"/>
-        </w:pBdr>
-        <w:tabs>
-          <w:tab w:val="left" w:pos="1417"/>
-          <w:tab w:val="left" w:pos="1452"/>
-        </w:tabs>
-      </w:pPr>
-      <w:r>
-        <w:t>4 – Mesmo com uma lead potente, você pode estragar a venda: o cliente vai buscar brechas na tua “sales letter”, uma forma dessa brecha aparecer é prover provas insuficientes.</w:t>
-      </w:r>
-    </w:p>
-    <w:p>
-      <w:pPr>
-        <w:pBdr>
-          <w:bottom w:val="single" w:sz="6" w:space="1" w:color="auto"/>
-        </w:pBdr>
-        <w:tabs>
-          <w:tab w:val="left" w:pos="1417"/>
-          <w:tab w:val="left" w:pos="1452"/>
-        </w:tabs>
-      </w:pPr>
-    </w:p>
-    <w:p>
-      <w:pPr>
-        <w:pBdr>
-          <w:bottom w:val="single" w:sz="6" w:space="1" w:color="auto"/>
-        </w:pBdr>
-        <w:tabs>
-          <w:tab w:val="left" w:pos="1417"/>
-          <w:tab w:val="left" w:pos="1452"/>
-        </w:tabs>
-      </w:pPr>
-      <w:r>
-        <w:t>5  - Feche tua sales letter com u</w:t>
+        <w:t xml:space="preserve">e terá tua </w:t>
+      </w:r>
+      <w:proofErr w:type="spellStart"/>
+      <w:r>
+        <w:t>sales</w:t>
+      </w:r>
+      <w:proofErr w:type="spellEnd"/>
+      <w:r>
+        <w:t xml:space="preserve"> </w:t>
+      </w:r>
+      <w:proofErr w:type="spellStart"/>
+      <w:r>
+        <w:t>letter</w:t>
+      </w:r>
+      <w:proofErr w:type="spellEnd"/>
+      <w:r>
+        <w:t xml:space="preserve"> alinhada.</w:t>
+      </w:r>
+    </w:p>
+    <w:p>
+      <w:pPr>
+        <w:pBdr>
+          <w:bottom w:val="single" w:sz="6" w:space="1" w:color="auto"/>
+        </w:pBdr>
+        <w:tabs>
+          <w:tab w:val="left" w:pos="1417"/>
+          <w:tab w:val="left" w:pos="1452"/>
+        </w:tabs>
+      </w:pPr>
+    </w:p>
+    <w:p>
+      <w:pPr>
+        <w:pBdr>
+          <w:bottom w:val="single" w:sz="6" w:space="1" w:color="auto"/>
+        </w:pBdr>
+        <w:tabs>
+          <w:tab w:val="left" w:pos="1417"/>
+          <w:tab w:val="left" w:pos="1452"/>
+        </w:tabs>
+      </w:pPr>
+      <w:r>
+        <w:t xml:space="preserve">3 – Princípio de </w:t>
+      </w:r>
+      <w:proofErr w:type="spellStart"/>
+      <w:r>
+        <w:t>pareto</w:t>
+      </w:r>
+      <w:proofErr w:type="spellEnd"/>
+      <w:r>
+        <w:t xml:space="preserve"> se aplica: o “argumento de vendas” e o “fechamento”, constituem de 80-90% da </w:t>
+      </w:r>
+      <w:proofErr w:type="spellStart"/>
+      <w:r>
+        <w:t>sales</w:t>
+      </w:r>
+      <w:proofErr w:type="spellEnd"/>
+      <w:r>
+        <w:t xml:space="preserve"> </w:t>
+      </w:r>
+      <w:proofErr w:type="spellStart"/>
+      <w:r>
+        <w:t>letter</w:t>
+      </w:r>
+      <w:proofErr w:type="spellEnd"/>
+      <w:r>
+        <w:t>, a “</w:t>
+      </w:r>
+      <w:proofErr w:type="spellStart"/>
+      <w:r>
+        <w:t>headline</w:t>
+      </w:r>
+      <w:proofErr w:type="spellEnd"/>
+      <w:r>
+        <w:t>” e a “lead (primeiros parágrafos da copy)” de 10-20% e tem o maior impacto na venda (80%).</w:t>
+      </w:r>
+    </w:p>
+    <w:p>
+      <w:pPr>
+        <w:pBdr>
+          <w:bottom w:val="single" w:sz="6" w:space="1" w:color="auto"/>
+        </w:pBdr>
+        <w:tabs>
+          <w:tab w:val="left" w:pos="1417"/>
+          <w:tab w:val="left" w:pos="1452"/>
+        </w:tabs>
+      </w:pPr>
+    </w:p>
+    <w:p>
+      <w:pPr>
+        <w:pBdr>
+          <w:bottom w:val="single" w:sz="6" w:space="1" w:color="auto"/>
+        </w:pBdr>
+        <w:tabs>
+          <w:tab w:val="left" w:pos="1417"/>
+          <w:tab w:val="left" w:pos="1452"/>
+        </w:tabs>
+      </w:pPr>
+      <w:r>
+        <w:t>4 – Mesmo com uma lead potente, você pode estragar a venda: o cliente vai buscar brechas na tua “</w:t>
+      </w:r>
+      <w:proofErr w:type="spellStart"/>
+      <w:r>
+        <w:t>sales</w:t>
+      </w:r>
+      <w:proofErr w:type="spellEnd"/>
+      <w:r>
+        <w:t xml:space="preserve"> </w:t>
+      </w:r>
+      <w:proofErr w:type="spellStart"/>
+      <w:r>
+        <w:t>letter</w:t>
+      </w:r>
+      <w:proofErr w:type="spellEnd"/>
+      <w:r>
+        <w:t>”, uma forma dessa brecha aparecer é prover provas insuficientes.</w:t>
+      </w:r>
+    </w:p>
+    <w:p>
+      <w:pPr>
+        <w:pBdr>
+          <w:bottom w:val="single" w:sz="6" w:space="1" w:color="auto"/>
+        </w:pBdr>
+        <w:tabs>
+          <w:tab w:val="left" w:pos="1417"/>
+          <w:tab w:val="left" w:pos="1452"/>
+        </w:tabs>
+      </w:pPr>
+    </w:p>
+    <w:p>
+      <w:pPr>
+        <w:pBdr>
+          <w:bottom w:val="single" w:sz="6" w:space="1" w:color="auto"/>
+        </w:pBdr>
+        <w:tabs>
+          <w:tab w:val="left" w:pos="1417"/>
+          <w:tab w:val="left" w:pos="1452"/>
+        </w:tabs>
+      </w:pPr>
+      <w:r>
+        <w:t xml:space="preserve">5  - Feche tua </w:t>
+      </w:r>
+      <w:proofErr w:type="spellStart"/>
+      <w:r>
+        <w:t>sales</w:t>
+      </w:r>
+      <w:proofErr w:type="spellEnd"/>
+      <w:r>
+        <w:t xml:space="preserve"> </w:t>
+      </w:r>
+      <w:proofErr w:type="spellStart"/>
+      <w:r>
+        <w:t>letter</w:t>
+      </w:r>
+      <w:proofErr w:type="spellEnd"/>
+      <w:r>
+        <w:t xml:space="preserve"> com u</w:t>
       </w:r>
       <w:r>
         <w:t>ma oferta, irresistível</w:t>
@@ -3325,35 +4146,56 @@
         </w:tabs>
       </w:pPr>
       <w:r>
-        <w:t>Os 4U’s os segredos para criar boas headlines:</w:t>
-      </w:r>
-    </w:p>
-    <w:p>
-      <w:pPr>
-        <w:pBdr>
-          <w:bottom w:val="single" w:sz="6" w:space="1" w:color="auto"/>
-        </w:pBdr>
-        <w:tabs>
-          <w:tab w:val="left" w:pos="1417"/>
-          <w:tab w:val="left" w:pos="1452"/>
-        </w:tabs>
-      </w:pPr>
-    </w:p>
-    <w:p>
-      <w:pPr>
-        <w:pBdr>
-          <w:bottom w:val="single" w:sz="6" w:space="1" w:color="auto"/>
-        </w:pBdr>
-        <w:tabs>
-          <w:tab w:val="left" w:pos="1417"/>
-          <w:tab w:val="left" w:pos="1452"/>
-        </w:tabs>
-      </w:pPr>
-      <w:r>
-        <w:t>Urgencia:</w:t>
-      </w:r>
-      <w:r>
-        <w:t xml:space="preserve"> sua headline deve dar um motivo ao prospecto para agir agora;</w:t>
+        <w:t xml:space="preserve">Os 4U’s os segredos para criar boas </w:t>
+      </w:r>
+      <w:proofErr w:type="spellStart"/>
+      <w:r>
+        <w:t>headlines</w:t>
+      </w:r>
+      <w:proofErr w:type="spellEnd"/>
+      <w:r>
+        <w:t>:</w:t>
+      </w:r>
+    </w:p>
+    <w:p>
+      <w:pPr>
+        <w:pBdr>
+          <w:bottom w:val="single" w:sz="6" w:space="1" w:color="auto"/>
+        </w:pBdr>
+        <w:tabs>
+          <w:tab w:val="left" w:pos="1417"/>
+          <w:tab w:val="left" w:pos="1452"/>
+        </w:tabs>
+      </w:pPr>
+    </w:p>
+    <w:p>
+      <w:pPr>
+        <w:pBdr>
+          <w:bottom w:val="single" w:sz="6" w:space="1" w:color="auto"/>
+        </w:pBdr>
+        <w:tabs>
+          <w:tab w:val="left" w:pos="1417"/>
+          <w:tab w:val="left" w:pos="1452"/>
+        </w:tabs>
+      </w:pPr>
+      <w:proofErr w:type="spellStart"/>
+      <w:r>
+        <w:t>Urgencia</w:t>
+      </w:r>
+      <w:proofErr w:type="spellEnd"/>
+      <w:r>
+        <w:t>:</w:t>
+      </w:r>
+      <w:r>
+        <w:t xml:space="preserve"> sua </w:t>
+      </w:r>
+      <w:proofErr w:type="spellStart"/>
+      <w:r>
+        <w:t>headline</w:t>
+      </w:r>
+      <w:proofErr w:type="spellEnd"/>
+      <w:r>
+        <w:t xml:space="preserve"> deve dar um motivo ao prospecto para agir agora;</w:t>
       </w:r>
     </w:p>
     <w:p>
@@ -3383,8 +4225,13 @@
           <w:tab w:val="left" w:pos="1452"/>
         </w:tabs>
       </w:pPr>
-      <w:r>
-        <w:t>Unicalidade:</w:t>
+      <w:proofErr w:type="spellStart"/>
+      <w:r>
+        <w:t>Unicalidade</w:t>
+      </w:r>
+      <w:proofErr w:type="spellEnd"/>
+      <w:r>
+        <w:t>:</w:t>
       </w:r>
       <w:r>
         <w:t xml:space="preserve"> deve sugerir que você está oferecendo algo diferente de tudo no seu nicho;</w:t>
@@ -3400,8 +4247,13 @@
           <w:tab w:val="left" w:pos="1452"/>
         </w:tabs>
       </w:pPr>
-      <w:r>
-        <w:t>Ultra-especifidade:</w:t>
+      <w:proofErr w:type="spellStart"/>
+      <w:r>
+        <w:t>Ultra-especifidade</w:t>
+      </w:r>
+      <w:proofErr w:type="spellEnd"/>
+      <w:r>
+        <w:t>:</w:t>
       </w:r>
       <w:r>
         <w:t xml:space="preserve"> deve ser o mais precisa possível, oferecendo fatos e figuras;</w:t>
@@ -3429,32 +4281,45 @@
         </w:tabs>
       </w:pPr>
       <w:r>
-        <w:t>Porém existem exceções de headlines que criam imagens na mente do prospecto, incentivando-o a montar uma cena na cabeça e curiosidade para ler a copy;</w:t>
-      </w:r>
-    </w:p>
-    <w:p>
-      <w:pPr>
-        <w:pBdr>
-          <w:bottom w:val="single" w:sz="6" w:space="1" w:color="auto"/>
-        </w:pBdr>
-        <w:tabs>
-          <w:tab w:val="left" w:pos="1417"/>
-          <w:tab w:val="left" w:pos="1452"/>
-        </w:tabs>
-      </w:pPr>
-    </w:p>
-    <w:p>
-      <w:pPr>
-        <w:pBdr>
-          <w:bottom w:val="single" w:sz="6" w:space="1" w:color="auto"/>
-        </w:pBdr>
-        <w:tabs>
-          <w:tab w:val="left" w:pos="1417"/>
-          <w:tab w:val="left" w:pos="1452"/>
-        </w:tabs>
-      </w:pPr>
-      <w:r>
-        <w:t>Ex:</w:t>
+        <w:t xml:space="preserve">Porém existem exceções de </w:t>
+      </w:r>
+      <w:proofErr w:type="spellStart"/>
+      <w:r>
+        <w:t>headlines</w:t>
+      </w:r>
+      <w:proofErr w:type="spellEnd"/>
+      <w:r>
+        <w:t xml:space="preserve"> que criam imagens na mente do prospecto, incentivando-o a montar uma cena na cabeça e curiosidade para ler a copy;</w:t>
+      </w:r>
+    </w:p>
+    <w:p>
+      <w:pPr>
+        <w:pBdr>
+          <w:bottom w:val="single" w:sz="6" w:space="1" w:color="auto"/>
+        </w:pBdr>
+        <w:tabs>
+          <w:tab w:val="left" w:pos="1417"/>
+          <w:tab w:val="left" w:pos="1452"/>
+        </w:tabs>
+      </w:pPr>
+    </w:p>
+    <w:p>
+      <w:pPr>
+        <w:pBdr>
+          <w:bottom w:val="single" w:sz="6" w:space="1" w:color="auto"/>
+        </w:pBdr>
+        <w:tabs>
+          <w:tab w:val="left" w:pos="1417"/>
+          <w:tab w:val="left" w:pos="1452"/>
+        </w:tabs>
+      </w:pPr>
+      <w:proofErr w:type="spellStart"/>
+      <w:r>
+        <w:t>Ex</w:t>
+      </w:r>
+      <w:proofErr w:type="spellEnd"/>
+      <w:r>
+        <w:t>:</w:t>
       </w:r>
     </w:p>
     <w:p>
@@ -3548,8 +4413,13 @@
       <w:r>
         <w:t xml:space="preserve">1 – </w:t>
       </w:r>
-      <w:r>
-        <w:t xml:space="preserve">headline </w:t>
+      <w:proofErr w:type="spellStart"/>
+      <w:r>
+        <w:t>headline</w:t>
+      </w:r>
+      <w:proofErr w:type="spellEnd"/>
+      <w:r>
+        <w:t xml:space="preserve"> </w:t>
       </w:r>
       <w:r>
         <w:t>não ser única:</w:t>
@@ -3577,40 +4447,90 @@
         </w:tabs>
       </w:pPr>
       <w:r>
-        <w:t>Se sua headline se parece com algo que qualquer um diria, reescreva-a;</w:t>
-      </w:r>
-    </w:p>
-    <w:p>
-      <w:pPr>
-        <w:pBdr>
-          <w:bottom w:val="single" w:sz="6" w:space="1" w:color="auto"/>
-        </w:pBdr>
-        <w:tabs>
-          <w:tab w:val="left" w:pos="1417"/>
-          <w:tab w:val="left" w:pos="1452"/>
-        </w:tabs>
-      </w:pPr>
-    </w:p>
-    <w:p>
-      <w:pPr>
-        <w:pBdr>
-          <w:bottom w:val="single" w:sz="6" w:space="1" w:color="auto"/>
-        </w:pBdr>
-        <w:tabs>
-          <w:tab w:val="left" w:pos="1417"/>
-          <w:tab w:val="left" w:pos="1452"/>
-        </w:tabs>
-      </w:pPr>
-      <w:r>
-        <w:t>A maioria das headlines não contém USP (</w:t>
-      </w:r>
+        <w:t xml:space="preserve">Se sua </w:t>
+      </w:r>
+      <w:proofErr w:type="spellStart"/>
+      <w:r>
+        <w:t>headline</w:t>
+      </w:r>
+      <w:proofErr w:type="spellEnd"/>
+      <w:r>
+        <w:t xml:space="preserve"> se parece com algo que qualquer um diria, reescreva-a;</w:t>
+      </w:r>
+    </w:p>
+    <w:p>
+      <w:pPr>
+        <w:pBdr>
+          <w:bottom w:val="single" w:sz="6" w:space="1" w:color="auto"/>
+        </w:pBdr>
+        <w:tabs>
+          <w:tab w:val="left" w:pos="1417"/>
+          <w:tab w:val="left" w:pos="1452"/>
+        </w:tabs>
+      </w:pPr>
+    </w:p>
+    <w:p>
+      <w:pPr>
+        <w:pBdr>
+          <w:bottom w:val="single" w:sz="6" w:space="1" w:color="auto"/>
+        </w:pBdr>
+        <w:tabs>
+          <w:tab w:val="left" w:pos="1417"/>
+          <w:tab w:val="left" w:pos="1452"/>
+        </w:tabs>
+      </w:pPr>
+      <w:r>
+        <w:t xml:space="preserve">A maioria das </w:t>
+      </w:r>
+      <w:proofErr w:type="spellStart"/>
+      <w:r>
+        <w:t>headlines</w:t>
+      </w:r>
+      <w:proofErr w:type="spellEnd"/>
+      <w:r>
+        <w:t xml:space="preserve"> não contém USP (</w:t>
+      </w:r>
+      <w:proofErr w:type="spellStart"/>
       <w:r>
         <w:rPr>
           <w:i/>
           <w:iCs/>
         </w:rPr>
-        <w:t>unique selling proposition</w:t>
-      </w:r>
+        <w:t>unique</w:t>
+      </w:r>
+      <w:proofErr w:type="spellEnd"/>
+      <w:r>
+        <w:rPr>
+          <w:i/>
+          <w:iCs/>
+        </w:rPr>
+        <w:t xml:space="preserve"> </w:t>
+      </w:r>
+      <w:proofErr w:type="spellStart"/>
+      <w:r>
+        <w:rPr>
+          <w:i/>
+          <w:iCs/>
+        </w:rPr>
+        <w:t>selling</w:t>
+      </w:r>
+      <w:proofErr w:type="spellEnd"/>
+      <w:r>
+        <w:rPr>
+          <w:i/>
+          <w:iCs/>
+        </w:rPr>
+        <w:t xml:space="preserve"> </w:t>
+      </w:r>
+      <w:proofErr w:type="spellStart"/>
+      <w:r>
+        <w:rPr>
+          <w:i/>
+          <w:iCs/>
+        </w:rPr>
+        <w:t>proposition</w:t>
+      </w:r>
+      <w:proofErr w:type="spellEnd"/>
       <w:r>
         <w:t>), que deve conter 3 critérios:</w:t>
       </w:r>
@@ -3733,32 +4653,59 @@
         <w:t xml:space="preserve"> </w:t>
       </w:r>
       <w:r>
-        <w:t>usar advetoriais (promoção que parece como uma revista de ajuda):</w:t>
-      </w:r>
-    </w:p>
-    <w:p>
-      <w:pPr>
-        <w:pBdr>
-          <w:bottom w:val="single" w:sz="6" w:space="1" w:color="auto"/>
-        </w:pBdr>
-        <w:tabs>
-          <w:tab w:val="left" w:pos="1417"/>
-          <w:tab w:val="left" w:pos="1452"/>
-        </w:tabs>
-      </w:pPr>
-    </w:p>
-    <w:p>
-      <w:pPr>
-        <w:pBdr>
-          <w:bottom w:val="single" w:sz="6" w:space="1" w:color="auto"/>
-        </w:pBdr>
-        <w:tabs>
-          <w:tab w:val="left" w:pos="1417"/>
-          <w:tab w:val="left" w:pos="1452"/>
-        </w:tabs>
-      </w:pPr>
-      <w:r>
-        <w:t>Headlines puras de benefício não estão funcionando muito bem como costumavam funcionar, logo é interessante usar advetoriais;</w:t>
+        <w:t xml:space="preserve">usar </w:t>
+      </w:r>
+      <w:proofErr w:type="spellStart"/>
+      <w:r>
+        <w:t>advetoriais</w:t>
+      </w:r>
+      <w:proofErr w:type="spellEnd"/>
+      <w:r>
+        <w:t xml:space="preserve"> (promoção que parece como uma </w:t>
+      </w:r>
+      <w:r>
+        <w:t>página de revista, um artigo de blog, é um anúncio disfarçado</w:t>
+      </w:r>
+      <w:r>
+        <w:t>):</w:t>
+      </w:r>
+    </w:p>
+    <w:p>
+      <w:pPr>
+        <w:pBdr>
+          <w:bottom w:val="single" w:sz="6" w:space="1" w:color="auto"/>
+        </w:pBdr>
+        <w:tabs>
+          <w:tab w:val="left" w:pos="1417"/>
+          <w:tab w:val="left" w:pos="1452"/>
+        </w:tabs>
+      </w:pPr>
+    </w:p>
+    <w:p>
+      <w:pPr>
+        <w:pBdr>
+          <w:bottom w:val="single" w:sz="6" w:space="1" w:color="auto"/>
+        </w:pBdr>
+        <w:tabs>
+          <w:tab w:val="left" w:pos="1417"/>
+          <w:tab w:val="left" w:pos="1452"/>
+        </w:tabs>
+      </w:pPr>
+      <w:proofErr w:type="spellStart"/>
+      <w:r>
+        <w:t>Headlines</w:t>
+      </w:r>
+      <w:proofErr w:type="spellEnd"/>
+      <w:r>
+        <w:t xml:space="preserve"> puras de benefício não estão funcionando muito bem como costumavam funcionar, logo é interessante usar </w:t>
+      </w:r>
+      <w:proofErr w:type="spellStart"/>
+      <w:r>
+        <w:t>advetoriais</w:t>
+      </w:r>
+      <w:proofErr w:type="spellEnd"/>
+      <w:r>
+        <w:t>;</w:t>
       </w:r>
     </w:p>
     <w:p>
@@ -4180,7 +5127,15 @@
         <w:t>9</w:t>
       </w:r>
       <w:r>
-        <w:t xml:space="preserve"> maiores estupideses que se pode fazer na copy:</w:t>
+        <w:t xml:space="preserve"> maiores </w:t>
+      </w:r>
+      <w:proofErr w:type="spellStart"/>
+      <w:r>
+        <w:t>estupideses</w:t>
+      </w:r>
+      <w:proofErr w:type="spellEnd"/>
+      <w:r>
+        <w:t xml:space="preserve"> que se pode fazer na copy:</w:t>
       </w:r>
     </w:p>
     <w:p>
@@ -4411,7 +5366,15 @@
         </w:tabs>
       </w:pPr>
       <w:r>
-        <w:t>Em todos os anúncios que fizer, conte sua história completa, faça o pitch completo, para fazer cada real valer.</w:t>
+        <w:t xml:space="preserve">Em todos os anúncios que fizer, conte sua história completa, faça o </w:t>
+      </w:r>
+      <w:proofErr w:type="spellStart"/>
+      <w:r>
+        <w:t>pitch</w:t>
+      </w:r>
+      <w:proofErr w:type="spellEnd"/>
+      <w:r>
+        <w:t xml:space="preserve"> completo, para fazer cada real valer.</w:t>
       </w:r>
     </w:p>
     <w:p>
@@ -4479,8 +5442,13 @@
         </w:tabs>
       </w:pPr>
       <w:r>
-        <w:t>* headline</w:t>
-      </w:r>
+        <w:t xml:space="preserve">* </w:t>
+      </w:r>
+      <w:proofErr w:type="spellStart"/>
+      <w:r>
+        <w:t>headline</w:t>
+      </w:r>
+      <w:proofErr w:type="spellEnd"/>
     </w:p>
     <w:p>
       <w:pPr>
@@ -4546,7 +5514,15 @@
         </w:tabs>
       </w:pPr>
       <w:r>
-        <w:t>Ele deu exemplo de uma página inteira em um jornal que custa mais o COM, porém converte de 20 a 30 vezes mais, pois o mercado não é sofisticado.</w:t>
+        <w:t xml:space="preserve">Ele deu exemplo de uma página inteira em um jornal que custa mais </w:t>
+      </w:r>
+      <w:proofErr w:type="spellStart"/>
+      <w:r>
+        <w:t>o</w:t>
+      </w:r>
+      <w:proofErr w:type="spellEnd"/>
+      <w:r>
+        <w:t xml:space="preserve"> COM, porém converte de 20 a 30 vezes mais, pois o mercado não é sofisticado.</w:t>
       </w:r>
     </w:p>
     <w:p>
@@ -4821,7 +5797,15 @@
         <w:t>).</w:t>
       </w:r>
       <w:r>
-        <w:t xml:space="preserve"> Um bizu de como superar esses problemas:</w:t>
+        <w:t xml:space="preserve"> Um </w:t>
+      </w:r>
+      <w:proofErr w:type="spellStart"/>
+      <w:r>
+        <w:t>bizu</w:t>
+      </w:r>
+      <w:proofErr w:type="spellEnd"/>
+      <w:r>
+        <w:t xml:space="preserve"> de como superar esses problemas:</w:t>
       </w:r>
     </w:p>
     <w:p>
@@ -4889,7 +5873,15 @@
         </w:tabs>
       </w:pPr>
       <w:r>
-        <w:t>* dar detalhes de onde você está localizado (ex do outro lado da rua da praça tal);</w:t>
+        <w:t>* dar detalhes de onde você está localizado (</w:t>
+      </w:r>
+      <w:proofErr w:type="spellStart"/>
+      <w:r>
+        <w:t>ex</w:t>
+      </w:r>
+      <w:proofErr w:type="spellEnd"/>
+      <w:r>
+        <w:t xml:space="preserve"> do outro lado da rua da praça tal);</w:t>
       </w:r>
     </w:p>
     <w:p>
@@ -4995,7 +5987,15 @@
         </w:tabs>
       </w:pPr>
       <w:r>
-        <w:t>Material base pré-escrita, da USP às PROOFS</w:t>
+        <w:t xml:space="preserve">Material base </w:t>
+      </w:r>
+      <w:proofErr w:type="spellStart"/>
+      <w:r>
+        <w:t>pré</w:t>
+      </w:r>
+      <w:proofErr w:type="spellEnd"/>
+      <w:r>
+        <w:t>-escrita, da USP às PROOFS</w:t>
       </w:r>
       <w:r>
         <w:t>:</w:t>
@@ -5198,6 +6198,9 @@
         <w:t>a característica única deve ser útil</w:t>
       </w:r>
       <w:r>
+        <w:t>, algo que as pessoas desejem pagar</w:t>
+      </w:r>
+      <w:r>
         <w:t>;</w:t>
       </w:r>
     </w:p>
@@ -5261,35 +6264,106 @@
       </w:pPr>
       <w:r>
         <w:lastRenderedPageBreak/>
-        <w:t>Um vez que você estabeleceu a USP ela se torna a base para a sales letter:</w:t>
-      </w:r>
-    </w:p>
-    <w:p>
-      <w:pPr>
-        <w:pBdr>
-          <w:bottom w:val="single" w:sz="6" w:space="1" w:color="auto"/>
-        </w:pBdr>
-        <w:tabs>
-          <w:tab w:val="left" w:pos="1417"/>
-          <w:tab w:val="left" w:pos="1452"/>
-        </w:tabs>
-      </w:pPr>
-      <w:r>
-        <w:t>1 – big idea;</w:t>
-      </w:r>
-    </w:p>
-    <w:p>
-      <w:pPr>
-        <w:pBdr>
-          <w:bottom w:val="single" w:sz="6" w:space="1" w:color="auto"/>
-        </w:pBdr>
-        <w:tabs>
-          <w:tab w:val="left" w:pos="1417"/>
-          <w:tab w:val="left" w:pos="1452"/>
-        </w:tabs>
-      </w:pPr>
-      <w:r>
-        <w:t>2 – big promisse;</w:t>
+        <w:t>Extra segundo Reeves:</w:t>
+      </w:r>
+    </w:p>
+    <w:p>
+      <w:pPr>
+        <w:pBdr>
+          <w:bottom w:val="single" w:sz="6" w:space="1" w:color="auto"/>
+        </w:pBdr>
+        <w:tabs>
+          <w:tab w:val="left" w:pos="1417"/>
+          <w:tab w:val="left" w:pos="1452"/>
+        </w:tabs>
+      </w:pPr>
+      <w:r>
+        <w:t>4 – deve ter algum apelo emocional</w:t>
+      </w:r>
+    </w:p>
+    <w:p>
+      <w:pPr>
+        <w:pBdr>
+          <w:bottom w:val="single" w:sz="6" w:space="1" w:color="auto"/>
+        </w:pBdr>
+        <w:tabs>
+          <w:tab w:val="left" w:pos="1417"/>
+          <w:tab w:val="left" w:pos="1452"/>
+        </w:tabs>
+      </w:pPr>
+    </w:p>
+    <w:p>
+      <w:pPr>
+        <w:pBdr>
+          <w:bottom w:val="single" w:sz="6" w:space="1" w:color="auto"/>
+        </w:pBdr>
+        <w:tabs>
+          <w:tab w:val="left" w:pos="1417"/>
+          <w:tab w:val="left" w:pos="1452"/>
+        </w:tabs>
+      </w:pPr>
+      <w:r>
+        <w:t xml:space="preserve">Um vez que você estabeleceu a USP ela se torna a base para a </w:t>
+      </w:r>
+      <w:proofErr w:type="spellStart"/>
+      <w:r>
+        <w:t>sales</w:t>
+      </w:r>
+      <w:proofErr w:type="spellEnd"/>
+      <w:r>
+        <w:t xml:space="preserve"> </w:t>
+      </w:r>
+      <w:proofErr w:type="spellStart"/>
+      <w:r>
+        <w:t>letter</w:t>
+      </w:r>
+      <w:proofErr w:type="spellEnd"/>
+      <w:r>
+        <w:t>:</w:t>
+      </w:r>
+    </w:p>
+    <w:p>
+      <w:pPr>
+        <w:pBdr>
+          <w:bottom w:val="single" w:sz="6" w:space="1" w:color="auto"/>
+        </w:pBdr>
+        <w:tabs>
+          <w:tab w:val="left" w:pos="1417"/>
+          <w:tab w:val="left" w:pos="1452"/>
+        </w:tabs>
+      </w:pPr>
+      <w:r>
+        <w:t xml:space="preserve">1 – big </w:t>
+      </w:r>
+      <w:proofErr w:type="spellStart"/>
+      <w:r>
+        <w:t>idea</w:t>
+      </w:r>
+      <w:proofErr w:type="spellEnd"/>
+      <w:r>
+        <w:t>;</w:t>
+      </w:r>
+    </w:p>
+    <w:p>
+      <w:pPr>
+        <w:pBdr>
+          <w:bottom w:val="single" w:sz="6" w:space="1" w:color="auto"/>
+        </w:pBdr>
+        <w:tabs>
+          <w:tab w:val="left" w:pos="1417"/>
+          <w:tab w:val="left" w:pos="1452"/>
+        </w:tabs>
+      </w:pPr>
+      <w:r>
+        <w:t xml:space="preserve">2 – big </w:t>
+      </w:r>
+      <w:proofErr w:type="spellStart"/>
+      <w:r>
+        <w:t>promisse</w:t>
+      </w:r>
+      <w:proofErr w:type="spellEnd"/>
+      <w:r>
+        <w:t>;</w:t>
       </w:r>
     </w:p>
     <w:p>
@@ -5349,238 +6423,381 @@
           <w:b/>
           <w:bCs/>
         </w:rPr>
-        <w:t>big idea deve vir da USP</w:t>
-      </w:r>
-      <w:r>
-        <w:t xml:space="preserve">, mas </w:t>
-      </w:r>
+        <w:t xml:space="preserve">big </w:t>
+      </w:r>
+      <w:proofErr w:type="spellStart"/>
       <w:r>
         <w:rPr>
           <w:b/>
           <w:bCs/>
         </w:rPr>
-        <w:t>não são a mesma coisa</w:t>
-      </w:r>
-      <w:r>
-        <w:t>.</w:t>
-      </w:r>
-      <w:r>
-        <w:t xml:space="preserve"> A USP se aplica ao produto, j</w:t>
-      </w:r>
-      <w:r>
-        <w:t xml:space="preserve">á a big idea se aplica </w:t>
-      </w:r>
-      <w:r>
-        <w:t>ao esforço de vendas.</w:t>
-      </w:r>
-      <w:r>
-        <w:t xml:space="preserve"> </w:t>
-      </w:r>
-    </w:p>
-    <w:p>
-      <w:pPr>
-        <w:pBdr>
-          <w:bottom w:val="single" w:sz="6" w:space="1" w:color="auto"/>
-        </w:pBdr>
-        <w:tabs>
-          <w:tab w:val="left" w:pos="1417"/>
-          <w:tab w:val="left" w:pos="1452"/>
-        </w:tabs>
-      </w:pPr>
-    </w:p>
-    <w:p>
-      <w:pPr>
-        <w:pBdr>
-          <w:bottom w:val="single" w:sz="6" w:space="1" w:color="auto"/>
-        </w:pBdr>
-        <w:tabs>
-          <w:tab w:val="left" w:pos="1417"/>
-          <w:tab w:val="left" w:pos="1452"/>
-        </w:tabs>
-      </w:pPr>
-      <w:r>
-        <w:t>Ex USP:</w:t>
-      </w:r>
-    </w:p>
-    <w:p>
-      <w:pPr>
-        <w:pBdr>
-          <w:bottom w:val="single" w:sz="6" w:space="1" w:color="auto"/>
-        </w:pBdr>
-        <w:tabs>
-          <w:tab w:val="left" w:pos="1417"/>
-          <w:tab w:val="left" w:pos="1452"/>
-        </w:tabs>
-      </w:pPr>
-      <w:r>
-        <w:t>A única newsletter de lifestyle, baseada nos ensinamentos de Confusio.</w:t>
-      </w:r>
-    </w:p>
-    <w:p>
-      <w:pPr>
-        <w:pBdr>
-          <w:bottom w:val="single" w:sz="6" w:space="1" w:color="auto"/>
-        </w:pBdr>
-        <w:tabs>
-          <w:tab w:val="left" w:pos="1417"/>
-          <w:tab w:val="left" w:pos="1452"/>
-        </w:tabs>
-      </w:pPr>
-      <w:r>
-        <w:t>O único website de saúde escrito por um especialista em medicina chinesa.</w:t>
-      </w:r>
-    </w:p>
-    <w:p>
-      <w:pPr>
-        <w:pBdr>
-          <w:bottom w:val="single" w:sz="6" w:space="1" w:color="auto"/>
-        </w:pBdr>
-        <w:tabs>
-          <w:tab w:val="left" w:pos="1417"/>
-          <w:tab w:val="left" w:pos="1452"/>
-        </w:tabs>
-      </w:pPr>
-    </w:p>
-    <w:p>
-      <w:pPr>
-        <w:pBdr>
-          <w:bottom w:val="single" w:sz="6" w:space="1" w:color="auto"/>
-        </w:pBdr>
-        <w:tabs>
-          <w:tab w:val="left" w:pos="1417"/>
-          <w:tab w:val="left" w:pos="1452"/>
-        </w:tabs>
-      </w:pPr>
-      <w:r>
-        <w:t>No geral a USP não pode ser usada como headline, então devemos buscar algo que estruture todo o nosso artigo, que é a big idea.</w:t>
-      </w:r>
-    </w:p>
-    <w:p>
-      <w:pPr>
-        <w:pBdr>
-          <w:bottom w:val="single" w:sz="6" w:space="1" w:color="auto"/>
-        </w:pBdr>
-        <w:tabs>
-          <w:tab w:val="left" w:pos="1417"/>
-          <w:tab w:val="left" w:pos="1452"/>
-        </w:tabs>
-      </w:pPr>
-    </w:p>
-    <w:p>
-      <w:pPr>
-        <w:pBdr>
-          <w:bottom w:val="single" w:sz="6" w:space="1" w:color="auto"/>
-        </w:pBdr>
-        <w:tabs>
-          <w:tab w:val="left" w:pos="1417"/>
-          <w:tab w:val="left" w:pos="1452"/>
-        </w:tabs>
-      </w:pPr>
-      <w:r>
-        <w:t>Ao pesquisar sobre um nicho para encontrar a big idea, aquilo deve chamar a sua atenção primeiro, e depois você deve se perguntar se chamaria também ao seu prospecto. Se a pergunta for sim para ambos, você tem uma big idea.</w:t>
-      </w:r>
-    </w:p>
-    <w:p>
-      <w:pPr>
-        <w:pBdr>
-          <w:bottom w:val="single" w:sz="6" w:space="1" w:color="auto"/>
-        </w:pBdr>
-        <w:tabs>
-          <w:tab w:val="left" w:pos="1417"/>
-          <w:tab w:val="left" w:pos="1452"/>
-        </w:tabs>
-      </w:pPr>
-    </w:p>
-    <w:p>
-      <w:pPr>
-        <w:pBdr>
-          <w:bottom w:val="single" w:sz="6" w:space="1" w:color="auto"/>
-        </w:pBdr>
-        <w:tabs>
-          <w:tab w:val="left" w:pos="1417"/>
-          <w:tab w:val="left" w:pos="1452"/>
-        </w:tabs>
+        <w:t>idea</w:t>
+      </w:r>
+      <w:proofErr w:type="spellEnd"/>
+      <w:r>
         <w:rPr>
           <w:b/>
           <w:bCs/>
         </w:rPr>
-      </w:pPr>
+        <w:t xml:space="preserve"> deve vir da USP</w:t>
+      </w:r>
+      <w:r>
+        <w:t xml:space="preserve">, mas </w:t>
+      </w:r>
       <w:r>
         <w:rPr>
           <w:b/>
           <w:bCs/>
         </w:rPr>
-        <w:t>Uma vez que você tem a big idea, você está pronto para escrever a headline e a lead</w:t>
-      </w:r>
-      <w:r>
-        <w:t xml:space="preserve">. Porém antes ainda é necessária uma </w:t>
-      </w:r>
-      <w:r>
+        <w:t>não são a mesma coisa</w:t>
+      </w:r>
+      <w:r>
+        <w:t>.</w:t>
+      </w:r>
+      <w:r>
+        <w:t xml:space="preserve"> A USP se aplica ao produto, j</w:t>
+      </w:r>
+      <w:r>
+        <w:t xml:space="preserve">á a big </w:t>
+      </w:r>
+      <w:proofErr w:type="spellStart"/>
+      <w:r>
+        <w:t>idea</w:t>
+      </w:r>
+      <w:proofErr w:type="spellEnd"/>
+      <w:r>
+        <w:t xml:space="preserve"> se aplica </w:t>
+      </w:r>
+      <w:r>
+        <w:t>ao esforço de vendas.</w:t>
+      </w:r>
+      <w:r>
+        <w:t xml:space="preserve"> </w:t>
+      </w:r>
+    </w:p>
+    <w:p>
+      <w:pPr>
+        <w:pBdr>
+          <w:bottom w:val="single" w:sz="6" w:space="1" w:color="auto"/>
+        </w:pBdr>
+        <w:tabs>
+          <w:tab w:val="left" w:pos="1417"/>
+          <w:tab w:val="left" w:pos="1452"/>
+        </w:tabs>
+      </w:pPr>
+    </w:p>
+    <w:p>
+      <w:pPr>
+        <w:pBdr>
+          <w:bottom w:val="single" w:sz="6" w:space="1" w:color="auto"/>
+        </w:pBdr>
+        <w:tabs>
+          <w:tab w:val="left" w:pos="1417"/>
+          <w:tab w:val="left" w:pos="1452"/>
+        </w:tabs>
+      </w:pPr>
+      <w:proofErr w:type="spellStart"/>
+      <w:r>
+        <w:t>Ex</w:t>
+      </w:r>
+      <w:proofErr w:type="spellEnd"/>
+      <w:r>
+        <w:t xml:space="preserve"> USP:</w:t>
+      </w:r>
+    </w:p>
+    <w:p>
+      <w:pPr>
+        <w:pBdr>
+          <w:bottom w:val="single" w:sz="6" w:space="1" w:color="auto"/>
+        </w:pBdr>
+        <w:tabs>
+          <w:tab w:val="left" w:pos="1417"/>
+          <w:tab w:val="left" w:pos="1452"/>
+        </w:tabs>
+      </w:pPr>
+      <w:r>
+        <w:t xml:space="preserve">A única newsletter de </w:t>
+      </w:r>
+      <w:proofErr w:type="spellStart"/>
+      <w:r>
+        <w:t>lifestyle</w:t>
+      </w:r>
+      <w:proofErr w:type="spellEnd"/>
+      <w:r>
+        <w:t xml:space="preserve">, baseada nos ensinamentos de </w:t>
+      </w:r>
+      <w:proofErr w:type="spellStart"/>
+      <w:r>
+        <w:t>Confusio</w:t>
+      </w:r>
+      <w:proofErr w:type="spellEnd"/>
+      <w:r>
+        <w:t>.</w:t>
+      </w:r>
+    </w:p>
+    <w:p>
+      <w:pPr>
+        <w:pBdr>
+          <w:bottom w:val="single" w:sz="6" w:space="1" w:color="auto"/>
+        </w:pBdr>
+        <w:tabs>
+          <w:tab w:val="left" w:pos="1417"/>
+          <w:tab w:val="left" w:pos="1452"/>
+        </w:tabs>
+      </w:pPr>
+      <w:r>
+        <w:t>O único website de saúde escrito por um especialista em medicina chinesa.</w:t>
+      </w:r>
+    </w:p>
+    <w:p>
+      <w:pPr>
+        <w:pBdr>
+          <w:bottom w:val="single" w:sz="6" w:space="1" w:color="auto"/>
+        </w:pBdr>
+        <w:tabs>
+          <w:tab w:val="left" w:pos="1417"/>
+          <w:tab w:val="left" w:pos="1452"/>
+        </w:tabs>
+      </w:pPr>
+    </w:p>
+    <w:p>
+      <w:pPr>
+        <w:pBdr>
+          <w:bottom w:val="single" w:sz="6" w:space="1" w:color="auto"/>
+        </w:pBdr>
+        <w:tabs>
+          <w:tab w:val="left" w:pos="1417"/>
+          <w:tab w:val="left" w:pos="1452"/>
+        </w:tabs>
+      </w:pPr>
+      <w:r>
+        <w:t xml:space="preserve">No geral a USP não pode ser usada como </w:t>
+      </w:r>
+      <w:proofErr w:type="spellStart"/>
+      <w:r>
+        <w:t>headline</w:t>
+      </w:r>
+      <w:proofErr w:type="spellEnd"/>
+      <w:r>
+        <w:t xml:space="preserve">, então devemos buscar algo que estruture todo o nosso artigo, que é a big </w:t>
+      </w:r>
+      <w:proofErr w:type="spellStart"/>
+      <w:r>
+        <w:t>idea</w:t>
+      </w:r>
+      <w:proofErr w:type="spellEnd"/>
+      <w:r>
+        <w:t>.</w:t>
+      </w:r>
+    </w:p>
+    <w:p>
+      <w:pPr>
+        <w:pBdr>
+          <w:bottom w:val="single" w:sz="6" w:space="1" w:color="auto"/>
+        </w:pBdr>
+        <w:tabs>
+          <w:tab w:val="left" w:pos="1417"/>
+          <w:tab w:val="left" w:pos="1452"/>
+        </w:tabs>
+      </w:pPr>
+    </w:p>
+    <w:p>
+      <w:pPr>
+        <w:pBdr>
+          <w:bottom w:val="single" w:sz="6" w:space="1" w:color="auto"/>
+        </w:pBdr>
+        <w:tabs>
+          <w:tab w:val="left" w:pos="1417"/>
+          <w:tab w:val="left" w:pos="1452"/>
+        </w:tabs>
+      </w:pPr>
+      <w:r>
+        <w:t xml:space="preserve">Ao pesquisar sobre um nicho para encontrar a big </w:t>
+      </w:r>
+      <w:proofErr w:type="spellStart"/>
+      <w:r>
+        <w:t>idea</w:t>
+      </w:r>
+      <w:proofErr w:type="spellEnd"/>
+      <w:r>
+        <w:t xml:space="preserve">, aquilo deve chamar a sua atenção primeiro, e depois você deve se perguntar se chamaria também ao seu prospecto. Se a pergunta for sim para ambos, você tem uma big </w:t>
+      </w:r>
+      <w:proofErr w:type="spellStart"/>
+      <w:r>
+        <w:t>idea</w:t>
+      </w:r>
+      <w:proofErr w:type="spellEnd"/>
+      <w:r>
+        <w:t>.</w:t>
+      </w:r>
+    </w:p>
+    <w:p>
+      <w:pPr>
+        <w:pBdr>
+          <w:bottom w:val="single" w:sz="6" w:space="1" w:color="auto"/>
+        </w:pBdr>
+        <w:tabs>
+          <w:tab w:val="left" w:pos="1417"/>
+          <w:tab w:val="left" w:pos="1452"/>
+        </w:tabs>
+      </w:pPr>
+    </w:p>
+    <w:p>
+      <w:pPr>
+        <w:pBdr>
+          <w:bottom w:val="single" w:sz="6" w:space="1" w:color="auto"/>
+        </w:pBdr>
+        <w:tabs>
+          <w:tab w:val="left" w:pos="1417"/>
+          <w:tab w:val="left" w:pos="1452"/>
+        </w:tabs>
         <w:rPr>
           <w:b/>
           <w:bCs/>
         </w:rPr>
-        <w:t>big promisse</w:t>
-      </w:r>
+      </w:pPr>
       <w:r>
         <w:rPr>
           <w:b/>
           <w:bCs/>
         </w:rPr>
-        <w:t>.</w:t>
-      </w:r>
-    </w:p>
-    <w:p>
-      <w:pPr>
-        <w:pBdr>
-          <w:bottom w:val="single" w:sz="6" w:space="1" w:color="auto"/>
-        </w:pBdr>
-        <w:tabs>
-          <w:tab w:val="left" w:pos="1417"/>
-          <w:tab w:val="left" w:pos="1452"/>
-        </w:tabs>
+        <w:t xml:space="preserve">Uma vez que você tem a big </w:t>
+      </w:r>
+      <w:proofErr w:type="spellStart"/>
+      <w:r>
         <w:rPr>
           <w:b/>
           <w:bCs/>
         </w:rPr>
-      </w:pPr>
-    </w:p>
-    <w:p>
-      <w:pPr>
-        <w:pBdr>
-          <w:bottom w:val="single" w:sz="6" w:space="1" w:color="auto"/>
-        </w:pBdr>
-        <w:tabs>
-          <w:tab w:val="left" w:pos="1417"/>
-          <w:tab w:val="left" w:pos="1452"/>
-        </w:tabs>
-      </w:pPr>
+        <w:t>idea</w:t>
+      </w:r>
+      <w:proofErr w:type="spellEnd"/>
       <w:r>
         <w:rPr>
           <w:b/>
           <w:bCs/>
         </w:rPr>
-        <w:t>Agora você deve pensar nas suas claims</w:t>
-      </w:r>
+        <w:t xml:space="preserve">, você está pronto para escrever a </w:t>
+      </w:r>
+      <w:proofErr w:type="spellStart"/>
       <w:r>
         <w:rPr>
           <w:b/>
           <w:bCs/>
         </w:rPr>
-        <w:t xml:space="preserve"> do anúncio</w:t>
-      </w:r>
+        <w:t>headline</w:t>
+      </w:r>
+      <w:proofErr w:type="spellEnd"/>
       <w:r>
         <w:rPr>
           <w:b/>
           <w:bCs/>
         </w:rPr>
-        <w:t xml:space="preserve">, baseado na tua big idea. </w:t>
+        <w:t xml:space="preserve"> e a lead</w:t>
+      </w:r>
+      <w:r>
+        <w:t xml:space="preserve">. Porém antes ainda é necessária uma </w:t>
       </w:r>
       <w:r>
         <w:rPr>
           <w:b/>
           <w:bCs/>
         </w:rPr>
+        <w:t xml:space="preserve">big </w:t>
+      </w:r>
+      <w:proofErr w:type="spellStart"/>
+      <w:r>
+        <w:rPr>
+          <w:b/>
+          <w:bCs/>
+        </w:rPr>
+        <w:t>promisse</w:t>
+      </w:r>
+      <w:proofErr w:type="spellEnd"/>
+      <w:r>
+        <w:rPr>
+          <w:b/>
+          <w:bCs/>
+        </w:rPr>
+        <w:t>.</w:t>
+      </w:r>
+    </w:p>
+    <w:p>
+      <w:pPr>
+        <w:pBdr>
+          <w:bottom w:val="single" w:sz="6" w:space="1" w:color="auto"/>
+        </w:pBdr>
+        <w:tabs>
+          <w:tab w:val="left" w:pos="1417"/>
+          <w:tab w:val="left" w:pos="1452"/>
+        </w:tabs>
+        <w:rPr>
+          <w:b/>
+          <w:bCs/>
+        </w:rPr>
+      </w:pPr>
+    </w:p>
+    <w:p>
+      <w:pPr>
+        <w:pBdr>
+          <w:bottom w:val="single" w:sz="6" w:space="1" w:color="auto"/>
+        </w:pBdr>
+        <w:tabs>
+          <w:tab w:val="left" w:pos="1417"/>
+          <w:tab w:val="left" w:pos="1452"/>
+        </w:tabs>
+      </w:pPr>
+      <w:r>
+        <w:rPr>
+          <w:b/>
+          <w:bCs/>
+        </w:rPr>
+        <w:t xml:space="preserve">Agora você deve pensar nas suas </w:t>
+      </w:r>
+      <w:proofErr w:type="spellStart"/>
+      <w:r>
+        <w:rPr>
+          <w:b/>
+          <w:bCs/>
+        </w:rPr>
+        <w:t>claims</w:t>
+      </w:r>
+      <w:proofErr w:type="spellEnd"/>
+      <w:r>
+        <w:rPr>
+          <w:b/>
+          <w:bCs/>
+        </w:rPr>
+        <w:t xml:space="preserve"> do anúncio</w:t>
+      </w:r>
+      <w:r>
+        <w:rPr>
+          <w:b/>
+          <w:bCs/>
+        </w:rPr>
+        <w:t xml:space="preserve">, baseado na tua big </w:t>
+      </w:r>
+      <w:proofErr w:type="spellStart"/>
+      <w:r>
+        <w:rPr>
+          <w:b/>
+          <w:bCs/>
+        </w:rPr>
+        <w:t>idea</w:t>
+      </w:r>
+      <w:proofErr w:type="spellEnd"/>
+      <w:r>
+        <w:rPr>
+          <w:b/>
+          <w:bCs/>
+        </w:rPr>
+        <w:t xml:space="preserve">. </w:t>
+      </w:r>
+      <w:r>
+        <w:rPr>
+          <w:b/>
+          <w:bCs/>
+        </w:rPr>
         <w:t xml:space="preserve"> </w:t>
       </w:r>
       <w:r>
@@ -5591,7 +6808,23 @@
           <w:i/>
           <w:iCs/>
         </w:rPr>
-        <w:t>do que meu prospecto é capaz se atingir a big promisse ?</w:t>
+        <w:t xml:space="preserve">do que meu prospecto é capaz se atingir a big </w:t>
+      </w:r>
+      <w:proofErr w:type="spellStart"/>
+      <w:r>
+        <w:rPr>
+          <w:i/>
+          <w:iCs/>
+        </w:rPr>
+        <w:t>promisse</w:t>
+      </w:r>
+      <w:proofErr w:type="spellEnd"/>
+      <w:r>
+        <w:rPr>
+          <w:i/>
+          <w:iCs/>
+        </w:rPr>
+        <w:t xml:space="preserve"> ?</w:t>
       </w:r>
       <w:r>
         <w:t xml:space="preserve"> Escreva tudo o que vier a mente, mesmo que não seja realista, tornando o mais específico possível.</w:t>
@@ -5618,8 +6851,13 @@
           <w:tab w:val="left" w:pos="1452"/>
         </w:tabs>
       </w:pPr>
-      <w:r>
-        <w:t>Ex:</w:t>
+      <w:proofErr w:type="spellStart"/>
+      <w:r>
+        <w:t>Ex</w:t>
+      </w:r>
+      <w:proofErr w:type="spellEnd"/>
+      <w:r>
+        <w:t>:</w:t>
       </w:r>
     </w:p>
     <w:p>
@@ -5676,7 +6914,24 @@
           <w:b/>
           <w:bCs/>
         </w:rPr>
-        <w:t xml:space="preserve">Depois você deve pensar nas PROVAS para essas claims, </w:t>
+        <w:lastRenderedPageBreak/>
+        <w:t xml:space="preserve">Depois você deve pensar nas PROVAS para essas </w:t>
+      </w:r>
+      <w:proofErr w:type="spellStart"/>
+      <w:r>
+        <w:rPr>
+          <w:b/>
+          <w:bCs/>
+        </w:rPr>
+        <w:t>claims</w:t>
+      </w:r>
+      <w:proofErr w:type="spellEnd"/>
+      <w:r>
+        <w:rPr>
+          <w:b/>
+          <w:bCs/>
+        </w:rPr>
+        <w:t xml:space="preserve">, </w:t>
       </w:r>
       <w:r>
         <w:t>aqui entra um trabalho de pesquisa árduo, que você pode contratar alguém para fazer.</w:t>
@@ -5704,51 +6959,3111 @@
         </w:tabs>
       </w:pPr>
       <w:r>
+        <w:t>Até agora você não tem nada escrito, mas tem de 3 a 4 páginas de material para produzir um anúncio extremamente diferenciado.</w:t>
+      </w:r>
+    </w:p>
+    <w:p>
+      <w:pPr>
+        <w:pBdr>
+          <w:bottom w:val="single" w:sz="6" w:space="1" w:color="auto"/>
+        </w:pBdr>
+        <w:tabs>
+          <w:tab w:val="left" w:pos="1417"/>
+          <w:tab w:val="left" w:pos="1452"/>
+        </w:tabs>
+      </w:pPr>
+      <w:r>
+        <w:t>------------------------------------------------------------------------------------------------------------------------------</w:t>
+      </w:r>
+    </w:p>
+    <w:p>
+      <w:pPr>
+        <w:pBdr>
+          <w:bottom w:val="single" w:sz="6" w:space="1" w:color="auto"/>
+        </w:pBdr>
+        <w:tabs>
+          <w:tab w:val="left" w:pos="1417"/>
+          <w:tab w:val="left" w:pos="1452"/>
+        </w:tabs>
+      </w:pPr>
+      <w:r>
+        <w:t xml:space="preserve">38 </w:t>
+      </w:r>
+      <w:proofErr w:type="spellStart"/>
+      <w:r>
+        <w:t>Headlines</w:t>
+      </w:r>
+      <w:proofErr w:type="spellEnd"/>
+      <w:r>
+        <w:t>:</w:t>
+      </w:r>
+    </w:p>
+    <w:p>
+      <w:pPr>
+        <w:pBdr>
+          <w:bottom w:val="single" w:sz="6" w:space="1" w:color="auto"/>
+        </w:pBdr>
+        <w:tabs>
+          <w:tab w:val="left" w:pos="1417"/>
+          <w:tab w:val="left" w:pos="1452"/>
+        </w:tabs>
+      </w:pPr>
+    </w:p>
+    <w:p>
+      <w:pPr>
+        <w:pBdr>
+          <w:bottom w:val="single" w:sz="6" w:space="1" w:color="auto"/>
+        </w:pBdr>
+        <w:tabs>
+          <w:tab w:val="left" w:pos="1417"/>
+          <w:tab w:val="left" w:pos="1452"/>
+        </w:tabs>
+      </w:pPr>
+      <w:r>
+        <w:t xml:space="preserve">Uma boa forma de se inspirar para produzir boas </w:t>
+      </w:r>
+      <w:proofErr w:type="spellStart"/>
+      <w:r>
+        <w:t>headlines</w:t>
+      </w:r>
+      <w:proofErr w:type="spellEnd"/>
+      <w:r>
+        <w:t xml:space="preserve"> é ter um </w:t>
+      </w:r>
+      <w:proofErr w:type="spellStart"/>
+      <w:r>
+        <w:t>swipe</w:t>
+      </w:r>
+      <w:proofErr w:type="spellEnd"/>
+      <w:r>
+        <w:t xml:space="preserve"> file de </w:t>
+      </w:r>
+      <w:proofErr w:type="spellStart"/>
+      <w:r>
+        <w:t>headlines</w:t>
+      </w:r>
+      <w:proofErr w:type="spellEnd"/>
+      <w:r>
+        <w:t>;</w:t>
+      </w:r>
+    </w:p>
+    <w:p>
+      <w:pPr>
+        <w:pBdr>
+          <w:bottom w:val="single" w:sz="6" w:space="1" w:color="auto"/>
+        </w:pBdr>
+        <w:tabs>
+          <w:tab w:val="left" w:pos="1417"/>
+          <w:tab w:val="left" w:pos="1452"/>
+        </w:tabs>
+      </w:pPr>
+    </w:p>
+    <w:p>
+      <w:pPr>
+        <w:pBdr>
+          <w:bottom w:val="single" w:sz="6" w:space="1" w:color="auto"/>
+        </w:pBdr>
+        <w:tabs>
+          <w:tab w:val="left" w:pos="1417"/>
+          <w:tab w:val="left" w:pos="1452"/>
+        </w:tabs>
+      </w:pPr>
+      <w:r>
+        <w:t>------------------------------------------------------------------------------------------------------------------------------</w:t>
+      </w:r>
+    </w:p>
+    <w:p>
+      <w:pPr>
+        <w:pBdr>
+          <w:bottom w:val="single" w:sz="6" w:space="1" w:color="auto"/>
+        </w:pBdr>
+        <w:tabs>
+          <w:tab w:val="left" w:pos="1417"/>
+          <w:tab w:val="left" w:pos="1452"/>
+        </w:tabs>
+      </w:pPr>
+    </w:p>
+    <w:p>
+      <w:pPr>
+        <w:pBdr>
+          <w:bottom w:val="single" w:sz="6" w:space="1" w:color="auto"/>
+        </w:pBdr>
+        <w:tabs>
+          <w:tab w:val="left" w:pos="1417"/>
+          <w:tab w:val="left" w:pos="1452"/>
+        </w:tabs>
+      </w:pPr>
+      <w:proofErr w:type="spellStart"/>
+      <w:r>
+        <w:t>Headlines</w:t>
+      </w:r>
+      <w:proofErr w:type="spellEnd"/>
+      <w:r>
+        <w:t xml:space="preserve"> de alta performance:</w:t>
+      </w:r>
+    </w:p>
+    <w:p>
+      <w:pPr>
+        <w:pBdr>
+          <w:bottom w:val="single" w:sz="6" w:space="1" w:color="auto"/>
+        </w:pBdr>
+        <w:tabs>
+          <w:tab w:val="left" w:pos="1417"/>
+          <w:tab w:val="left" w:pos="1452"/>
+        </w:tabs>
+      </w:pPr>
+    </w:p>
+    <w:p>
+      <w:pPr>
+        <w:pBdr>
+          <w:bottom w:val="single" w:sz="6" w:space="1" w:color="auto"/>
+        </w:pBdr>
+        <w:tabs>
+          <w:tab w:val="left" w:pos="1417"/>
+          <w:tab w:val="left" w:pos="1452"/>
+        </w:tabs>
+      </w:pPr>
+      <w:r>
+        <w:t xml:space="preserve">Anunciar sem uma boa </w:t>
+      </w:r>
+      <w:proofErr w:type="spellStart"/>
+      <w:r>
+        <w:t>headline</w:t>
+      </w:r>
+      <w:proofErr w:type="spellEnd"/>
+      <w:r>
+        <w:t xml:space="preserve"> é levar uma faca para uma briga de armas de fogo.</w:t>
+      </w:r>
+    </w:p>
+    <w:p>
+      <w:pPr>
+        <w:pBdr>
+          <w:bottom w:val="single" w:sz="6" w:space="1" w:color="auto"/>
+        </w:pBdr>
+        <w:tabs>
+          <w:tab w:val="left" w:pos="1417"/>
+          <w:tab w:val="left" w:pos="1452"/>
+        </w:tabs>
+      </w:pPr>
+    </w:p>
+    <w:p>
+      <w:pPr>
+        <w:pBdr>
+          <w:bottom w:val="single" w:sz="6" w:space="1" w:color="auto"/>
+        </w:pBdr>
+        <w:tabs>
+          <w:tab w:val="left" w:pos="1417"/>
+          <w:tab w:val="left" w:pos="1452"/>
+        </w:tabs>
+      </w:pPr>
+      <w:r>
+        <w:t xml:space="preserve">Mesmo </w:t>
+      </w:r>
+      <w:r>
+        <w:rPr>
+          <w:b/>
+          <w:bCs/>
+        </w:rPr>
+        <w:t>uma boa lead sendo responsável por 80% da efetividade da venda</w:t>
+      </w:r>
+      <w:r>
+        <w:t xml:space="preserve">, a </w:t>
+      </w:r>
+      <w:proofErr w:type="spellStart"/>
+      <w:r>
+        <w:t>headline</w:t>
+      </w:r>
+      <w:proofErr w:type="spellEnd"/>
+      <w:r>
+        <w:t xml:space="preserve"> boa aumenta a boa resposta.</w:t>
+      </w:r>
+    </w:p>
+    <w:p>
+      <w:pPr>
+        <w:pBdr>
+          <w:bottom w:val="single" w:sz="6" w:space="1" w:color="auto"/>
+        </w:pBdr>
+        <w:tabs>
+          <w:tab w:val="left" w:pos="1417"/>
+          <w:tab w:val="left" w:pos="1452"/>
+        </w:tabs>
+      </w:pPr>
+    </w:p>
+    <w:p>
+      <w:pPr>
+        <w:pBdr>
+          <w:bottom w:val="single" w:sz="6" w:space="1" w:color="auto"/>
+        </w:pBdr>
+        <w:tabs>
+          <w:tab w:val="left" w:pos="1417"/>
+          <w:tab w:val="left" w:pos="1452"/>
+        </w:tabs>
+      </w:pPr>
+    </w:p>
+    <w:p>
+      <w:pPr>
+        <w:pBdr>
+          <w:bottom w:val="single" w:sz="6" w:space="1" w:color="auto"/>
+        </w:pBdr>
+        <w:tabs>
+          <w:tab w:val="left" w:pos="1417"/>
+          <w:tab w:val="left" w:pos="1452"/>
+        </w:tabs>
+      </w:pPr>
+      <w:r>
+        <w:t>------------------------------------------------------------------------------------------------------------------------------</w:t>
+      </w:r>
+    </w:p>
+    <w:p>
+      <w:pPr>
+        <w:pBdr>
+          <w:bottom w:val="single" w:sz="6" w:space="1" w:color="auto"/>
+        </w:pBdr>
+        <w:tabs>
+          <w:tab w:val="left" w:pos="1417"/>
+          <w:tab w:val="left" w:pos="1452"/>
+        </w:tabs>
+      </w:pPr>
+      <w:r>
+        <w:t>Canivete suí</w:t>
+      </w:r>
+      <w:r>
+        <w:t>ço da copy:</w:t>
+      </w:r>
+    </w:p>
+    <w:p>
+      <w:pPr>
+        <w:pBdr>
+          <w:bottom w:val="single" w:sz="6" w:space="1" w:color="auto"/>
+        </w:pBdr>
+        <w:tabs>
+          <w:tab w:val="left" w:pos="1417"/>
+          <w:tab w:val="left" w:pos="1452"/>
+        </w:tabs>
+      </w:pPr>
+    </w:p>
+    <w:p>
+      <w:pPr>
+        <w:pBdr>
+          <w:bottom w:val="single" w:sz="6" w:space="1" w:color="auto"/>
+        </w:pBdr>
+        <w:tabs>
+          <w:tab w:val="left" w:pos="1417"/>
+          <w:tab w:val="left" w:pos="1452"/>
+        </w:tabs>
+      </w:pPr>
+      <w:r>
+        <w:t>São relações que existem n</w:t>
+      </w:r>
+      <w:r>
+        <w:t>a vida do prospecto que nos ajudam a produzir uma copy de apelo emocional.</w:t>
+      </w:r>
+    </w:p>
+    <w:p>
+      <w:pPr>
+        <w:pBdr>
+          <w:bottom w:val="single" w:sz="6" w:space="1" w:color="auto"/>
+        </w:pBdr>
+        <w:tabs>
+          <w:tab w:val="left" w:pos="1417"/>
+          <w:tab w:val="left" w:pos="1452"/>
+        </w:tabs>
+      </w:pPr>
+    </w:p>
+    <w:p>
+      <w:pPr>
+        <w:pBdr>
+          <w:bottom w:val="single" w:sz="6" w:space="1" w:color="auto"/>
+        </w:pBdr>
+        <w:tabs>
+          <w:tab w:val="left" w:pos="1417"/>
+          <w:tab w:val="left" w:pos="1452"/>
+        </w:tabs>
+      </w:pPr>
+      <w:r>
+        <w:rPr>
+          <w:noProof/>
+        </w:rPr>
+        <w:drawing>
+          <wp:inline distT="0" distB="0" distL="0" distR="0" wp14:anchorId="7798E878" wp14:editId="7743A53E">
+            <wp:extent cx="1832781" cy="1488440"/>
+            <wp:effectExtent l="0" t="0" r="0" b="0"/>
+            <wp:docPr id="1247856772" name="Imagem 1"/>
+            <wp:cNvGraphicFramePr>
+              <a:graphicFrameLocks xmlns:a="http://schemas.openxmlformats.org/drawingml/2006/main" noChangeAspect="1"/>
+            </wp:cNvGraphicFramePr>
+            <a:graphic xmlns:a="http://schemas.openxmlformats.org/drawingml/2006/main">
+              <a:graphicData uri="http://schemas.openxmlformats.org/drawingml/2006/picture">
+                <pic:pic xmlns:pic="http://schemas.openxmlformats.org/drawingml/2006/picture">
+                  <pic:nvPicPr>
+                    <pic:cNvPr id="1247856772" name=""/>
+                    <pic:cNvPicPr/>
+                  </pic:nvPicPr>
+                  <pic:blipFill>
+                    <a:blip r:embed="rId8"/>
+                    <a:stretch>
+                      <a:fillRect/>
+                    </a:stretch>
+                  </pic:blipFill>
+                  <pic:spPr>
+                    <a:xfrm>
+                      <a:off x="0" y="0"/>
+                      <a:ext cx="1838592" cy="1493159"/>
+                    </a:xfrm>
+                    <a:prstGeom prst="rect">
+                      <a:avLst/>
+                    </a:prstGeom>
+                  </pic:spPr>
+                </pic:pic>
+              </a:graphicData>
+            </a:graphic>
+          </wp:inline>
+        </w:drawing>
+      </w:r>
+    </w:p>
+    <w:p>
+      <w:pPr>
+        <w:pBdr>
+          <w:bottom w:val="single" w:sz="6" w:space="1" w:color="auto"/>
+        </w:pBdr>
+        <w:tabs>
+          <w:tab w:val="left" w:pos="1417"/>
+          <w:tab w:val="left" w:pos="1452"/>
+        </w:tabs>
+      </w:pPr>
+      <w:proofErr w:type="spellStart"/>
+      <w:r>
+        <w:t>Ex</w:t>
+      </w:r>
+      <w:proofErr w:type="spellEnd"/>
+      <w:r>
+        <w:t>:</w:t>
+      </w:r>
+    </w:p>
+    <w:p>
+      <w:pPr>
+        <w:pBdr>
+          <w:bottom w:val="single" w:sz="6" w:space="1" w:color="auto"/>
+        </w:pBdr>
+        <w:tabs>
+          <w:tab w:val="left" w:pos="1417"/>
+          <w:tab w:val="left" w:pos="1452"/>
+        </w:tabs>
+      </w:pPr>
+      <w:r>
         <w:lastRenderedPageBreak/>
-        <w:t>Até agora você não tem nada escrito, mas tem de 3 a 4 páginas de material para produzir um anúncio extremamente diferenciado.</w:t>
-      </w:r>
-    </w:p>
-    <w:p>
-      <w:pPr>
-        <w:pBdr>
-          <w:bottom w:val="single" w:sz="6" w:space="1" w:color="auto"/>
-        </w:pBdr>
-        <w:tabs>
-          <w:tab w:val="left" w:pos="1417"/>
-          <w:tab w:val="left" w:pos="1452"/>
-        </w:tabs>
-      </w:pPr>
-    </w:p>
-    <w:p>
-      <w:pPr>
-        <w:pBdr>
-          <w:bottom w:val="single" w:sz="6" w:space="1" w:color="auto"/>
-        </w:pBdr>
-        <w:tabs>
-          <w:tab w:val="left" w:pos="1417"/>
-          <w:tab w:val="left" w:pos="1452"/>
-        </w:tabs>
-      </w:pPr>
-      <w:r>
-        <w:t>Pag 2</w:t>
-      </w:r>
-      <w:r>
-        <w:t>8</w:t>
-      </w:r>
-      <w:r>
-        <w:t>3</w:t>
-      </w:r>
-    </w:p>
-    <w:p>
-      <w:pPr>
-        <w:pBdr>
-          <w:bottom w:val="single" w:sz="6" w:space="1" w:color="auto"/>
-        </w:pBdr>
-        <w:tabs>
-          <w:tab w:val="left" w:pos="1417"/>
-          <w:tab w:val="left" w:pos="1452"/>
-        </w:tabs>
-      </w:pPr>
+        <w:t>Jane é uma mãe solteira com uma filha enferma, que ela quer proteger e ajudar a curar. Uma coisa que ela detesta, é a falta de plano de saúde. Se ela tivesse seguro, ela teria condições de levar sua filha à um bom médico. Uma coisa que ela adoraria, seria encontrar um remédio natural barato para curar sua filha ... se ela tivesse tempo para isso.</w:t>
+      </w:r>
+    </w:p>
+    <w:p>
+      <w:pPr>
+        <w:pBdr>
+          <w:bottom w:val="single" w:sz="6" w:space="1" w:color="auto"/>
+        </w:pBdr>
+        <w:tabs>
+          <w:tab w:val="left" w:pos="1417"/>
+          <w:tab w:val="left" w:pos="1452"/>
+        </w:tabs>
+      </w:pPr>
+      <w:r>
+        <w:t>------------------------------------------------------------------------------------------------------------------------------</w:t>
+      </w:r>
+    </w:p>
+    <w:p>
+      <w:pPr>
+        <w:pBdr>
+          <w:bottom w:val="single" w:sz="6" w:space="1" w:color="auto"/>
+        </w:pBdr>
+        <w:tabs>
+          <w:tab w:val="left" w:pos="1417"/>
+          <w:tab w:val="left" w:pos="1452"/>
+        </w:tabs>
+      </w:pPr>
+      <w:r>
+        <w:t>Os 6 arquétipos de lead:</w:t>
+      </w:r>
+    </w:p>
+    <w:p>
+      <w:pPr>
+        <w:pBdr>
+          <w:bottom w:val="single" w:sz="6" w:space="1" w:color="auto"/>
+        </w:pBdr>
+        <w:tabs>
+          <w:tab w:val="left" w:pos="1417"/>
+          <w:tab w:val="left" w:pos="1452"/>
+        </w:tabs>
+      </w:pPr>
+    </w:p>
+    <w:p>
+      <w:pPr>
+        <w:pBdr>
+          <w:bottom w:val="single" w:sz="6" w:space="1" w:color="auto"/>
+        </w:pBdr>
+        <w:tabs>
+          <w:tab w:val="left" w:pos="1417"/>
+          <w:tab w:val="left" w:pos="1452"/>
+        </w:tabs>
+      </w:pPr>
+      <w:r>
+        <w:t>É possível prever se a campanha vai funcionar só pela lead (</w:t>
+      </w:r>
+      <w:r>
+        <w:rPr>
+          <w:i/>
+          <w:iCs/>
+        </w:rPr>
+        <w:t>Ela me gera excitação ? Ela me faz ficar ansioso para ler o restante ?</w:t>
+      </w:r>
+      <w:r>
+        <w:t>).</w:t>
+      </w:r>
+    </w:p>
+    <w:p>
+      <w:pPr>
+        <w:pBdr>
+          <w:bottom w:val="single" w:sz="6" w:space="1" w:color="auto"/>
+        </w:pBdr>
+        <w:tabs>
+          <w:tab w:val="left" w:pos="1417"/>
+          <w:tab w:val="left" w:pos="1452"/>
+        </w:tabs>
+      </w:pPr>
+    </w:p>
+    <w:p>
+      <w:pPr>
+        <w:pBdr>
+          <w:bottom w:val="single" w:sz="6" w:space="1" w:color="auto"/>
+        </w:pBdr>
+        <w:tabs>
+          <w:tab w:val="left" w:pos="1417"/>
+          <w:tab w:val="left" w:pos="1452"/>
+        </w:tabs>
+      </w:pPr>
+      <w:r>
+        <w:t>1 – OFFER LEAD:</w:t>
+      </w:r>
+    </w:p>
+    <w:p>
+      <w:pPr>
+        <w:pBdr>
+          <w:bottom w:val="single" w:sz="6" w:space="1" w:color="auto"/>
+        </w:pBdr>
+        <w:tabs>
+          <w:tab w:val="left" w:pos="1417"/>
+          <w:tab w:val="left" w:pos="1452"/>
+        </w:tabs>
+      </w:pPr>
+    </w:p>
+    <w:p>
+      <w:pPr>
+        <w:pBdr>
+          <w:bottom w:val="single" w:sz="6" w:space="1" w:color="auto"/>
+        </w:pBdr>
+        <w:tabs>
+          <w:tab w:val="left" w:pos="1417"/>
+          <w:tab w:val="left" w:pos="1452"/>
+        </w:tabs>
+      </w:pPr>
+      <w:r>
+        <w:rPr>
+          <w:b/>
+          <w:bCs/>
+        </w:rPr>
+        <w:t xml:space="preserve">GERALMENTE: </w:t>
+      </w:r>
+      <w:r>
+        <w:rPr>
+          <w:b/>
+          <w:bCs/>
+        </w:rPr>
+        <w:t>A oferta é como você finaliza toda carta de vendas</w:t>
+      </w:r>
+      <w:r>
+        <w:t xml:space="preserve">. </w:t>
+      </w:r>
+      <w:r>
+        <w:rPr>
+          <w:b/>
+          <w:bCs/>
+        </w:rPr>
+        <w:t>E o produto deve ser mencionado após a lead.</w:t>
+      </w:r>
+    </w:p>
+    <w:p>
+      <w:pPr>
+        <w:pBdr>
+          <w:bottom w:val="single" w:sz="6" w:space="1" w:color="auto"/>
+        </w:pBdr>
+        <w:tabs>
+          <w:tab w:val="left" w:pos="1417"/>
+          <w:tab w:val="left" w:pos="1452"/>
+        </w:tabs>
+      </w:pPr>
+    </w:p>
+    <w:p>
+      <w:pPr>
+        <w:pBdr>
+          <w:bottom w:val="single" w:sz="6" w:space="1" w:color="auto"/>
+        </w:pBdr>
+        <w:tabs>
+          <w:tab w:val="left" w:pos="1417"/>
+          <w:tab w:val="left" w:pos="1452"/>
+        </w:tabs>
+      </w:pPr>
+      <w:r>
+        <w:t>Aqui é diferente. É o tipo de lead mais direta. Já vai mencionar de cara o produto, o preço, a garantia.</w:t>
+      </w:r>
+    </w:p>
+    <w:p>
+      <w:pPr>
+        <w:pBdr>
+          <w:bottom w:val="single" w:sz="6" w:space="1" w:color="auto"/>
+        </w:pBdr>
+        <w:tabs>
+          <w:tab w:val="left" w:pos="1417"/>
+          <w:tab w:val="left" w:pos="1452"/>
+        </w:tabs>
+      </w:pPr>
+    </w:p>
+    <w:p>
+      <w:pPr>
+        <w:pBdr>
+          <w:bottom w:val="single" w:sz="6" w:space="1" w:color="auto"/>
+        </w:pBdr>
+        <w:tabs>
+          <w:tab w:val="left" w:pos="1417"/>
+          <w:tab w:val="left" w:pos="1452"/>
+        </w:tabs>
+      </w:pPr>
+      <w:r>
+        <w:t xml:space="preserve">Tem uma variação que é a </w:t>
+      </w:r>
+      <w:proofErr w:type="spellStart"/>
+      <w:r>
+        <w:t>Invitation</w:t>
+      </w:r>
+      <w:proofErr w:type="spellEnd"/>
+      <w:r>
+        <w:t>, que abre pedindo para o prospecto se inscrever, assinar ou provar algum produto.</w:t>
+      </w:r>
+    </w:p>
+    <w:p>
+      <w:pPr>
+        <w:pBdr>
+          <w:bottom w:val="single" w:sz="6" w:space="1" w:color="auto"/>
+        </w:pBdr>
+        <w:tabs>
+          <w:tab w:val="left" w:pos="1417"/>
+          <w:tab w:val="left" w:pos="1452"/>
+        </w:tabs>
+      </w:pPr>
+    </w:p>
+    <w:p>
+      <w:pPr>
+        <w:pBdr>
+          <w:bottom w:val="single" w:sz="6" w:space="1" w:color="auto"/>
+        </w:pBdr>
+        <w:tabs>
+          <w:tab w:val="left" w:pos="1417"/>
+          <w:tab w:val="left" w:pos="1452"/>
+        </w:tabs>
+      </w:pPr>
+      <w:r>
+        <w:t xml:space="preserve">Elementos de uma boa </w:t>
+      </w:r>
+      <w:proofErr w:type="spellStart"/>
+      <w:r>
+        <w:t>offer</w:t>
+      </w:r>
+      <w:proofErr w:type="spellEnd"/>
+      <w:r>
+        <w:t xml:space="preserve"> lead:</w:t>
+      </w:r>
+    </w:p>
+    <w:p>
+      <w:pPr>
+        <w:pBdr>
+          <w:bottom w:val="single" w:sz="6" w:space="1" w:color="auto"/>
+        </w:pBdr>
+        <w:tabs>
+          <w:tab w:val="left" w:pos="1417"/>
+          <w:tab w:val="left" w:pos="1452"/>
+        </w:tabs>
+      </w:pPr>
+      <w:r>
+        <w:t>1 – Imediatamente foca na parte emocional da oferta;</w:t>
+      </w:r>
+    </w:p>
+    <w:p>
+      <w:pPr>
+        <w:pBdr>
+          <w:bottom w:val="single" w:sz="6" w:space="1" w:color="auto"/>
+        </w:pBdr>
+        <w:tabs>
+          <w:tab w:val="left" w:pos="1417"/>
+          <w:tab w:val="left" w:pos="1452"/>
+        </w:tabs>
+      </w:pPr>
+      <w:r>
+        <w:t>2 – Destaca o melhor benefício da oferta;</w:t>
+      </w:r>
+    </w:p>
+    <w:p>
+      <w:pPr>
+        <w:pBdr>
+          <w:bottom w:val="single" w:sz="6" w:space="1" w:color="auto"/>
+        </w:pBdr>
+        <w:tabs>
+          <w:tab w:val="left" w:pos="1417"/>
+          <w:tab w:val="left" w:pos="1452"/>
+        </w:tabs>
+      </w:pPr>
+      <w:r>
+        <w:t>3 – Na lead desenvolve o benefício citado anteriormente;</w:t>
+      </w:r>
+    </w:p>
+    <w:p>
+      <w:pPr>
+        <w:pBdr>
+          <w:bottom w:val="single" w:sz="6" w:space="1" w:color="auto"/>
+        </w:pBdr>
+        <w:tabs>
+          <w:tab w:val="left" w:pos="1417"/>
+          <w:tab w:val="left" w:pos="1452"/>
+        </w:tabs>
+      </w:pPr>
+      <w:r>
+        <w:t>4 – Em algum momento deve ter um “</w:t>
+      </w:r>
+      <w:proofErr w:type="spellStart"/>
+      <w:r>
+        <w:t>reason</w:t>
+      </w:r>
+      <w:proofErr w:type="spellEnd"/>
+      <w:r>
+        <w:t xml:space="preserve"> </w:t>
+      </w:r>
+      <w:proofErr w:type="spellStart"/>
+      <w:r>
+        <w:t>why</w:t>
+      </w:r>
+      <w:proofErr w:type="spellEnd"/>
+      <w:r>
+        <w:t>” você está oferecendo aquele benefício (muitos negligenciam e é a parte mais importante, para não dar a impressão de que você está querendo “passar a perna”);</w:t>
+      </w:r>
+    </w:p>
+    <w:p>
+      <w:pPr>
+        <w:pBdr>
+          <w:bottom w:val="single" w:sz="6" w:space="1" w:color="auto"/>
+        </w:pBdr>
+        <w:tabs>
+          <w:tab w:val="left" w:pos="1417"/>
+          <w:tab w:val="left" w:pos="1452"/>
+        </w:tabs>
+      </w:pPr>
+    </w:p>
+    <w:p>
+      <w:pPr>
+        <w:pBdr>
+          <w:bottom w:val="single" w:sz="6" w:space="1" w:color="auto"/>
+        </w:pBdr>
+        <w:tabs>
+          <w:tab w:val="left" w:pos="1417"/>
+          <w:tab w:val="left" w:pos="1452"/>
+        </w:tabs>
+      </w:pPr>
+      <w:r>
+        <w:t xml:space="preserve">Possíveis </w:t>
+      </w:r>
+      <w:proofErr w:type="spellStart"/>
+      <w:r>
+        <w:t>reason</w:t>
+      </w:r>
+      <w:proofErr w:type="spellEnd"/>
+      <w:r>
+        <w:t xml:space="preserve"> </w:t>
+      </w:r>
+      <w:proofErr w:type="spellStart"/>
+      <w:r>
+        <w:t>whys</w:t>
+      </w:r>
+      <w:proofErr w:type="spellEnd"/>
+      <w:r>
+        <w:t>:</w:t>
+      </w:r>
+    </w:p>
+    <w:p>
+      <w:pPr>
+        <w:pBdr>
+          <w:bottom w:val="single" w:sz="6" w:space="1" w:color="auto"/>
+        </w:pBdr>
+        <w:tabs>
+          <w:tab w:val="left" w:pos="1417"/>
+          <w:tab w:val="left" w:pos="1452"/>
+        </w:tabs>
+      </w:pPr>
+      <w:r>
+        <w:t>1 – vai acabar rápido, últimas unidades;</w:t>
+      </w:r>
+    </w:p>
+    <w:p>
+      <w:pPr>
+        <w:pBdr>
+          <w:bottom w:val="single" w:sz="6" w:space="1" w:color="auto"/>
+        </w:pBdr>
+        <w:tabs>
+          <w:tab w:val="left" w:pos="1417"/>
+          <w:tab w:val="left" w:pos="1452"/>
+        </w:tabs>
+      </w:pPr>
+      <w:r>
+        <w:t>2 – brinde limitado;</w:t>
+      </w:r>
+    </w:p>
+    <w:p>
+      <w:pPr>
+        <w:pBdr>
+          <w:bottom w:val="single" w:sz="6" w:space="1" w:color="auto"/>
+        </w:pBdr>
+        <w:tabs>
+          <w:tab w:val="left" w:pos="1417"/>
+          <w:tab w:val="left" w:pos="1452"/>
+        </w:tabs>
+      </w:pPr>
+    </w:p>
+    <w:p>
+      <w:pPr>
+        <w:pBdr>
+          <w:bottom w:val="single" w:sz="6" w:space="1" w:color="auto"/>
+        </w:pBdr>
+        <w:tabs>
+          <w:tab w:val="left" w:pos="1417"/>
+          <w:tab w:val="left" w:pos="1452"/>
+        </w:tabs>
+      </w:pPr>
+      <w:r>
+        <w:t>Quando usar:</w:t>
+      </w:r>
+    </w:p>
+    <w:p>
+      <w:pPr>
+        <w:pBdr>
+          <w:bottom w:val="single" w:sz="6" w:space="1" w:color="auto"/>
+        </w:pBdr>
+        <w:tabs>
+          <w:tab w:val="left" w:pos="1417"/>
+          <w:tab w:val="left" w:pos="1452"/>
+        </w:tabs>
+      </w:pPr>
+      <w:r>
+        <w:lastRenderedPageBreak/>
+        <w:t>Os prospectos com a dor “mais latente”, prospecto já te conhece, você já ganhou a confiança dele</w:t>
+      </w:r>
+      <w:r>
+        <w:t>, eles estão emocionalmente abertos a te escutar.</w:t>
+      </w:r>
+    </w:p>
+    <w:p>
+      <w:pPr>
+        <w:pBdr>
+          <w:bottom w:val="single" w:sz="6" w:space="1" w:color="auto"/>
+        </w:pBdr>
+        <w:tabs>
+          <w:tab w:val="left" w:pos="1417"/>
+          <w:tab w:val="left" w:pos="1452"/>
+        </w:tabs>
+      </w:pPr>
+      <w:r>
+        <w:t>P</w:t>
+      </w:r>
+      <w:r>
+        <w:t xml:space="preserve">ara produtos mais fáceis de explicar. </w:t>
+      </w:r>
+    </w:p>
+    <w:p>
+      <w:pPr>
+        <w:pBdr>
+          <w:bottom w:val="single" w:sz="6" w:space="1" w:color="auto"/>
+        </w:pBdr>
+        <w:tabs>
+          <w:tab w:val="left" w:pos="1417"/>
+          <w:tab w:val="left" w:pos="1452"/>
+        </w:tabs>
+      </w:pPr>
+      <w:r>
+        <w:rPr>
+          <w:noProof/>
+        </w:rPr>
+        <w:drawing>
+          <wp:inline distT="0" distB="0" distL="0" distR="0" wp14:anchorId="6AF3529E" wp14:editId="646C8F1D">
+            <wp:extent cx="4452227" cy="1813560"/>
+            <wp:effectExtent l="0" t="0" r="5715" b="0"/>
+            <wp:docPr id="146220844" name="Imagem 1"/>
+            <wp:cNvGraphicFramePr>
+              <a:graphicFrameLocks xmlns:a="http://schemas.openxmlformats.org/drawingml/2006/main" noChangeAspect="1"/>
+            </wp:cNvGraphicFramePr>
+            <a:graphic xmlns:a="http://schemas.openxmlformats.org/drawingml/2006/main">
+              <a:graphicData uri="http://schemas.openxmlformats.org/drawingml/2006/picture">
+                <pic:pic xmlns:pic="http://schemas.openxmlformats.org/drawingml/2006/picture">
+                  <pic:nvPicPr>
+                    <pic:cNvPr id="146220844" name=""/>
+                    <pic:cNvPicPr/>
+                  </pic:nvPicPr>
+                  <pic:blipFill>
+                    <a:blip r:embed="rId9"/>
+                    <a:stretch>
+                      <a:fillRect/>
+                    </a:stretch>
+                  </pic:blipFill>
+                  <pic:spPr>
+                    <a:xfrm>
+                      <a:off x="0" y="0"/>
+                      <a:ext cx="4458688" cy="1816192"/>
+                    </a:xfrm>
+                    <a:prstGeom prst="rect">
+                      <a:avLst/>
+                    </a:prstGeom>
+                  </pic:spPr>
+                </pic:pic>
+              </a:graphicData>
+            </a:graphic>
+          </wp:inline>
+        </w:drawing>
+      </w:r>
+    </w:p>
+    <w:p>
+      <w:pPr>
+        <w:pBdr>
+          <w:bottom w:val="single" w:sz="6" w:space="1" w:color="auto"/>
+        </w:pBdr>
+        <w:tabs>
+          <w:tab w:val="left" w:pos="1417"/>
+          <w:tab w:val="left" w:pos="1452"/>
+        </w:tabs>
+      </w:pPr>
+    </w:p>
+    <w:p>
+      <w:pPr>
+        <w:pBdr>
+          <w:bottom w:val="single" w:sz="6" w:space="1" w:color="auto"/>
+        </w:pBdr>
+        <w:tabs>
+          <w:tab w:val="left" w:pos="1417"/>
+          <w:tab w:val="left" w:pos="1452"/>
+        </w:tabs>
+      </w:pPr>
+      <w:r>
+        <w:t>O que testar em uma OFFER LEAD:</w:t>
+      </w:r>
+    </w:p>
+    <w:p>
+      <w:pPr>
+        <w:pBdr>
+          <w:bottom w:val="single" w:sz="6" w:space="1" w:color="auto"/>
+        </w:pBdr>
+        <w:tabs>
+          <w:tab w:val="left" w:pos="1417"/>
+          <w:tab w:val="left" w:pos="1452"/>
+        </w:tabs>
+      </w:pPr>
+      <w:r>
+        <w:t>O mesmo que você testaria em uma oferta regular ao final da carta – para públicos mais “cientes”, desconto ou última chance antes de aumento.</w:t>
+      </w:r>
+    </w:p>
+    <w:p>
+      <w:pPr>
+        <w:pBdr>
+          <w:bottom w:val="single" w:sz="6" w:space="1" w:color="auto"/>
+        </w:pBdr>
+        <w:tabs>
+          <w:tab w:val="left" w:pos="1417"/>
+          <w:tab w:val="left" w:pos="1452"/>
+        </w:tabs>
+      </w:pPr>
+      <w:r>
+        <w:t>Para públicos menos cientes: teste grátis, garantia estendida, brindes, etc.</w:t>
+      </w:r>
+    </w:p>
+    <w:p>
+      <w:pPr>
+        <w:pBdr>
+          <w:bottom w:val="single" w:sz="6" w:space="1" w:color="auto"/>
+        </w:pBdr>
+        <w:tabs>
+          <w:tab w:val="left" w:pos="1417"/>
+          <w:tab w:val="left" w:pos="1452"/>
+        </w:tabs>
+      </w:pPr>
+    </w:p>
+    <w:p>
+      <w:pPr>
+        <w:pBdr>
+          <w:bottom w:val="single" w:sz="6" w:space="1" w:color="auto"/>
+        </w:pBdr>
+        <w:tabs>
+          <w:tab w:val="left" w:pos="1417"/>
+          <w:tab w:val="left" w:pos="1452"/>
+        </w:tabs>
+      </w:pPr>
+      <w:r>
+        <w:t>2 – PROMISE LEAD:</w:t>
+      </w:r>
+    </w:p>
+    <w:p>
+      <w:pPr>
+        <w:pBdr>
+          <w:bottom w:val="single" w:sz="6" w:space="1" w:color="auto"/>
+        </w:pBdr>
+        <w:tabs>
+          <w:tab w:val="left" w:pos="1417"/>
+          <w:tab w:val="left" w:pos="1452"/>
+        </w:tabs>
+      </w:pPr>
+    </w:p>
+    <w:p>
+      <w:pPr>
+        <w:pBdr>
+          <w:bottom w:val="single" w:sz="6" w:space="1" w:color="auto"/>
+        </w:pBdr>
+        <w:tabs>
+          <w:tab w:val="left" w:pos="1417"/>
+          <w:tab w:val="left" w:pos="1452"/>
+        </w:tabs>
+      </w:pPr>
+      <w:r>
+        <w:t xml:space="preserve">Menos direta que a </w:t>
+      </w:r>
+      <w:proofErr w:type="spellStart"/>
+      <w:r>
+        <w:t>offer</w:t>
+      </w:r>
+      <w:proofErr w:type="spellEnd"/>
+      <w:r>
+        <w:t xml:space="preserve">, o produto não é mencionado tão cedo, já abre com a maior promessa do produto. Em uma </w:t>
+      </w:r>
+      <w:proofErr w:type="spellStart"/>
+      <w:r>
+        <w:t>promise</w:t>
+      </w:r>
+      <w:proofErr w:type="spellEnd"/>
+      <w:r>
+        <w:t xml:space="preserve"> lead clássica, a big </w:t>
+      </w:r>
+      <w:proofErr w:type="spellStart"/>
+      <w:r>
+        <w:t>promise</w:t>
+      </w:r>
+      <w:proofErr w:type="spellEnd"/>
+      <w:r>
+        <w:t xml:space="preserve"> </w:t>
+      </w:r>
+      <w:r>
+        <w:t xml:space="preserve">vem na </w:t>
+      </w:r>
+      <w:proofErr w:type="spellStart"/>
+      <w:r>
+        <w:t>headline</w:t>
+      </w:r>
+      <w:proofErr w:type="spellEnd"/>
+      <w:r>
+        <w:t xml:space="preserve"> e na última linha também.</w:t>
+      </w:r>
+    </w:p>
+    <w:p>
+      <w:pPr>
+        <w:pBdr>
+          <w:bottom w:val="single" w:sz="6" w:space="1" w:color="auto"/>
+        </w:pBdr>
+        <w:tabs>
+          <w:tab w:val="left" w:pos="1417"/>
+          <w:tab w:val="left" w:pos="1452"/>
+        </w:tabs>
+      </w:pPr>
+    </w:p>
+    <w:p>
+      <w:pPr>
+        <w:pBdr>
+          <w:bottom w:val="single" w:sz="6" w:space="1" w:color="auto"/>
+        </w:pBdr>
+        <w:tabs>
+          <w:tab w:val="left" w:pos="1417"/>
+          <w:tab w:val="left" w:pos="1452"/>
+        </w:tabs>
+      </w:pPr>
+      <w:proofErr w:type="spellStart"/>
+      <w:r>
+        <w:t>Headlines</w:t>
+      </w:r>
+      <w:proofErr w:type="spellEnd"/>
+      <w:r>
+        <w:t xml:space="preserve"> que tem promessas vendem mais do que as que n</w:t>
+      </w:r>
+      <w:r>
+        <w:t>ã</w:t>
+      </w:r>
+      <w:r>
+        <w:t>o tem.</w:t>
+      </w:r>
+    </w:p>
+    <w:p>
+      <w:pPr>
+        <w:pBdr>
+          <w:bottom w:val="single" w:sz="6" w:space="1" w:color="auto"/>
+        </w:pBdr>
+        <w:tabs>
+          <w:tab w:val="left" w:pos="1417"/>
+          <w:tab w:val="left" w:pos="1452"/>
+        </w:tabs>
+      </w:pPr>
+    </w:p>
+    <w:p>
+      <w:pPr>
+        <w:pBdr>
+          <w:bottom w:val="single" w:sz="6" w:space="1" w:color="auto"/>
+        </w:pBdr>
+        <w:tabs>
+          <w:tab w:val="left" w:pos="1417"/>
+          <w:tab w:val="left" w:pos="1452"/>
+        </w:tabs>
+      </w:pPr>
+      <w:r>
+        <w:t>Anúncios funcionam melhor quando você promete algo que as pessoas que</w:t>
+      </w:r>
+      <w:r>
+        <w:t>iram</w:t>
+      </w:r>
+      <w:r>
+        <w:t xml:space="preserve"> e atinge seus desejos principais</w:t>
+      </w:r>
+      <w:r>
+        <w:t>. A promessa mais efetiva faz o prospecto imaginar como vai ser visto pelos outros ou como vais e sentir usando seu produto.</w:t>
+      </w:r>
+    </w:p>
+    <w:p>
+      <w:pPr>
+        <w:pBdr>
+          <w:bottom w:val="single" w:sz="6" w:space="1" w:color="auto"/>
+        </w:pBdr>
+        <w:tabs>
+          <w:tab w:val="left" w:pos="1417"/>
+          <w:tab w:val="left" w:pos="1452"/>
+        </w:tabs>
+      </w:pPr>
+    </w:p>
+    <w:p>
+      <w:pPr>
+        <w:pBdr>
+          <w:bottom w:val="single" w:sz="6" w:space="1" w:color="auto"/>
+        </w:pBdr>
+        <w:tabs>
+          <w:tab w:val="left" w:pos="1417"/>
+          <w:tab w:val="left" w:pos="1452"/>
+        </w:tabs>
+      </w:pPr>
+      <w:r>
+        <w:t xml:space="preserve">Para pensar em uma </w:t>
+      </w:r>
+      <w:proofErr w:type="spellStart"/>
+      <w:r>
+        <w:t>promise</w:t>
+      </w:r>
+      <w:proofErr w:type="spellEnd"/>
+      <w:r>
+        <w:t xml:space="preserve"> lead, é simples, podemos começar estudando o que seu produto faz de melhor.</w:t>
+      </w:r>
+    </w:p>
+    <w:p>
+      <w:pPr>
+        <w:pBdr>
+          <w:bottom w:val="single" w:sz="6" w:space="1" w:color="auto"/>
+        </w:pBdr>
+        <w:tabs>
+          <w:tab w:val="left" w:pos="1417"/>
+          <w:tab w:val="left" w:pos="1452"/>
+        </w:tabs>
+      </w:pPr>
+    </w:p>
+    <w:p>
+      <w:pPr>
+        <w:pBdr>
+          <w:bottom w:val="single" w:sz="6" w:space="1" w:color="auto"/>
+        </w:pBdr>
+        <w:tabs>
+          <w:tab w:val="left" w:pos="1417"/>
+          <w:tab w:val="left" w:pos="1452"/>
+        </w:tabs>
+      </w:pPr>
+      <w:r>
+        <w:t xml:space="preserve">Antes da </w:t>
+      </w:r>
+      <w:proofErr w:type="spellStart"/>
+      <w:r>
+        <w:t>promise</w:t>
+      </w:r>
+      <w:proofErr w:type="spellEnd"/>
+      <w:r>
+        <w:t xml:space="preserve"> devemos encontrar a USP, e a USP começa pelo produto (3 pontos essenciais da USP estão citados anteriormente).</w:t>
+      </w:r>
+    </w:p>
+    <w:p>
+      <w:pPr>
+        <w:pBdr>
+          <w:bottom w:val="single" w:sz="6" w:space="1" w:color="auto"/>
+        </w:pBdr>
+        <w:tabs>
+          <w:tab w:val="left" w:pos="1417"/>
+          <w:tab w:val="left" w:pos="1452"/>
+        </w:tabs>
+      </w:pPr>
+    </w:p>
+    <w:p>
+      <w:pPr>
+        <w:pBdr>
+          <w:bottom w:val="single" w:sz="6" w:space="1" w:color="auto"/>
+        </w:pBdr>
+        <w:tabs>
+          <w:tab w:val="left" w:pos="1417"/>
+          <w:tab w:val="left" w:pos="1452"/>
+        </w:tabs>
+      </w:pPr>
+      <w:r>
+        <w:lastRenderedPageBreak/>
+        <w:t>Não é pecado que a promessa seja grande ou uma promessa apelativa. Porém quanto mais apelativa, mais sólidas devem ser suas provas.</w:t>
+      </w:r>
+    </w:p>
+    <w:p>
+      <w:pPr>
+        <w:pBdr>
+          <w:bottom w:val="single" w:sz="6" w:space="1" w:color="auto"/>
+        </w:pBdr>
+        <w:tabs>
+          <w:tab w:val="left" w:pos="1417"/>
+          <w:tab w:val="left" w:pos="1452"/>
+        </w:tabs>
+      </w:pPr>
+    </w:p>
+    <w:p>
+      <w:pPr>
+        <w:pBdr>
+          <w:bottom w:val="single" w:sz="6" w:space="1" w:color="auto"/>
+        </w:pBdr>
+        <w:tabs>
+          <w:tab w:val="left" w:pos="1417"/>
+          <w:tab w:val="left" w:pos="1452"/>
+        </w:tabs>
+      </w:pPr>
+      <w:r>
+        <w:t>Mais importante que o tamanho é o quão significativa a prova vai ser para o seu prospecto.</w:t>
+      </w:r>
+    </w:p>
+    <w:p>
+      <w:pPr>
+        <w:pBdr>
+          <w:bottom w:val="single" w:sz="6" w:space="1" w:color="auto"/>
+        </w:pBdr>
+        <w:tabs>
+          <w:tab w:val="left" w:pos="1417"/>
+          <w:tab w:val="left" w:pos="1452"/>
+        </w:tabs>
+      </w:pPr>
+    </w:p>
+    <w:p>
+      <w:pPr>
+        <w:pBdr>
+          <w:bottom w:val="single" w:sz="6" w:space="1" w:color="auto"/>
+        </w:pBdr>
+        <w:tabs>
+          <w:tab w:val="left" w:pos="1417"/>
+          <w:tab w:val="left" w:pos="1452"/>
+        </w:tabs>
+      </w:pPr>
+      <w:r>
+        <w:t>3 – PROBLEM-SOLUTION</w:t>
+      </w:r>
+      <w:r>
+        <w:t xml:space="preserve"> LEAD:</w:t>
+      </w:r>
+    </w:p>
+    <w:p>
+      <w:pPr>
+        <w:pBdr>
+          <w:bottom w:val="single" w:sz="6" w:space="1" w:color="auto"/>
+        </w:pBdr>
+        <w:tabs>
+          <w:tab w:val="left" w:pos="1417"/>
+          <w:tab w:val="left" w:pos="1452"/>
+        </w:tabs>
+      </w:pPr>
+    </w:p>
+    <w:p>
+      <w:pPr>
+        <w:pBdr>
+          <w:bottom w:val="single" w:sz="6" w:space="1" w:color="auto"/>
+        </w:pBdr>
+        <w:tabs>
+          <w:tab w:val="left" w:pos="1417"/>
+          <w:tab w:val="left" w:pos="1452"/>
+        </w:tabs>
+      </w:pPr>
+      <w:r>
+        <w:t xml:space="preserve">O que deixa seu prospecto </w:t>
+      </w:r>
+      <w:r>
+        <w:t xml:space="preserve">(algo de peso emocional para ele) </w:t>
+      </w:r>
+      <w:r>
+        <w:t>acordado de noite?</w:t>
+      </w:r>
+      <w:r>
+        <w:t xml:space="preserve"> Primeiro é necess</w:t>
+      </w:r>
+      <w:r>
+        <w:t>á</w:t>
+      </w:r>
+      <w:r>
+        <w:t>rio identificar isso.</w:t>
+      </w:r>
+      <w:r>
+        <w:t xml:space="preserve"> </w:t>
+      </w:r>
+    </w:p>
+    <w:p>
+      <w:pPr>
+        <w:pBdr>
+          <w:bottom w:val="single" w:sz="6" w:space="1" w:color="auto"/>
+        </w:pBdr>
+        <w:tabs>
+          <w:tab w:val="left" w:pos="1417"/>
+          <w:tab w:val="left" w:pos="1452"/>
+        </w:tabs>
+      </w:pPr>
+    </w:p>
+    <w:p>
+      <w:pPr>
+        <w:pBdr>
+          <w:bottom w:val="single" w:sz="6" w:space="1" w:color="auto"/>
+        </w:pBdr>
+        <w:tabs>
+          <w:tab w:val="left" w:pos="1417"/>
+          <w:tab w:val="left" w:pos="1452"/>
+        </w:tabs>
+      </w:pPr>
+      <w:r>
+        <w:t>Você mexe com as emoções dele para provar que tem empatia.</w:t>
+      </w:r>
+    </w:p>
+    <w:p>
+      <w:pPr>
+        <w:pBdr>
+          <w:bottom w:val="single" w:sz="6" w:space="1" w:color="auto"/>
+        </w:pBdr>
+        <w:tabs>
+          <w:tab w:val="left" w:pos="1417"/>
+          <w:tab w:val="left" w:pos="1452"/>
+        </w:tabs>
+      </w:pPr>
+    </w:p>
+    <w:p>
+      <w:pPr>
+        <w:pBdr>
+          <w:bottom w:val="single" w:sz="6" w:space="1" w:color="auto"/>
+        </w:pBdr>
+        <w:tabs>
+          <w:tab w:val="left" w:pos="1417"/>
+          <w:tab w:val="left" w:pos="1452"/>
+        </w:tabs>
+      </w:pPr>
+      <w:r>
+        <w:t>Só então você oferece seu produto.</w:t>
+      </w:r>
+    </w:p>
+    <w:p>
+      <w:pPr>
+        <w:pBdr>
+          <w:bottom w:val="single" w:sz="6" w:space="1" w:color="auto"/>
+        </w:pBdr>
+        <w:tabs>
+          <w:tab w:val="left" w:pos="1417"/>
+          <w:tab w:val="left" w:pos="1452"/>
+        </w:tabs>
+      </w:pPr>
+    </w:p>
+    <w:p>
+      <w:pPr>
+        <w:pBdr>
+          <w:bottom w:val="single" w:sz="6" w:space="1" w:color="auto"/>
+        </w:pBdr>
+        <w:tabs>
+          <w:tab w:val="left" w:pos="1417"/>
+          <w:tab w:val="left" w:pos="1452"/>
+        </w:tabs>
+      </w:pPr>
+      <w:r>
+        <w:t>Para produtos mais simples, precisa desenvolver menos, para produtos mais complexos é necessário desenvolver mais.</w:t>
+      </w:r>
+    </w:p>
+    <w:p>
+      <w:pPr>
+        <w:pBdr>
+          <w:bottom w:val="single" w:sz="6" w:space="1" w:color="auto"/>
+        </w:pBdr>
+        <w:tabs>
+          <w:tab w:val="left" w:pos="1417"/>
+          <w:tab w:val="left" w:pos="1452"/>
+        </w:tabs>
+      </w:pPr>
+    </w:p>
+    <w:p>
+      <w:pPr>
+        <w:pBdr>
+          <w:bottom w:val="single" w:sz="6" w:space="1" w:color="auto"/>
+        </w:pBdr>
+        <w:tabs>
+          <w:tab w:val="left" w:pos="1417"/>
+          <w:tab w:val="left" w:pos="1452"/>
+        </w:tabs>
+      </w:pPr>
+      <w:r>
+        <w:t xml:space="preserve">As melhores </w:t>
+      </w:r>
+      <w:proofErr w:type="spellStart"/>
+      <w:r>
+        <w:t>problem</w:t>
+      </w:r>
+      <w:r>
+        <w:t>-</w:t>
+      </w:r>
+      <w:r>
+        <w:t>solution</w:t>
+      </w:r>
+      <w:proofErr w:type="spellEnd"/>
+      <w:r>
+        <w:t xml:space="preserve"> leads são feita</w:t>
+      </w:r>
+      <w:r>
+        <w:t>s em formato de pergunta.</w:t>
+      </w:r>
+    </w:p>
+    <w:p>
+      <w:pPr>
+        <w:pBdr>
+          <w:bottom w:val="single" w:sz="6" w:space="1" w:color="auto"/>
+        </w:pBdr>
+        <w:tabs>
+          <w:tab w:val="left" w:pos="1417"/>
+          <w:tab w:val="left" w:pos="1452"/>
+        </w:tabs>
+      </w:pPr>
+    </w:p>
+    <w:p>
+      <w:pPr>
+        <w:pBdr>
+          <w:bottom w:val="single" w:sz="6" w:space="1" w:color="auto"/>
+        </w:pBdr>
+        <w:tabs>
+          <w:tab w:val="left" w:pos="1417"/>
+          <w:tab w:val="left" w:pos="1452"/>
+        </w:tabs>
+      </w:pPr>
+      <w:proofErr w:type="spellStart"/>
+      <w:r>
+        <w:t>Ex</w:t>
+      </w:r>
+      <w:proofErr w:type="spellEnd"/>
+      <w:r>
+        <w:t>:</w:t>
+      </w:r>
+    </w:p>
+    <w:p>
+      <w:pPr>
+        <w:pBdr>
+          <w:bottom w:val="single" w:sz="6" w:space="1" w:color="auto"/>
+        </w:pBdr>
+        <w:tabs>
+          <w:tab w:val="left" w:pos="1417"/>
+          <w:tab w:val="left" w:pos="1452"/>
+        </w:tabs>
+        <w:rPr>
+          <w:i/>
+          <w:iCs/>
+        </w:rPr>
+      </w:pPr>
+      <w:r>
+        <w:rPr>
+          <w:i/>
+          <w:iCs/>
+        </w:rPr>
+        <w:t>Você comete erros em inglês</w:t>
+      </w:r>
+      <w:r>
+        <w:rPr>
+          <w:i/>
+          <w:iCs/>
+        </w:rPr>
+        <w:t xml:space="preserve"> ?</w:t>
+      </w:r>
+    </w:p>
+    <w:p>
+      <w:pPr>
+        <w:pBdr>
+          <w:bottom w:val="single" w:sz="6" w:space="1" w:color="auto"/>
+        </w:pBdr>
+        <w:tabs>
+          <w:tab w:val="left" w:pos="1417"/>
+          <w:tab w:val="left" w:pos="1452"/>
+        </w:tabs>
+        <w:rPr>
+          <w:i/>
+          <w:iCs/>
+        </w:rPr>
+      </w:pPr>
+    </w:p>
+    <w:p>
+      <w:pPr>
+        <w:pBdr>
+          <w:bottom w:val="single" w:sz="6" w:space="1" w:color="auto"/>
+        </w:pBdr>
+        <w:tabs>
+          <w:tab w:val="left" w:pos="1417"/>
+          <w:tab w:val="left" w:pos="1452"/>
+        </w:tabs>
+      </w:pPr>
+      <w:r>
+        <w:t>A melhor forma de identificar isso é falando com os prospectos.</w:t>
+      </w:r>
+    </w:p>
+    <w:p>
+      <w:pPr>
+        <w:pBdr>
+          <w:bottom w:val="single" w:sz="6" w:space="1" w:color="auto"/>
+        </w:pBdr>
+        <w:tabs>
+          <w:tab w:val="left" w:pos="1417"/>
+          <w:tab w:val="left" w:pos="1452"/>
+        </w:tabs>
+      </w:pPr>
+    </w:p>
+    <w:p>
+      <w:pPr>
+        <w:pBdr>
+          <w:bottom w:val="single" w:sz="6" w:space="1" w:color="auto"/>
+        </w:pBdr>
+        <w:tabs>
+          <w:tab w:val="left" w:pos="1417"/>
+          <w:tab w:val="left" w:pos="1452"/>
+        </w:tabs>
+      </w:pPr>
+      <w:r>
+        <w:t>4 – THE SECRET LEAD:</w:t>
+      </w:r>
+    </w:p>
+    <w:p>
+      <w:pPr>
+        <w:pBdr>
+          <w:bottom w:val="single" w:sz="6" w:space="1" w:color="auto"/>
+        </w:pBdr>
+        <w:tabs>
+          <w:tab w:val="left" w:pos="1417"/>
+          <w:tab w:val="left" w:pos="1452"/>
+        </w:tabs>
+      </w:pPr>
+    </w:p>
+    <w:p>
+      <w:pPr>
+        <w:pBdr>
+          <w:bottom w:val="single" w:sz="6" w:space="1" w:color="auto"/>
+        </w:pBdr>
+        <w:tabs>
+          <w:tab w:val="left" w:pos="1417"/>
+          <w:tab w:val="left" w:pos="1452"/>
+        </w:tabs>
+      </w:pPr>
+      <w:r>
+        <w:t>Predominante na indústria da informação.</w:t>
+      </w:r>
+    </w:p>
+    <w:p>
+      <w:pPr>
+        <w:pBdr>
+          <w:bottom w:val="single" w:sz="6" w:space="1" w:color="auto"/>
+        </w:pBdr>
+        <w:tabs>
+          <w:tab w:val="left" w:pos="1417"/>
+          <w:tab w:val="left" w:pos="1452"/>
+        </w:tabs>
+      </w:pPr>
+    </w:p>
+    <w:p>
+      <w:pPr>
+        <w:pBdr>
+          <w:bottom w:val="single" w:sz="6" w:space="1" w:color="auto"/>
+        </w:pBdr>
+        <w:tabs>
+          <w:tab w:val="left" w:pos="1417"/>
+          <w:tab w:val="left" w:pos="1452"/>
+        </w:tabs>
+      </w:pPr>
+      <w:r>
+        <w:t>A lead tem como ideia principal “cutucar” no sentido de que: “se você sabe o que todo mundo sabe, você é igual a todo mundo”.</w:t>
+      </w:r>
+    </w:p>
+    <w:p>
+      <w:pPr>
+        <w:pBdr>
+          <w:bottom w:val="single" w:sz="6" w:space="1" w:color="auto"/>
+        </w:pBdr>
+        <w:tabs>
+          <w:tab w:val="left" w:pos="1417"/>
+          <w:tab w:val="left" w:pos="1452"/>
+        </w:tabs>
+      </w:pPr>
+    </w:p>
+    <w:p>
+      <w:pPr>
+        <w:pBdr>
+          <w:bottom w:val="single" w:sz="6" w:space="1" w:color="auto"/>
+        </w:pBdr>
+        <w:tabs>
+          <w:tab w:val="left" w:pos="1417"/>
+          <w:tab w:val="left" w:pos="1452"/>
+        </w:tabs>
+      </w:pPr>
+      <w:r>
+        <w:t xml:space="preserve">Algumas vezes você não irá encontrar um segredo no seu produto, logo pode pegar algum benefício, </w:t>
+      </w:r>
+      <w:proofErr w:type="spellStart"/>
+      <w:r>
+        <w:t>renomeá-lo</w:t>
+      </w:r>
+      <w:proofErr w:type="spellEnd"/>
+      <w:r>
+        <w:t>, reposicioná-lo para que pareça novo e um segredo.</w:t>
+      </w:r>
+    </w:p>
+    <w:p>
+      <w:pPr>
+        <w:pBdr>
+          <w:bottom w:val="single" w:sz="6" w:space="1" w:color="auto"/>
+        </w:pBdr>
+        <w:tabs>
+          <w:tab w:val="left" w:pos="1417"/>
+          <w:tab w:val="left" w:pos="1452"/>
+        </w:tabs>
+      </w:pPr>
+    </w:p>
+    <w:p>
+      <w:pPr>
+        <w:pBdr>
+          <w:bottom w:val="single" w:sz="6" w:space="1" w:color="auto"/>
+        </w:pBdr>
+        <w:tabs>
+          <w:tab w:val="left" w:pos="1417"/>
+          <w:tab w:val="left" w:pos="1452"/>
+        </w:tabs>
+      </w:pPr>
+      <w:proofErr w:type="spellStart"/>
+      <w:r>
+        <w:t>Ex</w:t>
+      </w:r>
+      <w:proofErr w:type="spellEnd"/>
+      <w:r>
+        <w:t>:</w:t>
+      </w:r>
+    </w:p>
+    <w:p>
+      <w:pPr>
+        <w:pBdr>
+          <w:bottom w:val="single" w:sz="6" w:space="1" w:color="auto"/>
+        </w:pBdr>
+        <w:tabs>
+          <w:tab w:val="left" w:pos="1417"/>
+          <w:tab w:val="left" w:pos="1452"/>
+        </w:tabs>
+      </w:pPr>
+      <w:r>
+        <w:t xml:space="preserve">Vamos supor que você está trabalhando com 8 </w:t>
+      </w:r>
+      <w:r>
+        <w:t>i</w:t>
+      </w:r>
+      <w:r>
+        <w:t>ngredientes em um suplemento</w:t>
+      </w:r>
+      <w:r>
+        <w:t xml:space="preserve"> e tem um ingrediente pouco conhecido o prospecto nunca ouviu falar sobre, você intriga o prospecto e elimina a possibilidade dele dizer: “ok, eu já tentei isso e não funciona pra mim”. </w:t>
+      </w:r>
+    </w:p>
+    <w:p>
+      <w:pPr>
+        <w:pBdr>
+          <w:bottom w:val="single" w:sz="6" w:space="1" w:color="auto"/>
+        </w:pBdr>
+        <w:tabs>
+          <w:tab w:val="left" w:pos="1417"/>
+          <w:tab w:val="left" w:pos="1452"/>
+        </w:tabs>
+      </w:pPr>
+    </w:p>
+    <w:p>
+      <w:pPr>
+        <w:pBdr>
+          <w:bottom w:val="single" w:sz="6" w:space="1" w:color="auto"/>
+        </w:pBdr>
+        <w:tabs>
+          <w:tab w:val="left" w:pos="1417"/>
+          <w:tab w:val="left" w:pos="1452"/>
+        </w:tabs>
+      </w:pPr>
+      <w:r>
+        <w:t>Comece a listar qualidades, características e componentes do produto</w:t>
+      </w:r>
+      <w:r>
+        <w:t xml:space="preserve"> e se perguntar qual não é bastante conhecida. Se o fato for suficiente para engajar o lead, então você tem um bom segredo.</w:t>
+      </w:r>
+    </w:p>
+    <w:p>
+      <w:pPr>
+        <w:pBdr>
+          <w:bottom w:val="single" w:sz="6" w:space="1" w:color="auto"/>
+        </w:pBdr>
+        <w:tabs>
+          <w:tab w:val="left" w:pos="1417"/>
+          <w:tab w:val="left" w:pos="1452"/>
+        </w:tabs>
+      </w:pPr>
+    </w:p>
+    <w:p>
+      <w:pPr>
+        <w:pBdr>
+          <w:bottom w:val="single" w:sz="6" w:space="1" w:color="auto"/>
+        </w:pBdr>
+        <w:tabs>
+          <w:tab w:val="left" w:pos="1417"/>
+          <w:tab w:val="left" w:pos="1452"/>
+        </w:tabs>
+      </w:pPr>
+      <w:r>
+        <w:t xml:space="preserve">Regras básicas para escrever uma </w:t>
+      </w:r>
+      <w:proofErr w:type="spellStart"/>
+      <w:r>
+        <w:t>secret</w:t>
+      </w:r>
+      <w:proofErr w:type="spellEnd"/>
+      <w:r>
+        <w:t xml:space="preserve"> lead:</w:t>
+      </w:r>
+    </w:p>
+    <w:p>
+      <w:pPr>
+        <w:pBdr>
+          <w:bottom w:val="single" w:sz="6" w:space="1" w:color="auto"/>
+        </w:pBdr>
+        <w:tabs>
+          <w:tab w:val="left" w:pos="1417"/>
+          <w:tab w:val="left" w:pos="1452"/>
+        </w:tabs>
+      </w:pPr>
+      <w:r>
+        <w:t>1 – o segredo deve ser intrigante e benéfico;</w:t>
+      </w:r>
+    </w:p>
+    <w:p>
+      <w:pPr>
+        <w:pBdr>
+          <w:bottom w:val="single" w:sz="6" w:space="1" w:color="auto"/>
+        </w:pBdr>
+        <w:tabs>
+          <w:tab w:val="left" w:pos="1417"/>
+          <w:tab w:val="left" w:pos="1452"/>
+        </w:tabs>
+      </w:pPr>
+      <w:r>
+        <w:t xml:space="preserve">2 </w:t>
+      </w:r>
+      <w:r>
+        <w:t>–</w:t>
+      </w:r>
+      <w:r>
+        <w:t xml:space="preserve"> </w:t>
+      </w:r>
+      <w:r>
+        <w:t>ache algo que o prospecto não conheça ou descreva algo que ele conheça de uma nova forma;</w:t>
+      </w:r>
+    </w:p>
+    <w:p>
+      <w:pPr>
+        <w:pBdr>
+          <w:bottom w:val="single" w:sz="6" w:space="1" w:color="auto"/>
+        </w:pBdr>
+        <w:tabs>
+          <w:tab w:val="left" w:pos="1417"/>
+          <w:tab w:val="left" w:pos="1452"/>
+        </w:tabs>
+      </w:pPr>
+      <w:r>
+        <w:t xml:space="preserve">3 – introduza ele ao segredo na </w:t>
+      </w:r>
+      <w:proofErr w:type="spellStart"/>
+      <w:r>
+        <w:t>headline</w:t>
+      </w:r>
+      <w:proofErr w:type="spellEnd"/>
+      <w:r>
+        <w:t>;</w:t>
+      </w:r>
+    </w:p>
+    <w:p>
+      <w:pPr>
+        <w:pBdr>
+          <w:bottom w:val="single" w:sz="6" w:space="1" w:color="auto"/>
+        </w:pBdr>
+        <w:tabs>
+          <w:tab w:val="left" w:pos="1417"/>
+          <w:tab w:val="left" w:pos="1452"/>
+        </w:tabs>
+      </w:pPr>
+      <w:r>
+        <w:t xml:space="preserve">4 </w:t>
+      </w:r>
+      <w:r>
+        <w:t>–</w:t>
+      </w:r>
+      <w:r>
+        <w:t xml:space="preserve"> </w:t>
+      </w:r>
+      <w:r>
+        <w:t>continue provendo pistas ao longo do caminho, mas não divulgue o segredo até que ele esteja emocionalmente preparado para comprar.</w:t>
+      </w:r>
+    </w:p>
+    <w:p>
+      <w:pPr>
+        <w:pBdr>
+          <w:bottom w:val="single" w:sz="6" w:space="1" w:color="auto"/>
+        </w:pBdr>
+        <w:tabs>
+          <w:tab w:val="left" w:pos="1417"/>
+          <w:tab w:val="left" w:pos="1452"/>
+        </w:tabs>
+      </w:pPr>
+    </w:p>
+    <w:p>
+      <w:pPr>
+        <w:pBdr>
+          <w:bottom w:val="single" w:sz="6" w:space="1" w:color="auto"/>
+        </w:pBdr>
+        <w:tabs>
+          <w:tab w:val="left" w:pos="1417"/>
+          <w:tab w:val="left" w:pos="1452"/>
+        </w:tabs>
+      </w:pPr>
+      <w:r>
+        <w:t>5 – PROCLAMATION LEAD:</w:t>
+      </w:r>
+    </w:p>
+    <w:p>
+      <w:pPr>
+        <w:pBdr>
+          <w:bottom w:val="single" w:sz="6" w:space="1" w:color="auto"/>
+        </w:pBdr>
+        <w:tabs>
+          <w:tab w:val="left" w:pos="1417"/>
+          <w:tab w:val="left" w:pos="1452"/>
+        </w:tabs>
+      </w:pPr>
+    </w:p>
+    <w:p>
+      <w:pPr>
+        <w:pBdr>
+          <w:bottom w:val="single" w:sz="6" w:space="1" w:color="auto"/>
+        </w:pBdr>
+        <w:tabs>
+          <w:tab w:val="left" w:pos="1417"/>
+          <w:tab w:val="left" w:pos="1452"/>
+        </w:tabs>
+      </w:pPr>
+      <w:r>
+        <w:t>Come</w:t>
+      </w:r>
+      <w:r>
+        <w:t>ça com uma sentença e</w:t>
+      </w:r>
+      <w:r>
+        <w:t xml:space="preserve">mocionalmente forte geralmente na </w:t>
+      </w:r>
+      <w:proofErr w:type="spellStart"/>
+      <w:r>
+        <w:t>headline</w:t>
+      </w:r>
+      <w:proofErr w:type="spellEnd"/>
+      <w:r>
+        <w:t>.</w:t>
+      </w:r>
+    </w:p>
+    <w:p>
+      <w:pPr>
+        <w:pBdr>
+          <w:bottom w:val="single" w:sz="6" w:space="1" w:color="auto"/>
+        </w:pBdr>
+        <w:tabs>
+          <w:tab w:val="left" w:pos="1417"/>
+          <w:tab w:val="left" w:pos="1452"/>
+        </w:tabs>
+      </w:pPr>
+      <w:proofErr w:type="spellStart"/>
+      <w:r>
+        <w:t>Ex</w:t>
+      </w:r>
+      <w:proofErr w:type="spellEnd"/>
+      <w:r>
+        <w:t>:</w:t>
+      </w:r>
+    </w:p>
+    <w:p>
+      <w:pPr>
+        <w:pBdr>
+          <w:bottom w:val="single" w:sz="6" w:space="1" w:color="auto"/>
+        </w:pBdr>
+        <w:tabs>
+          <w:tab w:val="left" w:pos="1417"/>
+          <w:tab w:val="left" w:pos="1452"/>
+        </w:tabs>
+      </w:pPr>
+      <w:r>
+        <w:t>Leia isso ou morra.</w:t>
+      </w:r>
+    </w:p>
+    <w:p>
+      <w:pPr>
+        <w:pBdr>
+          <w:bottom w:val="single" w:sz="6" w:space="1" w:color="auto"/>
+        </w:pBdr>
+        <w:tabs>
+          <w:tab w:val="left" w:pos="1417"/>
+          <w:tab w:val="left" w:pos="1452"/>
+        </w:tabs>
+      </w:pPr>
+    </w:p>
+    <w:p>
+      <w:pPr>
+        <w:pBdr>
+          <w:bottom w:val="single" w:sz="6" w:space="1" w:color="auto"/>
+        </w:pBdr>
+        <w:tabs>
+          <w:tab w:val="left" w:pos="1417"/>
+          <w:tab w:val="left" w:pos="1452"/>
+        </w:tabs>
+      </w:pPr>
+      <w:r>
+        <w:t>Deve ter uma promessa implícita.</w:t>
+      </w:r>
+    </w:p>
+    <w:p>
+      <w:pPr>
+        <w:pBdr>
+          <w:bottom w:val="single" w:sz="6" w:space="1" w:color="auto"/>
+        </w:pBdr>
+        <w:tabs>
+          <w:tab w:val="left" w:pos="1417"/>
+          <w:tab w:val="left" w:pos="1452"/>
+        </w:tabs>
+      </w:pPr>
+      <w:proofErr w:type="spellStart"/>
+      <w:r>
+        <w:t>Ex</w:t>
+      </w:r>
+      <w:proofErr w:type="spellEnd"/>
+      <w:r>
+        <w:t>:</w:t>
+      </w:r>
+    </w:p>
+    <w:p>
+      <w:pPr>
+        <w:pBdr>
+          <w:bottom w:val="single" w:sz="6" w:space="1" w:color="auto"/>
+        </w:pBdr>
+        <w:tabs>
+          <w:tab w:val="left" w:pos="1417"/>
+          <w:tab w:val="left" w:pos="1452"/>
+        </w:tabs>
+      </w:pPr>
+      <w:r>
+        <w:t>No exemplo acima, a promessa implícita seria “Se eu ler eu não morrerei”.</w:t>
+      </w:r>
+    </w:p>
+    <w:p>
+      <w:pPr>
+        <w:pBdr>
+          <w:bottom w:val="single" w:sz="6" w:space="1" w:color="auto"/>
+        </w:pBdr>
+        <w:tabs>
+          <w:tab w:val="left" w:pos="1417"/>
+          <w:tab w:val="left" w:pos="1452"/>
+        </w:tabs>
+      </w:pPr>
+    </w:p>
+    <w:p>
+      <w:pPr>
+        <w:pBdr>
+          <w:bottom w:val="single" w:sz="6" w:space="1" w:color="auto"/>
+        </w:pBdr>
+        <w:tabs>
+          <w:tab w:val="left" w:pos="1417"/>
+          <w:tab w:val="left" w:pos="1452"/>
+        </w:tabs>
+      </w:pPr>
+      <w:r>
+        <w:t>A promessa deve ser algo de interesse do leitor.</w:t>
+      </w:r>
+    </w:p>
+    <w:p>
+      <w:pPr>
+        <w:pBdr>
+          <w:bottom w:val="single" w:sz="6" w:space="1" w:color="auto"/>
+        </w:pBdr>
+        <w:tabs>
+          <w:tab w:val="left" w:pos="1417"/>
+          <w:tab w:val="left" w:pos="1452"/>
+        </w:tabs>
+      </w:pPr>
+    </w:p>
+    <w:p>
+      <w:pPr>
+        <w:pBdr>
+          <w:bottom w:val="single" w:sz="6" w:space="1" w:color="auto"/>
+        </w:pBdr>
+        <w:tabs>
+          <w:tab w:val="left" w:pos="1417"/>
+          <w:tab w:val="left" w:pos="1452"/>
+        </w:tabs>
+      </w:pPr>
+      <w:r>
+        <w:t>No trecho seguinte, é demonstrado o valor da promessa implícita anteriormente.</w:t>
+      </w:r>
+    </w:p>
+    <w:p>
+      <w:pPr>
+        <w:pBdr>
+          <w:bottom w:val="single" w:sz="6" w:space="1" w:color="auto"/>
+        </w:pBdr>
+        <w:tabs>
+          <w:tab w:val="left" w:pos="1417"/>
+          <w:tab w:val="left" w:pos="1452"/>
+        </w:tabs>
+      </w:pPr>
+    </w:p>
+    <w:p>
+      <w:pPr>
+        <w:pBdr>
+          <w:bottom w:val="single" w:sz="6" w:space="1" w:color="auto"/>
+        </w:pBdr>
+        <w:tabs>
+          <w:tab w:val="left" w:pos="1417"/>
+          <w:tab w:val="left" w:pos="1452"/>
+        </w:tabs>
+      </w:pPr>
+      <w:r>
+        <w:lastRenderedPageBreak/>
+        <w:t xml:space="preserve">Boas </w:t>
+      </w:r>
+      <w:proofErr w:type="spellStart"/>
+      <w:r>
+        <w:t>proclamation</w:t>
+      </w:r>
+      <w:proofErr w:type="spellEnd"/>
+      <w:r>
+        <w:t xml:space="preserve"> leads leem bem com</w:t>
+      </w:r>
+      <w:r>
+        <w:t>o jornais, histórias, fofocas. O lead já tem a ideia de que está lendo uma propagando, porém já está envolto pela história e fica excitado para ler mais.</w:t>
+      </w:r>
+    </w:p>
+    <w:p>
+      <w:pPr>
+        <w:pBdr>
+          <w:bottom w:val="single" w:sz="6" w:space="1" w:color="auto"/>
+        </w:pBdr>
+        <w:tabs>
+          <w:tab w:val="left" w:pos="1417"/>
+          <w:tab w:val="left" w:pos="1452"/>
+        </w:tabs>
+      </w:pPr>
+    </w:p>
+    <w:p>
+      <w:pPr>
+        <w:pBdr>
+          <w:bottom w:val="single" w:sz="6" w:space="1" w:color="auto"/>
+        </w:pBdr>
+        <w:tabs>
+          <w:tab w:val="left" w:pos="1417"/>
+          <w:tab w:val="left" w:pos="1452"/>
+        </w:tabs>
+      </w:pPr>
+      <w:r>
+        <w:t>Tira sua força se pegar o lead de surpresa. A sentença da h</w:t>
+      </w:r>
+      <w:proofErr w:type="spellStart"/>
+      <w:r>
+        <w:t>eadline</w:t>
+      </w:r>
+      <w:proofErr w:type="spellEnd"/>
+      <w:r>
+        <w:t xml:space="preserve"> deve ser relevante, porém incrível, sentenças comuns são muito fáceis de ser ignoradas.</w:t>
+      </w:r>
+    </w:p>
+    <w:p>
+      <w:pPr>
+        <w:pBdr>
+          <w:bottom w:val="single" w:sz="6" w:space="1" w:color="auto"/>
+        </w:pBdr>
+        <w:tabs>
+          <w:tab w:val="left" w:pos="1417"/>
+          <w:tab w:val="left" w:pos="1452"/>
+        </w:tabs>
+      </w:pPr>
+    </w:p>
+    <w:p>
+      <w:pPr>
+        <w:pBdr>
+          <w:bottom w:val="single" w:sz="6" w:space="1" w:color="auto"/>
+        </w:pBdr>
+        <w:tabs>
+          <w:tab w:val="left" w:pos="1417"/>
+          <w:tab w:val="left" w:pos="1452"/>
+        </w:tabs>
+      </w:pPr>
+      <w:r>
+        <w:t xml:space="preserve">Retornar a ideia principal da </w:t>
+      </w:r>
+      <w:proofErr w:type="spellStart"/>
+      <w:r>
+        <w:t>proclamation</w:t>
+      </w:r>
+      <w:proofErr w:type="spellEnd"/>
+      <w:r>
+        <w:t xml:space="preserve"> na close e pode fazer um paralelo com a garantia.</w:t>
+      </w:r>
+    </w:p>
+    <w:p>
+      <w:pPr>
+        <w:pBdr>
+          <w:bottom w:val="single" w:sz="6" w:space="1" w:color="auto"/>
+        </w:pBdr>
+        <w:tabs>
+          <w:tab w:val="left" w:pos="1417"/>
+          <w:tab w:val="left" w:pos="1452"/>
+        </w:tabs>
+      </w:pPr>
+      <w:proofErr w:type="spellStart"/>
+      <w:r>
+        <w:t>Ex</w:t>
+      </w:r>
+      <w:proofErr w:type="spellEnd"/>
+      <w:r>
+        <w:t>:</w:t>
+      </w:r>
+    </w:p>
+    <w:p>
+      <w:pPr>
+        <w:pBdr>
+          <w:bottom w:val="single" w:sz="6" w:space="1" w:color="auto"/>
+        </w:pBdr>
+        <w:tabs>
+          <w:tab w:val="left" w:pos="1417"/>
+          <w:tab w:val="left" w:pos="1452"/>
+        </w:tabs>
+      </w:pPr>
+      <w:r>
+        <w:t>“Se você não estiver satisfeito com o produto ou se o que eu estou te falando não fizer sentido, eu devolvo seu dinheiro”.</w:t>
+      </w:r>
+    </w:p>
+    <w:p>
+      <w:pPr>
+        <w:pBdr>
+          <w:bottom w:val="single" w:sz="6" w:space="1" w:color="auto"/>
+        </w:pBdr>
+        <w:tabs>
+          <w:tab w:val="left" w:pos="1417"/>
+          <w:tab w:val="left" w:pos="1452"/>
+        </w:tabs>
+      </w:pPr>
+    </w:p>
+    <w:p>
+      <w:pPr>
+        <w:pBdr>
+          <w:bottom w:val="single" w:sz="6" w:space="1" w:color="auto"/>
+        </w:pBdr>
+        <w:tabs>
+          <w:tab w:val="left" w:pos="1417"/>
+          <w:tab w:val="left" w:pos="1452"/>
+        </w:tabs>
+      </w:pPr>
+      <w:r>
+        <w:t xml:space="preserve">As </w:t>
+      </w:r>
+      <w:proofErr w:type="spellStart"/>
+      <w:r>
+        <w:t>proclamation</w:t>
+      </w:r>
+      <w:proofErr w:type="spellEnd"/>
+      <w:r>
+        <w:t xml:space="preserve"> leads tem que ser eficientes, </w:t>
+      </w:r>
+      <w:r>
+        <w:rPr>
+          <w:b/>
+          <w:bCs/>
+        </w:rPr>
+        <w:t>logo elas tem que se resumir a uma sentença</w:t>
+      </w:r>
+      <w:r>
+        <w:t xml:space="preserve">, </w:t>
+      </w:r>
+      <w:r>
+        <w:t>para serem poderosas</w:t>
+      </w:r>
+      <w:r>
+        <w:t>.</w:t>
+      </w:r>
+      <w:r>
+        <w:t xml:space="preserve"> Ela deve ser achada, isso geralmente se dá por </w:t>
+      </w:r>
+      <w:r>
+        <w:rPr>
+          <w:b/>
+          <w:bCs/>
+        </w:rPr>
+        <w:t>pesquisa</w:t>
+      </w:r>
+      <w:r>
+        <w:rPr>
+          <w:b/>
+          <w:bCs/>
+        </w:rPr>
+        <w:t xml:space="preserve">, </w:t>
+      </w:r>
+      <w:r>
+        <w:t>logo se você está lendo algo e encontrar algo muito interessante, escreva.</w:t>
+      </w:r>
+    </w:p>
+    <w:p>
+      <w:pPr>
+        <w:pBdr>
+          <w:bottom w:val="single" w:sz="6" w:space="1" w:color="auto"/>
+        </w:pBdr>
+        <w:tabs>
+          <w:tab w:val="left" w:pos="1417"/>
+          <w:tab w:val="left" w:pos="1452"/>
+        </w:tabs>
+      </w:pPr>
+    </w:p>
+    <w:p>
+      <w:pPr>
+        <w:pBdr>
+          <w:bottom w:val="single" w:sz="6" w:space="1" w:color="auto"/>
+        </w:pBdr>
+        <w:tabs>
+          <w:tab w:val="left" w:pos="1417"/>
+          <w:tab w:val="left" w:pos="1452"/>
+        </w:tabs>
+      </w:pPr>
+      <w:r>
+        <w:t>6 – THE STORY LEAD</w:t>
+      </w:r>
+    </w:p>
+    <w:p>
+      <w:pPr>
+        <w:pBdr>
+          <w:bottom w:val="single" w:sz="6" w:space="1" w:color="auto"/>
+        </w:pBdr>
+        <w:tabs>
+          <w:tab w:val="left" w:pos="1417"/>
+          <w:tab w:val="left" w:pos="1452"/>
+        </w:tabs>
+      </w:pPr>
+    </w:p>
+    <w:p>
+      <w:pPr>
+        <w:pBdr>
+          <w:bottom w:val="single" w:sz="6" w:space="1" w:color="auto"/>
+        </w:pBdr>
+        <w:tabs>
+          <w:tab w:val="left" w:pos="1417"/>
+          <w:tab w:val="left" w:pos="1452"/>
+        </w:tabs>
+      </w:pPr>
+      <w:r>
+        <w:t xml:space="preserve">Dos 6 tipos de lead, a lead de história é </w:t>
+      </w:r>
+      <w:r>
+        <w:t>o</w:t>
+      </w:r>
+      <w:r>
+        <w:t xml:space="preserve"> mais </w:t>
+      </w:r>
+      <w:r>
+        <w:t>poderoso, desarma o prospecto totalmente de forma emocional</w:t>
+      </w:r>
+      <w:r>
+        <w:t>.</w:t>
+      </w:r>
+    </w:p>
+    <w:p>
+      <w:pPr>
+        <w:pBdr>
+          <w:bottom w:val="single" w:sz="6" w:space="1" w:color="auto"/>
+        </w:pBdr>
+        <w:tabs>
+          <w:tab w:val="left" w:pos="1417"/>
+          <w:tab w:val="left" w:pos="1452"/>
+        </w:tabs>
+      </w:pPr>
+    </w:p>
+    <w:p>
+      <w:pPr>
+        <w:pBdr>
+          <w:bottom w:val="single" w:sz="6" w:space="1" w:color="auto"/>
+        </w:pBdr>
+        <w:tabs>
+          <w:tab w:val="left" w:pos="1417"/>
+          <w:tab w:val="left" w:pos="1452"/>
+        </w:tabs>
+      </w:pPr>
+      <w:r>
+        <w:t>Uma história boa precisa ter os seguintes elementos (se pode aplicar de diversas maneiras):</w:t>
+      </w:r>
+    </w:p>
+    <w:p>
+      <w:pPr>
+        <w:pBdr>
+          <w:bottom w:val="single" w:sz="6" w:space="1" w:color="auto"/>
+        </w:pBdr>
+        <w:tabs>
+          <w:tab w:val="left" w:pos="1417"/>
+          <w:tab w:val="left" w:pos="1452"/>
+        </w:tabs>
+      </w:pPr>
+      <w:r>
+        <w:t>1 – o herói da história, pessoa comum que tenta algo extraordinário;</w:t>
+      </w:r>
+    </w:p>
+    <w:p>
+      <w:pPr>
+        <w:pBdr>
+          <w:bottom w:val="single" w:sz="6" w:space="1" w:color="auto"/>
+        </w:pBdr>
+        <w:tabs>
+          <w:tab w:val="left" w:pos="1417"/>
+          <w:tab w:val="left" w:pos="1452"/>
+        </w:tabs>
+      </w:pPr>
+      <w:r>
+        <w:t>2 – pessoas duvidam dele;</w:t>
+      </w:r>
+    </w:p>
+    <w:p>
+      <w:pPr>
+        <w:pBdr>
+          <w:bottom w:val="single" w:sz="6" w:space="1" w:color="auto"/>
+        </w:pBdr>
+        <w:tabs>
+          <w:tab w:val="left" w:pos="1417"/>
+          <w:tab w:val="left" w:pos="1452"/>
+        </w:tabs>
+      </w:pPr>
+      <w:r>
+        <w:t>3 – ele prova o contrário;</w:t>
+      </w:r>
+      <w:r>
+        <w:t xml:space="preserve"> </w:t>
+      </w:r>
+    </w:p>
+    <w:p>
+      <w:pPr>
+        <w:pBdr>
+          <w:bottom w:val="single" w:sz="6" w:space="1" w:color="auto"/>
+        </w:pBdr>
+        <w:tabs>
+          <w:tab w:val="left" w:pos="1417"/>
+          <w:tab w:val="left" w:pos="1452"/>
+        </w:tabs>
+      </w:pPr>
+      <w:r>
+        <w:t>------------------------------------------------------------------------------------------------------------------------------</w:t>
+      </w:r>
+    </w:p>
+    <w:p>
+      <w:pPr>
+        <w:pBdr>
+          <w:bottom w:val="single" w:sz="6" w:space="1" w:color="auto"/>
+        </w:pBdr>
+        <w:tabs>
+          <w:tab w:val="left" w:pos="1417"/>
+          <w:tab w:val="left" w:pos="1452"/>
+        </w:tabs>
+      </w:pPr>
+    </w:p>
+    <w:p>
+      <w:pPr>
+        <w:pBdr>
+          <w:bottom w:val="single" w:sz="6" w:space="1" w:color="auto"/>
+        </w:pBdr>
+        <w:tabs>
+          <w:tab w:val="left" w:pos="1417"/>
+          <w:tab w:val="left" w:pos="1452"/>
+        </w:tabs>
+      </w:pPr>
+      <w:r>
+        <w:t>Segredos de Persuasão:</w:t>
+      </w:r>
+    </w:p>
+    <w:p>
+      <w:pPr>
+        <w:pBdr>
+          <w:bottom w:val="single" w:sz="6" w:space="1" w:color="auto"/>
+        </w:pBdr>
+        <w:tabs>
+          <w:tab w:val="left" w:pos="1417"/>
+          <w:tab w:val="left" w:pos="1452"/>
+        </w:tabs>
+      </w:pPr>
+    </w:p>
+    <w:p>
+      <w:pPr>
+        <w:pBdr>
+          <w:bottom w:val="single" w:sz="6" w:space="1" w:color="auto"/>
+        </w:pBdr>
+        <w:tabs>
+          <w:tab w:val="left" w:pos="1417"/>
+          <w:tab w:val="left" w:pos="1452"/>
+        </w:tabs>
+      </w:pPr>
+      <w:r>
+        <w:t>- “E aí”</w:t>
+      </w:r>
+    </w:p>
+    <w:p>
+      <w:pPr>
+        <w:pBdr>
+          <w:bottom w:val="single" w:sz="6" w:space="1" w:color="auto"/>
+        </w:pBdr>
+        <w:tabs>
+          <w:tab w:val="left" w:pos="1417"/>
+          <w:tab w:val="left" w:pos="1452"/>
+        </w:tabs>
+      </w:pPr>
+      <w:r>
+        <w:t>Continue reescrevendo até que você pense que a sua audiência não vai dizer mais “e aí” para seu texto e sim “nossa que incrível, isso é diferente”.</w:t>
+      </w:r>
+    </w:p>
+    <w:p>
+      <w:pPr>
+        <w:pBdr>
+          <w:bottom w:val="single" w:sz="6" w:space="1" w:color="auto"/>
+        </w:pBdr>
+        <w:tabs>
+          <w:tab w:val="left" w:pos="1417"/>
+          <w:tab w:val="left" w:pos="1452"/>
+        </w:tabs>
+      </w:pPr>
+    </w:p>
+    <w:p>
+      <w:pPr>
+        <w:pBdr>
+          <w:bottom w:val="single" w:sz="6" w:space="1" w:color="auto"/>
+        </w:pBdr>
+        <w:tabs>
+          <w:tab w:val="left" w:pos="1417"/>
+          <w:tab w:val="left" w:pos="1452"/>
+        </w:tabs>
+      </w:pPr>
+      <w:r>
+        <w:t>- os 7 atributos chave de toda copy</w:t>
+      </w:r>
+    </w:p>
+    <w:p>
+      <w:pPr>
+        <w:pBdr>
+          <w:bottom w:val="single" w:sz="6" w:space="1" w:color="auto"/>
+        </w:pBdr>
+        <w:tabs>
+          <w:tab w:val="left" w:pos="1417"/>
+          <w:tab w:val="left" w:pos="1452"/>
+        </w:tabs>
+      </w:pPr>
+      <w:r>
+        <w:lastRenderedPageBreak/>
+        <w:t>Se tua copy não possuí ao menos 1 desses aspectos, reescreva-a: medo, ambição, culpa, exclusividade, fúria, salvação, bajulação.</w:t>
+      </w:r>
+    </w:p>
+    <w:p>
+      <w:pPr>
+        <w:pBdr>
+          <w:bottom w:val="single" w:sz="6" w:space="1" w:color="auto"/>
+        </w:pBdr>
+        <w:tabs>
+          <w:tab w:val="left" w:pos="1417"/>
+          <w:tab w:val="left" w:pos="1452"/>
+        </w:tabs>
+      </w:pPr>
+    </w:p>
+    <w:p>
+      <w:pPr>
+        <w:pBdr>
+          <w:bottom w:val="single" w:sz="6" w:space="1" w:color="auto"/>
+        </w:pBdr>
+        <w:tabs>
+          <w:tab w:val="left" w:pos="1417"/>
+          <w:tab w:val="left" w:pos="1452"/>
+        </w:tabs>
+        <w:rPr>
+          <w:lang w:val="en-US"/>
+        </w:rPr>
+      </w:pPr>
+      <w:r>
+        <w:rPr>
+          <w:lang w:val="en-US"/>
+        </w:rPr>
+        <w:t xml:space="preserve">- </w:t>
+      </w:r>
+      <w:proofErr w:type="spellStart"/>
+      <w:r>
+        <w:rPr>
+          <w:lang w:val="en-US"/>
+        </w:rPr>
+        <w:t>técnica</w:t>
+      </w:r>
+      <w:proofErr w:type="spellEnd"/>
+      <w:r>
+        <w:rPr>
+          <w:lang w:val="en-US"/>
+        </w:rPr>
+        <w:t xml:space="preserve"> drop in the b</w:t>
+      </w:r>
+      <w:r>
+        <w:rPr>
+          <w:lang w:val="en-US"/>
+        </w:rPr>
+        <w:t>ucket:</w:t>
+      </w:r>
+    </w:p>
+    <w:p>
+      <w:pPr>
+        <w:pBdr>
+          <w:bottom w:val="single" w:sz="6" w:space="1" w:color="auto"/>
+        </w:pBdr>
+        <w:tabs>
+          <w:tab w:val="left" w:pos="1417"/>
+          <w:tab w:val="left" w:pos="1452"/>
+        </w:tabs>
+      </w:pPr>
+      <w:r>
+        <w:t>Produza um produto, que p</w:t>
+      </w:r>
+      <w:r>
+        <w:t xml:space="preserve">areça </w:t>
+      </w:r>
+      <w:r>
+        <w:t>10x mais</w:t>
+      </w:r>
+      <w:r>
+        <w:t xml:space="preserve"> barato para o valor que você está cobrando.</w:t>
+      </w:r>
+    </w:p>
+    <w:p>
+      <w:pPr>
+        <w:pBdr>
+          <w:bottom w:val="single" w:sz="6" w:space="1" w:color="auto"/>
+        </w:pBdr>
+        <w:tabs>
+          <w:tab w:val="left" w:pos="1417"/>
+          <w:tab w:val="left" w:pos="1452"/>
+        </w:tabs>
+      </w:pPr>
+    </w:p>
+    <w:p>
+      <w:pPr>
+        <w:pBdr>
+          <w:bottom w:val="single" w:sz="6" w:space="1" w:color="auto"/>
+        </w:pBdr>
+        <w:tabs>
+          <w:tab w:val="left" w:pos="1417"/>
+          <w:tab w:val="left" w:pos="1452"/>
+        </w:tabs>
+      </w:pPr>
+      <w:r>
+        <w:t>- conhecer a audiência:</w:t>
+      </w:r>
+    </w:p>
+    <w:p>
+      <w:pPr>
+        <w:pBdr>
+          <w:bottom w:val="single" w:sz="6" w:space="1" w:color="auto"/>
+        </w:pBdr>
+        <w:tabs>
+          <w:tab w:val="left" w:pos="1417"/>
+          <w:tab w:val="left" w:pos="1452"/>
+        </w:tabs>
+      </w:pPr>
+      <w:r>
+        <w:t xml:space="preserve">Temos um relato de um </w:t>
+      </w:r>
+      <w:proofErr w:type="spellStart"/>
+      <w:r>
+        <w:t>copywriter</w:t>
+      </w:r>
+      <w:proofErr w:type="spellEnd"/>
+      <w:r>
+        <w:t>, que diz que convida de um a dois dos seus clientes para um jantar,</w:t>
+      </w:r>
+      <w:r>
+        <w:t xml:space="preserve"> ele faz de 15 a 40 ligações para pegar testemunhos e fatos e mantém o contato com eles por anos, visando conhece-los melhor.</w:t>
+      </w:r>
+    </w:p>
+    <w:p>
+      <w:pPr>
+        <w:pBdr>
+          <w:bottom w:val="single" w:sz="6" w:space="1" w:color="auto"/>
+        </w:pBdr>
+        <w:tabs>
+          <w:tab w:val="left" w:pos="1417"/>
+          <w:tab w:val="left" w:pos="1452"/>
+        </w:tabs>
+      </w:pPr>
+    </w:p>
+    <w:p>
+      <w:pPr>
+        <w:pBdr>
+          <w:bottom w:val="single" w:sz="6" w:space="1" w:color="auto"/>
+        </w:pBdr>
+        <w:tabs>
+          <w:tab w:val="left" w:pos="1417"/>
+          <w:tab w:val="left" w:pos="1452"/>
+        </w:tabs>
+      </w:pPr>
+      <w:r>
+        <w:t>***</w:t>
+      </w:r>
+    </w:p>
+    <w:p>
+      <w:pPr>
+        <w:pBdr>
+          <w:bottom w:val="single" w:sz="6" w:space="1" w:color="auto"/>
+        </w:pBdr>
+        <w:tabs>
+          <w:tab w:val="left" w:pos="1417"/>
+          <w:tab w:val="left" w:pos="1452"/>
+        </w:tabs>
+      </w:pPr>
+      <w:r>
+        <w:t xml:space="preserve">BIZU: Ler reviews da </w:t>
+      </w:r>
+      <w:proofErr w:type="spellStart"/>
+      <w:r>
+        <w:t>amazon</w:t>
+      </w:r>
+      <w:proofErr w:type="spellEnd"/>
+      <w:r>
+        <w:t xml:space="preserve"> sobre algum produto parecido ao que você quer vender, para identificar como os clientes avaliam pros e </w:t>
+      </w:r>
+      <w:proofErr w:type="spellStart"/>
+      <w:r>
+        <w:t>cons</w:t>
+      </w:r>
+      <w:proofErr w:type="spellEnd"/>
+      <w:r>
+        <w:t>, bem como a linguagem utilizada.</w:t>
+      </w:r>
+    </w:p>
+    <w:p>
+      <w:pPr>
+        <w:pBdr>
+          <w:bottom w:val="single" w:sz="6" w:space="1" w:color="auto"/>
+        </w:pBdr>
+        <w:tabs>
+          <w:tab w:val="left" w:pos="1417"/>
+          <w:tab w:val="left" w:pos="1452"/>
+        </w:tabs>
+      </w:pPr>
+      <w:r>
+        <w:t>***</w:t>
+      </w:r>
+    </w:p>
+    <w:p>
+      <w:pPr>
+        <w:pBdr>
+          <w:bottom w:val="single" w:sz="6" w:space="1" w:color="auto"/>
+        </w:pBdr>
+        <w:tabs>
+          <w:tab w:val="left" w:pos="1417"/>
+          <w:tab w:val="left" w:pos="1452"/>
+        </w:tabs>
+      </w:pPr>
+    </w:p>
+    <w:p>
+      <w:pPr>
+        <w:pBdr>
+          <w:bottom w:val="single" w:sz="6" w:space="1" w:color="auto"/>
+        </w:pBdr>
+        <w:tabs>
+          <w:tab w:val="left" w:pos="1417"/>
+          <w:tab w:val="left" w:pos="1452"/>
+        </w:tabs>
+      </w:pPr>
+      <w:r>
+        <w:t>- escreva como seu prospecto fala</w:t>
+      </w:r>
+    </w:p>
+    <w:p>
+      <w:pPr>
+        <w:pBdr>
+          <w:bottom w:val="single" w:sz="6" w:space="1" w:color="auto"/>
+        </w:pBdr>
+        <w:tabs>
+          <w:tab w:val="left" w:pos="1417"/>
+          <w:tab w:val="left" w:pos="1452"/>
+        </w:tabs>
+      </w:pPr>
+    </w:p>
+    <w:p>
+      <w:pPr>
+        <w:pBdr>
+          <w:bottom w:val="single" w:sz="6" w:space="1" w:color="auto"/>
+        </w:pBdr>
+        <w:tabs>
+          <w:tab w:val="left" w:pos="1417"/>
+          <w:tab w:val="left" w:pos="1452"/>
+        </w:tabs>
+      </w:pPr>
+      <w:r>
+        <w:t>- seja fiel ao tempo</w:t>
+      </w:r>
+    </w:p>
+    <w:p>
+      <w:pPr>
+        <w:pBdr>
+          <w:bottom w:val="single" w:sz="6" w:space="1" w:color="auto"/>
+        </w:pBdr>
+        <w:tabs>
+          <w:tab w:val="left" w:pos="1417"/>
+          <w:tab w:val="left" w:pos="1452"/>
+        </w:tabs>
+      </w:pPr>
+      <w:r>
+        <w:t>Aproveite o hype de notícias recentes para anunciar para novas pessoas, linkar sua comunicação a fatos atuais.</w:t>
+      </w:r>
+    </w:p>
+    <w:p>
+      <w:pPr>
+        <w:pBdr>
+          <w:bottom w:val="single" w:sz="6" w:space="1" w:color="auto"/>
+        </w:pBdr>
+        <w:tabs>
+          <w:tab w:val="left" w:pos="1417"/>
+          <w:tab w:val="left" w:pos="1452"/>
+        </w:tabs>
+      </w:pPr>
+    </w:p>
+    <w:p>
+      <w:pPr>
+        <w:pBdr>
+          <w:bottom w:val="single" w:sz="6" w:space="1" w:color="auto"/>
+        </w:pBdr>
+        <w:tabs>
+          <w:tab w:val="left" w:pos="1417"/>
+          <w:tab w:val="left" w:pos="1452"/>
+        </w:tabs>
+      </w:pPr>
+      <w:r>
+        <w:t>- lidere com pontos fortes</w:t>
+      </w:r>
+    </w:p>
+    <w:p>
+      <w:pPr>
+        <w:pBdr>
+          <w:bottom w:val="single" w:sz="6" w:space="1" w:color="auto"/>
+        </w:pBdr>
+        <w:tabs>
+          <w:tab w:val="left" w:pos="1417"/>
+          <w:tab w:val="left" w:pos="1452"/>
+        </w:tabs>
+      </w:pPr>
+      <w:r>
+        <w:t>Os pontos que você julgar mais fortes para sua escrita, mova-os para primeiro lugar</w:t>
+      </w:r>
+      <w:r>
+        <w:t>, pois foco da escrita é fazer o leitor ler a próxima linha.</w:t>
+      </w:r>
+    </w:p>
+    <w:p>
+      <w:pPr>
+        <w:pBdr>
+          <w:bottom w:val="single" w:sz="6" w:space="1" w:color="auto"/>
+        </w:pBdr>
+        <w:tabs>
+          <w:tab w:val="left" w:pos="1417"/>
+          <w:tab w:val="left" w:pos="1452"/>
+        </w:tabs>
+      </w:pPr>
+    </w:p>
+    <w:p>
+      <w:pPr>
+        <w:pBdr>
+          <w:bottom w:val="single" w:sz="6" w:space="1" w:color="auto"/>
+        </w:pBdr>
+        <w:tabs>
+          <w:tab w:val="left" w:pos="1417"/>
+          <w:tab w:val="left" w:pos="1452"/>
+        </w:tabs>
+        <w:rPr>
+          <w:lang w:val="en-US"/>
+        </w:rPr>
+      </w:pPr>
+      <w:r>
+        <w:rPr>
+          <w:lang w:val="en-US"/>
+        </w:rPr>
+        <w:t xml:space="preserve">- a </w:t>
+      </w:r>
+      <w:proofErr w:type="spellStart"/>
+      <w:r>
+        <w:rPr>
+          <w:lang w:val="en-US"/>
+        </w:rPr>
+        <w:t>teoria</w:t>
+      </w:r>
+      <w:proofErr w:type="spellEnd"/>
+      <w:r>
+        <w:rPr>
+          <w:lang w:val="en-US"/>
+        </w:rPr>
+        <w:t xml:space="preserve"> “tremendous whack” de Winston </w:t>
+      </w:r>
+      <w:proofErr w:type="spellStart"/>
+      <w:r>
+        <w:rPr>
+          <w:lang w:val="en-US"/>
+        </w:rPr>
+        <w:t>churchill</w:t>
+      </w:r>
+      <w:proofErr w:type="spellEnd"/>
+      <w:r>
+        <w:rPr>
+          <w:lang w:val="en-US"/>
+        </w:rPr>
+        <w:t xml:space="preserve"> – </w:t>
+      </w:r>
+      <w:proofErr w:type="spellStart"/>
+      <w:r>
+        <w:rPr>
+          <w:lang w:val="en-US"/>
+        </w:rPr>
+        <w:t>dazora</w:t>
+      </w:r>
+      <w:proofErr w:type="spellEnd"/>
+    </w:p>
+    <w:p>
+      <w:pPr>
+        <w:pBdr>
+          <w:bottom w:val="single" w:sz="6" w:space="1" w:color="auto"/>
+        </w:pBdr>
+        <w:tabs>
+          <w:tab w:val="left" w:pos="1417"/>
+          <w:tab w:val="left" w:pos="1452"/>
+        </w:tabs>
+      </w:pPr>
+      <w:r>
+        <w:t xml:space="preserve">Se você tem um argumento que você julga interessante, não tenha </w:t>
+      </w:r>
+      <w:r>
+        <w:t>vergonha, de tocar no ponto várias vezes.</w:t>
+      </w:r>
+    </w:p>
+    <w:p>
+      <w:pPr>
+        <w:pBdr>
+          <w:bottom w:val="single" w:sz="6" w:space="1" w:color="auto"/>
+        </w:pBdr>
+        <w:tabs>
+          <w:tab w:val="left" w:pos="1417"/>
+          <w:tab w:val="left" w:pos="1452"/>
+        </w:tabs>
+        <w:rPr>
+          <w:lang w:val="en-US"/>
+        </w:rPr>
+      </w:pPr>
+      <w:r>
+        <w:rPr>
+          <w:lang w:val="en-US"/>
+        </w:rPr>
+        <w:t xml:space="preserve">Frase de </w:t>
+      </w:r>
+      <w:proofErr w:type="spellStart"/>
+      <w:r>
+        <w:rPr>
+          <w:lang w:val="en-US"/>
+        </w:rPr>
+        <w:t>churchill</w:t>
+      </w:r>
+      <w:proofErr w:type="spellEnd"/>
+      <w:r>
+        <w:rPr>
+          <w:lang w:val="en-US"/>
+        </w:rPr>
+        <w:t>:</w:t>
+      </w:r>
+      <w:r>
+        <w:rPr>
+          <w:lang w:val="en-US"/>
+        </w:rPr>
+        <w:t xml:space="preserve"> </w:t>
+      </w:r>
+    </w:p>
+    <w:p>
+      <w:pPr>
+        <w:pBdr>
+          <w:bottom w:val="single" w:sz="6" w:space="1" w:color="auto"/>
+        </w:pBdr>
+        <w:tabs>
+          <w:tab w:val="left" w:pos="1417"/>
+          <w:tab w:val="left" w:pos="1452"/>
+        </w:tabs>
+        <w:rPr>
+          <w:i/>
+          <w:iCs/>
+        </w:rPr>
+      </w:pPr>
+      <w:r>
+        <w:rPr>
+          <w:i/>
+          <w:iCs/>
+          <w:lang w:val="en-US"/>
+        </w:rPr>
+        <w:t xml:space="preserve">“If you have an important point to make, don’t try to be subtle or clever. Use a pile driver. Hit the point once. Then come back and hit again. </w:t>
+      </w:r>
+      <w:proofErr w:type="spellStart"/>
+      <w:r>
+        <w:rPr>
+          <w:i/>
+          <w:iCs/>
+        </w:rPr>
+        <w:t>Then</w:t>
+      </w:r>
+      <w:proofErr w:type="spellEnd"/>
+      <w:r>
+        <w:rPr>
+          <w:i/>
+          <w:iCs/>
+        </w:rPr>
+        <w:t xml:space="preserve"> hit a </w:t>
+      </w:r>
+      <w:proofErr w:type="spellStart"/>
+      <w:r>
+        <w:rPr>
+          <w:i/>
+          <w:iCs/>
+        </w:rPr>
+        <w:t>third</w:t>
+      </w:r>
+      <w:proofErr w:type="spellEnd"/>
+      <w:r>
+        <w:rPr>
+          <w:i/>
+          <w:iCs/>
+        </w:rPr>
+        <w:t xml:space="preserve"> time – a </w:t>
+      </w:r>
+      <w:proofErr w:type="spellStart"/>
+      <w:r>
+        <w:rPr>
+          <w:i/>
+          <w:iCs/>
+        </w:rPr>
+        <w:t>tremendous</w:t>
+      </w:r>
+      <w:proofErr w:type="spellEnd"/>
+      <w:r>
+        <w:rPr>
+          <w:i/>
+          <w:iCs/>
+        </w:rPr>
+        <w:t xml:space="preserve"> </w:t>
+      </w:r>
+      <w:proofErr w:type="spellStart"/>
+      <w:r>
+        <w:rPr>
+          <w:i/>
+          <w:iCs/>
+        </w:rPr>
+        <w:t>whack</w:t>
+      </w:r>
+      <w:proofErr w:type="spellEnd"/>
+      <w:r>
+        <w:rPr>
+          <w:i/>
+          <w:iCs/>
+        </w:rPr>
+        <w:t>.”</w:t>
+      </w:r>
+    </w:p>
+    <w:p>
+      <w:pPr>
+        <w:pBdr>
+          <w:bottom w:val="single" w:sz="6" w:space="1" w:color="auto"/>
+        </w:pBdr>
+        <w:tabs>
+          <w:tab w:val="left" w:pos="1417"/>
+          <w:tab w:val="left" w:pos="1452"/>
+        </w:tabs>
+        <w:rPr>
+          <w:i/>
+          <w:iCs/>
+        </w:rPr>
+      </w:pPr>
+    </w:p>
+    <w:p>
+      <w:pPr>
+        <w:pBdr>
+          <w:bottom w:val="single" w:sz="6" w:space="1" w:color="auto"/>
+        </w:pBdr>
+        <w:tabs>
+          <w:tab w:val="left" w:pos="1417"/>
+          <w:tab w:val="left" w:pos="1452"/>
+        </w:tabs>
+      </w:pPr>
+      <w:r>
+        <w:t>- construa confiança</w:t>
+      </w:r>
+    </w:p>
+    <w:p>
+      <w:pPr>
+        <w:pBdr>
+          <w:bottom w:val="single" w:sz="6" w:space="1" w:color="auto"/>
+        </w:pBdr>
+        <w:tabs>
+          <w:tab w:val="left" w:pos="1417"/>
+          <w:tab w:val="left" w:pos="1452"/>
+        </w:tabs>
+      </w:pPr>
+      <w:r>
+        <w:lastRenderedPageBreak/>
+        <w:t>Se você construir confiança com seu leitor, ao menos terá uma chance de persuadi-lo e fechar vender. Caso contrário, nem mesmo as melhores técnicas de copy poderão salvá-lo.</w:t>
+      </w:r>
+    </w:p>
+    <w:p>
+      <w:pPr>
+        <w:pBdr>
+          <w:bottom w:val="single" w:sz="6" w:space="1" w:color="auto"/>
+        </w:pBdr>
+        <w:tabs>
+          <w:tab w:val="left" w:pos="1417"/>
+          <w:tab w:val="left" w:pos="1452"/>
+        </w:tabs>
+      </w:pPr>
+    </w:p>
+    <w:p>
+      <w:pPr>
+        <w:pBdr>
+          <w:bottom w:val="single" w:sz="6" w:space="1" w:color="auto"/>
+        </w:pBdr>
+        <w:tabs>
+          <w:tab w:val="left" w:pos="1417"/>
+          <w:tab w:val="left" w:pos="1452"/>
+        </w:tabs>
+      </w:pPr>
+      <w:r>
+        <w:t xml:space="preserve">- </w:t>
+      </w:r>
+      <w:r>
+        <w:t>não usar uma lead óbvia</w:t>
+      </w:r>
+    </w:p>
+    <w:p>
+      <w:pPr>
+        <w:pBdr>
+          <w:bottom w:val="single" w:sz="6" w:space="1" w:color="auto"/>
+        </w:pBdr>
+        <w:tabs>
+          <w:tab w:val="left" w:pos="1417"/>
+          <w:tab w:val="left" w:pos="1452"/>
+        </w:tabs>
+      </w:pPr>
+      <w:r>
+        <w:t>Ao invés de escrever uma lead como se você estivesse começando a falar com o lead, escreva como se você já estivesse engajado e respondendo à última fala dele.</w:t>
+      </w:r>
+    </w:p>
+    <w:p>
+      <w:pPr>
+        <w:pBdr>
+          <w:bottom w:val="single" w:sz="6" w:space="1" w:color="auto"/>
+        </w:pBdr>
+        <w:tabs>
+          <w:tab w:val="left" w:pos="1417"/>
+          <w:tab w:val="left" w:pos="1452"/>
+        </w:tabs>
+      </w:pPr>
+    </w:p>
+    <w:p>
+      <w:pPr>
+        <w:pBdr>
+          <w:bottom w:val="single" w:sz="6" w:space="1" w:color="auto"/>
+        </w:pBdr>
+        <w:tabs>
+          <w:tab w:val="left" w:pos="1417"/>
+          <w:tab w:val="left" w:pos="1452"/>
+        </w:tabs>
+      </w:pPr>
+      <w:r>
+        <w:t>------------------------------------------------------------------------------------------------------------------------------</w:t>
+      </w:r>
+    </w:p>
+    <w:p>
+      <w:pPr>
+        <w:pBdr>
+          <w:bottom w:val="single" w:sz="6" w:space="1" w:color="auto"/>
+        </w:pBdr>
+        <w:tabs>
+          <w:tab w:val="left" w:pos="1417"/>
+          <w:tab w:val="left" w:pos="1452"/>
+        </w:tabs>
+      </w:pPr>
+      <w:r>
+        <w:t>Como escrever uma newsletter diferenciada</w:t>
+      </w:r>
+    </w:p>
+    <w:p>
+      <w:pPr>
+        <w:pBdr>
+          <w:bottom w:val="single" w:sz="6" w:space="1" w:color="auto"/>
+        </w:pBdr>
+        <w:tabs>
+          <w:tab w:val="left" w:pos="1417"/>
+          <w:tab w:val="left" w:pos="1452"/>
+        </w:tabs>
+      </w:pPr>
+    </w:p>
+    <w:p>
+      <w:pPr>
+        <w:pBdr>
+          <w:bottom w:val="single" w:sz="6" w:space="1" w:color="auto"/>
+        </w:pBdr>
+        <w:tabs>
+          <w:tab w:val="left" w:pos="1417"/>
+          <w:tab w:val="left" w:pos="1452"/>
+        </w:tabs>
+      </w:pPr>
+      <w:proofErr w:type="spellStart"/>
+      <w:r>
+        <w:t>Pag</w:t>
+      </w:r>
+      <w:proofErr w:type="spellEnd"/>
+      <w:r>
+        <w:t xml:space="preserve"> </w:t>
+      </w:r>
+      <w:r>
+        <w:t>300</w:t>
+      </w:r>
     </w:p>
     <w:p>
       <w:pPr>

--- a/THE BIG BLACK BOOK.docx
+++ b/THE BIG BLACK BOOK.docx
@@ -341,27 +341,60 @@
           <w:bCs/>
         </w:rPr>
       </w:pPr>
+      <w:proofErr w:type="gramStart"/>
       <w:r>
         <w:rPr>
           <w:b/>
           <w:bCs/>
         </w:rPr>
-        <w:t>2  - escreva da mesma forma que você fala, naturalmente</w:t>
-      </w:r>
-    </w:p>
-    <w:p>
-      <w:r>
-        <w:t>3 – utilize palavras, frases e parágrafos curtos</w:t>
-      </w:r>
-    </w:p>
-    <w:p>
-      <w:r>
-        <w:t>4 – nunca utilize jargões (são marcas de determinados grupos profissionais)</w:t>
-      </w:r>
-    </w:p>
-    <w:p>
-      <w:r>
-        <w:t>5 – nunca escreva mais de</w:t>
+        <w:t>2  -</w:t>
+      </w:r>
+      <w:proofErr w:type="gramEnd"/>
+      <w:r>
+        <w:rPr>
+          <w:b/>
+          <w:bCs/>
+        </w:rPr>
+        <w:t xml:space="preserve"> escreva da mesma forma que você fala, naturalmente</w:t>
+      </w:r>
+    </w:p>
+    <w:p>
+      <w:r>
+        <w:t xml:space="preserve">3 – </w:t>
+      </w:r>
+      <w:proofErr w:type="gramStart"/>
+      <w:r>
+        <w:t>utilize</w:t>
+      </w:r>
+      <w:proofErr w:type="gramEnd"/>
+      <w:r>
+        <w:t xml:space="preserve"> palavras, frases e parágrafos curtos</w:t>
+      </w:r>
+    </w:p>
+    <w:p>
+      <w:r>
+        <w:t xml:space="preserve">4 – </w:t>
+      </w:r>
+      <w:proofErr w:type="gramStart"/>
+      <w:r>
+        <w:t>nunca</w:t>
+      </w:r>
+      <w:proofErr w:type="gramEnd"/>
+      <w:r>
+        <w:t xml:space="preserve"> utilize jargões (são marcas de determinados grupos profissionais)</w:t>
+      </w:r>
+    </w:p>
+    <w:p>
+      <w:r>
+        <w:t xml:space="preserve">5 – </w:t>
+      </w:r>
+      <w:proofErr w:type="gramStart"/>
+      <w:r>
+        <w:t>nunca</w:t>
+      </w:r>
+      <w:proofErr w:type="gramEnd"/>
+      <w:r>
+        <w:t xml:space="preserve"> escreva mais de</w:t>
       </w:r>
       <w:r>
         <w:t xml:space="preserve"> </w:t>
@@ -372,22 +405,54 @@
     </w:p>
     <w:p>
       <w:r>
-        <w:t>6 – cheque suas citações</w:t>
-      </w:r>
-    </w:p>
-    <w:p>
-      <w:r>
-        <w:t>7 – nunca envie uma carta ou uma memo após ter escrito. Leia em voz alta no dia seguinte e depois edite.</w:t>
-      </w:r>
-    </w:p>
-    <w:p>
-      <w:r>
-        <w:t>8 – se é algo muito importante, faça junto com um colega.</w:t>
-      </w:r>
-    </w:p>
-    <w:p>
-      <w:r>
-        <w:t>9 – antes de mandar tua carta ou sua memo, tenha certeza de que está super claro o que você quer que o leitor faça.</w:t>
+        <w:t xml:space="preserve">6 – </w:t>
+      </w:r>
+      <w:proofErr w:type="gramStart"/>
+      <w:r>
+        <w:t>cheque</w:t>
+      </w:r>
+      <w:proofErr w:type="gramEnd"/>
+      <w:r>
+        <w:t xml:space="preserve"> suas citações</w:t>
+      </w:r>
+    </w:p>
+    <w:p>
+      <w:r>
+        <w:t xml:space="preserve">7 – </w:t>
+      </w:r>
+      <w:proofErr w:type="gramStart"/>
+      <w:r>
+        <w:t>nunca</w:t>
+      </w:r>
+      <w:proofErr w:type="gramEnd"/>
+      <w:r>
+        <w:t xml:space="preserve"> envie uma carta ou uma memo após ter escrito. Leia em voz alta no dia seguinte e depois edite.</w:t>
+      </w:r>
+    </w:p>
+    <w:p>
+      <w:r>
+        <w:t xml:space="preserve">8 – </w:t>
+      </w:r>
+      <w:proofErr w:type="gramStart"/>
+      <w:r>
+        <w:t>se</w:t>
+      </w:r>
+      <w:proofErr w:type="gramEnd"/>
+      <w:r>
+        <w:t xml:space="preserve"> é algo muito importante, faça junto com um colega.</w:t>
+      </w:r>
+    </w:p>
+    <w:p>
+      <w:r>
+        <w:t xml:space="preserve">9 – </w:t>
+      </w:r>
+      <w:proofErr w:type="gramStart"/>
+      <w:r>
+        <w:t>antes de</w:t>
+      </w:r>
+      <w:proofErr w:type="gramEnd"/>
+      <w:r>
+        <w:t xml:space="preserve"> mandar tua carta ou sua memo, tenha certeza de que está super claro o que você quer que o leitor faça.</w:t>
       </w:r>
     </w:p>
     <w:p>
@@ -405,8 +470,13 @@
       <w:r>
         <w:t xml:space="preserve"> </w:t>
       </w:r>
-      <w:r>
-        <w:t>se você quer uma AÇÃO, não escreva, vá e diga ao leitor o que você quer</w:t>
+      <w:proofErr w:type="gramStart"/>
+      <w:r>
+        <w:t>se</w:t>
+      </w:r>
+      <w:proofErr w:type="gramEnd"/>
+      <w:r>
+        <w:t xml:space="preserve"> você quer uma AÇÃO, não escreva, vá e diga ao leitor o que você quer</w:t>
       </w:r>
       <w:r>
         <w:t xml:space="preserve"> (ponto A ao ponto B)</w:t>
@@ -435,6 +505,24 @@
         <w:t>Não fazer copies curtas. Desperdício de grana.</w:t>
       </w:r>
     </w:p>
+    <w:p>
+      <w:pPr>
+        <w:pBdr>
+          <w:bottom w:val="single" w:sz="6" w:space="1" w:color="auto"/>
+        </w:pBdr>
+        <w:rPr>
+          <w:i/>
+          <w:iCs/>
+        </w:rPr>
+      </w:pPr>
+      <w:r>
+        <w:rPr>
+          <w:i/>
+          <w:iCs/>
+        </w:rPr>
+        <w:t>[D. Ogilvy – Todo anúncio deve contar a história completa. Porque o público não lê anúncios em série]</w:t>
+      </w:r>
+    </w:p>
     <w:p/>
     <w:p>
       <w:proofErr w:type="spellStart"/>
@@ -482,7 +570,15 @@
     </w:p>
     <w:p>
       <w:r>
-        <w:t>1 – adjetivo que tem o mesmo significado que o verbo (sorriu felizmente)</w:t>
+        <w:t xml:space="preserve">1 – </w:t>
+      </w:r>
+      <w:proofErr w:type="gramStart"/>
+      <w:r>
+        <w:t>adjetivo</w:t>
+      </w:r>
+      <w:proofErr w:type="gramEnd"/>
+      <w:r>
+        <w:t xml:space="preserve"> que tem o mesmo significado que o verbo (sorriu felizmente)</w:t>
       </w:r>
       <w:r>
         <w:t>;</w:t>
@@ -490,7 +586,15 @@
     </w:p>
     <w:p>
       <w:r>
-        <w:t>2 – ou adjetivos que dizem algo sobre um fato conhecido (arranha-céu alto)</w:t>
+        <w:t xml:space="preserve">2 – </w:t>
+      </w:r>
+      <w:proofErr w:type="gramStart"/>
+      <w:r>
+        <w:t>ou</w:t>
+      </w:r>
+      <w:proofErr w:type="gramEnd"/>
+      <w:r>
+        <w:t xml:space="preserve"> adjetivos que dizem algo sobre um fato conhecido (arranha-céu alto)</w:t>
       </w:r>
       <w:r>
         <w:t>;</w:t>
@@ -498,7 +602,15 @@
     </w:p>
     <w:p>
       <w:r>
-        <w:t>3 – sentenças que repetem algo que já foi dito</w:t>
+        <w:t xml:space="preserve">3 – </w:t>
+      </w:r>
+      <w:proofErr w:type="gramStart"/>
+      <w:r>
+        <w:t>sentenças</w:t>
+      </w:r>
+      <w:proofErr w:type="gramEnd"/>
+      <w:r>
+        <w:t xml:space="preserve"> que repetem algo que já foi dito</w:t>
       </w:r>
       <w:r>
         <w:t>;</w:t>
@@ -506,7 +618,15 @@
     </w:p>
     <w:p>
       <w:r>
-        <w:t>4 – sentenças que digam coisas que o leitor não precisa saber</w:t>
+        <w:t xml:space="preserve">4 – </w:t>
+      </w:r>
+      <w:proofErr w:type="gramStart"/>
+      <w:r>
+        <w:t>sentenças</w:t>
+      </w:r>
+      <w:proofErr w:type="gramEnd"/>
+      <w:r>
+        <w:t xml:space="preserve"> que digam coisas que o leitor não precisa saber</w:t>
       </w:r>
       <w:r>
         <w:t>;</w:t>
@@ -514,7 +634,15 @@
     </w:p>
     <w:p>
       <w:r>
-        <w:t>5 – sentenças que desqualificam ou enfraquecem alguma frase (um pouco, mais ou menos) ou sentenças como (estou tentado a dizer)</w:t>
+        <w:t xml:space="preserve">5 – </w:t>
+      </w:r>
+      <w:proofErr w:type="gramStart"/>
+      <w:r>
+        <w:t>sentenças</w:t>
+      </w:r>
+      <w:proofErr w:type="gramEnd"/>
+      <w:r>
+        <w:t xml:space="preserve"> que desqualificam ou enfraquecem alguma frase (um pouco, mais ou menos) ou sentenças como (estou tentado a dizer)</w:t>
       </w:r>
       <w:r>
         <w:t>;</w:t>
@@ -522,32 +650,60 @@
     </w:p>
     <w:p/>
     <w:p>
-      <w:r>
-        <w:t>Algumas pergunta que podemos nos fazer:</w:t>
-      </w:r>
-    </w:p>
-    <w:p>
-      <w:r>
-        <w:t>1 – cada palavra é significativa?</w:t>
-      </w:r>
-    </w:p>
-    <w:p>
-      <w:r>
-        <w:t>2 – existe algum pensamento que pode ser expresso de forma mais econômica ?</w:t>
-      </w:r>
+      <w:proofErr w:type="gramStart"/>
+      <w:r>
+        <w:t>Algumas pergunta</w:t>
+      </w:r>
+      <w:proofErr w:type="gramEnd"/>
+      <w:r>
+        <w:t xml:space="preserve"> que podemos nos fazer:</w:t>
+      </w:r>
+    </w:p>
+    <w:p>
+      <w:r>
+        <w:t xml:space="preserve">1 – </w:t>
+      </w:r>
+      <w:proofErr w:type="gramStart"/>
+      <w:r>
+        <w:t>cada</w:t>
+      </w:r>
+      <w:proofErr w:type="gramEnd"/>
+      <w:r>
+        <w:t xml:space="preserve"> palavra é significativa?</w:t>
+      </w:r>
+    </w:p>
+    <w:p>
+      <w:r>
+        <w:t xml:space="preserve">2 – existe algum pensamento que pode ser expresso de forma mais </w:t>
+      </w:r>
+      <w:proofErr w:type="gramStart"/>
+      <w:r>
+        <w:t>econômica ?</w:t>
+      </w:r>
+      <w:proofErr w:type="gramEnd"/>
     </w:p>
     <w:p>
       <w:r>
         <w:t>3 – existe algo “pomposo”, pretensioso</w:t>
       </w:r>
       <w:r>
-        <w:t>, “modinha” ?</w:t>
-      </w:r>
-    </w:p>
-    <w:p>
-      <w:r>
-        <w:t>4 – você colocou algo só por pensar que é bonito ?</w:t>
-      </w:r>
+        <w:t>, “modinha</w:t>
+      </w:r>
+      <w:proofErr w:type="gramStart"/>
+      <w:r>
+        <w:t>” ?</w:t>
+      </w:r>
+      <w:proofErr w:type="gramEnd"/>
+    </w:p>
+    <w:p>
+      <w:r>
+        <w:t xml:space="preserve">4 – você colocou algo só por pensar que é </w:t>
+      </w:r>
+      <w:proofErr w:type="gramStart"/>
+      <w:r>
+        <w:t>bonito ?</w:t>
+      </w:r>
+      <w:proofErr w:type="gramEnd"/>
     </w:p>
     <w:p/>
     <w:p>
@@ -624,184 +780,185 @@
           <w:b/>
           <w:bCs/>
         </w:rPr>
+        <w:lastRenderedPageBreak/>
         <w:t>Sempre que você fizer uma alegação desenvolva 3 parágrafos de prova.</w:t>
       </w:r>
     </w:p>
     <w:p/>
     <w:p>
       <w:r>
+        <w:t>O primeiro parágrafo deve ter a prova mais forte e deve ser o maior. O segundo deve ser metade do primeiro. O terceiro metade do segundo.</w:t>
+      </w:r>
+    </w:p>
+    <w:p/>
+    <w:p>
+      <w:r>
+        <w:t>O tipo de prova deve ser diferente nos três parágrafos.</w:t>
+      </w:r>
+    </w:p>
+    <w:p/>
+    <w:p>
+      <w:pPr>
+        <w:pBdr>
+          <w:bottom w:val="single" w:sz="6" w:space="1" w:color="auto"/>
+        </w:pBdr>
+      </w:pPr>
+      <w:proofErr w:type="spellStart"/>
+      <w:r>
+        <w:t>Po</w:t>
+      </w:r>
+      <w:proofErr w:type="spellEnd"/>
+      <w:r>
+        <w:t xml:space="preserve"> exemplo: o último pode ser um testemunho, o primeiro um teste que foi feito e o segundo um estudo científico.</w:t>
+      </w:r>
+    </w:p>
+    <w:p/>
+    <w:p>
+      <w:r>
+        <w:t>Estrutura de uma “</w:t>
+      </w:r>
+      <w:proofErr w:type="spellStart"/>
+      <w:r>
+        <w:t>sales</w:t>
+      </w:r>
+      <w:proofErr w:type="spellEnd"/>
+      <w:r>
+        <w:t xml:space="preserve"> </w:t>
+      </w:r>
+      <w:proofErr w:type="spellStart"/>
+      <w:r>
+        <w:t>letter</w:t>
+      </w:r>
+      <w:proofErr w:type="spellEnd"/>
+      <w:r>
+        <w:t>”:</w:t>
+      </w:r>
+    </w:p>
+    <w:p/>
+    <w:p>
+      <w:r>
+        <w:t xml:space="preserve">Lead: tem o objetivo de engajar e excitar o coração do prospecto </w:t>
+      </w:r>
+    </w:p>
+    <w:p/>
+    <w:p>
+      <w:r>
+        <w:t>Body: tem como propósito o</w:t>
+      </w:r>
+      <w:r>
+        <w:t>ferecer a prova para todas as alegações e satisfazer a mente em dúvida do prospecto.</w:t>
+      </w:r>
+    </w:p>
+    <w:p/>
+    <w:p>
+      <w:r>
+        <w:t>Close: tem como objetivo c</w:t>
+      </w:r>
+      <w:r>
+        <w:t>onvencê-lo de que sua proposta é de grande valor</w:t>
+      </w:r>
+    </w:p>
+    <w:p>
+      <w:pPr>
+        <w:pBdr>
+          <w:bottom w:val="single" w:sz="6" w:space="1" w:color="auto"/>
+        </w:pBdr>
+      </w:pPr>
+    </w:p>
+    <w:p/>
+    <w:p>
+      <w:proofErr w:type="spellStart"/>
+      <w:r>
+        <w:t>Three-legged</w:t>
+      </w:r>
+      <w:proofErr w:type="spellEnd"/>
+      <w:r>
+        <w:t xml:space="preserve"> </w:t>
+      </w:r>
+      <w:proofErr w:type="spellStart"/>
+      <w:r>
+        <w:t>stool</w:t>
+      </w:r>
+      <w:proofErr w:type="spellEnd"/>
+      <w:r>
+        <w:t xml:space="preserve"> (banquinho de 3 pernas)</w:t>
+      </w:r>
+    </w:p>
+    <w:p/>
+    <w:p>
+      <w:r>
+        <w:t>Ideia</w:t>
+      </w:r>
+      <w:r>
+        <w:t xml:space="preserve">/big </w:t>
+      </w:r>
+      <w:proofErr w:type="spellStart"/>
+      <w:r>
+        <w:t>idea</w:t>
+      </w:r>
+      <w:proofErr w:type="spellEnd"/>
+      <w:r>
+        <w:t>: sua p</w:t>
+      </w:r>
+      <w:r>
+        <w:t>roposta única de venda</w:t>
+      </w:r>
+    </w:p>
+    <w:p/>
+    <w:p>
+      <w:proofErr w:type="spellStart"/>
+      <w:r>
+        <w:t>Beneficio</w:t>
+      </w:r>
+      <w:proofErr w:type="spellEnd"/>
+      <w:r>
+        <w:t>:</w:t>
+      </w:r>
+      <w:r>
+        <w:t xml:space="preserve"> o que o produto vai melhorar na vida do prospecto</w:t>
+      </w:r>
+    </w:p>
+    <w:p/>
+    <w:p>
+      <w:r>
+        <w:t>Prova:</w:t>
+      </w:r>
+      <w:r>
+        <w:t xml:space="preserve"> </w:t>
+      </w:r>
+      <w:r>
+        <w:t>pode usar poder dos 3</w:t>
+      </w:r>
+    </w:p>
+    <w:p/>
+    <w:p>
+      <w:proofErr w:type="spellStart"/>
+      <w:r>
+        <w:t>Copywriters</w:t>
+      </w:r>
+      <w:proofErr w:type="spellEnd"/>
+      <w:r>
+        <w:t xml:space="preserve"> </w:t>
+      </w:r>
+      <w:r>
+        <w:t xml:space="preserve">novatos </w:t>
+      </w:r>
+      <w:r>
+        <w:t>falam demais do produto, os experientes sabem que o cliente importa só com ele mesmo e como o produto vai ajudá-lo.</w:t>
+      </w:r>
+    </w:p>
+    <w:p>
+      <w:pPr>
+        <w:pBdr>
+          <w:bottom w:val="single" w:sz="6" w:space="1" w:color="auto"/>
+        </w:pBdr>
+      </w:pPr>
+    </w:p>
+    <w:p/>
+    <w:p>
+      <w:proofErr w:type="spellStart"/>
+      <w:r>
         <w:lastRenderedPageBreak/>
-        <w:t>O primeiro parágrafo deve ter a prova mais forte e deve ser o maior. O segundo deve ser metade do primeiro. O terceiro metade do segundo.</w:t>
-      </w:r>
-    </w:p>
-    <w:p/>
-    <w:p>
-      <w:r>
-        <w:t>O tipo de prova deve ser diferente nos três parágrafos.</w:t>
-      </w:r>
-    </w:p>
-    <w:p/>
-    <w:p>
-      <w:pPr>
-        <w:pBdr>
-          <w:bottom w:val="single" w:sz="6" w:space="1" w:color="auto"/>
-        </w:pBdr>
-      </w:pPr>
-      <w:proofErr w:type="spellStart"/>
-      <w:r>
-        <w:t>Po</w:t>
-      </w:r>
-      <w:proofErr w:type="spellEnd"/>
-      <w:r>
-        <w:t xml:space="preserve"> exemplo: o último pode ser um testemunho, o primeiro um teste que foi feito e o segundo um estudo científico.</w:t>
-      </w:r>
-    </w:p>
-    <w:p/>
-    <w:p>
-      <w:r>
-        <w:t>Estrutura de uma “</w:t>
-      </w:r>
-      <w:proofErr w:type="spellStart"/>
-      <w:r>
-        <w:t>sales</w:t>
-      </w:r>
-      <w:proofErr w:type="spellEnd"/>
-      <w:r>
-        <w:t xml:space="preserve"> </w:t>
-      </w:r>
-      <w:proofErr w:type="spellStart"/>
-      <w:r>
-        <w:t>letter</w:t>
-      </w:r>
-      <w:proofErr w:type="spellEnd"/>
-      <w:r>
-        <w:t>”:</w:t>
-      </w:r>
-    </w:p>
-    <w:p/>
-    <w:p>
-      <w:r>
-        <w:t xml:space="preserve">Lead: tem o objetivo de engajar e excitar o coração do prospecto </w:t>
-      </w:r>
-    </w:p>
-    <w:p/>
-    <w:p>
-      <w:r>
-        <w:t>Body: tem como propósito o</w:t>
-      </w:r>
-      <w:r>
-        <w:t>ferecer a prova para todas as alegações e satisfazer a mente em dúvida do prospecto.</w:t>
-      </w:r>
-    </w:p>
-    <w:p/>
-    <w:p>
-      <w:r>
-        <w:t>Close: tem como objetivo c</w:t>
-      </w:r>
-      <w:r>
-        <w:t>onvencê-lo de que sua proposta é de grande valor</w:t>
-      </w:r>
-    </w:p>
-    <w:p>
-      <w:pPr>
-        <w:pBdr>
-          <w:bottom w:val="single" w:sz="6" w:space="1" w:color="auto"/>
-        </w:pBdr>
-      </w:pPr>
-    </w:p>
-    <w:p/>
-    <w:p>
-      <w:proofErr w:type="spellStart"/>
-      <w:r>
-        <w:t>Three-legged</w:t>
-      </w:r>
-      <w:proofErr w:type="spellEnd"/>
-      <w:r>
-        <w:t xml:space="preserve"> </w:t>
-      </w:r>
-      <w:proofErr w:type="spellStart"/>
-      <w:r>
-        <w:t>stool</w:t>
-      </w:r>
-      <w:proofErr w:type="spellEnd"/>
-      <w:r>
-        <w:t xml:space="preserve"> (banquinho de 3 pernas)</w:t>
-      </w:r>
-    </w:p>
-    <w:p/>
-    <w:p>
-      <w:r>
-        <w:t>Ideia</w:t>
-      </w:r>
-      <w:r>
-        <w:t xml:space="preserve">/big </w:t>
-      </w:r>
-      <w:proofErr w:type="spellStart"/>
-      <w:r>
-        <w:t>idea</w:t>
-      </w:r>
-      <w:proofErr w:type="spellEnd"/>
-      <w:r>
-        <w:t>: sua p</w:t>
-      </w:r>
-      <w:r>
-        <w:t>roposta única de venda</w:t>
-      </w:r>
-    </w:p>
-    <w:p/>
-    <w:p>
-      <w:proofErr w:type="spellStart"/>
-      <w:r>
-        <w:t>Beneficio</w:t>
-      </w:r>
-      <w:proofErr w:type="spellEnd"/>
-      <w:r>
-        <w:t>:</w:t>
-      </w:r>
-      <w:r>
-        <w:t xml:space="preserve"> o que o produto vai melhorar na vida do prospecto</w:t>
-      </w:r>
-    </w:p>
-    <w:p/>
-    <w:p>
-      <w:r>
-        <w:t>Prova:</w:t>
-      </w:r>
-      <w:r>
-        <w:t xml:space="preserve"> </w:t>
-      </w:r>
-      <w:r>
-        <w:t>pode usar poder dos 3</w:t>
-      </w:r>
-    </w:p>
-    <w:p/>
-    <w:p>
-      <w:proofErr w:type="spellStart"/>
-      <w:r>
-        <w:t>Copywriters</w:t>
-      </w:r>
-      <w:proofErr w:type="spellEnd"/>
-      <w:r>
-        <w:t xml:space="preserve"> </w:t>
-      </w:r>
-      <w:r>
-        <w:t xml:space="preserve">novatos </w:t>
-      </w:r>
-      <w:r>
-        <w:t>falam demais do produto, os experientes sabem que o cliente importa só com ele mesmo e como o produto vai ajudá-lo.</w:t>
-      </w:r>
-    </w:p>
-    <w:p>
-      <w:pPr>
-        <w:pBdr>
-          <w:bottom w:val="single" w:sz="6" w:space="1" w:color="auto"/>
-        </w:pBdr>
-      </w:pPr>
-    </w:p>
-    <w:p/>
-    <w:p>
-      <w:proofErr w:type="spellStart"/>
-      <w:r>
         <w:t>Gauntlet</w:t>
       </w:r>
       <w:proofErr w:type="spellEnd"/>
@@ -846,7 +1003,6 @@
     <w:p>
       <w:proofErr w:type="spellStart"/>
       <w:r>
-        <w:lastRenderedPageBreak/>
         <w:t>Deep</w:t>
       </w:r>
       <w:proofErr w:type="spellEnd"/>
@@ -998,23 +1154,46 @@
     </w:p>
     <w:p>
       <w:r>
-        <w:t>1 – Quando eu vi pela primeira vez, me causou espanto ?</w:t>
-      </w:r>
-    </w:p>
-    <w:p>
-      <w:r>
-        <w:t>2 – Eu queria que eu tivesse pensado nisso ?</w:t>
-      </w:r>
-    </w:p>
-    <w:p>
-      <w:r>
-        <w:t xml:space="preserve">3 – É único ? </w:t>
-      </w:r>
-    </w:p>
-    <w:p>
-      <w:r>
-        <w:t>4 – Poderia ser usado por 30 anos ?</w:t>
-      </w:r>
+        <w:t xml:space="preserve">1 – Quando eu vi pela primeira vez, me causou </w:t>
+      </w:r>
+      <w:proofErr w:type="gramStart"/>
+      <w:r>
+        <w:t>espanto ?</w:t>
+      </w:r>
+      <w:proofErr w:type="gramEnd"/>
+    </w:p>
+    <w:p>
+      <w:r>
+        <w:t xml:space="preserve">2 – Eu queria que eu tivesse pensado </w:t>
+      </w:r>
+      <w:proofErr w:type="gramStart"/>
+      <w:r>
+        <w:t>nisso ?</w:t>
+      </w:r>
+      <w:proofErr w:type="gramEnd"/>
+    </w:p>
+    <w:p>
+      <w:r>
+        <w:t xml:space="preserve">3 – É </w:t>
+      </w:r>
+      <w:proofErr w:type="gramStart"/>
+      <w:r>
+        <w:t>único ?</w:t>
+      </w:r>
+      <w:proofErr w:type="gramEnd"/>
+      <w:r>
+        <w:t xml:space="preserve"> </w:t>
+      </w:r>
+    </w:p>
+    <w:p>
+      <w:r>
+        <w:t xml:space="preserve">4 – Poderia ser usado por 30 </w:t>
+      </w:r>
+      <w:proofErr w:type="gramStart"/>
+      <w:r>
+        <w:t>anos ?</w:t>
+      </w:r>
+      <w:proofErr w:type="gramEnd"/>
     </w:p>
     <w:p/>
     <w:p>
@@ -1038,7 +1217,15 @@
     </w:p>
     <w:p>
       <w:r>
-        <w:t xml:space="preserve">1 – importante para o </w:t>
+        <w:t xml:space="preserve">1 – </w:t>
+      </w:r>
+      <w:proofErr w:type="gramStart"/>
+      <w:r>
+        <w:t>importante</w:t>
+      </w:r>
+      <w:proofErr w:type="gramEnd"/>
+      <w:r>
+        <w:t xml:space="preserve"> para o </w:t>
       </w:r>
       <w:r>
         <w:rPr>
@@ -1053,7 +1240,15 @@
     </w:p>
     <w:p>
       <w:r>
-        <w:t>2 – excitante, traz algo que a maioria não está falando sobre.</w:t>
+        <w:t xml:space="preserve">2 – </w:t>
+      </w:r>
+      <w:proofErr w:type="gramStart"/>
+      <w:r>
+        <w:t>excitante</w:t>
+      </w:r>
+      <w:proofErr w:type="gramEnd"/>
+      <w:r>
+        <w:t>, traz algo que a maioria não está falando sobre.</w:t>
       </w:r>
       <w:r>
         <w:t xml:space="preserve"> Algo que faça seu cliente </w:t>
@@ -1071,7 +1266,15 @@
     </w:p>
     <w:p>
       <w:r>
-        <w:t>3 – traz benefício</w:t>
+        <w:t xml:space="preserve">3 – </w:t>
+      </w:r>
+      <w:proofErr w:type="gramStart"/>
+      <w:r>
+        <w:t>traz</w:t>
+      </w:r>
+      <w:proofErr w:type="gramEnd"/>
+      <w:r>
+        <w:t xml:space="preserve"> benefício</w:t>
       </w:r>
       <w:r>
         <w:t>.</w:t>
@@ -1081,8 +1284,13 @@
       <w:r>
         <w:t xml:space="preserve">4 – </w:t>
       </w:r>
-      <w:r>
-        <w:t>tem uma lógica simples, tem que ser fácil de entender o problema que seu produto resolve, faz o produto ser único, que leva à uma conclusão natural.</w:t>
+      <w:proofErr w:type="gramStart"/>
+      <w:r>
+        <w:t>tem</w:t>
+      </w:r>
+      <w:proofErr w:type="gramEnd"/>
+      <w:r>
+        <w:t xml:space="preserve"> uma lógica simples, tem que ser fácil de entender o problema que seu produto resolve, faz o produto ser único, que leva à uma conclusão natural.</w:t>
       </w:r>
     </w:p>
     <w:p/>
@@ -1093,6 +1301,7 @@
         </w:pBdr>
       </w:pPr>
       <w:r>
+        <w:lastRenderedPageBreak/>
         <w:t>A</w:t>
       </w:r>
       <w:r>
@@ -1121,7 +1330,6 @@
     <w:p/>
     <w:p>
       <w:r>
-        <w:lastRenderedPageBreak/>
         <w:t>6 princípios de ideias pegajosas</w:t>
       </w:r>
       <w:r>
@@ -1131,7 +1339,15 @@
     <w:p/>
     <w:p>
       <w:r>
-        <w:t>1 – Simples mas não simplória, deve ser profunda o suficiente para levar o indivíduo a pensar;</w:t>
+        <w:t xml:space="preserve">1 – </w:t>
+      </w:r>
+      <w:proofErr w:type="gramStart"/>
+      <w:r>
+        <w:t>Simples</w:t>
+      </w:r>
+      <w:proofErr w:type="gramEnd"/>
+      <w:r>
+        <w:t xml:space="preserve"> mas não simplória, deve ser profunda o suficiente para levar o indivíduo a pensar;</w:t>
       </w:r>
     </w:p>
     <w:p>
@@ -1266,33 +1482,57 @@
         </w:tabs>
       </w:pPr>
       <w:r>
-        <w:t>1 – produto muito complicado de usar ou entender;</w:t>
-      </w:r>
-    </w:p>
-    <w:p>
-      <w:pPr>
-        <w:pBdr>
-          <w:bottom w:val="single" w:sz="6" w:space="1" w:color="auto"/>
-        </w:pBdr>
-        <w:tabs>
-          <w:tab w:val="left" w:pos="1452"/>
-        </w:tabs>
-      </w:pPr>
-      <w:r>
-        <w:t>2 – produto que não é importante o suficiente;</w:t>
-      </w:r>
-    </w:p>
-    <w:p>
-      <w:pPr>
-        <w:pBdr>
-          <w:bottom w:val="single" w:sz="6" w:space="1" w:color="auto"/>
-        </w:pBdr>
-        <w:tabs>
-          <w:tab w:val="left" w:pos="1452"/>
-        </w:tabs>
-      </w:pPr>
-      <w:r>
-        <w:t>3 – produto muito caro;</w:t>
+        <w:t xml:space="preserve">1 – </w:t>
+      </w:r>
+      <w:proofErr w:type="gramStart"/>
+      <w:r>
+        <w:t>produto</w:t>
+      </w:r>
+      <w:proofErr w:type="gramEnd"/>
+      <w:r>
+        <w:t xml:space="preserve"> muito complicado de usar ou entender;</w:t>
+      </w:r>
+    </w:p>
+    <w:p>
+      <w:pPr>
+        <w:pBdr>
+          <w:bottom w:val="single" w:sz="6" w:space="1" w:color="auto"/>
+        </w:pBdr>
+        <w:tabs>
+          <w:tab w:val="left" w:pos="1452"/>
+        </w:tabs>
+      </w:pPr>
+      <w:r>
+        <w:t xml:space="preserve">2 – </w:t>
+      </w:r>
+      <w:proofErr w:type="gramStart"/>
+      <w:r>
+        <w:t>produto</w:t>
+      </w:r>
+      <w:proofErr w:type="gramEnd"/>
+      <w:r>
+        <w:t xml:space="preserve"> que não é importante o suficiente;</w:t>
+      </w:r>
+    </w:p>
+    <w:p>
+      <w:pPr>
+        <w:pBdr>
+          <w:bottom w:val="single" w:sz="6" w:space="1" w:color="auto"/>
+        </w:pBdr>
+        <w:tabs>
+          <w:tab w:val="left" w:pos="1452"/>
+        </w:tabs>
+      </w:pPr>
+      <w:r>
+        <w:t xml:space="preserve">3 – </w:t>
+      </w:r>
+      <w:proofErr w:type="gramStart"/>
+      <w:r>
+        <w:t>produto</w:t>
+      </w:r>
+      <w:proofErr w:type="gramEnd"/>
+      <w:r>
+        <w:t xml:space="preserve"> muito caro;</w:t>
       </w:r>
     </w:p>
     <w:p>
@@ -1474,6 +1714,7 @@
         </w:tabs>
       </w:pPr>
       <w:r>
+        <w:lastRenderedPageBreak/>
         <w:t xml:space="preserve">2 – Escalação – para um produto que já se sabe que funciona é simples, </w:t>
       </w:r>
       <w:r>
@@ -1693,10 +1934,18 @@
       </w:r>
       <w:proofErr w:type="spellEnd"/>
       <w:r>
-        <w:t xml:space="preserve"> - </w:t>
-      </w:r>
-      <w:r>
-        <w:t xml:space="preserve"> é uma prova baseada em histórias (factuais e não factuais) </w:t>
+        <w:t xml:space="preserve"> </w:t>
+      </w:r>
+      <w:proofErr w:type="gramStart"/>
+      <w:r>
+        <w:t xml:space="preserve">- </w:t>
+      </w:r>
+      <w:r>
+        <w:t xml:space="preserve"> é</w:t>
+      </w:r>
+      <w:proofErr w:type="gramEnd"/>
+      <w:r>
+        <w:t xml:space="preserve"> uma prova baseada em histórias (factuais e não factuais) </w:t>
       </w:r>
       <w:r>
         <w:t>–</w:t>
@@ -1950,6 +2199,7 @@
         </w:tabs>
       </w:pPr>
       <w:r>
+        <w:lastRenderedPageBreak/>
         <w:t>Interessante:</w:t>
       </w:r>
     </w:p>
@@ -2104,7 +2354,15 @@
       </w:r>
       <w:proofErr w:type="spellEnd"/>
       <w:r>
-        <w:t>: o cara dos bitcoins, o cara profeta do apocalipse.</w:t>
+        <w:t xml:space="preserve">: o cara </w:t>
+      </w:r>
+      <w:proofErr w:type="gramStart"/>
+      <w:r>
+        <w:t>dos bitcoins</w:t>
+      </w:r>
+      <w:proofErr w:type="gramEnd"/>
+      <w:r>
+        <w:t>, o cara profeta do apocalipse.</w:t>
       </w:r>
     </w:p>
     <w:p>
@@ -2342,23 +2600,23 @@
           <w:i/>
           <w:iCs/>
         </w:rPr>
-        <w:t xml:space="preserve">1 – o </w:t>
-      </w:r>
-      <w:proofErr w:type="spellStart"/>
+        <w:t xml:space="preserve">1 – </w:t>
+      </w:r>
+      <w:proofErr w:type="gramStart"/>
       <w:r>
         <w:rPr>
           <w:i/>
           <w:iCs/>
         </w:rPr>
-        <w:t>copywriter</w:t>
-      </w:r>
-      <w:proofErr w:type="spellEnd"/>
+        <w:t>o</w:t>
+      </w:r>
+      <w:proofErr w:type="gramEnd"/>
       <w:r>
         <w:rPr>
           <w:i/>
           <w:iCs/>
         </w:rPr>
-        <w:t xml:space="preserve"> escritor da big </w:t>
+        <w:t xml:space="preserve"> </w:t>
       </w:r>
       <w:proofErr w:type="spellStart"/>
       <w:r>
@@ -2366,7 +2624,7 @@
           <w:i/>
           <w:iCs/>
         </w:rPr>
-        <w:t>idea</w:t>
+        <w:t>copywriter</w:t>
       </w:r>
       <w:proofErr w:type="spellEnd"/>
       <w:r>
@@ -2374,28 +2632,23 @@
           <w:i/>
           <w:iCs/>
         </w:rPr>
-        <w:t>;</w:t>
-      </w:r>
-    </w:p>
-    <w:p>
-      <w:pPr>
-        <w:pBdr>
-          <w:bottom w:val="single" w:sz="6" w:space="1" w:color="auto"/>
-        </w:pBdr>
-        <w:tabs>
-          <w:tab w:val="left" w:pos="1452"/>
-        </w:tabs>
+        <w:t xml:space="preserve"> escritor da big </w:t>
+      </w:r>
+      <w:proofErr w:type="spellStart"/>
+      <w:r>
         <w:rPr>
           <w:i/>
           <w:iCs/>
         </w:rPr>
-      </w:pPr>
+        <w:t>idea</w:t>
+      </w:r>
+      <w:proofErr w:type="spellEnd"/>
       <w:r>
         <w:rPr>
           <w:i/>
           <w:iCs/>
         </w:rPr>
-        <w:t>2 – o editor por trás da ideia;</w:t>
+        <w:t>;</w:t>
       </w:r>
     </w:p>
     <w:p>
@@ -2416,65 +2669,60 @@
           <w:i/>
           <w:iCs/>
         </w:rPr>
-        <w:t>3 – o marketeiro responsável por espalha a ideia;</w:t>
-      </w:r>
-    </w:p>
-    <w:p>
-      <w:pPr>
-        <w:pBdr>
-          <w:bottom w:val="single" w:sz="6" w:space="1" w:color="auto"/>
-        </w:pBdr>
-        <w:tabs>
-          <w:tab w:val="left" w:pos="1452"/>
-        </w:tabs>
+        <w:t xml:space="preserve">2 – </w:t>
+      </w:r>
+      <w:proofErr w:type="gramStart"/>
+      <w:r>
         <w:rPr>
           <w:i/>
           <w:iCs/>
         </w:rPr>
-      </w:pPr>
+        <w:t>o</w:t>
+      </w:r>
+      <w:proofErr w:type="gramEnd"/>
       <w:r>
         <w:rPr>
           <w:i/>
           <w:iCs/>
         </w:rPr>
-        <w:t xml:space="preserve">4 – o </w:t>
-      </w:r>
-      <w:proofErr w:type="spellStart"/>
-      <w:r>
+        <w:t xml:space="preserve"> editor por trás da ideia;</w:t>
+      </w:r>
+    </w:p>
+    <w:p>
+      <w:pPr>
+        <w:pBdr>
+          <w:bottom w:val="single" w:sz="6" w:space="1" w:color="auto"/>
+        </w:pBdr>
+        <w:tabs>
+          <w:tab w:val="left" w:pos="1452"/>
+        </w:tabs>
         <w:rPr>
           <w:i/>
           <w:iCs/>
         </w:rPr>
-        <w:t>customer</w:t>
-      </w:r>
-      <w:proofErr w:type="spellEnd"/>
+      </w:pPr>
       <w:r>
         <w:rPr>
           <w:i/>
           <w:iCs/>
         </w:rPr>
-        <w:t xml:space="preserve"> servisse ou vendedor que vai tratar dos clientes, atingidos por essa ideia;</w:t>
-      </w:r>
-    </w:p>
-    <w:p>
-      <w:pPr>
-        <w:pBdr>
-          <w:bottom w:val="single" w:sz="6" w:space="1" w:color="auto"/>
-        </w:pBdr>
-        <w:tabs>
-          <w:tab w:val="left" w:pos="1452"/>
-        </w:tabs>
+        <w:t xml:space="preserve">3 – </w:t>
+      </w:r>
+      <w:proofErr w:type="gramStart"/>
+      <w:r>
         <w:rPr>
           <w:i/>
           <w:iCs/>
         </w:rPr>
-      </w:pPr>
+        <w:t>o</w:t>
+      </w:r>
+      <w:proofErr w:type="gramEnd"/>
       <w:r>
         <w:rPr>
           <w:i/>
           <w:iCs/>
         </w:rPr>
-        <w:t>5 – qualquer um que queira participar de curiosidade;</w:t>
+        <w:t xml:space="preserve"> marketeiro responsável por espalha a ideia;</w:t>
       </w:r>
     </w:p>
     <w:p>
@@ -2490,106 +2738,96 @@
           <w:iCs/>
         </w:rPr>
       </w:pPr>
-    </w:p>
-    <w:p>
-      <w:pPr>
-        <w:pBdr>
-          <w:bottom w:val="single" w:sz="6" w:space="1" w:color="auto"/>
-        </w:pBdr>
-        <w:tabs>
-          <w:tab w:val="left" w:pos="1452"/>
-        </w:tabs>
+      <w:r>
         <w:rPr>
           <w:i/>
           <w:iCs/>
         </w:rPr>
-      </w:pPr>
+        <w:t xml:space="preserve">4 – </w:t>
+      </w:r>
+      <w:proofErr w:type="gramStart"/>
       <w:r>
         <w:rPr>
           <w:i/>
           <w:iCs/>
         </w:rPr>
-        <w:t>O que pode ser discutido:</w:t>
-      </w:r>
-    </w:p>
-    <w:p>
-      <w:pPr>
-        <w:pBdr>
-          <w:bottom w:val="single" w:sz="6" w:space="1" w:color="auto"/>
-        </w:pBdr>
-        <w:tabs>
-          <w:tab w:val="left" w:pos="1452"/>
-        </w:tabs>
+        <w:t>o</w:t>
+      </w:r>
+      <w:proofErr w:type="gramEnd"/>
+      <w:r>
         <w:rPr>
           <w:i/>
           <w:iCs/>
         </w:rPr>
-      </w:pPr>
+        <w:t xml:space="preserve"> </w:t>
+      </w:r>
+      <w:proofErr w:type="spellStart"/>
       <w:r>
         <w:rPr>
           <w:i/>
           <w:iCs/>
         </w:rPr>
-        <w:t>1 – em quais websites ou outras newsletters podemos expor nosso conteúdo;</w:t>
-      </w:r>
-    </w:p>
-    <w:p>
-      <w:pPr>
-        <w:pBdr>
-          <w:bottom w:val="single" w:sz="6" w:space="1" w:color="auto"/>
-        </w:pBdr>
-        <w:tabs>
-          <w:tab w:val="left" w:pos="1452"/>
-        </w:tabs>
+        <w:t>customer</w:t>
+      </w:r>
+      <w:proofErr w:type="spellEnd"/>
+      <w:r>
         <w:rPr>
           <w:i/>
           <w:iCs/>
         </w:rPr>
-      </w:pPr>
-      <w:r>
+        <w:t xml:space="preserve"> servisse ou vendedor que vai tratar dos clientes, atingidos por essa ideia;</w:t>
+      </w:r>
+    </w:p>
+    <w:p>
+      <w:pPr>
+        <w:pBdr>
+          <w:bottom w:val="single" w:sz="6" w:space="1" w:color="auto"/>
+        </w:pBdr>
+        <w:tabs>
+          <w:tab w:val="left" w:pos="1452"/>
+        </w:tabs>
         <w:rPr>
           <w:i/>
           <w:iCs/>
         </w:rPr>
-        <w:t xml:space="preserve">2 – ideias de vídeos em cima da big </w:t>
-      </w:r>
-      <w:proofErr w:type="spellStart"/>
+      </w:pPr>
       <w:r>
         <w:rPr>
           <w:i/>
           <w:iCs/>
         </w:rPr>
-        <w:t>idea</w:t>
-      </w:r>
-      <w:proofErr w:type="spellEnd"/>
+        <w:t xml:space="preserve">5 – </w:t>
+      </w:r>
+      <w:proofErr w:type="gramStart"/>
       <w:r>
         <w:rPr>
           <w:i/>
           <w:iCs/>
         </w:rPr>
-        <w:t>;</w:t>
-      </w:r>
-    </w:p>
-    <w:p>
-      <w:pPr>
-        <w:pBdr>
-          <w:bottom w:val="single" w:sz="6" w:space="1" w:color="auto"/>
-        </w:pBdr>
-        <w:tabs>
-          <w:tab w:val="left" w:pos="1452"/>
-        </w:tabs>
+        <w:t>qualquer</w:t>
+      </w:r>
+      <w:proofErr w:type="gramEnd"/>
+      <w:r>
         <w:rPr>
           <w:i/>
           <w:iCs/>
         </w:rPr>
-      </w:pPr>
-      <w:r>
+        <w:t xml:space="preserve"> um que queira participar de curiosidade;</w:t>
+      </w:r>
+    </w:p>
+    <w:p>
+      <w:pPr>
+        <w:pBdr>
+          <w:bottom w:val="single" w:sz="6" w:space="1" w:color="auto"/>
+        </w:pBdr>
+        <w:tabs>
+          <w:tab w:val="left" w:pos="1452"/>
+        </w:tabs>
         <w:rPr>
           <w:i/>
           <w:iCs/>
         </w:rPr>
-        <w:t>3 – desenvolver uma série de artigos para uma newsletter;</w:t>
-      </w:r>
+      </w:pPr>
     </w:p>
     <w:p>
       <w:pPr>
@@ -2609,7 +2847,7 @@
           <w:i/>
           <w:iCs/>
         </w:rPr>
-        <w:t>4 – pensar juntos em canais de distribuição;</w:t>
+        <w:t>O que pode ser discutido:</w:t>
       </w:r>
     </w:p>
     <w:p>
@@ -2630,60 +2868,60 @@
           <w:i/>
           <w:iCs/>
         </w:rPr>
-        <w:t xml:space="preserve">5 – pensar em 10 </w:t>
-      </w:r>
-      <w:proofErr w:type="spellStart"/>
+        <w:t xml:space="preserve">1 – </w:t>
+      </w:r>
+      <w:proofErr w:type="gramStart"/>
       <w:r>
         <w:rPr>
           <w:i/>
           <w:iCs/>
         </w:rPr>
-        <w:t>bullets</w:t>
-      </w:r>
-      <w:proofErr w:type="spellEnd"/>
+        <w:t>em</w:t>
+      </w:r>
+      <w:proofErr w:type="gramEnd"/>
       <w:r>
         <w:rPr>
           <w:i/>
           <w:iCs/>
         </w:rPr>
-        <w:t xml:space="preserve"> para o </w:t>
-      </w:r>
-      <w:proofErr w:type="spellStart"/>
-      <w:r>
+        <w:t xml:space="preserve"> quais websites ou outras newsletters podemos expor nosso conteúdo;</w:t>
+      </w:r>
+    </w:p>
+    <w:p>
+      <w:pPr>
+        <w:pBdr>
+          <w:bottom w:val="single" w:sz="6" w:space="1" w:color="auto"/>
+        </w:pBdr>
+        <w:tabs>
+          <w:tab w:val="left" w:pos="1452"/>
+        </w:tabs>
         <w:rPr>
           <w:i/>
           <w:iCs/>
         </w:rPr>
-        <w:t>digest</w:t>
-      </w:r>
-      <w:proofErr w:type="spellEnd"/>
+      </w:pPr>
       <w:r>
         <w:rPr>
           <w:i/>
           <w:iCs/>
         </w:rPr>
-        <w:t>;</w:t>
-      </w:r>
-    </w:p>
-    <w:p>
-      <w:pPr>
-        <w:pBdr>
-          <w:bottom w:val="single" w:sz="6" w:space="1" w:color="auto"/>
-        </w:pBdr>
-        <w:tabs>
-          <w:tab w:val="left" w:pos="1452"/>
-        </w:tabs>
+        <w:t xml:space="preserve">2 – </w:t>
+      </w:r>
+      <w:proofErr w:type="gramStart"/>
+      <w:r>
         <w:rPr>
           <w:i/>
           <w:iCs/>
         </w:rPr>
-      </w:pPr>
+        <w:t>ideias</w:t>
+      </w:r>
+      <w:proofErr w:type="gramEnd"/>
       <w:r>
         <w:rPr>
           <w:i/>
           <w:iCs/>
         </w:rPr>
-        <w:t xml:space="preserve">6 – pensar em uma nova lead </w:t>
+        <w:t xml:space="preserve"> de vídeos em cima da big </w:t>
       </w:r>
       <w:proofErr w:type="spellStart"/>
       <w:r>
@@ -2694,6 +2932,203 @@
         <w:t>idea</w:t>
       </w:r>
       <w:proofErr w:type="spellEnd"/>
+      <w:r>
+        <w:rPr>
+          <w:i/>
+          <w:iCs/>
+        </w:rPr>
+        <w:t>;</w:t>
+      </w:r>
+    </w:p>
+    <w:p>
+      <w:pPr>
+        <w:pBdr>
+          <w:bottom w:val="single" w:sz="6" w:space="1" w:color="auto"/>
+        </w:pBdr>
+        <w:tabs>
+          <w:tab w:val="left" w:pos="1452"/>
+        </w:tabs>
+        <w:rPr>
+          <w:i/>
+          <w:iCs/>
+        </w:rPr>
+      </w:pPr>
+      <w:r>
+        <w:rPr>
+          <w:i/>
+          <w:iCs/>
+        </w:rPr>
+        <w:t xml:space="preserve">3 – </w:t>
+      </w:r>
+      <w:proofErr w:type="gramStart"/>
+      <w:r>
+        <w:rPr>
+          <w:i/>
+          <w:iCs/>
+        </w:rPr>
+        <w:t>desenvolver</w:t>
+      </w:r>
+      <w:proofErr w:type="gramEnd"/>
+      <w:r>
+        <w:rPr>
+          <w:i/>
+          <w:iCs/>
+        </w:rPr>
+        <w:t xml:space="preserve"> uma série de artigos para uma newsletter;</w:t>
+      </w:r>
+    </w:p>
+    <w:p>
+      <w:pPr>
+        <w:pBdr>
+          <w:bottom w:val="single" w:sz="6" w:space="1" w:color="auto"/>
+        </w:pBdr>
+        <w:tabs>
+          <w:tab w:val="left" w:pos="1452"/>
+        </w:tabs>
+        <w:rPr>
+          <w:i/>
+          <w:iCs/>
+        </w:rPr>
+      </w:pPr>
+      <w:r>
+        <w:rPr>
+          <w:i/>
+          <w:iCs/>
+        </w:rPr>
+        <w:t xml:space="preserve">4 – </w:t>
+      </w:r>
+      <w:proofErr w:type="gramStart"/>
+      <w:r>
+        <w:rPr>
+          <w:i/>
+          <w:iCs/>
+        </w:rPr>
+        <w:t>pensar</w:t>
+      </w:r>
+      <w:proofErr w:type="gramEnd"/>
+      <w:r>
+        <w:rPr>
+          <w:i/>
+          <w:iCs/>
+        </w:rPr>
+        <w:t xml:space="preserve"> juntos em canais de distribuição;</w:t>
+      </w:r>
+    </w:p>
+    <w:p>
+      <w:pPr>
+        <w:pBdr>
+          <w:bottom w:val="single" w:sz="6" w:space="1" w:color="auto"/>
+        </w:pBdr>
+        <w:tabs>
+          <w:tab w:val="left" w:pos="1452"/>
+        </w:tabs>
+        <w:rPr>
+          <w:i/>
+          <w:iCs/>
+        </w:rPr>
+      </w:pPr>
+      <w:r>
+        <w:rPr>
+          <w:i/>
+          <w:iCs/>
+        </w:rPr>
+        <w:lastRenderedPageBreak/>
+        <w:t xml:space="preserve">5 – </w:t>
+      </w:r>
+      <w:proofErr w:type="gramStart"/>
+      <w:r>
+        <w:rPr>
+          <w:i/>
+          <w:iCs/>
+        </w:rPr>
+        <w:t>pensar</w:t>
+      </w:r>
+      <w:proofErr w:type="gramEnd"/>
+      <w:r>
+        <w:rPr>
+          <w:i/>
+          <w:iCs/>
+        </w:rPr>
+        <w:t xml:space="preserve"> em 10 </w:t>
+      </w:r>
+      <w:proofErr w:type="spellStart"/>
+      <w:r>
+        <w:rPr>
+          <w:i/>
+          <w:iCs/>
+        </w:rPr>
+        <w:t>bullets</w:t>
+      </w:r>
+      <w:proofErr w:type="spellEnd"/>
+      <w:r>
+        <w:rPr>
+          <w:i/>
+          <w:iCs/>
+        </w:rPr>
+        <w:t xml:space="preserve"> para o </w:t>
+      </w:r>
+      <w:proofErr w:type="spellStart"/>
+      <w:r>
+        <w:rPr>
+          <w:i/>
+          <w:iCs/>
+        </w:rPr>
+        <w:t>digest</w:t>
+      </w:r>
+      <w:proofErr w:type="spellEnd"/>
+      <w:r>
+        <w:rPr>
+          <w:i/>
+          <w:iCs/>
+        </w:rPr>
+        <w:t>;</w:t>
+      </w:r>
+    </w:p>
+    <w:p>
+      <w:pPr>
+        <w:pBdr>
+          <w:bottom w:val="single" w:sz="6" w:space="1" w:color="auto"/>
+        </w:pBdr>
+        <w:tabs>
+          <w:tab w:val="left" w:pos="1452"/>
+        </w:tabs>
+        <w:rPr>
+          <w:i/>
+          <w:iCs/>
+        </w:rPr>
+      </w:pPr>
+      <w:r>
+        <w:rPr>
+          <w:i/>
+          <w:iCs/>
+        </w:rPr>
+        <w:t xml:space="preserve">6 – </w:t>
+      </w:r>
+      <w:proofErr w:type="gramStart"/>
+      <w:r>
+        <w:rPr>
+          <w:i/>
+          <w:iCs/>
+        </w:rPr>
+        <w:t>pensar</w:t>
+      </w:r>
+      <w:proofErr w:type="gramEnd"/>
+      <w:r>
+        <w:rPr>
+          <w:i/>
+          <w:iCs/>
+        </w:rPr>
+        <w:t xml:space="preserve"> em uma nova lead </w:t>
+      </w:r>
+      <w:proofErr w:type="spellStart"/>
+      <w:r>
+        <w:rPr>
+          <w:i/>
+          <w:iCs/>
+        </w:rPr>
+        <w:t>idea</w:t>
+      </w:r>
+      <w:proofErr w:type="spellEnd"/>
     </w:p>
     <w:p>
       <w:pPr>
@@ -2755,7 +3190,6 @@
         </w:tabs>
       </w:pPr>
       <w:r>
-        <w:lastRenderedPageBreak/>
         <w:t>------------------------------------------------------------------------------------------------------------------------------</w:t>
       </w:r>
     </w:p>
@@ -3095,7 +3529,23 @@
           <w:i/>
           <w:iCs/>
         </w:rPr>
-        <w:t>“Eu não inventei nada novo” disse Henry Ford. “Eu simplesmente agrupei as descobertas de homens do passados, centenas de anos de trabalho”</w:t>
+        <w:t xml:space="preserve">“Eu não inventei nada novo” disse Henry Ford. “Eu simplesmente agrupei as descobertas de homens </w:t>
+      </w:r>
+      <w:proofErr w:type="gramStart"/>
+      <w:r>
+        <w:rPr>
+          <w:i/>
+          <w:iCs/>
+        </w:rPr>
+        <w:t>do passados</w:t>
+      </w:r>
+      <w:proofErr w:type="gramEnd"/>
+      <w:r>
+        <w:rPr>
+          <w:i/>
+          <w:iCs/>
+        </w:rPr>
+        <w:t>, centenas de anos de trabalho”</w:t>
       </w:r>
     </w:p>
     <w:p>
@@ -3116,6 +3566,7 @@
           <w:b/>
           <w:bCs/>
         </w:rPr>
+        <w:lastRenderedPageBreak/>
         <w:t>+++</w:t>
       </w:r>
     </w:p>
@@ -3164,7 +3615,6 @@
         </w:tabs>
       </w:pPr>
       <w:r>
-        <w:lastRenderedPageBreak/>
         <w:t>Ler e escrever todos os dias – ler ao menos 1 hora e anotar 5 ideias.</w:t>
       </w:r>
     </w:p>
@@ -3295,7 +3745,15 @@
         </w:tabs>
       </w:pPr>
       <w:r>
-        <w:t>Determinar um propósito antes de começar. Ideias ordinárias devem aparecer e devemos fazê-la melhor – “Como podemos fazê-la melhor ?”.</w:t>
+        <w:t xml:space="preserve">Determinar um propósito antes de começar. Ideias ordinárias devem aparecer e devemos fazê-la melhor – “Como podemos fazê-la </w:t>
+      </w:r>
+      <w:proofErr w:type="gramStart"/>
+      <w:r>
+        <w:t>melhor ?</w:t>
+      </w:r>
+      <w:proofErr w:type="gramEnd"/>
+      <w:r>
+        <w:t>”.</w:t>
       </w:r>
     </w:p>
     <w:p>
@@ -3370,7 +3828,15 @@
         </w:tabs>
       </w:pPr>
       <w:r>
-        <w:t>Deve ser positivo, ao invés de dizer – “Está errado por que” – diga  - “Como podemos fazê-la melhor ?”.</w:t>
+        <w:t xml:space="preserve">Deve ser positivo, ao invés de dizer – “Está errado por que” – </w:t>
+      </w:r>
+      <w:proofErr w:type="gramStart"/>
+      <w:r>
+        <w:t>diga  -</w:t>
+      </w:r>
+      <w:proofErr w:type="gramEnd"/>
+      <w:r>
+        <w:t xml:space="preserve"> “Como podemos fazê-la melhor ?”.</w:t>
       </w:r>
     </w:p>
     <w:p>
@@ -3539,6 +4005,7 @@
         </w:tabs>
       </w:pPr>
       <w:r>
+        <w:lastRenderedPageBreak/>
         <w:t>Quando se trata de ter ideias brilhantes, o tempo é o nosso inimigo, quanto mais rápido se puder trabalhar na ideia, mais chance há de preservar sua genialidade.</w:t>
       </w:r>
     </w:p>
@@ -3579,7 +4046,6 @@
       </w:pPr>
       <w:proofErr w:type="spellStart"/>
       <w:r>
-        <w:lastRenderedPageBreak/>
         <w:t>Pag</w:t>
       </w:r>
       <w:proofErr w:type="spellEnd"/>
@@ -3611,7 +4077,15 @@
     </w:p>
     <w:p>
       <w:r>
-        <w:t xml:space="preserve">1 – coloque um tom pessoal, para que fique bem claro para o leitor que é você quem está escrevendo. </w:t>
+        <w:t xml:space="preserve">1 – </w:t>
+      </w:r>
+      <w:proofErr w:type="gramStart"/>
+      <w:r>
+        <w:t>coloque</w:t>
+      </w:r>
+      <w:proofErr w:type="gramEnd"/>
+      <w:r>
+        <w:t xml:space="preserve"> um tom pessoal, para que fique bem claro para o leitor que é você quem está escrevendo. </w:t>
       </w:r>
       <w:proofErr w:type="spellStart"/>
       <w:r>
@@ -3632,10 +4106,12 @@
         <w:t xml:space="preserve">2 – </w:t>
       </w:r>
       <w:proofErr w:type="spellStart"/>
+      <w:proofErr w:type="gramStart"/>
       <w:r>
         <w:t>romatize</w:t>
       </w:r>
       <w:proofErr w:type="spellEnd"/>
+      <w:proofErr w:type="gramEnd"/>
       <w:r>
         <w:t>: o autor está em lugares incríveis, ou levando uma vida diferenciada...</w:t>
       </w:r>
@@ -3799,7 +4275,15 @@
         </w:tabs>
       </w:pPr>
       <w:r>
-        <w:t xml:space="preserve">2 – Comece com o prospecto: não foque no produto como já dito anteriormente, o prospecto só pensa nele. Se pregunte, “O que meu cliente pensa sobre ?”, “O que deixa ele acordado de noite ?”, “O que ele sonha?”, pense na resposta para essas perguntas </w:t>
+        <w:t xml:space="preserve">2 – Comece com o prospecto: não foque no produto como já dito anteriormente, o prospecto só pensa nele. Se pregunte, “O que meu cliente pensa </w:t>
+      </w:r>
+      <w:proofErr w:type="gramStart"/>
+      <w:r>
+        <w:t>sobre ?</w:t>
+      </w:r>
+      <w:proofErr w:type="gramEnd"/>
+      <w:r>
+        <w:t xml:space="preserve">”, “O que deixa ele acordado de noite ?”, “O que ele sonha?”, pense na resposta para essas perguntas </w:t>
       </w:r>
       <w:r>
         <w:t xml:space="preserve">e terá tua </w:t>
@@ -3900,7 +4384,15 @@
         </w:tabs>
       </w:pPr>
       <w:r>
-        <w:t>4 – Mesmo com uma lead potente, você pode estragar a venda: o cliente vai buscar brechas na tua “</w:t>
+        <w:t xml:space="preserve">4 – Mesmo com </w:t>
+      </w:r>
+      <w:proofErr w:type="gramStart"/>
+      <w:r>
+        <w:t>uma lead potente</w:t>
+      </w:r>
+      <w:proofErr w:type="gramEnd"/>
+      <w:r>
+        <w:t>, você pode estragar a venda: o cliente vai buscar brechas na tua “</w:t>
       </w:r>
       <w:proofErr w:type="spellStart"/>
       <w:r>
@@ -3940,8 +4432,13 @@
           <w:tab w:val="left" w:pos="1452"/>
         </w:tabs>
       </w:pPr>
-      <w:r>
-        <w:t xml:space="preserve">5  - Feche tua </w:t>
+      <w:proofErr w:type="gramStart"/>
+      <w:r>
+        <w:t>5  -</w:t>
+      </w:r>
+      <w:proofErr w:type="gramEnd"/>
+      <w:r>
+        <w:t xml:space="preserve"> Feche tua </w:t>
       </w:r>
       <w:proofErr w:type="spellStart"/>
       <w:r>
@@ -4414,10 +4911,12 @@
         <w:t xml:space="preserve">1 – </w:t>
       </w:r>
       <w:proofErr w:type="spellStart"/>
+      <w:proofErr w:type="gramStart"/>
       <w:r>
         <w:t>headline</w:t>
       </w:r>
       <w:proofErr w:type="spellEnd"/>
+      <w:proofErr w:type="gramEnd"/>
       <w:r>
         <w:t xml:space="preserve"> </w:t>
       </w:r>
@@ -4599,7 +5098,15 @@
         </w:tabs>
       </w:pPr>
       <w:r>
-        <w:t>2 – não ser específic</w:t>
+        <w:t xml:space="preserve">2 – </w:t>
+      </w:r>
+      <w:proofErr w:type="gramStart"/>
+      <w:r>
+        <w:t>não</w:t>
+      </w:r>
+      <w:proofErr w:type="gramEnd"/>
+      <w:r>
+        <w:t xml:space="preserve"> ser específic</w:t>
       </w:r>
       <w:r>
         <w:t>a</w:t>
@@ -4619,8 +5126,13 @@
         </w:tabs>
       </w:pPr>
       <w:r>
-        <w:t>Adicionar fatos, quantos % economiza? Feito em qual lugar para quem? Quanto de gordura faz emagrecer? Em quantos dias?;</w:t>
-      </w:r>
+        <w:t xml:space="preserve">Adicionar fatos, quantos % economiza? Feito em qual lugar para quem? Quanto de gordura faz emagrecer? Em quantos </w:t>
+      </w:r>
+      <w:proofErr w:type="gramStart"/>
+      <w:r>
+        <w:t>dias?;</w:t>
+      </w:r>
+      <w:proofErr w:type="gramEnd"/>
     </w:p>
     <w:p>
       <w:pPr>
@@ -4652,8 +5164,13 @@
       <w:r>
         <w:t xml:space="preserve"> </w:t>
       </w:r>
-      <w:r>
-        <w:t xml:space="preserve">usar </w:t>
+      <w:proofErr w:type="gramStart"/>
+      <w:r>
+        <w:t>usar</w:t>
+      </w:r>
+      <w:proofErr w:type="gramEnd"/>
+      <w:r>
+        <w:t xml:space="preserve"> </w:t>
       </w:r>
       <w:proofErr w:type="spellStart"/>
       <w:r>
@@ -4839,7 +5356,15 @@
         <w:t xml:space="preserve"> com “olhar crítico”</w:t>
       </w:r>
       <w:r>
-        <w:t xml:space="preserve"> para pegar erros ou mostrar para outras pessoas, visando sentir o mesmo que o prospecto sentiria, excitação na lead.</w:t>
+        <w:t xml:space="preserve"> para pegar erros ou mostrar para outras pessoas, visando sentir o mesmo que o prospecto sentiria, excitação </w:t>
+      </w:r>
+      <w:proofErr w:type="gramStart"/>
+      <w:r>
+        <w:t>na lead</w:t>
+      </w:r>
+      <w:proofErr w:type="gramEnd"/>
+      <w:r>
+        <w:t>.</w:t>
       </w:r>
     </w:p>
     <w:p>
@@ -6143,7 +6668,15 @@
         </w:tabs>
       </w:pPr>
       <w:r>
-        <w:t xml:space="preserve">1 – parecer ser única – a característica que você escolher não necessariamente precisa ser única ao seu produto, </w:t>
+        <w:t xml:space="preserve">1 – </w:t>
+      </w:r>
+      <w:proofErr w:type="gramStart"/>
+      <w:r>
+        <w:t>parecer</w:t>
+      </w:r>
+      <w:proofErr w:type="gramEnd"/>
+      <w:r>
+        <w:t xml:space="preserve"> ser única – a característica que você escolher não necessariamente precisa ser única ao seu produto, </w:t>
       </w:r>
       <w:r>
         <w:rPr>
@@ -6182,7 +6715,15 @@
         </w:rPr>
       </w:pPr>
       <w:r>
-        <w:t xml:space="preserve">2 – utilidade </w:t>
+        <w:t xml:space="preserve">2 – </w:t>
+      </w:r>
+      <w:proofErr w:type="gramStart"/>
+      <w:r>
+        <w:t>utilidade</w:t>
+      </w:r>
+      <w:proofErr w:type="gramEnd"/>
+      <w:r>
+        <w:t xml:space="preserve"> </w:t>
       </w:r>
       <w:r>
         <w:t>–</w:t>
@@ -6238,8 +6779,13 @@
       <w:r>
         <w:t xml:space="preserve"> </w:t>
       </w:r>
-      <w:r>
-        <w:t xml:space="preserve">deve ser simples – </w:t>
+      <w:proofErr w:type="gramStart"/>
+      <w:r>
+        <w:t>deve</w:t>
+      </w:r>
+      <w:proofErr w:type="gramEnd"/>
+      <w:r>
+        <w:t xml:space="preserve"> ser simples – </w:t>
       </w:r>
       <w:r>
         <w:rPr>
@@ -6278,32 +6824,45 @@
         </w:tabs>
       </w:pPr>
       <w:r>
-        <w:t>4 – deve ter algum apelo emocional</w:t>
-      </w:r>
-    </w:p>
-    <w:p>
-      <w:pPr>
-        <w:pBdr>
-          <w:bottom w:val="single" w:sz="6" w:space="1" w:color="auto"/>
-        </w:pBdr>
-        <w:tabs>
-          <w:tab w:val="left" w:pos="1417"/>
-          <w:tab w:val="left" w:pos="1452"/>
-        </w:tabs>
-      </w:pPr>
-    </w:p>
-    <w:p>
-      <w:pPr>
-        <w:pBdr>
-          <w:bottom w:val="single" w:sz="6" w:space="1" w:color="auto"/>
-        </w:pBdr>
-        <w:tabs>
-          <w:tab w:val="left" w:pos="1417"/>
-          <w:tab w:val="left" w:pos="1452"/>
-        </w:tabs>
-      </w:pPr>
-      <w:r>
-        <w:t xml:space="preserve">Um vez que você estabeleceu a USP ela se torna a base para a </w:t>
+        <w:t xml:space="preserve">4 – </w:t>
+      </w:r>
+      <w:proofErr w:type="gramStart"/>
+      <w:r>
+        <w:t>deve</w:t>
+      </w:r>
+      <w:proofErr w:type="gramEnd"/>
+      <w:r>
+        <w:t xml:space="preserve"> ter algum apelo emocional</w:t>
+      </w:r>
+    </w:p>
+    <w:p>
+      <w:pPr>
+        <w:pBdr>
+          <w:bottom w:val="single" w:sz="6" w:space="1" w:color="auto"/>
+        </w:pBdr>
+        <w:tabs>
+          <w:tab w:val="left" w:pos="1417"/>
+          <w:tab w:val="left" w:pos="1452"/>
+        </w:tabs>
+      </w:pPr>
+    </w:p>
+    <w:p>
+      <w:pPr>
+        <w:pBdr>
+          <w:bottom w:val="single" w:sz="6" w:space="1" w:color="auto"/>
+        </w:pBdr>
+        <w:tabs>
+          <w:tab w:val="left" w:pos="1417"/>
+          <w:tab w:val="left" w:pos="1452"/>
+        </w:tabs>
+      </w:pPr>
+      <w:proofErr w:type="gramStart"/>
+      <w:r>
+        <w:t>Um vez</w:t>
+      </w:r>
+      <w:proofErr w:type="gramEnd"/>
+      <w:r>
+        <w:t xml:space="preserve"> que você estabeleceu a USP ela se torna a base para a </w:t>
       </w:r>
       <w:proofErr w:type="spellStart"/>
       <w:r>
@@ -6333,7 +6892,15 @@
         </w:tabs>
       </w:pPr>
       <w:r>
-        <w:t xml:space="preserve">1 – big </w:t>
+        <w:t xml:space="preserve">1 – </w:t>
+      </w:r>
+      <w:proofErr w:type="gramStart"/>
+      <w:r>
+        <w:t>big</w:t>
+      </w:r>
+      <w:proofErr w:type="gramEnd"/>
+      <w:r>
+        <w:t xml:space="preserve"> </w:t>
       </w:r>
       <w:proofErr w:type="spellStart"/>
       <w:r>
@@ -6355,7 +6922,15 @@
         </w:tabs>
       </w:pPr>
       <w:r>
-        <w:t xml:space="preserve">2 – big </w:t>
+        <w:t xml:space="preserve">2 – </w:t>
+      </w:r>
+      <w:proofErr w:type="gramStart"/>
+      <w:r>
+        <w:t>big</w:t>
+      </w:r>
+      <w:proofErr w:type="gramEnd"/>
+      <w:r>
+        <w:t xml:space="preserve"> </w:t>
       </w:r>
       <w:proofErr w:type="spellStart"/>
       <w:r>
@@ -6377,21 +6952,37 @@
         </w:tabs>
       </w:pPr>
       <w:r>
-        <w:t>3 – alegações;</w:t>
-      </w:r>
-    </w:p>
-    <w:p>
-      <w:pPr>
-        <w:pBdr>
-          <w:bottom w:val="single" w:sz="6" w:space="1" w:color="auto"/>
-        </w:pBdr>
-        <w:tabs>
-          <w:tab w:val="left" w:pos="1417"/>
-          <w:tab w:val="left" w:pos="1452"/>
-        </w:tabs>
-      </w:pPr>
-      <w:r>
-        <w:t>4 – prova para essas alegações;</w:t>
+        <w:t xml:space="preserve">3 – </w:t>
+      </w:r>
+      <w:proofErr w:type="gramStart"/>
+      <w:r>
+        <w:t>alegações</w:t>
+      </w:r>
+      <w:proofErr w:type="gramEnd"/>
+      <w:r>
+        <w:t>;</w:t>
+      </w:r>
+    </w:p>
+    <w:p>
+      <w:pPr>
+        <w:pBdr>
+          <w:bottom w:val="single" w:sz="6" w:space="1" w:color="auto"/>
+        </w:pBdr>
+        <w:tabs>
+          <w:tab w:val="left" w:pos="1417"/>
+          <w:tab w:val="left" w:pos="1452"/>
+        </w:tabs>
+      </w:pPr>
+      <w:r>
+        <w:t xml:space="preserve">4 – </w:t>
+      </w:r>
+      <w:proofErr w:type="gramStart"/>
+      <w:r>
+        <w:t>prova</w:t>
+      </w:r>
+      <w:proofErr w:type="gramEnd"/>
+      <w:r>
+        <w:t xml:space="preserve"> para essas alegações;</w:t>
       </w:r>
     </w:p>
     <w:p>
@@ -6516,7 +7107,15 @@
         </w:tabs>
       </w:pPr>
       <w:r>
-        <w:t xml:space="preserve">A única newsletter de </w:t>
+        <w:t xml:space="preserve">A </w:t>
+      </w:r>
+      <w:proofErr w:type="gramStart"/>
+      <w:r>
+        <w:t>única newsletter</w:t>
+      </w:r>
+      <w:proofErr w:type="gramEnd"/>
+      <w:r>
+        <w:t xml:space="preserve"> de </w:t>
       </w:r>
       <w:proofErr w:type="spellStart"/>
       <w:r>
@@ -6811,6 +7410,7 @@
         <w:t xml:space="preserve">do que meu prospecto é capaz se atingir a big </w:t>
       </w:r>
       <w:proofErr w:type="spellStart"/>
+      <w:proofErr w:type="gramStart"/>
       <w:r>
         <w:rPr>
           <w:i/>
@@ -6826,6 +7426,7 @@
         </w:rPr>
         <w:t xml:space="preserve"> ?</w:t>
       </w:r>
+      <w:proofErr w:type="gramEnd"/>
       <w:r>
         <w:t xml:space="preserve"> Escreva tudo o que vier a mente, mesmo que não seja realista, tornando o mais específico possível.</w:t>
       </w:r>
@@ -7164,7 +7765,23 @@
           <w:b/>
           <w:bCs/>
         </w:rPr>
-        <w:t>uma boa lead sendo responsável por 80% da efetividade da venda</w:t>
+        <w:t xml:space="preserve">uma </w:t>
+      </w:r>
+      <w:proofErr w:type="gramStart"/>
+      <w:r>
+        <w:rPr>
+          <w:b/>
+          <w:bCs/>
+        </w:rPr>
+        <w:t>boa lead</w:t>
+      </w:r>
+      <w:proofErr w:type="gramEnd"/>
+      <w:r>
+        <w:rPr>
+          <w:b/>
+          <w:bCs/>
+        </w:rPr>
+        <w:t xml:space="preserve"> sendo responsável por 80% da efetividade da venda</w:t>
       </w:r>
       <w:r>
         <w:t xml:space="preserve">, a </w:t>
@@ -7412,8 +8029,33 @@
           <w:i/>
           <w:iCs/>
         </w:rPr>
-        <w:t>Ela me gera excitação ? Ela me faz ficar ansioso para ler o restante ?</w:t>
-      </w:r>
+        <w:t xml:space="preserve">Ela me gera </w:t>
+      </w:r>
+      <w:proofErr w:type="gramStart"/>
+      <w:r>
+        <w:rPr>
+          <w:i/>
+          <w:iCs/>
+        </w:rPr>
+        <w:t>excitação ?</w:t>
+      </w:r>
+      <w:proofErr w:type="gramEnd"/>
+      <w:r>
+        <w:rPr>
+          <w:i/>
+          <w:iCs/>
+        </w:rPr>
+        <w:t xml:space="preserve"> Ela me faz ficar ansioso para ler o </w:t>
+      </w:r>
+      <w:proofErr w:type="gramStart"/>
+      <w:r>
+        <w:rPr>
+          <w:i/>
+          <w:iCs/>
+        </w:rPr>
+        <w:t>restante ?</w:t>
+      </w:r>
+      <w:proofErr w:type="gramEnd"/>
       <w:r>
         <w:t>).</w:t>
       </w:r>
@@ -7619,7 +8261,15 @@
         </w:tabs>
       </w:pPr>
       <w:r>
-        <w:t>3 – Na lead desenvolve o benefício citado anteriormente;</w:t>
+        <w:t xml:space="preserve">3 – </w:t>
+      </w:r>
+      <w:proofErr w:type="gramStart"/>
+      <w:r>
+        <w:t>Na lead</w:t>
+      </w:r>
+      <w:proofErr w:type="gramEnd"/>
+      <w:r>
+        <w:t xml:space="preserve"> desenvolve o benefício citado anteriormente;</w:t>
       </w:r>
     </w:p>
     <w:p>
@@ -7704,21 +8354,37 @@
         </w:tabs>
       </w:pPr>
       <w:r>
-        <w:t>1 – vai acabar rápido, últimas unidades;</w:t>
-      </w:r>
-    </w:p>
-    <w:p>
-      <w:pPr>
-        <w:pBdr>
-          <w:bottom w:val="single" w:sz="6" w:space="1" w:color="auto"/>
-        </w:pBdr>
-        <w:tabs>
-          <w:tab w:val="left" w:pos="1417"/>
-          <w:tab w:val="left" w:pos="1452"/>
-        </w:tabs>
-      </w:pPr>
-      <w:r>
-        <w:t>2 – brinde limitado;</w:t>
+        <w:t xml:space="preserve">1 – </w:t>
+      </w:r>
+      <w:proofErr w:type="gramStart"/>
+      <w:r>
+        <w:t>vai</w:t>
+      </w:r>
+      <w:proofErr w:type="gramEnd"/>
+      <w:r>
+        <w:t xml:space="preserve"> acabar rápido, últimas unidades;</w:t>
+      </w:r>
+    </w:p>
+    <w:p>
+      <w:pPr>
+        <w:pBdr>
+          <w:bottom w:val="single" w:sz="6" w:space="1" w:color="auto"/>
+        </w:pBdr>
+        <w:tabs>
+          <w:tab w:val="left" w:pos="1417"/>
+          <w:tab w:val="left" w:pos="1452"/>
+        </w:tabs>
+      </w:pPr>
+      <w:r>
+        <w:t xml:space="preserve">2 – </w:t>
+      </w:r>
+      <w:proofErr w:type="gramStart"/>
+      <w:r>
+        <w:t>brinde</w:t>
+      </w:r>
+      <w:proofErr w:type="gramEnd"/>
+      <w:r>
+        <w:t xml:space="preserve"> limitado;</w:t>
       </w:r>
     </w:p>
     <w:p>
@@ -8394,29 +9060,38 @@
           <w:i/>
           <w:iCs/>
         </w:rPr>
-        <w:t>Você comete erros em inglês</w:t>
-      </w:r>
+        <w:t xml:space="preserve">Você comete erros em </w:t>
+      </w:r>
+      <w:proofErr w:type="gramStart"/>
       <w:r>
         <w:rPr>
           <w:i/>
           <w:iCs/>
         </w:rPr>
-        <w:t xml:space="preserve"> ?</w:t>
-      </w:r>
-    </w:p>
-    <w:p>
-      <w:pPr>
-        <w:pBdr>
-          <w:bottom w:val="single" w:sz="6" w:space="1" w:color="auto"/>
-        </w:pBdr>
-        <w:tabs>
-          <w:tab w:val="left" w:pos="1417"/>
-          <w:tab w:val="left" w:pos="1452"/>
-        </w:tabs>
+        <w:t>inglês</w:t>
+      </w:r>
+      <w:r>
         <w:rPr>
           <w:i/>
           <w:iCs/>
         </w:rPr>
+        <w:t xml:space="preserve"> ?</w:t>
+      </w:r>
+      <w:proofErr w:type="gramEnd"/>
+    </w:p>
+    <w:p>
+      <w:pPr>
+        <w:pBdr>
+          <w:bottom w:val="single" w:sz="6" w:space="1" w:color="auto"/>
+        </w:pBdr>
+        <w:tabs>
+          <w:tab w:val="left" w:pos="1417"/>
+          <w:tab w:val="left" w:pos="1452"/>
+        </w:tabs>
+        <w:rPr>
+          <w:i/>
+          <w:iCs/>
+        </w:rPr>
       </w:pPr>
     </w:p>
     <w:p>
@@ -8591,7 +9266,15 @@
         <w:t>ngredientes em um suplemento</w:t>
       </w:r>
       <w:r>
-        <w:t xml:space="preserve"> e tem um ingrediente pouco conhecido o prospecto nunca ouviu falar sobre, você intriga o prospecto e elimina a possibilidade dele dizer: “ok, eu já tentei isso e não funciona pra mim”. </w:t>
+        <w:t xml:space="preserve"> e tem um ingrediente pouco conhecido o prospecto nunca ouviu falar </w:t>
+      </w:r>
+      <w:proofErr w:type="gramStart"/>
+      <w:r>
+        <w:t>sobre, você</w:t>
+      </w:r>
+      <w:proofErr w:type="gramEnd"/>
+      <w:r>
+        <w:t xml:space="preserve"> intriga o prospecto e elimina a possibilidade dele dizer: “ok, eu já tentei isso e não funciona pra mim”. </w:t>
       </w:r>
     </w:p>
     <w:p>
@@ -8666,7 +9349,15 @@
         </w:tabs>
       </w:pPr>
       <w:r>
-        <w:t>1 – o segredo deve ser intrigante e benéfico;</w:t>
+        <w:t xml:space="preserve">1 – </w:t>
+      </w:r>
+      <w:proofErr w:type="gramStart"/>
+      <w:r>
+        <w:t>o</w:t>
+      </w:r>
+      <w:proofErr w:type="gramEnd"/>
+      <w:r>
+        <w:t xml:space="preserve"> segredo deve ser intrigante e benéfico;</w:t>
       </w:r>
     </w:p>
     <w:p>
@@ -8688,22 +9379,35 @@
       <w:r>
         <w:t xml:space="preserve"> </w:t>
       </w:r>
-      <w:r>
-        <w:t>ache algo que o prospecto não conheça ou descreva algo que ele conheça de uma nova forma;</w:t>
-      </w:r>
-    </w:p>
-    <w:p>
-      <w:pPr>
-        <w:pBdr>
-          <w:bottom w:val="single" w:sz="6" w:space="1" w:color="auto"/>
-        </w:pBdr>
-        <w:tabs>
-          <w:tab w:val="left" w:pos="1417"/>
-          <w:tab w:val="left" w:pos="1452"/>
-        </w:tabs>
-      </w:pPr>
-      <w:r>
-        <w:t xml:space="preserve">3 – introduza ele ao segredo na </w:t>
+      <w:proofErr w:type="gramStart"/>
+      <w:r>
+        <w:t>ache</w:t>
+      </w:r>
+      <w:proofErr w:type="gramEnd"/>
+      <w:r>
+        <w:t xml:space="preserve"> algo que o prospecto não conheça ou descreva algo que ele conheça de uma nova forma;</w:t>
+      </w:r>
+    </w:p>
+    <w:p>
+      <w:pPr>
+        <w:pBdr>
+          <w:bottom w:val="single" w:sz="6" w:space="1" w:color="auto"/>
+        </w:pBdr>
+        <w:tabs>
+          <w:tab w:val="left" w:pos="1417"/>
+          <w:tab w:val="left" w:pos="1452"/>
+        </w:tabs>
+      </w:pPr>
+      <w:r>
+        <w:t xml:space="preserve">3 – </w:t>
+      </w:r>
+      <w:proofErr w:type="gramStart"/>
+      <w:r>
+        <w:t>introduza</w:t>
+      </w:r>
+      <w:proofErr w:type="gramEnd"/>
+      <w:r>
+        <w:t xml:space="preserve"> ele ao segredo na </w:t>
       </w:r>
       <w:proofErr w:type="spellStart"/>
       <w:r>
@@ -8733,8 +9437,13 @@
       <w:r>
         <w:t xml:space="preserve"> </w:t>
       </w:r>
-      <w:r>
-        <w:t>continue provendo pistas ao longo do caminho, mas não divulgue o segredo até que ele esteja emocionalmente preparado para comprar.</w:t>
+      <w:proofErr w:type="gramStart"/>
+      <w:r>
+        <w:t>continue</w:t>
+      </w:r>
+      <w:proofErr w:type="gramEnd"/>
+      <w:r>
+        <w:t xml:space="preserve"> provendo pistas ao longo do caminho, mas não divulgue o segredo até que ele esteja emocionalmente preparado para comprar.</w:t>
       </w:r>
     </w:p>
     <w:p>
@@ -9042,7 +9751,15 @@
       </w:r>
       <w:proofErr w:type="spellEnd"/>
       <w:r>
-        <w:t xml:space="preserve"> na close e pode fazer um paralelo com a garantia.</w:t>
+        <w:t xml:space="preserve"> </w:t>
+      </w:r>
+      <w:proofErr w:type="gramStart"/>
+      <w:r>
+        <w:t>na close</w:t>
+      </w:r>
+      <w:proofErr w:type="gramEnd"/>
+      <w:r>
+        <w:t xml:space="preserve"> e pode fazer um paralelo com a garantia.</w:t>
       </w:r>
     </w:p>
     <w:p>
@@ -9115,35 +9832,51 @@
           <w:b/>
           <w:bCs/>
         </w:rPr>
-        <w:t>logo elas tem que se resumir a uma sentença</w:t>
-      </w:r>
-      <w:r>
-        <w:t xml:space="preserve">, </w:t>
-      </w:r>
-      <w:r>
-        <w:t>para serem poderosas</w:t>
-      </w:r>
-      <w:r>
-        <w:t>.</w:t>
-      </w:r>
-      <w:r>
-        <w:t xml:space="preserve"> Ela deve ser achada, isso geralmente se dá por </w:t>
-      </w:r>
+        <w:t xml:space="preserve">logo </w:t>
+      </w:r>
+      <w:proofErr w:type="gramStart"/>
       <w:r>
         <w:rPr>
           <w:b/>
           <w:bCs/>
         </w:rPr>
-        <w:t>pesquisa</w:t>
-      </w:r>
+        <w:t>elas tem</w:t>
+      </w:r>
+      <w:proofErr w:type="gramEnd"/>
       <w:r>
         <w:rPr>
           <w:b/>
           <w:bCs/>
         </w:rPr>
+        <w:t xml:space="preserve"> que se resumir a uma sentença</w:t>
+      </w:r>
+      <w:r>
         <w:t xml:space="preserve">, </w:t>
       </w:r>
       <w:r>
+        <w:t>para serem poderosas</w:t>
+      </w:r>
+      <w:r>
+        <w:t>.</w:t>
+      </w:r>
+      <w:r>
+        <w:t xml:space="preserve"> Ela deve ser achada, isso geralmente se dá por </w:t>
+      </w:r>
+      <w:r>
+        <w:rPr>
+          <w:b/>
+          <w:bCs/>
+        </w:rPr>
+        <w:t>pesquisa</w:t>
+      </w:r>
+      <w:r>
+        <w:rPr>
+          <w:b/>
+          <w:bCs/>
+        </w:rPr>
+        <w:t xml:space="preserve">, </w:t>
+      </w:r>
+      <w:r>
         <w:t>logo se você está lendo algo e encontrar algo muito interessante, escreva.</w:t>
       </w:r>
     </w:p>
@@ -9231,6 +9964,31 @@
         </w:tabs>
       </w:pPr>
       <w:r>
+        <w:t>A melhor forma de conhecer boa histórias é ler bastante histórias criando um acervo.</w:t>
+      </w:r>
+    </w:p>
+    <w:p>
+      <w:pPr>
+        <w:pBdr>
+          <w:bottom w:val="single" w:sz="6" w:space="1" w:color="auto"/>
+        </w:pBdr>
+        <w:tabs>
+          <w:tab w:val="left" w:pos="1417"/>
+          <w:tab w:val="left" w:pos="1452"/>
+        </w:tabs>
+      </w:pPr>
+    </w:p>
+    <w:p>
+      <w:pPr>
+        <w:pBdr>
+          <w:bottom w:val="single" w:sz="6" w:space="1" w:color="auto"/>
+        </w:pBdr>
+        <w:tabs>
+          <w:tab w:val="left" w:pos="1417"/>
+          <w:tab w:val="left" w:pos="1452"/>
+        </w:tabs>
+      </w:pPr>
+      <w:r>
         <w:t>Uma história boa precisa ter os seguintes elementos (se pode aplicar de diversas maneiras):</w:t>
       </w:r>
     </w:p>
@@ -9245,35 +10003,59 @@
         </w:tabs>
       </w:pPr>
       <w:r>
-        <w:t>1 – o herói da história, pessoa comum que tenta algo extraordinário;</w:t>
-      </w:r>
-    </w:p>
-    <w:p>
-      <w:pPr>
-        <w:pBdr>
-          <w:bottom w:val="single" w:sz="6" w:space="1" w:color="auto"/>
-        </w:pBdr>
-        <w:tabs>
-          <w:tab w:val="left" w:pos="1417"/>
-          <w:tab w:val="left" w:pos="1452"/>
-        </w:tabs>
-      </w:pPr>
-      <w:r>
-        <w:t>2 – pessoas duvidam dele;</w:t>
-      </w:r>
-    </w:p>
-    <w:p>
-      <w:pPr>
-        <w:pBdr>
-          <w:bottom w:val="single" w:sz="6" w:space="1" w:color="auto"/>
-        </w:pBdr>
-        <w:tabs>
-          <w:tab w:val="left" w:pos="1417"/>
-          <w:tab w:val="left" w:pos="1452"/>
-        </w:tabs>
-      </w:pPr>
-      <w:r>
-        <w:t>3 – ele prova o contrário;</w:t>
+        <w:t xml:space="preserve">1 – </w:t>
+      </w:r>
+      <w:proofErr w:type="gramStart"/>
+      <w:r>
+        <w:t>o</w:t>
+      </w:r>
+      <w:proofErr w:type="gramEnd"/>
+      <w:r>
+        <w:t xml:space="preserve"> herói da história, pessoa comum que tenta algo extraordinário;</w:t>
+      </w:r>
+    </w:p>
+    <w:p>
+      <w:pPr>
+        <w:pBdr>
+          <w:bottom w:val="single" w:sz="6" w:space="1" w:color="auto"/>
+        </w:pBdr>
+        <w:tabs>
+          <w:tab w:val="left" w:pos="1417"/>
+          <w:tab w:val="left" w:pos="1452"/>
+        </w:tabs>
+      </w:pPr>
+      <w:r>
+        <w:t xml:space="preserve">2 – </w:t>
+      </w:r>
+      <w:proofErr w:type="gramStart"/>
+      <w:r>
+        <w:t>pessoas</w:t>
+      </w:r>
+      <w:proofErr w:type="gramEnd"/>
+      <w:r>
+        <w:t xml:space="preserve"> duvidam dele;</w:t>
+      </w:r>
+    </w:p>
+    <w:p>
+      <w:pPr>
+        <w:pBdr>
+          <w:bottom w:val="single" w:sz="6" w:space="1" w:color="auto"/>
+        </w:pBdr>
+        <w:tabs>
+          <w:tab w:val="left" w:pos="1417"/>
+          <w:tab w:val="left" w:pos="1452"/>
+        </w:tabs>
+      </w:pPr>
+      <w:r>
+        <w:t xml:space="preserve">3 – </w:t>
+      </w:r>
+      <w:proofErr w:type="gramStart"/>
+      <w:r>
+        <w:t>ele</w:t>
+      </w:r>
+      <w:proofErr w:type="gramEnd"/>
+      <w:r>
+        <w:t xml:space="preserve"> prova o contrário;</w:t>
       </w:r>
       <w:r>
         <w:t xml:space="preserve"> </w:t>
@@ -9379,21 +10161,28 @@
         </w:tabs>
       </w:pPr>
       <w:r>
-        <w:t>- os 7 atributos chave de toda copy</w:t>
-      </w:r>
-    </w:p>
-    <w:p>
-      <w:pPr>
-        <w:pBdr>
-          <w:bottom w:val="single" w:sz="6" w:space="1" w:color="auto"/>
-        </w:pBdr>
-        <w:tabs>
-          <w:tab w:val="left" w:pos="1417"/>
-          <w:tab w:val="left" w:pos="1452"/>
-        </w:tabs>
-      </w:pPr>
-      <w:r>
-        <w:lastRenderedPageBreak/>
+        <w:t xml:space="preserve">- </w:t>
+      </w:r>
+      <w:proofErr w:type="gramStart"/>
+      <w:r>
+        <w:t>os</w:t>
+      </w:r>
+      <w:proofErr w:type="gramEnd"/>
+      <w:r>
+        <w:t xml:space="preserve"> 7 atributos chave de toda copy</w:t>
+      </w:r>
+    </w:p>
+    <w:p>
+      <w:pPr>
+        <w:pBdr>
+          <w:bottom w:val="single" w:sz="6" w:space="1" w:color="auto"/>
+        </w:pBdr>
+        <w:tabs>
+          <w:tab w:val="left" w:pos="1417"/>
+          <w:tab w:val="left" w:pos="1452"/>
+        </w:tabs>
+      </w:pPr>
+      <w:r>
         <w:t>Se tua copy não possuí ao menos 1 desses aspectos, reescreva-a: medo, ambição, culpa, exclusividade, fúria, salvação, bajulação.</w:t>
       </w:r>
     </w:p>
@@ -9493,7 +10282,15 @@
         </w:tabs>
       </w:pPr>
       <w:r>
-        <w:t>- conhecer a audiência:</w:t>
+        <w:t xml:space="preserve">- </w:t>
+      </w:r>
+      <w:proofErr w:type="gramStart"/>
+      <w:r>
+        <w:t>conhecer</w:t>
+      </w:r>
+      <w:proofErr w:type="gramEnd"/>
+      <w:r>
+        <w:t xml:space="preserve"> a audiência:</w:t>
       </w:r>
     </w:p>
     <w:p>
@@ -9612,32 +10409,48 @@
         </w:tabs>
       </w:pPr>
       <w:r>
-        <w:t>- escreva como seu prospecto fala</w:t>
-      </w:r>
-    </w:p>
-    <w:p>
-      <w:pPr>
-        <w:pBdr>
-          <w:bottom w:val="single" w:sz="6" w:space="1" w:color="auto"/>
-        </w:pBdr>
-        <w:tabs>
-          <w:tab w:val="left" w:pos="1417"/>
-          <w:tab w:val="left" w:pos="1452"/>
-        </w:tabs>
-      </w:pPr>
-    </w:p>
-    <w:p>
-      <w:pPr>
-        <w:pBdr>
-          <w:bottom w:val="single" w:sz="6" w:space="1" w:color="auto"/>
-        </w:pBdr>
-        <w:tabs>
-          <w:tab w:val="left" w:pos="1417"/>
-          <w:tab w:val="left" w:pos="1452"/>
-        </w:tabs>
-      </w:pPr>
-      <w:r>
-        <w:t>- seja fiel ao tempo</w:t>
+        <w:t xml:space="preserve">- </w:t>
+      </w:r>
+      <w:proofErr w:type="gramStart"/>
+      <w:r>
+        <w:t>escreva</w:t>
+      </w:r>
+      <w:proofErr w:type="gramEnd"/>
+      <w:r>
+        <w:t xml:space="preserve"> como seu prospecto fala</w:t>
+      </w:r>
+    </w:p>
+    <w:p>
+      <w:pPr>
+        <w:pBdr>
+          <w:bottom w:val="single" w:sz="6" w:space="1" w:color="auto"/>
+        </w:pBdr>
+        <w:tabs>
+          <w:tab w:val="left" w:pos="1417"/>
+          <w:tab w:val="left" w:pos="1452"/>
+        </w:tabs>
+      </w:pPr>
+    </w:p>
+    <w:p>
+      <w:pPr>
+        <w:pBdr>
+          <w:bottom w:val="single" w:sz="6" w:space="1" w:color="auto"/>
+        </w:pBdr>
+        <w:tabs>
+          <w:tab w:val="left" w:pos="1417"/>
+          <w:tab w:val="left" w:pos="1452"/>
+        </w:tabs>
+      </w:pPr>
+      <w:r>
+        <w:t xml:space="preserve">- </w:t>
+      </w:r>
+      <w:proofErr w:type="gramStart"/>
+      <w:r>
+        <w:t>seja</w:t>
+      </w:r>
+      <w:proofErr w:type="gramEnd"/>
+      <w:r>
+        <w:t xml:space="preserve"> fiel ao tempo</w:t>
       </w:r>
     </w:p>
     <w:p>
@@ -9676,7 +10489,15 @@
         </w:tabs>
       </w:pPr>
       <w:r>
-        <w:t>- lidere com pontos fortes</w:t>
+        <w:t xml:space="preserve">- </w:t>
+      </w:r>
+      <w:proofErr w:type="gramStart"/>
+      <w:r>
+        <w:t>lidere</w:t>
+      </w:r>
+      <w:proofErr w:type="gramEnd"/>
+      <w:r>
+        <w:t xml:space="preserve"> com pontos fortes</w:t>
       </w:r>
     </w:p>
     <w:p>
@@ -9933,7 +10754,462 @@
         </w:tabs>
       </w:pPr>
       <w:r>
-        <w:t>- construa confiança</w:t>
+        <w:t xml:space="preserve">- </w:t>
+      </w:r>
+      <w:proofErr w:type="gramStart"/>
+      <w:r>
+        <w:t>construa</w:t>
+      </w:r>
+      <w:proofErr w:type="gramEnd"/>
+      <w:r>
+        <w:t xml:space="preserve"> confiança</w:t>
+      </w:r>
+    </w:p>
+    <w:p>
+      <w:pPr>
+        <w:pBdr>
+          <w:bottom w:val="single" w:sz="6" w:space="1" w:color="auto"/>
+        </w:pBdr>
+        <w:tabs>
+          <w:tab w:val="left" w:pos="1417"/>
+          <w:tab w:val="left" w:pos="1452"/>
+        </w:tabs>
+      </w:pPr>
+      <w:r>
+        <w:t>Se você construir confiança com seu leitor, ao menos terá uma chance de persuadi-lo e fechar vender. Caso contrário, nem mesmo as melhores técnicas de copy poderão salvá-lo.</w:t>
+      </w:r>
+    </w:p>
+    <w:p>
+      <w:pPr>
+        <w:pBdr>
+          <w:bottom w:val="single" w:sz="6" w:space="1" w:color="auto"/>
+        </w:pBdr>
+        <w:tabs>
+          <w:tab w:val="left" w:pos="1417"/>
+          <w:tab w:val="left" w:pos="1452"/>
+        </w:tabs>
+      </w:pPr>
+    </w:p>
+    <w:p>
+      <w:pPr>
+        <w:pBdr>
+          <w:bottom w:val="single" w:sz="6" w:space="1" w:color="auto"/>
+        </w:pBdr>
+        <w:tabs>
+          <w:tab w:val="left" w:pos="1417"/>
+          <w:tab w:val="left" w:pos="1452"/>
+        </w:tabs>
+      </w:pPr>
+      <w:r>
+        <w:t xml:space="preserve">- </w:t>
+      </w:r>
+      <w:proofErr w:type="gramStart"/>
+      <w:r>
+        <w:t>não</w:t>
+      </w:r>
+      <w:proofErr w:type="gramEnd"/>
+      <w:r>
+        <w:t xml:space="preserve"> usar uma lead óbvia</w:t>
+      </w:r>
+    </w:p>
+    <w:p>
+      <w:pPr>
+        <w:pBdr>
+          <w:bottom w:val="single" w:sz="6" w:space="1" w:color="auto"/>
+        </w:pBdr>
+        <w:tabs>
+          <w:tab w:val="left" w:pos="1417"/>
+          <w:tab w:val="left" w:pos="1452"/>
+        </w:tabs>
+      </w:pPr>
+      <w:r>
+        <w:t xml:space="preserve">Ao invés de escrever </w:t>
+      </w:r>
+      <w:proofErr w:type="gramStart"/>
+      <w:r>
+        <w:t>uma lead</w:t>
+      </w:r>
+      <w:proofErr w:type="gramEnd"/>
+      <w:r>
+        <w:t xml:space="preserve"> como se você estivesse começando a falar com o lead, escreva como se você já estivesse engajado e respondendo à última fala dele.</w:t>
+      </w:r>
+    </w:p>
+    <w:p>
+      <w:pPr>
+        <w:pBdr>
+          <w:bottom w:val="single" w:sz="6" w:space="1" w:color="auto"/>
+        </w:pBdr>
+        <w:tabs>
+          <w:tab w:val="left" w:pos="1417"/>
+          <w:tab w:val="left" w:pos="1452"/>
+        </w:tabs>
+      </w:pPr>
+    </w:p>
+    <w:p>
+      <w:pPr>
+        <w:pBdr>
+          <w:bottom w:val="single" w:sz="6" w:space="1" w:color="auto"/>
+        </w:pBdr>
+        <w:tabs>
+          <w:tab w:val="left" w:pos="1417"/>
+          <w:tab w:val="left" w:pos="1452"/>
+        </w:tabs>
+      </w:pPr>
+      <w:r>
+        <w:t>------------------------------------------------------------------------------------------------------------------------------</w:t>
+      </w:r>
+    </w:p>
+    <w:p>
+      <w:pPr>
+        <w:pBdr>
+          <w:bottom w:val="single" w:sz="6" w:space="1" w:color="auto"/>
+        </w:pBdr>
+        <w:tabs>
+          <w:tab w:val="left" w:pos="1417"/>
+          <w:tab w:val="left" w:pos="1452"/>
+        </w:tabs>
+      </w:pPr>
+      <w:r>
+        <w:t xml:space="preserve">Como escrever </w:t>
+      </w:r>
+      <w:proofErr w:type="gramStart"/>
+      <w:r>
+        <w:t>uma newsletter</w:t>
+      </w:r>
+      <w:proofErr w:type="gramEnd"/>
+      <w:r>
+        <w:t xml:space="preserve"> diferenciada</w:t>
+      </w:r>
+    </w:p>
+    <w:p>
+      <w:pPr>
+        <w:pBdr>
+          <w:bottom w:val="single" w:sz="6" w:space="1" w:color="auto"/>
+        </w:pBdr>
+        <w:tabs>
+          <w:tab w:val="left" w:pos="1417"/>
+          <w:tab w:val="left" w:pos="1452"/>
+        </w:tabs>
+      </w:pPr>
+    </w:p>
+    <w:p>
+      <w:pPr>
+        <w:pBdr>
+          <w:bottom w:val="single" w:sz="6" w:space="1" w:color="auto"/>
+        </w:pBdr>
+        <w:tabs>
+          <w:tab w:val="left" w:pos="1417"/>
+          <w:tab w:val="left" w:pos="1452"/>
+        </w:tabs>
+      </w:pPr>
+      <w:r>
+        <w:t xml:space="preserve">- </w:t>
+      </w:r>
+      <w:proofErr w:type="gramStart"/>
+      <w:r>
+        <w:t>botas</w:t>
+      </w:r>
+      <w:proofErr w:type="gramEnd"/>
+      <w:r>
+        <w:t xml:space="preserve"> no chão</w:t>
+      </w:r>
+    </w:p>
+    <w:p>
+      <w:pPr>
+        <w:pBdr>
+          <w:bottom w:val="single" w:sz="6" w:space="1" w:color="auto"/>
+        </w:pBdr>
+        <w:tabs>
+          <w:tab w:val="left" w:pos="1417"/>
+          <w:tab w:val="left" w:pos="1452"/>
+        </w:tabs>
+      </w:pPr>
+      <w:r>
+        <w:t xml:space="preserve">O autor incentiva a ter vivencia e </w:t>
+      </w:r>
+      <w:proofErr w:type="spellStart"/>
+      <w:r>
+        <w:t>relatar-la</w:t>
+      </w:r>
+      <w:proofErr w:type="spellEnd"/>
+      <w:r>
+        <w:t xml:space="preserve"> com nível de fidelidade muito próximo da realidade. </w:t>
+      </w:r>
+      <w:proofErr w:type="gramStart"/>
+      <w:r>
+        <w:t>As newsletters</w:t>
+      </w:r>
+      <w:proofErr w:type="gramEnd"/>
+      <w:r>
+        <w:t xml:space="preserve"> não são sobre a vivência em si, mas sobre boas histórias que prendam o leitor.</w:t>
+      </w:r>
+    </w:p>
+    <w:p>
+      <w:pPr>
+        <w:pBdr>
+          <w:bottom w:val="single" w:sz="6" w:space="1" w:color="auto"/>
+        </w:pBdr>
+        <w:tabs>
+          <w:tab w:val="left" w:pos="1417"/>
+          <w:tab w:val="left" w:pos="1452"/>
+        </w:tabs>
+      </w:pPr>
+      <w:r>
+        <w:t xml:space="preserve"> </w:t>
+      </w:r>
+    </w:p>
+    <w:p>
+      <w:pPr>
+        <w:pBdr>
+          <w:bottom w:val="single" w:sz="6" w:space="1" w:color="auto"/>
+        </w:pBdr>
+        <w:tabs>
+          <w:tab w:val="left" w:pos="1417"/>
+          <w:tab w:val="left" w:pos="1452"/>
+        </w:tabs>
+      </w:pPr>
+      <w:r>
+        <w:t xml:space="preserve">- </w:t>
+      </w:r>
+      <w:proofErr w:type="gramStart"/>
+      <w:r>
+        <w:t>uma</w:t>
+      </w:r>
+      <w:proofErr w:type="gramEnd"/>
+      <w:r>
+        <w:t xml:space="preserve"> lead baseada na filosofia de um investidor de sucesso</w:t>
+      </w:r>
+    </w:p>
+    <w:p>
+      <w:pPr>
+        <w:pBdr>
+          <w:bottom w:val="single" w:sz="6" w:space="1" w:color="auto"/>
+        </w:pBdr>
+        <w:tabs>
+          <w:tab w:val="left" w:pos="1417"/>
+          <w:tab w:val="left" w:pos="1452"/>
+        </w:tabs>
+      </w:pPr>
+    </w:p>
+    <w:p>
+      <w:pPr>
+        <w:pBdr>
+          <w:bottom w:val="single" w:sz="6" w:space="1" w:color="auto"/>
+        </w:pBdr>
+        <w:tabs>
+          <w:tab w:val="left" w:pos="1417"/>
+          <w:tab w:val="left" w:pos="1452"/>
+        </w:tabs>
+      </w:pPr>
+      <w:r>
+        <w:t xml:space="preserve">- </w:t>
+      </w:r>
+      <w:proofErr w:type="gramStart"/>
+      <w:r>
+        <w:t>uma</w:t>
+      </w:r>
+      <w:proofErr w:type="gramEnd"/>
+      <w:r>
+        <w:t xml:space="preserve"> lead baseada na maior preocupação do seu lead</w:t>
+      </w:r>
+    </w:p>
+    <w:p>
+      <w:pPr>
+        <w:pBdr>
+          <w:bottom w:val="single" w:sz="6" w:space="1" w:color="auto"/>
+        </w:pBdr>
+        <w:tabs>
+          <w:tab w:val="left" w:pos="1417"/>
+          <w:tab w:val="left" w:pos="1452"/>
+        </w:tabs>
+      </w:pPr>
+    </w:p>
+    <w:p>
+      <w:pPr>
+        <w:pBdr>
+          <w:bottom w:val="single" w:sz="6" w:space="1" w:color="auto"/>
+        </w:pBdr>
+        <w:tabs>
+          <w:tab w:val="left" w:pos="1417"/>
+          <w:tab w:val="left" w:pos="1452"/>
+        </w:tabs>
+      </w:pPr>
+      <w:r>
+        <w:t xml:space="preserve">- </w:t>
+      </w:r>
+      <w:proofErr w:type="gramStart"/>
+      <w:r>
+        <w:t>uma</w:t>
+      </w:r>
+      <w:proofErr w:type="gramEnd"/>
+      <w:r>
+        <w:t xml:space="preserve"> lead baseada em projetos megalomaníacos (muito uso do superlativo)</w:t>
+      </w:r>
+    </w:p>
+    <w:p>
+      <w:pPr>
+        <w:pBdr>
+          <w:bottom w:val="single" w:sz="6" w:space="1" w:color="auto"/>
+        </w:pBdr>
+        <w:tabs>
+          <w:tab w:val="left" w:pos="1417"/>
+          <w:tab w:val="left" w:pos="1452"/>
+        </w:tabs>
+      </w:pPr>
+    </w:p>
+    <w:p>
+      <w:pPr>
+        <w:pBdr>
+          <w:bottom w:val="single" w:sz="6" w:space="1" w:color="auto"/>
+        </w:pBdr>
+        <w:tabs>
+          <w:tab w:val="left" w:pos="1417"/>
+          <w:tab w:val="left" w:pos="1452"/>
+        </w:tabs>
+      </w:pPr>
+      <w:r>
+        <w:t>O que não escrever:</w:t>
+      </w:r>
+    </w:p>
+    <w:p>
+      <w:pPr>
+        <w:pBdr>
+          <w:bottom w:val="single" w:sz="6" w:space="1" w:color="auto"/>
+        </w:pBdr>
+        <w:tabs>
+          <w:tab w:val="left" w:pos="1417"/>
+          <w:tab w:val="left" w:pos="1452"/>
+        </w:tabs>
+      </w:pPr>
+    </w:p>
+    <w:p>
+      <w:pPr>
+        <w:pBdr>
+          <w:bottom w:val="single" w:sz="6" w:space="1" w:color="auto"/>
+        </w:pBdr>
+        <w:tabs>
+          <w:tab w:val="left" w:pos="1417"/>
+          <w:tab w:val="left" w:pos="1452"/>
+        </w:tabs>
+      </w:pPr>
+      <w:r>
+        <w:t xml:space="preserve">- </w:t>
+      </w:r>
+      <w:proofErr w:type="gramStart"/>
+      <w:r>
+        <w:t>linkar</w:t>
+      </w:r>
+      <w:proofErr w:type="gramEnd"/>
+      <w:r>
+        <w:t xml:space="preserve"> uma história pessoa sua que não tem nada a ver, com o tema da lead</w:t>
+      </w:r>
+    </w:p>
+    <w:p>
+      <w:pPr>
+        <w:pBdr>
+          <w:bottom w:val="single" w:sz="6" w:space="1" w:color="auto"/>
+        </w:pBdr>
+        <w:tabs>
+          <w:tab w:val="left" w:pos="1417"/>
+          <w:tab w:val="left" w:pos="1452"/>
+        </w:tabs>
+      </w:pPr>
+    </w:p>
+    <w:p>
+      <w:pPr>
+        <w:pBdr>
+          <w:bottom w:val="single" w:sz="6" w:space="1" w:color="auto"/>
+        </w:pBdr>
+        <w:tabs>
+          <w:tab w:val="left" w:pos="1417"/>
+          <w:tab w:val="left" w:pos="1452"/>
+        </w:tabs>
+      </w:pPr>
+      <w:r>
+        <w:t xml:space="preserve">- </w:t>
+      </w:r>
+      <w:proofErr w:type="gramStart"/>
+      <w:r>
+        <w:t>qualquer</w:t>
+      </w:r>
+      <w:proofErr w:type="gramEnd"/>
+      <w:r>
+        <w:t xml:space="preserve"> coisa que seja chata ou desnecessária</w:t>
+      </w:r>
+    </w:p>
+    <w:p>
+      <w:pPr>
+        <w:pBdr>
+          <w:bottom w:val="single" w:sz="6" w:space="1" w:color="auto"/>
+        </w:pBdr>
+        <w:tabs>
+          <w:tab w:val="left" w:pos="1417"/>
+          <w:tab w:val="left" w:pos="1452"/>
+        </w:tabs>
+      </w:pPr>
+      <w:r>
+        <w:t xml:space="preserve"> </w:t>
+      </w:r>
+    </w:p>
+    <w:p>
+      <w:pPr>
+        <w:pBdr>
+          <w:bottom w:val="single" w:sz="6" w:space="1" w:color="auto"/>
+        </w:pBdr>
+        <w:tabs>
+          <w:tab w:val="left" w:pos="1417"/>
+          <w:tab w:val="left" w:pos="1452"/>
+        </w:tabs>
+      </w:pPr>
+      <w:r>
+        <w:t>------------------------------------------------------------------------------------------------------------------------------</w:t>
+      </w:r>
+    </w:p>
+    <w:p>
+      <w:pPr>
+        <w:pBdr>
+          <w:bottom w:val="single" w:sz="6" w:space="1" w:color="auto"/>
+        </w:pBdr>
+        <w:tabs>
+          <w:tab w:val="left" w:pos="1417"/>
+          <w:tab w:val="left" w:pos="1452"/>
+        </w:tabs>
+      </w:pPr>
+      <w:r>
+        <w:t>Uma boa ideia de marketing segue</w:t>
+      </w:r>
+      <w:r>
+        <w:t xml:space="preserve"> a lei de </w:t>
+      </w:r>
+      <w:proofErr w:type="spellStart"/>
+      <w:r>
+        <w:t>pareto</w:t>
+      </w:r>
+      <w:proofErr w:type="spellEnd"/>
+      <w:r>
+        <w:t xml:space="preserve">, é 80% mais do mesmo (o mercado ou o produto </w:t>
+      </w:r>
+      <w:proofErr w:type="spellStart"/>
+      <w:r>
+        <w:t>te</w:t>
+      </w:r>
+      <w:proofErr w:type="spellEnd"/>
+      <w:r>
+        <w:t xml:space="preserve"> força) e 20% novidade.</w:t>
+      </w:r>
+    </w:p>
+    <w:p>
+      <w:pPr>
+        <w:pBdr>
+          <w:bottom w:val="single" w:sz="6" w:space="1" w:color="auto"/>
+        </w:pBdr>
+        <w:tabs>
+          <w:tab w:val="left" w:pos="1417"/>
+          <w:tab w:val="left" w:pos="1452"/>
+        </w:tabs>
+      </w:pPr>
+      <w:r>
+        <w:t>------------------------------------------------------------------------------------------------------------------------------</w:t>
       </w:r>
     </w:p>
     <w:p>
@@ -9948,49 +11224,199 @@
       </w:pPr>
       <w:r>
         <w:lastRenderedPageBreak/>
-        <w:t>Se você construir confiança com seu leitor, ao menos terá uma chance de persuadi-lo e fechar vender. Caso contrário, nem mesmo as melhores técnicas de copy poderão salvá-lo.</w:t>
-      </w:r>
-    </w:p>
-    <w:p>
-      <w:pPr>
-        <w:pBdr>
-          <w:bottom w:val="single" w:sz="6" w:space="1" w:color="auto"/>
-        </w:pBdr>
-        <w:tabs>
-          <w:tab w:val="left" w:pos="1417"/>
-          <w:tab w:val="left" w:pos="1452"/>
-        </w:tabs>
-      </w:pPr>
-    </w:p>
-    <w:p>
-      <w:pPr>
-        <w:pBdr>
-          <w:bottom w:val="single" w:sz="6" w:space="1" w:color="auto"/>
-        </w:pBdr>
-        <w:tabs>
-          <w:tab w:val="left" w:pos="1417"/>
-          <w:tab w:val="left" w:pos="1452"/>
-        </w:tabs>
-      </w:pPr>
-      <w:r>
-        <w:t xml:space="preserve">- </w:t>
-      </w:r>
-      <w:r>
-        <w:t>não usar uma lead óbvia</w:t>
-      </w:r>
-    </w:p>
-    <w:p>
-      <w:pPr>
-        <w:pBdr>
-          <w:bottom w:val="single" w:sz="6" w:space="1" w:color="auto"/>
-        </w:pBdr>
-        <w:tabs>
-          <w:tab w:val="left" w:pos="1417"/>
-          <w:tab w:val="left" w:pos="1452"/>
-        </w:tabs>
-      </w:pPr>
-      <w:r>
-        <w:t>Ao invés de escrever uma lead como se você estivesse começando a falar com o lead, escreva como se você já estivesse engajado e respondendo à última fala dele.</w:t>
+        <w:t>A ferramenta mais poderosa dentro dos anúncios</w:t>
+      </w:r>
+    </w:p>
+    <w:p>
+      <w:pPr>
+        <w:pBdr>
+          <w:bottom w:val="single" w:sz="6" w:space="1" w:color="auto"/>
+        </w:pBdr>
+        <w:tabs>
+          <w:tab w:val="left" w:pos="1417"/>
+          <w:tab w:val="left" w:pos="1452"/>
+        </w:tabs>
+      </w:pPr>
+    </w:p>
+    <w:p>
+      <w:pPr>
+        <w:pBdr>
+          <w:bottom w:val="single" w:sz="6" w:space="1" w:color="auto"/>
+        </w:pBdr>
+        <w:tabs>
+          <w:tab w:val="left" w:pos="1417"/>
+          <w:tab w:val="left" w:pos="1452"/>
+        </w:tabs>
+      </w:pPr>
+      <w:r>
+        <w:t>- REASON WHY</w:t>
+      </w:r>
+    </w:p>
+    <w:p>
+      <w:pPr>
+        <w:pBdr>
+          <w:bottom w:val="single" w:sz="6" w:space="1" w:color="auto"/>
+        </w:pBdr>
+        <w:tabs>
+          <w:tab w:val="left" w:pos="1417"/>
+          <w:tab w:val="left" w:pos="1452"/>
+        </w:tabs>
+      </w:pPr>
+      <w:r>
+        <w:t>São as duas palavras mais importantes quando se trata de anúncios</w:t>
+      </w:r>
+    </w:p>
+    <w:p>
+      <w:pPr>
+        <w:pBdr>
+          <w:bottom w:val="single" w:sz="6" w:space="1" w:color="auto"/>
+        </w:pBdr>
+        <w:tabs>
+          <w:tab w:val="left" w:pos="1417"/>
+          <w:tab w:val="left" w:pos="1452"/>
+        </w:tabs>
+      </w:pPr>
+      <w:r>
+        <w:t xml:space="preserve">1 – </w:t>
+      </w:r>
+      <w:proofErr w:type="gramStart"/>
+      <w:r>
+        <w:t>dizer</w:t>
+      </w:r>
+      <w:proofErr w:type="gramEnd"/>
+      <w:r>
+        <w:t xml:space="preserve"> a REASON WHY se produto</w:t>
+      </w:r>
+      <w:r>
+        <w:t xml:space="preserve"> é diferente</w:t>
+      </w:r>
+    </w:p>
+    <w:p>
+      <w:pPr>
+        <w:pBdr>
+          <w:bottom w:val="single" w:sz="6" w:space="1" w:color="auto"/>
+        </w:pBdr>
+        <w:tabs>
+          <w:tab w:val="left" w:pos="1417"/>
+          <w:tab w:val="left" w:pos="1452"/>
+        </w:tabs>
+      </w:pPr>
+      <w:r>
+        <w:t>2 – REASON WHY devem acreditar em você</w:t>
+      </w:r>
+    </w:p>
+    <w:p>
+      <w:pPr>
+        <w:pBdr>
+          <w:bottom w:val="single" w:sz="6" w:space="1" w:color="auto"/>
+        </w:pBdr>
+        <w:tabs>
+          <w:tab w:val="left" w:pos="1417"/>
+          <w:tab w:val="left" w:pos="1452"/>
+        </w:tabs>
+      </w:pPr>
+      <w:r>
+        <w:t>3 – REASON WHY ele deve agir agor</w:t>
+      </w:r>
+      <w:r>
+        <w:t>a</w:t>
+      </w:r>
+    </w:p>
+    <w:p>
+      <w:pPr>
+        <w:pBdr>
+          <w:bottom w:val="single" w:sz="6" w:space="1" w:color="auto"/>
+        </w:pBdr>
+        <w:tabs>
+          <w:tab w:val="left" w:pos="1417"/>
+          <w:tab w:val="left" w:pos="1452"/>
+        </w:tabs>
+      </w:pPr>
+    </w:p>
+    <w:p>
+      <w:pPr>
+        <w:pBdr>
+          <w:bottom w:val="single" w:sz="6" w:space="1" w:color="auto"/>
+        </w:pBdr>
+        <w:tabs>
+          <w:tab w:val="left" w:pos="1417"/>
+          <w:tab w:val="left" w:pos="1452"/>
+        </w:tabs>
+      </w:pPr>
+      <w:proofErr w:type="spellStart"/>
+      <w:r>
+        <w:t>Ex</w:t>
+      </w:r>
+      <w:proofErr w:type="spellEnd"/>
+      <w:r>
+        <w:t>:</w:t>
+      </w:r>
+    </w:p>
+    <w:p>
+      <w:pPr>
+        <w:pBdr>
+          <w:bottom w:val="single" w:sz="6" w:space="1" w:color="auto"/>
+        </w:pBdr>
+        <w:tabs>
+          <w:tab w:val="left" w:pos="1417"/>
+          <w:tab w:val="left" w:pos="1452"/>
+        </w:tabs>
+      </w:pPr>
+      <w:r>
+        <w:t>Refrigerantes que são mais gostosos por ter 10% a mais de fruta</w:t>
+      </w:r>
+    </w:p>
+    <w:p>
+      <w:pPr>
+        <w:pBdr>
+          <w:bottom w:val="single" w:sz="6" w:space="1" w:color="auto"/>
+        </w:pBdr>
+        <w:tabs>
+          <w:tab w:val="left" w:pos="1417"/>
+          <w:tab w:val="left" w:pos="1452"/>
+        </w:tabs>
+      </w:pPr>
+      <w:r>
+        <w:t>Papel de filtro que absorve 50% a mais por ter camada dupla</w:t>
+      </w:r>
+    </w:p>
+    <w:p>
+      <w:pPr>
+        <w:pBdr>
+          <w:bottom w:val="single" w:sz="6" w:space="1" w:color="auto"/>
+        </w:pBdr>
+        <w:tabs>
+          <w:tab w:val="left" w:pos="1417"/>
+          <w:tab w:val="left" w:pos="1452"/>
+        </w:tabs>
+      </w:pPr>
+      <w:r>
+        <w:t>Como fazer amigos e influenciar pessoas</w:t>
+      </w:r>
+    </w:p>
+    <w:p>
+      <w:pPr>
+        <w:pBdr>
+          <w:bottom w:val="single" w:sz="6" w:space="1" w:color="auto"/>
+        </w:pBdr>
+        <w:tabs>
+          <w:tab w:val="left" w:pos="1417"/>
+          <w:tab w:val="left" w:pos="1452"/>
+        </w:tabs>
+      </w:pPr>
+    </w:p>
+    <w:p>
+      <w:pPr>
+        <w:pBdr>
+          <w:bottom w:val="single" w:sz="6" w:space="1" w:color="auto"/>
+        </w:pBdr>
+        <w:tabs>
+          <w:tab w:val="left" w:pos="1417"/>
+          <w:tab w:val="left" w:pos="1452"/>
+        </w:tabs>
+      </w:pPr>
+      <w:r>
+        <w:t>Os diferenciais mínimos apresentados anteriormente são capazes de posicionar seu produto e fazer fortuna.</w:t>
       </w:r>
     </w:p>
     <w:p>
@@ -10029,8 +11455,135 @@
         </w:tabs>
       </w:pPr>
       <w:r>
-        <w:t>Como escrever uma newsletter diferenciada</w:t>
-      </w:r>
+        <w:t>Ogilvy conta a história:</w:t>
+      </w:r>
+    </w:p>
+    <w:p>
+      <w:pPr>
+        <w:pBdr>
+          <w:bottom w:val="single" w:sz="6" w:space="1" w:color="auto"/>
+        </w:pBdr>
+        <w:tabs>
+          <w:tab w:val="left" w:pos="1417"/>
+          <w:tab w:val="left" w:pos="1452"/>
+        </w:tabs>
+      </w:pPr>
+    </w:p>
+    <w:p>
+      <w:pPr>
+        <w:pBdr>
+          <w:bottom w:val="single" w:sz="6" w:space="1" w:color="auto"/>
+        </w:pBdr>
+        <w:tabs>
+          <w:tab w:val="left" w:pos="1417"/>
+          <w:tab w:val="left" w:pos="1452"/>
+        </w:tabs>
+      </w:pPr>
+      <w:r>
+        <w:t>Falar muito difícil faz o cliente ser cauteloso.</w:t>
+      </w:r>
+    </w:p>
+    <w:p>
+      <w:pPr>
+        <w:pBdr>
+          <w:bottom w:val="single" w:sz="6" w:space="1" w:color="auto"/>
+        </w:pBdr>
+        <w:tabs>
+          <w:tab w:val="left" w:pos="1417"/>
+          <w:tab w:val="left" w:pos="1452"/>
+        </w:tabs>
+      </w:pPr>
+    </w:p>
+    <w:p>
+      <w:pPr>
+        <w:pBdr>
+          <w:bottom w:val="single" w:sz="6" w:space="1" w:color="auto"/>
+        </w:pBdr>
+        <w:tabs>
+          <w:tab w:val="left" w:pos="1417"/>
+          <w:tab w:val="left" w:pos="1452"/>
+        </w:tabs>
+      </w:pPr>
+      <w:r>
+        <w:t xml:space="preserve">Cada palavra na copy conta, </w:t>
+      </w:r>
+      <w:r>
+        <w:t>clichês devem ser substituídos por fatos, sentenças vazias por ofertas atraentes</w:t>
+      </w:r>
+    </w:p>
+    <w:p>
+      <w:pPr>
+        <w:pBdr>
+          <w:bottom w:val="single" w:sz="6" w:space="1" w:color="auto"/>
+        </w:pBdr>
+        <w:tabs>
+          <w:tab w:val="left" w:pos="1417"/>
+          <w:tab w:val="left" w:pos="1452"/>
+        </w:tabs>
+      </w:pPr>
+    </w:p>
+    <w:p>
+      <w:pPr>
+        <w:pBdr>
+          <w:bottom w:val="single" w:sz="6" w:space="1" w:color="auto"/>
+        </w:pBdr>
+        <w:tabs>
+          <w:tab w:val="left" w:pos="1417"/>
+          <w:tab w:val="left" w:pos="1452"/>
+        </w:tabs>
+      </w:pPr>
+      <w:r>
+        <w:t>Jocosidade (comicidade) é coisa de amadores</w:t>
+      </w:r>
+      <w:r>
+        <w:t>,</w:t>
+      </w:r>
+      <w:r>
+        <w:rPr>
+          <w:b/>
+          <w:bCs/>
+        </w:rPr>
+        <w:t xml:space="preserve"> sucesso permanente não se constrói entorno de palhaçada</w:t>
+      </w:r>
+      <w:r>
+        <w:t>, pessoas não compram de palhaços.</w:t>
+      </w:r>
+    </w:p>
+    <w:p>
+      <w:pPr>
+        <w:pBdr>
+          <w:bottom w:val="single" w:sz="6" w:space="1" w:color="auto"/>
+        </w:pBdr>
+        <w:tabs>
+          <w:tab w:val="left" w:pos="1417"/>
+          <w:tab w:val="left" w:pos="1452"/>
+        </w:tabs>
+      </w:pPr>
+    </w:p>
+    <w:p>
+      <w:pPr>
+        <w:pBdr>
+          <w:bottom w:val="single" w:sz="6" w:space="1" w:color="auto"/>
+        </w:pBdr>
+        <w:tabs>
+          <w:tab w:val="left" w:pos="1417"/>
+          <w:tab w:val="left" w:pos="1452"/>
+        </w:tabs>
+      </w:pPr>
+      <w:r>
+        <w:t>Superlativo, não tem espaço em anúncio sério. Eles descredibilizam cada declaração.</w:t>
+      </w:r>
+    </w:p>
+    <w:p>
+      <w:pPr>
+        <w:pBdr>
+          <w:bottom w:val="single" w:sz="6" w:space="1" w:color="auto"/>
+        </w:pBdr>
+        <w:tabs>
+          <w:tab w:val="left" w:pos="1417"/>
+          <w:tab w:val="left" w:pos="1452"/>
+        </w:tabs>
+      </w:pPr>
     </w:p>
     <w:p>
       <w:pPr>
@@ -10062,7 +11615,10 @@
         <w:t xml:space="preserve"> </w:t>
       </w:r>
       <w:r>
-        <w:t>300</w:t>
+        <w:t>3</w:t>
+      </w:r>
+      <w:r>
+        <w:t>30</w:t>
       </w:r>
     </w:p>
     <w:p>
@@ -10090,6 +11646,7 @@
         </w:tabs>
       </w:pPr>
       <w:r>
+        <w:lastRenderedPageBreak/>
         <w:t>REEMBOLSO DENTISTA AGORA</w:t>
       </w:r>
     </w:p>

--- a/THE BIG BLACK BOOK.docx
+++ b/THE BIG BLACK BOOK.docx
@@ -16038,14 +16038,8 @@
           <w:tab w:val="left" w:pos="1417"/>
           <w:tab w:val="left" w:pos="1452"/>
         </w:tabs>
-        <w:rPr>
-          <w:lang w:val="en-US"/>
-        </w:rPr>
-      </w:pPr>
-      <w:r>
-        <w:rPr>
-          <w:lang w:val="en-US"/>
-        </w:rPr>
+      </w:pPr>
+      <w:r>
         <w:t>------------------------------------------------------------------------------------------------------------------------------</w:t>
       </w:r>
     </w:p>
@@ -16782,69 +16776,371 @@
           <w:tab w:val="left" w:pos="1452"/>
         </w:tabs>
       </w:pPr>
-    </w:p>
-    <w:p>
-      <w:pPr>
-        <w:pBdr>
-          <w:bottom w:val="single" w:sz="6" w:space="1" w:color="auto"/>
-        </w:pBdr>
-        <w:tabs>
-          <w:tab w:val="left" w:pos="1417"/>
-          <w:tab w:val="left" w:pos="1452"/>
-        </w:tabs>
-      </w:pPr>
-      <w:r>
+      <w:r>
+        <w:t>Como reativar subscribers pagos:</w:t>
+      </w:r>
+    </w:p>
+    <w:p>
+      <w:pPr>
+        <w:pBdr>
+          <w:bottom w:val="single" w:sz="6" w:space="1" w:color="auto"/>
+        </w:pBdr>
+        <w:tabs>
+          <w:tab w:val="left" w:pos="1417"/>
+          <w:tab w:val="left" w:pos="1452"/>
+        </w:tabs>
+        <w:jc w:val="center"/>
+      </w:pPr>
+      <w:r>
+        <w:rPr>
+          <w:noProof/>
+        </w:rPr>
         <w:lastRenderedPageBreak/>
-        <w:t xml:space="preserve">Reler </w:t>
-      </w:r>
-      <w:r>
-        <w:t xml:space="preserve">Pag </w:t>
-      </w:r>
-      <w:r>
-        <w:t>4</w:t>
+        <w:drawing>
+          <wp:inline distT="0" distB="0" distL="0" distR="0" wp14:anchorId="4F666E4A" wp14:editId="349DE5B0">
+            <wp:extent cx="3215640" cy="1381319"/>
+            <wp:effectExtent l="0" t="0" r="3810" b="9525"/>
+            <wp:docPr id="525892768" name="Imagem 1"/>
+            <wp:cNvGraphicFramePr>
+              <a:graphicFrameLocks xmlns:a="http://schemas.openxmlformats.org/drawingml/2006/main" noChangeAspect="1"/>
+            </wp:cNvGraphicFramePr>
+            <a:graphic xmlns:a="http://schemas.openxmlformats.org/drawingml/2006/main">
+              <a:graphicData uri="http://schemas.openxmlformats.org/drawingml/2006/picture">
+                <pic:pic xmlns:pic="http://schemas.openxmlformats.org/drawingml/2006/picture">
+                  <pic:nvPicPr>
+                    <pic:cNvPr id="525892768" name=""/>
+                    <pic:cNvPicPr/>
+                  </pic:nvPicPr>
+                  <pic:blipFill>
+                    <a:blip r:embed="rId25"/>
+                    <a:stretch>
+                      <a:fillRect/>
+                    </a:stretch>
+                  </pic:blipFill>
+                  <pic:spPr>
+                    <a:xfrm>
+                      <a:off x="0" y="0"/>
+                      <a:ext cx="3232001" cy="1388347"/>
+                    </a:xfrm>
+                    <a:prstGeom prst="rect">
+                      <a:avLst/>
+                    </a:prstGeom>
+                  </pic:spPr>
+                </pic:pic>
+              </a:graphicData>
+            </a:graphic>
+          </wp:inline>
+        </w:drawing>
+      </w:r>
+    </w:p>
+    <w:p>
+      <w:pPr>
+        <w:pBdr>
+          <w:bottom w:val="single" w:sz="6" w:space="1" w:color="auto"/>
+        </w:pBdr>
+        <w:tabs>
+          <w:tab w:val="left" w:pos="1417"/>
+          <w:tab w:val="left" w:pos="1452"/>
+        </w:tabs>
+        <w:jc w:val="center"/>
+      </w:pPr>
+      <w:r>
+        <w:rPr>
+          <w:noProof/>
+        </w:rPr>
+        <w:drawing>
+          <wp:inline distT="0" distB="0" distL="0" distR="0" wp14:anchorId="15D323AC" wp14:editId="3ABF1C7B">
+            <wp:extent cx="3540760" cy="718228"/>
+            <wp:effectExtent l="0" t="0" r="2540" b="5715"/>
+            <wp:docPr id="1900147376" name="Imagem 1"/>
+            <wp:cNvGraphicFramePr>
+              <a:graphicFrameLocks xmlns:a="http://schemas.openxmlformats.org/drawingml/2006/main" noChangeAspect="1"/>
+            </wp:cNvGraphicFramePr>
+            <a:graphic xmlns:a="http://schemas.openxmlformats.org/drawingml/2006/main">
+              <a:graphicData uri="http://schemas.openxmlformats.org/drawingml/2006/picture">
+                <pic:pic xmlns:pic="http://schemas.openxmlformats.org/drawingml/2006/picture">
+                  <pic:nvPicPr>
+                    <pic:cNvPr id="1900147376" name=""/>
+                    <pic:cNvPicPr/>
+                  </pic:nvPicPr>
+                  <pic:blipFill>
+                    <a:blip r:embed="rId26"/>
+                    <a:stretch>
+                      <a:fillRect/>
+                    </a:stretch>
+                  </pic:blipFill>
+                  <pic:spPr>
+                    <a:xfrm>
+                      <a:off x="0" y="0"/>
+                      <a:ext cx="3592803" cy="728785"/>
+                    </a:xfrm>
+                    <a:prstGeom prst="rect">
+                      <a:avLst/>
+                    </a:prstGeom>
+                  </pic:spPr>
+                </pic:pic>
+              </a:graphicData>
+            </a:graphic>
+          </wp:inline>
+        </w:drawing>
+      </w:r>
+    </w:p>
+    <w:p>
+      <w:pPr>
+        <w:pBdr>
+          <w:bottom w:val="single" w:sz="6" w:space="1" w:color="auto"/>
+        </w:pBdr>
+        <w:tabs>
+          <w:tab w:val="left" w:pos="1417"/>
+          <w:tab w:val="left" w:pos="1452"/>
+        </w:tabs>
+      </w:pPr>
+      <w:r>
+        <w:t>------------------------------------------------------------------------------------------------------------------------------</w:t>
+      </w:r>
+    </w:p>
+    <w:p>
+      <w:pPr>
+        <w:pBdr>
+          <w:bottom w:val="single" w:sz="6" w:space="1" w:color="auto"/>
+        </w:pBdr>
+        <w:tabs>
+          <w:tab w:val="left" w:pos="1417"/>
+          <w:tab w:val="left" w:pos="1452"/>
+        </w:tabs>
+      </w:pPr>
+      <w:r>
+        <w:t>The Essencial Drucker</w:t>
+      </w:r>
+    </w:p>
+    <w:p>
+      <w:pPr>
+        <w:pBdr>
+          <w:bottom w:val="single" w:sz="6" w:space="1" w:color="auto"/>
+        </w:pBdr>
+        <w:tabs>
+          <w:tab w:val="left" w:pos="1417"/>
+          <w:tab w:val="left" w:pos="1452"/>
+        </w:tabs>
+      </w:pPr>
+    </w:p>
+    <w:p>
+      <w:pPr>
+        <w:pBdr>
+          <w:bottom w:val="single" w:sz="6" w:space="1" w:color="auto"/>
+        </w:pBdr>
+        <w:tabs>
+          <w:tab w:val="left" w:pos="1417"/>
+          <w:tab w:val="left" w:pos="1452"/>
+        </w:tabs>
+      </w:pPr>
+      <w:r>
+        <w:t>Segundo Peter Drucker durante as duas etapas iniciais de crescimento do negócio as prioridades devem ser:</w:t>
+      </w:r>
+    </w:p>
+    <w:p>
+      <w:pPr>
+        <w:pBdr>
+          <w:bottom w:val="single" w:sz="6" w:space="1" w:color="auto"/>
+        </w:pBdr>
+        <w:tabs>
+          <w:tab w:val="left" w:pos="1417"/>
+          <w:tab w:val="left" w:pos="1452"/>
+        </w:tabs>
+      </w:pPr>
+      <w:r>
+        <w:t>1 – Marketing</w:t>
+      </w:r>
+      <w:r>
+        <w:t xml:space="preserve"> (atrair uma massa de prospectos qualificados)</w:t>
+      </w:r>
+      <w:r>
+        <w:t>;</w:t>
+      </w:r>
+    </w:p>
+    <w:p>
+      <w:pPr>
+        <w:pBdr>
+          <w:bottom w:val="single" w:sz="6" w:space="1" w:color="auto"/>
+        </w:pBdr>
+        <w:tabs>
+          <w:tab w:val="left" w:pos="1417"/>
+          <w:tab w:val="left" w:pos="1452"/>
+        </w:tabs>
+      </w:pPr>
+      <w:r>
+        <w:t>2 – Vender;</w:t>
+      </w:r>
+    </w:p>
+    <w:p>
+      <w:pPr>
+        <w:pBdr>
+          <w:bottom w:val="single" w:sz="6" w:space="1" w:color="auto"/>
+        </w:pBdr>
+        <w:tabs>
+          <w:tab w:val="left" w:pos="1417"/>
+          <w:tab w:val="left" w:pos="1452"/>
+        </w:tabs>
+      </w:pPr>
+      <w:r>
+        <w:t>3 – Melhorar produtos e vendas;</w:t>
+      </w:r>
+    </w:p>
+    <w:p>
+      <w:pPr>
+        <w:pBdr>
+          <w:bottom w:val="single" w:sz="6" w:space="1" w:color="auto"/>
+        </w:pBdr>
+        <w:tabs>
+          <w:tab w:val="left" w:pos="1417"/>
+          <w:tab w:val="left" w:pos="1452"/>
+        </w:tabs>
+      </w:pPr>
+      <w:r>
+        <w:t>4 – Organizar;</w:t>
+      </w:r>
+    </w:p>
+    <w:p>
+      <w:pPr>
+        <w:pBdr>
+          <w:bottom w:val="single" w:sz="6" w:space="1" w:color="auto"/>
+        </w:pBdr>
+        <w:tabs>
+          <w:tab w:val="left" w:pos="1417"/>
+          <w:tab w:val="left" w:pos="1452"/>
+        </w:tabs>
+      </w:pPr>
+    </w:p>
+    <w:p>
+      <w:pPr>
+        <w:pBdr>
+          <w:bottom w:val="single" w:sz="6" w:space="1" w:color="auto"/>
+        </w:pBdr>
+        <w:tabs>
+          <w:tab w:val="left" w:pos="1417"/>
+          <w:tab w:val="left" w:pos="1452"/>
+        </w:tabs>
+      </w:pPr>
+      <w:r>
+        <w:t>**</w:t>
+      </w:r>
+    </w:p>
+    <w:p>
+      <w:pPr>
+        <w:pBdr>
+          <w:bottom w:val="single" w:sz="6" w:space="1" w:color="auto"/>
+        </w:pBdr>
+        <w:tabs>
+          <w:tab w:val="left" w:pos="1417"/>
+          <w:tab w:val="left" w:pos="1452"/>
+        </w:tabs>
+      </w:pPr>
+      <w:r>
+        <w:t>Uma prioridade 00, pode ser o cliente (um business customer oriented é super mais fácil de tocar)</w:t>
+      </w:r>
+    </w:p>
+    <w:p>
+      <w:pPr>
+        <w:pBdr>
+          <w:bottom w:val="single" w:sz="6" w:space="1" w:color="auto"/>
+        </w:pBdr>
+        <w:tabs>
+          <w:tab w:val="left" w:pos="1417"/>
+          <w:tab w:val="left" w:pos="1452"/>
+        </w:tabs>
+      </w:pPr>
+      <w:r>
+        <w:t>**</w:t>
+      </w:r>
+    </w:p>
+    <w:p>
+      <w:pPr>
+        <w:pBdr>
+          <w:bottom w:val="single" w:sz="6" w:space="1" w:color="auto"/>
+        </w:pBdr>
+        <w:tabs>
+          <w:tab w:val="left" w:pos="1417"/>
+          <w:tab w:val="left" w:pos="1452"/>
+        </w:tabs>
+      </w:pPr>
+      <w:r>
+        <w:t>------------------------------------------------------------------------------------------------------------------------------</w:t>
+      </w:r>
+    </w:p>
+    <w:p>
+      <w:pPr>
+        <w:pBdr>
+          <w:bottom w:val="single" w:sz="6" w:space="1" w:color="auto"/>
+        </w:pBdr>
+        <w:tabs>
+          <w:tab w:val="left" w:pos="1417"/>
+          <w:tab w:val="left" w:pos="1452"/>
+        </w:tabs>
+      </w:pPr>
+      <w:r>
+        <w:t>CURIOSIDADE:</w:t>
+      </w:r>
+    </w:p>
+    <w:p>
+      <w:pPr>
+        <w:pBdr>
+          <w:bottom w:val="single" w:sz="6" w:space="1" w:color="auto"/>
+        </w:pBdr>
+        <w:tabs>
+          <w:tab w:val="left" w:pos="1417"/>
+          <w:tab w:val="left" w:pos="1452"/>
+        </w:tabs>
+      </w:pPr>
+    </w:p>
+    <w:p>
+      <w:pPr>
+        <w:pBdr>
+          <w:bottom w:val="single" w:sz="6" w:space="1" w:color="auto"/>
+        </w:pBdr>
+        <w:tabs>
+          <w:tab w:val="left" w:pos="1417"/>
+          <w:tab w:val="left" w:pos="1452"/>
+        </w:tabs>
+      </w:pPr>
+      <w:r>
+        <w:t>Mencionou que o tempo de vida médio de uma newsletter é na faixa de 10 anos</w:t>
+      </w:r>
+    </w:p>
+    <w:p>
+      <w:pPr>
+        <w:pBdr>
+          <w:bottom w:val="single" w:sz="6" w:space="1" w:color="auto"/>
+        </w:pBdr>
+        <w:tabs>
+          <w:tab w:val="left" w:pos="1417"/>
+          <w:tab w:val="left" w:pos="1452"/>
+        </w:tabs>
+      </w:pPr>
+      <w:r>
+        <w:t>------------------------------------------------------------------------------------------------------------------------------</w:t>
+      </w:r>
+    </w:p>
+    <w:p>
+      <w:pPr>
+        <w:pBdr>
+          <w:bottom w:val="single" w:sz="6" w:space="1" w:color="auto"/>
+        </w:pBdr>
+        <w:tabs>
+          <w:tab w:val="left" w:pos="1417"/>
+          <w:tab w:val="left" w:pos="1452"/>
+        </w:tabs>
+        <w:rPr>
+          <w:strike/>
+        </w:rPr>
+      </w:pPr>
+      <w:r>
+        <w:t xml:space="preserve">Current </w:t>
       </w:r>
       <w:r>
         <w:t>5</w:t>
       </w:r>
       <w:r>
-        <w:t>8 e 459</w:t>
-      </w:r>
-    </w:p>
-    <w:p>
-      <w:pPr>
-        <w:pBdr>
-          <w:bottom w:val="single" w:sz="6" w:space="1" w:color="auto"/>
-        </w:pBdr>
-        <w:tabs>
-          <w:tab w:val="left" w:pos="1417"/>
-          <w:tab w:val="left" w:pos="1452"/>
-        </w:tabs>
-        <w:rPr>
-          <w:strike/>
-        </w:rPr>
-      </w:pPr>
-      <w:r>
-        <w:t>Current 4</w:t>
-      </w:r>
-      <w:r>
-        <w:t>7</w:t>
-      </w:r>
-      <w:r>
-        <w:t>8</w:t>
-      </w:r>
-    </w:p>
-    <w:p>
-      <w:pPr>
-        <w:pBdr>
-          <w:bottom w:val="single" w:sz="6" w:space="1" w:color="auto"/>
-        </w:pBdr>
-        <w:tabs>
-          <w:tab w:val="left" w:pos="1417"/>
-          <w:tab w:val="left" w:pos="1452"/>
-        </w:tabs>
-      </w:pPr>
-      <w:r>
-        <w:t>Goal 495</w:t>
+        <w:t>27</w:t>
       </w:r>
     </w:p>
     <w:p>
@@ -16900,6 +17196,7 @@
         </w:tabs>
       </w:pPr>
       <w:r>
+        <w:lastRenderedPageBreak/>
         <w:t>RESGISTRAR DOMINIO MUNDO DOS ANUNCIOS E DO SUBSTACK</w:t>
       </w:r>
     </w:p>
@@ -16924,6 +17221,9 @@
       </w:r>
       <w:r>
         <w:t>ovo cliente</w:t>
+      </w:r>
+      <w:r>
+        <w:t xml:space="preserve"> (tem gente que mesmo toma prejuízo aqui e compensa no back-end)</w:t>
       </w:r>
     </w:p>
     <w:p/>

--- a/THE BIG BLACK BOOK.docx
+++ b/THE BIG BLACK BOOK.docx
@@ -82,6 +82,42 @@
     <w:p>
       <w:r>
         <w:t>Os gurus são os que mais ganham dinheiro e são aqueles que tem “as respostas” e com os quais o público quer se conectar.</w:t>
+      </w:r>
+    </w:p>
+    <w:p>
+      <w:pPr>
+        <w:rPr>
+          <w:b/>
+          <w:bCs/>
+        </w:rPr>
+      </w:pPr>
+      <w:r>
+        <w:rPr>
+          <w:b/>
+          <w:bCs/>
+        </w:rPr>
+        <w:t>O guru escreve geralmente uma newsletter diária</w:t>
+      </w:r>
+      <w:r>
+        <w:rPr>
+          <w:b/>
+          <w:bCs/>
+        </w:rPr>
+        <w:t xml:space="preserve"> gratuita </w:t>
+      </w:r>
+      <w:r>
+        <w:rPr>
+          <w:b/>
+          <w:bCs/>
+        </w:rPr>
+        <w:sym w:font="Wingdings" w:char="F0E0"/>
+      </w:r>
+      <w:r>
+        <w:rPr>
+          <w:b/>
+          <w:bCs/>
+        </w:rPr>
+        <w:t xml:space="preserve"> promove uma newsletter de frontend</w:t>
       </w:r>
     </w:p>
     <w:p>
@@ -209,7 +245,7 @@
                     <pic:cNvPicPr/>
                   </pic:nvPicPr>
                   <pic:blipFill>
-                    <a:blip r:embed="rId5"/>
+                    <a:blip r:embed="rId6"/>
                     <a:stretch>
                       <a:fillRect/>
                     </a:stretch>
@@ -269,7 +305,7 @@
                     <pic:cNvPicPr/>
                   </pic:nvPicPr>
                   <pic:blipFill>
-                    <a:blip r:embed="rId6"/>
+                    <a:blip r:embed="rId7"/>
                     <a:stretch>
                       <a:fillRect/>
                     </a:stretch>
@@ -3479,7 +3515,7 @@
                     <pic:cNvPicPr/>
                   </pic:nvPicPr>
                   <pic:blipFill>
-                    <a:blip r:embed="rId7" cstate="print">
+                    <a:blip r:embed="rId8" cstate="print">
                       <a:extLst>
                         <a:ext uri="{28A0092B-C50C-407E-A947-70E740481C1C}">
                           <a14:useLocalDpi xmlns:a14="http://schemas.microsoft.com/office/drawing/2010/main" val="0"/>
@@ -4904,6 +4940,31 @@
         </w:tabs>
       </w:pPr>
       <w:r>
+        <w:t>O teste tem que ser feito de forma isolada em uma variável por vez.</w:t>
+      </w:r>
+    </w:p>
+    <w:p>
+      <w:pPr>
+        <w:pBdr>
+          <w:bottom w:val="single" w:sz="6" w:space="1" w:color="auto"/>
+        </w:pBdr>
+        <w:tabs>
+          <w:tab w:val="left" w:pos="1417"/>
+          <w:tab w:val="left" w:pos="1452"/>
+        </w:tabs>
+      </w:pPr>
+    </w:p>
+    <w:p>
+      <w:pPr>
+        <w:pBdr>
+          <w:bottom w:val="single" w:sz="6" w:space="1" w:color="auto"/>
+        </w:pBdr>
+        <w:tabs>
+          <w:tab w:val="left" w:pos="1417"/>
+          <w:tab w:val="left" w:pos="1452"/>
+        </w:tabs>
+      </w:pPr>
+      <w:r>
         <w:t>Ele deu exemplo de uma página inteira em um jornal que custa mais o COM, porém converte de 20 a 30 vezes mais, pois o mercado não é sofisticado.</w:t>
       </w:r>
     </w:p>
@@ -5119,6 +5180,7 @@
         </w:tabs>
       </w:pPr>
       <w:r>
+        <w:lastRenderedPageBreak/>
         <w:t>O primeiro erro para o fracasso do marketing é o fato de que AS PESSOAS NÃO QUEREM o que você está vendendo.</w:t>
       </w:r>
     </w:p>
@@ -5144,7 +5206,6 @@
         </w:tabs>
       </w:pPr>
       <w:r>
-        <w:lastRenderedPageBreak/>
         <w:t>O segundo erro é que as pessoas querem mais o dinheiro do que comprar seu produto.</w:t>
       </w:r>
     </w:p>
@@ -5531,6 +5592,7 @@
         </w:tabs>
       </w:pPr>
       <w:r>
+        <w:lastRenderedPageBreak/>
         <w:t>***</w:t>
       </w:r>
     </w:p>
@@ -6069,7 +6131,6 @@
           <w:b/>
           <w:bCs/>
         </w:rPr>
-        <w:lastRenderedPageBreak/>
         <w:t>Agora você deve pensar nas suas claims</w:t>
       </w:r>
       <w:r>
@@ -6427,6 +6488,7 @@
         </w:tabs>
       </w:pPr>
       <w:r>
+        <w:lastRenderedPageBreak/>
         <w:t>Canivete suí</w:t>
       </w:r>
       <w:r>
@@ -6502,7 +6564,7 @@
                     <pic:cNvPicPr/>
                   </pic:nvPicPr>
                   <pic:blipFill>
-                    <a:blip r:embed="rId8"/>
+                    <a:blip r:embed="rId9"/>
                     <a:stretch>
                       <a:fillRect/>
                     </a:stretch>
@@ -6824,7 +6886,6 @@
         </w:tabs>
       </w:pPr>
       <w:r>
-        <w:lastRenderedPageBreak/>
         <w:t>3 – Na lead desenvolve o benefício citado anteriormente;</w:t>
       </w:r>
     </w:p>
@@ -6984,7 +7045,7 @@
                     <pic:cNvPicPr/>
                   </pic:nvPicPr>
                   <pic:blipFill>
-                    <a:blip r:embed="rId9"/>
+                    <a:blip r:embed="rId10"/>
                     <a:stretch>
                       <a:fillRect/>
                     </a:stretch>
@@ -7105,6 +7166,7 @@
         </w:tabs>
       </w:pPr>
       <w:r>
+        <w:lastRenderedPageBreak/>
         <w:t xml:space="preserve">Menos direta que a offer, o produto não é mencionado tão cedo, já abre com a maior promessa do produto. Em uma promise lead clássica, a big promise </w:t>
       </w:r>
       <w:r>
@@ -7920,7 +7982,6 @@
         </w:tabs>
       </w:pPr>
       <w:r>
-        <w:lastRenderedPageBreak/>
         <w:t>Deve ter uma promessa implícita.</w:t>
       </w:r>
     </w:p>
@@ -8253,6 +8314,7 @@
         </w:tabs>
       </w:pPr>
       <w:r>
+        <w:lastRenderedPageBreak/>
         <w:t>A melhor forma de conhecer boa histórias é ler bastante histórias criando um acervo.</w:t>
       </w:r>
     </w:p>
@@ -8320,332 +8382,332 @@
         </w:tabs>
       </w:pPr>
       <w:r>
+        <w:t>3 – ele prova o contrário;</w:t>
+      </w:r>
+      <w:r>
+        <w:t xml:space="preserve"> </w:t>
+      </w:r>
+    </w:p>
+    <w:p>
+      <w:pPr>
+        <w:pBdr>
+          <w:bottom w:val="single" w:sz="6" w:space="1" w:color="auto"/>
+        </w:pBdr>
+        <w:tabs>
+          <w:tab w:val="left" w:pos="1417"/>
+          <w:tab w:val="left" w:pos="1452"/>
+        </w:tabs>
+      </w:pPr>
+      <w:r>
+        <w:t>------------------------------------------------------------------------------------------------------------------------------</w:t>
+      </w:r>
+    </w:p>
+    <w:p>
+      <w:pPr>
+        <w:pBdr>
+          <w:bottom w:val="single" w:sz="6" w:space="1" w:color="auto"/>
+        </w:pBdr>
+        <w:tabs>
+          <w:tab w:val="left" w:pos="1417"/>
+          <w:tab w:val="left" w:pos="1452"/>
+        </w:tabs>
+      </w:pPr>
+    </w:p>
+    <w:p>
+      <w:pPr>
+        <w:pBdr>
+          <w:bottom w:val="single" w:sz="6" w:space="1" w:color="auto"/>
+        </w:pBdr>
+        <w:tabs>
+          <w:tab w:val="left" w:pos="1417"/>
+          <w:tab w:val="left" w:pos="1452"/>
+        </w:tabs>
+      </w:pPr>
+      <w:r>
+        <w:t>Segredos de Persuasão:</w:t>
+      </w:r>
+    </w:p>
+    <w:p>
+      <w:pPr>
+        <w:pBdr>
+          <w:bottom w:val="single" w:sz="6" w:space="1" w:color="auto"/>
+        </w:pBdr>
+        <w:tabs>
+          <w:tab w:val="left" w:pos="1417"/>
+          <w:tab w:val="left" w:pos="1452"/>
+        </w:tabs>
+      </w:pPr>
+    </w:p>
+    <w:p>
+      <w:pPr>
+        <w:pBdr>
+          <w:bottom w:val="single" w:sz="6" w:space="1" w:color="auto"/>
+        </w:pBdr>
+        <w:tabs>
+          <w:tab w:val="left" w:pos="1417"/>
+          <w:tab w:val="left" w:pos="1452"/>
+        </w:tabs>
+      </w:pPr>
+      <w:r>
+        <w:t>- “E aí”</w:t>
+      </w:r>
+    </w:p>
+    <w:p>
+      <w:pPr>
+        <w:pBdr>
+          <w:bottom w:val="single" w:sz="6" w:space="1" w:color="auto"/>
+        </w:pBdr>
+        <w:tabs>
+          <w:tab w:val="left" w:pos="1417"/>
+          <w:tab w:val="left" w:pos="1452"/>
+        </w:tabs>
+      </w:pPr>
+      <w:r>
+        <w:t>Continue reescrevendo até que você pense que a sua audiência não vai dizer mais “e aí” para seu texto e sim “nossa que incrível, isso é diferente”.</w:t>
+      </w:r>
+    </w:p>
+    <w:p>
+      <w:pPr>
+        <w:pBdr>
+          <w:bottom w:val="single" w:sz="6" w:space="1" w:color="auto"/>
+        </w:pBdr>
+        <w:tabs>
+          <w:tab w:val="left" w:pos="1417"/>
+          <w:tab w:val="left" w:pos="1452"/>
+        </w:tabs>
+      </w:pPr>
+    </w:p>
+    <w:p>
+      <w:pPr>
+        <w:pBdr>
+          <w:bottom w:val="single" w:sz="6" w:space="1" w:color="auto"/>
+        </w:pBdr>
+        <w:tabs>
+          <w:tab w:val="left" w:pos="1417"/>
+          <w:tab w:val="left" w:pos="1452"/>
+        </w:tabs>
+      </w:pPr>
+      <w:r>
+        <w:t>- os 7 atributos chave de toda copy</w:t>
+      </w:r>
+    </w:p>
+    <w:p>
+      <w:pPr>
+        <w:pBdr>
+          <w:bottom w:val="single" w:sz="6" w:space="1" w:color="auto"/>
+        </w:pBdr>
+        <w:tabs>
+          <w:tab w:val="left" w:pos="1417"/>
+          <w:tab w:val="left" w:pos="1452"/>
+        </w:tabs>
+      </w:pPr>
+      <w:r>
+        <w:t>Se tua copy não possuí ao menos 1 desses aspectos, reescreva-a: medo, ambição, culpa, exclusividade, fúria, salvação, bajulação.</w:t>
+      </w:r>
+    </w:p>
+    <w:p>
+      <w:pPr>
+        <w:pBdr>
+          <w:bottom w:val="single" w:sz="6" w:space="1" w:color="auto"/>
+        </w:pBdr>
+        <w:tabs>
+          <w:tab w:val="left" w:pos="1417"/>
+          <w:tab w:val="left" w:pos="1452"/>
+        </w:tabs>
+      </w:pPr>
+    </w:p>
+    <w:p>
+      <w:pPr>
+        <w:pBdr>
+          <w:bottom w:val="single" w:sz="6" w:space="1" w:color="auto"/>
+        </w:pBdr>
+        <w:tabs>
+          <w:tab w:val="left" w:pos="1417"/>
+          <w:tab w:val="left" w:pos="1452"/>
+        </w:tabs>
+        <w:rPr>
+          <w:lang w:val="en-US"/>
+        </w:rPr>
+      </w:pPr>
+      <w:r>
+        <w:rPr>
+          <w:lang w:val="en-US"/>
+        </w:rPr>
+        <w:t>- técnica drop in the b</w:t>
+      </w:r>
+      <w:r>
+        <w:rPr>
+          <w:lang w:val="en-US"/>
+        </w:rPr>
+        <w:t>ucket:</w:t>
+      </w:r>
+    </w:p>
+    <w:p>
+      <w:pPr>
+        <w:pBdr>
+          <w:bottom w:val="single" w:sz="6" w:space="1" w:color="auto"/>
+        </w:pBdr>
+        <w:tabs>
+          <w:tab w:val="left" w:pos="1417"/>
+          <w:tab w:val="left" w:pos="1452"/>
+        </w:tabs>
+      </w:pPr>
+      <w:r>
+        <w:t>Produza um produto, que p</w:t>
+      </w:r>
+      <w:r>
+        <w:t xml:space="preserve">areça </w:t>
+      </w:r>
+      <w:r>
+        <w:t>10x mais</w:t>
+      </w:r>
+      <w:r>
+        <w:t xml:space="preserve"> barato para o valor que você está cobrando.</w:t>
+      </w:r>
+    </w:p>
+    <w:p>
+      <w:pPr>
+        <w:pBdr>
+          <w:bottom w:val="single" w:sz="6" w:space="1" w:color="auto"/>
+        </w:pBdr>
+        <w:tabs>
+          <w:tab w:val="left" w:pos="1417"/>
+          <w:tab w:val="left" w:pos="1452"/>
+        </w:tabs>
+      </w:pPr>
+    </w:p>
+    <w:p>
+      <w:pPr>
+        <w:pBdr>
+          <w:bottom w:val="single" w:sz="6" w:space="1" w:color="auto"/>
+        </w:pBdr>
+        <w:tabs>
+          <w:tab w:val="left" w:pos="1417"/>
+          <w:tab w:val="left" w:pos="1452"/>
+        </w:tabs>
+      </w:pPr>
+      <w:r>
+        <w:t>- conhecer a audiência:</w:t>
+      </w:r>
+    </w:p>
+    <w:p>
+      <w:pPr>
+        <w:pBdr>
+          <w:bottom w:val="single" w:sz="6" w:space="1" w:color="auto"/>
+        </w:pBdr>
+        <w:tabs>
+          <w:tab w:val="left" w:pos="1417"/>
+          <w:tab w:val="left" w:pos="1452"/>
+        </w:tabs>
+      </w:pPr>
+      <w:r>
+        <w:t>Temos um relato de um copywriter, que diz que convida de um a dois dos seus clientes para um jantar,</w:t>
+      </w:r>
+      <w:r>
+        <w:t xml:space="preserve"> ele faz de 15 a 40 ligações para pegar testemunhos e fatos e mantém o contato com eles por anos, visando conhece-los melhor.</w:t>
+      </w:r>
+    </w:p>
+    <w:p>
+      <w:pPr>
+        <w:pBdr>
+          <w:bottom w:val="single" w:sz="6" w:space="1" w:color="auto"/>
+        </w:pBdr>
+        <w:tabs>
+          <w:tab w:val="left" w:pos="1417"/>
+          <w:tab w:val="left" w:pos="1452"/>
+        </w:tabs>
+      </w:pPr>
+    </w:p>
+    <w:p>
+      <w:pPr>
+        <w:pBdr>
+          <w:bottom w:val="single" w:sz="6" w:space="1" w:color="auto"/>
+        </w:pBdr>
+        <w:tabs>
+          <w:tab w:val="left" w:pos="1417"/>
+          <w:tab w:val="left" w:pos="1452"/>
+        </w:tabs>
+      </w:pPr>
+      <w:r>
+        <w:t>***</w:t>
+      </w:r>
+    </w:p>
+    <w:p>
+      <w:pPr>
+        <w:pBdr>
+          <w:bottom w:val="single" w:sz="6" w:space="1" w:color="auto"/>
+        </w:pBdr>
+        <w:tabs>
+          <w:tab w:val="left" w:pos="1417"/>
+          <w:tab w:val="left" w:pos="1452"/>
+        </w:tabs>
+      </w:pPr>
+      <w:r>
+        <w:t>BIZU: Ler reviews da amazon sobre algum produto parecido ao que você quer vender, para identificar como os clientes avaliam pros e cons, bem como a linguagem utilizada.</w:t>
+      </w:r>
+    </w:p>
+    <w:p>
+      <w:pPr>
+        <w:pBdr>
+          <w:bottom w:val="single" w:sz="6" w:space="1" w:color="auto"/>
+        </w:pBdr>
+        <w:tabs>
+          <w:tab w:val="left" w:pos="1417"/>
+          <w:tab w:val="left" w:pos="1452"/>
+        </w:tabs>
+      </w:pPr>
+      <w:r>
+        <w:t>***</w:t>
+      </w:r>
+    </w:p>
+    <w:p>
+      <w:pPr>
+        <w:pBdr>
+          <w:bottom w:val="single" w:sz="6" w:space="1" w:color="auto"/>
+        </w:pBdr>
+        <w:tabs>
+          <w:tab w:val="left" w:pos="1417"/>
+          <w:tab w:val="left" w:pos="1452"/>
+        </w:tabs>
+      </w:pPr>
+    </w:p>
+    <w:p>
+      <w:pPr>
+        <w:pBdr>
+          <w:bottom w:val="single" w:sz="6" w:space="1" w:color="auto"/>
+        </w:pBdr>
+        <w:tabs>
+          <w:tab w:val="left" w:pos="1417"/>
+          <w:tab w:val="left" w:pos="1452"/>
+        </w:tabs>
+      </w:pPr>
+      <w:r>
+        <w:t>- escreva como seu prospecto fala</w:t>
+      </w:r>
+    </w:p>
+    <w:p>
+      <w:pPr>
+        <w:pBdr>
+          <w:bottom w:val="single" w:sz="6" w:space="1" w:color="auto"/>
+        </w:pBdr>
+        <w:tabs>
+          <w:tab w:val="left" w:pos="1417"/>
+          <w:tab w:val="left" w:pos="1452"/>
+        </w:tabs>
+      </w:pPr>
+    </w:p>
+    <w:p>
+      <w:pPr>
+        <w:pBdr>
+          <w:bottom w:val="single" w:sz="6" w:space="1" w:color="auto"/>
+        </w:pBdr>
+        <w:tabs>
+          <w:tab w:val="left" w:pos="1417"/>
+          <w:tab w:val="left" w:pos="1452"/>
+        </w:tabs>
+      </w:pPr>
+      <w:r>
         <w:lastRenderedPageBreak/>
-        <w:t>3 – ele prova o contrário;</w:t>
-      </w:r>
-      <w:r>
-        <w:t xml:space="preserve"> </w:t>
-      </w:r>
-    </w:p>
-    <w:p>
-      <w:pPr>
-        <w:pBdr>
-          <w:bottom w:val="single" w:sz="6" w:space="1" w:color="auto"/>
-        </w:pBdr>
-        <w:tabs>
-          <w:tab w:val="left" w:pos="1417"/>
-          <w:tab w:val="left" w:pos="1452"/>
-        </w:tabs>
-      </w:pPr>
-      <w:r>
-        <w:t>------------------------------------------------------------------------------------------------------------------------------</w:t>
-      </w:r>
-    </w:p>
-    <w:p>
-      <w:pPr>
-        <w:pBdr>
-          <w:bottom w:val="single" w:sz="6" w:space="1" w:color="auto"/>
-        </w:pBdr>
-        <w:tabs>
-          <w:tab w:val="left" w:pos="1417"/>
-          <w:tab w:val="left" w:pos="1452"/>
-        </w:tabs>
-      </w:pPr>
-    </w:p>
-    <w:p>
-      <w:pPr>
-        <w:pBdr>
-          <w:bottom w:val="single" w:sz="6" w:space="1" w:color="auto"/>
-        </w:pBdr>
-        <w:tabs>
-          <w:tab w:val="left" w:pos="1417"/>
-          <w:tab w:val="left" w:pos="1452"/>
-        </w:tabs>
-      </w:pPr>
-      <w:r>
-        <w:t>Segredos de Persuasão:</w:t>
-      </w:r>
-    </w:p>
-    <w:p>
-      <w:pPr>
-        <w:pBdr>
-          <w:bottom w:val="single" w:sz="6" w:space="1" w:color="auto"/>
-        </w:pBdr>
-        <w:tabs>
-          <w:tab w:val="left" w:pos="1417"/>
-          <w:tab w:val="left" w:pos="1452"/>
-        </w:tabs>
-      </w:pPr>
-    </w:p>
-    <w:p>
-      <w:pPr>
-        <w:pBdr>
-          <w:bottom w:val="single" w:sz="6" w:space="1" w:color="auto"/>
-        </w:pBdr>
-        <w:tabs>
-          <w:tab w:val="left" w:pos="1417"/>
-          <w:tab w:val="left" w:pos="1452"/>
-        </w:tabs>
-      </w:pPr>
-      <w:r>
-        <w:t>- “E aí”</w:t>
-      </w:r>
-    </w:p>
-    <w:p>
-      <w:pPr>
-        <w:pBdr>
-          <w:bottom w:val="single" w:sz="6" w:space="1" w:color="auto"/>
-        </w:pBdr>
-        <w:tabs>
-          <w:tab w:val="left" w:pos="1417"/>
-          <w:tab w:val="left" w:pos="1452"/>
-        </w:tabs>
-      </w:pPr>
-      <w:r>
-        <w:t>Continue reescrevendo até que você pense que a sua audiência não vai dizer mais “e aí” para seu texto e sim “nossa que incrível, isso é diferente”.</w:t>
-      </w:r>
-    </w:p>
-    <w:p>
-      <w:pPr>
-        <w:pBdr>
-          <w:bottom w:val="single" w:sz="6" w:space="1" w:color="auto"/>
-        </w:pBdr>
-        <w:tabs>
-          <w:tab w:val="left" w:pos="1417"/>
-          <w:tab w:val="left" w:pos="1452"/>
-        </w:tabs>
-      </w:pPr>
-    </w:p>
-    <w:p>
-      <w:pPr>
-        <w:pBdr>
-          <w:bottom w:val="single" w:sz="6" w:space="1" w:color="auto"/>
-        </w:pBdr>
-        <w:tabs>
-          <w:tab w:val="left" w:pos="1417"/>
-          <w:tab w:val="left" w:pos="1452"/>
-        </w:tabs>
-      </w:pPr>
-      <w:r>
-        <w:t>- os 7 atributos chave de toda copy</w:t>
-      </w:r>
-    </w:p>
-    <w:p>
-      <w:pPr>
-        <w:pBdr>
-          <w:bottom w:val="single" w:sz="6" w:space="1" w:color="auto"/>
-        </w:pBdr>
-        <w:tabs>
-          <w:tab w:val="left" w:pos="1417"/>
-          <w:tab w:val="left" w:pos="1452"/>
-        </w:tabs>
-      </w:pPr>
-      <w:r>
-        <w:t>Se tua copy não possuí ao menos 1 desses aspectos, reescreva-a: medo, ambição, culpa, exclusividade, fúria, salvação, bajulação.</w:t>
-      </w:r>
-    </w:p>
-    <w:p>
-      <w:pPr>
-        <w:pBdr>
-          <w:bottom w:val="single" w:sz="6" w:space="1" w:color="auto"/>
-        </w:pBdr>
-        <w:tabs>
-          <w:tab w:val="left" w:pos="1417"/>
-          <w:tab w:val="left" w:pos="1452"/>
-        </w:tabs>
-      </w:pPr>
-    </w:p>
-    <w:p>
-      <w:pPr>
-        <w:pBdr>
-          <w:bottom w:val="single" w:sz="6" w:space="1" w:color="auto"/>
-        </w:pBdr>
-        <w:tabs>
-          <w:tab w:val="left" w:pos="1417"/>
-          <w:tab w:val="left" w:pos="1452"/>
-        </w:tabs>
-        <w:rPr>
-          <w:lang w:val="en-US"/>
-        </w:rPr>
-      </w:pPr>
-      <w:r>
-        <w:rPr>
-          <w:lang w:val="en-US"/>
-        </w:rPr>
-        <w:t>- técnica drop in the b</w:t>
-      </w:r>
-      <w:r>
-        <w:rPr>
-          <w:lang w:val="en-US"/>
-        </w:rPr>
-        <w:t>ucket:</w:t>
-      </w:r>
-    </w:p>
-    <w:p>
-      <w:pPr>
-        <w:pBdr>
-          <w:bottom w:val="single" w:sz="6" w:space="1" w:color="auto"/>
-        </w:pBdr>
-        <w:tabs>
-          <w:tab w:val="left" w:pos="1417"/>
-          <w:tab w:val="left" w:pos="1452"/>
-        </w:tabs>
-      </w:pPr>
-      <w:r>
-        <w:t>Produza um produto, que p</w:t>
-      </w:r>
-      <w:r>
-        <w:t xml:space="preserve">areça </w:t>
-      </w:r>
-      <w:r>
-        <w:t>10x mais</w:t>
-      </w:r>
-      <w:r>
-        <w:t xml:space="preserve"> barato para o valor que você está cobrando.</w:t>
-      </w:r>
-    </w:p>
-    <w:p>
-      <w:pPr>
-        <w:pBdr>
-          <w:bottom w:val="single" w:sz="6" w:space="1" w:color="auto"/>
-        </w:pBdr>
-        <w:tabs>
-          <w:tab w:val="left" w:pos="1417"/>
-          <w:tab w:val="left" w:pos="1452"/>
-        </w:tabs>
-      </w:pPr>
-    </w:p>
-    <w:p>
-      <w:pPr>
-        <w:pBdr>
-          <w:bottom w:val="single" w:sz="6" w:space="1" w:color="auto"/>
-        </w:pBdr>
-        <w:tabs>
-          <w:tab w:val="left" w:pos="1417"/>
-          <w:tab w:val="left" w:pos="1452"/>
-        </w:tabs>
-      </w:pPr>
-      <w:r>
-        <w:t>- conhecer a audiência:</w:t>
-      </w:r>
-    </w:p>
-    <w:p>
-      <w:pPr>
-        <w:pBdr>
-          <w:bottom w:val="single" w:sz="6" w:space="1" w:color="auto"/>
-        </w:pBdr>
-        <w:tabs>
-          <w:tab w:val="left" w:pos="1417"/>
-          <w:tab w:val="left" w:pos="1452"/>
-        </w:tabs>
-      </w:pPr>
-      <w:r>
-        <w:t>Temos um relato de um copywriter, que diz que convida de um a dois dos seus clientes para um jantar,</w:t>
-      </w:r>
-      <w:r>
-        <w:t xml:space="preserve"> ele faz de 15 a 40 ligações para pegar testemunhos e fatos e mantém o contato com eles por anos, visando conhece-los melhor.</w:t>
-      </w:r>
-    </w:p>
-    <w:p>
-      <w:pPr>
-        <w:pBdr>
-          <w:bottom w:val="single" w:sz="6" w:space="1" w:color="auto"/>
-        </w:pBdr>
-        <w:tabs>
-          <w:tab w:val="left" w:pos="1417"/>
-          <w:tab w:val="left" w:pos="1452"/>
-        </w:tabs>
-      </w:pPr>
-    </w:p>
-    <w:p>
-      <w:pPr>
-        <w:pBdr>
-          <w:bottom w:val="single" w:sz="6" w:space="1" w:color="auto"/>
-        </w:pBdr>
-        <w:tabs>
-          <w:tab w:val="left" w:pos="1417"/>
-          <w:tab w:val="left" w:pos="1452"/>
-        </w:tabs>
-      </w:pPr>
-      <w:r>
-        <w:t>***</w:t>
-      </w:r>
-    </w:p>
-    <w:p>
-      <w:pPr>
-        <w:pBdr>
-          <w:bottom w:val="single" w:sz="6" w:space="1" w:color="auto"/>
-        </w:pBdr>
-        <w:tabs>
-          <w:tab w:val="left" w:pos="1417"/>
-          <w:tab w:val="left" w:pos="1452"/>
-        </w:tabs>
-      </w:pPr>
-      <w:r>
-        <w:t>BIZU: Ler reviews da amazon sobre algum produto parecido ao que você quer vender, para identificar como os clientes avaliam pros e cons, bem como a linguagem utilizada.</w:t>
-      </w:r>
-    </w:p>
-    <w:p>
-      <w:pPr>
-        <w:pBdr>
-          <w:bottom w:val="single" w:sz="6" w:space="1" w:color="auto"/>
-        </w:pBdr>
-        <w:tabs>
-          <w:tab w:val="left" w:pos="1417"/>
-          <w:tab w:val="left" w:pos="1452"/>
-        </w:tabs>
-      </w:pPr>
-      <w:r>
-        <w:t>***</w:t>
-      </w:r>
-    </w:p>
-    <w:p>
-      <w:pPr>
-        <w:pBdr>
-          <w:bottom w:val="single" w:sz="6" w:space="1" w:color="auto"/>
-        </w:pBdr>
-        <w:tabs>
-          <w:tab w:val="left" w:pos="1417"/>
-          <w:tab w:val="left" w:pos="1452"/>
-        </w:tabs>
-      </w:pPr>
-    </w:p>
-    <w:p>
-      <w:pPr>
-        <w:pBdr>
-          <w:bottom w:val="single" w:sz="6" w:space="1" w:color="auto"/>
-        </w:pBdr>
-        <w:tabs>
-          <w:tab w:val="left" w:pos="1417"/>
-          <w:tab w:val="left" w:pos="1452"/>
-        </w:tabs>
-      </w:pPr>
-      <w:r>
-        <w:t>- escreva como seu prospecto fala</w:t>
-      </w:r>
-    </w:p>
-    <w:p>
-      <w:pPr>
-        <w:pBdr>
-          <w:bottom w:val="single" w:sz="6" w:space="1" w:color="auto"/>
-        </w:pBdr>
-        <w:tabs>
-          <w:tab w:val="left" w:pos="1417"/>
-          <w:tab w:val="left" w:pos="1452"/>
-        </w:tabs>
-      </w:pPr>
-    </w:p>
-    <w:p>
-      <w:pPr>
-        <w:pBdr>
-          <w:bottom w:val="single" w:sz="6" w:space="1" w:color="auto"/>
-        </w:pBdr>
-        <w:tabs>
-          <w:tab w:val="left" w:pos="1417"/>
-          <w:tab w:val="left" w:pos="1452"/>
-        </w:tabs>
-      </w:pPr>
-      <w:r>
         <w:t>- seja fiel ao tempo</w:t>
       </w:r>
     </w:p>
@@ -8699,7 +8761,6 @@
         </w:tabs>
       </w:pPr>
       <w:r>
-        <w:lastRenderedPageBreak/>
         <w:t>Os pontos que você julgar mais fortes para sua escrita, mova-os para primeiro lugar</w:t>
       </w:r>
       <w:r>
@@ -9054,6 +9115,7 @@
         </w:tabs>
       </w:pPr>
       <w:r>
+        <w:lastRenderedPageBreak/>
         <w:t>- uma lead baseada em projetos megalomaníacos (muito uso do superlativo)</w:t>
       </w:r>
     </w:p>
@@ -9104,7 +9166,6 @@
         </w:tabs>
       </w:pPr>
       <w:r>
-        <w:lastRenderedPageBreak/>
         <w:t>- linkar uma história pessoa sua que não tem nada a ver, com o tema da lead</w:t>
       </w:r>
     </w:p>
@@ -9830,6 +9891,7 @@
         </w:tabs>
       </w:pPr>
       <w:r>
+        <w:lastRenderedPageBreak/>
         <w:t>***</w:t>
       </w:r>
     </w:p>
@@ -10552,6 +10614,7 @@
         </w:tabs>
       </w:pPr>
       <w:r>
+        <w:lastRenderedPageBreak/>
         <w:t>Para tal existem estudos provados que contratar uma pessoa para te introduzir para um público que não te conhece é uma excelente estratégia.</w:t>
       </w:r>
     </w:p>
@@ -10577,7 +10640,6 @@
         </w:tabs>
       </w:pPr>
       <w:r>
-        <w:lastRenderedPageBreak/>
         <w:t>Ex:</w:t>
       </w:r>
     </w:p>
@@ -10990,6 +11052,7 @@
         </w:tabs>
       </w:pPr>
       <w:r>
+        <w:lastRenderedPageBreak/>
         <w:t>PS: Primeiro você lê</w:t>
       </w:r>
       <w:r>
@@ -11045,7 +11108,6 @@
         </w:tabs>
       </w:pPr>
       <w:r>
-        <w:lastRenderedPageBreak/>
         <w:t>Confusing</w:t>
       </w:r>
       <w:r>
@@ -11492,7 +11554,6 @@
           <w:i/>
           <w:iCs/>
         </w:rPr>
-        <w:lastRenderedPageBreak/>
         <w:t>“Comidas atiradas de armas”</w:t>
       </w:r>
     </w:p>
@@ -11901,6 +11962,7 @@
         </w:tabs>
       </w:pPr>
       <w:r>
+        <w:lastRenderedPageBreak/>
         <w:t>“Quais outras mídias testar ?”</w:t>
       </w:r>
     </w:p>
@@ -11943,7 +12005,6 @@
         </w:tabs>
       </w:pPr>
       <w:r>
-        <w:lastRenderedPageBreak/>
         <w:t>Como criar anúncios que vendem</w:t>
       </w:r>
       <w:r>
@@ -12262,6 +12323,7 @@
         </w:tabs>
       </w:pPr>
       <w:r>
+        <w:lastRenderedPageBreak/>
         <w:t xml:space="preserve">8 – </w:t>
       </w:r>
       <w:r>
@@ -12299,7 +12361,6 @@
         </w:tabs>
       </w:pPr>
       <w:r>
-        <w:lastRenderedPageBreak/>
         <w:t>O que funciona melhor nos comerciais:</w:t>
       </w:r>
     </w:p>
@@ -12605,6 +12666,7 @@
         </w:tabs>
       </w:pPr>
       <w:r>
+        <w:lastRenderedPageBreak/>
         <w:t>O que funciona melhor de forma impressa:</w:t>
       </w:r>
     </w:p>
@@ -12630,7 +12692,6 @@
         </w:tabs>
       </w:pPr>
       <w:r>
-        <w:lastRenderedPageBreak/>
         <w:t xml:space="preserve">18 – 5x mais pessoas leem a headline do que a body copy, </w:t>
       </w:r>
       <w:r>
@@ -12955,7 +13016,6 @@
         </w:tabs>
       </w:pPr>
       <w:r>
-        <w:lastRenderedPageBreak/>
         <w:t>29 – editorial layout: atraem mais leitores do que anúncios em formato convencional. (advetorial = ad layout + editorial layout)</w:t>
       </w:r>
     </w:p>
@@ -13834,7 +13894,7 @@
                     <pic:cNvPicPr/>
                   </pic:nvPicPr>
                   <pic:blipFill>
-                    <a:blip r:embed="rId10"/>
+                    <a:blip r:embed="rId11"/>
                     <a:stretch>
                       <a:fillRect/>
                     </a:stretch>
@@ -15214,7 +15274,7 @@
                     <pic:cNvPicPr/>
                   </pic:nvPicPr>
                   <pic:blipFill>
-                    <a:blip r:embed="rId11"/>
+                    <a:blip r:embed="rId12"/>
                     <a:stretch>
                       <a:fillRect/>
                     </a:stretch>
@@ -15742,7 +15802,7 @@
                     <pic:cNvPicPr/>
                   </pic:nvPicPr>
                   <pic:blipFill>
-                    <a:blip r:embed="rId12"/>
+                    <a:blip r:embed="rId13"/>
                     <a:stretch>
                       <a:fillRect/>
                     </a:stretch>
@@ -15823,7 +15883,7 @@
                     <pic:cNvPicPr/>
                   </pic:nvPicPr>
                   <pic:blipFill>
-                    <a:blip r:embed="rId13"/>
+                    <a:blip r:embed="rId14"/>
                     <a:stretch>
                       <a:fillRect/>
                     </a:stretch>
@@ -15875,7 +15935,7 @@
                     <pic:cNvPicPr/>
                   </pic:nvPicPr>
                   <pic:blipFill>
-                    <a:blip r:embed="rId14"/>
+                    <a:blip r:embed="rId15"/>
                     <a:stretch>
                       <a:fillRect/>
                     </a:stretch>
@@ -15956,7 +16016,7 @@
                     <pic:cNvPicPr/>
                   </pic:nvPicPr>
                   <pic:blipFill>
-                    <a:blip r:embed="rId15"/>
+                    <a:blip r:embed="rId16"/>
                     <a:stretch>
                       <a:fillRect/>
                     </a:stretch>
@@ -16008,7 +16068,7 @@
                     <pic:cNvPicPr/>
                   </pic:nvPicPr>
                   <pic:blipFill>
-                    <a:blip r:embed="rId16"/>
+                    <a:blip r:embed="rId17"/>
                     <a:stretch>
                       <a:fillRect/>
                     </a:stretch>
@@ -16122,7 +16182,7 @@
                     <pic:cNvPicPr/>
                   </pic:nvPicPr>
                   <pic:blipFill>
-                    <a:blip r:embed="rId17"/>
+                    <a:blip r:embed="rId18"/>
                     <a:stretch>
                       <a:fillRect/>
                     </a:stretch>
@@ -16175,7 +16235,7 @@
                     <pic:cNvPicPr/>
                   </pic:nvPicPr>
                   <pic:blipFill>
-                    <a:blip r:embed="rId18"/>
+                    <a:blip r:embed="rId19"/>
                     <a:stretch>
                       <a:fillRect/>
                     </a:stretch>
@@ -16263,7 +16323,7 @@
                     <pic:cNvPicPr/>
                   </pic:nvPicPr>
                   <pic:blipFill>
-                    <a:blip r:embed="rId19"/>
+                    <a:blip r:embed="rId20"/>
                     <a:stretch>
                       <a:fillRect/>
                     </a:stretch>
@@ -16315,7 +16375,7 @@
                     <pic:cNvPicPr/>
                   </pic:nvPicPr>
                   <pic:blipFill>
-                    <a:blip r:embed="rId20"/>
+                    <a:blip r:embed="rId21"/>
                     <a:stretch>
                       <a:fillRect/>
                     </a:stretch>
@@ -16399,7 +16459,7 @@
                     <pic:cNvPicPr/>
                   </pic:nvPicPr>
                   <pic:blipFill>
-                    <a:blip r:embed="rId21"/>
+                    <a:blip r:embed="rId22"/>
                     <a:stretch>
                       <a:fillRect/>
                     </a:stretch>
@@ -16451,7 +16511,7 @@
                     <pic:cNvPicPr/>
                   </pic:nvPicPr>
                   <pic:blipFill>
-                    <a:blip r:embed="rId22"/>
+                    <a:blip r:embed="rId23"/>
                     <a:stretch>
                       <a:fillRect/>
                     </a:stretch>
@@ -16572,7 +16632,7 @@
                     <pic:cNvPicPr/>
                   </pic:nvPicPr>
                   <pic:blipFill>
-                    <a:blip r:embed="rId23"/>
+                    <a:blip r:embed="rId24"/>
                     <a:stretch>
                       <a:fillRect/>
                     </a:stretch>
@@ -16625,7 +16685,7 @@
                     <pic:cNvPicPr/>
                   </pic:nvPicPr>
                   <pic:blipFill>
-                    <a:blip r:embed="rId24"/>
+                    <a:blip r:embed="rId25"/>
                     <a:stretch>
                       <a:fillRect/>
                     </a:stretch>
@@ -16812,7 +16872,7 @@
                     <pic:cNvPicPr/>
                   </pic:nvPicPr>
                   <pic:blipFill>
-                    <a:blip r:embed="rId25"/>
+                    <a:blip r:embed="rId26"/>
                     <a:stretch>
                       <a:fillRect/>
                     </a:stretch>
@@ -16864,7 +16924,7 @@
                     <pic:cNvPicPr/>
                   </pic:nvPicPr>
                   <pic:blipFill>
-                    <a:blip r:embed="rId26"/>
+                    <a:blip r:embed="rId27"/>
                     <a:stretch>
                       <a:fillRect/>
                     </a:stretch>
@@ -16952,7 +17012,20 @@
         <w:t>1 – Marketing</w:t>
       </w:r>
       <w:r>
-        <w:t xml:space="preserve"> (atrair uma massa de prospectos qualificados)</w:t>
+        <w:t xml:space="preserve"> (atrair uma massa de prospectos qualificados</w:t>
+      </w:r>
+      <w:r>
+        <w:t xml:space="preserve">, isso é possível baixando o preço do produto e fazendo </w:t>
+      </w:r>
+      <w:r>
+        <w:rPr>
+          <w:b/>
+          <w:bCs/>
+        </w:rPr>
+        <w:t>o custo de aquisição do cliente baixar</w:t>
+      </w:r>
+      <w:r>
+        <w:t>)</w:t>
       </w:r>
       <w:r>
         <w:t>;</w:t>
@@ -17129,18 +17202,1664 @@
           <w:tab w:val="left" w:pos="1417"/>
           <w:tab w:val="left" w:pos="1452"/>
         </w:tabs>
+      </w:pPr>
+      <w:r>
+        <w:t>EXTRA:</w:t>
+      </w:r>
+    </w:p>
+    <w:p>
+      <w:pPr>
+        <w:pBdr>
+          <w:bottom w:val="single" w:sz="6" w:space="1" w:color="auto"/>
+        </w:pBdr>
+        <w:tabs>
+          <w:tab w:val="left" w:pos="1417"/>
+          <w:tab w:val="left" w:pos="1452"/>
+        </w:tabs>
+      </w:pPr>
+    </w:p>
+    <w:p>
+      <w:pPr>
+        <w:pBdr>
+          <w:bottom w:val="single" w:sz="6" w:space="1" w:color="auto"/>
+        </w:pBdr>
+        <w:tabs>
+          <w:tab w:val="left" w:pos="1417"/>
+          <w:tab w:val="left" w:pos="1452"/>
+        </w:tabs>
+      </w:pPr>
+      <w:r>
+        <w:t>Técnica de negociação de Bill Bonner:</w:t>
+      </w:r>
+    </w:p>
+    <w:p>
+      <w:pPr>
+        <w:pBdr>
+          <w:bottom w:val="single" w:sz="6" w:space="1" w:color="auto"/>
+        </w:pBdr>
+        <w:tabs>
+          <w:tab w:val="left" w:pos="1417"/>
+          <w:tab w:val="left" w:pos="1452"/>
+        </w:tabs>
+      </w:pPr>
+      <w:r>
+        <w:t>Colega diz: “Quanto você acha que vale ?”</w:t>
+      </w:r>
+    </w:p>
+    <w:p>
+      <w:pPr>
+        <w:pBdr>
+          <w:bottom w:val="single" w:sz="6" w:space="1" w:color="auto"/>
+        </w:pBdr>
+        <w:tabs>
+          <w:tab w:val="left" w:pos="1417"/>
+          <w:tab w:val="left" w:pos="1452"/>
+        </w:tabs>
+      </w:pPr>
+      <w:r>
+        <w:lastRenderedPageBreak/>
+        <w:t>Eu: “Eu não tenho opinião formada, quanto você pensa que vale ?”</w:t>
+      </w:r>
+    </w:p>
+    <w:p>
+      <w:pPr>
+        <w:pBdr>
+          <w:bottom w:val="single" w:sz="6" w:space="1" w:color="auto"/>
+        </w:pBdr>
+        <w:tabs>
+          <w:tab w:val="left" w:pos="1417"/>
+          <w:tab w:val="left" w:pos="1452"/>
+        </w:tabs>
+      </w:pPr>
+      <w:r>
+        <w:t>Colega: “Eu pensei em $500000”</w:t>
+      </w:r>
+    </w:p>
+    <w:p>
+      <w:pPr>
+        <w:pBdr>
+          <w:bottom w:val="single" w:sz="6" w:space="1" w:color="auto"/>
+        </w:pBdr>
+        <w:tabs>
+          <w:tab w:val="left" w:pos="1417"/>
+          <w:tab w:val="left" w:pos="1452"/>
+        </w:tabs>
+      </w:pPr>
+      <w:r>
+        <w:t>Eu (OPÇÃO 1): “Me parece justo”</w:t>
+      </w:r>
+    </w:p>
+    <w:p>
+      <w:pPr>
+        <w:pBdr>
+          <w:bottom w:val="single" w:sz="6" w:space="1" w:color="auto"/>
+        </w:pBdr>
+        <w:tabs>
+          <w:tab w:val="left" w:pos="1417"/>
+          <w:tab w:val="left" w:pos="1452"/>
+        </w:tabs>
+      </w:pPr>
+      <w:r>
+        <w:t>Eu (OPÇÃO 2): “Eu acho que não posso bancar isso”</w:t>
+      </w:r>
+    </w:p>
+    <w:p>
+      <w:pPr>
+        <w:pBdr>
+          <w:bottom w:val="single" w:sz="6" w:space="1" w:color="auto"/>
+        </w:pBdr>
+        <w:tabs>
+          <w:tab w:val="left" w:pos="1417"/>
+          <w:tab w:val="left" w:pos="1452"/>
+        </w:tabs>
+      </w:pPr>
+      <w:r>
+        <w:t>FIM</w:t>
+      </w:r>
+    </w:p>
+    <w:p>
+      <w:pPr>
+        <w:pBdr>
+          <w:bottom w:val="single" w:sz="6" w:space="1" w:color="auto"/>
+        </w:pBdr>
+        <w:tabs>
+          <w:tab w:val="left" w:pos="1417"/>
+          <w:tab w:val="left" w:pos="1452"/>
+        </w:tabs>
+      </w:pPr>
+    </w:p>
+    <w:p>
+      <w:pPr>
+        <w:pBdr>
+          <w:bottom w:val="single" w:sz="6" w:space="1" w:color="auto"/>
+        </w:pBdr>
+        <w:tabs>
+          <w:tab w:val="left" w:pos="1417"/>
+          <w:tab w:val="left" w:pos="1452"/>
+        </w:tabs>
+      </w:pPr>
+      <w:r>
+        <w:t>Na visão de Bill Boner ele não briga para chegar em um determinado valor, ele já entra sabendo o range que ele está disposto a aceitar e se encaixar ele já aceita direto sem pechinchar.</w:t>
+      </w:r>
+    </w:p>
+    <w:p>
+      <w:pPr>
+        <w:pBdr>
+          <w:bottom w:val="single" w:sz="6" w:space="1" w:color="auto"/>
+        </w:pBdr>
+        <w:tabs>
+          <w:tab w:val="left" w:pos="1417"/>
+          <w:tab w:val="left" w:pos="1452"/>
+        </w:tabs>
+      </w:pPr>
+    </w:p>
+    <w:p>
+      <w:pPr>
+        <w:pBdr>
+          <w:bottom w:val="single" w:sz="6" w:space="1" w:color="auto"/>
+        </w:pBdr>
+        <w:tabs>
+          <w:tab w:val="left" w:pos="1417"/>
+          <w:tab w:val="left" w:pos="1452"/>
+        </w:tabs>
+      </w:pPr>
+      <w:r>
+        <w:t xml:space="preserve"> Se ocorrer de Bill aceitar muito fácil e a pessoa achar que cedeu muito e querer voltar atrás, ele identifica a pessoa como de péssimo caráter e já responde a opção 2 acima. E coloca fim no que seria uma péssima relação.</w:t>
+      </w:r>
+    </w:p>
+    <w:p>
+      <w:pPr>
+        <w:pBdr>
+          <w:bottom w:val="single" w:sz="6" w:space="1" w:color="auto"/>
+        </w:pBdr>
+        <w:tabs>
+          <w:tab w:val="left" w:pos="1417"/>
+          <w:tab w:val="left" w:pos="1452"/>
+        </w:tabs>
+      </w:pPr>
+    </w:p>
+    <w:p>
+      <w:pPr>
+        <w:pBdr>
+          <w:bottom w:val="single" w:sz="6" w:space="1" w:color="auto"/>
+        </w:pBdr>
+        <w:tabs>
+          <w:tab w:val="left" w:pos="1417"/>
+          <w:tab w:val="left" w:pos="1452"/>
+        </w:tabs>
+      </w:pPr>
+      <w:r>
+        <w:t>Verdades sobre a arte de fazer bons negócios:</w:t>
+      </w:r>
+    </w:p>
+    <w:p>
+      <w:pPr>
+        <w:pBdr>
+          <w:bottom w:val="single" w:sz="6" w:space="1" w:color="auto"/>
+        </w:pBdr>
+        <w:tabs>
+          <w:tab w:val="left" w:pos="1417"/>
+          <w:tab w:val="left" w:pos="1452"/>
+        </w:tabs>
+      </w:pPr>
+      <w:r>
+        <w:t>1 – Um bom negócio é um que dura bastante tempo;</w:t>
+      </w:r>
+    </w:p>
+    <w:p>
+      <w:pPr>
+        <w:pBdr>
+          <w:bottom w:val="single" w:sz="6" w:space="1" w:color="auto"/>
+        </w:pBdr>
+        <w:tabs>
+          <w:tab w:val="left" w:pos="1417"/>
+          <w:tab w:val="left" w:pos="1452"/>
+        </w:tabs>
+      </w:pPr>
+      <w:r>
+        <w:t>2 – Uma vez que um negócio vai mal a um parceiro, automaticamente vai mal a outro também;</w:t>
+      </w:r>
+    </w:p>
+    <w:p>
+      <w:pPr>
+        <w:pBdr>
+          <w:bottom w:val="single" w:sz="6" w:space="1" w:color="auto"/>
+        </w:pBdr>
+        <w:tabs>
+          <w:tab w:val="left" w:pos="1417"/>
+          <w:tab w:val="left" w:pos="1452"/>
+        </w:tabs>
+      </w:pPr>
+      <w:r>
+        <w:t xml:space="preserve">3 </w:t>
+      </w:r>
+      <w:r>
+        <w:t>–</w:t>
+      </w:r>
+      <w:r>
+        <w:t xml:space="preserve"> Pa</w:t>
+      </w:r>
+      <w:r>
+        <w:t>lavras legais no contrato tem valor, mas servem pare que você não seja passado para trás e não para que você se aproveite para passar os outros para trás;</w:t>
+      </w:r>
+    </w:p>
+    <w:p>
+      <w:pPr>
+        <w:pBdr>
+          <w:bottom w:val="single" w:sz="6" w:space="1" w:color="auto"/>
+        </w:pBdr>
+        <w:tabs>
+          <w:tab w:val="left" w:pos="1417"/>
+          <w:tab w:val="left" w:pos="1452"/>
+        </w:tabs>
+      </w:pPr>
+      <w:r>
+        <w:t>4 – O que é justo não se resume a um valor exato, mas sim a uma faixa. Tentar conseguir exatamente o que você quer é um jogo infantil;</w:t>
+      </w:r>
+    </w:p>
+    <w:p>
+      <w:pPr>
+        <w:pBdr>
+          <w:bottom w:val="single" w:sz="6" w:space="1" w:color="auto"/>
+        </w:pBdr>
+        <w:tabs>
+          <w:tab w:val="left" w:pos="1417"/>
+          <w:tab w:val="left" w:pos="1452"/>
+        </w:tabs>
+      </w:pPr>
+      <w:r>
+        <w:t>5 – É quase impossível manter um partner em um bom negócio, se ele realmente não quiser ficar;</w:t>
+      </w:r>
+    </w:p>
+    <w:p>
+      <w:pPr>
+        <w:pBdr>
+          <w:bottom w:val="single" w:sz="6" w:space="1" w:color="auto"/>
+        </w:pBdr>
+        <w:tabs>
+          <w:tab w:val="left" w:pos="1417"/>
+          <w:tab w:val="left" w:pos="1452"/>
+        </w:tabs>
+      </w:pPr>
+      <w:r>
+        <w:t>6 – Situações mudam com o tempo. Parcerias também. Senso de justiça de acordo. (sobre ser flexível)</w:t>
+      </w:r>
+    </w:p>
+    <w:p>
+      <w:pPr>
+        <w:pBdr>
+          <w:bottom w:val="single" w:sz="6" w:space="1" w:color="auto"/>
+        </w:pBdr>
+        <w:tabs>
+          <w:tab w:val="left" w:pos="1417"/>
+          <w:tab w:val="left" w:pos="1452"/>
+        </w:tabs>
+      </w:pPr>
+    </w:p>
+    <w:p>
+      <w:pPr>
+        <w:pBdr>
+          <w:bottom w:val="single" w:sz="6" w:space="1" w:color="auto"/>
+        </w:pBdr>
+        <w:tabs>
+          <w:tab w:val="left" w:pos="1417"/>
+          <w:tab w:val="left" w:pos="1452"/>
+        </w:tabs>
+      </w:pPr>
+      <w:r>
+        <w:t>Essa tática só é efetiva na visão dele se você entrar já sabendo o quanto você está disposto a aceitar seu range.</w:t>
+      </w:r>
+    </w:p>
+    <w:p>
+      <w:pPr>
+        <w:pBdr>
+          <w:bottom w:val="single" w:sz="6" w:space="1" w:color="auto"/>
+        </w:pBdr>
+        <w:tabs>
+          <w:tab w:val="left" w:pos="1417"/>
+          <w:tab w:val="left" w:pos="1452"/>
+        </w:tabs>
+      </w:pPr>
+      <w:r>
+        <w:t>------------------------------------------------------------------------------------------------------------------------------</w:t>
+      </w:r>
+    </w:p>
+    <w:p>
+      <w:pPr>
+        <w:pBdr>
+          <w:bottom w:val="single" w:sz="6" w:space="1" w:color="auto"/>
+        </w:pBdr>
+        <w:tabs>
+          <w:tab w:val="left" w:pos="1417"/>
+          <w:tab w:val="left" w:pos="1452"/>
+        </w:tabs>
+      </w:pPr>
+    </w:p>
+    <w:p>
+      <w:pPr>
+        <w:pBdr>
+          <w:bottom w:val="single" w:sz="6" w:space="1" w:color="auto"/>
+        </w:pBdr>
+        <w:tabs>
+          <w:tab w:val="left" w:pos="1417"/>
+          <w:tab w:val="left" w:pos="1452"/>
+        </w:tabs>
+      </w:pPr>
+    </w:p>
+    <w:p>
+      <w:pPr>
+        <w:pBdr>
+          <w:bottom w:val="single" w:sz="6" w:space="1" w:color="auto"/>
+        </w:pBdr>
+        <w:tabs>
+          <w:tab w:val="left" w:pos="1417"/>
+          <w:tab w:val="left" w:pos="1452"/>
+        </w:tabs>
+        <w:jc w:val="center"/>
+      </w:pPr>
+      <w:r>
+        <w:t>Dicas Bill Boner para quando as coisas dão errado</w:t>
+      </w:r>
+    </w:p>
+    <w:p>
+      <w:pPr>
+        <w:pBdr>
+          <w:bottom w:val="single" w:sz="6" w:space="1" w:color="auto"/>
+        </w:pBdr>
+        <w:tabs>
+          <w:tab w:val="left" w:pos="1417"/>
+          <w:tab w:val="left" w:pos="1452"/>
+        </w:tabs>
+        <w:jc w:val="center"/>
+      </w:pPr>
+      <w:r>
+        <w:rPr>
+          <w:noProof/>
+        </w:rPr>
+        <w:lastRenderedPageBreak/>
+        <w:drawing>
+          <wp:inline distT="0" distB="0" distL="0" distR="0" wp14:anchorId="400AF155" wp14:editId="0D196E36">
+            <wp:extent cx="5400040" cy="1991360"/>
+            <wp:effectExtent l="0" t="0" r="0" b="8890"/>
+            <wp:docPr id="1893795497" name="Imagem 1"/>
+            <wp:cNvGraphicFramePr>
+              <a:graphicFrameLocks xmlns:a="http://schemas.openxmlformats.org/drawingml/2006/main" noChangeAspect="1"/>
+            </wp:cNvGraphicFramePr>
+            <a:graphic xmlns:a="http://schemas.openxmlformats.org/drawingml/2006/main">
+              <a:graphicData uri="http://schemas.openxmlformats.org/drawingml/2006/picture">
+                <pic:pic xmlns:pic="http://schemas.openxmlformats.org/drawingml/2006/picture">
+                  <pic:nvPicPr>
+                    <pic:cNvPr id="1893795497" name=""/>
+                    <pic:cNvPicPr/>
+                  </pic:nvPicPr>
+                  <pic:blipFill>
+                    <a:blip r:embed="rId28"/>
+                    <a:stretch>
+                      <a:fillRect/>
+                    </a:stretch>
+                  </pic:blipFill>
+                  <pic:spPr>
+                    <a:xfrm>
+                      <a:off x="0" y="0"/>
+                      <a:ext cx="5400040" cy="1991360"/>
+                    </a:xfrm>
+                    <a:prstGeom prst="rect">
+                      <a:avLst/>
+                    </a:prstGeom>
+                  </pic:spPr>
+                </pic:pic>
+              </a:graphicData>
+            </a:graphic>
+          </wp:inline>
+        </w:drawing>
+      </w:r>
+    </w:p>
+    <w:p>
+      <w:pPr>
+        <w:pBdr>
+          <w:bottom w:val="single" w:sz="6" w:space="1" w:color="auto"/>
+        </w:pBdr>
+        <w:tabs>
+          <w:tab w:val="left" w:pos="1417"/>
+          <w:tab w:val="left" w:pos="1452"/>
+        </w:tabs>
+      </w:pPr>
+      <w:r>
+        <w:t>TOMAR MUITO CUIDADO: Prometer coisa que você não consegue cumprir, pode gerar muitos reembolsos.</w:t>
+      </w:r>
+    </w:p>
+    <w:p>
+      <w:pPr>
+        <w:pBdr>
+          <w:bottom w:val="single" w:sz="6" w:space="1" w:color="auto"/>
+        </w:pBdr>
+        <w:tabs>
+          <w:tab w:val="left" w:pos="1417"/>
+          <w:tab w:val="left" w:pos="1452"/>
+        </w:tabs>
+      </w:pPr>
+      <w:r>
+        <w:t>------------------------------------------------------------------------------------------------------------------------------</w:t>
+      </w:r>
+    </w:p>
+    <w:p>
+      <w:pPr>
+        <w:pBdr>
+          <w:bottom w:val="single" w:sz="6" w:space="1" w:color="auto"/>
+        </w:pBdr>
+        <w:tabs>
+          <w:tab w:val="left" w:pos="1417"/>
+          <w:tab w:val="left" w:pos="1452"/>
+        </w:tabs>
+      </w:pPr>
+      <w:r>
+        <w:t>Uma coisa interessante:</w:t>
+      </w:r>
+    </w:p>
+    <w:p>
+      <w:pPr>
+        <w:pBdr>
+          <w:bottom w:val="single" w:sz="6" w:space="1" w:color="auto"/>
+        </w:pBdr>
+        <w:tabs>
+          <w:tab w:val="left" w:pos="1417"/>
+          <w:tab w:val="left" w:pos="1452"/>
+        </w:tabs>
+      </w:pPr>
+    </w:p>
+    <w:p>
+      <w:pPr>
+        <w:pBdr>
+          <w:bottom w:val="single" w:sz="6" w:space="1" w:color="auto"/>
+        </w:pBdr>
+        <w:tabs>
+          <w:tab w:val="left" w:pos="1417"/>
+          <w:tab w:val="left" w:pos="1452"/>
+        </w:tabs>
+      </w:pPr>
+      <w:r>
+        <w:t>Em situação de economia fraca o grupo agora recomenda focar a maior parte do tempo nos produtos front-end mesmo parecendo mais fracos de lucro, porém a longo prazo é maior vantagem, pois quando a economia fica fraca os produtos back-end se tornam enfraquecidos.</w:t>
+      </w:r>
+    </w:p>
+    <w:p>
+      <w:pPr>
+        <w:pBdr>
+          <w:bottom w:val="single" w:sz="6" w:space="1" w:color="auto"/>
+        </w:pBdr>
+        <w:tabs>
+          <w:tab w:val="left" w:pos="1417"/>
+          <w:tab w:val="left" w:pos="1452"/>
+        </w:tabs>
+        <w:jc w:val="center"/>
+      </w:pPr>
+      <w:r>
+        <w:rPr>
+          <w:noProof/>
+        </w:rPr>
+        <w:drawing>
+          <wp:inline distT="0" distB="0" distL="0" distR="0" wp14:anchorId="0CBC178B" wp14:editId="6E40B0C1">
+            <wp:extent cx="2941074" cy="2545080"/>
+            <wp:effectExtent l="0" t="0" r="0" b="7620"/>
+            <wp:docPr id="1113258172" name="Imagem 1"/>
+            <wp:cNvGraphicFramePr>
+              <a:graphicFrameLocks xmlns:a="http://schemas.openxmlformats.org/drawingml/2006/main" noChangeAspect="1"/>
+            </wp:cNvGraphicFramePr>
+            <a:graphic xmlns:a="http://schemas.openxmlformats.org/drawingml/2006/main">
+              <a:graphicData uri="http://schemas.openxmlformats.org/drawingml/2006/picture">
+                <pic:pic xmlns:pic="http://schemas.openxmlformats.org/drawingml/2006/picture">
+                  <pic:nvPicPr>
+                    <pic:cNvPr id="1113258172" name=""/>
+                    <pic:cNvPicPr/>
+                  </pic:nvPicPr>
+                  <pic:blipFill>
+                    <a:blip r:embed="rId29"/>
+                    <a:stretch>
+                      <a:fillRect/>
+                    </a:stretch>
+                  </pic:blipFill>
+                  <pic:spPr>
+                    <a:xfrm>
+                      <a:off x="0" y="0"/>
+                      <a:ext cx="2952632" cy="2555081"/>
+                    </a:xfrm>
+                    <a:prstGeom prst="rect">
+                      <a:avLst/>
+                    </a:prstGeom>
+                  </pic:spPr>
+                </pic:pic>
+              </a:graphicData>
+            </a:graphic>
+          </wp:inline>
+        </w:drawing>
+      </w:r>
+    </w:p>
+    <w:p>
+      <w:pPr>
+        <w:pBdr>
+          <w:bottom w:val="single" w:sz="6" w:space="1" w:color="auto"/>
+        </w:pBdr>
+        <w:tabs>
+          <w:tab w:val="left" w:pos="1417"/>
+          <w:tab w:val="left" w:pos="1452"/>
+        </w:tabs>
+      </w:pPr>
+      <w:r>
+        <w:t>IMPORTANTE: isso aqui é no contexto de produtos de investimento, o público alvo nesse caso é específico, ficam buscando a segurança e compram menos produtos de investimento.</w:t>
+      </w:r>
+    </w:p>
+    <w:p>
+      <w:pPr>
+        <w:pBdr>
+          <w:bottom w:val="single" w:sz="6" w:space="1" w:color="auto"/>
+        </w:pBdr>
+        <w:tabs>
+          <w:tab w:val="left" w:pos="1417"/>
+          <w:tab w:val="left" w:pos="1452"/>
+        </w:tabs>
+      </w:pPr>
+      <w:r>
+        <w:t>------------------------------------------------------------------------------------------------------------------------------</w:t>
+      </w:r>
+    </w:p>
+    <w:p>
+      <w:pPr>
+        <w:pBdr>
+          <w:bottom w:val="single" w:sz="6" w:space="1" w:color="auto"/>
+        </w:pBdr>
+        <w:tabs>
+          <w:tab w:val="left" w:pos="1417"/>
+          <w:tab w:val="left" w:pos="1452"/>
+        </w:tabs>
+      </w:pPr>
+      <w:r>
+        <w:t>Dicas do escritor Richard Russel:</w:t>
+      </w:r>
+    </w:p>
+    <w:p>
+      <w:pPr>
+        <w:pBdr>
+          <w:bottom w:val="single" w:sz="6" w:space="1" w:color="auto"/>
+        </w:pBdr>
+        <w:tabs>
+          <w:tab w:val="left" w:pos="1417"/>
+          <w:tab w:val="left" w:pos="1452"/>
+        </w:tabs>
+      </w:pPr>
+      <w:r>
+        <w:t>Escreva algo interessante que alguém queira ler</w:t>
+      </w:r>
+      <w:r>
+        <w:t xml:space="preserve"> e que chame a atenção das pessoas</w:t>
+      </w:r>
+      <w:r>
+        <w:t>, caso contrário deixe esse negócio.</w:t>
+      </w:r>
+    </w:p>
+    <w:p>
+      <w:pPr>
+        <w:pBdr>
+          <w:bottom w:val="single" w:sz="6" w:space="1" w:color="auto"/>
+        </w:pBdr>
+        <w:tabs>
+          <w:tab w:val="left" w:pos="1417"/>
+          <w:tab w:val="left" w:pos="1452"/>
+        </w:tabs>
+      </w:pPr>
+    </w:p>
+    <w:p>
+      <w:pPr>
+        <w:pBdr>
+          <w:bottom w:val="single" w:sz="6" w:space="1" w:color="auto"/>
+        </w:pBdr>
+        <w:tabs>
+          <w:tab w:val="left" w:pos="1417"/>
+          <w:tab w:val="left" w:pos="1452"/>
+        </w:tabs>
+      </w:pPr>
+      <w:r>
+        <w:t>Você tem algo interessante ou informativo para contar ?</w:t>
+      </w:r>
+    </w:p>
+    <w:p>
+      <w:pPr>
+        <w:pBdr>
+          <w:bottom w:val="single" w:sz="6" w:space="1" w:color="auto"/>
+        </w:pBdr>
+        <w:tabs>
+          <w:tab w:val="left" w:pos="1417"/>
+          <w:tab w:val="left" w:pos="1452"/>
+        </w:tabs>
+      </w:pPr>
+    </w:p>
+    <w:p>
+      <w:pPr>
+        <w:pBdr>
+          <w:bottom w:val="single" w:sz="6" w:space="1" w:color="auto"/>
+        </w:pBdr>
+        <w:tabs>
+          <w:tab w:val="left" w:pos="1417"/>
+          <w:tab w:val="left" w:pos="1452"/>
+        </w:tabs>
+      </w:pPr>
+      <w:r>
+        <w:t>Tenha um background interessante que seja útil para seus clientes.</w:t>
+      </w:r>
+    </w:p>
+    <w:p>
+      <w:pPr>
+        <w:pBdr>
+          <w:bottom w:val="single" w:sz="6" w:space="1" w:color="auto"/>
+        </w:pBdr>
+        <w:tabs>
+          <w:tab w:val="left" w:pos="1417"/>
+          <w:tab w:val="left" w:pos="1452"/>
+        </w:tabs>
+      </w:pPr>
+      <w:r>
+        <w:t>------------------------------------------------------------------------------------------------------------------------------</w:t>
+      </w:r>
+    </w:p>
+    <w:p>
+      <w:pPr>
+        <w:pBdr>
+          <w:bottom w:val="single" w:sz="6" w:space="1" w:color="auto"/>
+        </w:pBdr>
+        <w:tabs>
+          <w:tab w:val="left" w:pos="1417"/>
+          <w:tab w:val="left" w:pos="1452"/>
+        </w:tabs>
+      </w:pPr>
+      <w:r>
+        <w:t>Erfahrung (vem do alemão = experiência – no nosso contexto significa informação baseada em experiência real)</w:t>
+      </w:r>
+    </w:p>
+    <w:p>
+      <w:pPr>
+        <w:pBdr>
+          <w:bottom w:val="single" w:sz="6" w:space="1" w:color="auto"/>
+        </w:pBdr>
+        <w:tabs>
+          <w:tab w:val="left" w:pos="1417"/>
+          <w:tab w:val="left" w:pos="1452"/>
+        </w:tabs>
+      </w:pPr>
+    </w:p>
+    <w:p>
+      <w:pPr>
+        <w:pBdr>
+          <w:bottom w:val="single" w:sz="6" w:space="1" w:color="auto"/>
+        </w:pBdr>
+        <w:tabs>
+          <w:tab w:val="left" w:pos="1417"/>
+          <w:tab w:val="left" w:pos="1452"/>
+        </w:tabs>
+      </w:pPr>
+      <w:r>
+        <w:t xml:space="preserve">É recomendável ter um painel de conselheiros multidisciplinares (indústria do cimento tech, investidores, agricultores) com os quais você consiga passar/provar diferentes experiências para seus </w:t>
+      </w:r>
+      <w:r>
+        <w:t>inscritos</w:t>
+      </w:r>
+      <w:r>
+        <w:t>.</w:t>
+      </w:r>
+    </w:p>
+    <w:p>
+      <w:pPr>
+        <w:pBdr>
+          <w:bottom w:val="single" w:sz="6" w:space="1" w:color="auto"/>
+        </w:pBdr>
+        <w:tabs>
+          <w:tab w:val="left" w:pos="1417"/>
+          <w:tab w:val="left" w:pos="1452"/>
+        </w:tabs>
+      </w:pPr>
+    </w:p>
+    <w:p>
+      <w:pPr>
+        <w:pBdr>
+          <w:bottom w:val="single" w:sz="6" w:space="1" w:color="auto"/>
+        </w:pBdr>
+        <w:tabs>
+          <w:tab w:val="left" w:pos="1417"/>
+          <w:tab w:val="left" w:pos="1452"/>
+        </w:tabs>
+      </w:pPr>
+      <w:r>
+        <w:t>Ele diz que se você conseguir de tempos em tempos testemunhos de vídeo</w:t>
+      </w:r>
+      <w:r>
+        <w:t>, com o seu painel</w:t>
+      </w:r>
+      <w:r>
+        <w:t xml:space="preserve"> é super interessante.</w:t>
+      </w:r>
+    </w:p>
+    <w:p>
+      <w:pPr>
+        <w:pBdr>
+          <w:bottom w:val="single" w:sz="6" w:space="1" w:color="auto"/>
+        </w:pBdr>
+        <w:tabs>
+          <w:tab w:val="left" w:pos="1417"/>
+          <w:tab w:val="left" w:pos="1452"/>
+        </w:tabs>
+      </w:pPr>
+    </w:p>
+    <w:p>
+      <w:pPr>
+        <w:pBdr>
+          <w:bottom w:val="single" w:sz="6" w:space="1" w:color="auto"/>
+        </w:pBdr>
+        <w:tabs>
+          <w:tab w:val="left" w:pos="1417"/>
+          <w:tab w:val="left" w:pos="1452"/>
+        </w:tabs>
+      </w:pPr>
+      <w:r>
+        <w:t>Sem ideias ? Pergunte ao seu painel de conselheiros.</w:t>
+      </w:r>
+    </w:p>
+    <w:p>
+      <w:pPr>
+        <w:pBdr>
+          <w:bottom w:val="single" w:sz="6" w:space="1" w:color="auto"/>
+        </w:pBdr>
+        <w:tabs>
+          <w:tab w:val="left" w:pos="1417"/>
+          <w:tab w:val="left" w:pos="1452"/>
+        </w:tabs>
+      </w:pPr>
+      <w:r>
+        <w:t>------------------------------------------------------------------------------------------------------------------------------</w:t>
+      </w:r>
+    </w:p>
+    <w:p>
+      <w:pPr>
+        <w:pBdr>
+          <w:bottom w:val="single" w:sz="6" w:space="1" w:color="auto"/>
+        </w:pBdr>
+        <w:tabs>
+          <w:tab w:val="left" w:pos="1417"/>
+          <w:tab w:val="left" w:pos="1452"/>
+        </w:tabs>
+      </w:pPr>
+      <w:r>
+        <w:t>Algumas ideias:</w:t>
+      </w:r>
+    </w:p>
+    <w:p>
+      <w:pPr>
+        <w:pBdr>
+          <w:bottom w:val="single" w:sz="6" w:space="1" w:color="auto"/>
+        </w:pBdr>
+        <w:tabs>
+          <w:tab w:val="left" w:pos="1417"/>
+          <w:tab w:val="left" w:pos="1452"/>
+        </w:tabs>
+      </w:pPr>
+    </w:p>
+    <w:p>
+      <w:pPr>
+        <w:pBdr>
+          <w:bottom w:val="single" w:sz="6" w:space="1" w:color="auto"/>
+        </w:pBdr>
+        <w:tabs>
+          <w:tab w:val="left" w:pos="1417"/>
+          <w:tab w:val="left" w:pos="1452"/>
+        </w:tabs>
+      </w:pPr>
+      <w:r>
+        <w:t>1 a 2 vezes ao ano melhorar o produto, mesmo que esteja funcionando;</w:t>
+      </w:r>
+    </w:p>
+    <w:p>
+      <w:pPr>
+        <w:pBdr>
+          <w:bottom w:val="single" w:sz="6" w:space="1" w:color="auto"/>
+        </w:pBdr>
+        <w:tabs>
+          <w:tab w:val="left" w:pos="1417"/>
+          <w:tab w:val="left" w:pos="1452"/>
+        </w:tabs>
+      </w:pPr>
+    </w:p>
+    <w:p>
+      <w:pPr>
+        <w:pBdr>
+          <w:bottom w:val="single" w:sz="6" w:space="1" w:color="auto"/>
+        </w:pBdr>
+        <w:tabs>
+          <w:tab w:val="left" w:pos="1417"/>
+          <w:tab w:val="left" w:pos="1452"/>
+        </w:tabs>
+        <w:rPr>
+          <w:sz w:val="24"/>
+          <w:szCs w:val="24"/>
+        </w:rPr>
+      </w:pPr>
+      <w:r>
+        <w:rPr>
+          <w:sz w:val="24"/>
+          <w:szCs w:val="24"/>
+        </w:rPr>
+        <w:t>Criação de mais produtos faz parte do crescimento da empresa</w:t>
+      </w:r>
+      <w:r>
+        <w:rPr>
+          <w:sz w:val="24"/>
+          <w:szCs w:val="24"/>
+        </w:rPr>
+        <w:t xml:space="preserve"> (não deixar os ovos na mesma cesta)</w:t>
+      </w:r>
+      <w:r>
+        <w:rPr>
+          <w:sz w:val="24"/>
+          <w:szCs w:val="24"/>
+        </w:rPr>
+        <w:t>;</w:t>
+      </w:r>
+    </w:p>
+    <w:p>
+      <w:pPr>
+        <w:pBdr>
+          <w:bottom w:val="single" w:sz="6" w:space="1" w:color="auto"/>
+        </w:pBdr>
+        <w:tabs>
+          <w:tab w:val="left" w:pos="1417"/>
+          <w:tab w:val="left" w:pos="1452"/>
+        </w:tabs>
+      </w:pPr>
+    </w:p>
+    <w:p>
+      <w:pPr>
+        <w:pBdr>
+          <w:bottom w:val="single" w:sz="6" w:space="1" w:color="auto"/>
+        </w:pBdr>
+        <w:tabs>
+          <w:tab w:val="left" w:pos="1417"/>
+          <w:tab w:val="left" w:pos="1452"/>
+        </w:tabs>
+      </w:pPr>
+      <w:r>
+        <w:t>Porter stanberry deixava no fórum dele os comentários negativos;</w:t>
+      </w:r>
+    </w:p>
+    <w:p>
+      <w:pPr>
+        <w:pBdr>
+          <w:bottom w:val="single" w:sz="6" w:space="1" w:color="auto"/>
+        </w:pBdr>
+        <w:tabs>
+          <w:tab w:val="left" w:pos="1417"/>
+          <w:tab w:val="left" w:pos="1452"/>
+        </w:tabs>
+      </w:pPr>
+    </w:p>
+    <w:p>
+      <w:pPr>
+        <w:pBdr>
+          <w:bottom w:val="single" w:sz="6" w:space="1" w:color="auto"/>
+        </w:pBdr>
+        <w:tabs>
+          <w:tab w:val="left" w:pos="1417"/>
+          <w:tab w:val="left" w:pos="1452"/>
+        </w:tabs>
+      </w:pPr>
+      <w:r>
+        <w:t>E também deixava os resultados obtidos pelas recomendações ele algo bem transparente</w:t>
+      </w:r>
+    </w:p>
+    <w:p>
+      <w:pPr>
+        <w:pBdr>
+          <w:bottom w:val="single" w:sz="6" w:space="1" w:color="auto"/>
+        </w:pBdr>
+        <w:tabs>
+          <w:tab w:val="left" w:pos="1417"/>
+          <w:tab w:val="left" w:pos="1452"/>
+        </w:tabs>
+      </w:pPr>
+      <w:r>
+        <w:t>------------------------------------------------------------------------------------------------------------------------------</w:t>
+      </w:r>
+    </w:p>
+    <w:p>
+      <w:pPr>
+        <w:pBdr>
+          <w:bottom w:val="single" w:sz="6" w:space="1" w:color="auto"/>
+        </w:pBdr>
+        <w:tabs>
+          <w:tab w:val="left" w:pos="1417"/>
+          <w:tab w:val="left" w:pos="1452"/>
+        </w:tabs>
+      </w:pPr>
+      <w:r>
+        <w:t>Informação vs Conselho</w:t>
+      </w:r>
+    </w:p>
+    <w:p>
+      <w:pPr>
+        <w:pBdr>
+          <w:bottom w:val="single" w:sz="6" w:space="1" w:color="auto"/>
+        </w:pBdr>
+        <w:tabs>
+          <w:tab w:val="left" w:pos="1417"/>
+          <w:tab w:val="left" w:pos="1452"/>
+        </w:tabs>
+      </w:pPr>
+    </w:p>
+    <w:p>
+      <w:pPr>
+        <w:pBdr>
+          <w:bottom w:val="single" w:sz="6" w:space="1" w:color="auto"/>
+        </w:pBdr>
+        <w:tabs>
+          <w:tab w:val="left" w:pos="1417"/>
+          <w:tab w:val="left" w:pos="1452"/>
+        </w:tabs>
+      </w:pPr>
+      <w:r>
+        <w:t>Você não consegue criar um bom vínculo com o cliente apenas oferecendo informação, isso tem em qualquer lugar.</w:t>
+      </w:r>
+    </w:p>
+    <w:p>
+      <w:pPr>
+        <w:pBdr>
+          <w:bottom w:val="single" w:sz="6" w:space="1" w:color="auto"/>
+        </w:pBdr>
+        <w:tabs>
+          <w:tab w:val="left" w:pos="1417"/>
+          <w:tab w:val="left" w:pos="1452"/>
+        </w:tabs>
+      </w:pPr>
+    </w:p>
+    <w:p>
+      <w:pPr>
+        <w:pBdr>
+          <w:bottom w:val="single" w:sz="6" w:space="1" w:color="auto"/>
+        </w:pBdr>
+        <w:tabs>
+          <w:tab w:val="left" w:pos="1417"/>
+          <w:tab w:val="left" w:pos="1452"/>
+        </w:tabs>
+      </w:pPr>
+      <w:r>
+        <w:t>Você tem que oferecer conselho. Um bom amigo oferece um bom conselho.</w:t>
+      </w:r>
+    </w:p>
+    <w:p>
+      <w:pPr>
+        <w:pBdr>
+          <w:bottom w:val="single" w:sz="6" w:space="1" w:color="auto"/>
+        </w:pBdr>
+        <w:tabs>
+          <w:tab w:val="left" w:pos="1417"/>
+          <w:tab w:val="left" w:pos="1452"/>
+        </w:tabs>
+      </w:pPr>
+    </w:p>
+    <w:p>
+      <w:pPr>
+        <w:pBdr>
+          <w:bottom w:val="single" w:sz="6" w:space="1" w:color="auto"/>
+        </w:pBdr>
+        <w:tabs>
+          <w:tab w:val="left" w:pos="1417"/>
+          <w:tab w:val="left" w:pos="1452"/>
+        </w:tabs>
+      </w:pPr>
+      <w:r>
+        <w:lastRenderedPageBreak/>
+        <w:t xml:space="preserve">A sua informação tem que ser diferenciada, inovadora e oferecer valor de verdade ao cliente. </w:t>
+      </w:r>
+    </w:p>
+    <w:p>
+      <w:pPr>
+        <w:pBdr>
+          <w:bottom w:val="single" w:sz="6" w:space="1" w:color="auto"/>
+        </w:pBdr>
+        <w:tabs>
+          <w:tab w:val="left" w:pos="1417"/>
+          <w:tab w:val="left" w:pos="1452"/>
+        </w:tabs>
+      </w:pPr>
+    </w:p>
+    <w:p>
+      <w:pPr>
+        <w:pBdr>
+          <w:bottom w:val="single" w:sz="6" w:space="1" w:color="auto"/>
+        </w:pBdr>
+        <w:tabs>
+          <w:tab w:val="left" w:pos="1417"/>
+          <w:tab w:val="left" w:pos="1452"/>
+        </w:tabs>
+      </w:pPr>
+      <w:r>
+        <w:t>O grupo agora baseia sua filosofia de negócios que, eles dão informações fora do mainstream com o intuito de fazer seus leitores renderem mais do que a média 5% ano.</w:t>
+      </w:r>
+    </w:p>
+    <w:p>
+      <w:pPr>
+        <w:pBdr>
+          <w:bottom w:val="single" w:sz="6" w:space="1" w:color="auto"/>
+        </w:pBdr>
+        <w:tabs>
+          <w:tab w:val="left" w:pos="1417"/>
+          <w:tab w:val="left" w:pos="1452"/>
+        </w:tabs>
+      </w:pPr>
+    </w:p>
+    <w:p>
+      <w:pPr>
+        <w:pBdr>
+          <w:bottom w:val="single" w:sz="6" w:space="1" w:color="auto"/>
+        </w:pBdr>
+        <w:tabs>
+          <w:tab w:val="left" w:pos="1417"/>
+          <w:tab w:val="left" w:pos="1452"/>
+        </w:tabs>
+      </w:pPr>
+      <w:r>
+        <w:t>Para isso eles tem redatores e analistas que trabalham muito para achar formas inéditas de fazer isso.</w:t>
+      </w:r>
+    </w:p>
+    <w:p>
+      <w:pPr>
+        <w:pBdr>
+          <w:bottom w:val="single" w:sz="6" w:space="1" w:color="auto"/>
+        </w:pBdr>
+        <w:tabs>
+          <w:tab w:val="left" w:pos="1417"/>
+          <w:tab w:val="left" w:pos="1452"/>
+        </w:tabs>
+      </w:pPr>
+      <w:r>
+        <w:t>------------------------------------------------------------------------------------------------------------------------------</w:t>
+      </w:r>
+    </w:p>
+    <w:p>
+      <w:pPr>
+        <w:pBdr>
+          <w:bottom w:val="single" w:sz="6" w:space="1" w:color="auto"/>
+        </w:pBdr>
+        <w:tabs>
+          <w:tab w:val="left" w:pos="1417"/>
+          <w:tab w:val="left" w:pos="1452"/>
+        </w:tabs>
+      </w:pPr>
+      <w:r>
+        <w:rPr>
+          <w:lang w:val="en-US"/>
+        </w:rPr>
+        <w:t>Pag 40 –</w:t>
+      </w:r>
+      <w:r>
+        <w:rPr>
+          <w:lang w:val="en-US"/>
+        </w:rPr>
+        <w:t xml:space="preserve"> 46</w:t>
+      </w:r>
+      <w:r>
+        <w:rPr>
+          <w:lang w:val="en-US"/>
+        </w:rPr>
+        <w:t xml:space="preserve"> (How will </w:t>
+      </w:r>
+      <w:r>
+        <w:rPr>
+          <w:lang w:val="en-US"/>
+        </w:rPr>
+        <w:t xml:space="preserve">you measure your life ?) </w:t>
+      </w:r>
+      <w:r>
+        <w:t>(muito interessante para p</w:t>
+      </w:r>
+      <w:r>
+        <w:t>rofessores ensinarem sobre propósito de vida aos jovens)</w:t>
+      </w:r>
+    </w:p>
+    <w:p>
+      <w:pPr>
+        <w:pBdr>
+          <w:bottom w:val="single" w:sz="6" w:space="1" w:color="auto"/>
+        </w:pBdr>
+        <w:tabs>
+          <w:tab w:val="left" w:pos="1417"/>
+          <w:tab w:val="left" w:pos="1452"/>
+        </w:tabs>
+      </w:pPr>
+      <w:r>
+        <w:t>------------------------------------------------------------------------------------------------------------------------------</w:t>
+      </w:r>
+    </w:p>
+    <w:p>
+      <w:pPr>
+        <w:pBdr>
+          <w:bottom w:val="single" w:sz="6" w:space="1" w:color="auto"/>
+        </w:pBdr>
+        <w:tabs>
+          <w:tab w:val="left" w:pos="1417"/>
+          <w:tab w:val="left" w:pos="1452"/>
+        </w:tabs>
+      </w:pPr>
+      <w:r>
+        <w:t>***</w:t>
+      </w:r>
+    </w:p>
+    <w:p>
+      <w:pPr>
+        <w:pBdr>
+          <w:bottom w:val="single" w:sz="6" w:space="1" w:color="auto"/>
+        </w:pBdr>
+        <w:tabs>
+          <w:tab w:val="left" w:pos="1417"/>
+          <w:tab w:val="left" w:pos="1452"/>
+        </w:tabs>
+      </w:pPr>
+      <w:r>
+        <w:t>O tempo é o principal inimigo das boas ideias, por isso Mark Morgan recomenda o uso do “Ready, Fire, Aim”, executar rápido e errar rápido para não perder a essência da ideia.</w:t>
+      </w:r>
+    </w:p>
+    <w:p>
+      <w:pPr>
+        <w:pBdr>
+          <w:bottom w:val="single" w:sz="6" w:space="1" w:color="auto"/>
+        </w:pBdr>
+        <w:tabs>
+          <w:tab w:val="left" w:pos="1417"/>
+          <w:tab w:val="left" w:pos="1452"/>
+        </w:tabs>
+      </w:pPr>
+    </w:p>
+    <w:p>
+      <w:pPr>
+        <w:pBdr>
+          <w:bottom w:val="single" w:sz="6" w:space="1" w:color="auto"/>
+        </w:pBdr>
+        <w:tabs>
+          <w:tab w:val="left" w:pos="1417"/>
+          <w:tab w:val="left" w:pos="1452"/>
+        </w:tabs>
+        <w:rPr>
+          <w:lang w:val="en-US"/>
+        </w:rPr>
+      </w:pPr>
+      <w:r>
+        <w:rPr>
+          <w:lang w:val="en-US"/>
+        </w:rPr>
+        <w:t>You miss Every s</w:t>
+      </w:r>
+      <w:r>
+        <w:rPr>
+          <w:lang w:val="en-US"/>
+        </w:rPr>
+        <w:t>hot you don’t take</w:t>
+      </w:r>
+      <w:r>
+        <w:rPr>
+          <w:lang w:val="en-US"/>
+        </w:rPr>
+        <w:t xml:space="preserve"> – Wayne Gretsky</w:t>
+      </w:r>
+    </w:p>
+    <w:p>
+      <w:pPr>
+        <w:pBdr>
+          <w:bottom w:val="single" w:sz="6" w:space="1" w:color="auto"/>
+        </w:pBdr>
+        <w:tabs>
+          <w:tab w:val="left" w:pos="1417"/>
+          <w:tab w:val="left" w:pos="1452"/>
+        </w:tabs>
+        <w:rPr>
+          <w:lang w:val="en-US"/>
+        </w:rPr>
+      </w:pPr>
+      <w:r>
+        <w:rPr>
+          <w:lang w:val="en-US"/>
+        </w:rPr>
+        <w:t>***</w:t>
+      </w:r>
+    </w:p>
+    <w:p>
+      <w:pPr>
+        <w:pBdr>
+          <w:bottom w:val="single" w:sz="6" w:space="1" w:color="auto"/>
+        </w:pBdr>
+        <w:tabs>
+          <w:tab w:val="left" w:pos="1417"/>
+          <w:tab w:val="left" w:pos="1452"/>
+        </w:tabs>
+        <w:rPr>
+          <w:lang w:val="en-US"/>
+        </w:rPr>
+      </w:pPr>
+      <w:r>
+        <w:rPr>
+          <w:lang w:val="en-US"/>
+        </w:rPr>
+        <w:t>------------------------------------------------------------------------------------------------------------------------------</w:t>
+      </w:r>
+    </w:p>
+    <w:p>
+      <w:pPr>
+        <w:pBdr>
+          <w:bottom w:val="single" w:sz="6" w:space="1" w:color="auto"/>
+        </w:pBdr>
+        <w:tabs>
+          <w:tab w:val="left" w:pos="1417"/>
+          <w:tab w:val="left" w:pos="1452"/>
+        </w:tabs>
+        <w:rPr>
+          <w:lang w:val="en-US"/>
+        </w:rPr>
+      </w:pPr>
+      <w:r>
+        <w:rPr>
+          <w:noProof/>
+        </w:rPr>
+        <w:drawing>
+          <wp:inline distT="0" distB="0" distL="0" distR="0" wp14:anchorId="61A5C11A" wp14:editId="73548323">
+            <wp:extent cx="5400040" cy="1430655"/>
+            <wp:effectExtent l="0" t="0" r="0" b="0"/>
+            <wp:docPr id="200864649" name="Imagem 1"/>
+            <wp:cNvGraphicFramePr>
+              <a:graphicFrameLocks xmlns:a="http://schemas.openxmlformats.org/drawingml/2006/main" noChangeAspect="1"/>
+            </wp:cNvGraphicFramePr>
+            <a:graphic xmlns:a="http://schemas.openxmlformats.org/drawingml/2006/main">
+              <a:graphicData uri="http://schemas.openxmlformats.org/drawingml/2006/picture">
+                <pic:pic xmlns:pic="http://schemas.openxmlformats.org/drawingml/2006/picture">
+                  <pic:nvPicPr>
+                    <pic:cNvPr id="200864649" name=""/>
+                    <pic:cNvPicPr/>
+                  </pic:nvPicPr>
+                  <pic:blipFill>
+                    <a:blip r:embed="rId30"/>
+                    <a:stretch>
+                      <a:fillRect/>
+                    </a:stretch>
+                  </pic:blipFill>
+                  <pic:spPr>
+                    <a:xfrm>
+                      <a:off x="0" y="0"/>
+                      <a:ext cx="5400040" cy="1430655"/>
+                    </a:xfrm>
+                    <a:prstGeom prst="rect">
+                      <a:avLst/>
+                    </a:prstGeom>
+                  </pic:spPr>
+                </pic:pic>
+              </a:graphicData>
+            </a:graphic>
+          </wp:inline>
+        </w:drawing>
+      </w:r>
+    </w:p>
+    <w:p>
+      <w:pPr>
+        <w:pBdr>
+          <w:bottom w:val="single" w:sz="6" w:space="1" w:color="auto"/>
+        </w:pBdr>
+        <w:tabs>
+          <w:tab w:val="left" w:pos="1417"/>
+          <w:tab w:val="left" w:pos="1452"/>
+        </w:tabs>
+        <w:rPr>
+          <w:lang w:val="en-US"/>
+        </w:rPr>
+      </w:pPr>
+      <w:r>
+        <w:rPr>
+          <w:noProof/>
+        </w:rPr>
+        <w:drawing>
+          <wp:inline distT="0" distB="0" distL="0" distR="0" wp14:anchorId="5B93AA6D" wp14:editId="5FB93F95">
+            <wp:extent cx="5400040" cy="448945"/>
+            <wp:effectExtent l="0" t="0" r="0" b="8255"/>
+            <wp:docPr id="1345113817" name="Imagem 1"/>
+            <wp:cNvGraphicFramePr>
+              <a:graphicFrameLocks xmlns:a="http://schemas.openxmlformats.org/drawingml/2006/main" noChangeAspect="1"/>
+            </wp:cNvGraphicFramePr>
+            <a:graphic xmlns:a="http://schemas.openxmlformats.org/drawingml/2006/main">
+              <a:graphicData uri="http://schemas.openxmlformats.org/drawingml/2006/picture">
+                <pic:pic xmlns:pic="http://schemas.openxmlformats.org/drawingml/2006/picture">
+                  <pic:nvPicPr>
+                    <pic:cNvPr id="1345113817" name=""/>
+                    <pic:cNvPicPr/>
+                  </pic:nvPicPr>
+                  <pic:blipFill>
+                    <a:blip r:embed="rId31"/>
+                    <a:stretch>
+                      <a:fillRect/>
+                    </a:stretch>
+                  </pic:blipFill>
+                  <pic:spPr>
+                    <a:xfrm>
+                      <a:off x="0" y="0"/>
+                      <a:ext cx="5400040" cy="448945"/>
+                    </a:xfrm>
+                    <a:prstGeom prst="rect">
+                      <a:avLst/>
+                    </a:prstGeom>
+                  </pic:spPr>
+                </pic:pic>
+              </a:graphicData>
+            </a:graphic>
+          </wp:inline>
+        </w:drawing>
+      </w:r>
+    </w:p>
+    <w:p>
+      <w:pPr>
+        <w:pBdr>
+          <w:bottom w:val="single" w:sz="6" w:space="1" w:color="auto"/>
+        </w:pBdr>
+        <w:tabs>
+          <w:tab w:val="left" w:pos="1417"/>
+          <w:tab w:val="left" w:pos="1452"/>
+        </w:tabs>
+        <w:rPr>
+          <w:lang w:val="en-US"/>
+        </w:rPr>
+      </w:pPr>
+      <w:r>
+        <w:rPr>
+          <w:noProof/>
+        </w:rPr>
+        <w:drawing>
+          <wp:inline distT="0" distB="0" distL="0" distR="0" wp14:anchorId="0657B5BF" wp14:editId="2F24763E">
+            <wp:extent cx="5400040" cy="629920"/>
+            <wp:effectExtent l="0" t="0" r="0" b="0"/>
+            <wp:docPr id="54338725" name="Imagem 1"/>
+            <wp:cNvGraphicFramePr>
+              <a:graphicFrameLocks xmlns:a="http://schemas.openxmlformats.org/drawingml/2006/main" noChangeAspect="1"/>
+            </wp:cNvGraphicFramePr>
+            <a:graphic xmlns:a="http://schemas.openxmlformats.org/drawingml/2006/main">
+              <a:graphicData uri="http://schemas.openxmlformats.org/drawingml/2006/picture">
+                <pic:pic xmlns:pic="http://schemas.openxmlformats.org/drawingml/2006/picture">
+                  <pic:nvPicPr>
+                    <pic:cNvPr id="54338725" name=""/>
+                    <pic:cNvPicPr/>
+                  </pic:nvPicPr>
+                  <pic:blipFill>
+                    <a:blip r:embed="rId32"/>
+                    <a:stretch>
+                      <a:fillRect/>
+                    </a:stretch>
+                  </pic:blipFill>
+                  <pic:spPr>
+                    <a:xfrm>
+                      <a:off x="0" y="0"/>
+                      <a:ext cx="5400040" cy="629920"/>
+                    </a:xfrm>
+                    <a:prstGeom prst="rect">
+                      <a:avLst/>
+                    </a:prstGeom>
+                  </pic:spPr>
+                </pic:pic>
+              </a:graphicData>
+            </a:graphic>
+          </wp:inline>
+        </w:drawing>
+      </w:r>
+    </w:p>
+    <w:p>
+      <w:pPr>
+        <w:pBdr>
+          <w:bottom w:val="single" w:sz="6" w:space="1" w:color="auto"/>
+        </w:pBdr>
+        <w:tabs>
+          <w:tab w:val="left" w:pos="1417"/>
+          <w:tab w:val="left" w:pos="1452"/>
+        </w:tabs>
+        <w:rPr>
+          <w:lang w:val="en-US"/>
+        </w:rPr>
+      </w:pPr>
+      <w:r>
+        <w:rPr>
+          <w:noProof/>
+        </w:rPr>
+        <w:drawing>
+          <wp:inline distT="0" distB="0" distL="0" distR="0" wp14:anchorId="218C3750" wp14:editId="7B481406">
+            <wp:extent cx="5400040" cy="628650"/>
+            <wp:effectExtent l="0" t="0" r="0" b="0"/>
+            <wp:docPr id="1357997149" name="Imagem 1"/>
+            <wp:cNvGraphicFramePr>
+              <a:graphicFrameLocks xmlns:a="http://schemas.openxmlformats.org/drawingml/2006/main" noChangeAspect="1"/>
+            </wp:cNvGraphicFramePr>
+            <a:graphic xmlns:a="http://schemas.openxmlformats.org/drawingml/2006/main">
+              <a:graphicData uri="http://schemas.openxmlformats.org/drawingml/2006/picture">
+                <pic:pic xmlns:pic="http://schemas.openxmlformats.org/drawingml/2006/picture">
+                  <pic:nvPicPr>
+                    <pic:cNvPr id="1357997149" name=""/>
+                    <pic:cNvPicPr/>
+                  </pic:nvPicPr>
+                  <pic:blipFill>
+                    <a:blip r:embed="rId33"/>
+                    <a:stretch>
+                      <a:fillRect/>
+                    </a:stretch>
+                  </pic:blipFill>
+                  <pic:spPr>
+                    <a:xfrm>
+                      <a:off x="0" y="0"/>
+                      <a:ext cx="5400040" cy="628650"/>
+                    </a:xfrm>
+                    <a:prstGeom prst="rect">
+                      <a:avLst/>
+                    </a:prstGeom>
+                  </pic:spPr>
+                </pic:pic>
+              </a:graphicData>
+            </a:graphic>
+          </wp:inline>
+        </w:drawing>
+      </w:r>
+    </w:p>
+    <w:p>
+      <w:pPr>
+        <w:pBdr>
+          <w:bottom w:val="single" w:sz="6" w:space="1" w:color="auto"/>
+        </w:pBdr>
+        <w:tabs>
+          <w:tab w:val="left" w:pos="1417"/>
+          <w:tab w:val="left" w:pos="1452"/>
+        </w:tabs>
+        <w:rPr>
+          <w:lang w:val="en-US"/>
+        </w:rPr>
+      </w:pPr>
+      <w:r>
+        <w:rPr>
+          <w:lang w:val="en-US"/>
+        </w:rPr>
+        <w:t>------------------------------------------------------------------------------------------------------------------------------</w:t>
+      </w:r>
+    </w:p>
+    <w:p>
+      <w:pPr>
+        <w:pBdr>
+          <w:bottom w:val="single" w:sz="6" w:space="1" w:color="auto"/>
+        </w:pBdr>
+        <w:tabs>
+          <w:tab w:val="left" w:pos="1417"/>
+          <w:tab w:val="left" w:pos="1452"/>
+        </w:tabs>
+        <w:rPr>
+          <w:lang w:val="en-US"/>
+        </w:rPr>
+      </w:pPr>
+      <w:r>
+        <w:rPr>
+          <w:noProof/>
+        </w:rPr>
+        <w:lastRenderedPageBreak/>
+        <w:drawing>
+          <wp:inline distT="0" distB="0" distL="0" distR="0" wp14:anchorId="5467862F" wp14:editId="3F78A745">
+            <wp:extent cx="5400040" cy="2796540"/>
+            <wp:effectExtent l="0" t="0" r="0" b="3810"/>
+            <wp:docPr id="638200091" name="Imagem 1"/>
+            <wp:cNvGraphicFramePr>
+              <a:graphicFrameLocks xmlns:a="http://schemas.openxmlformats.org/drawingml/2006/main" noChangeAspect="1"/>
+            </wp:cNvGraphicFramePr>
+            <a:graphic xmlns:a="http://schemas.openxmlformats.org/drawingml/2006/main">
+              <a:graphicData uri="http://schemas.openxmlformats.org/drawingml/2006/picture">
+                <pic:pic xmlns:pic="http://schemas.openxmlformats.org/drawingml/2006/picture">
+                  <pic:nvPicPr>
+                    <pic:cNvPr id="638200091" name=""/>
+                    <pic:cNvPicPr/>
+                  </pic:nvPicPr>
+                  <pic:blipFill>
+                    <a:blip r:embed="rId34"/>
+                    <a:stretch>
+                      <a:fillRect/>
+                    </a:stretch>
+                  </pic:blipFill>
+                  <pic:spPr>
+                    <a:xfrm>
+                      <a:off x="0" y="0"/>
+                      <a:ext cx="5400040" cy="2796540"/>
+                    </a:xfrm>
+                    <a:prstGeom prst="rect">
+                      <a:avLst/>
+                    </a:prstGeom>
+                  </pic:spPr>
+                </pic:pic>
+              </a:graphicData>
+            </a:graphic>
+          </wp:inline>
+        </w:drawing>
+      </w:r>
+    </w:p>
+    <w:p>
+      <w:pPr>
+        <w:pBdr>
+          <w:bottom w:val="single" w:sz="6" w:space="1" w:color="auto"/>
+        </w:pBdr>
+        <w:tabs>
+          <w:tab w:val="left" w:pos="1417"/>
+          <w:tab w:val="left" w:pos="1452"/>
+        </w:tabs>
+        <w:rPr>
+          <w:lang w:val="en-US"/>
+        </w:rPr>
+      </w:pPr>
+      <w:r>
+        <w:rPr>
+          <w:lang w:val="en-US"/>
+        </w:rPr>
+        <w:t>------------------------------------------------------------------------------------------------------------------------------</w:t>
+      </w:r>
+    </w:p>
+    <w:p>
+      <w:pPr>
+        <w:pBdr>
+          <w:bottom w:val="single" w:sz="6" w:space="1" w:color="auto"/>
+        </w:pBdr>
+        <w:tabs>
+          <w:tab w:val="left" w:pos="1417"/>
+          <w:tab w:val="left" w:pos="1452"/>
+        </w:tabs>
+        <w:rPr>
+          <w:lang w:val="en-US"/>
+        </w:rPr>
+      </w:pPr>
+      <w:r>
+        <w:rPr>
+          <w:noProof/>
+        </w:rPr>
+        <w:drawing>
+          <wp:inline distT="0" distB="0" distL="0" distR="0" wp14:anchorId="28DA2F31" wp14:editId="47FC7B7B">
+            <wp:extent cx="5400040" cy="1136650"/>
+            <wp:effectExtent l="0" t="0" r="0" b="6350"/>
+            <wp:docPr id="931181029" name="Imagem 1"/>
+            <wp:cNvGraphicFramePr>
+              <a:graphicFrameLocks xmlns:a="http://schemas.openxmlformats.org/drawingml/2006/main" noChangeAspect="1"/>
+            </wp:cNvGraphicFramePr>
+            <a:graphic xmlns:a="http://schemas.openxmlformats.org/drawingml/2006/main">
+              <a:graphicData uri="http://schemas.openxmlformats.org/drawingml/2006/picture">
+                <pic:pic xmlns:pic="http://schemas.openxmlformats.org/drawingml/2006/picture">
+                  <pic:nvPicPr>
+                    <pic:cNvPr id="931181029" name=""/>
+                    <pic:cNvPicPr/>
+                  </pic:nvPicPr>
+                  <pic:blipFill>
+                    <a:blip r:embed="rId35"/>
+                    <a:stretch>
+                      <a:fillRect/>
+                    </a:stretch>
+                  </pic:blipFill>
+                  <pic:spPr>
+                    <a:xfrm>
+                      <a:off x="0" y="0"/>
+                      <a:ext cx="5400040" cy="1136650"/>
+                    </a:xfrm>
+                    <a:prstGeom prst="rect">
+                      <a:avLst/>
+                    </a:prstGeom>
+                  </pic:spPr>
+                </pic:pic>
+              </a:graphicData>
+            </a:graphic>
+          </wp:inline>
+        </w:drawing>
+      </w:r>
+    </w:p>
+    <w:p>
+      <w:pPr>
+        <w:pBdr>
+          <w:bottom w:val="single" w:sz="6" w:space="1" w:color="auto"/>
+        </w:pBdr>
+        <w:tabs>
+          <w:tab w:val="left" w:pos="1417"/>
+          <w:tab w:val="left" w:pos="1452"/>
+        </w:tabs>
+        <w:rPr>
+          <w:lang w:val="en-US"/>
+        </w:rPr>
+      </w:pPr>
+      <w:r>
+        <w:rPr>
+          <w:lang w:val="en-US"/>
+        </w:rPr>
+        <w:t>------------------------------------------------------------------------------------------------------------------------------</w:t>
+      </w:r>
+    </w:p>
+    <w:p>
+      <w:pPr>
+        <w:pBdr>
+          <w:bottom w:val="single" w:sz="6" w:space="1" w:color="auto"/>
+        </w:pBdr>
+        <w:tabs>
+          <w:tab w:val="left" w:pos="1417"/>
+          <w:tab w:val="left" w:pos="1452"/>
+        </w:tabs>
         <w:rPr>
           <w:strike/>
-        </w:rPr>
-      </w:pPr>
-      <w:r>
-        <w:t xml:space="preserve">Current </w:t>
-      </w:r>
-      <w:r>
-        <w:t>5</w:t>
-      </w:r>
-      <w:r>
-        <w:t>27</w:t>
+          <w:lang w:val="en-US"/>
+        </w:rPr>
+      </w:pPr>
+      <w:r>
+        <w:rPr>
+          <w:lang w:val="en-US"/>
+        </w:rPr>
+        <w:t>Current</w:t>
+      </w:r>
+      <w:r>
+        <w:rPr>
+          <w:lang w:val="en-US"/>
+        </w:rPr>
+        <w:t xml:space="preserve"> </w:t>
+      </w:r>
+      <w:r>
+        <w:rPr>
+          <w:lang w:val="en-US"/>
+        </w:rPr>
+        <w:t>107</w:t>
       </w:r>
     </w:p>
     <w:p>
@@ -17196,39 +18915,39 @@
         </w:tabs>
       </w:pPr>
       <w:r>
+        <w:t>RESGISTRAR DOMINIO MUNDO DOS ANUNCIOS E DO SUBSTACK</w:t>
+      </w:r>
+    </w:p>
+    <w:p>
+      <w:r>
+        <w:t>APÊNTICE:</w:t>
+      </w:r>
+    </w:p>
+    <w:p/>
+    <w:p>
+      <w:r>
+        <w:t xml:space="preserve">Claim: </w:t>
+      </w:r>
+      <w:r>
+        <w:t>No contexto de copywriting, uma "claim" refere-se a uma declaração concisa e persuasiva que destaca um benefício específico ou uma característica única de um produto, serviço ou marca. É uma frase ou slogan que visa capturar a atenção do público-alvo, comunicar uma mensagem chave e, idealmente, motivar a ação desejada.</w:t>
+      </w:r>
+    </w:p>
+    <w:p/>
+    <w:p>
+      <w:r>
+        <w:t>Font-end marketing: mkt para adquirir um n</w:t>
+      </w:r>
+      <w:r>
+        <w:t>ovo cliente</w:t>
+      </w:r>
+      <w:r>
+        <w:t xml:space="preserve"> (tem gente que mesmo toma prejuízo aqui e compensa no back-end)</w:t>
+      </w:r>
+    </w:p>
+    <w:p/>
+    <w:p>
+      <w:r>
         <w:lastRenderedPageBreak/>
-        <w:t>RESGISTRAR DOMINIO MUNDO DOS ANUNCIOS E DO SUBSTACK</w:t>
-      </w:r>
-    </w:p>
-    <w:p>
-      <w:r>
-        <w:t>APÊNTICE:</w:t>
-      </w:r>
-    </w:p>
-    <w:p/>
-    <w:p>
-      <w:r>
-        <w:t xml:space="preserve">Claim: </w:t>
-      </w:r>
-      <w:r>
-        <w:t>No contexto de copywriting, uma "claim" refere-se a uma declaração concisa e persuasiva que destaca um benefício específico ou uma característica única de um produto, serviço ou marca. É uma frase ou slogan que visa capturar a atenção do público-alvo, comunicar uma mensagem chave e, idealmente, motivar a ação desejada.</w:t>
-      </w:r>
-    </w:p>
-    <w:p/>
-    <w:p>
-      <w:r>
-        <w:t>Font-end marketing: mkt para adquirir um n</w:t>
-      </w:r>
-      <w:r>
-        <w:t>ovo cliente</w:t>
-      </w:r>
-      <w:r>
-        <w:t xml:space="preserve"> (tem gente que mesmo toma prejuízo aqui e compensa no back-end)</w:t>
-      </w:r>
-    </w:p>
-    <w:p/>
-    <w:p>
-      <w:r>
         <w:t>Back-end marketing: mkt focado nos clients já existentes, visando te</w:t>
       </w:r>
       <w:r>
@@ -18527,4 +20246,16 @@
     </a:ext>
   </a:extLst>
 </a:theme>
+</file>
+
+<file path=customXml/item1.xml><?xml version="1.0" encoding="utf-8"?>
+<b:Sources xmlns:b="http://schemas.openxmlformats.org/officeDocument/2006/bibliography" xmlns="http://schemas.openxmlformats.org/officeDocument/2006/bibliography" SelectedStyle="\APASixthEditionOfficeOnline.xsl" StyleName="APA" Version="6"/>
+</file>
+
+<file path=customXml/itemProps1.xml><?xml version="1.0" encoding="utf-8"?>
+<ds:datastoreItem xmlns:ds="http://schemas.openxmlformats.org/officeDocument/2006/customXml" ds:itemID="{E8BF5595-978A-4938-B8C3-604824C33A04}">
+  <ds:schemaRefs>
+    <ds:schemaRef ds:uri="http://schemas.openxmlformats.org/officeDocument/2006/bibliography"/>
+  </ds:schemaRefs>
+</ds:datastoreItem>
 </file>
--- a/THE BIG BLACK BOOK.docx
+++ b/THE BIG BLACK BOOK.docx
@@ -34,7 +34,15 @@
     <w:p/>
     <w:p>
       <w:r>
-        <w:t>Duas headlines:</w:t>
+        <w:t xml:space="preserve">Duas </w:t>
+      </w:r>
+      <w:proofErr w:type="spellStart"/>
+      <w:r>
+        <w:t>headlines</w:t>
+      </w:r>
+      <w:proofErr w:type="spellEnd"/>
+      <w:r>
+        <w:t>:</w:t>
       </w:r>
     </w:p>
     <w:p>
@@ -55,7 +63,15 @@
     <w:p/>
     <w:p>
       <w:r>
-        <w:t>Hierarquia dos publishers:</w:t>
+        <w:t xml:space="preserve">Hierarquia dos </w:t>
+      </w:r>
+      <w:proofErr w:type="spellStart"/>
+      <w:r>
+        <w:t>publishers</w:t>
+      </w:r>
+      <w:proofErr w:type="spellEnd"/>
+      <w:r>
+        <w:t>:</w:t>
       </w:r>
     </w:p>
     <w:p>
@@ -117,8 +133,17 @@
           <w:b/>
           <w:bCs/>
         </w:rPr>
-        <w:t xml:space="preserve"> promove uma newsletter de frontend</w:t>
-      </w:r>
+        <w:t xml:space="preserve"> promove uma newsletter de </w:t>
+      </w:r>
+      <w:proofErr w:type="spellStart"/>
+      <w:r>
+        <w:rPr>
+          <w:b/>
+          <w:bCs/>
+        </w:rPr>
+        <w:t>frontend</w:t>
+      </w:r>
+      <w:proofErr w:type="spellEnd"/>
     </w:p>
     <w:p>
       <w:pPr>
@@ -218,7 +243,39 @@
         </w:pBdr>
       </w:pPr>
       <w:r>
-        <w:t>Cada newsletter tem pelo menos uma big idea, geralmente costumam ter varias ideias ou temas. E cada ideia pode ser um tema para uma sales letter ou reporte especial (contexto finanças)</w:t>
+        <w:t xml:space="preserve">Cada newsletter tem pelo menos uma big </w:t>
+      </w:r>
+      <w:proofErr w:type="spellStart"/>
+      <w:r>
+        <w:t>idea</w:t>
+      </w:r>
+      <w:proofErr w:type="spellEnd"/>
+      <w:r>
+        <w:t xml:space="preserve">, geralmente costumam ter </w:t>
+      </w:r>
+      <w:proofErr w:type="spellStart"/>
+      <w:r>
+        <w:t>varias</w:t>
+      </w:r>
+      <w:proofErr w:type="spellEnd"/>
+      <w:r>
+        <w:t xml:space="preserve"> ideias ou temas. E cada ideia pode ser um tema para uma </w:t>
+      </w:r>
+      <w:proofErr w:type="spellStart"/>
+      <w:r>
+        <w:t>sales</w:t>
+      </w:r>
+      <w:proofErr w:type="spellEnd"/>
+      <w:r>
+        <w:t xml:space="preserve"> </w:t>
+      </w:r>
+      <w:proofErr w:type="spellStart"/>
+      <w:r>
+        <w:t>letter</w:t>
+      </w:r>
+      <w:proofErr w:type="spellEnd"/>
+      <w:r>
+        <w:t xml:space="preserve"> ou reporte especial (contexto finanças)</w:t>
       </w:r>
     </w:p>
     <w:p/>
@@ -273,8 +330,13 @@
         </w:pBdr>
       </w:pPr>
       <w:r>
-        <w:t>A qualidade do produto grátis é talvez mais importante do que o produto high level</w:t>
-      </w:r>
+        <w:t xml:space="preserve">A qualidade do produto grátis é talvez mais importante do que o produto high </w:t>
+      </w:r>
+      <w:proofErr w:type="spellStart"/>
+      <w:r>
+        <w:t>level</w:t>
+      </w:r>
+      <w:proofErr w:type="spellEnd"/>
     </w:p>
     <w:p/>
     <w:p/>
@@ -338,11 +400,24 @@
     </w:p>
     <w:p/>
     <w:p>
-      <w:r>
-        <w:t>Pag 5</w:t>
-      </w:r>
-      <w:r>
-        <w:t>5 to 117 (pulei)</w:t>
+      <w:proofErr w:type="spellStart"/>
+      <w:r>
+        <w:t>Pag</w:t>
+      </w:r>
+      <w:proofErr w:type="spellEnd"/>
+      <w:r>
+        <w:t xml:space="preserve"> 5</w:t>
+      </w:r>
+      <w:r>
+        <w:t xml:space="preserve">5 </w:t>
+      </w:r>
+      <w:proofErr w:type="spellStart"/>
+      <w:r>
+        <w:t>to</w:t>
+      </w:r>
+      <w:proofErr w:type="spellEnd"/>
+      <w:r>
+        <w:t xml:space="preserve"> 117 (pulei)</w:t>
       </w:r>
     </w:p>
     <w:p/>
@@ -368,7 +443,35 @@
         <w:rPr>
           <w:lang w:val="en-US"/>
         </w:rPr>
-        <w:t xml:space="preserve">1 – leia o livro “writing that works” </w:t>
+        <w:t xml:space="preserve">1 – </w:t>
+      </w:r>
+      <w:proofErr w:type="spellStart"/>
+      <w:r>
+        <w:rPr>
+          <w:lang w:val="en-US"/>
+        </w:rPr>
+        <w:t>leia</w:t>
+      </w:r>
+      <w:proofErr w:type="spellEnd"/>
+      <w:r>
+        <w:rPr>
+          <w:lang w:val="en-US"/>
+        </w:rPr>
+        <w:t xml:space="preserve"> o </w:t>
+      </w:r>
+      <w:proofErr w:type="spellStart"/>
+      <w:r>
+        <w:rPr>
+          <w:lang w:val="en-US"/>
+        </w:rPr>
+        <w:t>livro</w:t>
+      </w:r>
+      <w:proofErr w:type="spellEnd"/>
+      <w:r>
+        <w:rPr>
+          <w:lang w:val="en-US"/>
+        </w:rPr>
+        <w:t xml:space="preserve"> “writing that works” </w:t>
       </w:r>
       <w:r>
         <w:rPr>
@@ -524,8 +627,13 @@
     </w:p>
     <w:p/>
     <w:p>
-      <w:r>
-        <w:t>Clutter = toda palavra extra que deixa o texto prolixo, te faz soar chato</w:t>
+      <w:proofErr w:type="spellStart"/>
+      <w:r>
+        <w:t>Clutter</w:t>
+      </w:r>
+      <w:proofErr w:type="spellEnd"/>
+      <w:r>
+        <w:t xml:space="preserve"> = toda palavra extra que deixa o texto prolixo, te faz soar chato</w:t>
       </w:r>
       <w:r>
         <w:t xml:space="preserve"> ou repetindo coisas</w:t>
@@ -533,7 +641,15 @@
     </w:p>
     <w:p>
       <w:r>
-        <w:t>Como reconhecer um clutter? Pode colocar um parêntesis em expressões que você considerar inútil</w:t>
+        <w:t xml:space="preserve">Como reconhecer um </w:t>
+      </w:r>
+      <w:proofErr w:type="spellStart"/>
+      <w:r>
+        <w:t>clutter</w:t>
+      </w:r>
+      <w:proofErr w:type="spellEnd"/>
+      <w:r>
+        <w:t>? Pode colocar um parêntesis em expressões que você considerar inútil</w:t>
       </w:r>
       <w:r>
         <w:t xml:space="preserve"> e fazer uma aná</w:t>
@@ -658,7 +774,15 @@
         <w:t xml:space="preserve"> de 7.5, para fazer isso você deve seguir as regras </w:t>
       </w:r>
       <w:r>
-        <w:t>do Strunk &amp; White.</w:t>
+        <w:t xml:space="preserve">do </w:t>
+      </w:r>
+      <w:proofErr w:type="spellStart"/>
+      <w:r>
+        <w:t>Strunk</w:t>
+      </w:r>
+      <w:proofErr w:type="spellEnd"/>
+      <w:r>
+        <w:t xml:space="preserve"> &amp; White.</w:t>
       </w:r>
     </w:p>
     <w:p>
@@ -712,14 +836,35 @@
           <w:bottom w:val="single" w:sz="6" w:space="1" w:color="auto"/>
         </w:pBdr>
       </w:pPr>
-      <w:r>
-        <w:t>Po exemplo: o último pode ser um testemunho, o primeiro um teste que foi feito e o segundo um estudo científico.</w:t>
+      <w:proofErr w:type="spellStart"/>
+      <w:r>
+        <w:t>Po</w:t>
+      </w:r>
+      <w:proofErr w:type="spellEnd"/>
+      <w:r>
+        <w:t xml:space="preserve"> exemplo: o último pode ser um testemunho, o primeiro um teste que foi feito e o segundo um estudo científico.</w:t>
       </w:r>
     </w:p>
     <w:p/>
     <w:p>
       <w:r>
-        <w:t>Estrutura de uma “sales letter”:</w:t>
+        <w:t>Estrutura de uma “</w:t>
+      </w:r>
+      <w:proofErr w:type="spellStart"/>
+      <w:r>
+        <w:t>sales</w:t>
+      </w:r>
+      <w:proofErr w:type="spellEnd"/>
+      <w:r>
+        <w:t xml:space="preserve"> </w:t>
+      </w:r>
+      <w:proofErr w:type="spellStart"/>
+      <w:r>
+        <w:t>letter</w:t>
+      </w:r>
+      <w:proofErr w:type="spellEnd"/>
+      <w:r>
+        <w:t>”:</w:t>
       </w:r>
     </w:p>
     <w:p/>
@@ -759,7 +904,23 @@
         <w:t>Four</w:t>
       </w:r>
       <w:r>
-        <w:t xml:space="preserve">-legged stool (banquinho de </w:t>
+        <w:t>-</w:t>
+      </w:r>
+      <w:proofErr w:type="spellStart"/>
+      <w:r>
+        <w:t>legged</w:t>
+      </w:r>
+      <w:proofErr w:type="spellEnd"/>
+      <w:r>
+        <w:t xml:space="preserve"> </w:t>
+      </w:r>
+      <w:proofErr w:type="spellStart"/>
+      <w:r>
+        <w:t>stool</w:t>
+      </w:r>
+      <w:proofErr w:type="spellEnd"/>
+      <w:r>
+        <w:t xml:space="preserve"> (banquinho de </w:t>
       </w:r>
       <w:r>
         <w:t>4</w:t>
@@ -783,8 +944,13 @@
         <w:t>Ideia</w:t>
       </w:r>
       <w:r>
-        <w:t>/big idea</w:t>
-      </w:r>
+        <w:t xml:space="preserve">/big </w:t>
+      </w:r>
+      <w:proofErr w:type="spellStart"/>
+      <w:r>
+        <w:t>idea</w:t>
+      </w:r>
+      <w:proofErr w:type="spellEnd"/>
       <w:r>
         <w:t>: sua p</w:t>
       </w:r>
@@ -804,7 +970,15 @@
         <w:t xml:space="preserve"> o que o produto vai melhorar na vida do prospecto</w:t>
       </w:r>
       <w:r>
-        <w:t>, amparada por claims subordinadas</w:t>
+        <w:t xml:space="preserve">, amparada por </w:t>
+      </w:r>
+      <w:proofErr w:type="spellStart"/>
+      <w:r>
+        <w:t>claims</w:t>
+      </w:r>
+      <w:proofErr w:type="spellEnd"/>
+      <w:r>
+        <w:t xml:space="preserve"> subordinadas</w:t>
       </w:r>
     </w:p>
     <w:p/>
@@ -842,25 +1016,34 @@
           <w:szCs w:val="24"/>
         </w:rPr>
       </w:pPr>
+      <w:proofErr w:type="spellStart"/>
       <w:r>
         <w:rPr>
           <w:sz w:val="24"/>
           <w:szCs w:val="24"/>
         </w:rPr>
-        <w:t xml:space="preserve">Copywriters </w:t>
-      </w:r>
+        <w:t>Copywriters</w:t>
+      </w:r>
+      <w:proofErr w:type="spellEnd"/>
       <w:r>
         <w:rPr>
           <w:sz w:val="24"/>
           <w:szCs w:val="24"/>
         </w:rPr>
-        <w:t xml:space="preserve">novatos </w:t>
+        <w:t xml:space="preserve"> </w:t>
       </w:r>
       <w:r>
         <w:rPr>
           <w:sz w:val="24"/>
           <w:szCs w:val="24"/>
         </w:rPr>
+        <w:t xml:space="preserve">novatos </w:t>
+      </w:r>
+      <w:r>
+        <w:rPr>
+          <w:sz w:val="24"/>
+          <w:szCs w:val="24"/>
+        </w:rPr>
         <w:t>falam demais do produto, os experientes sabem que o cliente importa só com ele mesmo e como o produto vai ajudá-lo.</w:t>
       </w:r>
     </w:p>
@@ -873,23 +1056,65 @@
     </w:p>
     <w:p/>
     <w:p>
-      <w:r>
-        <w:t>Gauntlet Series: série de e</w:t>
-      </w:r>
-      <w:r>
-        <w:t>mails desejando boas vindas para os novos subscribers, mostrando os melhores editoriais e melhores ofertas.</w:t>
-      </w:r>
-    </w:p>
-    <w:p>
-      <w:pPr>
-        <w:pBdr>
-          <w:bottom w:val="single" w:sz="6" w:space="1" w:color="auto"/>
-        </w:pBdr>
-      </w:pPr>
-    </w:p>
-    <w:p>
-      <w:r>
-        <w:t>Deep Wondering:</w:t>
+      <w:proofErr w:type="spellStart"/>
+      <w:r>
+        <w:t>Gauntlet</w:t>
+      </w:r>
+      <w:proofErr w:type="spellEnd"/>
+      <w:r>
+        <w:t xml:space="preserve"> Series: série de </w:t>
+      </w:r>
+      <w:proofErr w:type="spellStart"/>
+      <w:r>
+        <w:t>e</w:t>
+      </w:r>
+      <w:r>
+        <w:t>mails</w:t>
+      </w:r>
+      <w:proofErr w:type="spellEnd"/>
+      <w:r>
+        <w:t xml:space="preserve"> desejando </w:t>
+      </w:r>
+      <w:proofErr w:type="spellStart"/>
+      <w:r>
+        <w:t>boas vindas</w:t>
+      </w:r>
+      <w:proofErr w:type="spellEnd"/>
+      <w:r>
+        <w:t xml:space="preserve"> para os novos </w:t>
+      </w:r>
+      <w:proofErr w:type="spellStart"/>
+      <w:r>
+        <w:t>subscribers</w:t>
+      </w:r>
+      <w:proofErr w:type="spellEnd"/>
+      <w:r>
+        <w:t>, mostrando os melhores editoriais e melhores ofertas.</w:t>
+      </w:r>
+    </w:p>
+    <w:p>
+      <w:pPr>
+        <w:pBdr>
+          <w:bottom w:val="single" w:sz="6" w:space="1" w:color="auto"/>
+        </w:pBdr>
+      </w:pPr>
+    </w:p>
+    <w:p>
+      <w:proofErr w:type="spellStart"/>
+      <w:r>
+        <w:t>Deep</w:t>
+      </w:r>
+      <w:proofErr w:type="spellEnd"/>
+      <w:r>
+        <w:t xml:space="preserve"> </w:t>
+      </w:r>
+      <w:proofErr w:type="spellStart"/>
+      <w:r>
+        <w:t>Wondering</w:t>
+      </w:r>
+      <w:proofErr w:type="spellEnd"/>
+      <w:r>
+        <w:t>:</w:t>
       </w:r>
     </w:p>
     <w:p/>
@@ -899,14 +1124,43 @@
           <w:bottom w:val="single" w:sz="6" w:space="1" w:color="auto"/>
         </w:pBdr>
       </w:pPr>
-      <w:r>
-        <w:t xml:space="preserve">Copywriter ir além </w:t>
+      <w:proofErr w:type="spellStart"/>
+      <w:r>
+        <w:t>Copywriter</w:t>
+      </w:r>
+      <w:proofErr w:type="spellEnd"/>
+      <w:r>
+        <w:t xml:space="preserve"> ir além </w:t>
       </w:r>
       <w:r>
         <w:t xml:space="preserve">nos problemas enfrentados pelo cliente, </w:t>
       </w:r>
       <w:r>
-        <w:t>com objetivo de criar copies (headlines, leads, bodies, etc) inovadoras. Os clientes nos pagam para ir além.</w:t>
+        <w:t>com objetivo de criar copies (</w:t>
+      </w:r>
+      <w:proofErr w:type="spellStart"/>
+      <w:r>
+        <w:t>headlines</w:t>
+      </w:r>
+      <w:proofErr w:type="spellEnd"/>
+      <w:r>
+        <w:t xml:space="preserve">, leads, </w:t>
+      </w:r>
+      <w:proofErr w:type="spellStart"/>
+      <w:r>
+        <w:t>bodies</w:t>
+      </w:r>
+      <w:proofErr w:type="spellEnd"/>
+      <w:r>
+        <w:t xml:space="preserve">, </w:t>
+      </w:r>
+      <w:proofErr w:type="spellStart"/>
+      <w:r>
+        <w:t>etc</w:t>
+      </w:r>
+      <w:proofErr w:type="spellEnd"/>
+      <w:r>
+        <w:t>) inovadoras. Os clientes nos pagam para ir além.</w:t>
       </w:r>
     </w:p>
     <w:p/>
@@ -932,25 +1186,69 @@
           <w:sz w:val="24"/>
           <w:szCs w:val="24"/>
         </w:rPr>
-        <w:t>Nada é mais importante do que a big idea.</w:t>
+        <w:t xml:space="preserve">Nada é mais importante do que a big </w:t>
+      </w:r>
+      <w:proofErr w:type="spellStart"/>
+      <w:r>
+        <w:rPr>
+          <w:b/>
+          <w:bCs/>
+          <w:sz w:val="24"/>
+          <w:szCs w:val="24"/>
+        </w:rPr>
+        <w:t>idea</w:t>
+      </w:r>
+      <w:proofErr w:type="spellEnd"/>
+      <w:r>
+        <w:rPr>
+          <w:b/>
+          <w:bCs/>
+          <w:sz w:val="24"/>
+          <w:szCs w:val="24"/>
+        </w:rPr>
+        <w:t>.</w:t>
       </w:r>
     </w:p>
     <w:p/>
     <w:p>
       <w:r>
-        <w:t>Seu anúncio sem uma big idea passa desapercebido é como um navio no meio da noite.</w:t>
+        <w:t xml:space="preserve">Seu anúncio sem uma big </w:t>
+      </w:r>
+      <w:proofErr w:type="spellStart"/>
+      <w:r>
+        <w:t>idea</w:t>
+      </w:r>
+      <w:proofErr w:type="spellEnd"/>
+      <w:r>
+        <w:t xml:space="preserve"> passa desapercebido é como um navio no meio da noite.</w:t>
       </w:r>
     </w:p>
     <w:p/>
     <w:p>
       <w:r>
-        <w:t>Alimentar o cérebro enquanto consciente com informações para que o inconsciente processe e produza as big ideas.</w:t>
+        <w:t xml:space="preserve">Alimentar o cérebro enquanto consciente com informações para que o inconsciente processe e produza as big </w:t>
+      </w:r>
+      <w:proofErr w:type="spellStart"/>
+      <w:r>
+        <w:t>ideas</w:t>
+      </w:r>
+      <w:proofErr w:type="spellEnd"/>
+      <w:r>
+        <w:t>.</w:t>
       </w:r>
     </w:p>
     <w:p/>
     <w:p>
       <w:r>
-        <w:t>Perguntas para se fazer, para descobrir big ideas:</w:t>
+        <w:t xml:space="preserve">Perguntas para se fazer, para descobrir big </w:t>
+      </w:r>
+      <w:proofErr w:type="spellStart"/>
+      <w:r>
+        <w:t>ideas</w:t>
+      </w:r>
+      <w:proofErr w:type="spellEnd"/>
+      <w:r>
+        <w:t>:</w:t>
       </w:r>
     </w:p>
     <w:p>
@@ -983,7 +1281,15 @@
     <w:p/>
     <w:p>
       <w:r>
-        <w:t>Big idea é:</w:t>
+        <w:t xml:space="preserve">Big </w:t>
+      </w:r>
+      <w:proofErr w:type="spellStart"/>
+      <w:r>
+        <w:t>idea</w:t>
+      </w:r>
+      <w:proofErr w:type="spellEnd"/>
+      <w:r>
+        <w:t xml:space="preserve"> é:</w:t>
       </w:r>
     </w:p>
     <w:p>
@@ -1046,10 +1352,26 @@
         <w:t>A</w:t>
       </w:r>
       <w:r>
-        <w:t>s melhores big ideas faz</w:t>
-      </w:r>
-      <w:r>
-        <w:t>em todo este trabalho em poucas palavras. A venda é feita na headline ou no final do primeiro parágrafo.</w:t>
+        <w:t xml:space="preserve">s melhores big </w:t>
+      </w:r>
+      <w:proofErr w:type="spellStart"/>
+      <w:r>
+        <w:t>ideas</w:t>
+      </w:r>
+      <w:proofErr w:type="spellEnd"/>
+      <w:r>
+        <w:t xml:space="preserve"> faz</w:t>
+      </w:r>
+      <w:r>
+        <w:t xml:space="preserve">em todo este trabalho em poucas palavras. A venda é feita na </w:t>
+      </w:r>
+      <w:proofErr w:type="spellStart"/>
+      <w:r>
+        <w:t>headline</w:t>
+      </w:r>
+      <w:proofErr w:type="spellEnd"/>
+      <w:r>
+        <w:t xml:space="preserve"> ou no final do primeiro parágrafo.</w:t>
       </w:r>
     </w:p>
     <w:p/>
@@ -1107,7 +1429,15 @@
         <w:t xml:space="preserve"> ou prover alguma prova</w:t>
       </w:r>
       <w:r>
-        <w:t>. [Ex: “Antes de votar se perguntem se vocês estão melhores hoje do que a 4 anos atrás”]</w:t>
+        <w:t>. [</w:t>
+      </w:r>
+      <w:proofErr w:type="spellStart"/>
+      <w:r>
+        <w:t>Ex</w:t>
+      </w:r>
+      <w:proofErr w:type="spellEnd"/>
+      <w:r>
+        <w:t>: “Antes de votar se perguntem se vocês estão melhores hoje do que a 4 anos atrás”]</w:t>
       </w:r>
       <w:r>
         <w:t>;</w:t>
@@ -1120,7 +1450,15 @@
     </w:p>
     <w:p>
       <w:r>
-        <w:t>6 – Histórias: storytelling para facilitar assimilação;</w:t>
+        <w:t xml:space="preserve">6 – Histórias: </w:t>
+      </w:r>
+      <w:proofErr w:type="spellStart"/>
+      <w:r>
+        <w:t>storytelling</w:t>
+      </w:r>
+      <w:proofErr w:type="spellEnd"/>
+      <w:r>
+        <w:t xml:space="preserve"> para facilitar assimilação;</w:t>
       </w:r>
     </w:p>
     <w:p>
@@ -1278,7 +1616,15 @@
         </w:tabs>
       </w:pPr>
       <w:r>
-        <w:t>Exemplo do sabão Lifebuoy de 1930.</w:t>
+        <w:t xml:space="preserve">Exemplo do sabão </w:t>
+      </w:r>
+      <w:proofErr w:type="spellStart"/>
+      <w:r>
+        <w:t>Lifebuoy</w:t>
+      </w:r>
+      <w:proofErr w:type="spellEnd"/>
+      <w:r>
+        <w:t xml:space="preserve"> de 1930.</w:t>
       </w:r>
     </w:p>
     <w:p>
@@ -1304,8 +1650,13 @@
         <w:t>Recursos para redefinição</w:t>
       </w:r>
       <w:r>
-        <w:t xml:space="preserve"> - gradualização</w:t>
-      </w:r>
+        <w:t xml:space="preserve"> - </w:t>
+      </w:r>
+      <w:proofErr w:type="spellStart"/>
+      <w:r>
+        <w:t>gradualização</w:t>
+      </w:r>
+      <w:proofErr w:type="spellEnd"/>
       <w:r>
         <w:t>:</w:t>
       </w:r>
@@ -1458,7 +1809,15 @@
         </w:tabs>
       </w:pPr>
       <w:r>
-        <w:t>Escrever melhor é o bom pensamento (big idea) expressa de forma clara;</w:t>
+        <w:t xml:space="preserve">Escrever melhor é o bom pensamento (big </w:t>
+      </w:r>
+      <w:proofErr w:type="spellStart"/>
+      <w:r>
+        <w:t>idea</w:t>
+      </w:r>
+      <w:proofErr w:type="spellEnd"/>
+      <w:r>
+        <w:t>) expressa de forma clara;</w:t>
       </w:r>
     </w:p>
     <w:p>
@@ -1474,8 +1833,13 @@
         <w:t>A escrita deve tocar seu leitor de forma emocional</w:t>
       </w:r>
       <w:r>
-        <w:t xml:space="preserve"> e fazê-lo pensar – “Isso é ótimo, nunca havia pensado nisso antes” – é uma habilidade de bons copywriters</w:t>
-      </w:r>
+        <w:t xml:space="preserve"> e fazê-lo pensar – “Isso é ótimo, nunca havia pensado nisso antes” – é uma habilidade de bons </w:t>
+      </w:r>
+      <w:proofErr w:type="spellStart"/>
+      <w:r>
+        <w:t>copywriters</w:t>
+      </w:r>
+      <w:proofErr w:type="spellEnd"/>
       <w:r>
         <w:t>;</w:t>
       </w:r>
@@ -1592,7 +1956,15 @@
         <w:t xml:space="preserve"> </w:t>
       </w:r>
       <w:r>
-        <w:t>é uma prova baseada em pesquisa (fatos) – se tua pesquisa foi bem feita, qualquer um com conexão a internet pode pesquisar e ver com os próprios olhos</w:t>
+        <w:t xml:space="preserve">é uma prova baseada em pesquisa (fatos) – se tua pesquisa foi bem feita, qualquer um com conexão </w:t>
+      </w:r>
+      <w:proofErr w:type="spellStart"/>
+      <w:r>
+        <w:t>a</w:t>
+      </w:r>
+      <w:proofErr w:type="spellEnd"/>
+      <w:r>
+        <w:t xml:space="preserve"> internet pode pesquisar e ver com os próprios olhos</w:t>
       </w:r>
       <w:r>
         <w:t xml:space="preserve"> (estudo de caso, estatísticas, gráficos)</w:t>
@@ -1611,7 +1983,15 @@
         </w:tabs>
       </w:pPr>
       <w:r>
-        <w:t xml:space="preserve">Prova anedotal - </w:t>
+        <w:t xml:space="preserve">Prova </w:t>
+      </w:r>
+      <w:proofErr w:type="spellStart"/>
+      <w:r>
+        <w:t>anedotal</w:t>
+      </w:r>
+      <w:proofErr w:type="spellEnd"/>
+      <w:r>
+        <w:t xml:space="preserve"> - </w:t>
       </w:r>
       <w:r>
         <w:t xml:space="preserve"> é uma prova baseada em histórias (factuais e não factuais) </w:t>
@@ -1623,7 +2003,23 @@
         <w:t xml:space="preserve"> </w:t>
       </w:r>
       <w:r>
-        <w:t xml:space="preserve">é o famoso “show don’t tell”, apela muito forte para o </w:t>
+        <w:t xml:space="preserve">é o famoso “show </w:t>
+      </w:r>
+      <w:proofErr w:type="spellStart"/>
+      <w:r>
+        <w:t>don’t</w:t>
+      </w:r>
+      <w:proofErr w:type="spellEnd"/>
+      <w:r>
+        <w:t xml:space="preserve"> </w:t>
+      </w:r>
+      <w:proofErr w:type="spellStart"/>
+      <w:r>
+        <w:t>tell</w:t>
+      </w:r>
+      <w:proofErr w:type="spellEnd"/>
+      <w:r>
+        <w:t xml:space="preserve">”, apela muito forte para o </w:t>
       </w:r>
       <w:r>
         <w:rPr>
@@ -1675,30 +2071,46 @@
         <w:t xml:space="preserve"> </w:t>
       </w:r>
       <w:r>
-        <w:t>é uma prova baseada na opinião de outras pessoas – testimonials e opiniões de experts.</w:t>
-      </w:r>
-    </w:p>
-    <w:p>
-      <w:pPr>
-        <w:pBdr>
-          <w:bottom w:val="single" w:sz="6" w:space="1" w:color="auto"/>
-        </w:pBdr>
-        <w:tabs>
-          <w:tab w:val="left" w:pos="1452"/>
-        </w:tabs>
-      </w:pPr>
-    </w:p>
-    <w:p>
-      <w:pPr>
-        <w:pBdr>
-          <w:bottom w:val="single" w:sz="6" w:space="1" w:color="auto"/>
-        </w:pBdr>
-        <w:tabs>
-          <w:tab w:val="left" w:pos="1452"/>
-        </w:tabs>
-      </w:pPr>
-      <w:r>
-        <w:t>Claridade das ideias – o quão fácil é de entender a “big idea”:</w:t>
+        <w:t xml:space="preserve">é uma prova baseada na opinião de outras pessoas – </w:t>
+      </w:r>
+      <w:proofErr w:type="spellStart"/>
+      <w:r>
+        <w:t>testimonials</w:t>
+      </w:r>
+      <w:proofErr w:type="spellEnd"/>
+      <w:r>
+        <w:t xml:space="preserve"> e opiniões de experts.</w:t>
+      </w:r>
+    </w:p>
+    <w:p>
+      <w:pPr>
+        <w:pBdr>
+          <w:bottom w:val="single" w:sz="6" w:space="1" w:color="auto"/>
+        </w:pBdr>
+        <w:tabs>
+          <w:tab w:val="left" w:pos="1452"/>
+        </w:tabs>
+      </w:pPr>
+    </w:p>
+    <w:p>
+      <w:pPr>
+        <w:pBdr>
+          <w:bottom w:val="single" w:sz="6" w:space="1" w:color="auto"/>
+        </w:pBdr>
+        <w:tabs>
+          <w:tab w:val="left" w:pos="1452"/>
+        </w:tabs>
+      </w:pPr>
+      <w:r>
+        <w:t xml:space="preserve">Claridade das ideias – o quão fácil é de entender a “big </w:t>
+      </w:r>
+      <w:proofErr w:type="spellStart"/>
+      <w:r>
+        <w:t>idea</w:t>
+      </w:r>
+      <w:proofErr w:type="spellEnd"/>
+      <w:r>
+        <w:t>”:</w:t>
       </w:r>
     </w:p>
     <w:p>
@@ -1857,159 +2269,247 @@
           <w:i/>
           <w:iCs/>
         </w:rPr>
-        <w:t>Pediu que todas as sentenças e promoções que fossem enviadas para ele tivessem no topo a big-idea e o FK score, se o score fosse maior que 7.5, já rejeitava ou se a big-idea não convencesse.</w:t>
-      </w:r>
-    </w:p>
-    <w:p>
-      <w:pPr>
-        <w:pBdr>
-          <w:bottom w:val="single" w:sz="6" w:space="1" w:color="auto"/>
-        </w:pBdr>
-        <w:tabs>
-          <w:tab w:val="left" w:pos="1452"/>
-        </w:tabs>
-      </w:pPr>
-      <w:r>
-        <w:t>**</w:t>
-      </w:r>
-    </w:p>
-    <w:p>
-      <w:pPr>
-        <w:tabs>
-          <w:tab w:val="left" w:pos="1452"/>
-        </w:tabs>
-      </w:pPr>
-    </w:p>
-    <w:p>
-      <w:pPr>
-        <w:pBdr>
-          <w:bottom w:val="single" w:sz="6" w:space="1" w:color="auto"/>
-        </w:pBdr>
-        <w:tabs>
-          <w:tab w:val="left" w:pos="1452"/>
-        </w:tabs>
-      </w:pPr>
-    </w:p>
-    <w:p>
-      <w:pPr>
-        <w:pBdr>
-          <w:bottom w:val="single" w:sz="6" w:space="1" w:color="auto"/>
-        </w:pBdr>
-        <w:tabs>
-          <w:tab w:val="left" w:pos="1452"/>
-        </w:tabs>
-      </w:pPr>
-      <w:r>
-        <w:t>Vendendo big ideas:</w:t>
-      </w:r>
-    </w:p>
-    <w:p>
-      <w:pPr>
-        <w:pBdr>
-          <w:bottom w:val="single" w:sz="6" w:space="1" w:color="auto"/>
-        </w:pBdr>
-        <w:tabs>
-          <w:tab w:val="left" w:pos="1452"/>
-        </w:tabs>
-      </w:pPr>
-    </w:p>
-    <w:p>
-      <w:pPr>
-        <w:pBdr>
-          <w:bottom w:val="single" w:sz="6" w:space="1" w:color="auto"/>
-        </w:pBdr>
-        <w:tabs>
-          <w:tab w:val="left" w:pos="1452"/>
-        </w:tabs>
-      </w:pPr>
-      <w:r>
-        <w:t>É muito melhor u</w:t>
-      </w:r>
-      <w:r>
-        <w:t>m escritor focar em 2 ou 3 big ideas, do que em múltiplas ideias, fica mais fácil para o leitor associar a big idea com a pessoa, do que simplesmente lembrar do nome dela. Ex: o cara dos bitcoins, o cara profeta do apocalipse.</w:t>
-      </w:r>
-    </w:p>
-    <w:p>
-      <w:pPr>
-        <w:pBdr>
-          <w:bottom w:val="single" w:sz="6" w:space="1" w:color="auto"/>
-        </w:pBdr>
-        <w:tabs>
-          <w:tab w:val="left" w:pos="1452"/>
-        </w:tabs>
-      </w:pPr>
-    </w:p>
-    <w:p>
-      <w:pPr>
-        <w:pBdr>
-          <w:bottom w:val="single" w:sz="6" w:space="1" w:color="auto"/>
-        </w:pBdr>
-        <w:tabs>
-          <w:tab w:val="left" w:pos="1452"/>
-        </w:tabs>
-      </w:pPr>
-      <w:r>
-        <w:t>Um escritor que foca em um par de big ideas por um bom tempo, consegue aprimorar elas e vende-las por um longo tempo.</w:t>
-      </w:r>
-      <w:r>
-        <w:t xml:space="preserve"> Tem mais repertório, podendo analisa-las de diferentes ângulos.</w:t>
-      </w:r>
-    </w:p>
-    <w:p>
-      <w:pPr>
-        <w:pBdr>
-          <w:bottom w:val="single" w:sz="6" w:space="1" w:color="auto"/>
-        </w:pBdr>
-        <w:tabs>
-          <w:tab w:val="left" w:pos="1452"/>
-        </w:tabs>
-      </w:pPr>
-    </w:p>
-    <w:p>
-      <w:pPr>
-        <w:pBdr>
-          <w:bottom w:val="single" w:sz="6" w:space="1" w:color="auto"/>
-        </w:pBdr>
-        <w:tabs>
-          <w:tab w:val="left" w:pos="1452"/>
-        </w:tabs>
-      </w:pPr>
-      <w:r>
-        <w:t>**</w:t>
-      </w:r>
-    </w:p>
-    <w:p>
-      <w:pPr>
-        <w:pBdr>
-          <w:bottom w:val="single" w:sz="6" w:space="1" w:color="auto"/>
-        </w:pBdr>
-        <w:tabs>
-          <w:tab w:val="left" w:pos="1452"/>
-        </w:tabs>
-      </w:pPr>
-      <w:r>
-        <w:t>Interessante:</w:t>
-      </w:r>
-    </w:p>
-    <w:p>
-      <w:pPr>
-        <w:pBdr>
-          <w:bottom w:val="single" w:sz="6" w:space="1" w:color="auto"/>
-        </w:pBdr>
-        <w:tabs>
-          <w:tab w:val="left" w:pos="1452"/>
-        </w:tabs>
+        <w:t>Pediu que todas as sentenças e promoções que fossem enviadas para ele tivessem no topo a big-</w:t>
+      </w:r>
+      <w:proofErr w:type="spellStart"/>
+      <w:r>
         <w:rPr>
           <w:i/>
           <w:iCs/>
         </w:rPr>
-      </w:pPr>
+        <w:t>idea</w:t>
+      </w:r>
+      <w:proofErr w:type="spellEnd"/>
       <w:r>
         <w:rPr>
           <w:i/>
           <w:iCs/>
         </w:rPr>
-        <w:t xml:space="preserve">Quando acha uma big idea muito braba, ele forma um </w:t>
+        <w:t xml:space="preserve"> e o FK score, se o score fosse maior que 7.5, já rejeitava ou se a big-</w:t>
+      </w:r>
+      <w:proofErr w:type="spellStart"/>
+      <w:r>
+        <w:rPr>
+          <w:i/>
+          <w:iCs/>
+        </w:rPr>
+        <w:t>idea</w:t>
+      </w:r>
+      <w:proofErr w:type="spellEnd"/>
+      <w:r>
+        <w:rPr>
+          <w:i/>
+          <w:iCs/>
+        </w:rPr>
+        <w:t xml:space="preserve"> não convencesse.</w:t>
+      </w:r>
+    </w:p>
+    <w:p>
+      <w:pPr>
+        <w:pBdr>
+          <w:bottom w:val="single" w:sz="6" w:space="1" w:color="auto"/>
+        </w:pBdr>
+        <w:tabs>
+          <w:tab w:val="left" w:pos="1452"/>
+        </w:tabs>
+      </w:pPr>
+      <w:r>
+        <w:t>**</w:t>
+      </w:r>
+    </w:p>
+    <w:p>
+      <w:pPr>
+        <w:tabs>
+          <w:tab w:val="left" w:pos="1452"/>
+        </w:tabs>
+      </w:pPr>
+    </w:p>
+    <w:p>
+      <w:pPr>
+        <w:pBdr>
+          <w:bottom w:val="single" w:sz="6" w:space="1" w:color="auto"/>
+        </w:pBdr>
+        <w:tabs>
+          <w:tab w:val="left" w:pos="1452"/>
+        </w:tabs>
+      </w:pPr>
+    </w:p>
+    <w:p>
+      <w:pPr>
+        <w:pBdr>
+          <w:bottom w:val="single" w:sz="6" w:space="1" w:color="auto"/>
+        </w:pBdr>
+        <w:tabs>
+          <w:tab w:val="left" w:pos="1452"/>
+        </w:tabs>
+      </w:pPr>
+      <w:r>
+        <w:t xml:space="preserve">Vendendo big </w:t>
+      </w:r>
+      <w:proofErr w:type="spellStart"/>
+      <w:r>
+        <w:t>ideas</w:t>
+      </w:r>
+      <w:proofErr w:type="spellEnd"/>
+      <w:r>
+        <w:t>:</w:t>
+      </w:r>
+    </w:p>
+    <w:p>
+      <w:pPr>
+        <w:pBdr>
+          <w:bottom w:val="single" w:sz="6" w:space="1" w:color="auto"/>
+        </w:pBdr>
+        <w:tabs>
+          <w:tab w:val="left" w:pos="1452"/>
+        </w:tabs>
+      </w:pPr>
+    </w:p>
+    <w:p>
+      <w:pPr>
+        <w:pBdr>
+          <w:bottom w:val="single" w:sz="6" w:space="1" w:color="auto"/>
+        </w:pBdr>
+        <w:tabs>
+          <w:tab w:val="left" w:pos="1452"/>
+        </w:tabs>
+      </w:pPr>
+      <w:r>
+        <w:t>É muito melhor u</w:t>
+      </w:r>
+      <w:r>
+        <w:t xml:space="preserve">m escritor focar em 2 ou 3 big </w:t>
+      </w:r>
+      <w:proofErr w:type="spellStart"/>
+      <w:r>
+        <w:t>ideas</w:t>
+      </w:r>
+      <w:proofErr w:type="spellEnd"/>
+      <w:r>
+        <w:t xml:space="preserve">, do que em múltiplas ideias, fica mais fácil para o leitor associar a big </w:t>
+      </w:r>
+      <w:proofErr w:type="spellStart"/>
+      <w:r>
+        <w:t>idea</w:t>
+      </w:r>
+      <w:proofErr w:type="spellEnd"/>
+      <w:r>
+        <w:t xml:space="preserve"> com a pessoa, do que simplesmente lembrar do nome dela. </w:t>
+      </w:r>
+      <w:proofErr w:type="spellStart"/>
+      <w:r>
+        <w:t>Ex</w:t>
+      </w:r>
+      <w:proofErr w:type="spellEnd"/>
+      <w:r>
+        <w:t>: o cara dos bitcoins, o cara profeta do apocalipse.</w:t>
+      </w:r>
+    </w:p>
+    <w:p>
+      <w:pPr>
+        <w:pBdr>
+          <w:bottom w:val="single" w:sz="6" w:space="1" w:color="auto"/>
+        </w:pBdr>
+        <w:tabs>
+          <w:tab w:val="left" w:pos="1452"/>
+        </w:tabs>
+      </w:pPr>
+    </w:p>
+    <w:p>
+      <w:pPr>
+        <w:pBdr>
+          <w:bottom w:val="single" w:sz="6" w:space="1" w:color="auto"/>
+        </w:pBdr>
+        <w:tabs>
+          <w:tab w:val="left" w:pos="1452"/>
+        </w:tabs>
+      </w:pPr>
+      <w:r>
+        <w:t xml:space="preserve">Um escritor que foca em um par de big </w:t>
+      </w:r>
+      <w:proofErr w:type="spellStart"/>
+      <w:r>
+        <w:t>ideas</w:t>
+      </w:r>
+      <w:proofErr w:type="spellEnd"/>
+      <w:r>
+        <w:t xml:space="preserve"> por um bom tempo, consegue aprimorar elas e vende-las por um longo tempo.</w:t>
+      </w:r>
+      <w:r>
+        <w:t xml:space="preserve"> Tem mais repertório, podendo analisa-las de diferentes ângulos.</w:t>
+      </w:r>
+    </w:p>
+    <w:p>
+      <w:pPr>
+        <w:pBdr>
+          <w:bottom w:val="single" w:sz="6" w:space="1" w:color="auto"/>
+        </w:pBdr>
+        <w:tabs>
+          <w:tab w:val="left" w:pos="1452"/>
+        </w:tabs>
+      </w:pPr>
+    </w:p>
+    <w:p>
+      <w:pPr>
+        <w:pBdr>
+          <w:bottom w:val="single" w:sz="6" w:space="1" w:color="auto"/>
+        </w:pBdr>
+        <w:tabs>
+          <w:tab w:val="left" w:pos="1452"/>
+        </w:tabs>
+      </w:pPr>
+      <w:r>
+        <w:t>**</w:t>
+      </w:r>
+    </w:p>
+    <w:p>
+      <w:pPr>
+        <w:pBdr>
+          <w:bottom w:val="single" w:sz="6" w:space="1" w:color="auto"/>
+        </w:pBdr>
+        <w:tabs>
+          <w:tab w:val="left" w:pos="1452"/>
+        </w:tabs>
+      </w:pPr>
+      <w:r>
+        <w:t>Interessante:</w:t>
+      </w:r>
+    </w:p>
+    <w:p>
+      <w:pPr>
+        <w:pBdr>
+          <w:bottom w:val="single" w:sz="6" w:space="1" w:color="auto"/>
+        </w:pBdr>
+        <w:tabs>
+          <w:tab w:val="left" w:pos="1452"/>
+        </w:tabs>
+        <w:rPr>
+          <w:i/>
+          <w:iCs/>
+        </w:rPr>
+      </w:pPr>
+      <w:r>
+        <w:rPr>
+          <w:i/>
+          <w:iCs/>
+        </w:rPr>
+        <w:t xml:space="preserve">Quando acha uma big </w:t>
+      </w:r>
+      <w:proofErr w:type="spellStart"/>
+      <w:r>
+        <w:rPr>
+          <w:i/>
+          <w:iCs/>
+        </w:rPr>
+        <w:t>idea</w:t>
+      </w:r>
+      <w:proofErr w:type="spellEnd"/>
+      <w:r>
+        <w:rPr>
+          <w:i/>
+          <w:iCs/>
+        </w:rPr>
+        <w:t xml:space="preserve"> muito braba, ele forma um </w:t>
       </w:r>
       <w:r>
         <w:rPr>
@@ -2018,190 +2518,162 @@
           <w:i/>
           <w:iCs/>
         </w:rPr>
-        <w:t>HIT squad</w:t>
-      </w:r>
-      <w:r>
-        <w:rPr>
+        <w:t xml:space="preserve">HIT </w:t>
+      </w:r>
+      <w:proofErr w:type="spellStart"/>
+      <w:r>
+        <w:rPr>
+          <w:b/>
+          <w:bCs/>
           <w:i/>
           <w:iCs/>
         </w:rPr>
-        <w:t>,</w:t>
-      </w:r>
+        <w:t>squad</w:t>
+      </w:r>
+      <w:proofErr w:type="spellEnd"/>
       <w:r>
         <w:rPr>
           <w:i/>
           <w:iCs/>
         </w:rPr>
-        <w:t xml:space="preserve"> deve have um líder só responsável por isso,</w:t>
+        <w:t>,</w:t>
       </w:r>
       <w:r>
         <w:rPr>
           <w:i/>
           <w:iCs/>
         </w:rPr>
-        <w:t xml:space="preserve"> que se encontra uma vez na semana para maximizar as vendas desta big idea.</w:t>
-      </w:r>
-    </w:p>
-    <w:p>
-      <w:pPr>
-        <w:pBdr>
-          <w:bottom w:val="single" w:sz="6" w:space="1" w:color="auto"/>
-        </w:pBdr>
-        <w:tabs>
-          <w:tab w:val="left" w:pos="1452"/>
-        </w:tabs>
+        <w:t xml:space="preserve"> deve </w:t>
+      </w:r>
+      <w:proofErr w:type="spellStart"/>
+      <w:r>
         <w:rPr>
           <w:i/>
           <w:iCs/>
         </w:rPr>
-      </w:pPr>
+        <w:t>have</w:t>
+      </w:r>
+      <w:proofErr w:type="spellEnd"/>
       <w:r>
         <w:rPr>
           <w:i/>
           <w:iCs/>
         </w:rPr>
-        <w:lastRenderedPageBreak/>
-        <w:t>O squad pode ter:</w:t>
-      </w:r>
-    </w:p>
-    <w:p>
-      <w:pPr>
-        <w:pBdr>
-          <w:bottom w:val="single" w:sz="6" w:space="1" w:color="auto"/>
-        </w:pBdr>
-        <w:tabs>
-          <w:tab w:val="left" w:pos="1452"/>
-        </w:tabs>
+        <w:t xml:space="preserve"> um líder só responsável por isso,</w:t>
+      </w:r>
+      <w:r>
         <w:rPr>
           <w:i/>
           <w:iCs/>
         </w:rPr>
-      </w:pPr>
+        <w:t xml:space="preserve"> que se encontra uma vez na semana para maximizar as vendas desta big </w:t>
+      </w:r>
+      <w:proofErr w:type="spellStart"/>
       <w:r>
         <w:rPr>
           <w:i/>
           <w:iCs/>
         </w:rPr>
-        <w:t>1 – o copywriter escritor da big idea;</w:t>
-      </w:r>
-    </w:p>
-    <w:p>
-      <w:pPr>
-        <w:pBdr>
-          <w:bottom w:val="single" w:sz="6" w:space="1" w:color="auto"/>
-        </w:pBdr>
-        <w:tabs>
-          <w:tab w:val="left" w:pos="1452"/>
-        </w:tabs>
+        <w:t>idea</w:t>
+      </w:r>
+      <w:proofErr w:type="spellEnd"/>
+      <w:r>
         <w:rPr>
           <w:i/>
           <w:iCs/>
         </w:rPr>
-      </w:pPr>
-      <w:r>
+        <w:t>.</w:t>
+      </w:r>
+    </w:p>
+    <w:p>
+      <w:pPr>
+        <w:pBdr>
+          <w:bottom w:val="single" w:sz="6" w:space="1" w:color="auto"/>
+        </w:pBdr>
+        <w:tabs>
+          <w:tab w:val="left" w:pos="1452"/>
+        </w:tabs>
         <w:rPr>
           <w:i/>
           <w:iCs/>
         </w:rPr>
-        <w:t>2 – o editor por trás da ideia;</w:t>
-      </w:r>
-    </w:p>
-    <w:p>
-      <w:pPr>
-        <w:pBdr>
-          <w:bottom w:val="single" w:sz="6" w:space="1" w:color="auto"/>
-        </w:pBdr>
-        <w:tabs>
-          <w:tab w:val="left" w:pos="1452"/>
-        </w:tabs>
+      </w:pPr>
+      <w:r>
         <w:rPr>
           <w:i/>
           <w:iCs/>
         </w:rPr>
-      </w:pPr>
+        <w:lastRenderedPageBreak/>
+        <w:t xml:space="preserve">O </w:t>
+      </w:r>
+      <w:proofErr w:type="spellStart"/>
       <w:r>
         <w:rPr>
           <w:i/>
           <w:iCs/>
         </w:rPr>
-        <w:t>3 – o marketeiro responsável por espalha a ideia;</w:t>
-      </w:r>
-    </w:p>
-    <w:p>
-      <w:pPr>
-        <w:pBdr>
-          <w:bottom w:val="single" w:sz="6" w:space="1" w:color="auto"/>
-        </w:pBdr>
-        <w:tabs>
-          <w:tab w:val="left" w:pos="1452"/>
-        </w:tabs>
+        <w:t>squad</w:t>
+      </w:r>
+      <w:proofErr w:type="spellEnd"/>
+      <w:r>
         <w:rPr>
           <w:i/>
           <w:iCs/>
         </w:rPr>
-      </w:pPr>
-      <w:r>
+        <w:t xml:space="preserve"> pode ter:</w:t>
+      </w:r>
+    </w:p>
+    <w:p>
+      <w:pPr>
+        <w:pBdr>
+          <w:bottom w:val="single" w:sz="6" w:space="1" w:color="auto"/>
+        </w:pBdr>
+        <w:tabs>
+          <w:tab w:val="left" w:pos="1452"/>
+        </w:tabs>
         <w:rPr>
           <w:i/>
           <w:iCs/>
         </w:rPr>
-        <w:t>4 – o customer servisse ou vendedor que vai tratar dos clientes, atingidos por essa ideia;</w:t>
-      </w:r>
-    </w:p>
-    <w:p>
-      <w:pPr>
-        <w:pBdr>
-          <w:bottom w:val="single" w:sz="6" w:space="1" w:color="auto"/>
-        </w:pBdr>
-        <w:tabs>
-          <w:tab w:val="left" w:pos="1452"/>
-        </w:tabs>
+      </w:pPr>
+      <w:r>
         <w:rPr>
           <w:i/>
           <w:iCs/>
         </w:rPr>
-      </w:pPr>
+        <w:t xml:space="preserve">1 – o </w:t>
+      </w:r>
+      <w:proofErr w:type="spellStart"/>
       <w:r>
         <w:rPr>
           <w:i/>
           <w:iCs/>
         </w:rPr>
-        <w:t>5 – qualquer um que queira participar de curiosidade;</w:t>
-      </w:r>
-    </w:p>
-    <w:p>
-      <w:pPr>
-        <w:pBdr>
-          <w:bottom w:val="single" w:sz="6" w:space="1" w:color="auto"/>
-        </w:pBdr>
-        <w:tabs>
-          <w:tab w:val="left" w:pos="1452"/>
-        </w:tabs>
+        <w:t>copywriter</w:t>
+      </w:r>
+      <w:proofErr w:type="spellEnd"/>
+      <w:r>
         <w:rPr>
           <w:i/>
           <w:iCs/>
         </w:rPr>
-      </w:pPr>
-    </w:p>
-    <w:p>
-      <w:pPr>
-        <w:pBdr>
-          <w:bottom w:val="single" w:sz="6" w:space="1" w:color="auto"/>
-        </w:pBdr>
-        <w:tabs>
-          <w:tab w:val="left" w:pos="1452"/>
-        </w:tabs>
+        <w:t xml:space="preserve"> escritor da big </w:t>
+      </w:r>
+      <w:proofErr w:type="spellStart"/>
+      <w:r>
         <w:rPr>
           <w:i/>
           <w:iCs/>
         </w:rPr>
-      </w:pPr>
+        <w:t>idea</w:t>
+      </w:r>
+      <w:proofErr w:type="spellEnd"/>
       <w:r>
         <w:rPr>
           <w:i/>
           <w:iCs/>
         </w:rPr>
-        <w:t>O que pode ser discutido:</w:t>
+        <w:t>;</w:t>
       </w:r>
     </w:p>
     <w:p>
@@ -2222,7 +2694,7 @@
           <w:i/>
           <w:iCs/>
         </w:rPr>
-        <w:t>1 – em quais websites ou outras newsletters podemos expor nosso conteúdo;</w:t>
+        <w:t>2 – o editor por trás da ideia;</w:t>
       </w:r>
     </w:p>
     <w:p>
@@ -2243,7 +2715,7 @@
           <w:i/>
           <w:iCs/>
         </w:rPr>
-        <w:t>2 – ideias de vídeos em cima da big idea;</w:t>
+        <w:t>3 – o marketeiro responsável por espalha a ideia;</w:t>
       </w:r>
     </w:p>
     <w:p>
@@ -2264,28 +2736,23 @@
           <w:i/>
           <w:iCs/>
         </w:rPr>
-        <w:t>3 – desenvolver uma série de artigos para uma newsletter;</w:t>
-      </w:r>
-    </w:p>
-    <w:p>
-      <w:pPr>
-        <w:pBdr>
-          <w:bottom w:val="single" w:sz="6" w:space="1" w:color="auto"/>
-        </w:pBdr>
-        <w:tabs>
-          <w:tab w:val="left" w:pos="1452"/>
-        </w:tabs>
+        <w:t xml:space="preserve">4 – o </w:t>
+      </w:r>
+      <w:proofErr w:type="spellStart"/>
+      <w:r>
         <w:rPr>
           <w:i/>
           <w:iCs/>
         </w:rPr>
-      </w:pPr>
+        <w:t>customer</w:t>
+      </w:r>
+      <w:proofErr w:type="spellEnd"/>
       <w:r>
         <w:rPr>
           <w:i/>
           <w:iCs/>
         </w:rPr>
-        <w:t>4 – pensar juntos em canais de distribuição;</w:t>
+        <w:t xml:space="preserve"> servisse ou vendedor que vai tratar dos clientes, atingidos por essa ideia;</w:t>
       </w:r>
     </w:p>
     <w:p>
@@ -2306,7 +2773,7 @@
           <w:i/>
           <w:iCs/>
         </w:rPr>
-        <w:t>5 – pensar em 10 bullets para o digest;</w:t>
+        <w:t>5 – qualquer um que queira participar de curiosidade;</w:t>
       </w:r>
     </w:p>
     <w:p>
@@ -2322,13 +2789,210 @@
           <w:iCs/>
         </w:rPr>
       </w:pPr>
-      <w:r>
+    </w:p>
+    <w:p>
+      <w:pPr>
+        <w:pBdr>
+          <w:bottom w:val="single" w:sz="6" w:space="1" w:color="auto"/>
+        </w:pBdr>
+        <w:tabs>
+          <w:tab w:val="left" w:pos="1452"/>
+        </w:tabs>
         <w:rPr>
           <w:i/>
           <w:iCs/>
         </w:rPr>
-        <w:t>6 – pensar em uma nova lead idea</w:t>
-      </w:r>
+      </w:pPr>
+      <w:r>
+        <w:rPr>
+          <w:i/>
+          <w:iCs/>
+        </w:rPr>
+        <w:t>O que pode ser discutido:</w:t>
+      </w:r>
+    </w:p>
+    <w:p>
+      <w:pPr>
+        <w:pBdr>
+          <w:bottom w:val="single" w:sz="6" w:space="1" w:color="auto"/>
+        </w:pBdr>
+        <w:tabs>
+          <w:tab w:val="left" w:pos="1452"/>
+        </w:tabs>
+        <w:rPr>
+          <w:i/>
+          <w:iCs/>
+        </w:rPr>
+      </w:pPr>
+      <w:r>
+        <w:rPr>
+          <w:i/>
+          <w:iCs/>
+        </w:rPr>
+        <w:t>1 – em quais websites ou outras newsletters podemos expor nosso conteúdo;</w:t>
+      </w:r>
+    </w:p>
+    <w:p>
+      <w:pPr>
+        <w:pBdr>
+          <w:bottom w:val="single" w:sz="6" w:space="1" w:color="auto"/>
+        </w:pBdr>
+        <w:tabs>
+          <w:tab w:val="left" w:pos="1452"/>
+        </w:tabs>
+        <w:rPr>
+          <w:i/>
+          <w:iCs/>
+        </w:rPr>
+      </w:pPr>
+      <w:r>
+        <w:rPr>
+          <w:i/>
+          <w:iCs/>
+        </w:rPr>
+        <w:t xml:space="preserve">2 – ideias de vídeos em cima da big </w:t>
+      </w:r>
+      <w:proofErr w:type="spellStart"/>
+      <w:r>
+        <w:rPr>
+          <w:i/>
+          <w:iCs/>
+        </w:rPr>
+        <w:t>idea</w:t>
+      </w:r>
+      <w:proofErr w:type="spellEnd"/>
+      <w:r>
+        <w:rPr>
+          <w:i/>
+          <w:iCs/>
+        </w:rPr>
+        <w:t>;</w:t>
+      </w:r>
+    </w:p>
+    <w:p>
+      <w:pPr>
+        <w:pBdr>
+          <w:bottom w:val="single" w:sz="6" w:space="1" w:color="auto"/>
+        </w:pBdr>
+        <w:tabs>
+          <w:tab w:val="left" w:pos="1452"/>
+        </w:tabs>
+        <w:rPr>
+          <w:i/>
+          <w:iCs/>
+        </w:rPr>
+      </w:pPr>
+      <w:r>
+        <w:rPr>
+          <w:i/>
+          <w:iCs/>
+        </w:rPr>
+        <w:t>3 – desenvolver uma série de artigos para uma newsletter;</w:t>
+      </w:r>
+    </w:p>
+    <w:p>
+      <w:pPr>
+        <w:pBdr>
+          <w:bottom w:val="single" w:sz="6" w:space="1" w:color="auto"/>
+        </w:pBdr>
+        <w:tabs>
+          <w:tab w:val="left" w:pos="1452"/>
+        </w:tabs>
+        <w:rPr>
+          <w:i/>
+          <w:iCs/>
+        </w:rPr>
+      </w:pPr>
+      <w:r>
+        <w:rPr>
+          <w:i/>
+          <w:iCs/>
+        </w:rPr>
+        <w:t>4 – pensar juntos em canais de distribuição;</w:t>
+      </w:r>
+    </w:p>
+    <w:p>
+      <w:pPr>
+        <w:pBdr>
+          <w:bottom w:val="single" w:sz="6" w:space="1" w:color="auto"/>
+        </w:pBdr>
+        <w:tabs>
+          <w:tab w:val="left" w:pos="1452"/>
+        </w:tabs>
+        <w:rPr>
+          <w:i/>
+          <w:iCs/>
+        </w:rPr>
+      </w:pPr>
+      <w:r>
+        <w:rPr>
+          <w:i/>
+          <w:iCs/>
+        </w:rPr>
+        <w:t xml:space="preserve">5 – pensar em 10 </w:t>
+      </w:r>
+      <w:proofErr w:type="spellStart"/>
+      <w:r>
+        <w:rPr>
+          <w:i/>
+          <w:iCs/>
+        </w:rPr>
+        <w:t>bullets</w:t>
+      </w:r>
+      <w:proofErr w:type="spellEnd"/>
+      <w:r>
+        <w:rPr>
+          <w:i/>
+          <w:iCs/>
+        </w:rPr>
+        <w:t xml:space="preserve"> para o </w:t>
+      </w:r>
+      <w:proofErr w:type="spellStart"/>
+      <w:r>
+        <w:rPr>
+          <w:i/>
+          <w:iCs/>
+        </w:rPr>
+        <w:t>digest</w:t>
+      </w:r>
+      <w:proofErr w:type="spellEnd"/>
+      <w:r>
+        <w:rPr>
+          <w:i/>
+          <w:iCs/>
+        </w:rPr>
+        <w:t>;</w:t>
+      </w:r>
+    </w:p>
+    <w:p>
+      <w:pPr>
+        <w:pBdr>
+          <w:bottom w:val="single" w:sz="6" w:space="1" w:color="auto"/>
+        </w:pBdr>
+        <w:tabs>
+          <w:tab w:val="left" w:pos="1452"/>
+        </w:tabs>
+        <w:rPr>
+          <w:i/>
+          <w:iCs/>
+        </w:rPr>
+      </w:pPr>
+      <w:r>
+        <w:rPr>
+          <w:i/>
+          <w:iCs/>
+        </w:rPr>
+        <w:t xml:space="preserve">6 – pensar em uma nova lead </w:t>
+      </w:r>
+      <w:proofErr w:type="spellStart"/>
+      <w:r>
+        <w:rPr>
+          <w:i/>
+          <w:iCs/>
+        </w:rPr>
+        <w:t>idea</w:t>
+      </w:r>
+      <w:proofErr w:type="spellEnd"/>
     </w:p>
     <w:p>
       <w:pPr>
@@ -2361,187 +3025,203 @@
           <w:b/>
           <w:bCs/>
         </w:rPr>
-        <w:t>Big-ideas são raras, por isso quando a encontramos, temos que correr com ela, torcer o pano até o final e explorá-la ao máximo.</w:t>
-      </w:r>
-    </w:p>
-    <w:p>
-      <w:pPr>
-        <w:pBdr>
-          <w:bottom w:val="single" w:sz="6" w:space="1" w:color="auto"/>
-        </w:pBdr>
-        <w:tabs>
-          <w:tab w:val="left" w:pos="1452"/>
-        </w:tabs>
-      </w:pPr>
-      <w:r>
-        <w:t>------------------------------------------------------------------------------------------------------------------------------</w:t>
-      </w:r>
-    </w:p>
-    <w:p>
-      <w:pPr>
-        <w:pBdr>
-          <w:bottom w:val="single" w:sz="6" w:space="1" w:color="auto"/>
-        </w:pBdr>
-        <w:tabs>
-          <w:tab w:val="left" w:pos="1452"/>
-        </w:tabs>
-      </w:pPr>
-      <w:r>
-        <w:t>Como ter ideias:</w:t>
-      </w:r>
-    </w:p>
-    <w:p>
-      <w:pPr>
-        <w:pBdr>
-          <w:bottom w:val="single" w:sz="6" w:space="1" w:color="auto"/>
-        </w:pBdr>
-        <w:tabs>
-          <w:tab w:val="left" w:pos="1452"/>
-        </w:tabs>
-      </w:pPr>
-    </w:p>
-    <w:p>
-      <w:pPr>
-        <w:pBdr>
-          <w:bottom w:val="single" w:sz="6" w:space="1" w:color="auto"/>
-        </w:pBdr>
-        <w:tabs>
-          <w:tab w:val="left" w:pos="1452"/>
-        </w:tabs>
-      </w:pPr>
-      <w:r>
-        <w:t>Ser um expert no assunto;</w:t>
-      </w:r>
-    </w:p>
-    <w:p>
-      <w:pPr>
-        <w:pBdr>
-          <w:bottom w:val="single" w:sz="6" w:space="1" w:color="auto"/>
-        </w:pBdr>
-        <w:tabs>
-          <w:tab w:val="left" w:pos="1452"/>
-        </w:tabs>
-      </w:pPr>
-    </w:p>
-    <w:p>
-      <w:pPr>
-        <w:pBdr>
-          <w:bottom w:val="single" w:sz="6" w:space="1" w:color="auto"/>
-        </w:pBdr>
-        <w:tabs>
-          <w:tab w:val="left" w:pos="1452"/>
-        </w:tabs>
-      </w:pPr>
-      <w:r>
-        <w:t>Trabalhar na área;</w:t>
-      </w:r>
-    </w:p>
-    <w:p>
-      <w:pPr>
-        <w:pBdr>
-          <w:bottom w:val="single" w:sz="6" w:space="1" w:color="auto"/>
-        </w:pBdr>
-        <w:tabs>
-          <w:tab w:val="left" w:pos="1452"/>
-        </w:tabs>
-      </w:pPr>
-    </w:p>
-    <w:p>
-      <w:pPr>
-        <w:pBdr>
-          <w:bottom w:val="single" w:sz="6" w:space="1" w:color="auto"/>
-        </w:pBdr>
-        <w:tabs>
-          <w:tab w:val="left" w:pos="1452"/>
-        </w:tabs>
-      </w:pPr>
-      <w:r>
-        <w:t>Se comunicar sobre o tópico (dar aula, escrever sobre, conversar com outras pessoas), quanto mais melhor;</w:t>
-      </w:r>
-    </w:p>
-    <w:p>
-      <w:pPr>
-        <w:pBdr>
-          <w:bottom w:val="single" w:sz="6" w:space="1" w:color="auto"/>
-        </w:pBdr>
-        <w:tabs>
-          <w:tab w:val="left" w:pos="1452"/>
-        </w:tabs>
-      </w:pPr>
-      <w:r>
-        <w:t>------------------------------------------------------------------------------------------------------------------------------</w:t>
-      </w:r>
-    </w:p>
-    <w:p>
-      <w:pPr>
-        <w:pBdr>
-          <w:bottom w:val="single" w:sz="6" w:space="1" w:color="auto"/>
-        </w:pBdr>
-        <w:tabs>
-          <w:tab w:val="left" w:pos="1452"/>
-        </w:tabs>
-      </w:pPr>
-      <w:r>
-        <w:t>Inova</w:t>
-      </w:r>
-      <w:r>
-        <w:t>ções não precisam s</w:t>
-      </w:r>
-      <w:r>
-        <w:t>er revolucionárias:</w:t>
-      </w:r>
-    </w:p>
-    <w:p>
-      <w:pPr>
-        <w:pBdr>
-          <w:bottom w:val="single" w:sz="6" w:space="1" w:color="auto"/>
-        </w:pBdr>
-        <w:tabs>
-          <w:tab w:val="left" w:pos="1452"/>
-        </w:tabs>
-      </w:pPr>
-    </w:p>
-    <w:p>
-      <w:pPr>
-        <w:pBdr>
-          <w:bottom w:val="single" w:sz="6" w:space="1" w:color="auto"/>
-        </w:pBdr>
-        <w:tabs>
-          <w:tab w:val="left" w:pos="1452"/>
-        </w:tabs>
-      </w:pPr>
-      <w:r>
-        <w:t>Os clientes não estão buscando por produtos revolucionários. Eles buscam por adaptações inteligentes sobre aquilo que eles já conhecem e amam (80% velho e 20% novo).</w:t>
-      </w:r>
-    </w:p>
-    <w:p>
-      <w:pPr>
-        <w:pBdr>
-          <w:bottom w:val="single" w:sz="6" w:space="1" w:color="auto"/>
-        </w:pBdr>
-        <w:tabs>
-          <w:tab w:val="left" w:pos="1452"/>
-        </w:tabs>
-      </w:pPr>
-    </w:p>
-    <w:p>
-      <w:pPr>
-        <w:pBdr>
-          <w:bottom w:val="single" w:sz="6" w:space="1" w:color="auto"/>
-        </w:pBdr>
-        <w:tabs>
-          <w:tab w:val="left" w:pos="1452"/>
-        </w:tabs>
+        <w:t>Big-</w:t>
+      </w:r>
+      <w:proofErr w:type="spellStart"/>
+      <w:r>
         <w:rPr>
           <w:b/>
           <w:bCs/>
         </w:rPr>
-      </w:pPr>
+        <w:t>ideas</w:t>
+      </w:r>
+      <w:proofErr w:type="spellEnd"/>
       <w:r>
         <w:rPr>
           <w:b/>
           <w:bCs/>
         </w:rPr>
+        <w:t xml:space="preserve"> são raras, por isso quando a encontramos, temos que correr com ela, torcer o pano até o final e explorá-la ao máximo.</w:t>
+      </w:r>
+    </w:p>
+    <w:p>
+      <w:pPr>
+        <w:pBdr>
+          <w:bottom w:val="single" w:sz="6" w:space="1" w:color="auto"/>
+        </w:pBdr>
+        <w:tabs>
+          <w:tab w:val="left" w:pos="1452"/>
+        </w:tabs>
+      </w:pPr>
+      <w:r>
+        <w:t>------------------------------------------------------------------------------------------------------------------------------</w:t>
+      </w:r>
+    </w:p>
+    <w:p>
+      <w:pPr>
+        <w:pBdr>
+          <w:bottom w:val="single" w:sz="6" w:space="1" w:color="auto"/>
+        </w:pBdr>
+        <w:tabs>
+          <w:tab w:val="left" w:pos="1452"/>
+        </w:tabs>
+      </w:pPr>
+      <w:r>
+        <w:t>Como ter ideias:</w:t>
+      </w:r>
+    </w:p>
+    <w:p>
+      <w:pPr>
+        <w:pBdr>
+          <w:bottom w:val="single" w:sz="6" w:space="1" w:color="auto"/>
+        </w:pBdr>
+        <w:tabs>
+          <w:tab w:val="left" w:pos="1452"/>
+        </w:tabs>
+      </w:pPr>
+    </w:p>
+    <w:p>
+      <w:pPr>
+        <w:pBdr>
+          <w:bottom w:val="single" w:sz="6" w:space="1" w:color="auto"/>
+        </w:pBdr>
+        <w:tabs>
+          <w:tab w:val="left" w:pos="1452"/>
+        </w:tabs>
+      </w:pPr>
+      <w:r>
+        <w:t>Ser um expert no assunto;</w:t>
+      </w:r>
+    </w:p>
+    <w:p>
+      <w:pPr>
+        <w:pBdr>
+          <w:bottom w:val="single" w:sz="6" w:space="1" w:color="auto"/>
+        </w:pBdr>
+        <w:tabs>
+          <w:tab w:val="left" w:pos="1452"/>
+        </w:tabs>
+      </w:pPr>
+    </w:p>
+    <w:p>
+      <w:pPr>
+        <w:pBdr>
+          <w:bottom w:val="single" w:sz="6" w:space="1" w:color="auto"/>
+        </w:pBdr>
+        <w:tabs>
+          <w:tab w:val="left" w:pos="1452"/>
+        </w:tabs>
+      </w:pPr>
+      <w:r>
+        <w:t>Trabalhar na área;</w:t>
+      </w:r>
+    </w:p>
+    <w:p>
+      <w:pPr>
+        <w:pBdr>
+          <w:bottom w:val="single" w:sz="6" w:space="1" w:color="auto"/>
+        </w:pBdr>
+        <w:tabs>
+          <w:tab w:val="left" w:pos="1452"/>
+        </w:tabs>
+      </w:pPr>
+    </w:p>
+    <w:p>
+      <w:pPr>
+        <w:pBdr>
+          <w:bottom w:val="single" w:sz="6" w:space="1" w:color="auto"/>
+        </w:pBdr>
+        <w:tabs>
+          <w:tab w:val="left" w:pos="1452"/>
+        </w:tabs>
+      </w:pPr>
+      <w:r>
+        <w:t>Se comunicar sobre o tópico (dar aula, escrever sobre, conversar com outras pessoas), quanto mais melhor;</w:t>
+      </w:r>
+    </w:p>
+    <w:p>
+      <w:pPr>
+        <w:pBdr>
+          <w:bottom w:val="single" w:sz="6" w:space="1" w:color="auto"/>
+        </w:pBdr>
+        <w:tabs>
+          <w:tab w:val="left" w:pos="1452"/>
+        </w:tabs>
+      </w:pPr>
+      <w:r>
+        <w:t>------------------------------------------------------------------------------------------------------------------------------</w:t>
+      </w:r>
+    </w:p>
+    <w:p>
+      <w:pPr>
+        <w:pBdr>
+          <w:bottom w:val="single" w:sz="6" w:space="1" w:color="auto"/>
+        </w:pBdr>
+        <w:tabs>
+          <w:tab w:val="left" w:pos="1452"/>
+        </w:tabs>
+      </w:pPr>
+      <w:r>
+        <w:t>Inova</w:t>
+      </w:r>
+      <w:r>
+        <w:t>ções não precisam s</w:t>
+      </w:r>
+      <w:r>
+        <w:t>er revolucionárias:</w:t>
+      </w:r>
+    </w:p>
+    <w:p>
+      <w:pPr>
+        <w:pBdr>
+          <w:bottom w:val="single" w:sz="6" w:space="1" w:color="auto"/>
+        </w:pBdr>
+        <w:tabs>
+          <w:tab w:val="left" w:pos="1452"/>
+        </w:tabs>
+      </w:pPr>
+    </w:p>
+    <w:p>
+      <w:pPr>
+        <w:pBdr>
+          <w:bottom w:val="single" w:sz="6" w:space="1" w:color="auto"/>
+        </w:pBdr>
+        <w:tabs>
+          <w:tab w:val="left" w:pos="1452"/>
+        </w:tabs>
+      </w:pPr>
+      <w:r>
+        <w:t>Os clientes não estão buscando por produtos revolucionários. Eles buscam por adaptações inteligentes sobre aquilo que eles já conhecem e amam (80% velho e 20% novo).</w:t>
+      </w:r>
+    </w:p>
+    <w:p>
+      <w:pPr>
+        <w:pBdr>
+          <w:bottom w:val="single" w:sz="6" w:space="1" w:color="auto"/>
+        </w:pBdr>
+        <w:tabs>
+          <w:tab w:val="left" w:pos="1452"/>
+        </w:tabs>
+      </w:pPr>
+    </w:p>
+    <w:p>
+      <w:pPr>
+        <w:pBdr>
+          <w:bottom w:val="single" w:sz="6" w:space="1" w:color="auto"/>
+        </w:pBdr>
+        <w:tabs>
+          <w:tab w:val="left" w:pos="1452"/>
+        </w:tabs>
+        <w:rPr>
+          <w:b/>
+          <w:bCs/>
+        </w:rPr>
+      </w:pPr>
+      <w:r>
+        <w:rPr>
+          <w:b/>
+          <w:bCs/>
+        </w:rPr>
         <w:lastRenderedPageBreak/>
         <w:t>Você não pode dit</w:t>
       </w:r>
@@ -2969,20 +3649,51 @@
         <w:t xml:space="preserve"> </w:t>
       </w:r>
       <w:r>
-        <w:t xml:space="preserve">Proibição: 3 C’s de Dale Carnegie </w:t>
+        <w:t xml:space="preserve">Proibição: 3 </w:t>
+      </w:r>
+      <w:proofErr w:type="spellStart"/>
+      <w:r>
+        <w:t>C’s</w:t>
+      </w:r>
+      <w:proofErr w:type="spellEnd"/>
+      <w:r>
+        <w:t xml:space="preserve"> de Dale Carnegie </w:t>
       </w:r>
       <w:r>
         <w:t>[</w:t>
       </w:r>
+      <w:proofErr w:type="spellStart"/>
       <w:r>
         <w:t>critisism</w:t>
       </w:r>
+      <w:proofErr w:type="spellEnd"/>
       <w:r>
         <w:t xml:space="preserve"> (positivo ou negativo)</w:t>
       </w:r>
       <w:r>
-        <w:t>, condemnation and complaints</w:t>
-      </w:r>
+        <w:t xml:space="preserve">, </w:t>
+      </w:r>
+      <w:proofErr w:type="spellStart"/>
+      <w:r>
+        <w:t>condemnation</w:t>
+      </w:r>
+      <w:proofErr w:type="spellEnd"/>
+      <w:r>
+        <w:t xml:space="preserve"> </w:t>
+      </w:r>
+      <w:proofErr w:type="spellStart"/>
+      <w:r>
+        <w:t>and</w:t>
+      </w:r>
+      <w:proofErr w:type="spellEnd"/>
+      <w:r>
+        <w:t xml:space="preserve"> </w:t>
+      </w:r>
+      <w:proofErr w:type="spellStart"/>
+      <w:r>
+        <w:t>complaints</w:t>
+      </w:r>
+      <w:proofErr w:type="spellEnd"/>
       <w:r>
         <w:t>]</w:t>
       </w:r>
@@ -3065,39 +3776,95 @@
         </w:tabs>
       </w:pPr>
       <w:r>
-        <w:t>Gravar as sessões. Para se necessário ter uma referência para voltar ao “Aha! moment”.</w:t>
-      </w:r>
-    </w:p>
-    <w:p>
-      <w:pPr>
-        <w:pBdr>
-          <w:bottom w:val="single" w:sz="6" w:space="1" w:color="auto"/>
-        </w:pBdr>
-        <w:tabs>
-          <w:tab w:val="left" w:pos="1417"/>
-          <w:tab w:val="left" w:pos="1452"/>
-        </w:tabs>
-      </w:pPr>
-    </w:p>
-    <w:p>
-      <w:pPr>
-        <w:pBdr>
-          <w:bottom w:val="single" w:sz="6" w:space="1" w:color="auto"/>
-        </w:pBdr>
-        <w:tabs>
-          <w:tab w:val="left" w:pos="1417"/>
-          <w:tab w:val="left" w:pos="1452"/>
-        </w:tabs>
-      </w:pPr>
-      <w:r>
-        <w:t xml:space="preserve">Quando uma ideia “tipping-point” surgir, um anúncio deve ser escrito em pelo menos 24 horas </w:t>
+        <w:t>Gravar as sessões. Para se necessário ter uma referência para voltar ao “</w:t>
+      </w:r>
+      <w:proofErr w:type="spellStart"/>
+      <w:r>
+        <w:t>Aha</w:t>
+      </w:r>
+      <w:proofErr w:type="spellEnd"/>
+      <w:r>
+        <w:t xml:space="preserve">! </w:t>
+      </w:r>
+      <w:proofErr w:type="spellStart"/>
+      <w:r>
+        <w:t>moment</w:t>
+      </w:r>
+      <w:proofErr w:type="spellEnd"/>
+      <w:r>
+        <w:t>”.</w:t>
+      </w:r>
+    </w:p>
+    <w:p>
+      <w:pPr>
+        <w:pBdr>
+          <w:bottom w:val="single" w:sz="6" w:space="1" w:color="auto"/>
+        </w:pBdr>
+        <w:tabs>
+          <w:tab w:val="left" w:pos="1417"/>
+          <w:tab w:val="left" w:pos="1452"/>
+        </w:tabs>
+      </w:pPr>
+    </w:p>
+    <w:p>
+      <w:pPr>
+        <w:pBdr>
+          <w:bottom w:val="single" w:sz="6" w:space="1" w:color="auto"/>
+        </w:pBdr>
+        <w:tabs>
+          <w:tab w:val="left" w:pos="1417"/>
+          <w:tab w:val="left" w:pos="1452"/>
+        </w:tabs>
+      </w:pPr>
+      <w:r>
+        <w:t>Quando uma ideia “</w:t>
+      </w:r>
+      <w:proofErr w:type="spellStart"/>
+      <w:r>
+        <w:t>tipping</w:t>
+      </w:r>
+      <w:proofErr w:type="spellEnd"/>
+      <w:r>
+        <w:t xml:space="preserve">-point” surgir, um anúncio deve ser escrito em pelo menos 24 horas </w:t>
       </w:r>
       <w:r>
         <w:rPr>
           <w:b/>
           <w:bCs/>
         </w:rPr>
-        <w:t>(apenas a head line e a lead, que são responsáveis por 80% do impacto das vendas)</w:t>
+        <w:t xml:space="preserve">(apenas a </w:t>
+      </w:r>
+      <w:proofErr w:type="spellStart"/>
+      <w:r>
+        <w:rPr>
+          <w:b/>
+          <w:bCs/>
+        </w:rPr>
+        <w:t>head</w:t>
+      </w:r>
+      <w:proofErr w:type="spellEnd"/>
+      <w:r>
+        <w:rPr>
+          <w:b/>
+          <w:bCs/>
+        </w:rPr>
+        <w:t xml:space="preserve"> </w:t>
+      </w:r>
+      <w:proofErr w:type="spellStart"/>
+      <w:r>
+        <w:rPr>
+          <w:b/>
+          <w:bCs/>
+        </w:rPr>
+        <w:t>line</w:t>
+      </w:r>
+      <w:proofErr w:type="spellEnd"/>
+      <w:r>
+        <w:rPr>
+          <w:b/>
+          <w:bCs/>
+        </w:rPr>
+        <w:t xml:space="preserve"> e a lead, que são responsáveis por 80% do impacto das vendas)</w:t>
       </w:r>
       <w:r>
         <w:t>.</w:t>
@@ -3163,8 +3930,13 @@
           <w:tab w:val="left" w:pos="1452"/>
         </w:tabs>
       </w:pPr>
-      <w:r>
-        <w:t xml:space="preserve">Pag </w:t>
+      <w:proofErr w:type="spellStart"/>
+      <w:r>
+        <w:t>Pag</w:t>
+      </w:r>
+      <w:proofErr w:type="spellEnd"/>
+      <w:r>
+        <w:t xml:space="preserve"> </w:t>
       </w:r>
       <w:r>
         <w:t>20</w:t>
@@ -3178,7 +3950,15 @@
     </w:p>
     <w:p>
       <w:r>
-        <w:t>Como escrever uma e-letter:</w:t>
+        <w:t>Como escrever uma e-</w:t>
+      </w:r>
+      <w:proofErr w:type="spellStart"/>
+      <w:r>
+        <w:t>letter</w:t>
+      </w:r>
+      <w:proofErr w:type="spellEnd"/>
+      <w:r>
+        <w:t>:</w:t>
       </w:r>
     </w:p>
     <w:p>
@@ -3207,27 +3987,56 @@
           <w:sz w:val="24"/>
           <w:szCs w:val="24"/>
         </w:rPr>
-        <w:t>. Ex: colocar uma anedota da sua vida pessoal.</w:t>
-      </w:r>
-    </w:p>
-    <w:p>
-      <w:pPr>
-        <w:pBdr>
-          <w:bottom w:val="single" w:sz="6" w:space="1" w:color="auto"/>
-        </w:pBdr>
-      </w:pPr>
-      <w:r>
-        <w:t>2 – romatize: o autor está em lugares incríveis, ou levando uma vida diferenciada...</w:t>
-      </w:r>
-    </w:p>
-    <w:p>
-      <w:pPr>
-        <w:pBdr>
-          <w:bottom w:val="single" w:sz="6" w:space="1" w:color="auto"/>
-        </w:pBdr>
-      </w:pPr>
-      <w:r>
-        <w:t>Pag 231</w:t>
+        <w:t xml:space="preserve">. </w:t>
+      </w:r>
+      <w:proofErr w:type="spellStart"/>
+      <w:r>
+        <w:rPr>
+          <w:sz w:val="24"/>
+          <w:szCs w:val="24"/>
+        </w:rPr>
+        <w:t>Ex</w:t>
+      </w:r>
+      <w:proofErr w:type="spellEnd"/>
+      <w:r>
+        <w:rPr>
+          <w:sz w:val="24"/>
+          <w:szCs w:val="24"/>
+        </w:rPr>
+        <w:t>: colocar uma anedota da sua vida pessoal.</w:t>
+      </w:r>
+    </w:p>
+    <w:p>
+      <w:pPr>
+        <w:pBdr>
+          <w:bottom w:val="single" w:sz="6" w:space="1" w:color="auto"/>
+        </w:pBdr>
+      </w:pPr>
+      <w:r>
+        <w:t xml:space="preserve">2 – </w:t>
+      </w:r>
+      <w:proofErr w:type="spellStart"/>
+      <w:r>
+        <w:t>romatize</w:t>
+      </w:r>
+      <w:proofErr w:type="spellEnd"/>
+      <w:r>
+        <w:t>: o autor está em lugares incríveis, ou levando uma vida diferenciada...</w:t>
+      </w:r>
+    </w:p>
+    <w:p>
+      <w:pPr>
+        <w:pBdr>
+          <w:bottom w:val="single" w:sz="6" w:space="1" w:color="auto"/>
+        </w:pBdr>
+      </w:pPr>
+      <w:proofErr w:type="spellStart"/>
+      <w:r>
+        <w:t>Pag</w:t>
+      </w:r>
+      <w:proofErr w:type="spellEnd"/>
+      <w:r>
+        <w:t xml:space="preserve"> 231</w:t>
       </w:r>
     </w:p>
     <w:p>
@@ -3302,7 +4111,23 @@
         <w:t>5</w:t>
       </w:r>
       <w:r>
-        <w:t xml:space="preserve"> fundamentos da sales letter:</w:t>
+        <w:t xml:space="preserve"> fundamentos da </w:t>
+      </w:r>
+      <w:proofErr w:type="spellStart"/>
+      <w:r>
+        <w:t>sales</w:t>
+      </w:r>
+      <w:proofErr w:type="spellEnd"/>
+      <w:r>
+        <w:t xml:space="preserve"> </w:t>
+      </w:r>
+      <w:proofErr w:type="spellStart"/>
+      <w:r>
+        <w:t>letter</w:t>
+      </w:r>
+      <w:proofErr w:type="spellEnd"/>
+      <w:r>
+        <w:t>:</w:t>
       </w:r>
     </w:p>
     <w:p>
@@ -3361,88 +4186,168 @@
         <w:t xml:space="preserve">2 – Comece com o prospecto: não foque no produto como já dito anteriormente, o prospecto só pensa nele. Se pregunte, “O que meu cliente pensa sobre ?”, “O que deixa ele acordado de noite ?”, “O que ele sonha?”, pense na resposta para essas perguntas </w:t>
       </w:r>
       <w:r>
-        <w:t>e terá tua sales letter alinhada.</w:t>
-      </w:r>
-    </w:p>
-    <w:p>
-      <w:pPr>
-        <w:pBdr>
-          <w:bottom w:val="single" w:sz="6" w:space="1" w:color="auto"/>
-        </w:pBdr>
-        <w:tabs>
-          <w:tab w:val="left" w:pos="1417"/>
-          <w:tab w:val="left" w:pos="1452"/>
-        </w:tabs>
-      </w:pPr>
-    </w:p>
-    <w:p>
-      <w:pPr>
-        <w:pBdr>
-          <w:bottom w:val="single" w:sz="6" w:space="1" w:color="auto"/>
-        </w:pBdr>
-        <w:tabs>
-          <w:tab w:val="left" w:pos="1417"/>
-          <w:tab w:val="left" w:pos="1452"/>
-        </w:tabs>
-      </w:pPr>
-      <w:r>
-        <w:t>3 – Princípio de pareto se aplica: o “argumento de vendas”</w:t>
+        <w:t xml:space="preserve">e terá tua </w:t>
+      </w:r>
+      <w:proofErr w:type="spellStart"/>
+      <w:r>
+        <w:t>sales</w:t>
+      </w:r>
+      <w:proofErr w:type="spellEnd"/>
+      <w:r>
+        <w:t xml:space="preserve"> </w:t>
+      </w:r>
+      <w:proofErr w:type="spellStart"/>
+      <w:r>
+        <w:t>letter</w:t>
+      </w:r>
+      <w:proofErr w:type="spellEnd"/>
+      <w:r>
+        <w:t xml:space="preserve"> alinhada.</w:t>
+      </w:r>
+    </w:p>
+    <w:p>
+      <w:pPr>
+        <w:pBdr>
+          <w:bottom w:val="single" w:sz="6" w:space="1" w:color="auto"/>
+        </w:pBdr>
+        <w:tabs>
+          <w:tab w:val="left" w:pos="1417"/>
+          <w:tab w:val="left" w:pos="1452"/>
+        </w:tabs>
+      </w:pPr>
+    </w:p>
+    <w:p>
+      <w:pPr>
+        <w:pBdr>
+          <w:bottom w:val="single" w:sz="6" w:space="1" w:color="auto"/>
+        </w:pBdr>
+        <w:tabs>
+          <w:tab w:val="left" w:pos="1417"/>
+          <w:tab w:val="left" w:pos="1452"/>
+        </w:tabs>
+      </w:pPr>
+      <w:r>
+        <w:t xml:space="preserve">3 – Princípio de </w:t>
+      </w:r>
+      <w:proofErr w:type="spellStart"/>
+      <w:r>
+        <w:t>pareto</w:t>
+      </w:r>
+      <w:proofErr w:type="spellEnd"/>
+      <w:r>
+        <w:t xml:space="preserve"> se aplica: o “argumento de vendas”</w:t>
       </w:r>
       <w:r>
         <w:t xml:space="preserve"> (body)</w:t>
       </w:r>
       <w:r>
-        <w:t xml:space="preserve"> e o “fechamento”, constituem de 80-90% da sales letter, a “headline” e a “lead (primeiros parágrafos da copy)” de 10-20% e tem o maior impacto na venda (80%).</w:t>
-      </w:r>
-    </w:p>
-    <w:p>
-      <w:pPr>
-        <w:pBdr>
-          <w:bottom w:val="single" w:sz="6" w:space="1" w:color="auto"/>
-        </w:pBdr>
-        <w:tabs>
-          <w:tab w:val="left" w:pos="1417"/>
-          <w:tab w:val="left" w:pos="1452"/>
-        </w:tabs>
-      </w:pPr>
-    </w:p>
-    <w:p>
-      <w:pPr>
-        <w:pBdr>
-          <w:bottom w:val="single" w:sz="6" w:space="1" w:color="auto"/>
-        </w:pBdr>
-        <w:tabs>
-          <w:tab w:val="left" w:pos="1417"/>
-          <w:tab w:val="left" w:pos="1452"/>
-        </w:tabs>
-      </w:pPr>
-      <w:r>
-        <w:t>4 – Mesmo com uma lead potente, você pode estragar a venda: o cliente vai buscar brechas na tua “sales letter”, uma forma dessa brecha aparecer é prover provas insuficientes.</w:t>
-      </w:r>
-    </w:p>
-    <w:p>
-      <w:pPr>
-        <w:pBdr>
-          <w:bottom w:val="single" w:sz="6" w:space="1" w:color="auto"/>
-        </w:pBdr>
-        <w:tabs>
-          <w:tab w:val="left" w:pos="1417"/>
-          <w:tab w:val="left" w:pos="1452"/>
-        </w:tabs>
-      </w:pPr>
-    </w:p>
-    <w:p>
-      <w:pPr>
-        <w:pBdr>
-          <w:bottom w:val="single" w:sz="6" w:space="1" w:color="auto"/>
-        </w:pBdr>
-        <w:tabs>
-          <w:tab w:val="left" w:pos="1417"/>
-          <w:tab w:val="left" w:pos="1452"/>
-        </w:tabs>
-      </w:pPr>
-      <w:r>
-        <w:t>5  - Feche tua sales letter com u</w:t>
+        <w:t xml:space="preserve"> e o “fechamento”, constituem de 80-90% da </w:t>
+      </w:r>
+      <w:proofErr w:type="spellStart"/>
+      <w:r>
+        <w:t>sales</w:t>
+      </w:r>
+      <w:proofErr w:type="spellEnd"/>
+      <w:r>
+        <w:t xml:space="preserve"> </w:t>
+      </w:r>
+      <w:proofErr w:type="spellStart"/>
+      <w:r>
+        <w:t>letter</w:t>
+      </w:r>
+      <w:proofErr w:type="spellEnd"/>
+      <w:r>
+        <w:t>, a “</w:t>
+      </w:r>
+      <w:proofErr w:type="spellStart"/>
+      <w:r>
+        <w:t>headline</w:t>
+      </w:r>
+      <w:proofErr w:type="spellEnd"/>
+      <w:r>
+        <w:t>” e a “lead (primeiros parágrafos da copy)” de 10-20% e tem o maior impacto na venda (80%).</w:t>
+      </w:r>
+    </w:p>
+    <w:p>
+      <w:pPr>
+        <w:pBdr>
+          <w:bottom w:val="single" w:sz="6" w:space="1" w:color="auto"/>
+        </w:pBdr>
+        <w:tabs>
+          <w:tab w:val="left" w:pos="1417"/>
+          <w:tab w:val="left" w:pos="1452"/>
+        </w:tabs>
+      </w:pPr>
+    </w:p>
+    <w:p>
+      <w:pPr>
+        <w:pBdr>
+          <w:bottom w:val="single" w:sz="6" w:space="1" w:color="auto"/>
+        </w:pBdr>
+        <w:tabs>
+          <w:tab w:val="left" w:pos="1417"/>
+          <w:tab w:val="left" w:pos="1452"/>
+        </w:tabs>
+      </w:pPr>
+      <w:r>
+        <w:t>4 – Mesmo com uma lead potente, você pode estragar a venda: o cliente vai buscar brechas na tua “</w:t>
+      </w:r>
+      <w:proofErr w:type="spellStart"/>
+      <w:r>
+        <w:t>sales</w:t>
+      </w:r>
+      <w:proofErr w:type="spellEnd"/>
+      <w:r>
+        <w:t xml:space="preserve"> </w:t>
+      </w:r>
+      <w:proofErr w:type="spellStart"/>
+      <w:r>
+        <w:t>letter</w:t>
+      </w:r>
+      <w:proofErr w:type="spellEnd"/>
+      <w:r>
+        <w:t>”, uma forma dessa brecha aparecer é prover provas insuficientes.</w:t>
+      </w:r>
+    </w:p>
+    <w:p>
+      <w:pPr>
+        <w:pBdr>
+          <w:bottom w:val="single" w:sz="6" w:space="1" w:color="auto"/>
+        </w:pBdr>
+        <w:tabs>
+          <w:tab w:val="left" w:pos="1417"/>
+          <w:tab w:val="left" w:pos="1452"/>
+        </w:tabs>
+      </w:pPr>
+    </w:p>
+    <w:p>
+      <w:pPr>
+        <w:pBdr>
+          <w:bottom w:val="single" w:sz="6" w:space="1" w:color="auto"/>
+        </w:pBdr>
+        <w:tabs>
+          <w:tab w:val="left" w:pos="1417"/>
+          <w:tab w:val="left" w:pos="1452"/>
+        </w:tabs>
+      </w:pPr>
+      <w:r>
+        <w:t xml:space="preserve">5  - Feche tua </w:t>
+      </w:r>
+      <w:proofErr w:type="spellStart"/>
+      <w:r>
+        <w:t>sales</w:t>
+      </w:r>
+      <w:proofErr w:type="spellEnd"/>
+      <w:r>
+        <w:t xml:space="preserve"> </w:t>
+      </w:r>
+      <w:proofErr w:type="spellStart"/>
+      <w:r>
+        <w:t>letter</w:t>
+      </w:r>
+      <w:proofErr w:type="spellEnd"/>
+      <w:r>
+        <w:t xml:space="preserve"> com u</w:t>
       </w:r>
       <w:r>
         <w:t>ma oferta, irresistível</w:t>
@@ -3631,35 +4536,56 @@
         </w:tabs>
       </w:pPr>
       <w:r>
-        <w:t>Os 4U’s os segredos para criar boas headlines:</w:t>
-      </w:r>
-    </w:p>
-    <w:p>
-      <w:pPr>
-        <w:pBdr>
-          <w:bottom w:val="single" w:sz="6" w:space="1" w:color="auto"/>
-        </w:pBdr>
-        <w:tabs>
-          <w:tab w:val="left" w:pos="1417"/>
-          <w:tab w:val="left" w:pos="1452"/>
-        </w:tabs>
-      </w:pPr>
-    </w:p>
-    <w:p>
-      <w:pPr>
-        <w:pBdr>
-          <w:bottom w:val="single" w:sz="6" w:space="1" w:color="auto"/>
-        </w:pBdr>
-        <w:tabs>
-          <w:tab w:val="left" w:pos="1417"/>
-          <w:tab w:val="left" w:pos="1452"/>
-        </w:tabs>
-      </w:pPr>
-      <w:r>
-        <w:t>Urgencia:</w:t>
-      </w:r>
-      <w:r>
-        <w:t xml:space="preserve"> sua headline deve dar um motivo ao prospecto para agir agora;</w:t>
+        <w:t xml:space="preserve">Os 4U’s os segredos para criar boas </w:t>
+      </w:r>
+      <w:proofErr w:type="spellStart"/>
+      <w:r>
+        <w:t>headlines</w:t>
+      </w:r>
+      <w:proofErr w:type="spellEnd"/>
+      <w:r>
+        <w:t>:</w:t>
+      </w:r>
+    </w:p>
+    <w:p>
+      <w:pPr>
+        <w:pBdr>
+          <w:bottom w:val="single" w:sz="6" w:space="1" w:color="auto"/>
+        </w:pBdr>
+        <w:tabs>
+          <w:tab w:val="left" w:pos="1417"/>
+          <w:tab w:val="left" w:pos="1452"/>
+        </w:tabs>
+      </w:pPr>
+    </w:p>
+    <w:p>
+      <w:pPr>
+        <w:pBdr>
+          <w:bottom w:val="single" w:sz="6" w:space="1" w:color="auto"/>
+        </w:pBdr>
+        <w:tabs>
+          <w:tab w:val="left" w:pos="1417"/>
+          <w:tab w:val="left" w:pos="1452"/>
+        </w:tabs>
+      </w:pPr>
+      <w:proofErr w:type="spellStart"/>
+      <w:r>
+        <w:t>Urgencia</w:t>
+      </w:r>
+      <w:proofErr w:type="spellEnd"/>
+      <w:r>
+        <w:t>:</w:t>
+      </w:r>
+      <w:r>
+        <w:t xml:space="preserve"> sua </w:t>
+      </w:r>
+      <w:proofErr w:type="spellStart"/>
+      <w:r>
+        <w:t>headline</w:t>
+      </w:r>
+      <w:proofErr w:type="spellEnd"/>
+      <w:r>
+        <w:t xml:space="preserve"> deve dar um motivo ao prospecto para agir agora;</w:t>
       </w:r>
     </w:p>
     <w:p>
@@ -3689,8 +4615,13 @@
           <w:tab w:val="left" w:pos="1452"/>
         </w:tabs>
       </w:pPr>
-      <w:r>
-        <w:t>Unicalidade:</w:t>
+      <w:proofErr w:type="spellStart"/>
+      <w:r>
+        <w:t>Unicalidade</w:t>
+      </w:r>
+      <w:proofErr w:type="spellEnd"/>
+      <w:r>
+        <w:t>:</w:t>
       </w:r>
       <w:r>
         <w:t xml:space="preserve"> deve sugerir que você está oferecendo algo diferente de tudo no seu nicho;</w:t>
@@ -3706,8 +4637,13 @@
           <w:tab w:val="left" w:pos="1452"/>
         </w:tabs>
       </w:pPr>
-      <w:r>
-        <w:t>Ultra-especifidade:</w:t>
+      <w:proofErr w:type="spellStart"/>
+      <w:r>
+        <w:t>Ultra-especifidade</w:t>
+      </w:r>
+      <w:proofErr w:type="spellEnd"/>
+      <w:r>
+        <w:t>:</w:t>
       </w:r>
       <w:r>
         <w:t xml:space="preserve"> deve ser o mais precisa possível, oferecendo fatos e figuras;</w:t>
@@ -3735,32 +4671,45 @@
         </w:tabs>
       </w:pPr>
       <w:r>
-        <w:t>Porém existem exceções de headlines que criam imagens na mente do prospecto, incentivando-o a montar uma cena na cabeça e curiosidade para ler a copy;</w:t>
-      </w:r>
-    </w:p>
-    <w:p>
-      <w:pPr>
-        <w:pBdr>
-          <w:bottom w:val="single" w:sz="6" w:space="1" w:color="auto"/>
-        </w:pBdr>
-        <w:tabs>
-          <w:tab w:val="left" w:pos="1417"/>
-          <w:tab w:val="left" w:pos="1452"/>
-        </w:tabs>
-      </w:pPr>
-    </w:p>
-    <w:p>
-      <w:pPr>
-        <w:pBdr>
-          <w:bottom w:val="single" w:sz="6" w:space="1" w:color="auto"/>
-        </w:pBdr>
-        <w:tabs>
-          <w:tab w:val="left" w:pos="1417"/>
-          <w:tab w:val="left" w:pos="1452"/>
-        </w:tabs>
-      </w:pPr>
-      <w:r>
-        <w:t>Ex:</w:t>
+        <w:t xml:space="preserve">Porém existem exceções de </w:t>
+      </w:r>
+      <w:proofErr w:type="spellStart"/>
+      <w:r>
+        <w:t>headlines</w:t>
+      </w:r>
+      <w:proofErr w:type="spellEnd"/>
+      <w:r>
+        <w:t xml:space="preserve"> que criam imagens na mente do prospecto, incentivando-o a montar uma cena na cabeça e curiosidade para ler a copy;</w:t>
+      </w:r>
+    </w:p>
+    <w:p>
+      <w:pPr>
+        <w:pBdr>
+          <w:bottom w:val="single" w:sz="6" w:space="1" w:color="auto"/>
+        </w:pBdr>
+        <w:tabs>
+          <w:tab w:val="left" w:pos="1417"/>
+          <w:tab w:val="left" w:pos="1452"/>
+        </w:tabs>
+      </w:pPr>
+    </w:p>
+    <w:p>
+      <w:pPr>
+        <w:pBdr>
+          <w:bottom w:val="single" w:sz="6" w:space="1" w:color="auto"/>
+        </w:pBdr>
+        <w:tabs>
+          <w:tab w:val="left" w:pos="1417"/>
+          <w:tab w:val="left" w:pos="1452"/>
+        </w:tabs>
+      </w:pPr>
+      <w:proofErr w:type="spellStart"/>
+      <w:r>
+        <w:t>Ex</w:t>
+      </w:r>
+      <w:proofErr w:type="spellEnd"/>
+      <w:r>
+        <w:t>:</w:t>
       </w:r>
     </w:p>
     <w:p>
@@ -3854,8 +4803,13 @@
       <w:r>
         <w:t xml:space="preserve">1 – </w:t>
       </w:r>
-      <w:r>
-        <w:t xml:space="preserve">headline </w:t>
+      <w:proofErr w:type="spellStart"/>
+      <w:r>
+        <w:t>headline</w:t>
+      </w:r>
+      <w:proofErr w:type="spellEnd"/>
+      <w:r>
+        <w:t xml:space="preserve"> </w:t>
       </w:r>
       <w:r>
         <w:t>não ser única:</w:t>
@@ -3883,40 +4837,90 @@
         </w:tabs>
       </w:pPr>
       <w:r>
-        <w:t>Se sua headline se parece com algo que qualquer um diria, reescreva-a;</w:t>
-      </w:r>
-    </w:p>
-    <w:p>
-      <w:pPr>
-        <w:pBdr>
-          <w:bottom w:val="single" w:sz="6" w:space="1" w:color="auto"/>
-        </w:pBdr>
-        <w:tabs>
-          <w:tab w:val="left" w:pos="1417"/>
-          <w:tab w:val="left" w:pos="1452"/>
-        </w:tabs>
-      </w:pPr>
-    </w:p>
-    <w:p>
-      <w:pPr>
-        <w:pBdr>
-          <w:bottom w:val="single" w:sz="6" w:space="1" w:color="auto"/>
-        </w:pBdr>
-        <w:tabs>
-          <w:tab w:val="left" w:pos="1417"/>
-          <w:tab w:val="left" w:pos="1452"/>
-        </w:tabs>
-      </w:pPr>
-      <w:r>
-        <w:t>A maioria das headlines não contém USP (</w:t>
-      </w:r>
+        <w:t xml:space="preserve">Se sua </w:t>
+      </w:r>
+      <w:proofErr w:type="spellStart"/>
+      <w:r>
+        <w:t>headline</w:t>
+      </w:r>
+      <w:proofErr w:type="spellEnd"/>
+      <w:r>
+        <w:t xml:space="preserve"> se parece com algo que qualquer um diria, reescreva-a;</w:t>
+      </w:r>
+    </w:p>
+    <w:p>
+      <w:pPr>
+        <w:pBdr>
+          <w:bottom w:val="single" w:sz="6" w:space="1" w:color="auto"/>
+        </w:pBdr>
+        <w:tabs>
+          <w:tab w:val="left" w:pos="1417"/>
+          <w:tab w:val="left" w:pos="1452"/>
+        </w:tabs>
+      </w:pPr>
+    </w:p>
+    <w:p>
+      <w:pPr>
+        <w:pBdr>
+          <w:bottom w:val="single" w:sz="6" w:space="1" w:color="auto"/>
+        </w:pBdr>
+        <w:tabs>
+          <w:tab w:val="left" w:pos="1417"/>
+          <w:tab w:val="left" w:pos="1452"/>
+        </w:tabs>
+      </w:pPr>
+      <w:r>
+        <w:t xml:space="preserve">A maioria das </w:t>
+      </w:r>
+      <w:proofErr w:type="spellStart"/>
+      <w:r>
+        <w:t>headlines</w:t>
+      </w:r>
+      <w:proofErr w:type="spellEnd"/>
+      <w:r>
+        <w:t xml:space="preserve"> não contém USP (</w:t>
+      </w:r>
+      <w:proofErr w:type="spellStart"/>
       <w:r>
         <w:rPr>
           <w:i/>
           <w:iCs/>
         </w:rPr>
-        <w:t>unique selling proposition</w:t>
-      </w:r>
+        <w:t>unique</w:t>
+      </w:r>
+      <w:proofErr w:type="spellEnd"/>
+      <w:r>
+        <w:rPr>
+          <w:i/>
+          <w:iCs/>
+        </w:rPr>
+        <w:t xml:space="preserve"> </w:t>
+      </w:r>
+      <w:proofErr w:type="spellStart"/>
+      <w:r>
+        <w:rPr>
+          <w:i/>
+          <w:iCs/>
+        </w:rPr>
+        <w:t>selling</w:t>
+      </w:r>
+      <w:proofErr w:type="spellEnd"/>
+      <w:r>
+        <w:rPr>
+          <w:i/>
+          <w:iCs/>
+        </w:rPr>
+        <w:t xml:space="preserve"> </w:t>
+      </w:r>
+      <w:proofErr w:type="spellStart"/>
+      <w:r>
+        <w:rPr>
+          <w:i/>
+          <w:iCs/>
+        </w:rPr>
+        <w:t>proposition</w:t>
+      </w:r>
+      <w:proofErr w:type="spellEnd"/>
       <w:r>
         <w:t>), que deve conter 3 critérios:</w:t>
       </w:r>
@@ -4073,7 +5077,15 @@
         <w:t xml:space="preserve"> </w:t>
       </w:r>
       <w:r>
-        <w:t xml:space="preserve">usar advetoriais (promoção que parece como uma </w:t>
+        <w:t xml:space="preserve">usar </w:t>
+      </w:r>
+      <w:proofErr w:type="spellStart"/>
+      <w:r>
+        <w:t>advetoriais</w:t>
+      </w:r>
+      <w:proofErr w:type="spellEnd"/>
+      <w:r>
+        <w:t xml:space="preserve"> (promoção que parece como uma </w:t>
       </w:r>
       <w:r>
         <w:t>página de revista, um artigo de blog, é um anúncio disfarçado</w:t>
@@ -4103,8 +5115,21 @@
           <w:tab w:val="left" w:pos="1452"/>
         </w:tabs>
       </w:pPr>
-      <w:r>
-        <w:t>Headlines puras de benefício não estão funcionando muito bem como costumavam funcionar, logo é interessante usar advetoriais;</w:t>
+      <w:proofErr w:type="spellStart"/>
+      <w:r>
+        <w:t>Headlines</w:t>
+      </w:r>
+      <w:proofErr w:type="spellEnd"/>
+      <w:r>
+        <w:t xml:space="preserve"> puras de benefício não estão funcionando muito bem como costumavam funcionar, logo é interessante usar </w:t>
+      </w:r>
+      <w:proofErr w:type="spellStart"/>
+      <w:r>
+        <w:t>advetoriais</w:t>
+      </w:r>
+      <w:proofErr w:type="spellEnd"/>
+      <w:r>
+        <w:t>;</w:t>
       </w:r>
     </w:p>
     <w:p>
@@ -4303,7 +5328,23 @@
           <w:b/>
           <w:bCs/>
         </w:rPr>
-        <w:t>. A promessa é a segunda coisa mais importante (não é uma claim, slogan ou tema), deve prometer algo único e competitivo. O anúncio que promete nada está destinado a falhar no mercado.</w:t>
+        <w:t xml:space="preserve">. A promessa é a segunda coisa mais importante (não é uma </w:t>
+      </w:r>
+      <w:proofErr w:type="spellStart"/>
+      <w:r>
+        <w:rPr>
+          <w:b/>
+          <w:bCs/>
+        </w:rPr>
+        <w:t>claim</w:t>
+      </w:r>
+      <w:proofErr w:type="spellEnd"/>
+      <w:r>
+        <w:rPr>
+          <w:b/>
+          <w:bCs/>
+        </w:rPr>
+        <w:t>, slogan ou tema), deve prometer algo único e competitivo. O anúncio que promete nada está destinado a falhar no mercado.</w:t>
       </w:r>
     </w:p>
     <w:p>
@@ -4541,7 +5582,15 @@
         <w:t>9</w:t>
       </w:r>
       <w:r>
-        <w:t xml:space="preserve"> maiores estupideses que se pode fazer na copy:</w:t>
+        <w:t xml:space="preserve"> maiores </w:t>
+      </w:r>
+      <w:proofErr w:type="spellStart"/>
+      <w:r>
+        <w:t>estupideses</w:t>
+      </w:r>
+      <w:proofErr w:type="spellEnd"/>
+      <w:r>
+        <w:t xml:space="preserve"> que se pode fazer na copy:</w:t>
       </w:r>
     </w:p>
     <w:p>
@@ -4652,44 +5701,66 @@
       <w:r>
         <w:t xml:space="preserve">Não existe copy muito longa. </w:t>
       </w:r>
+      <w:proofErr w:type="spellStart"/>
       <w:r>
         <w:rPr>
           <w:lang w:val="en-US"/>
         </w:rPr>
-        <w:t>Existe copy chata.</w:t>
-      </w:r>
-    </w:p>
-    <w:p>
-      <w:pPr>
-        <w:pBdr>
-          <w:bottom w:val="single" w:sz="6" w:space="1" w:color="auto"/>
-        </w:pBdr>
-        <w:tabs>
-          <w:tab w:val="left" w:pos="1417"/>
-          <w:tab w:val="left" w:pos="1452"/>
-        </w:tabs>
+        <w:t>Existe</w:t>
+      </w:r>
+      <w:proofErr w:type="spellEnd"/>
+      <w:r>
         <w:rPr>
           <w:lang w:val="en-US"/>
         </w:rPr>
-      </w:pPr>
-    </w:p>
-    <w:p>
-      <w:pPr>
-        <w:pBdr>
-          <w:bottom w:val="single" w:sz="6" w:space="1" w:color="auto"/>
-        </w:pBdr>
-        <w:tabs>
-          <w:tab w:val="left" w:pos="1417"/>
-          <w:tab w:val="left" w:pos="1452"/>
-        </w:tabs>
+        <w:t xml:space="preserve"> copy </w:t>
+      </w:r>
+      <w:proofErr w:type="spellStart"/>
+      <w:r>
         <w:rPr>
           <w:lang w:val="en-US"/>
         </w:rPr>
-      </w:pPr>
+        <w:t>chata</w:t>
+      </w:r>
+      <w:proofErr w:type="spellEnd"/>
       <w:r>
         <w:rPr>
           <w:lang w:val="en-US"/>
         </w:rPr>
+        <w:t>.</w:t>
+      </w:r>
+    </w:p>
+    <w:p>
+      <w:pPr>
+        <w:pBdr>
+          <w:bottom w:val="single" w:sz="6" w:space="1" w:color="auto"/>
+        </w:pBdr>
+        <w:tabs>
+          <w:tab w:val="left" w:pos="1417"/>
+          <w:tab w:val="left" w:pos="1452"/>
+        </w:tabs>
+        <w:rPr>
+          <w:lang w:val="en-US"/>
+        </w:rPr>
+      </w:pPr>
+    </w:p>
+    <w:p>
+      <w:pPr>
+        <w:pBdr>
+          <w:bottom w:val="single" w:sz="6" w:space="1" w:color="auto"/>
+        </w:pBdr>
+        <w:tabs>
+          <w:tab w:val="left" w:pos="1417"/>
+          <w:tab w:val="left" w:pos="1452"/>
+        </w:tabs>
+        <w:rPr>
+          <w:lang w:val="en-US"/>
+        </w:rPr>
+      </w:pPr>
+      <w:r>
+        <w:rPr>
+          <w:lang w:val="en-US"/>
+        </w:rPr>
         <w:t>“</w:t>
       </w:r>
       <w:r>
@@ -4702,21 +5773,35 @@
         <w:rPr>
           <w:lang w:val="en-US"/>
         </w:rPr>
-        <w:t>he more you sell, if the copy is not boring – D.Ogivly”</w:t>
-      </w:r>
-    </w:p>
-    <w:p>
-      <w:pPr>
-        <w:pBdr>
-          <w:bottom w:val="single" w:sz="6" w:space="1" w:color="auto"/>
-        </w:pBdr>
-        <w:tabs>
-          <w:tab w:val="left" w:pos="1417"/>
-          <w:tab w:val="left" w:pos="1452"/>
-        </w:tabs>
+        <w:t xml:space="preserve">he more you sell, if the copy is not boring – </w:t>
+      </w:r>
+      <w:proofErr w:type="spellStart"/>
+      <w:r>
         <w:rPr>
           <w:lang w:val="en-US"/>
         </w:rPr>
+        <w:t>D.Ogivly</w:t>
+      </w:r>
+      <w:proofErr w:type="spellEnd"/>
+      <w:r>
+        <w:rPr>
+          <w:lang w:val="en-US"/>
+        </w:rPr>
+        <w:t>”</w:t>
+      </w:r>
+    </w:p>
+    <w:p>
+      <w:pPr>
+        <w:pBdr>
+          <w:bottom w:val="single" w:sz="6" w:space="1" w:color="auto"/>
+        </w:pBdr>
+        <w:tabs>
+          <w:tab w:val="left" w:pos="1417"/>
+          <w:tab w:val="left" w:pos="1452"/>
+        </w:tabs>
+        <w:rPr>
+          <w:lang w:val="en-US"/>
+        </w:rPr>
       </w:pPr>
     </w:p>
     <w:p>
@@ -4806,7 +5891,15 @@
       </w:pPr>
       <w:r>
         <w:lastRenderedPageBreak/>
-        <w:t>Em todos os anúncios que fizer, conte sua história completa, faça o pitch completo, para fazer cada real valer.</w:t>
+        <w:t xml:space="preserve">Em todos os anúncios que fizer, conte sua história completa, faça o </w:t>
+      </w:r>
+      <w:proofErr w:type="spellStart"/>
+      <w:r>
+        <w:t>pitch</w:t>
+      </w:r>
+      <w:proofErr w:type="spellEnd"/>
+      <w:r>
+        <w:t xml:space="preserve"> completo, para fazer cada real valer.</w:t>
       </w:r>
     </w:p>
     <w:p>
@@ -4873,8 +5966,13 @@
         </w:tabs>
       </w:pPr>
       <w:r>
-        <w:t>* headline</w:t>
-      </w:r>
+        <w:t xml:space="preserve">* </w:t>
+      </w:r>
+      <w:proofErr w:type="spellStart"/>
+      <w:r>
+        <w:t>headline</w:t>
+      </w:r>
+      <w:proofErr w:type="spellEnd"/>
     </w:p>
     <w:p>
       <w:pPr>
@@ -4965,7 +6063,15 @@
         </w:tabs>
       </w:pPr>
       <w:r>
-        <w:t>Ele deu exemplo de uma página inteira em um jornal que custa mais o COM, porém converte de 20 a 30 vezes mais, pois o mercado não é sofisticado.</w:t>
+        <w:t xml:space="preserve">Ele deu exemplo de uma página inteira em um jornal que custa mais </w:t>
+      </w:r>
+      <w:proofErr w:type="spellStart"/>
+      <w:r>
+        <w:t>o</w:t>
+      </w:r>
+      <w:proofErr w:type="spellEnd"/>
+      <w:r>
+        <w:t xml:space="preserve"> COM, porém converte de 20 a 30 vezes mais, pois o mercado não é sofisticado.</w:t>
       </w:r>
     </w:p>
     <w:p>
@@ -5240,7 +6346,15 @@
         <w:t>).</w:t>
       </w:r>
       <w:r>
-        <w:t xml:space="preserve"> Um bizu de como superar esses problemas:</w:t>
+        <w:t xml:space="preserve"> Um </w:t>
+      </w:r>
+      <w:proofErr w:type="spellStart"/>
+      <w:r>
+        <w:t>bizu</w:t>
+      </w:r>
+      <w:proofErr w:type="spellEnd"/>
+      <w:r>
+        <w:t xml:space="preserve"> de como superar esses problemas:</w:t>
       </w:r>
     </w:p>
     <w:p>
@@ -5308,7 +6422,15 @@
         </w:tabs>
       </w:pPr>
       <w:r>
-        <w:t>* dar detalhes de onde você está localizado (ex do outro lado da rua da praça tal);</w:t>
+        <w:t>* dar detalhes de onde você está localizado (</w:t>
+      </w:r>
+      <w:proofErr w:type="spellStart"/>
+      <w:r>
+        <w:t>ex</w:t>
+      </w:r>
+      <w:proofErr w:type="spellEnd"/>
+      <w:r>
+        <w:t xml:space="preserve"> do outro lado da rua da praça tal);</w:t>
       </w:r>
     </w:p>
     <w:p>
@@ -5414,7 +6536,15 @@
         </w:tabs>
       </w:pPr>
       <w:r>
-        <w:t>Material base pré-escrita, da USP às PROOFS</w:t>
+        <w:t xml:space="preserve">Material base </w:t>
+      </w:r>
+      <w:proofErr w:type="spellStart"/>
+      <w:r>
+        <w:t>pré</w:t>
+      </w:r>
+      <w:proofErr w:type="spellEnd"/>
+      <w:r>
+        <w:t>-escrita, da USP às PROOFS</w:t>
       </w:r>
       <w:r>
         <w:t>:</w:t>
@@ -5564,21 +6694,38 @@
           <w:i/>
           <w:iCs/>
         </w:rPr>
-        <w:t>” – David Ogivly</w:t>
-      </w:r>
-    </w:p>
-    <w:p>
-      <w:pPr>
-        <w:pBdr>
-          <w:bottom w:val="single" w:sz="6" w:space="1" w:color="auto"/>
-        </w:pBdr>
-        <w:tabs>
-          <w:tab w:val="left" w:pos="1417"/>
-          <w:tab w:val="left" w:pos="1452"/>
-        </w:tabs>
-      </w:pPr>
-      <w:r>
-        <w:t>OBS: Isso está muito na etapa 1 da revisão que é definir se a big idea vale a pena de ser levada para frente.</w:t>
+        <w:t xml:space="preserve">” – David </w:t>
+      </w:r>
+      <w:proofErr w:type="spellStart"/>
+      <w:r>
+        <w:rPr>
+          <w:i/>
+          <w:iCs/>
+        </w:rPr>
+        <w:t>Ogivly</w:t>
+      </w:r>
+      <w:proofErr w:type="spellEnd"/>
+    </w:p>
+    <w:p>
+      <w:pPr>
+        <w:pBdr>
+          <w:bottom w:val="single" w:sz="6" w:space="1" w:color="auto"/>
+        </w:pBdr>
+        <w:tabs>
+          <w:tab w:val="left" w:pos="1417"/>
+          <w:tab w:val="left" w:pos="1452"/>
+        </w:tabs>
+      </w:pPr>
+      <w:r>
+        <w:t xml:space="preserve">OBS: Isso está muito na etapa 1 da revisão que é definir se a big </w:t>
+      </w:r>
+      <w:proofErr w:type="spellStart"/>
+      <w:r>
+        <w:t>idea</w:t>
+      </w:r>
+      <w:proofErr w:type="spellEnd"/>
+      <w:r>
+        <w:t xml:space="preserve"> vale a pena de ser levada para frente.</w:t>
       </w:r>
     </w:p>
     <w:p>
@@ -5802,33 +6949,75 @@
         </w:tabs>
       </w:pPr>
       <w:r>
-        <w:t>Um vez que você estabeleceu a USP ela se torna a base para a sales letter:</w:t>
-      </w:r>
-    </w:p>
-    <w:p>
-      <w:pPr>
-        <w:pBdr>
-          <w:bottom w:val="single" w:sz="6" w:space="1" w:color="auto"/>
-        </w:pBdr>
-        <w:tabs>
-          <w:tab w:val="left" w:pos="1417"/>
-          <w:tab w:val="left" w:pos="1452"/>
-        </w:tabs>
-      </w:pPr>
-      <w:r>
-        <w:t>1 – big idea</w:t>
-      </w:r>
-      <w:r>
-        <w:t>, vem da usp</w:t>
-      </w:r>
-      <w:r>
-        <w:t xml:space="preserve"> se a usp </w:t>
+        <w:t xml:space="preserve">Um vez que você estabeleceu a USP ela se torna a base para a </w:t>
+      </w:r>
+      <w:proofErr w:type="spellStart"/>
+      <w:r>
+        <w:t>sales</w:t>
+      </w:r>
+      <w:proofErr w:type="spellEnd"/>
+      <w:r>
+        <w:t xml:space="preserve"> </w:t>
+      </w:r>
+      <w:proofErr w:type="spellStart"/>
+      <w:r>
+        <w:t>letter</w:t>
+      </w:r>
+      <w:proofErr w:type="spellEnd"/>
+      <w:r>
+        <w:t>:</w:t>
+      </w:r>
+    </w:p>
+    <w:p>
+      <w:pPr>
+        <w:pBdr>
+          <w:bottom w:val="single" w:sz="6" w:space="1" w:color="auto"/>
+        </w:pBdr>
+        <w:tabs>
+          <w:tab w:val="left" w:pos="1417"/>
+          <w:tab w:val="left" w:pos="1452"/>
+        </w:tabs>
+      </w:pPr>
+      <w:r>
+        <w:t xml:space="preserve">1 – big </w:t>
+      </w:r>
+      <w:proofErr w:type="spellStart"/>
+      <w:r>
+        <w:t>idea</w:t>
+      </w:r>
+      <w:proofErr w:type="spellEnd"/>
+      <w:r>
+        <w:t xml:space="preserve">, vem da </w:t>
+      </w:r>
+      <w:proofErr w:type="spellStart"/>
+      <w:r>
+        <w:t>usp</w:t>
+      </w:r>
+      <w:proofErr w:type="spellEnd"/>
+      <w:r>
+        <w:t xml:space="preserve"> se a </w:t>
+      </w:r>
+      <w:proofErr w:type="spellStart"/>
+      <w:r>
+        <w:t>usp</w:t>
+      </w:r>
+      <w:proofErr w:type="spellEnd"/>
+      <w:r>
+        <w:t xml:space="preserve"> </w:t>
       </w:r>
       <w:r>
         <w:t>é</w:t>
       </w:r>
       <w:r>
-        <w:t xml:space="preserve"> forte a big idea será forte</w:t>
+        <w:t xml:space="preserve"> forte a big </w:t>
+      </w:r>
+      <w:proofErr w:type="spellStart"/>
+      <w:r>
+        <w:t>idea</w:t>
+      </w:r>
+      <w:proofErr w:type="spellEnd"/>
+      <w:r>
+        <w:t xml:space="preserve"> será forte</w:t>
       </w:r>
       <w:r>
         <w:t>;</w:t>
@@ -5845,11 +7034,21 @@
         </w:tabs>
       </w:pPr>
       <w:r>
-        <w:t>2 – big promisse</w:t>
-      </w:r>
-      <w:r>
-        <w:t>, vem da big idea</w:t>
-      </w:r>
+        <w:t xml:space="preserve">2 – big </w:t>
+      </w:r>
+      <w:proofErr w:type="spellStart"/>
+      <w:r>
+        <w:t>promisse</w:t>
+      </w:r>
+      <w:proofErr w:type="spellEnd"/>
+      <w:r>
+        <w:t xml:space="preserve">, vem da big </w:t>
+      </w:r>
+      <w:proofErr w:type="spellStart"/>
+      <w:r>
+        <w:t>idea</w:t>
+      </w:r>
+      <w:proofErr w:type="spellEnd"/>
       <w:r>
         <w:t xml:space="preserve"> e DEVE ESTAR CONTIDA NA BIG IDEA</w:t>
       </w:r>
@@ -5871,7 +7070,23 @@
         <w:t>3 – alegações</w:t>
       </w:r>
       <w:r>
-        <w:t>, se a big promisse é forte o suficiente não precisaremos de dúzias de claims para excitar o cliente</w:t>
+        <w:t xml:space="preserve">, se a big </w:t>
+      </w:r>
+      <w:proofErr w:type="spellStart"/>
+      <w:r>
+        <w:t>promisse</w:t>
+      </w:r>
+      <w:proofErr w:type="spellEnd"/>
+      <w:r>
+        <w:t xml:space="preserve"> é forte o suficiente não precisaremos de dúzias de </w:t>
+      </w:r>
+      <w:proofErr w:type="spellStart"/>
+      <w:r>
+        <w:t>claims</w:t>
+      </w:r>
+      <w:proofErr w:type="spellEnd"/>
+      <w:r>
+        <w:t xml:space="preserve"> para excitar o cliente</w:t>
       </w:r>
       <w:r>
         <w:t>;</w:t>
@@ -5920,238 +7135,381 @@
           <w:b/>
           <w:bCs/>
         </w:rPr>
-        <w:t>big idea deve vir da USP</w:t>
-      </w:r>
-      <w:r>
-        <w:t xml:space="preserve">, mas </w:t>
-      </w:r>
+        <w:t xml:space="preserve">big </w:t>
+      </w:r>
+      <w:proofErr w:type="spellStart"/>
       <w:r>
         <w:rPr>
           <w:b/>
           <w:bCs/>
         </w:rPr>
-        <w:t>não são a mesma coisa</w:t>
-      </w:r>
-      <w:r>
-        <w:t>.</w:t>
-      </w:r>
-      <w:r>
-        <w:t xml:space="preserve"> A USP se aplica ao produto, j</w:t>
-      </w:r>
-      <w:r>
-        <w:t xml:space="preserve">á a big idea se aplica </w:t>
-      </w:r>
-      <w:r>
-        <w:t>ao esforço de vendas.</w:t>
-      </w:r>
-      <w:r>
-        <w:t xml:space="preserve"> </w:t>
-      </w:r>
-    </w:p>
-    <w:p>
-      <w:pPr>
-        <w:pBdr>
-          <w:bottom w:val="single" w:sz="6" w:space="1" w:color="auto"/>
-        </w:pBdr>
-        <w:tabs>
-          <w:tab w:val="left" w:pos="1417"/>
-          <w:tab w:val="left" w:pos="1452"/>
-        </w:tabs>
-      </w:pPr>
-    </w:p>
-    <w:p>
-      <w:pPr>
-        <w:pBdr>
-          <w:bottom w:val="single" w:sz="6" w:space="1" w:color="auto"/>
-        </w:pBdr>
-        <w:tabs>
-          <w:tab w:val="left" w:pos="1417"/>
-          <w:tab w:val="left" w:pos="1452"/>
-        </w:tabs>
-      </w:pPr>
-      <w:r>
-        <w:t>Ex USP:</w:t>
-      </w:r>
-    </w:p>
-    <w:p>
-      <w:pPr>
-        <w:pBdr>
-          <w:bottom w:val="single" w:sz="6" w:space="1" w:color="auto"/>
-        </w:pBdr>
-        <w:tabs>
-          <w:tab w:val="left" w:pos="1417"/>
-          <w:tab w:val="left" w:pos="1452"/>
-        </w:tabs>
-      </w:pPr>
-      <w:r>
-        <w:t>A única newsletter de lifestyle, baseada nos ensinamentos de Confusio.</w:t>
-      </w:r>
-    </w:p>
-    <w:p>
-      <w:pPr>
-        <w:pBdr>
-          <w:bottom w:val="single" w:sz="6" w:space="1" w:color="auto"/>
-        </w:pBdr>
-        <w:tabs>
-          <w:tab w:val="left" w:pos="1417"/>
-          <w:tab w:val="left" w:pos="1452"/>
-        </w:tabs>
-      </w:pPr>
-      <w:r>
-        <w:t>O único website de saúde escrito por um especialista em medicina chinesa.</w:t>
-      </w:r>
-    </w:p>
-    <w:p>
-      <w:pPr>
-        <w:pBdr>
-          <w:bottom w:val="single" w:sz="6" w:space="1" w:color="auto"/>
-        </w:pBdr>
-        <w:tabs>
-          <w:tab w:val="left" w:pos="1417"/>
-          <w:tab w:val="left" w:pos="1452"/>
-        </w:tabs>
-      </w:pPr>
-    </w:p>
-    <w:p>
-      <w:pPr>
-        <w:pBdr>
-          <w:bottom w:val="single" w:sz="6" w:space="1" w:color="auto"/>
-        </w:pBdr>
-        <w:tabs>
-          <w:tab w:val="left" w:pos="1417"/>
-          <w:tab w:val="left" w:pos="1452"/>
-        </w:tabs>
-      </w:pPr>
-      <w:r>
-        <w:t>No geral a USP não pode ser usada como headline, então devemos buscar algo que estruture todo o nosso artigo, que é a big idea.</w:t>
-      </w:r>
-    </w:p>
-    <w:p>
-      <w:pPr>
-        <w:pBdr>
-          <w:bottom w:val="single" w:sz="6" w:space="1" w:color="auto"/>
-        </w:pBdr>
-        <w:tabs>
-          <w:tab w:val="left" w:pos="1417"/>
-          <w:tab w:val="left" w:pos="1452"/>
-        </w:tabs>
-      </w:pPr>
-    </w:p>
-    <w:p>
-      <w:pPr>
-        <w:pBdr>
-          <w:bottom w:val="single" w:sz="6" w:space="1" w:color="auto"/>
-        </w:pBdr>
-        <w:tabs>
-          <w:tab w:val="left" w:pos="1417"/>
-          <w:tab w:val="left" w:pos="1452"/>
-        </w:tabs>
-      </w:pPr>
-      <w:r>
-        <w:t>Ao pesquisar sobre um nicho para encontrar a big idea, aquilo deve chamar a sua atenção primeiro, e depois você deve se perguntar se chamaria também ao seu prospecto. Se a pergunta for sim para ambos, você tem uma big idea.</w:t>
-      </w:r>
-    </w:p>
-    <w:p>
-      <w:pPr>
-        <w:pBdr>
-          <w:bottom w:val="single" w:sz="6" w:space="1" w:color="auto"/>
-        </w:pBdr>
-        <w:tabs>
-          <w:tab w:val="left" w:pos="1417"/>
-          <w:tab w:val="left" w:pos="1452"/>
-        </w:tabs>
-      </w:pPr>
-    </w:p>
-    <w:p>
-      <w:pPr>
-        <w:pBdr>
-          <w:bottom w:val="single" w:sz="6" w:space="1" w:color="auto"/>
-        </w:pBdr>
-        <w:tabs>
-          <w:tab w:val="left" w:pos="1417"/>
-          <w:tab w:val="left" w:pos="1452"/>
-        </w:tabs>
+        <w:t>idea</w:t>
+      </w:r>
+      <w:proofErr w:type="spellEnd"/>
+      <w:r>
         <w:rPr>
           <w:b/>
           <w:bCs/>
         </w:rPr>
-      </w:pPr>
+        <w:t xml:space="preserve"> deve vir da USP</w:t>
+      </w:r>
+      <w:r>
+        <w:t xml:space="preserve">, mas </w:t>
+      </w:r>
       <w:r>
         <w:rPr>
           <w:b/>
           <w:bCs/>
         </w:rPr>
-        <w:t>Uma vez que você tem a big idea, você está pronto para escrever a headline e a lead</w:t>
-      </w:r>
-      <w:r>
-        <w:t xml:space="preserve">. Porém antes ainda é necessária uma </w:t>
-      </w:r>
-      <w:r>
+        <w:t>não são a mesma coisa</w:t>
+      </w:r>
+      <w:r>
+        <w:t>.</w:t>
+      </w:r>
+      <w:r>
+        <w:t xml:space="preserve"> A USP se aplica ao produto, j</w:t>
+      </w:r>
+      <w:r>
+        <w:t xml:space="preserve">á a big </w:t>
+      </w:r>
+      <w:proofErr w:type="spellStart"/>
+      <w:r>
+        <w:t>idea</w:t>
+      </w:r>
+      <w:proofErr w:type="spellEnd"/>
+      <w:r>
+        <w:t xml:space="preserve"> se aplica </w:t>
+      </w:r>
+      <w:r>
+        <w:t>ao esforço de vendas.</w:t>
+      </w:r>
+      <w:r>
+        <w:t xml:space="preserve"> </w:t>
+      </w:r>
+    </w:p>
+    <w:p>
+      <w:pPr>
+        <w:pBdr>
+          <w:bottom w:val="single" w:sz="6" w:space="1" w:color="auto"/>
+        </w:pBdr>
+        <w:tabs>
+          <w:tab w:val="left" w:pos="1417"/>
+          <w:tab w:val="left" w:pos="1452"/>
+        </w:tabs>
+      </w:pPr>
+    </w:p>
+    <w:p>
+      <w:pPr>
+        <w:pBdr>
+          <w:bottom w:val="single" w:sz="6" w:space="1" w:color="auto"/>
+        </w:pBdr>
+        <w:tabs>
+          <w:tab w:val="left" w:pos="1417"/>
+          <w:tab w:val="left" w:pos="1452"/>
+        </w:tabs>
+      </w:pPr>
+      <w:proofErr w:type="spellStart"/>
+      <w:r>
+        <w:t>Ex</w:t>
+      </w:r>
+      <w:proofErr w:type="spellEnd"/>
+      <w:r>
+        <w:t xml:space="preserve"> USP:</w:t>
+      </w:r>
+    </w:p>
+    <w:p>
+      <w:pPr>
+        <w:pBdr>
+          <w:bottom w:val="single" w:sz="6" w:space="1" w:color="auto"/>
+        </w:pBdr>
+        <w:tabs>
+          <w:tab w:val="left" w:pos="1417"/>
+          <w:tab w:val="left" w:pos="1452"/>
+        </w:tabs>
+      </w:pPr>
+      <w:r>
+        <w:t xml:space="preserve">A única newsletter de </w:t>
+      </w:r>
+      <w:proofErr w:type="spellStart"/>
+      <w:r>
+        <w:t>lifestyle</w:t>
+      </w:r>
+      <w:proofErr w:type="spellEnd"/>
+      <w:r>
+        <w:t xml:space="preserve">, baseada nos ensinamentos de </w:t>
+      </w:r>
+      <w:proofErr w:type="spellStart"/>
+      <w:r>
+        <w:t>Confusio</w:t>
+      </w:r>
+      <w:proofErr w:type="spellEnd"/>
+      <w:r>
+        <w:t>.</w:t>
+      </w:r>
+    </w:p>
+    <w:p>
+      <w:pPr>
+        <w:pBdr>
+          <w:bottom w:val="single" w:sz="6" w:space="1" w:color="auto"/>
+        </w:pBdr>
+        <w:tabs>
+          <w:tab w:val="left" w:pos="1417"/>
+          <w:tab w:val="left" w:pos="1452"/>
+        </w:tabs>
+      </w:pPr>
+      <w:r>
+        <w:t>O único website de saúde escrito por um especialista em medicina chinesa.</w:t>
+      </w:r>
+    </w:p>
+    <w:p>
+      <w:pPr>
+        <w:pBdr>
+          <w:bottom w:val="single" w:sz="6" w:space="1" w:color="auto"/>
+        </w:pBdr>
+        <w:tabs>
+          <w:tab w:val="left" w:pos="1417"/>
+          <w:tab w:val="left" w:pos="1452"/>
+        </w:tabs>
+      </w:pPr>
+    </w:p>
+    <w:p>
+      <w:pPr>
+        <w:pBdr>
+          <w:bottom w:val="single" w:sz="6" w:space="1" w:color="auto"/>
+        </w:pBdr>
+        <w:tabs>
+          <w:tab w:val="left" w:pos="1417"/>
+          <w:tab w:val="left" w:pos="1452"/>
+        </w:tabs>
+      </w:pPr>
+      <w:r>
+        <w:t xml:space="preserve">No geral a USP não pode ser usada como </w:t>
+      </w:r>
+      <w:proofErr w:type="spellStart"/>
+      <w:r>
+        <w:t>headline</w:t>
+      </w:r>
+      <w:proofErr w:type="spellEnd"/>
+      <w:r>
+        <w:t xml:space="preserve">, então devemos buscar algo que estruture todo o nosso artigo, que é a big </w:t>
+      </w:r>
+      <w:proofErr w:type="spellStart"/>
+      <w:r>
+        <w:t>idea</w:t>
+      </w:r>
+      <w:proofErr w:type="spellEnd"/>
+      <w:r>
+        <w:t>.</w:t>
+      </w:r>
+    </w:p>
+    <w:p>
+      <w:pPr>
+        <w:pBdr>
+          <w:bottom w:val="single" w:sz="6" w:space="1" w:color="auto"/>
+        </w:pBdr>
+        <w:tabs>
+          <w:tab w:val="left" w:pos="1417"/>
+          <w:tab w:val="left" w:pos="1452"/>
+        </w:tabs>
+      </w:pPr>
+    </w:p>
+    <w:p>
+      <w:pPr>
+        <w:pBdr>
+          <w:bottom w:val="single" w:sz="6" w:space="1" w:color="auto"/>
+        </w:pBdr>
+        <w:tabs>
+          <w:tab w:val="left" w:pos="1417"/>
+          <w:tab w:val="left" w:pos="1452"/>
+        </w:tabs>
+      </w:pPr>
+      <w:r>
+        <w:t xml:space="preserve">Ao pesquisar sobre um nicho para encontrar a big </w:t>
+      </w:r>
+      <w:proofErr w:type="spellStart"/>
+      <w:r>
+        <w:t>idea</w:t>
+      </w:r>
+      <w:proofErr w:type="spellEnd"/>
+      <w:r>
+        <w:t xml:space="preserve">, aquilo deve chamar a sua atenção primeiro, e depois você deve se perguntar se chamaria também ao seu prospecto. Se a pergunta for sim para ambos, você tem uma big </w:t>
+      </w:r>
+      <w:proofErr w:type="spellStart"/>
+      <w:r>
+        <w:t>idea</w:t>
+      </w:r>
+      <w:proofErr w:type="spellEnd"/>
+      <w:r>
+        <w:t>.</w:t>
+      </w:r>
+    </w:p>
+    <w:p>
+      <w:pPr>
+        <w:pBdr>
+          <w:bottom w:val="single" w:sz="6" w:space="1" w:color="auto"/>
+        </w:pBdr>
+        <w:tabs>
+          <w:tab w:val="left" w:pos="1417"/>
+          <w:tab w:val="left" w:pos="1452"/>
+        </w:tabs>
+      </w:pPr>
+    </w:p>
+    <w:p>
+      <w:pPr>
+        <w:pBdr>
+          <w:bottom w:val="single" w:sz="6" w:space="1" w:color="auto"/>
+        </w:pBdr>
+        <w:tabs>
+          <w:tab w:val="left" w:pos="1417"/>
+          <w:tab w:val="left" w:pos="1452"/>
+        </w:tabs>
         <w:rPr>
           <w:b/>
           <w:bCs/>
         </w:rPr>
-        <w:t>big promisse</w:t>
-      </w:r>
+      </w:pPr>
       <w:r>
         <w:rPr>
           <w:b/>
           <w:bCs/>
         </w:rPr>
-        <w:t>.</w:t>
-      </w:r>
-    </w:p>
-    <w:p>
-      <w:pPr>
-        <w:pBdr>
-          <w:bottom w:val="single" w:sz="6" w:space="1" w:color="auto"/>
-        </w:pBdr>
-        <w:tabs>
-          <w:tab w:val="left" w:pos="1417"/>
-          <w:tab w:val="left" w:pos="1452"/>
-        </w:tabs>
+        <w:t xml:space="preserve">Uma vez que você tem a big </w:t>
+      </w:r>
+      <w:proofErr w:type="spellStart"/>
+      <w:r>
         <w:rPr>
           <w:b/>
           <w:bCs/>
         </w:rPr>
-      </w:pPr>
-    </w:p>
-    <w:p>
-      <w:pPr>
-        <w:pBdr>
-          <w:bottom w:val="single" w:sz="6" w:space="1" w:color="auto"/>
-        </w:pBdr>
-        <w:tabs>
-          <w:tab w:val="left" w:pos="1417"/>
-          <w:tab w:val="left" w:pos="1452"/>
-        </w:tabs>
-      </w:pPr>
+        <w:t>idea</w:t>
+      </w:r>
+      <w:proofErr w:type="spellEnd"/>
       <w:r>
         <w:rPr>
           <w:b/>
           <w:bCs/>
         </w:rPr>
-        <w:t>Agora você deve pensar nas suas claims</w:t>
-      </w:r>
+        <w:t xml:space="preserve">, você está pronto para escrever a </w:t>
+      </w:r>
+      <w:proofErr w:type="spellStart"/>
       <w:r>
         <w:rPr>
           <w:b/>
           <w:bCs/>
         </w:rPr>
-        <w:t xml:space="preserve"> do anúncio</w:t>
-      </w:r>
+        <w:t>headline</w:t>
+      </w:r>
+      <w:proofErr w:type="spellEnd"/>
       <w:r>
         <w:rPr>
           <w:b/>
           <w:bCs/>
         </w:rPr>
-        <w:t xml:space="preserve">, baseado na tua big idea. </w:t>
+        <w:t xml:space="preserve"> e a lead</w:t>
+      </w:r>
+      <w:r>
+        <w:t xml:space="preserve">. Porém antes ainda é necessária uma </w:t>
       </w:r>
       <w:r>
         <w:rPr>
           <w:b/>
           <w:bCs/>
         </w:rPr>
+        <w:t xml:space="preserve">big </w:t>
+      </w:r>
+      <w:proofErr w:type="spellStart"/>
+      <w:r>
+        <w:rPr>
+          <w:b/>
+          <w:bCs/>
+        </w:rPr>
+        <w:t>promisse</w:t>
+      </w:r>
+      <w:proofErr w:type="spellEnd"/>
+      <w:r>
+        <w:rPr>
+          <w:b/>
+          <w:bCs/>
+        </w:rPr>
+        <w:t>.</w:t>
+      </w:r>
+    </w:p>
+    <w:p>
+      <w:pPr>
+        <w:pBdr>
+          <w:bottom w:val="single" w:sz="6" w:space="1" w:color="auto"/>
+        </w:pBdr>
+        <w:tabs>
+          <w:tab w:val="left" w:pos="1417"/>
+          <w:tab w:val="left" w:pos="1452"/>
+        </w:tabs>
+        <w:rPr>
+          <w:b/>
+          <w:bCs/>
+        </w:rPr>
+      </w:pPr>
+    </w:p>
+    <w:p>
+      <w:pPr>
+        <w:pBdr>
+          <w:bottom w:val="single" w:sz="6" w:space="1" w:color="auto"/>
+        </w:pBdr>
+        <w:tabs>
+          <w:tab w:val="left" w:pos="1417"/>
+          <w:tab w:val="left" w:pos="1452"/>
+        </w:tabs>
+      </w:pPr>
+      <w:r>
+        <w:rPr>
+          <w:b/>
+          <w:bCs/>
+        </w:rPr>
+        <w:t xml:space="preserve">Agora você deve pensar nas suas </w:t>
+      </w:r>
+      <w:proofErr w:type="spellStart"/>
+      <w:r>
+        <w:rPr>
+          <w:b/>
+          <w:bCs/>
+        </w:rPr>
+        <w:t>claims</w:t>
+      </w:r>
+      <w:proofErr w:type="spellEnd"/>
+      <w:r>
+        <w:rPr>
+          <w:b/>
+          <w:bCs/>
+        </w:rPr>
+        <w:t xml:space="preserve"> do anúncio</w:t>
+      </w:r>
+      <w:r>
+        <w:rPr>
+          <w:b/>
+          <w:bCs/>
+        </w:rPr>
+        <w:t xml:space="preserve">, baseado na tua big </w:t>
+      </w:r>
+      <w:proofErr w:type="spellStart"/>
+      <w:r>
+        <w:rPr>
+          <w:b/>
+          <w:bCs/>
+        </w:rPr>
+        <w:t>idea</w:t>
+      </w:r>
+      <w:proofErr w:type="spellEnd"/>
+      <w:r>
+        <w:rPr>
+          <w:b/>
+          <w:bCs/>
+        </w:rPr>
+        <w:t xml:space="preserve">. </w:t>
+      </w:r>
+      <w:r>
+        <w:rPr>
+          <w:b/>
+          <w:bCs/>
+        </w:rPr>
         <w:t xml:space="preserve"> </w:t>
       </w:r>
       <w:r>
@@ -6162,7 +7520,23 @@
           <w:i/>
           <w:iCs/>
         </w:rPr>
-        <w:t>do que meu prospecto é capaz se atingir a big promisse ?</w:t>
+        <w:t xml:space="preserve">do que meu prospecto é capaz se atingir a big </w:t>
+      </w:r>
+      <w:proofErr w:type="spellStart"/>
+      <w:r>
+        <w:rPr>
+          <w:i/>
+          <w:iCs/>
+        </w:rPr>
+        <w:t>promisse</w:t>
+      </w:r>
+      <w:proofErr w:type="spellEnd"/>
+      <w:r>
+        <w:rPr>
+          <w:i/>
+          <w:iCs/>
+        </w:rPr>
+        <w:t xml:space="preserve"> ?</w:t>
       </w:r>
       <w:r>
         <w:t xml:space="preserve"> Escreva tudo o que vier a mente, mesmo que não seja realista, tornando o mais específico possível.</w:t>
@@ -6189,8 +7563,13 @@
           <w:tab w:val="left" w:pos="1452"/>
         </w:tabs>
       </w:pPr>
-      <w:r>
-        <w:t>Ex:</w:t>
+      <w:proofErr w:type="spellStart"/>
+      <w:r>
+        <w:t>Ex</w:t>
+      </w:r>
+      <w:proofErr w:type="spellEnd"/>
+      <w:r>
+        <w:t>:</w:t>
       </w:r>
     </w:p>
     <w:p>
@@ -6247,198 +7626,267 @@
           <w:b/>
           <w:bCs/>
         </w:rPr>
-        <w:t xml:space="preserve">Depois você deve pensar nas PROVAS para essas claims, </w:t>
-      </w:r>
-      <w:r>
-        <w:t>aqui entra um trabalho de pesquisa árduo, que você pode contratar alguém para fazer.</w:t>
-      </w:r>
-    </w:p>
-    <w:p>
-      <w:pPr>
-        <w:pBdr>
-          <w:bottom w:val="single" w:sz="6" w:space="1" w:color="auto"/>
-        </w:pBdr>
-        <w:tabs>
-          <w:tab w:val="left" w:pos="1417"/>
-          <w:tab w:val="left" w:pos="1452"/>
-        </w:tabs>
-      </w:pPr>
-    </w:p>
-    <w:p>
-      <w:pPr>
-        <w:pBdr>
-          <w:bottom w:val="single" w:sz="6" w:space="1" w:color="auto"/>
-        </w:pBdr>
-        <w:tabs>
-          <w:tab w:val="left" w:pos="1417"/>
-          <w:tab w:val="left" w:pos="1452"/>
-        </w:tabs>
-      </w:pPr>
-      <w:r>
-        <w:t>Até agora você não tem nada escrito, mas tem de 3 a 4 páginas de material para produzir um anúncio extremamente diferenciado.</w:t>
-      </w:r>
-    </w:p>
-    <w:p>
-      <w:pPr>
-        <w:pBdr>
-          <w:bottom w:val="single" w:sz="6" w:space="1" w:color="auto"/>
-        </w:pBdr>
-        <w:tabs>
-          <w:tab w:val="left" w:pos="1417"/>
-          <w:tab w:val="left" w:pos="1452"/>
-        </w:tabs>
-      </w:pPr>
-      <w:r>
-        <w:t>------------------------------------------------------------------------------------------------------------------------------</w:t>
-      </w:r>
-    </w:p>
-    <w:p>
-      <w:pPr>
-        <w:pBdr>
-          <w:bottom w:val="single" w:sz="6" w:space="1" w:color="auto"/>
-        </w:pBdr>
-        <w:tabs>
-          <w:tab w:val="left" w:pos="1417"/>
-          <w:tab w:val="left" w:pos="1452"/>
-        </w:tabs>
-      </w:pPr>
-      <w:r>
-        <w:t>38 Headlines:</w:t>
-      </w:r>
-    </w:p>
-    <w:p>
-      <w:pPr>
-        <w:pBdr>
-          <w:bottom w:val="single" w:sz="6" w:space="1" w:color="auto"/>
-        </w:pBdr>
-        <w:tabs>
-          <w:tab w:val="left" w:pos="1417"/>
-          <w:tab w:val="left" w:pos="1452"/>
-        </w:tabs>
-      </w:pPr>
-    </w:p>
-    <w:p>
-      <w:pPr>
-        <w:pBdr>
-          <w:bottom w:val="single" w:sz="6" w:space="1" w:color="auto"/>
-        </w:pBdr>
-        <w:tabs>
-          <w:tab w:val="left" w:pos="1417"/>
-          <w:tab w:val="left" w:pos="1452"/>
-        </w:tabs>
-      </w:pPr>
-      <w:r>
-        <w:t>Uma boa forma de se inspirar para produzir boas headlines é ter um swipe file de headlines;</w:t>
-      </w:r>
-    </w:p>
-    <w:p>
-      <w:pPr>
-        <w:pBdr>
-          <w:bottom w:val="single" w:sz="6" w:space="1" w:color="auto"/>
-        </w:pBdr>
-        <w:tabs>
-          <w:tab w:val="left" w:pos="1417"/>
-          <w:tab w:val="left" w:pos="1452"/>
-        </w:tabs>
-      </w:pPr>
-    </w:p>
-    <w:p>
-      <w:pPr>
-        <w:pBdr>
-          <w:bottom w:val="single" w:sz="6" w:space="1" w:color="auto"/>
-        </w:pBdr>
-        <w:tabs>
-          <w:tab w:val="left" w:pos="1417"/>
-          <w:tab w:val="left" w:pos="1452"/>
-        </w:tabs>
-      </w:pPr>
-      <w:r>
-        <w:t>------------------------------------------------------------------------------------------------------------------------------</w:t>
-      </w:r>
-    </w:p>
-    <w:p>
-      <w:pPr>
-        <w:pBdr>
-          <w:bottom w:val="single" w:sz="6" w:space="1" w:color="auto"/>
-        </w:pBdr>
-        <w:tabs>
-          <w:tab w:val="left" w:pos="1417"/>
-          <w:tab w:val="left" w:pos="1452"/>
-        </w:tabs>
-      </w:pPr>
-    </w:p>
-    <w:p>
-      <w:pPr>
-        <w:pBdr>
-          <w:bottom w:val="single" w:sz="6" w:space="1" w:color="auto"/>
-        </w:pBdr>
-        <w:tabs>
-          <w:tab w:val="left" w:pos="1417"/>
-          <w:tab w:val="left" w:pos="1452"/>
-        </w:tabs>
-      </w:pPr>
-      <w:r>
-        <w:t>Headlines de alta performance:</w:t>
-      </w:r>
-    </w:p>
-    <w:p>
-      <w:pPr>
-        <w:pBdr>
-          <w:bottom w:val="single" w:sz="6" w:space="1" w:color="auto"/>
-        </w:pBdr>
-        <w:tabs>
-          <w:tab w:val="left" w:pos="1417"/>
-          <w:tab w:val="left" w:pos="1452"/>
-        </w:tabs>
-      </w:pPr>
-    </w:p>
-    <w:p>
-      <w:pPr>
-        <w:pBdr>
-          <w:bottom w:val="single" w:sz="6" w:space="1" w:color="auto"/>
-        </w:pBdr>
-        <w:tabs>
-          <w:tab w:val="left" w:pos="1417"/>
-          <w:tab w:val="left" w:pos="1452"/>
-        </w:tabs>
-      </w:pPr>
-      <w:r>
-        <w:t>Anunciar sem uma boa headline é levar uma faca para uma briga de armas de fogo.</w:t>
-      </w:r>
-    </w:p>
-    <w:p>
-      <w:pPr>
-        <w:pBdr>
-          <w:bottom w:val="single" w:sz="6" w:space="1" w:color="auto"/>
-        </w:pBdr>
-        <w:tabs>
-          <w:tab w:val="left" w:pos="1417"/>
-          <w:tab w:val="left" w:pos="1452"/>
-        </w:tabs>
-      </w:pPr>
-    </w:p>
-    <w:p>
-      <w:pPr>
-        <w:pBdr>
-          <w:bottom w:val="single" w:sz="6" w:space="1" w:color="auto"/>
-        </w:pBdr>
-        <w:tabs>
-          <w:tab w:val="left" w:pos="1417"/>
-          <w:tab w:val="left" w:pos="1452"/>
-        </w:tabs>
-      </w:pPr>
-      <w:r>
-        <w:t xml:space="preserve">Mesmo </w:t>
-      </w:r>
+        <w:t xml:space="preserve">Depois você deve pensar nas PROVAS para essas </w:t>
+      </w:r>
+      <w:proofErr w:type="spellStart"/>
       <w:r>
         <w:rPr>
           <w:b/>
           <w:bCs/>
         </w:rPr>
+        <w:t>claims</w:t>
+      </w:r>
+      <w:proofErr w:type="spellEnd"/>
+      <w:r>
+        <w:rPr>
+          <w:b/>
+          <w:bCs/>
+        </w:rPr>
+        <w:t xml:space="preserve">, </w:t>
+      </w:r>
+      <w:r>
+        <w:t>aqui entra um trabalho de pesquisa árduo, que você pode contratar alguém para fazer.</w:t>
+      </w:r>
+    </w:p>
+    <w:p>
+      <w:pPr>
+        <w:pBdr>
+          <w:bottom w:val="single" w:sz="6" w:space="1" w:color="auto"/>
+        </w:pBdr>
+        <w:tabs>
+          <w:tab w:val="left" w:pos="1417"/>
+          <w:tab w:val="left" w:pos="1452"/>
+        </w:tabs>
+      </w:pPr>
+    </w:p>
+    <w:p>
+      <w:pPr>
+        <w:pBdr>
+          <w:bottom w:val="single" w:sz="6" w:space="1" w:color="auto"/>
+        </w:pBdr>
+        <w:tabs>
+          <w:tab w:val="left" w:pos="1417"/>
+          <w:tab w:val="left" w:pos="1452"/>
+        </w:tabs>
+      </w:pPr>
+      <w:r>
+        <w:t>Até agora você não tem nada escrito, mas tem de 3 a 4 páginas de material para produzir um anúncio extremamente diferenciado.</w:t>
+      </w:r>
+    </w:p>
+    <w:p>
+      <w:pPr>
+        <w:pBdr>
+          <w:bottom w:val="single" w:sz="6" w:space="1" w:color="auto"/>
+        </w:pBdr>
+        <w:tabs>
+          <w:tab w:val="left" w:pos="1417"/>
+          <w:tab w:val="left" w:pos="1452"/>
+        </w:tabs>
+      </w:pPr>
+      <w:r>
+        <w:t>------------------------------------------------------------------------------------------------------------------------------</w:t>
+      </w:r>
+    </w:p>
+    <w:p>
+      <w:pPr>
+        <w:pBdr>
+          <w:bottom w:val="single" w:sz="6" w:space="1" w:color="auto"/>
+        </w:pBdr>
+        <w:tabs>
+          <w:tab w:val="left" w:pos="1417"/>
+          <w:tab w:val="left" w:pos="1452"/>
+        </w:tabs>
+      </w:pPr>
+      <w:r>
+        <w:t xml:space="preserve">38 </w:t>
+      </w:r>
+      <w:proofErr w:type="spellStart"/>
+      <w:r>
+        <w:t>Headlines</w:t>
+      </w:r>
+      <w:proofErr w:type="spellEnd"/>
+      <w:r>
+        <w:t>:</w:t>
+      </w:r>
+    </w:p>
+    <w:p>
+      <w:pPr>
+        <w:pBdr>
+          <w:bottom w:val="single" w:sz="6" w:space="1" w:color="auto"/>
+        </w:pBdr>
+        <w:tabs>
+          <w:tab w:val="left" w:pos="1417"/>
+          <w:tab w:val="left" w:pos="1452"/>
+        </w:tabs>
+      </w:pPr>
+    </w:p>
+    <w:p>
+      <w:pPr>
+        <w:pBdr>
+          <w:bottom w:val="single" w:sz="6" w:space="1" w:color="auto"/>
+        </w:pBdr>
+        <w:tabs>
+          <w:tab w:val="left" w:pos="1417"/>
+          <w:tab w:val="left" w:pos="1452"/>
+        </w:tabs>
+      </w:pPr>
+      <w:r>
+        <w:t xml:space="preserve">Uma boa forma de se inspirar para produzir boas </w:t>
+      </w:r>
+      <w:proofErr w:type="spellStart"/>
+      <w:r>
+        <w:t>headlines</w:t>
+      </w:r>
+      <w:proofErr w:type="spellEnd"/>
+      <w:r>
+        <w:t xml:space="preserve"> é ter um </w:t>
+      </w:r>
+      <w:proofErr w:type="spellStart"/>
+      <w:r>
+        <w:t>swipe</w:t>
+      </w:r>
+      <w:proofErr w:type="spellEnd"/>
+      <w:r>
+        <w:t xml:space="preserve"> file de </w:t>
+      </w:r>
+      <w:proofErr w:type="spellStart"/>
+      <w:r>
+        <w:t>headlines</w:t>
+      </w:r>
+      <w:proofErr w:type="spellEnd"/>
+      <w:r>
+        <w:t>;</w:t>
+      </w:r>
+    </w:p>
+    <w:p>
+      <w:pPr>
+        <w:pBdr>
+          <w:bottom w:val="single" w:sz="6" w:space="1" w:color="auto"/>
+        </w:pBdr>
+        <w:tabs>
+          <w:tab w:val="left" w:pos="1417"/>
+          <w:tab w:val="left" w:pos="1452"/>
+        </w:tabs>
+      </w:pPr>
+    </w:p>
+    <w:p>
+      <w:pPr>
+        <w:pBdr>
+          <w:bottom w:val="single" w:sz="6" w:space="1" w:color="auto"/>
+        </w:pBdr>
+        <w:tabs>
+          <w:tab w:val="left" w:pos="1417"/>
+          <w:tab w:val="left" w:pos="1452"/>
+        </w:tabs>
+      </w:pPr>
+      <w:r>
+        <w:t>------------------------------------------------------------------------------------------------------------------------------</w:t>
+      </w:r>
+    </w:p>
+    <w:p>
+      <w:pPr>
+        <w:pBdr>
+          <w:bottom w:val="single" w:sz="6" w:space="1" w:color="auto"/>
+        </w:pBdr>
+        <w:tabs>
+          <w:tab w:val="left" w:pos="1417"/>
+          <w:tab w:val="left" w:pos="1452"/>
+        </w:tabs>
+      </w:pPr>
+    </w:p>
+    <w:p>
+      <w:pPr>
+        <w:pBdr>
+          <w:bottom w:val="single" w:sz="6" w:space="1" w:color="auto"/>
+        </w:pBdr>
+        <w:tabs>
+          <w:tab w:val="left" w:pos="1417"/>
+          <w:tab w:val="left" w:pos="1452"/>
+        </w:tabs>
+      </w:pPr>
+      <w:proofErr w:type="spellStart"/>
+      <w:r>
+        <w:t>Headlines</w:t>
+      </w:r>
+      <w:proofErr w:type="spellEnd"/>
+      <w:r>
+        <w:t xml:space="preserve"> de alta performance:</w:t>
+      </w:r>
+    </w:p>
+    <w:p>
+      <w:pPr>
+        <w:pBdr>
+          <w:bottom w:val="single" w:sz="6" w:space="1" w:color="auto"/>
+        </w:pBdr>
+        <w:tabs>
+          <w:tab w:val="left" w:pos="1417"/>
+          <w:tab w:val="left" w:pos="1452"/>
+        </w:tabs>
+      </w:pPr>
+    </w:p>
+    <w:p>
+      <w:pPr>
+        <w:pBdr>
+          <w:bottom w:val="single" w:sz="6" w:space="1" w:color="auto"/>
+        </w:pBdr>
+        <w:tabs>
+          <w:tab w:val="left" w:pos="1417"/>
+          <w:tab w:val="left" w:pos="1452"/>
+        </w:tabs>
+      </w:pPr>
+      <w:r>
+        <w:t xml:space="preserve">Anunciar sem uma boa </w:t>
+      </w:r>
+      <w:proofErr w:type="spellStart"/>
+      <w:r>
+        <w:t>headline</w:t>
+      </w:r>
+      <w:proofErr w:type="spellEnd"/>
+      <w:r>
+        <w:t xml:space="preserve"> é levar uma faca para uma briga de armas de fogo.</w:t>
+      </w:r>
+    </w:p>
+    <w:p>
+      <w:pPr>
+        <w:pBdr>
+          <w:bottom w:val="single" w:sz="6" w:space="1" w:color="auto"/>
+        </w:pBdr>
+        <w:tabs>
+          <w:tab w:val="left" w:pos="1417"/>
+          <w:tab w:val="left" w:pos="1452"/>
+        </w:tabs>
+      </w:pPr>
+    </w:p>
+    <w:p>
+      <w:pPr>
+        <w:pBdr>
+          <w:bottom w:val="single" w:sz="6" w:space="1" w:color="auto"/>
+        </w:pBdr>
+        <w:tabs>
+          <w:tab w:val="left" w:pos="1417"/>
+          <w:tab w:val="left" w:pos="1452"/>
+        </w:tabs>
+      </w:pPr>
+      <w:r>
+        <w:t xml:space="preserve">Mesmo </w:t>
+      </w:r>
+      <w:r>
+        <w:rPr>
+          <w:b/>
+          <w:bCs/>
+        </w:rPr>
         <w:t>uma boa lead sendo responsável por 80% da efetividade da venda</w:t>
       </w:r>
       <w:r>
-        <w:t>, a headline boa aumenta a boa resposta.</w:t>
+        <w:t xml:space="preserve">, a </w:t>
+      </w:r>
+      <w:proofErr w:type="spellStart"/>
+      <w:r>
+        <w:t>headline</w:t>
+      </w:r>
+      <w:proofErr w:type="spellEnd"/>
+      <w:r>
+        <w:t xml:space="preserve"> boa aumenta a boa resposta.</w:t>
       </w:r>
     </w:p>
     <w:p>
@@ -6595,8 +8043,13 @@
           <w:tab w:val="left" w:pos="1452"/>
         </w:tabs>
       </w:pPr>
-      <w:r>
-        <w:t>Ex:</w:t>
+      <w:proofErr w:type="spellStart"/>
+      <w:r>
+        <w:t>Ex</w:t>
+      </w:r>
+      <w:proofErr w:type="spellEnd"/>
+      <w:r>
+        <w:t>:</w:t>
       </w:r>
     </w:p>
     <w:p>
@@ -6819,32 +8272,48 @@
         </w:tabs>
       </w:pPr>
       <w:r>
-        <w:t>Tem uma variação que é a Invitation, que abre pedindo para o prospecto se inscrever, assinar ou provar algum produto.</w:t>
-      </w:r>
-    </w:p>
-    <w:p>
-      <w:pPr>
-        <w:pBdr>
-          <w:bottom w:val="single" w:sz="6" w:space="1" w:color="auto"/>
-        </w:pBdr>
-        <w:tabs>
-          <w:tab w:val="left" w:pos="1417"/>
-          <w:tab w:val="left" w:pos="1452"/>
-        </w:tabs>
-      </w:pPr>
-    </w:p>
-    <w:p>
-      <w:pPr>
-        <w:pBdr>
-          <w:bottom w:val="single" w:sz="6" w:space="1" w:color="auto"/>
-        </w:pBdr>
-        <w:tabs>
-          <w:tab w:val="left" w:pos="1417"/>
-          <w:tab w:val="left" w:pos="1452"/>
-        </w:tabs>
-      </w:pPr>
-      <w:r>
-        <w:t>Elementos de uma boa offer lead:</w:t>
+        <w:t xml:space="preserve">Tem uma variação que é a </w:t>
+      </w:r>
+      <w:proofErr w:type="spellStart"/>
+      <w:r>
+        <w:t>Invitation</w:t>
+      </w:r>
+      <w:proofErr w:type="spellEnd"/>
+      <w:r>
+        <w:t>, que abre pedindo para o prospecto se inscrever, assinar ou provar algum produto.</w:t>
+      </w:r>
+    </w:p>
+    <w:p>
+      <w:pPr>
+        <w:pBdr>
+          <w:bottom w:val="single" w:sz="6" w:space="1" w:color="auto"/>
+        </w:pBdr>
+        <w:tabs>
+          <w:tab w:val="left" w:pos="1417"/>
+          <w:tab w:val="left" w:pos="1452"/>
+        </w:tabs>
+      </w:pPr>
+    </w:p>
+    <w:p>
+      <w:pPr>
+        <w:pBdr>
+          <w:bottom w:val="single" w:sz="6" w:space="1" w:color="auto"/>
+        </w:pBdr>
+        <w:tabs>
+          <w:tab w:val="left" w:pos="1417"/>
+          <w:tab w:val="left" w:pos="1452"/>
+        </w:tabs>
+      </w:pPr>
+      <w:r>
+        <w:t xml:space="preserve">Elementos de uma boa </w:t>
+      </w:r>
+      <w:proofErr w:type="spellStart"/>
+      <w:r>
+        <w:t>offer</w:t>
+      </w:r>
+      <w:proofErr w:type="spellEnd"/>
+      <w:r>
+        <w:t xml:space="preserve"> lead:</w:t>
       </w:r>
     </w:p>
     <w:p>
@@ -6900,32 +8369,64 @@
         </w:tabs>
       </w:pPr>
       <w:r>
-        <w:t>4 – Em algum momento deve ter um “reason why” você está oferecendo aquele benefício (muitos negligenciam e é a parte mais importante, para não dar a impressão de que você está querendo “passar a perna”);</w:t>
-      </w:r>
-    </w:p>
-    <w:p>
-      <w:pPr>
-        <w:pBdr>
-          <w:bottom w:val="single" w:sz="6" w:space="1" w:color="auto"/>
-        </w:pBdr>
-        <w:tabs>
-          <w:tab w:val="left" w:pos="1417"/>
-          <w:tab w:val="left" w:pos="1452"/>
-        </w:tabs>
-      </w:pPr>
-    </w:p>
-    <w:p>
-      <w:pPr>
-        <w:pBdr>
-          <w:bottom w:val="single" w:sz="6" w:space="1" w:color="auto"/>
-        </w:pBdr>
-        <w:tabs>
-          <w:tab w:val="left" w:pos="1417"/>
-          <w:tab w:val="left" w:pos="1452"/>
-        </w:tabs>
-      </w:pPr>
-      <w:r>
-        <w:t>Possíveis reason whys:</w:t>
+        <w:t>4 – Em algum momento deve ter um “</w:t>
+      </w:r>
+      <w:proofErr w:type="spellStart"/>
+      <w:r>
+        <w:t>reason</w:t>
+      </w:r>
+      <w:proofErr w:type="spellEnd"/>
+      <w:r>
+        <w:t xml:space="preserve"> </w:t>
+      </w:r>
+      <w:proofErr w:type="spellStart"/>
+      <w:r>
+        <w:t>why</w:t>
+      </w:r>
+      <w:proofErr w:type="spellEnd"/>
+      <w:r>
+        <w:t>” você está oferecendo aquele benefício (muitos negligenciam e é a parte mais importante, para não dar a impressão de que você está querendo “passar a perna”);</w:t>
+      </w:r>
+    </w:p>
+    <w:p>
+      <w:pPr>
+        <w:pBdr>
+          <w:bottom w:val="single" w:sz="6" w:space="1" w:color="auto"/>
+        </w:pBdr>
+        <w:tabs>
+          <w:tab w:val="left" w:pos="1417"/>
+          <w:tab w:val="left" w:pos="1452"/>
+        </w:tabs>
+      </w:pPr>
+    </w:p>
+    <w:p>
+      <w:pPr>
+        <w:pBdr>
+          <w:bottom w:val="single" w:sz="6" w:space="1" w:color="auto"/>
+        </w:pBdr>
+        <w:tabs>
+          <w:tab w:val="left" w:pos="1417"/>
+          <w:tab w:val="left" w:pos="1452"/>
+        </w:tabs>
+      </w:pPr>
+      <w:r>
+        <w:t xml:space="preserve">Possíveis </w:t>
+      </w:r>
+      <w:proofErr w:type="spellStart"/>
+      <w:r>
+        <w:t>reason</w:t>
+      </w:r>
+      <w:proofErr w:type="spellEnd"/>
+      <w:r>
+        <w:t xml:space="preserve"> </w:t>
+      </w:r>
+      <w:proofErr w:type="spellStart"/>
+      <w:r>
+        <w:t>whys</w:t>
+      </w:r>
+      <w:proofErr w:type="spellEnd"/>
+      <w:r>
+        <w:t>:</w:t>
       </w:r>
     </w:p>
     <w:p>
@@ -7167,35 +8668,72 @@
       </w:pPr>
       <w:r>
         <w:lastRenderedPageBreak/>
-        <w:t xml:space="preserve">Menos direta que a offer, o produto não é mencionado tão cedo, já abre com a maior promessa do produto. Em uma promise lead clássica, a big promise </w:t>
-      </w:r>
-      <w:r>
-        <w:t>vem na headline e na última linha também.</w:t>
-      </w:r>
-    </w:p>
-    <w:p>
-      <w:pPr>
-        <w:pBdr>
-          <w:bottom w:val="single" w:sz="6" w:space="1" w:color="auto"/>
-        </w:pBdr>
-        <w:tabs>
-          <w:tab w:val="left" w:pos="1417"/>
-          <w:tab w:val="left" w:pos="1452"/>
-        </w:tabs>
-      </w:pPr>
-    </w:p>
-    <w:p>
-      <w:pPr>
-        <w:pBdr>
-          <w:bottom w:val="single" w:sz="6" w:space="1" w:color="auto"/>
-        </w:pBdr>
-        <w:tabs>
-          <w:tab w:val="left" w:pos="1417"/>
-          <w:tab w:val="left" w:pos="1452"/>
-        </w:tabs>
-      </w:pPr>
-      <w:r>
-        <w:t>Headlines que tem promessas vendem mais do que as que n</w:t>
+        <w:t xml:space="preserve">Menos direta que a </w:t>
+      </w:r>
+      <w:proofErr w:type="spellStart"/>
+      <w:r>
+        <w:t>offer</w:t>
+      </w:r>
+      <w:proofErr w:type="spellEnd"/>
+      <w:r>
+        <w:t xml:space="preserve">, o produto não é mencionado tão cedo, já abre com a maior promessa do produto. Em uma </w:t>
+      </w:r>
+      <w:proofErr w:type="spellStart"/>
+      <w:r>
+        <w:t>promise</w:t>
+      </w:r>
+      <w:proofErr w:type="spellEnd"/>
+      <w:r>
+        <w:t xml:space="preserve"> lead clássica, a big </w:t>
+      </w:r>
+      <w:proofErr w:type="spellStart"/>
+      <w:r>
+        <w:t>promise</w:t>
+      </w:r>
+      <w:proofErr w:type="spellEnd"/>
+      <w:r>
+        <w:t xml:space="preserve"> </w:t>
+      </w:r>
+      <w:r>
+        <w:t xml:space="preserve">vem na </w:t>
+      </w:r>
+      <w:proofErr w:type="spellStart"/>
+      <w:r>
+        <w:t>headline</w:t>
+      </w:r>
+      <w:proofErr w:type="spellEnd"/>
+      <w:r>
+        <w:t xml:space="preserve"> e na última linha também.</w:t>
+      </w:r>
+    </w:p>
+    <w:p>
+      <w:pPr>
+        <w:pBdr>
+          <w:bottom w:val="single" w:sz="6" w:space="1" w:color="auto"/>
+        </w:pBdr>
+        <w:tabs>
+          <w:tab w:val="left" w:pos="1417"/>
+          <w:tab w:val="left" w:pos="1452"/>
+        </w:tabs>
+      </w:pPr>
+    </w:p>
+    <w:p>
+      <w:pPr>
+        <w:pBdr>
+          <w:bottom w:val="single" w:sz="6" w:space="1" w:color="auto"/>
+        </w:pBdr>
+        <w:tabs>
+          <w:tab w:val="left" w:pos="1417"/>
+          <w:tab w:val="left" w:pos="1452"/>
+        </w:tabs>
+      </w:pPr>
+      <w:proofErr w:type="spellStart"/>
+      <w:r>
+        <w:t>Headlines</w:t>
+      </w:r>
+      <w:proofErr w:type="spellEnd"/>
+      <w:r>
+        <w:t xml:space="preserve"> que tem promessas vendem mais do que as que n</w:t>
       </w:r>
       <w:r>
         <w:t>ã</w:t>
@@ -7260,32 +8798,48 @@
         </w:tabs>
       </w:pPr>
       <w:r>
-        <w:t>Para pensar em uma promise lead, é simples, podemos começar estudando o que seu produto faz de melhor.</w:t>
-      </w:r>
-    </w:p>
-    <w:p>
-      <w:pPr>
-        <w:pBdr>
-          <w:bottom w:val="single" w:sz="6" w:space="1" w:color="auto"/>
-        </w:pBdr>
-        <w:tabs>
-          <w:tab w:val="left" w:pos="1417"/>
-          <w:tab w:val="left" w:pos="1452"/>
-        </w:tabs>
-      </w:pPr>
-    </w:p>
-    <w:p>
-      <w:pPr>
-        <w:pBdr>
-          <w:bottom w:val="single" w:sz="6" w:space="1" w:color="auto"/>
-        </w:pBdr>
-        <w:tabs>
-          <w:tab w:val="left" w:pos="1417"/>
-          <w:tab w:val="left" w:pos="1452"/>
-        </w:tabs>
-      </w:pPr>
-      <w:r>
-        <w:t>Antes da promise devemos encontrar a USP, e a USP começa pelo produto (3 pontos essenciais da USP estão citados anteriormente).</w:t>
+        <w:t xml:space="preserve">Para pensar em uma </w:t>
+      </w:r>
+      <w:proofErr w:type="spellStart"/>
+      <w:r>
+        <w:t>promise</w:t>
+      </w:r>
+      <w:proofErr w:type="spellEnd"/>
+      <w:r>
+        <w:t xml:space="preserve"> lead, é simples, podemos começar estudando o que seu produto faz de melhor.</w:t>
+      </w:r>
+    </w:p>
+    <w:p>
+      <w:pPr>
+        <w:pBdr>
+          <w:bottom w:val="single" w:sz="6" w:space="1" w:color="auto"/>
+        </w:pBdr>
+        <w:tabs>
+          <w:tab w:val="left" w:pos="1417"/>
+          <w:tab w:val="left" w:pos="1452"/>
+        </w:tabs>
+      </w:pPr>
+    </w:p>
+    <w:p>
+      <w:pPr>
+        <w:pBdr>
+          <w:bottom w:val="single" w:sz="6" w:space="1" w:color="auto"/>
+        </w:pBdr>
+        <w:tabs>
+          <w:tab w:val="left" w:pos="1417"/>
+          <w:tab w:val="left" w:pos="1452"/>
+        </w:tabs>
+      </w:pPr>
+      <w:r>
+        <w:t xml:space="preserve">Antes da </w:t>
+      </w:r>
+      <w:proofErr w:type="spellStart"/>
+      <w:r>
+        <w:t>promise</w:t>
+      </w:r>
+      <w:proofErr w:type="spellEnd"/>
+      <w:r>
+        <w:t xml:space="preserve"> devemos encontrar a USP, e a USP começa pelo produto (3 pontos essenciais da USP estão citados anteriormente).</w:t>
       </w:r>
     </w:p>
     <w:p>
@@ -7506,13 +9060,21 @@
         </w:tabs>
       </w:pPr>
       <w:r>
-        <w:t>As melhores problem</w:t>
+        <w:t xml:space="preserve">As melhores </w:t>
+      </w:r>
+      <w:proofErr w:type="spellStart"/>
+      <w:r>
+        <w:t>problem</w:t>
       </w:r>
       <w:r>
         <w:t>-</w:t>
       </w:r>
       <w:r>
-        <w:t>solution leads são feita</w:t>
+        <w:t>solution</w:t>
+      </w:r>
+      <w:proofErr w:type="spellEnd"/>
+      <w:r>
+        <w:t xml:space="preserve"> leads são feita</w:t>
       </w:r>
       <w:r>
         <w:t>s em formato de pergunta.</w:t>
@@ -7539,8 +9101,13 @@
           <w:tab w:val="left" w:pos="1452"/>
         </w:tabs>
       </w:pPr>
-      <w:r>
-        <w:t>Ex:</w:t>
+      <w:proofErr w:type="spellStart"/>
+      <w:r>
+        <w:t>Ex</w:t>
+      </w:r>
+      <w:proofErr w:type="spellEnd"/>
+      <w:r>
+        <w:t>:</w:t>
       </w:r>
     </w:p>
     <w:p>
@@ -7698,32 +9265,45 @@
         </w:tabs>
       </w:pPr>
       <w:r>
-        <w:t>Algumas vezes você não irá encontrar um segredo no seu produto, logo pode pegar algum benefício, renomeá-lo, reposicioná-lo para que pareça novo e um segredo.</w:t>
-      </w:r>
-    </w:p>
-    <w:p>
-      <w:pPr>
-        <w:pBdr>
-          <w:bottom w:val="single" w:sz="6" w:space="1" w:color="auto"/>
-        </w:pBdr>
-        <w:tabs>
-          <w:tab w:val="left" w:pos="1417"/>
-          <w:tab w:val="left" w:pos="1452"/>
-        </w:tabs>
-      </w:pPr>
-    </w:p>
-    <w:p>
-      <w:pPr>
-        <w:pBdr>
-          <w:bottom w:val="single" w:sz="6" w:space="1" w:color="auto"/>
-        </w:pBdr>
-        <w:tabs>
-          <w:tab w:val="left" w:pos="1417"/>
-          <w:tab w:val="left" w:pos="1452"/>
-        </w:tabs>
-      </w:pPr>
-      <w:r>
-        <w:t>Ex:</w:t>
+        <w:t xml:space="preserve">Algumas vezes você não irá encontrar um segredo no seu produto, logo pode pegar algum benefício, </w:t>
+      </w:r>
+      <w:proofErr w:type="spellStart"/>
+      <w:r>
+        <w:t>renomeá-lo</w:t>
+      </w:r>
+      <w:proofErr w:type="spellEnd"/>
+      <w:r>
+        <w:t>, reposicioná-lo para que pareça novo e um segredo.</w:t>
+      </w:r>
+    </w:p>
+    <w:p>
+      <w:pPr>
+        <w:pBdr>
+          <w:bottom w:val="single" w:sz="6" w:space="1" w:color="auto"/>
+        </w:pBdr>
+        <w:tabs>
+          <w:tab w:val="left" w:pos="1417"/>
+          <w:tab w:val="left" w:pos="1452"/>
+        </w:tabs>
+      </w:pPr>
+    </w:p>
+    <w:p>
+      <w:pPr>
+        <w:pBdr>
+          <w:bottom w:val="single" w:sz="6" w:space="1" w:color="auto"/>
+        </w:pBdr>
+        <w:tabs>
+          <w:tab w:val="left" w:pos="1417"/>
+          <w:tab w:val="left" w:pos="1452"/>
+        </w:tabs>
+      </w:pPr>
+      <w:proofErr w:type="spellStart"/>
+      <w:r>
+        <w:t>Ex</w:t>
+      </w:r>
+      <w:proofErr w:type="spellEnd"/>
+      <w:r>
+        <w:t>:</w:t>
       </w:r>
     </w:p>
     <w:p>
@@ -7799,7 +9379,15 @@
         </w:tabs>
       </w:pPr>
       <w:r>
-        <w:t>Regras básicas para escrever uma secret lead:</w:t>
+        <w:t xml:space="preserve">Regras básicas para escrever uma </w:t>
+      </w:r>
+      <w:proofErr w:type="spellStart"/>
+      <w:r>
+        <w:t>secret</w:t>
+      </w:r>
+      <w:proofErr w:type="spellEnd"/>
+      <w:r>
+        <w:t xml:space="preserve"> lead:</w:t>
       </w:r>
     </w:p>
     <w:p>
@@ -7850,7 +9438,15 @@
         </w:tabs>
       </w:pPr>
       <w:r>
-        <w:t>3 – introduza ele ao segredo na headline;</w:t>
+        <w:t xml:space="preserve">3 – introduza ele ao segredo na </w:t>
+      </w:r>
+      <w:proofErr w:type="spellStart"/>
+      <w:r>
+        <w:t>headline</w:t>
+      </w:r>
+      <w:proofErr w:type="spellEnd"/>
+      <w:r>
+        <w:t>;</w:t>
       </w:r>
     </w:p>
     <w:p>
@@ -7929,21 +9525,34 @@
         <w:t>ça com uma sentença e</w:t>
       </w:r>
       <w:r>
-        <w:t>mocionalmente forte geralmente na headline.</w:t>
-      </w:r>
-    </w:p>
-    <w:p>
-      <w:pPr>
-        <w:pBdr>
-          <w:bottom w:val="single" w:sz="6" w:space="1" w:color="auto"/>
-        </w:pBdr>
-        <w:tabs>
-          <w:tab w:val="left" w:pos="1417"/>
-          <w:tab w:val="left" w:pos="1452"/>
-        </w:tabs>
-      </w:pPr>
-      <w:r>
-        <w:t>Ex:</w:t>
+        <w:t xml:space="preserve">mocionalmente forte geralmente na </w:t>
+      </w:r>
+      <w:proofErr w:type="spellStart"/>
+      <w:r>
+        <w:t>headline</w:t>
+      </w:r>
+      <w:proofErr w:type="spellEnd"/>
+      <w:r>
+        <w:t>.</w:t>
+      </w:r>
+    </w:p>
+    <w:p>
+      <w:pPr>
+        <w:pBdr>
+          <w:bottom w:val="single" w:sz="6" w:space="1" w:color="auto"/>
+        </w:pBdr>
+        <w:tabs>
+          <w:tab w:val="left" w:pos="1417"/>
+          <w:tab w:val="left" w:pos="1452"/>
+        </w:tabs>
+      </w:pPr>
+      <w:proofErr w:type="spellStart"/>
+      <w:r>
+        <w:t>Ex</w:t>
+      </w:r>
+      <w:proofErr w:type="spellEnd"/>
+      <w:r>
+        <w:t>:</w:t>
       </w:r>
     </w:p>
     <w:p>
@@ -7995,8 +9604,13 @@
           <w:tab w:val="left" w:pos="1452"/>
         </w:tabs>
       </w:pPr>
-      <w:r>
-        <w:t>Ex:</w:t>
+      <w:proofErr w:type="spellStart"/>
+      <w:r>
+        <w:t>Ex</w:t>
+      </w:r>
+      <w:proofErr w:type="spellEnd"/>
+      <w:r>
+        <w:t>:</w:t>
       </w:r>
     </w:p>
     <w:p>
@@ -8085,7 +9699,15 @@
         </w:tabs>
       </w:pPr>
       <w:r>
-        <w:t>Boas proclamation leads leem bem com</w:t>
+        <w:t xml:space="preserve">Boas </w:t>
+      </w:r>
+      <w:proofErr w:type="spellStart"/>
+      <w:r>
+        <w:t>proclamation</w:t>
+      </w:r>
+      <w:proofErr w:type="spellEnd"/>
+      <w:r>
+        <w:t xml:space="preserve"> leads leem bem com</w:t>
       </w:r>
       <w:r>
         <w:t>o jornais, histórias, fofocas. O lead já tem a ideia de que está lendo uma propagando, porém já está envolto pela história e fica excitado para ler mais.</w:t>
@@ -8113,46 +9735,67 @@
         </w:tabs>
       </w:pPr>
       <w:r>
-        <w:t>Tira sua força se pegar o lead de surpresa. A sentença da headline deve ser relevante, porém incrível, sentenças comuns são muito fáceis de ser ignoradas.</w:t>
-      </w:r>
-    </w:p>
-    <w:p>
-      <w:pPr>
-        <w:pBdr>
-          <w:bottom w:val="single" w:sz="6" w:space="1" w:color="auto"/>
-        </w:pBdr>
-        <w:tabs>
-          <w:tab w:val="left" w:pos="1417"/>
-          <w:tab w:val="left" w:pos="1452"/>
-        </w:tabs>
-      </w:pPr>
-    </w:p>
-    <w:p>
-      <w:pPr>
-        <w:pBdr>
-          <w:bottom w:val="single" w:sz="6" w:space="1" w:color="auto"/>
-        </w:pBdr>
-        <w:tabs>
-          <w:tab w:val="left" w:pos="1417"/>
-          <w:tab w:val="left" w:pos="1452"/>
-        </w:tabs>
-      </w:pPr>
-      <w:r>
-        <w:t>Retornar a ideia principal da proclamation na close e pode fazer um paralelo com a garantia.</w:t>
-      </w:r>
-    </w:p>
-    <w:p>
-      <w:pPr>
-        <w:pBdr>
-          <w:bottom w:val="single" w:sz="6" w:space="1" w:color="auto"/>
-        </w:pBdr>
-        <w:tabs>
-          <w:tab w:val="left" w:pos="1417"/>
-          <w:tab w:val="left" w:pos="1452"/>
-        </w:tabs>
-      </w:pPr>
-      <w:r>
-        <w:t>Ex:</w:t>
+        <w:t xml:space="preserve">Tira sua força se pegar o lead de surpresa. A sentença da </w:t>
+      </w:r>
+      <w:proofErr w:type="spellStart"/>
+      <w:r>
+        <w:t>headline</w:t>
+      </w:r>
+      <w:proofErr w:type="spellEnd"/>
+      <w:r>
+        <w:t xml:space="preserve"> deve ser relevante, porém incrível, sentenças comuns são muito fáceis de ser ignoradas.</w:t>
+      </w:r>
+    </w:p>
+    <w:p>
+      <w:pPr>
+        <w:pBdr>
+          <w:bottom w:val="single" w:sz="6" w:space="1" w:color="auto"/>
+        </w:pBdr>
+        <w:tabs>
+          <w:tab w:val="left" w:pos="1417"/>
+          <w:tab w:val="left" w:pos="1452"/>
+        </w:tabs>
+      </w:pPr>
+    </w:p>
+    <w:p>
+      <w:pPr>
+        <w:pBdr>
+          <w:bottom w:val="single" w:sz="6" w:space="1" w:color="auto"/>
+        </w:pBdr>
+        <w:tabs>
+          <w:tab w:val="left" w:pos="1417"/>
+          <w:tab w:val="left" w:pos="1452"/>
+        </w:tabs>
+      </w:pPr>
+      <w:r>
+        <w:t xml:space="preserve">Retornar a ideia principal da </w:t>
+      </w:r>
+      <w:proofErr w:type="spellStart"/>
+      <w:r>
+        <w:t>proclamation</w:t>
+      </w:r>
+      <w:proofErr w:type="spellEnd"/>
+      <w:r>
+        <w:t xml:space="preserve"> na close e pode fazer um paralelo com a garantia.</w:t>
+      </w:r>
+    </w:p>
+    <w:p>
+      <w:pPr>
+        <w:pBdr>
+          <w:bottom w:val="single" w:sz="6" w:space="1" w:color="auto"/>
+        </w:pBdr>
+        <w:tabs>
+          <w:tab w:val="left" w:pos="1417"/>
+          <w:tab w:val="left" w:pos="1452"/>
+        </w:tabs>
+      </w:pPr>
+      <w:proofErr w:type="spellStart"/>
+      <w:r>
+        <w:t>Ex</w:t>
+      </w:r>
+      <w:proofErr w:type="spellEnd"/>
+      <w:r>
+        <w:t>:</w:t>
       </w:r>
     </w:p>
     <w:p>
@@ -8191,7 +9834,15 @@
         </w:tabs>
       </w:pPr>
       <w:r>
-        <w:t xml:space="preserve">As proclamation leads tem que ser eficientes, </w:t>
+        <w:t xml:space="preserve">As </w:t>
+      </w:r>
+      <w:proofErr w:type="spellStart"/>
+      <w:r>
+        <w:t>proclamation</w:t>
+      </w:r>
+      <w:proofErr w:type="spellEnd"/>
+      <w:r>
+        <w:t xml:space="preserve"> leads tem que ser eficientes, </w:t>
       </w:r>
       <w:r>
         <w:rPr>
@@ -8315,7 +9966,15 @@
       </w:pPr>
       <w:r>
         <w:lastRenderedPageBreak/>
-        <w:t>A melhor forma de conhecer boa histórias é ler bastante histórias criando um acervo.</w:t>
+        <w:t xml:space="preserve">A melhor forma de conhecer </w:t>
+      </w:r>
+      <w:proofErr w:type="spellStart"/>
+      <w:r>
+        <w:t>boa</w:t>
+      </w:r>
+      <w:proofErr w:type="spellEnd"/>
+      <w:r>
+        <w:t xml:space="preserve"> histórias é ler bastante histórias criando um acervo.</w:t>
       </w:r>
     </w:p>
     <w:p>
@@ -8533,12 +10192,26 @@
         <w:rPr>
           <w:lang w:val="en-US"/>
         </w:rPr>
-        <w:t>- técnica drop in the b</w:t>
-      </w:r>
+        <w:t xml:space="preserve">- </w:t>
+      </w:r>
+      <w:proofErr w:type="spellStart"/>
       <w:r>
         <w:rPr>
           <w:lang w:val="en-US"/>
         </w:rPr>
+        <w:t>técnica</w:t>
+      </w:r>
+      <w:proofErr w:type="spellEnd"/>
+      <w:r>
+        <w:rPr>
+          <w:lang w:val="en-US"/>
+        </w:rPr>
+        <w:t xml:space="preserve"> drop in the b</w:t>
+      </w:r>
+      <w:r>
+        <w:rPr>
+          <w:lang w:val="en-US"/>
+        </w:rPr>
         <w:t>ucket:</w:t>
       </w:r>
     </w:p>
@@ -8601,7 +10274,15 @@
         </w:tabs>
       </w:pPr>
       <w:r>
-        <w:t>Temos um relato de um copywriter, que diz que convida de um a dois dos seus clientes para um jantar,</w:t>
+        <w:t xml:space="preserve">Temos um relato de um </w:t>
+      </w:r>
+      <w:proofErr w:type="spellStart"/>
+      <w:r>
+        <w:t>copywriter</w:t>
+      </w:r>
+      <w:proofErr w:type="spellEnd"/>
+      <w:r>
+        <w:t>, que diz que convida de um a dois dos seus clientes para um jantar,</w:t>
       </w:r>
       <w:r>
         <w:t xml:space="preserve"> ele faz de 15 a 40 ligações para pegar testemunhos e fatos e mantém o contato com eles por anos, visando conhece-los melhor.</w:t>
@@ -8643,7 +10324,23 @@
         </w:tabs>
       </w:pPr>
       <w:r>
-        <w:t>BIZU: Ler reviews da amazon sobre algum produto parecido ao que você quer vender, para identificar como os clientes avaliam pros e cons, bem como a linguagem utilizada.</w:t>
+        <w:t xml:space="preserve">BIZU: Ler reviews da </w:t>
+      </w:r>
+      <w:proofErr w:type="spellStart"/>
+      <w:r>
+        <w:t>amazon</w:t>
+      </w:r>
+      <w:proofErr w:type="spellEnd"/>
+      <w:r>
+        <w:t xml:space="preserve"> sobre algum produto parecido ao que você quer vender, para identificar como os clientes avaliam pros e </w:t>
+      </w:r>
+      <w:proofErr w:type="spellStart"/>
+      <w:r>
+        <w:t>cons</w:t>
+      </w:r>
+      <w:proofErr w:type="spellEnd"/>
+      <w:r>
+        <w:t>, bem como a linguagem utilizada.</w:t>
       </w:r>
     </w:p>
     <w:p>
@@ -8795,8 +10492,44 @@
         <w:rPr>
           <w:lang w:val="en-US"/>
         </w:rPr>
-        <w:t>- a teoria “tremendous whack” de Winston churchill – dazora</w:t>
-      </w:r>
+        <w:t xml:space="preserve">- a </w:t>
+      </w:r>
+      <w:proofErr w:type="spellStart"/>
+      <w:r>
+        <w:rPr>
+          <w:lang w:val="en-US"/>
+        </w:rPr>
+        <w:t>teoria</w:t>
+      </w:r>
+      <w:proofErr w:type="spellEnd"/>
+      <w:r>
+        <w:rPr>
+          <w:lang w:val="en-US"/>
+        </w:rPr>
+        <w:t xml:space="preserve"> “tremendous whack” de Winston </w:t>
+      </w:r>
+      <w:proofErr w:type="spellStart"/>
+      <w:r>
+        <w:rPr>
+          <w:lang w:val="en-US"/>
+        </w:rPr>
+        <w:t>churchill</w:t>
+      </w:r>
+      <w:proofErr w:type="spellEnd"/>
+      <w:r>
+        <w:rPr>
+          <w:lang w:val="en-US"/>
+        </w:rPr>
+        <w:t xml:space="preserve"> – </w:t>
+      </w:r>
+      <w:proofErr w:type="spellStart"/>
+      <w:r>
+        <w:rPr>
+          <w:lang w:val="en-US"/>
+        </w:rPr>
+        <w:t>dazora</w:t>
+      </w:r>
+      <w:proofErr w:type="spellEnd"/>
     </w:p>
     <w:p>
       <w:pPr>
@@ -8832,7 +10565,21 @@
         <w:rPr>
           <w:lang w:val="en-US"/>
         </w:rPr>
-        <w:t>Frase de churchill:</w:t>
+        <w:t xml:space="preserve">Frase de </w:t>
+      </w:r>
+      <w:proofErr w:type="spellStart"/>
+      <w:r>
+        <w:rPr>
+          <w:lang w:val="en-US"/>
+        </w:rPr>
+        <w:t>churchill</w:t>
+      </w:r>
+      <w:proofErr w:type="spellEnd"/>
+      <w:r>
+        <w:rPr>
+          <w:lang w:val="en-US"/>
+        </w:rPr>
+        <w:t>:</w:t>
       </w:r>
       <w:r>
         <w:rPr>
@@ -8863,27 +10610,84 @@
         </w:rPr>
         <w:t xml:space="preserve">“If you have an important point to make, don’t try to be subtle or clever. Use a pile driver. Hit the point once. Then come back and hit again. </w:t>
       </w:r>
+      <w:proofErr w:type="spellStart"/>
       <w:r>
         <w:rPr>
           <w:i/>
           <w:iCs/>
         </w:rPr>
-        <w:t>Then hit a third time – a tremendous whack.”</w:t>
-      </w:r>
-    </w:p>
-    <w:p>
-      <w:pPr>
-        <w:pBdr>
-          <w:bottom w:val="single" w:sz="6" w:space="1" w:color="auto"/>
-        </w:pBdr>
-        <w:tabs>
-          <w:tab w:val="left" w:pos="1417"/>
-          <w:tab w:val="left" w:pos="1452"/>
-        </w:tabs>
+        <w:t>Then</w:t>
+      </w:r>
+      <w:proofErr w:type="spellEnd"/>
+      <w:r>
         <w:rPr>
           <w:i/>
           <w:iCs/>
         </w:rPr>
+        <w:t xml:space="preserve"> hit a </w:t>
+      </w:r>
+      <w:proofErr w:type="spellStart"/>
+      <w:r>
+        <w:rPr>
+          <w:i/>
+          <w:iCs/>
+        </w:rPr>
+        <w:t>third</w:t>
+      </w:r>
+      <w:proofErr w:type="spellEnd"/>
+      <w:r>
+        <w:rPr>
+          <w:i/>
+          <w:iCs/>
+        </w:rPr>
+        <w:t xml:space="preserve"> time – a </w:t>
+      </w:r>
+      <w:proofErr w:type="spellStart"/>
+      <w:r>
+        <w:rPr>
+          <w:i/>
+          <w:iCs/>
+        </w:rPr>
+        <w:t>tremendous</w:t>
+      </w:r>
+      <w:proofErr w:type="spellEnd"/>
+      <w:r>
+        <w:rPr>
+          <w:i/>
+          <w:iCs/>
+        </w:rPr>
+        <w:t xml:space="preserve"> </w:t>
+      </w:r>
+      <w:proofErr w:type="spellStart"/>
+      <w:r>
+        <w:rPr>
+          <w:i/>
+          <w:iCs/>
+        </w:rPr>
+        <w:t>whack</w:t>
+      </w:r>
+      <w:proofErr w:type="spellEnd"/>
+      <w:r>
+        <w:rPr>
+          <w:i/>
+          <w:iCs/>
+        </w:rPr>
+        <w:t>.”</w:t>
+      </w:r>
+    </w:p>
+    <w:p>
+      <w:pPr>
+        <w:pBdr>
+          <w:bottom w:val="single" w:sz="6" w:space="1" w:color="auto"/>
+        </w:pBdr>
+        <w:tabs>
+          <w:tab w:val="left" w:pos="1417"/>
+          <w:tab w:val="left" w:pos="1452"/>
+        </w:tabs>
+        <w:rPr>
+          <w:i/>
+          <w:iCs/>
+        </w:rPr>
       </w:pPr>
     </w:p>
     <w:p>
@@ -9031,7 +10835,15 @@
         </w:tabs>
       </w:pPr>
       <w:r>
-        <w:t xml:space="preserve">O autor incentiva a ter vivencia e relatar-la com nível de fidelidade muito próximo da realidade. </w:t>
+        <w:t xml:space="preserve">O autor incentiva a ter vivencia e </w:t>
+      </w:r>
+      <w:proofErr w:type="spellStart"/>
+      <w:r>
+        <w:t>relatar-la</w:t>
+      </w:r>
+      <w:proofErr w:type="spellEnd"/>
+      <w:r>
+        <w:t xml:space="preserve"> com nível de fidelidade muito próximo da realidade. </w:t>
       </w:r>
       <w:r>
         <w:t>As newsletters não são sobre a vivência em si, mas sobre boas histórias que prendam o leitor.</w:t>
@@ -9236,7 +11048,23 @@
         <w:t>Uma boa ideia de marketing segue</w:t>
       </w:r>
       <w:r>
-        <w:t xml:space="preserve"> a lei de pareto, é 80% mais do mesmo (o mercado ou o produto te força) e 20% novidade.</w:t>
+        <w:t xml:space="preserve"> a lei de </w:t>
+      </w:r>
+      <w:proofErr w:type="spellStart"/>
+      <w:r>
+        <w:t>pareto</w:t>
+      </w:r>
+      <w:proofErr w:type="spellEnd"/>
+      <w:r>
+        <w:t xml:space="preserve">, é 80% mais do mesmo (o mercado ou o produto </w:t>
+      </w:r>
+      <w:proofErr w:type="spellStart"/>
+      <w:r>
+        <w:t>te</w:t>
+      </w:r>
+      <w:proofErr w:type="spellEnd"/>
+      <w:r>
+        <w:t xml:space="preserve"> força) e 20% novidade.</w:t>
       </w:r>
     </w:p>
     <w:p>
@@ -9375,8 +11203,13 @@
           <w:tab w:val="left" w:pos="1452"/>
         </w:tabs>
       </w:pPr>
-      <w:r>
-        <w:t>Ex:</w:t>
+      <w:proofErr w:type="spellStart"/>
+      <w:r>
+        <w:t>Ex</w:t>
+      </w:r>
+      <w:proofErr w:type="spellEnd"/>
+      <w:r>
+        <w:t>:</w:t>
       </w:r>
     </w:p>
     <w:p>
@@ -9538,7 +11371,15 @@
         <w:t>clichês devem ser substituídos por fatos, sentenças vazias por ofertas atraentes</w:t>
       </w:r>
       <w:r>
-        <w:t>. Evitar opinião forte, sentimentos pessoais “inteligentinhos” e fatos irrelevantes.</w:t>
+        <w:t>. Evitar opinião forte, sentimentos pessoais “</w:t>
+      </w:r>
+      <w:proofErr w:type="spellStart"/>
+      <w:r>
+        <w:t>inteligentinhos</w:t>
+      </w:r>
+      <w:proofErr w:type="spellEnd"/>
+      <w:r>
+        <w:t>” e fatos irrelevantes.</w:t>
       </w:r>
     </w:p>
     <w:p>
@@ -9677,7 +11518,15 @@
         <w:t>2 – anda contrário às massas</w:t>
       </w:r>
       <w:r>
-        <w:t>, grandes investidores agem “contra a maré” (ex para investimentos);</w:t>
+        <w:t>, grandes investidores agem “contra a maré” (</w:t>
+      </w:r>
+      <w:proofErr w:type="spellStart"/>
+      <w:r>
+        <w:t>ex</w:t>
+      </w:r>
+      <w:proofErr w:type="spellEnd"/>
+      <w:r>
+        <w:t xml:space="preserve"> para investimentos);</w:t>
       </w:r>
     </w:p>
     <w:p>
@@ -9756,7 +11605,15 @@
         </w:tabs>
       </w:pPr>
       <w:r>
-        <w:t>7 – utilização de metáforas, histórias e comparações, ex: ao invés de dizer que existe uma disparidade no valor da libra frente ao dólar, ele diz que semana passada estava em Londres e pagou $60 por um hamburguer e duas cocas.</w:t>
+        <w:t xml:space="preserve">7 – utilização de metáforas, histórias e comparações, </w:t>
+      </w:r>
+      <w:proofErr w:type="spellStart"/>
+      <w:r>
+        <w:t>ex</w:t>
+      </w:r>
+      <w:proofErr w:type="spellEnd"/>
+      <w:r>
+        <w:t>: ao invés de dizer que existe uma disparidade no valor da libra frente ao dólar, ele diz que semana passada estava em Londres e pagou $60 por um hamburguer e duas cocas.</w:t>
       </w:r>
     </w:p>
     <w:p>
@@ -9784,7 +11641,31 @@
         </w:tabs>
       </w:pPr>
       <w:r>
-        <w:t>9 – o editor bom, escreve uma newsletter front-end, uma newsletter back-end e duas elleters de assuntos diferente</w:t>
+        <w:t>9 – o editor bom, escreve uma newsletter front-</w:t>
+      </w:r>
+      <w:proofErr w:type="spellStart"/>
+      <w:r>
+        <w:t>end</w:t>
+      </w:r>
+      <w:proofErr w:type="spellEnd"/>
+      <w:r>
+        <w:t xml:space="preserve">, uma newsletter </w:t>
+      </w:r>
+      <w:proofErr w:type="spellStart"/>
+      <w:r>
+        <w:t>back-end</w:t>
+      </w:r>
+      <w:proofErr w:type="spellEnd"/>
+      <w:r>
+        <w:t xml:space="preserve"> e duas </w:t>
+      </w:r>
+      <w:proofErr w:type="spellStart"/>
+      <w:r>
+        <w:t>elleters</w:t>
+      </w:r>
+      <w:proofErr w:type="spellEnd"/>
+      <w:r>
+        <w:t xml:space="preserve"> de assuntos diferente</w:t>
       </w:r>
       <w:r>
         <w:t>s, por semana;</w:t>
@@ -9840,7 +11721,23 @@
         </w:tabs>
       </w:pPr>
       <w:r>
-        <w:t>Front-end letter, é o ativo mais</w:t>
+        <w:t>Front-</w:t>
+      </w:r>
+      <w:proofErr w:type="spellStart"/>
+      <w:r>
+        <w:t>end</w:t>
+      </w:r>
+      <w:proofErr w:type="spellEnd"/>
+      <w:r>
+        <w:t xml:space="preserve"> </w:t>
+      </w:r>
+      <w:proofErr w:type="spellStart"/>
+      <w:r>
+        <w:t>letter</w:t>
+      </w:r>
+      <w:proofErr w:type="spellEnd"/>
+      <w:r>
+        <w:t>, é o ativo mais</w:t>
       </w:r>
       <w:r>
         <w:t xml:space="preserve"> valioso do seu editorial, ela é responsável por trazer mais </w:t>
@@ -9960,7 +11857,21 @@
         <w:rPr>
           <w:color w:val="2F5496" w:themeColor="accent1" w:themeShade="BF"/>
         </w:rPr>
-        <w:t xml:space="preserve">suportadas por evidência persuasiva (prova factual ou anedotal – PESQUISA densa) </w:t>
+        <w:t xml:space="preserve">suportadas por evidência persuasiva (prova factual ou </w:t>
+      </w:r>
+      <w:proofErr w:type="spellStart"/>
+      <w:r>
+        <w:rPr>
+          <w:color w:val="2F5496" w:themeColor="accent1" w:themeShade="BF"/>
+        </w:rPr>
+        <w:t>anedotal</w:t>
+      </w:r>
+      <w:proofErr w:type="spellEnd"/>
+      <w:r>
+        <w:rPr>
+          <w:color w:val="2F5496" w:themeColor="accent1" w:themeShade="BF"/>
+        </w:rPr>
+        <w:t xml:space="preserve"> – PESQUISA densa) </w:t>
       </w:r>
       <w:r>
         <w:t xml:space="preserve">e </w:t>
@@ -10011,7 +11922,15 @@
         </w:tabs>
       </w:pPr>
       <w:r>
-        <w:t>Pensar em uma idea excitante e útil, pensar em como fazer ela ser boa (é aqui que algumas ideias morrem), desenvolver uma prova boa, retirar TUDO que não seja útil.</w:t>
+        <w:t xml:space="preserve">Pensar em uma </w:t>
+      </w:r>
+      <w:proofErr w:type="spellStart"/>
+      <w:r>
+        <w:t>idea</w:t>
+      </w:r>
+      <w:proofErr w:type="spellEnd"/>
+      <w:r>
+        <w:t xml:space="preserve"> excitante e útil, pensar em como fazer ela ser boa (é aqui que algumas ideias morrem), desenvolver uma prova boa, retirar TUDO que não seja útil.</w:t>
       </w:r>
     </w:p>
     <w:p>
@@ -10099,8 +12018,13 @@
           <w:tab w:val="left" w:pos="1452"/>
         </w:tabs>
       </w:pPr>
-      <w:r>
-        <w:t xml:space="preserve">Pág </w:t>
+      <w:proofErr w:type="spellStart"/>
+      <w:r>
+        <w:t>Pág</w:t>
+      </w:r>
+      <w:proofErr w:type="spellEnd"/>
+      <w:r>
+        <w:t xml:space="preserve"> </w:t>
       </w:r>
       <w:r>
         <w:t>204</w:t>
@@ -10279,60 +12203,124 @@
         </w:tabs>
       </w:pPr>
       <w:r>
-        <w:t>Esses são os famosos “cliffhangers” – ganchos. Os escritores que usam isso são chamados de escritores “noveleiros”. É o que é usado em filmes, no final por exemplo.</w:t>
-      </w:r>
-    </w:p>
-    <w:p>
-      <w:pPr>
-        <w:pBdr>
-          <w:bottom w:val="single" w:sz="6" w:space="1" w:color="auto"/>
-        </w:pBdr>
-        <w:tabs>
-          <w:tab w:val="left" w:pos="1417"/>
-          <w:tab w:val="left" w:pos="1452"/>
-        </w:tabs>
-      </w:pPr>
-    </w:p>
-    <w:p>
-      <w:pPr>
-        <w:pBdr>
-          <w:bottom w:val="single" w:sz="6" w:space="1" w:color="auto"/>
-        </w:pBdr>
-        <w:tabs>
-          <w:tab w:val="left" w:pos="1417"/>
-          <w:tab w:val="left" w:pos="1452"/>
-        </w:tabs>
-      </w:pPr>
-      <w:r>
-        <w:t>Muito útil para lançamentos e welcome gauntlets.</w:t>
-      </w:r>
-    </w:p>
-    <w:p>
-      <w:pPr>
-        <w:pBdr>
-          <w:bottom w:val="single" w:sz="6" w:space="1" w:color="auto"/>
-        </w:pBdr>
-        <w:tabs>
-          <w:tab w:val="left" w:pos="1417"/>
-          <w:tab w:val="left" w:pos="1452"/>
-        </w:tabs>
-      </w:pPr>
-    </w:p>
-    <w:p>
-      <w:pPr>
-        <w:pBdr>
-          <w:bottom w:val="single" w:sz="6" w:space="1" w:color="auto"/>
-        </w:pBdr>
-        <w:tabs>
-          <w:tab w:val="left" w:pos="1417"/>
-          <w:tab w:val="left" w:pos="1452"/>
-        </w:tabs>
-      </w:pPr>
-      <w:r>
-        <w:t>Tudo o que você precisa para fazer isso é uma big idea, grande o suficiente para ser possível escrever vários artigos de um mesmo assunto. Você apresenta a big idea no primeiro artigo e nos próximos, você vai completando “o gancho” do artigo anterior.</w:t>
-      </w:r>
-      <w:r>
-        <w:t xml:space="preserve"> Deve seguir a “Rule of One” (uma idea, uma história relacionada, uma emoção</w:t>
+        <w:t>Esses são os famosos “</w:t>
+      </w:r>
+      <w:proofErr w:type="spellStart"/>
+      <w:r>
+        <w:t>cliffhangers</w:t>
+      </w:r>
+      <w:proofErr w:type="spellEnd"/>
+      <w:r>
+        <w:t>” – ganchos. Os escritores que usam isso são chamados de escritores “noveleiros”. É o que é usado em filmes, no final por exemplo.</w:t>
+      </w:r>
+    </w:p>
+    <w:p>
+      <w:pPr>
+        <w:pBdr>
+          <w:bottom w:val="single" w:sz="6" w:space="1" w:color="auto"/>
+        </w:pBdr>
+        <w:tabs>
+          <w:tab w:val="left" w:pos="1417"/>
+          <w:tab w:val="left" w:pos="1452"/>
+        </w:tabs>
+      </w:pPr>
+    </w:p>
+    <w:p>
+      <w:pPr>
+        <w:pBdr>
+          <w:bottom w:val="single" w:sz="6" w:space="1" w:color="auto"/>
+        </w:pBdr>
+        <w:tabs>
+          <w:tab w:val="left" w:pos="1417"/>
+          <w:tab w:val="left" w:pos="1452"/>
+        </w:tabs>
+      </w:pPr>
+      <w:r>
+        <w:t xml:space="preserve">Muito útil para lançamentos e </w:t>
+      </w:r>
+      <w:proofErr w:type="spellStart"/>
+      <w:r>
+        <w:t>welcome</w:t>
+      </w:r>
+      <w:proofErr w:type="spellEnd"/>
+      <w:r>
+        <w:t xml:space="preserve"> </w:t>
+      </w:r>
+      <w:proofErr w:type="spellStart"/>
+      <w:r>
+        <w:t>gauntlets</w:t>
+      </w:r>
+      <w:proofErr w:type="spellEnd"/>
+      <w:r>
+        <w:t>.</w:t>
+      </w:r>
+    </w:p>
+    <w:p>
+      <w:pPr>
+        <w:pBdr>
+          <w:bottom w:val="single" w:sz="6" w:space="1" w:color="auto"/>
+        </w:pBdr>
+        <w:tabs>
+          <w:tab w:val="left" w:pos="1417"/>
+          <w:tab w:val="left" w:pos="1452"/>
+        </w:tabs>
+      </w:pPr>
+    </w:p>
+    <w:p>
+      <w:pPr>
+        <w:pBdr>
+          <w:bottom w:val="single" w:sz="6" w:space="1" w:color="auto"/>
+        </w:pBdr>
+        <w:tabs>
+          <w:tab w:val="left" w:pos="1417"/>
+          <w:tab w:val="left" w:pos="1452"/>
+        </w:tabs>
+      </w:pPr>
+      <w:r>
+        <w:t xml:space="preserve">Tudo o que você precisa para fazer isso é uma big </w:t>
+      </w:r>
+      <w:proofErr w:type="spellStart"/>
+      <w:r>
+        <w:t>idea</w:t>
+      </w:r>
+      <w:proofErr w:type="spellEnd"/>
+      <w:r>
+        <w:t xml:space="preserve">, grande o suficiente para ser possível escrever vários artigos de um mesmo assunto. Você apresenta a big </w:t>
+      </w:r>
+      <w:proofErr w:type="spellStart"/>
+      <w:r>
+        <w:t>idea</w:t>
+      </w:r>
+      <w:proofErr w:type="spellEnd"/>
+      <w:r>
+        <w:t xml:space="preserve"> no primeiro artigo e nos próximos, você vai completando “o gancho” do artigo anterior.</w:t>
+      </w:r>
+      <w:r>
+        <w:t xml:space="preserve"> Deve seguir a “Rule </w:t>
+      </w:r>
+      <w:proofErr w:type="spellStart"/>
+      <w:r>
+        <w:t>of</w:t>
+      </w:r>
+      <w:proofErr w:type="spellEnd"/>
+      <w:r>
+        <w:t xml:space="preserve"> </w:t>
+      </w:r>
+      <w:proofErr w:type="spellStart"/>
+      <w:r>
+        <w:t>One</w:t>
+      </w:r>
+      <w:proofErr w:type="spellEnd"/>
+      <w:r>
+        <w:t xml:space="preserve">” (uma </w:t>
+      </w:r>
+      <w:proofErr w:type="spellStart"/>
+      <w:r>
+        <w:t>idea</w:t>
+      </w:r>
+      <w:proofErr w:type="spellEnd"/>
+      <w:r>
+        <w:t>, uma história relacionada, uma emoção</w:t>
       </w:r>
       <w:r>
         <w:t xml:space="preserve"> útil, e uma ação pretendida).</w:t>
@@ -10474,58 +12462,87 @@
           <w:tab w:val="left" w:pos="1452"/>
         </w:tabs>
       </w:pPr>
-      <w:r>
-        <w:t>Gauntlet Series</w:t>
-      </w:r>
-    </w:p>
-    <w:p>
-      <w:pPr>
-        <w:pBdr>
-          <w:bottom w:val="single" w:sz="6" w:space="1" w:color="auto"/>
-        </w:pBdr>
-        <w:tabs>
-          <w:tab w:val="left" w:pos="1417"/>
-          <w:tab w:val="left" w:pos="1452"/>
-        </w:tabs>
-      </w:pPr>
-    </w:p>
-    <w:p>
-      <w:pPr>
-        <w:pBdr>
-          <w:bottom w:val="single" w:sz="6" w:space="1" w:color="auto"/>
-        </w:pBdr>
-        <w:tabs>
-          <w:tab w:val="left" w:pos="1417"/>
-          <w:tab w:val="left" w:pos="1452"/>
-        </w:tabs>
-      </w:pPr>
-      <w:r>
-        <w:t>É uma sequência de email para introduzir o novo leitor ao editor, para que o editor não precise ficar se repetindo.</w:t>
-      </w:r>
-    </w:p>
-    <w:p>
-      <w:pPr>
-        <w:pBdr>
-          <w:bottom w:val="single" w:sz="6" w:space="1" w:color="auto"/>
-        </w:pBdr>
-        <w:tabs>
-          <w:tab w:val="left" w:pos="1417"/>
-          <w:tab w:val="left" w:pos="1452"/>
-        </w:tabs>
-      </w:pPr>
-    </w:p>
-    <w:p>
-      <w:pPr>
-        <w:pBdr>
-          <w:bottom w:val="single" w:sz="6" w:space="1" w:color="auto"/>
-        </w:pBdr>
-        <w:tabs>
-          <w:tab w:val="left" w:pos="1417"/>
-          <w:tab w:val="left" w:pos="1452"/>
-        </w:tabs>
-      </w:pPr>
-      <w:r>
-        <w:t>É muito útil quando os níveis de abertura dos seus emails estão baixos e o churn alto. É para que o leitor não pegue “o bonde andando” com relação a tudo que você tem escrito.</w:t>
+      <w:proofErr w:type="spellStart"/>
+      <w:r>
+        <w:t>Gauntlet</w:t>
+      </w:r>
+      <w:proofErr w:type="spellEnd"/>
+      <w:r>
+        <w:t xml:space="preserve"> Series</w:t>
+      </w:r>
+    </w:p>
+    <w:p>
+      <w:pPr>
+        <w:pBdr>
+          <w:bottom w:val="single" w:sz="6" w:space="1" w:color="auto"/>
+        </w:pBdr>
+        <w:tabs>
+          <w:tab w:val="left" w:pos="1417"/>
+          <w:tab w:val="left" w:pos="1452"/>
+        </w:tabs>
+      </w:pPr>
+    </w:p>
+    <w:p>
+      <w:pPr>
+        <w:pBdr>
+          <w:bottom w:val="single" w:sz="6" w:space="1" w:color="auto"/>
+        </w:pBdr>
+        <w:tabs>
+          <w:tab w:val="left" w:pos="1417"/>
+          <w:tab w:val="left" w:pos="1452"/>
+        </w:tabs>
+      </w:pPr>
+      <w:r>
+        <w:t xml:space="preserve">É uma sequência de </w:t>
+      </w:r>
+      <w:proofErr w:type="spellStart"/>
+      <w:r>
+        <w:t>email</w:t>
+      </w:r>
+      <w:proofErr w:type="spellEnd"/>
+      <w:r>
+        <w:t xml:space="preserve"> para introduzir o novo leitor ao editor, para que o editor não precise ficar se repetindo.</w:t>
+      </w:r>
+    </w:p>
+    <w:p>
+      <w:pPr>
+        <w:pBdr>
+          <w:bottom w:val="single" w:sz="6" w:space="1" w:color="auto"/>
+        </w:pBdr>
+        <w:tabs>
+          <w:tab w:val="left" w:pos="1417"/>
+          <w:tab w:val="left" w:pos="1452"/>
+        </w:tabs>
+      </w:pPr>
+    </w:p>
+    <w:p>
+      <w:pPr>
+        <w:pBdr>
+          <w:bottom w:val="single" w:sz="6" w:space="1" w:color="auto"/>
+        </w:pBdr>
+        <w:tabs>
+          <w:tab w:val="left" w:pos="1417"/>
+          <w:tab w:val="left" w:pos="1452"/>
+        </w:tabs>
+      </w:pPr>
+      <w:r>
+        <w:t xml:space="preserve">É muito útil quando os níveis de abertura dos seus </w:t>
+      </w:r>
+      <w:proofErr w:type="spellStart"/>
+      <w:r>
+        <w:t>emails</w:t>
+      </w:r>
+      <w:proofErr w:type="spellEnd"/>
+      <w:r>
+        <w:t xml:space="preserve"> estão baixos e o </w:t>
+      </w:r>
+      <w:proofErr w:type="spellStart"/>
+      <w:r>
+        <w:t>churn</w:t>
+      </w:r>
+      <w:proofErr w:type="spellEnd"/>
+      <w:r>
+        <w:t xml:space="preserve"> alto. É para que o leitor não pegue “o bonde andando” com relação a tudo que você tem escrito.</w:t>
       </w:r>
     </w:p>
     <w:p>
@@ -10589,7 +12606,15 @@
         </w:tabs>
       </w:pPr>
       <w:r>
-        <w:t>Tem que ter muito cuidado, ao reforçar sua autoridade, para que o excesso de auto-promoção não cause antipatia ou gere desconfiança.</w:t>
+        <w:t xml:space="preserve">Tem que ter muito cuidado, ao reforçar sua autoridade, para que o excesso de </w:t>
+      </w:r>
+      <w:proofErr w:type="spellStart"/>
+      <w:r>
+        <w:t>auto-promoção</w:t>
+      </w:r>
+      <w:proofErr w:type="spellEnd"/>
+      <w:r>
+        <w:t xml:space="preserve"> não cause antipatia ou gere desconfiança.</w:t>
       </w:r>
     </w:p>
     <w:p>
@@ -10639,8 +12664,13 @@
           <w:tab w:val="left" w:pos="1452"/>
         </w:tabs>
       </w:pPr>
-      <w:r>
-        <w:t>Ex:</w:t>
+      <w:proofErr w:type="spellStart"/>
+      <w:r>
+        <w:t>Ex</w:t>
+      </w:r>
+      <w:proofErr w:type="spellEnd"/>
+      <w:r>
+        <w:t>:</w:t>
       </w:r>
     </w:p>
     <w:p>
@@ -10679,7 +12709,15 @@
         </w:tabs>
       </w:pPr>
       <w:r>
-        <w:t>Se quero falar com vendas: “Vou passar você para o zézinho ele fica no setor tal, tem 15 anos em experiência com vendas e recentemente vendeu uma casa parecida com a sua no lugar tal”</w:t>
+        <w:t xml:space="preserve">Se quero falar com vendas: “Vou passar você para o </w:t>
+      </w:r>
+      <w:proofErr w:type="spellStart"/>
+      <w:r>
+        <w:t>zézinho</w:t>
+      </w:r>
+      <w:proofErr w:type="spellEnd"/>
+      <w:r>
+        <w:t xml:space="preserve"> ele fica no setor tal, tem 15 anos em experiência com vendas e recentemente vendeu uma casa parecida com a sua no lugar tal”</w:t>
       </w:r>
       <w:r>
         <w:t>.</w:t>
@@ -10793,7 +12831,15 @@
         <w:t xml:space="preserve"> </w:t>
       </w:r>
       <w:r>
-        <w:t>Já foi falado sobre big idea anteriormente.</w:t>
+        <w:t xml:space="preserve">Já foi falado sobre big </w:t>
+      </w:r>
+      <w:proofErr w:type="spellStart"/>
+      <w:r>
+        <w:t>idea</w:t>
+      </w:r>
+      <w:proofErr w:type="spellEnd"/>
+      <w:r>
+        <w:t xml:space="preserve"> anteriormente.</w:t>
       </w:r>
       <w:r>
         <w:t xml:space="preserve"> </w:t>
@@ -10823,7 +12869,15 @@
         <w:t xml:space="preserve">PS: Deve ser feita por </w:t>
       </w:r>
       <w:r>
-        <w:t xml:space="preserve">um Senior, </w:t>
+        <w:t xml:space="preserve">um </w:t>
+      </w:r>
+      <w:proofErr w:type="spellStart"/>
+      <w:r>
+        <w:t>Senior</w:t>
+      </w:r>
+      <w:proofErr w:type="spellEnd"/>
+      <w:r>
+        <w:t xml:space="preserve">, </w:t>
       </w:r>
       <w:r>
         <w:t>alguém que entende de marketing e escreve bem.</w:t>
@@ -10909,131 +12963,175 @@
           <w:bCs/>
           <w:color w:val="70AD47" w:themeColor="accent6"/>
         </w:rPr>
-        <w:t>The Rule of One</w:t>
-      </w:r>
+        <w:t xml:space="preserve">The Rule </w:t>
+      </w:r>
+      <w:proofErr w:type="spellStart"/>
       <w:r>
         <w:rPr>
           <w:b/>
           <w:bCs/>
           <w:color w:val="70AD47" w:themeColor="accent6"/>
         </w:rPr>
-        <w:t xml:space="preserve"> </w:t>
-      </w:r>
-      <w:r>
-        <w:rPr>
-          <w:color w:val="70AD47" w:themeColor="accent6"/>
-        </w:rPr>
-        <w:t>(força unidade e consistência do artigo)</w:t>
-      </w:r>
-      <w:r>
-        <w:rPr>
-          <w:color w:val="70AD47" w:themeColor="accent6"/>
-        </w:rPr>
-        <w:t xml:space="preserve"> ?</w:t>
-      </w:r>
-    </w:p>
-    <w:p>
-      <w:pPr>
-        <w:pBdr>
-          <w:bottom w:val="single" w:sz="6" w:space="1" w:color="auto"/>
-        </w:pBdr>
-        <w:tabs>
-          <w:tab w:val="left" w:pos="1417"/>
-          <w:tab w:val="left" w:pos="1452"/>
-        </w:tabs>
-      </w:pPr>
-      <w:r>
-        <w:t>PS-2.1: Comece com a seguinte pergunta em mente para aplicar The Rule of One: “Qual é a ação que eu quero que meu leitor tome ?”, “</w:t>
-      </w:r>
-      <w:r>
-        <w:t>Quero que ele compre algo ?</w:t>
-      </w:r>
-      <w:r>
-        <w:t>”</w:t>
-      </w:r>
-      <w:r>
-        <w:t>, “Quero que ele saiba sobre alguma verdade ou algo falso”.</w:t>
-      </w:r>
-    </w:p>
-    <w:p>
-      <w:pPr>
-        <w:pBdr>
-          <w:bottom w:val="single" w:sz="6" w:space="1" w:color="auto"/>
-        </w:pBdr>
-        <w:tabs>
-          <w:tab w:val="left" w:pos="1417"/>
-          <w:tab w:val="left" w:pos="1452"/>
-        </w:tabs>
-      </w:pPr>
-      <w:r>
-        <w:t>PS-2.2: Com a resposta para as perguntas anteriores, você vai obter a emoção que você deve provocar no leitor para que ele realize uma ação.</w:t>
-      </w:r>
-    </w:p>
-    <w:p>
-      <w:pPr>
-        <w:pBdr>
-          <w:bottom w:val="single" w:sz="6" w:space="1" w:color="auto"/>
-        </w:pBdr>
-        <w:tabs>
-          <w:tab w:val="left" w:pos="1417"/>
-          <w:tab w:val="left" w:pos="1452"/>
-        </w:tabs>
-      </w:pPr>
-      <w:r>
-        <w:t>PS-2.3: Com os passos anteriores em mente você já está apto a avaliar ideias.</w:t>
-      </w:r>
-    </w:p>
-    <w:p>
-      <w:pPr>
-        <w:pBdr>
-          <w:bottom w:val="single" w:sz="6" w:space="1" w:color="auto"/>
-        </w:pBdr>
-        <w:tabs>
-          <w:tab w:val="left" w:pos="1417"/>
-          <w:tab w:val="left" w:pos="1452"/>
-        </w:tabs>
-      </w:pPr>
-      <w:r>
-        <w:t xml:space="preserve">PS-3: Tenha certeza de que você está introduzindo a ideia com a melhor lead possível. Leia as primeiras 100 palavras e se pergunte – </w:t>
-      </w:r>
-      <w:r>
-        <w:rPr>
-          <w:color w:val="70AD47" w:themeColor="accent6"/>
-        </w:rPr>
-        <w:t>“essa é a melhor lead possível para introduzir esta ideia ?”</w:t>
-      </w:r>
-      <w:r>
-        <w:t xml:space="preserve">. </w:t>
-      </w:r>
-    </w:p>
-    <w:p>
-      <w:pPr>
-        <w:pBdr>
-          <w:bottom w:val="single" w:sz="6" w:space="1" w:color="auto"/>
-        </w:pBdr>
-        <w:tabs>
-          <w:tab w:val="left" w:pos="1417"/>
-          <w:tab w:val="left" w:pos="1452"/>
-        </w:tabs>
+        <w:t>of</w:t>
+      </w:r>
+      <w:proofErr w:type="spellEnd"/>
+      <w:r>
         <w:rPr>
           <w:b/>
           <w:bCs/>
-        </w:rPr>
-      </w:pPr>
-      <w:r>
-        <w:t xml:space="preserve">2 – edição funcional: erros de retórica e estrutura. Argumento, lógica, prova. Coerência, consistência, redundância. </w:t>
-      </w:r>
+          <w:color w:val="70AD47" w:themeColor="accent6"/>
+        </w:rPr>
+        <w:t xml:space="preserve"> </w:t>
+      </w:r>
+      <w:proofErr w:type="spellStart"/>
       <w:r>
         <w:rPr>
           <w:b/>
           <w:bCs/>
-        </w:rPr>
-        <w:t>O objetivo é fazer o editorial sólido e “acreditável”.</w:t>
-      </w:r>
+          <w:color w:val="70AD47" w:themeColor="accent6"/>
+        </w:rPr>
+        <w:t>One</w:t>
+      </w:r>
+      <w:proofErr w:type="spellEnd"/>
       <w:r>
         <w:rPr>
           <w:b/>
           <w:bCs/>
+          <w:color w:val="70AD47" w:themeColor="accent6"/>
+        </w:rPr>
+        <w:t xml:space="preserve"> </w:t>
+      </w:r>
+      <w:r>
+        <w:rPr>
+          <w:color w:val="70AD47" w:themeColor="accent6"/>
+        </w:rPr>
+        <w:t>(força unidade e consistência do artigo)</w:t>
+      </w:r>
+      <w:r>
+        <w:rPr>
+          <w:color w:val="70AD47" w:themeColor="accent6"/>
+        </w:rPr>
+        <w:t xml:space="preserve"> ?</w:t>
+      </w:r>
+    </w:p>
+    <w:p>
+      <w:pPr>
+        <w:pBdr>
+          <w:bottom w:val="single" w:sz="6" w:space="1" w:color="auto"/>
+        </w:pBdr>
+        <w:tabs>
+          <w:tab w:val="left" w:pos="1417"/>
+          <w:tab w:val="left" w:pos="1452"/>
+        </w:tabs>
+      </w:pPr>
+      <w:r>
+        <w:t xml:space="preserve">PS-2.1: Comece com a seguinte pergunta em mente para aplicar The Rule </w:t>
+      </w:r>
+      <w:proofErr w:type="spellStart"/>
+      <w:r>
+        <w:t>of</w:t>
+      </w:r>
+      <w:proofErr w:type="spellEnd"/>
+      <w:r>
+        <w:t xml:space="preserve"> </w:t>
+      </w:r>
+      <w:proofErr w:type="spellStart"/>
+      <w:r>
+        <w:t>One</w:t>
+      </w:r>
+      <w:proofErr w:type="spellEnd"/>
+      <w:r>
+        <w:t>: “Qual é a ação que eu quero que meu leitor tome ?”, “</w:t>
+      </w:r>
+      <w:r>
+        <w:t>Quero que ele compre algo ?</w:t>
+      </w:r>
+      <w:r>
+        <w:t>”</w:t>
+      </w:r>
+      <w:r>
+        <w:t>, “Quero que ele saiba sobre alguma verdade ou algo falso”.</w:t>
+      </w:r>
+    </w:p>
+    <w:p>
+      <w:pPr>
+        <w:pBdr>
+          <w:bottom w:val="single" w:sz="6" w:space="1" w:color="auto"/>
+        </w:pBdr>
+        <w:tabs>
+          <w:tab w:val="left" w:pos="1417"/>
+          <w:tab w:val="left" w:pos="1452"/>
+        </w:tabs>
+      </w:pPr>
+      <w:r>
+        <w:t>PS-2.2: Com a resposta para as perguntas anteriores, você vai obter a emoção que você deve provocar no leitor para que ele realize uma ação.</w:t>
+      </w:r>
+    </w:p>
+    <w:p>
+      <w:pPr>
+        <w:pBdr>
+          <w:bottom w:val="single" w:sz="6" w:space="1" w:color="auto"/>
+        </w:pBdr>
+        <w:tabs>
+          <w:tab w:val="left" w:pos="1417"/>
+          <w:tab w:val="left" w:pos="1452"/>
+        </w:tabs>
+      </w:pPr>
+      <w:r>
+        <w:t>PS-2.3: Com os passos anteriores em mente você já está apto a avaliar ideias.</w:t>
+      </w:r>
+    </w:p>
+    <w:p>
+      <w:pPr>
+        <w:pBdr>
+          <w:bottom w:val="single" w:sz="6" w:space="1" w:color="auto"/>
+        </w:pBdr>
+        <w:tabs>
+          <w:tab w:val="left" w:pos="1417"/>
+          <w:tab w:val="left" w:pos="1452"/>
+        </w:tabs>
+      </w:pPr>
+      <w:r>
+        <w:t xml:space="preserve">PS-3: Tenha certeza de que você está introduzindo a ideia com a melhor lead possível. Leia as primeiras 100 palavras e se pergunte – </w:t>
+      </w:r>
+      <w:r>
+        <w:rPr>
+          <w:color w:val="70AD47" w:themeColor="accent6"/>
+        </w:rPr>
+        <w:t>“essa é a melhor lead possível para introduzir esta ideia ?”</w:t>
+      </w:r>
+      <w:r>
+        <w:t xml:space="preserve">. </w:t>
+      </w:r>
+    </w:p>
+    <w:p>
+      <w:pPr>
+        <w:pBdr>
+          <w:bottom w:val="single" w:sz="6" w:space="1" w:color="auto"/>
+        </w:pBdr>
+        <w:tabs>
+          <w:tab w:val="left" w:pos="1417"/>
+          <w:tab w:val="left" w:pos="1452"/>
+        </w:tabs>
+        <w:rPr>
+          <w:b/>
+          <w:bCs/>
+        </w:rPr>
+      </w:pPr>
+      <w:r>
+        <w:t xml:space="preserve">2 – edição funcional: erros de retórica e estrutura. Argumento, lógica, prova. Coerência, consistência, redundância. </w:t>
+      </w:r>
+      <w:r>
+        <w:rPr>
+          <w:b/>
+          <w:bCs/>
+        </w:rPr>
+        <w:t>O objetivo é fazer o editorial sólido e “acreditável”.</w:t>
+      </w:r>
+      <w:r>
+        <w:rPr>
+          <w:b/>
+          <w:bCs/>
         </w:rPr>
         <w:t xml:space="preserve"> </w:t>
       </w:r>
@@ -11062,7 +13160,15 @@
         <w:t xml:space="preserve"> visando entender o que o autor está querendo dizer. Depois você lê observando sua reação aos argumentos do autor. </w:t>
       </w:r>
       <w:r>
-        <w:t>Pode ser feita por um redator junior.</w:t>
+        <w:t xml:space="preserve">Pode ser feita por um redator </w:t>
+      </w:r>
+      <w:proofErr w:type="spellStart"/>
+      <w:r>
+        <w:t>junior</w:t>
+      </w:r>
+      <w:proofErr w:type="spellEnd"/>
+      <w:r>
+        <w:t>.</w:t>
       </w:r>
     </w:p>
     <w:p>
@@ -11091,25 +13197,51 @@
         <w:t xml:space="preserve"> </w:t>
       </w:r>
       <w:r>
-        <w:t>(usado dentro da peer review – para treinar copywriters)</w:t>
-      </w:r>
-      <w:r>
         <w:t>(</w:t>
       </w:r>
-    </w:p>
-    <w:p>
-      <w:pPr>
-        <w:pBdr>
-          <w:bottom w:val="single" w:sz="6" w:space="1" w:color="auto"/>
-        </w:pBdr>
-        <w:tabs>
-          <w:tab w:val="left" w:pos="1417"/>
-          <w:tab w:val="left" w:pos="1452"/>
-        </w:tabs>
-      </w:pPr>
+      <w:proofErr w:type="spellStart"/>
+      <w:r>
+        <w:t>usado</w:t>
+      </w:r>
+      <w:proofErr w:type="spellEnd"/>
+      <w:r>
+        <w:t xml:space="preserve"> dentro da </w:t>
+      </w:r>
+      <w:proofErr w:type="spellStart"/>
+      <w:r>
+        <w:t>peer</w:t>
+      </w:r>
+      <w:proofErr w:type="spellEnd"/>
+      <w:r>
+        <w:t xml:space="preserve"> review – para treinar </w:t>
+      </w:r>
+      <w:proofErr w:type="spellStart"/>
+      <w:r>
+        <w:t>copywriters</w:t>
+      </w:r>
+      <w:proofErr w:type="spellEnd"/>
+      <w:r>
+        <w:t>)</w:t>
+      </w:r>
+      <w:r>
+        <w:t>(</w:t>
+      </w:r>
+    </w:p>
+    <w:p>
+      <w:pPr>
+        <w:pBdr>
+          <w:bottom w:val="single" w:sz="6" w:space="1" w:color="auto"/>
+        </w:pBdr>
+        <w:tabs>
+          <w:tab w:val="left" w:pos="1417"/>
+          <w:tab w:val="left" w:pos="1452"/>
+        </w:tabs>
+      </w:pPr>
+      <w:proofErr w:type="spellStart"/>
       <w:r>
         <w:t>Confusing</w:t>
       </w:r>
+      <w:proofErr w:type="spellEnd"/>
       <w:r>
         <w:t xml:space="preserve"> – precisa ficar mais claro</w:t>
       </w:r>
@@ -11133,9 +13265,11 @@
           <w:tab w:val="left" w:pos="1452"/>
         </w:tabs>
       </w:pPr>
+      <w:proofErr w:type="spellStart"/>
       <w:r>
         <w:t>Unbelievable</w:t>
       </w:r>
+      <w:proofErr w:type="spellEnd"/>
       <w:r>
         <w:t xml:space="preserve"> – precisa de mais prova</w:t>
       </w:r>
@@ -11153,9 +13287,11 @@
           <w:tab w:val="left" w:pos="1452"/>
         </w:tabs>
       </w:pPr>
+      <w:proofErr w:type="spellStart"/>
       <w:r>
         <w:t>Boring</w:t>
       </w:r>
+      <w:proofErr w:type="spellEnd"/>
       <w:r>
         <w:t xml:space="preserve"> – pode ser removido</w:t>
       </w:r>
@@ -11163,7 +13299,15 @@
         <w:t xml:space="preserve"> [algo que o prospecto já sabe</w:t>
       </w:r>
       <w:r>
-        <w:t xml:space="preserve"> – por ex falar o quão ruim e o câncer – falar o quão ruim para o patrimônio dele e o mercado estar mal</w:t>
+        <w:t xml:space="preserve"> – por </w:t>
+      </w:r>
+      <w:proofErr w:type="spellStart"/>
+      <w:r>
+        <w:t>ex</w:t>
+      </w:r>
+      <w:proofErr w:type="spellEnd"/>
+      <w:r>
+        <w:t xml:space="preserve"> falar o quão ruim e o câncer – falar o quão ruim para o patrimônio dele e o mercado estar mal</w:t>
       </w:r>
       <w:r>
         <w:t>, perde tempo em algo chato, leva muito tempo para chagar ao ponto]</w:t>
@@ -11196,22 +13340,32 @@
           <w:tab w:val="left" w:pos="1452"/>
         </w:tabs>
       </w:pPr>
-      <w:r>
-        <w:t>Distraction – não distrair o lead</w:t>
-      </w:r>
-    </w:p>
-    <w:p>
-      <w:pPr>
-        <w:pBdr>
-          <w:bottom w:val="single" w:sz="6" w:space="1" w:color="auto"/>
-        </w:pBdr>
-        <w:tabs>
-          <w:tab w:val="left" w:pos="1417"/>
-          <w:tab w:val="left" w:pos="1452"/>
-        </w:tabs>
-      </w:pPr>
-      <w:r>
-        <w:t>Fulfillment – cumprir com a promessa ao final</w:t>
+      <w:proofErr w:type="spellStart"/>
+      <w:r>
+        <w:t>Distraction</w:t>
+      </w:r>
+      <w:proofErr w:type="spellEnd"/>
+      <w:r>
+        <w:t xml:space="preserve"> – não distrair o lead</w:t>
+      </w:r>
+    </w:p>
+    <w:p>
+      <w:pPr>
+        <w:pBdr>
+          <w:bottom w:val="single" w:sz="6" w:space="1" w:color="auto"/>
+        </w:pBdr>
+        <w:tabs>
+          <w:tab w:val="left" w:pos="1417"/>
+          <w:tab w:val="left" w:pos="1452"/>
+        </w:tabs>
+      </w:pPr>
+      <w:proofErr w:type="spellStart"/>
+      <w:r>
+        <w:t>Fulfillment</w:t>
+      </w:r>
+      <w:proofErr w:type="spellEnd"/>
+      <w:r>
+        <w:t xml:space="preserve"> – cumprir com a promessa ao final</w:t>
       </w:r>
     </w:p>
     <w:p>
@@ -11338,7 +13492,15 @@
         </w:tabs>
       </w:pPr>
       <w:r>
-        <w:t>A copy deixa claro o por quê de o leitor precisar ler agora e não depois ?</w:t>
+        <w:t xml:space="preserve">A copy deixa claro o </w:t>
+      </w:r>
+      <w:proofErr w:type="spellStart"/>
+      <w:r>
+        <w:t>por quê</w:t>
+      </w:r>
+      <w:proofErr w:type="spellEnd"/>
+      <w:r>
+        <w:t xml:space="preserve"> de o leitor precisar ler agora e não depois ?</w:t>
       </w:r>
     </w:p>
     <w:p>
@@ -11808,13 +13970,27 @@
         <w:rPr>
           <w:lang w:val="en-US"/>
         </w:rPr>
-        <w:t>4 – a big idea (copy p</w:t>
-      </w:r>
+        <w:t xml:space="preserve">4 – a big idea (copy </w:t>
+      </w:r>
+      <w:proofErr w:type="spellStart"/>
       <w:r>
         <w:rPr>
           <w:lang w:val="en-US"/>
         </w:rPr>
-        <w:t>lataform)</w:t>
+        <w:t>p</w:t>
+      </w:r>
+      <w:r>
+        <w:rPr>
+          <w:lang w:val="en-US"/>
+        </w:rPr>
+        <w:t>lataform</w:t>
+      </w:r>
+      <w:proofErr w:type="spellEnd"/>
+      <w:r>
+        <w:rPr>
+          <w:lang w:val="en-US"/>
+        </w:rPr>
+        <w:t>)</w:t>
       </w:r>
     </w:p>
     <w:p>
@@ -12094,8 +14270,17 @@
           <w:i/>
           <w:iCs/>
         </w:rPr>
-        <w:t>os sem levar em consideração a construção de marca” – David Ogivly</w:t>
-      </w:r>
+        <w:t xml:space="preserve">os sem levar em consideração a construção de marca” – David </w:t>
+      </w:r>
+      <w:proofErr w:type="spellStart"/>
+      <w:r>
+        <w:rPr>
+          <w:i/>
+          <w:iCs/>
+        </w:rPr>
+        <w:t>Ogivly</w:t>
+      </w:r>
+      <w:proofErr w:type="spellEnd"/>
     </w:p>
     <w:p>
       <w:pPr>
@@ -12214,7 +14399,23 @@
         </w:tabs>
       </w:pPr>
       <w:r>
-        <w:t>5 – bons marketeiros sabem segmentar por demografia etária, de sexo e geográfica. Porém marketeiros excepcionais sabem segmentar por segmentos psicológicos. Ex: “não conformistas que zombam de símbolos de status e rejeitam snobar – segmentação para Mercedes Benz”.</w:t>
+        <w:t xml:space="preserve">5 – bons marketeiros sabem segmentar por demografia etária, de sexo e geográfica. Porém marketeiros excepcionais sabem segmentar por segmentos psicológicos. </w:t>
+      </w:r>
+      <w:proofErr w:type="spellStart"/>
+      <w:r>
+        <w:t>Ex</w:t>
+      </w:r>
+      <w:proofErr w:type="spellEnd"/>
+      <w:r>
+        <w:t xml:space="preserve">: “não conformistas que zombam de símbolos de status e rejeitam </w:t>
+      </w:r>
+      <w:proofErr w:type="spellStart"/>
+      <w:r>
+        <w:t>snobar</w:t>
+      </w:r>
+      <w:proofErr w:type="spellEnd"/>
+      <w:r>
+        <w:t xml:space="preserve"> – segmentação para Mercedes Benz”.</w:t>
       </w:r>
     </w:p>
     <w:p>
@@ -12248,7 +14449,15 @@
         <w:t xml:space="preserve"> </w:t>
       </w:r>
       <w:r>
-        <w:t>alguns copywriters tem o dom de enterrar notícias. Anunciar seu produto, somando com notícias tem o poder de causar um senso de algo novíssimo na vida da pessoa.</w:t>
+        <w:t xml:space="preserve">alguns </w:t>
+      </w:r>
+      <w:proofErr w:type="spellStart"/>
+      <w:r>
+        <w:t>copywriters</w:t>
+      </w:r>
+      <w:proofErr w:type="spellEnd"/>
+      <w:r>
+        <w:t xml:space="preserve"> tem o dom de enterrar notícias. Anunciar seu produto, somando com notícias tem o poder de causar um senso de algo novíssimo na vida da pessoa.</w:t>
       </w:r>
     </w:p>
     <w:p>
@@ -12424,7 +14633,23 @@
         </w:tabs>
       </w:pPr>
       <w:r>
-        <w:t>10 – evite logorréia (rima + diarréia): o que você mostra é mais importante do que o que você fala, bombardear o prospecto com uma torrente de palavras pode gerar confusão e não passar a mensagem que uma mera imagem passa.</w:t>
+        <w:t xml:space="preserve">10 – evite </w:t>
+      </w:r>
+      <w:proofErr w:type="spellStart"/>
+      <w:r>
+        <w:t>logorréia</w:t>
+      </w:r>
+      <w:proofErr w:type="spellEnd"/>
+      <w:r>
+        <w:t xml:space="preserve"> (rima + </w:t>
+      </w:r>
+      <w:proofErr w:type="spellStart"/>
+      <w:r>
+        <w:t>diarréia</w:t>
+      </w:r>
+      <w:proofErr w:type="spellEnd"/>
+      <w:r>
+        <w:t>): o que você mostra é mais importante do que o que você fala, bombardear o prospecto com uma torrente de palavras pode gerar confusão e não passar a mensagem que uma mera imagem passa.</w:t>
       </w:r>
     </w:p>
     <w:p>
@@ -12483,10 +14708,26 @@
         </w:tabs>
       </w:pPr>
       <w:r>
-        <w:t>12 – background musical: usar background musical em video pode reter a retenção do</w:t>
-      </w:r>
-      <w:r>
-        <w:t xml:space="preserve"> espectador a cerca da mensagem.</w:t>
+        <w:t xml:space="preserve">12 – background musical: usar background musical em </w:t>
+      </w:r>
+      <w:proofErr w:type="spellStart"/>
+      <w:r>
+        <w:t>video</w:t>
+      </w:r>
+      <w:proofErr w:type="spellEnd"/>
+      <w:r>
+        <w:t xml:space="preserve"> pode reter a retenção do</w:t>
+      </w:r>
+      <w:r>
+        <w:t xml:space="preserve"> espectador </w:t>
+      </w:r>
+      <w:proofErr w:type="spellStart"/>
+      <w:r>
+        <w:t>a cerca</w:t>
+      </w:r>
+      <w:proofErr w:type="spellEnd"/>
+      <w:r>
+        <w:t xml:space="preserve"> da mensagem.</w:t>
       </w:r>
     </w:p>
     <w:p>
@@ -12590,8 +14831,21 @@
       <w:r>
         <w:t xml:space="preserve"> </w:t>
       </w:r>
-      <w:r>
-        <w:t>re-editar: comercial uma vez re-editado pode dobrar sua efetividade;</w:t>
+      <w:proofErr w:type="spellStart"/>
+      <w:r>
+        <w:t>re-editar</w:t>
+      </w:r>
+      <w:proofErr w:type="spellEnd"/>
+      <w:r>
+        <w:t xml:space="preserve">: comercial uma vez </w:t>
+      </w:r>
+      <w:proofErr w:type="spellStart"/>
+      <w:r>
+        <w:t>re-editado</w:t>
+      </w:r>
+      <w:proofErr w:type="spellEnd"/>
+      <w:r>
+        <w:t xml:space="preserve"> pode dobrar sua efetividade;</w:t>
       </w:r>
     </w:p>
     <w:p>
@@ -12692,207 +14946,334 @@
         </w:tabs>
       </w:pPr>
       <w:r>
-        <w:t xml:space="preserve">18 – 5x mais pessoas leem a headline do que a body copy, </w:t>
+        <w:t xml:space="preserve">18 – 5x mais pessoas leem a </w:t>
+      </w:r>
+      <w:proofErr w:type="spellStart"/>
+      <w:r>
+        <w:t>headline</w:t>
+      </w:r>
+      <w:proofErr w:type="spellEnd"/>
+      <w:r>
+        <w:t xml:space="preserve"> do que a body copy, </w:t>
       </w:r>
       <w:r>
         <w:rPr>
           <w:b/>
           <w:bCs/>
         </w:rPr>
-        <w:t>se você não vende o produto na headline você perde 80% do seu dinheiro</w:t>
-      </w:r>
-      <w:r>
-        <w:t>.</w:t>
-      </w:r>
-      <w:r>
-        <w:t xml:space="preserve"> Por isso Ogivly costuma colocar o nome da marca e a promessa na headline;</w:t>
-      </w:r>
-    </w:p>
-    <w:p>
-      <w:pPr>
-        <w:pBdr>
-          <w:bottom w:val="single" w:sz="6" w:space="1" w:color="auto"/>
-        </w:pBdr>
-        <w:tabs>
-          <w:tab w:val="left" w:pos="1417"/>
-          <w:tab w:val="left" w:pos="1452"/>
-        </w:tabs>
-      </w:pPr>
-    </w:p>
-    <w:p>
-      <w:pPr>
-        <w:pBdr>
-          <w:bottom w:val="single" w:sz="6" w:space="1" w:color="auto"/>
-        </w:pBdr>
-        <w:tabs>
-          <w:tab w:val="left" w:pos="1417"/>
-          <w:tab w:val="left" w:pos="1452"/>
-        </w:tabs>
-      </w:pPr>
-      <w:r>
-        <w:t>19 – benefício das headlines: headlines que prometem benefício vendem mais do que as que não prometem;</w:t>
-      </w:r>
-    </w:p>
-    <w:p>
-      <w:pPr>
-        <w:pBdr>
-          <w:bottom w:val="single" w:sz="6" w:space="1" w:color="auto"/>
-        </w:pBdr>
-        <w:tabs>
-          <w:tab w:val="left" w:pos="1417"/>
-          <w:tab w:val="left" w:pos="1452"/>
-        </w:tabs>
-      </w:pPr>
-    </w:p>
-    <w:p>
-      <w:pPr>
-        <w:pBdr>
-          <w:bottom w:val="single" w:sz="6" w:space="1" w:color="auto"/>
-        </w:pBdr>
-        <w:tabs>
-          <w:tab w:val="left" w:pos="1417"/>
-          <w:tab w:val="left" w:pos="1452"/>
-        </w:tabs>
-      </w:pPr>
-      <w:r>
-        <w:t>20 – notícias nas headlines: de tempos em tempos vale a pena embutir nas headlines alguma notícia, é o “informative” advertisement. Os clientes sempre estão buscando por novos produtos, melhorias ou uma nova forma de usar os antigos;</w:t>
-      </w:r>
-    </w:p>
-    <w:p>
-      <w:pPr>
-        <w:pBdr>
-          <w:bottom w:val="single" w:sz="6" w:space="1" w:color="auto"/>
-        </w:pBdr>
-        <w:tabs>
-          <w:tab w:val="left" w:pos="1417"/>
-          <w:tab w:val="left" w:pos="1452"/>
-        </w:tabs>
-      </w:pPr>
-    </w:p>
-    <w:p>
-      <w:pPr>
-        <w:pBdr>
-          <w:bottom w:val="single" w:sz="6" w:space="1" w:color="auto"/>
-        </w:pBdr>
-        <w:tabs>
-          <w:tab w:val="left" w:pos="1417"/>
-          <w:tab w:val="left" w:pos="1452"/>
-        </w:tabs>
-      </w:pPr>
-      <w:r>
-        <w:t>21 – headline deve usar palavras simples;</w:t>
-      </w:r>
-    </w:p>
-    <w:p>
-      <w:pPr>
-        <w:pBdr>
-          <w:bottom w:val="single" w:sz="6" w:space="1" w:color="auto"/>
-        </w:pBdr>
-        <w:tabs>
-          <w:tab w:val="left" w:pos="1417"/>
-          <w:tab w:val="left" w:pos="1452"/>
-        </w:tabs>
-      </w:pPr>
-    </w:p>
-    <w:p>
-      <w:pPr>
-        <w:pBdr>
-          <w:bottom w:val="single" w:sz="6" w:space="1" w:color="auto"/>
-        </w:pBdr>
-        <w:tabs>
-          <w:tab w:val="left" w:pos="1417"/>
-          <w:tab w:val="left" w:pos="1452"/>
-        </w:tabs>
-      </w:pPr>
-      <w:r>
-        <w:t>22 – quantas palavras em uma headline: para email e anúncios (entre 6 e 12 palavras). Headlines longas vendem mais do que as curtas. Ex: “A 60 milhas por hora, o barulho mais alto dentro do novo Rolls Royce é do relógio elétrico”.</w:t>
-      </w:r>
-    </w:p>
-    <w:p>
-      <w:pPr>
-        <w:pBdr>
-          <w:bottom w:val="single" w:sz="6" w:space="1" w:color="auto"/>
-        </w:pBdr>
-        <w:tabs>
-          <w:tab w:val="left" w:pos="1417"/>
-          <w:tab w:val="left" w:pos="1452"/>
-        </w:tabs>
-      </w:pPr>
-    </w:p>
-    <w:p>
-      <w:pPr>
-        <w:pBdr>
-          <w:bottom w:val="single" w:sz="6" w:space="1" w:color="auto"/>
-        </w:pBdr>
-        <w:tabs>
-          <w:tab w:val="left" w:pos="1417"/>
-          <w:tab w:val="left" w:pos="1452"/>
-        </w:tabs>
-      </w:pPr>
-      <w:r>
-        <w:t>23 – headlines locais: para anúncios locais vale a pena incluir o nome da cidade na headline.</w:t>
-      </w:r>
-    </w:p>
-    <w:p>
-      <w:pPr>
-        <w:pBdr>
-          <w:bottom w:val="single" w:sz="6" w:space="1" w:color="auto"/>
-        </w:pBdr>
-        <w:tabs>
-          <w:tab w:val="left" w:pos="1417"/>
-          <w:tab w:val="left" w:pos="1452"/>
-        </w:tabs>
-      </w:pPr>
-    </w:p>
-    <w:p>
-      <w:pPr>
-        <w:pBdr>
-          <w:bottom w:val="single" w:sz="6" w:space="1" w:color="auto"/>
-        </w:pBdr>
-        <w:tabs>
-          <w:tab w:val="left" w:pos="1417"/>
-          <w:tab w:val="left" w:pos="1452"/>
-        </w:tabs>
-      </w:pPr>
-      <w:r>
-        <w:t>24 – para um produto que é anunciado apenas para um grupo de pessoas, vale a pena mencioná-los na headline: “mães, donas de casa, indo para a Europa ?”</w:t>
-      </w:r>
-    </w:p>
-    <w:p>
-      <w:pPr>
-        <w:pBdr>
-          <w:bottom w:val="single" w:sz="6" w:space="1" w:color="auto"/>
-        </w:pBdr>
-        <w:tabs>
-          <w:tab w:val="left" w:pos="1417"/>
-          <w:tab w:val="left" w:pos="1452"/>
-        </w:tabs>
-      </w:pPr>
-    </w:p>
-    <w:p>
-      <w:pPr>
-        <w:pBdr>
-          <w:bottom w:val="single" w:sz="6" w:space="1" w:color="auto"/>
-        </w:pBdr>
-        <w:tabs>
-          <w:tab w:val="left" w:pos="1417"/>
-          <w:tab w:val="left" w:pos="1452"/>
-        </w:tabs>
+        <w:t xml:space="preserve">se você não vende o produto na </w:t>
+      </w:r>
+      <w:proofErr w:type="spellStart"/>
+      <w:r>
         <w:rPr>
           <w:b/>
           <w:bCs/>
         </w:rPr>
-      </w:pPr>
-      <w:r>
-        <w:t xml:space="preserve">25 – apelo de história na foto: uma técnica boa é sugerir uma história em uma foto, os leitores ficam mais propensos a ler a copy. </w:t>
-      </w:r>
+        <w:t>headline</w:t>
+      </w:r>
+      <w:proofErr w:type="spellEnd"/>
       <w:r>
         <w:rPr>
           <w:b/>
           <w:bCs/>
         </w:rPr>
-        <w:t>Quanto mais história você insere em uma foto, mais atenção você consegue chamar.</w:t>
-      </w:r>
+        <w:t xml:space="preserve"> você perde 80% do seu dinheiro</w:t>
+      </w:r>
+      <w:r>
+        <w:t>.</w:t>
+      </w:r>
+      <w:r>
+        <w:t xml:space="preserve"> Por isso </w:t>
+      </w:r>
+      <w:proofErr w:type="spellStart"/>
+      <w:r>
+        <w:t>Ogivly</w:t>
+      </w:r>
+      <w:proofErr w:type="spellEnd"/>
+      <w:r>
+        <w:t xml:space="preserve"> costuma colocar o nome da marca e a promessa na </w:t>
+      </w:r>
+      <w:proofErr w:type="spellStart"/>
+      <w:r>
+        <w:t>headline</w:t>
+      </w:r>
+      <w:proofErr w:type="spellEnd"/>
+      <w:r>
+        <w:t>;</w:t>
+      </w:r>
+    </w:p>
+    <w:p>
+      <w:pPr>
+        <w:pBdr>
+          <w:bottom w:val="single" w:sz="6" w:space="1" w:color="auto"/>
+        </w:pBdr>
+        <w:tabs>
+          <w:tab w:val="left" w:pos="1417"/>
+          <w:tab w:val="left" w:pos="1452"/>
+        </w:tabs>
+      </w:pPr>
+    </w:p>
+    <w:p>
+      <w:pPr>
+        <w:pBdr>
+          <w:bottom w:val="single" w:sz="6" w:space="1" w:color="auto"/>
+        </w:pBdr>
+        <w:tabs>
+          <w:tab w:val="left" w:pos="1417"/>
+          <w:tab w:val="left" w:pos="1452"/>
+        </w:tabs>
+      </w:pPr>
+      <w:r>
+        <w:t xml:space="preserve">19 – benefício das </w:t>
+      </w:r>
+      <w:proofErr w:type="spellStart"/>
+      <w:r>
+        <w:t>headlines</w:t>
+      </w:r>
+      <w:proofErr w:type="spellEnd"/>
+      <w:r>
+        <w:t xml:space="preserve">: </w:t>
+      </w:r>
+      <w:proofErr w:type="spellStart"/>
+      <w:r>
+        <w:t>headlines</w:t>
+      </w:r>
+      <w:proofErr w:type="spellEnd"/>
+      <w:r>
+        <w:t xml:space="preserve"> que prometem benefício vendem mais do que as que não prometem;</w:t>
+      </w:r>
+    </w:p>
+    <w:p>
+      <w:pPr>
+        <w:pBdr>
+          <w:bottom w:val="single" w:sz="6" w:space="1" w:color="auto"/>
+        </w:pBdr>
+        <w:tabs>
+          <w:tab w:val="left" w:pos="1417"/>
+          <w:tab w:val="left" w:pos="1452"/>
+        </w:tabs>
+      </w:pPr>
+    </w:p>
+    <w:p>
+      <w:pPr>
+        <w:pBdr>
+          <w:bottom w:val="single" w:sz="6" w:space="1" w:color="auto"/>
+        </w:pBdr>
+        <w:tabs>
+          <w:tab w:val="left" w:pos="1417"/>
+          <w:tab w:val="left" w:pos="1452"/>
+        </w:tabs>
+      </w:pPr>
+      <w:r>
+        <w:t xml:space="preserve">20 – notícias nas </w:t>
+      </w:r>
+      <w:proofErr w:type="spellStart"/>
+      <w:r>
+        <w:t>headlines</w:t>
+      </w:r>
+      <w:proofErr w:type="spellEnd"/>
+      <w:r>
+        <w:t xml:space="preserve">: de tempos em tempos vale a pena embutir nas </w:t>
+      </w:r>
+      <w:proofErr w:type="spellStart"/>
+      <w:r>
+        <w:t>headlines</w:t>
+      </w:r>
+      <w:proofErr w:type="spellEnd"/>
+      <w:r>
+        <w:t xml:space="preserve"> alguma notícia, é o “</w:t>
+      </w:r>
+      <w:proofErr w:type="spellStart"/>
+      <w:r>
+        <w:t>informative</w:t>
+      </w:r>
+      <w:proofErr w:type="spellEnd"/>
+      <w:r>
+        <w:t xml:space="preserve">” </w:t>
+      </w:r>
+      <w:proofErr w:type="spellStart"/>
+      <w:r>
+        <w:t>advertisement</w:t>
+      </w:r>
+      <w:proofErr w:type="spellEnd"/>
+      <w:r>
+        <w:t>. Os clientes sempre estão buscando por novos produtos, melhorias ou uma nova forma de usar os antigos;</w:t>
+      </w:r>
+    </w:p>
+    <w:p>
+      <w:pPr>
+        <w:pBdr>
+          <w:bottom w:val="single" w:sz="6" w:space="1" w:color="auto"/>
+        </w:pBdr>
+        <w:tabs>
+          <w:tab w:val="left" w:pos="1417"/>
+          <w:tab w:val="left" w:pos="1452"/>
+        </w:tabs>
+      </w:pPr>
+    </w:p>
+    <w:p>
+      <w:pPr>
+        <w:pBdr>
+          <w:bottom w:val="single" w:sz="6" w:space="1" w:color="auto"/>
+        </w:pBdr>
+        <w:tabs>
+          <w:tab w:val="left" w:pos="1417"/>
+          <w:tab w:val="left" w:pos="1452"/>
+        </w:tabs>
+      </w:pPr>
+      <w:r>
+        <w:t xml:space="preserve">21 – </w:t>
+      </w:r>
+      <w:proofErr w:type="spellStart"/>
+      <w:r>
+        <w:t>headline</w:t>
+      </w:r>
+      <w:proofErr w:type="spellEnd"/>
+      <w:r>
+        <w:t xml:space="preserve"> deve usar palavras simples;</w:t>
+      </w:r>
+    </w:p>
+    <w:p>
+      <w:pPr>
+        <w:pBdr>
+          <w:bottom w:val="single" w:sz="6" w:space="1" w:color="auto"/>
+        </w:pBdr>
+        <w:tabs>
+          <w:tab w:val="left" w:pos="1417"/>
+          <w:tab w:val="left" w:pos="1452"/>
+        </w:tabs>
+      </w:pPr>
+    </w:p>
+    <w:p>
+      <w:pPr>
+        <w:pBdr>
+          <w:bottom w:val="single" w:sz="6" w:space="1" w:color="auto"/>
+        </w:pBdr>
+        <w:tabs>
+          <w:tab w:val="left" w:pos="1417"/>
+          <w:tab w:val="left" w:pos="1452"/>
+        </w:tabs>
+      </w:pPr>
+      <w:r>
+        <w:t xml:space="preserve">22 – quantas palavras em uma </w:t>
+      </w:r>
+      <w:proofErr w:type="spellStart"/>
+      <w:r>
+        <w:t>headline</w:t>
+      </w:r>
+      <w:proofErr w:type="spellEnd"/>
+      <w:r>
+        <w:t xml:space="preserve">: para </w:t>
+      </w:r>
+      <w:proofErr w:type="spellStart"/>
+      <w:r>
+        <w:t>email</w:t>
+      </w:r>
+      <w:proofErr w:type="spellEnd"/>
+      <w:r>
+        <w:t xml:space="preserve"> e anúncios (entre 6 e 12 palavras). </w:t>
+      </w:r>
+      <w:proofErr w:type="spellStart"/>
+      <w:r>
+        <w:t>Headlines</w:t>
+      </w:r>
+      <w:proofErr w:type="spellEnd"/>
+      <w:r>
+        <w:t xml:space="preserve"> longas vendem mais do que as curtas. </w:t>
+      </w:r>
+      <w:proofErr w:type="spellStart"/>
+      <w:r>
+        <w:t>Ex</w:t>
+      </w:r>
+      <w:proofErr w:type="spellEnd"/>
+      <w:r>
+        <w:t>: “A 60 milhas por hora, o barulho mais alto dentro do novo Rolls Royce é do relógio elétrico”.</w:t>
+      </w:r>
+    </w:p>
+    <w:p>
+      <w:pPr>
+        <w:pBdr>
+          <w:bottom w:val="single" w:sz="6" w:space="1" w:color="auto"/>
+        </w:pBdr>
+        <w:tabs>
+          <w:tab w:val="left" w:pos="1417"/>
+          <w:tab w:val="left" w:pos="1452"/>
+        </w:tabs>
+      </w:pPr>
+    </w:p>
+    <w:p>
+      <w:pPr>
+        <w:pBdr>
+          <w:bottom w:val="single" w:sz="6" w:space="1" w:color="auto"/>
+        </w:pBdr>
+        <w:tabs>
+          <w:tab w:val="left" w:pos="1417"/>
+          <w:tab w:val="left" w:pos="1452"/>
+        </w:tabs>
+      </w:pPr>
+      <w:r>
+        <w:t xml:space="preserve">23 – </w:t>
+      </w:r>
+      <w:proofErr w:type="spellStart"/>
+      <w:r>
+        <w:t>headlines</w:t>
+      </w:r>
+      <w:proofErr w:type="spellEnd"/>
+      <w:r>
+        <w:t xml:space="preserve"> locais: para anúncios locais vale a pena incluir o nome da cidade na </w:t>
+      </w:r>
+      <w:proofErr w:type="spellStart"/>
+      <w:r>
+        <w:t>headline</w:t>
+      </w:r>
+      <w:proofErr w:type="spellEnd"/>
+      <w:r>
+        <w:t>.</w:t>
+      </w:r>
+    </w:p>
+    <w:p>
+      <w:pPr>
+        <w:pBdr>
+          <w:bottom w:val="single" w:sz="6" w:space="1" w:color="auto"/>
+        </w:pBdr>
+        <w:tabs>
+          <w:tab w:val="left" w:pos="1417"/>
+          <w:tab w:val="left" w:pos="1452"/>
+        </w:tabs>
+      </w:pPr>
+    </w:p>
+    <w:p>
+      <w:pPr>
+        <w:pBdr>
+          <w:bottom w:val="single" w:sz="6" w:space="1" w:color="auto"/>
+        </w:pBdr>
+        <w:tabs>
+          <w:tab w:val="left" w:pos="1417"/>
+          <w:tab w:val="left" w:pos="1452"/>
+        </w:tabs>
+      </w:pPr>
+      <w:r>
+        <w:t xml:space="preserve">24 – para um produto que é anunciado apenas para um grupo de pessoas, vale a pena mencioná-los na </w:t>
+      </w:r>
+      <w:proofErr w:type="spellStart"/>
+      <w:r>
+        <w:t>headline</w:t>
+      </w:r>
+      <w:proofErr w:type="spellEnd"/>
+      <w:r>
+        <w:t>: “mães, donas de casa, indo para a Europa ?”</w:t>
+      </w:r>
+    </w:p>
+    <w:p>
+      <w:pPr>
+        <w:pBdr>
+          <w:bottom w:val="single" w:sz="6" w:space="1" w:color="auto"/>
+        </w:pBdr>
+        <w:tabs>
+          <w:tab w:val="left" w:pos="1417"/>
+          <w:tab w:val="left" w:pos="1452"/>
+        </w:tabs>
+      </w:pPr>
     </w:p>
     <w:p>
       <w:pPr>
@@ -12908,6 +15289,31 @@
           <w:bCs/>
         </w:rPr>
       </w:pPr>
+      <w:r>
+        <w:t xml:space="preserve">25 – apelo de história na foto: uma técnica boa é sugerir uma história em uma foto, os leitores ficam mais propensos a ler a copy. </w:t>
+      </w:r>
+      <w:r>
+        <w:rPr>
+          <w:b/>
+          <w:bCs/>
+        </w:rPr>
+        <w:t>Quanto mais história você insere em uma foto, mais atenção você consegue chamar.</w:t>
+      </w:r>
+    </w:p>
+    <w:p>
+      <w:pPr>
+        <w:pBdr>
+          <w:bottom w:val="single" w:sz="6" w:space="1" w:color="auto"/>
+        </w:pBdr>
+        <w:tabs>
+          <w:tab w:val="left" w:pos="1417"/>
+          <w:tab w:val="left" w:pos="1452"/>
+        </w:tabs>
+        <w:rPr>
+          <w:b/>
+          <w:bCs/>
+        </w:rPr>
+      </w:pPr>
     </w:p>
     <w:p>
       <w:pPr>
@@ -12963,7 +15369,15 @@
         <w:t xml:space="preserve"> </w:t>
       </w:r>
       <w:r>
-        <w:t>fotografia vs ilustração: fotografia costuma funcionar melhor do que ilustração, gera mais identificação, curiosidade, mais credibilidade, mais marcante. Vende mais.</w:t>
+        <w:t xml:space="preserve">fotografia </w:t>
+      </w:r>
+      <w:proofErr w:type="spellStart"/>
+      <w:r>
+        <w:t>vs</w:t>
+      </w:r>
+      <w:proofErr w:type="spellEnd"/>
+      <w:r>
+        <w:t xml:space="preserve"> ilustração: fotografia costuma funcionar melhor do que ilustração, gera mais identificação, curiosidade, mais credibilidade, mais marcante. Vende mais.</w:t>
       </w:r>
     </w:p>
     <w:p>
@@ -13016,7 +15430,15 @@
         </w:tabs>
       </w:pPr>
       <w:r>
-        <w:t>29 – editorial layout: atraem mais leitores do que anúncios em formato convencional. (advetorial = ad layout + editorial layout)</w:t>
+        <w:t>29 – editorial layout: atraem mais leitores do que anúncios em formato convencional. (</w:t>
+      </w:r>
+      <w:proofErr w:type="spellStart"/>
+      <w:r>
+        <w:t>advetorial</w:t>
+      </w:r>
+      <w:proofErr w:type="spellEnd"/>
+      <w:r>
+        <w:t xml:space="preserve"> = ad layout + editorial layout)</w:t>
       </w:r>
     </w:p>
     <w:p>
@@ -13167,7 +15589,15 @@
         <w:t xml:space="preserve"> </w:t>
       </w:r>
       <w:r>
-        <w:t>saber porquê as pessoas compram de você: as pessoas compram por dois motivos, para resolver um problema ou para se sentir bem consigo mesmas, qual das duas se encaixa no seu produto ?</w:t>
+        <w:t xml:space="preserve">saber </w:t>
+      </w:r>
+      <w:proofErr w:type="spellStart"/>
+      <w:r>
+        <w:t>porquê</w:t>
+      </w:r>
+      <w:proofErr w:type="spellEnd"/>
+      <w:r>
+        <w:t xml:space="preserve"> as pessoas compram de você: as pessoas compram por dois motivos, para resolver um problema ou para se sentir bem consigo mesmas, qual das duas se encaixa no seu produto ?</w:t>
       </w:r>
     </w:p>
     <w:p>
@@ -13300,60 +15730,40 @@
           <w:sz w:val="24"/>
           <w:szCs w:val="24"/>
         </w:rPr>
-        <w:t>8 – política ‘no dead end’: não deve haver limite de coisas que você deve vender, uma venda deve levar a uma próxima oportunidade</w:t>
-      </w:r>
-    </w:p>
-    <w:p>
-      <w:pPr>
-        <w:pBdr>
-          <w:bottom w:val="single" w:sz="6" w:space="1" w:color="auto"/>
-        </w:pBdr>
-        <w:tabs>
-          <w:tab w:val="left" w:pos="1417"/>
-          <w:tab w:val="left" w:pos="1452"/>
-        </w:tabs>
+        <w:t xml:space="preserve">8 – política ‘no </w:t>
+      </w:r>
+      <w:proofErr w:type="spellStart"/>
+      <w:r>
         <w:rPr>
           <w:sz w:val="24"/>
           <w:szCs w:val="24"/>
         </w:rPr>
-      </w:pPr>
-    </w:p>
-    <w:p>
-      <w:pPr>
-        <w:pBdr>
-          <w:bottom w:val="single" w:sz="6" w:space="1" w:color="auto"/>
-        </w:pBdr>
-        <w:tabs>
-          <w:tab w:val="left" w:pos="1417"/>
-          <w:tab w:val="left" w:pos="1452"/>
-        </w:tabs>
+        <w:t>dead</w:t>
+      </w:r>
+      <w:proofErr w:type="spellEnd"/>
+      <w:r>
         <w:rPr>
           <w:sz w:val="24"/>
           <w:szCs w:val="24"/>
         </w:rPr>
-      </w:pPr>
+        <w:t xml:space="preserve"> </w:t>
+      </w:r>
+      <w:proofErr w:type="spellStart"/>
       <w:r>
         <w:rPr>
           <w:sz w:val="24"/>
           <w:szCs w:val="24"/>
         </w:rPr>
-        <w:t xml:space="preserve">9 – levar vantagem em cima da inércia dos inscritos: você deixar o cara pagando subscrição automática é uma excelente maneira de dobrar seus lucros </w:t>
-      </w:r>
-    </w:p>
-    <w:p>
-      <w:pPr>
-        <w:pBdr>
-          <w:bottom w:val="single" w:sz="6" w:space="1" w:color="auto"/>
-        </w:pBdr>
-        <w:tabs>
-          <w:tab w:val="left" w:pos="1417"/>
-          <w:tab w:val="left" w:pos="1452"/>
-        </w:tabs>
+        <w:t>end</w:t>
+      </w:r>
+      <w:proofErr w:type="spellEnd"/>
+      <w:r>
         <w:rPr>
           <w:sz w:val="24"/>
           <w:szCs w:val="24"/>
         </w:rPr>
-      </w:pPr>
+        <w:t>’: não deve haver limite de coisas que você deve vender, uma venda deve levar a uma próxima oportunidade</w:t>
+      </w:r>
     </w:p>
     <w:p>
       <w:pPr>
@@ -13369,11 +15779,63 @@
           <w:szCs w:val="24"/>
         </w:rPr>
       </w:pPr>
-      <w:r>
+    </w:p>
+    <w:p>
+      <w:pPr>
+        <w:pBdr>
+          <w:bottom w:val="single" w:sz="6" w:space="1" w:color="auto"/>
+        </w:pBdr>
+        <w:tabs>
+          <w:tab w:val="left" w:pos="1417"/>
+          <w:tab w:val="left" w:pos="1452"/>
+        </w:tabs>
         <w:rPr>
           <w:sz w:val="24"/>
           <w:szCs w:val="24"/>
         </w:rPr>
+      </w:pPr>
+      <w:r>
+        <w:rPr>
+          <w:sz w:val="24"/>
+          <w:szCs w:val="24"/>
+        </w:rPr>
+        <w:t xml:space="preserve">9 – levar vantagem em cima da inércia dos inscritos: você deixar o cara pagando subscrição automática é uma excelente maneira de dobrar seus lucros </w:t>
+      </w:r>
+    </w:p>
+    <w:p>
+      <w:pPr>
+        <w:pBdr>
+          <w:bottom w:val="single" w:sz="6" w:space="1" w:color="auto"/>
+        </w:pBdr>
+        <w:tabs>
+          <w:tab w:val="left" w:pos="1417"/>
+          <w:tab w:val="left" w:pos="1452"/>
+        </w:tabs>
+        <w:rPr>
+          <w:sz w:val="24"/>
+          <w:szCs w:val="24"/>
+        </w:rPr>
+      </w:pPr>
+    </w:p>
+    <w:p>
+      <w:pPr>
+        <w:pBdr>
+          <w:bottom w:val="single" w:sz="6" w:space="1" w:color="auto"/>
+        </w:pBdr>
+        <w:tabs>
+          <w:tab w:val="left" w:pos="1417"/>
+          <w:tab w:val="left" w:pos="1452"/>
+        </w:tabs>
+        <w:rPr>
+          <w:sz w:val="24"/>
+          <w:szCs w:val="24"/>
+        </w:rPr>
+      </w:pPr>
+      <w:r>
+        <w:rPr>
+          <w:sz w:val="24"/>
+          <w:szCs w:val="24"/>
+        </w:rPr>
         <w:lastRenderedPageBreak/>
         <w:t>10 – nunca perder o fio da meada com relação as ofertas grandes, sempre devem ser o foco com relação à maximização, cortar pela raiz as ofertas pequenas</w:t>
       </w:r>
@@ -13424,32 +15886,56 @@
         <w:t xml:space="preserve">12 – ser transparente é uma maneira </w:t>
       </w:r>
       <w:r>
-        <w:t>de aumentar o lifetime value, o cliente valoriza isso, os produtos que você está desenvolvendo, os que são populares, os que não são, ser honesto com eles nas comunicações</w:t>
-      </w:r>
-    </w:p>
-    <w:p>
-      <w:pPr>
-        <w:pBdr>
-          <w:bottom w:val="single" w:sz="6" w:space="1" w:color="auto"/>
-        </w:pBdr>
-        <w:tabs>
-          <w:tab w:val="left" w:pos="1417"/>
-          <w:tab w:val="left" w:pos="1452"/>
-        </w:tabs>
-      </w:pPr>
-    </w:p>
-    <w:p>
-      <w:pPr>
-        <w:pBdr>
-          <w:bottom w:val="single" w:sz="6" w:space="1" w:color="auto"/>
-        </w:pBdr>
-        <w:tabs>
-          <w:tab w:val="left" w:pos="1417"/>
-          <w:tab w:val="left" w:pos="1452"/>
-        </w:tabs>
-      </w:pPr>
-      <w:r>
-        <w:t>13 – não suborne seus clientes: técnicas como cold Calling são extremamente desagradáveis, é bem melhor conceber uma estratégia “benefit-oriented” que irá eliminar 80% do incômodo</w:t>
+        <w:t xml:space="preserve">de aumentar o </w:t>
+      </w:r>
+      <w:proofErr w:type="spellStart"/>
+      <w:r>
+        <w:t>lifetime</w:t>
+      </w:r>
+      <w:proofErr w:type="spellEnd"/>
+      <w:r>
+        <w:t xml:space="preserve"> </w:t>
+      </w:r>
+      <w:proofErr w:type="spellStart"/>
+      <w:r>
+        <w:t>value</w:t>
+      </w:r>
+      <w:proofErr w:type="spellEnd"/>
+      <w:r>
+        <w:t>, o cliente valoriza isso, os produtos que você está desenvolvendo, os que são populares, os que não são, ser honesto com eles nas comunicações</w:t>
+      </w:r>
+    </w:p>
+    <w:p>
+      <w:pPr>
+        <w:pBdr>
+          <w:bottom w:val="single" w:sz="6" w:space="1" w:color="auto"/>
+        </w:pBdr>
+        <w:tabs>
+          <w:tab w:val="left" w:pos="1417"/>
+          <w:tab w:val="left" w:pos="1452"/>
+        </w:tabs>
+      </w:pPr>
+    </w:p>
+    <w:p>
+      <w:pPr>
+        <w:pBdr>
+          <w:bottom w:val="single" w:sz="6" w:space="1" w:color="auto"/>
+        </w:pBdr>
+        <w:tabs>
+          <w:tab w:val="left" w:pos="1417"/>
+          <w:tab w:val="left" w:pos="1452"/>
+        </w:tabs>
+      </w:pPr>
+      <w:r>
+        <w:t>13 – não suborne seus clientes: técnicas como cold Calling são extremamente desagradáveis, é bem melhor conceber uma estratégia “</w:t>
+      </w:r>
+      <w:proofErr w:type="spellStart"/>
+      <w:r>
+        <w:t>benefit-oriented</w:t>
+      </w:r>
+      <w:proofErr w:type="spellEnd"/>
+      <w:r>
+        <w:t>” que irá eliminar 80% do incômodo</w:t>
       </w:r>
     </w:p>
     <w:p>
@@ -13482,7 +15968,23 @@
           <w:sz w:val="24"/>
           <w:szCs w:val="24"/>
         </w:rPr>
-        <w:t>14 – ser confiante e entusiasta, não pode ter vergonha de fazer um pitch forte, o cliente sente a energia</w:t>
+        <w:t xml:space="preserve">14 – ser confiante e entusiasta, não pode ter vergonha de fazer um </w:t>
+      </w:r>
+      <w:proofErr w:type="spellStart"/>
+      <w:r>
+        <w:rPr>
+          <w:sz w:val="24"/>
+          <w:szCs w:val="24"/>
+        </w:rPr>
+        <w:t>pitch</w:t>
+      </w:r>
+      <w:proofErr w:type="spellEnd"/>
+      <w:r>
+        <w:rPr>
+          <w:sz w:val="24"/>
+          <w:szCs w:val="24"/>
+        </w:rPr>
+        <w:t xml:space="preserve"> forte, o cliente sente a energia</w:t>
       </w:r>
     </w:p>
     <w:p>
@@ -13537,11 +16039,32 @@
           <w:tab w:val="left" w:pos="1452"/>
         </w:tabs>
       </w:pPr>
-      <w:r>
-        <w:t xml:space="preserve">Check list </w:t>
-      </w:r>
-      <w:r>
-        <w:t xml:space="preserve">“Beneficial-driven copy” </w:t>
+      <w:proofErr w:type="spellStart"/>
+      <w:r>
+        <w:t>Check</w:t>
+      </w:r>
+      <w:proofErr w:type="spellEnd"/>
+      <w:r>
+        <w:t xml:space="preserve"> </w:t>
+      </w:r>
+      <w:proofErr w:type="spellStart"/>
+      <w:r>
+        <w:t>list</w:t>
+      </w:r>
+      <w:proofErr w:type="spellEnd"/>
+      <w:r>
+        <w:t xml:space="preserve"> </w:t>
+      </w:r>
+      <w:r>
+        <w:t>“Beneficial-</w:t>
+      </w:r>
+      <w:proofErr w:type="spellStart"/>
+      <w:r>
+        <w:t>driven</w:t>
+      </w:r>
+      <w:proofErr w:type="spellEnd"/>
+      <w:r>
+        <w:t xml:space="preserve"> copy” </w:t>
       </w:r>
       <w:r>
         <w:t>para t</w:t>
@@ -13656,132 +16179,204 @@
         </w:tabs>
       </w:pPr>
       <w:r>
-        <w:t>Identifique os benefícios como possíveis USPs.</w:t>
-      </w:r>
-    </w:p>
-    <w:p>
-      <w:pPr>
-        <w:pBdr>
-          <w:bottom w:val="single" w:sz="6" w:space="1" w:color="auto"/>
-        </w:pBdr>
-        <w:tabs>
-          <w:tab w:val="left" w:pos="1417"/>
-          <w:tab w:val="left" w:pos="1452"/>
-        </w:tabs>
-      </w:pPr>
-    </w:p>
-    <w:p>
-      <w:pPr>
-        <w:pBdr>
-          <w:bottom w:val="single" w:sz="6" w:space="1" w:color="auto"/>
-        </w:pBdr>
-        <w:tabs>
-          <w:tab w:val="left" w:pos="1417"/>
-          <w:tab w:val="left" w:pos="1452"/>
-        </w:tabs>
-      </w:pPr>
-      <w:r>
-        <w:t>Determine quais USPs são as mais fortes.</w:t>
-      </w:r>
-    </w:p>
-    <w:p>
-      <w:pPr>
-        <w:pBdr>
-          <w:bottom w:val="single" w:sz="6" w:space="1" w:color="auto"/>
-        </w:pBdr>
-        <w:tabs>
-          <w:tab w:val="left" w:pos="1417"/>
-          <w:tab w:val="left" w:pos="1452"/>
-        </w:tabs>
-      </w:pPr>
-    </w:p>
-    <w:p>
-      <w:pPr>
-        <w:pBdr>
-          <w:bottom w:val="single" w:sz="6" w:space="1" w:color="auto"/>
-        </w:pBdr>
-        <w:tabs>
-          <w:tab w:val="left" w:pos="1417"/>
-          <w:tab w:val="left" w:pos="1452"/>
-        </w:tabs>
-      </w:pPr>
-      <w:r>
-        <w:t>Para cada USP crie uma big idea.</w:t>
-      </w:r>
-    </w:p>
-    <w:p>
-      <w:pPr>
-        <w:pBdr>
-          <w:bottom w:val="single" w:sz="6" w:space="1" w:color="auto"/>
-        </w:pBdr>
-        <w:tabs>
-          <w:tab w:val="left" w:pos="1417"/>
-          <w:tab w:val="left" w:pos="1452"/>
-        </w:tabs>
-      </w:pPr>
-    </w:p>
-    <w:p>
-      <w:pPr>
-        <w:pBdr>
-          <w:bottom w:val="single" w:sz="6" w:space="1" w:color="auto"/>
-        </w:pBdr>
-        <w:tabs>
-          <w:tab w:val="left" w:pos="1417"/>
-          <w:tab w:val="left" w:pos="1452"/>
-        </w:tabs>
-      </w:pPr>
-      <w:r>
-        <w:t>Para cada uma das big ideas crie uma ou várias headlines que expressem uma big promisse.</w:t>
-      </w:r>
-    </w:p>
-    <w:p>
-      <w:pPr>
-        <w:pBdr>
-          <w:bottom w:val="single" w:sz="6" w:space="1" w:color="auto"/>
-        </w:pBdr>
-        <w:tabs>
-          <w:tab w:val="left" w:pos="1417"/>
-          <w:tab w:val="left" w:pos="1452"/>
-        </w:tabs>
-      </w:pPr>
-    </w:p>
-    <w:p>
-      <w:pPr>
-        <w:pBdr>
-          <w:bottom w:val="single" w:sz="6" w:space="1" w:color="auto"/>
-        </w:pBdr>
-        <w:tabs>
-          <w:tab w:val="left" w:pos="1417"/>
-          <w:tab w:val="left" w:pos="1452"/>
-        </w:tabs>
-      </w:pPr>
-      <w:r>
-        <w:t>Baseado na big promisse crie uma lista de claims que você pode fazer para o seu produto.</w:t>
-      </w:r>
-    </w:p>
-    <w:p>
-      <w:pPr>
-        <w:pBdr>
-          <w:bottom w:val="single" w:sz="6" w:space="1" w:color="auto"/>
-        </w:pBdr>
-        <w:tabs>
-          <w:tab w:val="left" w:pos="1417"/>
-          <w:tab w:val="left" w:pos="1452"/>
-        </w:tabs>
-      </w:pPr>
-    </w:p>
-    <w:p>
-      <w:pPr>
-        <w:pBdr>
-          <w:bottom w:val="single" w:sz="6" w:space="1" w:color="auto"/>
-        </w:pBdr>
-        <w:tabs>
-          <w:tab w:val="left" w:pos="1417"/>
-          <w:tab w:val="left" w:pos="1452"/>
-        </w:tabs>
-      </w:pPr>
-      <w:r>
-        <w:t>Tenha certeza que você tem uma prova para cada claim.</w:t>
+        <w:t xml:space="preserve">Identifique os benefícios como possíveis </w:t>
+      </w:r>
+      <w:proofErr w:type="spellStart"/>
+      <w:r>
+        <w:t>USPs</w:t>
+      </w:r>
+      <w:proofErr w:type="spellEnd"/>
+      <w:r>
+        <w:t>.</w:t>
+      </w:r>
+    </w:p>
+    <w:p>
+      <w:pPr>
+        <w:pBdr>
+          <w:bottom w:val="single" w:sz="6" w:space="1" w:color="auto"/>
+        </w:pBdr>
+        <w:tabs>
+          <w:tab w:val="left" w:pos="1417"/>
+          <w:tab w:val="left" w:pos="1452"/>
+        </w:tabs>
+      </w:pPr>
+    </w:p>
+    <w:p>
+      <w:pPr>
+        <w:pBdr>
+          <w:bottom w:val="single" w:sz="6" w:space="1" w:color="auto"/>
+        </w:pBdr>
+        <w:tabs>
+          <w:tab w:val="left" w:pos="1417"/>
+          <w:tab w:val="left" w:pos="1452"/>
+        </w:tabs>
+      </w:pPr>
+      <w:r>
+        <w:t xml:space="preserve">Determine quais </w:t>
+      </w:r>
+      <w:proofErr w:type="spellStart"/>
+      <w:r>
+        <w:t>USPs</w:t>
+      </w:r>
+      <w:proofErr w:type="spellEnd"/>
+      <w:r>
+        <w:t xml:space="preserve"> são as mais fortes.</w:t>
+      </w:r>
+    </w:p>
+    <w:p>
+      <w:pPr>
+        <w:pBdr>
+          <w:bottom w:val="single" w:sz="6" w:space="1" w:color="auto"/>
+        </w:pBdr>
+        <w:tabs>
+          <w:tab w:val="left" w:pos="1417"/>
+          <w:tab w:val="left" w:pos="1452"/>
+        </w:tabs>
+      </w:pPr>
+    </w:p>
+    <w:p>
+      <w:pPr>
+        <w:pBdr>
+          <w:bottom w:val="single" w:sz="6" w:space="1" w:color="auto"/>
+        </w:pBdr>
+        <w:tabs>
+          <w:tab w:val="left" w:pos="1417"/>
+          <w:tab w:val="left" w:pos="1452"/>
+        </w:tabs>
+      </w:pPr>
+      <w:r>
+        <w:t xml:space="preserve">Para cada USP crie uma big </w:t>
+      </w:r>
+      <w:proofErr w:type="spellStart"/>
+      <w:r>
+        <w:t>idea</w:t>
+      </w:r>
+      <w:proofErr w:type="spellEnd"/>
+      <w:r>
+        <w:t>.</w:t>
+      </w:r>
+    </w:p>
+    <w:p>
+      <w:pPr>
+        <w:pBdr>
+          <w:bottom w:val="single" w:sz="6" w:space="1" w:color="auto"/>
+        </w:pBdr>
+        <w:tabs>
+          <w:tab w:val="left" w:pos="1417"/>
+          <w:tab w:val="left" w:pos="1452"/>
+        </w:tabs>
+      </w:pPr>
+    </w:p>
+    <w:p>
+      <w:pPr>
+        <w:pBdr>
+          <w:bottom w:val="single" w:sz="6" w:space="1" w:color="auto"/>
+        </w:pBdr>
+        <w:tabs>
+          <w:tab w:val="left" w:pos="1417"/>
+          <w:tab w:val="left" w:pos="1452"/>
+        </w:tabs>
+      </w:pPr>
+      <w:r>
+        <w:t xml:space="preserve">Para cada uma das big </w:t>
+      </w:r>
+      <w:proofErr w:type="spellStart"/>
+      <w:r>
+        <w:t>ideas</w:t>
+      </w:r>
+      <w:proofErr w:type="spellEnd"/>
+      <w:r>
+        <w:t xml:space="preserve"> crie uma ou várias </w:t>
+      </w:r>
+      <w:proofErr w:type="spellStart"/>
+      <w:r>
+        <w:t>headlines</w:t>
+      </w:r>
+      <w:proofErr w:type="spellEnd"/>
+      <w:r>
+        <w:t xml:space="preserve"> que expressem uma big </w:t>
+      </w:r>
+      <w:proofErr w:type="spellStart"/>
+      <w:r>
+        <w:t>promisse</w:t>
+      </w:r>
+      <w:proofErr w:type="spellEnd"/>
+      <w:r>
+        <w:t>.</w:t>
+      </w:r>
+    </w:p>
+    <w:p>
+      <w:pPr>
+        <w:pBdr>
+          <w:bottom w:val="single" w:sz="6" w:space="1" w:color="auto"/>
+        </w:pBdr>
+        <w:tabs>
+          <w:tab w:val="left" w:pos="1417"/>
+          <w:tab w:val="left" w:pos="1452"/>
+        </w:tabs>
+      </w:pPr>
+    </w:p>
+    <w:p>
+      <w:pPr>
+        <w:pBdr>
+          <w:bottom w:val="single" w:sz="6" w:space="1" w:color="auto"/>
+        </w:pBdr>
+        <w:tabs>
+          <w:tab w:val="left" w:pos="1417"/>
+          <w:tab w:val="left" w:pos="1452"/>
+        </w:tabs>
+      </w:pPr>
+      <w:r>
+        <w:t xml:space="preserve">Baseado na big </w:t>
+      </w:r>
+      <w:proofErr w:type="spellStart"/>
+      <w:r>
+        <w:t>promisse</w:t>
+      </w:r>
+      <w:proofErr w:type="spellEnd"/>
+      <w:r>
+        <w:t xml:space="preserve"> crie uma lista de </w:t>
+      </w:r>
+      <w:proofErr w:type="spellStart"/>
+      <w:r>
+        <w:t>claims</w:t>
+      </w:r>
+      <w:proofErr w:type="spellEnd"/>
+      <w:r>
+        <w:t xml:space="preserve"> que você pode fazer para o seu produto.</w:t>
+      </w:r>
+    </w:p>
+    <w:p>
+      <w:pPr>
+        <w:pBdr>
+          <w:bottom w:val="single" w:sz="6" w:space="1" w:color="auto"/>
+        </w:pBdr>
+        <w:tabs>
+          <w:tab w:val="left" w:pos="1417"/>
+          <w:tab w:val="left" w:pos="1452"/>
+        </w:tabs>
+      </w:pPr>
+    </w:p>
+    <w:p>
+      <w:pPr>
+        <w:pBdr>
+          <w:bottom w:val="single" w:sz="6" w:space="1" w:color="auto"/>
+        </w:pBdr>
+        <w:tabs>
+          <w:tab w:val="left" w:pos="1417"/>
+          <w:tab w:val="left" w:pos="1452"/>
+        </w:tabs>
+      </w:pPr>
+      <w:r>
+        <w:t xml:space="preserve">Tenha certeza que você tem uma prova para cada </w:t>
+      </w:r>
+      <w:proofErr w:type="spellStart"/>
+      <w:r>
+        <w:t>claim</w:t>
+      </w:r>
+      <w:proofErr w:type="spellEnd"/>
+      <w:r>
+        <w:t>.</w:t>
       </w:r>
     </w:p>
     <w:p>
@@ -14218,7 +16813,23 @@
         <w:t>ais barata de se testar uma lista.</w:t>
       </w:r>
       <w:r>
-        <w:t xml:space="preserve"> Vc não precisa comprar o anúncio na lista do dono, ao invés disso você o oferece subscribers de alto valor.</w:t>
+        <w:t xml:space="preserve"> </w:t>
+      </w:r>
+      <w:proofErr w:type="spellStart"/>
+      <w:r>
+        <w:t>Vc</w:t>
+      </w:r>
+      <w:proofErr w:type="spellEnd"/>
+      <w:r>
+        <w:t xml:space="preserve"> não precisa comprar o anúncio na lista do dono, ao invés disso você o oferece </w:t>
+      </w:r>
+      <w:proofErr w:type="spellStart"/>
+      <w:r>
+        <w:t>subscribers</w:t>
+      </w:r>
+      <w:proofErr w:type="spellEnd"/>
+      <w:r>
+        <w:t xml:space="preserve"> de alto valor.</w:t>
       </w:r>
     </w:p>
     <w:p>
@@ -14267,8 +16878,13 @@
           <w:tab w:val="left" w:pos="1452"/>
         </w:tabs>
       </w:pPr>
-      <w:r>
-        <w:t>Ex:</w:t>
+      <w:proofErr w:type="spellStart"/>
+      <w:r>
+        <w:t>Ex</w:t>
+      </w:r>
+      <w:proofErr w:type="spellEnd"/>
+      <w:r>
+        <w:t>:</w:t>
       </w:r>
     </w:p>
     <w:p>
@@ -14285,32 +16901,72 @@
         <w:t>50% e do dono da newsletter (</w:t>
       </w:r>
       <w:r>
-        <w:t>possui os subscribers e o produto editorial) e o Agora entrava como agencia de marketing.</w:t>
-      </w:r>
-    </w:p>
-    <w:p>
-      <w:pPr>
-        <w:pBdr>
-          <w:bottom w:val="single" w:sz="6" w:space="1" w:color="auto"/>
-        </w:pBdr>
-        <w:tabs>
-          <w:tab w:val="left" w:pos="1417"/>
-          <w:tab w:val="left" w:pos="1452"/>
-        </w:tabs>
-      </w:pPr>
-    </w:p>
-    <w:p>
-      <w:pPr>
-        <w:pBdr>
-          <w:bottom w:val="single" w:sz="6" w:space="1" w:color="auto"/>
-        </w:pBdr>
-        <w:tabs>
-          <w:tab w:val="left" w:pos="1417"/>
-          <w:tab w:val="left" w:pos="1452"/>
-        </w:tabs>
-      </w:pPr>
-      <w:r>
-        <w:t>Agora ficava com o risco do marketing para manter a receita estável e o parceiro ganhava “risk free” subscribers, porém ele vai garantir que o deal compensa para o Agora.</w:t>
+        <w:t xml:space="preserve">possui os </w:t>
+      </w:r>
+      <w:proofErr w:type="spellStart"/>
+      <w:r>
+        <w:t>subscribers</w:t>
+      </w:r>
+      <w:proofErr w:type="spellEnd"/>
+      <w:r>
+        <w:t xml:space="preserve"> e o produto editorial) e o Agora entrava como agencia de marketing.</w:t>
+      </w:r>
+    </w:p>
+    <w:p>
+      <w:pPr>
+        <w:pBdr>
+          <w:bottom w:val="single" w:sz="6" w:space="1" w:color="auto"/>
+        </w:pBdr>
+        <w:tabs>
+          <w:tab w:val="left" w:pos="1417"/>
+          <w:tab w:val="left" w:pos="1452"/>
+        </w:tabs>
+      </w:pPr>
+    </w:p>
+    <w:p>
+      <w:pPr>
+        <w:pBdr>
+          <w:bottom w:val="single" w:sz="6" w:space="1" w:color="auto"/>
+        </w:pBdr>
+        <w:tabs>
+          <w:tab w:val="left" w:pos="1417"/>
+          <w:tab w:val="left" w:pos="1452"/>
+        </w:tabs>
+      </w:pPr>
+      <w:r>
+        <w:t>Agora ficava com o risco do marketing para manter a receita estável e o parceiro ganhava “</w:t>
+      </w:r>
+      <w:proofErr w:type="spellStart"/>
+      <w:r>
+        <w:t>risk</w:t>
+      </w:r>
+      <w:proofErr w:type="spellEnd"/>
+      <w:r>
+        <w:t xml:space="preserve"> </w:t>
+      </w:r>
+      <w:proofErr w:type="spellStart"/>
+      <w:r>
+        <w:t>free</w:t>
+      </w:r>
+      <w:proofErr w:type="spellEnd"/>
+      <w:r>
+        <w:t xml:space="preserve">” </w:t>
+      </w:r>
+      <w:proofErr w:type="spellStart"/>
+      <w:r>
+        <w:t>subscribers</w:t>
+      </w:r>
+      <w:proofErr w:type="spellEnd"/>
+      <w:r>
+        <w:t xml:space="preserve">, porém ele vai garantir que o </w:t>
+      </w:r>
+      <w:proofErr w:type="spellStart"/>
+      <w:r>
+        <w:t>deal</w:t>
+      </w:r>
+      <w:proofErr w:type="spellEnd"/>
+      <w:r>
+        <w:t xml:space="preserve"> compensa para o Agora.</w:t>
       </w:r>
     </w:p>
     <w:p>
@@ -14388,7 +17044,31 @@
         </w:tabs>
       </w:pPr>
       <w:r>
-        <w:t>Pessoas inteligentes medem os resultados do seu DRM. O objetivo é algum CTA (call to action).</w:t>
+        <w:t>Pessoas inteligentes medem os resultados do seu DRM. O objetivo é algum CTA (</w:t>
+      </w:r>
+      <w:proofErr w:type="spellStart"/>
+      <w:r>
+        <w:t>call</w:t>
+      </w:r>
+      <w:proofErr w:type="spellEnd"/>
+      <w:r>
+        <w:t xml:space="preserve"> </w:t>
+      </w:r>
+      <w:proofErr w:type="spellStart"/>
+      <w:r>
+        <w:t>to</w:t>
+      </w:r>
+      <w:proofErr w:type="spellEnd"/>
+      <w:r>
+        <w:t xml:space="preserve"> </w:t>
+      </w:r>
+      <w:proofErr w:type="spellStart"/>
+      <w:r>
+        <w:t>action</w:t>
+      </w:r>
+      <w:proofErr w:type="spellEnd"/>
+      <w:r>
+        <w:t>).</w:t>
       </w:r>
     </w:p>
     <w:p>
@@ -14495,13 +17175,29 @@
         <w:sym w:font="Wingdings" w:char="F0E0"/>
       </w:r>
       <w:r>
-        <w:t xml:space="preserve"> levam eletter </w:t>
+        <w:t xml:space="preserve"> levam </w:t>
+      </w:r>
+      <w:proofErr w:type="spellStart"/>
+      <w:r>
+        <w:t>eletter</w:t>
+      </w:r>
+      <w:proofErr w:type="spellEnd"/>
+      <w:r>
+        <w:t xml:space="preserve"> </w:t>
       </w:r>
       <w:r>
         <w:sym w:font="Wingdings" w:char="F0E0"/>
       </w:r>
       <w:r>
-        <w:t xml:space="preserve"> pessoas comprar produtos dessa eletter (7 dias na semana geralmente </w:t>
+        <w:t xml:space="preserve"> pessoas comprar produtos dessa </w:t>
+      </w:r>
+      <w:proofErr w:type="spellStart"/>
+      <w:r>
+        <w:t>eletter</w:t>
+      </w:r>
+      <w:proofErr w:type="spellEnd"/>
+      <w:r>
+        <w:t xml:space="preserve"> (7 dias na semana geralmente </w:t>
       </w:r>
       <w:r>
         <w:t>eles mandam artigo</w:t>
@@ -14755,7 +17451,23 @@
         </w:tabs>
       </w:pPr>
       <w:r>
-        <w:t>Muito dos conteúdos são “News oriented” então vc deve mostrar uma das duas coisas:</w:t>
+        <w:t xml:space="preserve">Muito dos conteúdos são “News </w:t>
+      </w:r>
+      <w:proofErr w:type="spellStart"/>
+      <w:r>
+        <w:t>oriented</w:t>
+      </w:r>
+      <w:proofErr w:type="spellEnd"/>
+      <w:r>
+        <w:t xml:space="preserve">” então </w:t>
+      </w:r>
+      <w:proofErr w:type="spellStart"/>
+      <w:r>
+        <w:t>vc</w:t>
+      </w:r>
+      <w:proofErr w:type="spellEnd"/>
+      <w:r>
+        <w:t xml:space="preserve"> deve mostrar uma das duas coisas:</w:t>
       </w:r>
     </w:p>
     <w:p>
@@ -14830,7 +17542,15 @@
         </w:tabs>
       </w:pPr>
       <w:r>
-        <w:t>A headline para atrair um lead em um conteúdo de notícia é completamente diferente</w:t>
+        <w:t xml:space="preserve">A </w:t>
+      </w:r>
+      <w:proofErr w:type="spellStart"/>
+      <w:r>
+        <w:t>headline</w:t>
+      </w:r>
+      <w:proofErr w:type="spellEnd"/>
+      <w:r>
+        <w:t xml:space="preserve"> para atrair um lead em um conteúdo de notícia é completamente diferente</w:t>
       </w:r>
     </w:p>
     <w:p>
@@ -14886,7 +17606,31 @@
         <w:t>Falando de cartas, era muito comum fazerem um teste com 10000 com um tipo de copy e outros 10000 com outro tipo de copy, para depois ver qual copy respondia melhor e aí sim imprimir aos montes 1000000 de unidades</w:t>
       </w:r>
       <w:r>
-        <w:t xml:space="preserve"> (pode ser feito tbm com emails de ofertas front end)</w:t>
+        <w:t xml:space="preserve"> (pode ser feito </w:t>
+      </w:r>
+      <w:proofErr w:type="spellStart"/>
+      <w:r>
+        <w:t>tbm</w:t>
+      </w:r>
+      <w:proofErr w:type="spellEnd"/>
+      <w:r>
+        <w:t xml:space="preserve"> com </w:t>
+      </w:r>
+      <w:proofErr w:type="spellStart"/>
+      <w:r>
+        <w:t>emails</w:t>
+      </w:r>
+      <w:proofErr w:type="spellEnd"/>
+      <w:r>
+        <w:t xml:space="preserve"> de ofertas front </w:t>
+      </w:r>
+      <w:proofErr w:type="spellStart"/>
+      <w:r>
+        <w:t>end</w:t>
+      </w:r>
+      <w:proofErr w:type="spellEnd"/>
+      <w:r>
+        <w:t>)</w:t>
       </w:r>
       <w:r>
         <w:t>.</w:t>
@@ -15429,43 +18173,77 @@
           <w:tab w:val="left" w:pos="1452"/>
         </w:tabs>
       </w:pPr>
-      <w:r>
-        <w:t>Ex:</w:t>
-      </w:r>
-    </w:p>
-    <w:p>
-      <w:pPr>
-        <w:pBdr>
-          <w:bottom w:val="single" w:sz="6" w:space="1" w:color="auto"/>
-        </w:pBdr>
-        <w:tabs>
-          <w:tab w:val="left" w:pos="1417"/>
-          <w:tab w:val="left" w:pos="1452"/>
-        </w:tabs>
-      </w:pPr>
-      <w:r>
-        <w:t>1 – determinar gross profit:</w:t>
-      </w:r>
-    </w:p>
-    <w:p>
-      <w:pPr>
-        <w:pBdr>
-          <w:bottom w:val="single" w:sz="6" w:space="1" w:color="auto"/>
-        </w:pBdr>
-        <w:tabs>
-          <w:tab w:val="left" w:pos="1417"/>
-          <w:tab w:val="left" w:pos="1452"/>
-        </w:tabs>
-      </w:pPr>
-      <w:r>
-        <w:t>$240 (Life time value – $40 p/y) - $120 (custo para produzir aque</w:t>
+      <w:proofErr w:type="spellStart"/>
+      <w:r>
+        <w:t>Ex</w:t>
+      </w:r>
+      <w:proofErr w:type="spellEnd"/>
+      <w:r>
+        <w:t>:</w:t>
+      </w:r>
+    </w:p>
+    <w:p>
+      <w:pPr>
+        <w:pBdr>
+          <w:bottom w:val="single" w:sz="6" w:space="1" w:color="auto"/>
+        </w:pBdr>
+        <w:tabs>
+          <w:tab w:val="left" w:pos="1417"/>
+          <w:tab w:val="left" w:pos="1452"/>
+        </w:tabs>
+      </w:pPr>
+      <w:r>
+        <w:t xml:space="preserve">1 – determinar </w:t>
+      </w:r>
+      <w:proofErr w:type="spellStart"/>
+      <w:r>
+        <w:t>gross</w:t>
+      </w:r>
+      <w:proofErr w:type="spellEnd"/>
+      <w:r>
+        <w:t xml:space="preserve"> </w:t>
+      </w:r>
+      <w:proofErr w:type="spellStart"/>
+      <w:r>
+        <w:t>profit</w:t>
+      </w:r>
+      <w:proofErr w:type="spellEnd"/>
+      <w:r>
+        <w:t>:</w:t>
+      </w:r>
+    </w:p>
+    <w:p>
+      <w:pPr>
+        <w:pBdr>
+          <w:bottom w:val="single" w:sz="6" w:space="1" w:color="auto"/>
+        </w:pBdr>
+        <w:tabs>
+          <w:tab w:val="left" w:pos="1417"/>
+          <w:tab w:val="left" w:pos="1452"/>
+        </w:tabs>
+      </w:pPr>
+      <w:r>
+        <w:t xml:space="preserve">$240 (Life time </w:t>
+      </w:r>
+      <w:proofErr w:type="spellStart"/>
+      <w:r>
+        <w:t>value</w:t>
+      </w:r>
+      <w:proofErr w:type="spellEnd"/>
+      <w:r>
+        <w:t xml:space="preserve"> – $40 p/y) - $120 (custo para produzir aque</w:t>
       </w:r>
       <w:r>
         <w:t xml:space="preserve">le produto </w:t>
       </w:r>
       <w:r>
-        <w:t>– cogs</w:t>
-      </w:r>
+        <w:t xml:space="preserve">– </w:t>
+      </w:r>
+      <w:proofErr w:type="spellStart"/>
+      <w:r>
+        <w:t>cogs</w:t>
+      </w:r>
+      <w:proofErr w:type="spellEnd"/>
       <w:r>
         <w:t>, pra mim no produto digital isso é 0, depois procurar</w:t>
       </w:r>
@@ -15498,22 +18276,59 @@
         </w:tabs>
       </w:pPr>
       <w:r>
-        <w:t>2 – determinar lifetime net value:</w:t>
-      </w:r>
-    </w:p>
-    <w:p>
-      <w:pPr>
-        <w:pBdr>
-          <w:bottom w:val="single" w:sz="6" w:space="1" w:color="auto"/>
-        </w:pBdr>
-        <w:tabs>
-          <w:tab w:val="left" w:pos="1417"/>
-          <w:tab w:val="left" w:pos="1452"/>
-        </w:tabs>
-      </w:pPr>
-      <w:r>
-        <w:t>$120 (lucro bruto) - $60 (despesas durante todo esse período, salário de funcionários, aluguel, almoço, luz, água – lifetime overhead) = $60 lifetime net value</w:t>
-      </w:r>
+        <w:t xml:space="preserve">2 – determinar </w:t>
+      </w:r>
+      <w:proofErr w:type="spellStart"/>
+      <w:r>
+        <w:t>lifetime</w:t>
+      </w:r>
+      <w:proofErr w:type="spellEnd"/>
+      <w:r>
+        <w:t xml:space="preserve"> net </w:t>
+      </w:r>
+      <w:proofErr w:type="spellStart"/>
+      <w:r>
+        <w:t>value</w:t>
+      </w:r>
+      <w:proofErr w:type="spellEnd"/>
+      <w:r>
+        <w:t>:</w:t>
+      </w:r>
+    </w:p>
+    <w:p>
+      <w:pPr>
+        <w:pBdr>
+          <w:bottom w:val="single" w:sz="6" w:space="1" w:color="auto"/>
+        </w:pBdr>
+        <w:tabs>
+          <w:tab w:val="left" w:pos="1417"/>
+          <w:tab w:val="left" w:pos="1452"/>
+        </w:tabs>
+      </w:pPr>
+      <w:r>
+        <w:t xml:space="preserve">$120 (lucro bruto) - $60 (despesas durante todo esse período, salário de funcionários, aluguel, almoço, luz, água – </w:t>
+      </w:r>
+      <w:proofErr w:type="spellStart"/>
+      <w:r>
+        <w:t>lifetime</w:t>
+      </w:r>
+      <w:proofErr w:type="spellEnd"/>
+      <w:r>
+        <w:t xml:space="preserve"> overhead) = $60 </w:t>
+      </w:r>
+      <w:proofErr w:type="spellStart"/>
+      <w:r>
+        <w:t>lifetime</w:t>
+      </w:r>
+      <w:proofErr w:type="spellEnd"/>
+      <w:r>
+        <w:t xml:space="preserve"> net </w:t>
+      </w:r>
+      <w:proofErr w:type="spellStart"/>
+      <w:r>
+        <w:t>value</w:t>
+      </w:r>
+      <w:proofErr w:type="spellEnd"/>
     </w:p>
     <w:p>
       <w:pPr>
@@ -15551,7 +18366,39 @@
         </w:tabs>
       </w:pPr>
       <w:r>
-        <w:t>$60 (lifetime net value) - $48 lifetime net profit (20% em $240) = $12 custo de aquisição supo</w:t>
+        <w:t>$60 (</w:t>
+      </w:r>
+      <w:proofErr w:type="spellStart"/>
+      <w:r>
+        <w:t>lifetime</w:t>
+      </w:r>
+      <w:proofErr w:type="spellEnd"/>
+      <w:r>
+        <w:t xml:space="preserve"> net </w:t>
+      </w:r>
+      <w:proofErr w:type="spellStart"/>
+      <w:r>
+        <w:t>value</w:t>
+      </w:r>
+      <w:proofErr w:type="spellEnd"/>
+      <w:r>
+        <w:t xml:space="preserve">) - $48 </w:t>
+      </w:r>
+      <w:proofErr w:type="spellStart"/>
+      <w:r>
+        <w:t>lifetime</w:t>
+      </w:r>
+      <w:proofErr w:type="spellEnd"/>
+      <w:r>
+        <w:t xml:space="preserve"> net </w:t>
+      </w:r>
+      <w:proofErr w:type="spellStart"/>
+      <w:r>
+        <w:t>profit</w:t>
+      </w:r>
+      <w:proofErr w:type="spellEnd"/>
+      <w:r>
+        <w:t xml:space="preserve"> (20% em $240) = $12 custo de aquisição supo</w:t>
       </w:r>
       <w:r>
         <w:t>rtável</w:t>
@@ -15607,21 +18454,45 @@
         </w:tabs>
       </w:pPr>
       <w:r>
-        <w:t>1 – ltv 50% da compra inicial, após descontado cogs (conservador)</w:t>
-      </w:r>
-    </w:p>
-    <w:p>
-      <w:pPr>
-        <w:pBdr>
-          <w:bottom w:val="single" w:sz="6" w:space="1" w:color="auto"/>
-        </w:pBdr>
-        <w:tabs>
-          <w:tab w:val="left" w:pos="1417"/>
-          <w:tab w:val="left" w:pos="1452"/>
-        </w:tabs>
-      </w:pPr>
-      <w:r>
-        <w:t>2 – ltv 100% da compra inicial, ‘’ (realista)</w:t>
+        <w:t xml:space="preserve">1 – </w:t>
+      </w:r>
+      <w:proofErr w:type="spellStart"/>
+      <w:r>
+        <w:t>ltv</w:t>
+      </w:r>
+      <w:proofErr w:type="spellEnd"/>
+      <w:r>
+        <w:t xml:space="preserve"> 50% da compra inicial, após descontado </w:t>
+      </w:r>
+      <w:proofErr w:type="spellStart"/>
+      <w:r>
+        <w:t>cogs</w:t>
+      </w:r>
+      <w:proofErr w:type="spellEnd"/>
+      <w:r>
+        <w:t xml:space="preserve"> (conservador)</w:t>
+      </w:r>
+    </w:p>
+    <w:p>
+      <w:pPr>
+        <w:pBdr>
+          <w:bottom w:val="single" w:sz="6" w:space="1" w:color="auto"/>
+        </w:pBdr>
+        <w:tabs>
+          <w:tab w:val="left" w:pos="1417"/>
+          <w:tab w:val="left" w:pos="1452"/>
+        </w:tabs>
+      </w:pPr>
+      <w:r>
+        <w:t xml:space="preserve">2 – </w:t>
+      </w:r>
+      <w:proofErr w:type="spellStart"/>
+      <w:r>
+        <w:t>ltv</w:t>
+      </w:r>
+      <w:proofErr w:type="spellEnd"/>
+      <w:r>
+        <w:t xml:space="preserve"> 100% da compra inicial, ‘’ (realista)</w:t>
       </w:r>
     </w:p>
     <w:p>
@@ -15677,32 +18548,53 @@
         <w:t>Como superar a objeção em vender produtos high-ticket</w:t>
       </w:r>
       <w:r>
-        <w:t xml:space="preserve"> (aqui tem bizus interessantes)</w:t>
-      </w:r>
-    </w:p>
-    <w:p>
-      <w:pPr>
-        <w:pBdr>
-          <w:bottom w:val="single" w:sz="6" w:space="1" w:color="auto"/>
-        </w:pBdr>
-        <w:tabs>
-          <w:tab w:val="left" w:pos="1417"/>
-          <w:tab w:val="left" w:pos="1452"/>
-        </w:tabs>
-      </w:pPr>
-    </w:p>
-    <w:p>
-      <w:pPr>
-        <w:pBdr>
-          <w:bottom w:val="single" w:sz="6" w:space="1" w:color="auto"/>
-        </w:pBdr>
-        <w:tabs>
-          <w:tab w:val="left" w:pos="1417"/>
-          <w:tab w:val="left" w:pos="1452"/>
-        </w:tabs>
-      </w:pPr>
-      <w:r>
-        <w:t>Pag 444 ate 446</w:t>
+        <w:t xml:space="preserve"> (aqui tem </w:t>
+      </w:r>
+      <w:proofErr w:type="spellStart"/>
+      <w:r>
+        <w:t>bizus</w:t>
+      </w:r>
+      <w:proofErr w:type="spellEnd"/>
+      <w:r>
+        <w:t xml:space="preserve"> interessantes)</w:t>
+      </w:r>
+    </w:p>
+    <w:p>
+      <w:pPr>
+        <w:pBdr>
+          <w:bottom w:val="single" w:sz="6" w:space="1" w:color="auto"/>
+        </w:pBdr>
+        <w:tabs>
+          <w:tab w:val="left" w:pos="1417"/>
+          <w:tab w:val="left" w:pos="1452"/>
+        </w:tabs>
+      </w:pPr>
+    </w:p>
+    <w:p>
+      <w:pPr>
+        <w:pBdr>
+          <w:bottom w:val="single" w:sz="6" w:space="1" w:color="auto"/>
+        </w:pBdr>
+        <w:tabs>
+          <w:tab w:val="left" w:pos="1417"/>
+          <w:tab w:val="left" w:pos="1452"/>
+        </w:tabs>
+      </w:pPr>
+      <w:proofErr w:type="spellStart"/>
+      <w:r>
+        <w:t>Pag</w:t>
+      </w:r>
+      <w:proofErr w:type="spellEnd"/>
+      <w:r>
+        <w:t xml:space="preserve"> 444 </w:t>
+      </w:r>
+      <w:proofErr w:type="spellStart"/>
+      <w:r>
+        <w:t>ate</w:t>
+      </w:r>
+      <w:proofErr w:type="spellEnd"/>
+      <w:r>
+        <w:t xml:space="preserve"> 446</w:t>
       </w:r>
     </w:p>
     <w:p>
@@ -15849,7 +18741,15 @@
         </w:tabs>
       </w:pPr>
       <w:r>
-        <w:t>6 aspectos importantes das ofertas front-end:</w:t>
+        <w:t>6 aspectos importantes das ofertas front-</w:t>
+      </w:r>
+      <w:proofErr w:type="spellStart"/>
+      <w:r>
+        <w:t>end</w:t>
+      </w:r>
+      <w:proofErr w:type="spellEnd"/>
+      <w:r>
+        <w:t>:</w:t>
       </w:r>
     </w:p>
     <w:p>
@@ -16122,7 +19022,23 @@
           <w:b/>
           <w:bCs/>
         </w:rPr>
-        <w:t>Marketing Gimminick (truque) ou Proposta de valor</w:t>
+        <w:t xml:space="preserve">Marketing </w:t>
+      </w:r>
+      <w:proofErr w:type="spellStart"/>
+      <w:r>
+        <w:rPr>
+          <w:b/>
+          <w:bCs/>
+        </w:rPr>
+        <w:t>Gimminick</w:t>
+      </w:r>
+      <w:proofErr w:type="spellEnd"/>
+      <w:r>
+        <w:rPr>
+          <w:b/>
+          <w:bCs/>
+        </w:rPr>
+        <w:t xml:space="preserve"> (truque) ou Proposta de valor</w:t>
       </w:r>
       <w:r>
         <w:rPr>
@@ -16284,12 +19200,37 @@
           <w:bCs/>
         </w:rPr>
       </w:pPr>
+      <w:proofErr w:type="spellStart"/>
       <w:r>
         <w:rPr>
           <w:b/>
           <w:bCs/>
         </w:rPr>
-        <w:t>Upsell, Cross-sell, E pedidos abandonados (NÃO DEIXE DINHEIRO NA MESA)</w:t>
+        <w:t>Upsell</w:t>
+      </w:r>
+      <w:proofErr w:type="spellEnd"/>
+      <w:r>
+        <w:rPr>
+          <w:b/>
+          <w:bCs/>
+        </w:rPr>
+        <w:t>, Cross-</w:t>
+      </w:r>
+      <w:proofErr w:type="spellStart"/>
+      <w:r>
+        <w:rPr>
+          <w:b/>
+          <w:bCs/>
+        </w:rPr>
+        <w:t>sell</w:t>
+      </w:r>
+      <w:proofErr w:type="spellEnd"/>
+      <w:r>
+        <w:rPr>
+          <w:b/>
+          <w:bCs/>
+        </w:rPr>
+        <w:t>, E pedidos abandonados (NÃO DEIXE DINHEIRO NA MESA)</w:t>
       </w:r>
     </w:p>
     <w:p>
@@ -16543,7 +19484,15 @@
         </w:tabs>
       </w:pPr>
       <w:r>
-        <w:t>Como projetar uma boa gauntlet p</w:t>
+        <w:t xml:space="preserve">Como projetar uma boa </w:t>
+      </w:r>
+      <w:proofErr w:type="spellStart"/>
+      <w:r>
+        <w:t>gauntlet</w:t>
+      </w:r>
+      <w:proofErr w:type="spellEnd"/>
+      <w:r>
+        <w:t xml:space="preserve"> p</w:t>
       </w:r>
       <w:r>
         <w:t>á</w:t>
@@ -16756,7 +19705,47 @@
         </w:tabs>
       </w:pPr>
       <w:r>
-        <w:t>Isso é um bizu no saas e bizu em qualquer outro tipo de negócio de recorrência. A cobrança automática sempre vai ser muito mais efetiva que a cobrança “pay-as-you-go”.</w:t>
+        <w:t xml:space="preserve">Isso é um </w:t>
+      </w:r>
+      <w:proofErr w:type="spellStart"/>
+      <w:r>
+        <w:t>bizu</w:t>
+      </w:r>
+      <w:proofErr w:type="spellEnd"/>
+      <w:r>
+        <w:t xml:space="preserve"> no </w:t>
+      </w:r>
+      <w:proofErr w:type="spellStart"/>
+      <w:r>
+        <w:t>saas</w:t>
+      </w:r>
+      <w:proofErr w:type="spellEnd"/>
+      <w:r>
+        <w:t xml:space="preserve"> e </w:t>
+      </w:r>
+      <w:proofErr w:type="spellStart"/>
+      <w:r>
+        <w:t>bizu</w:t>
+      </w:r>
+      <w:proofErr w:type="spellEnd"/>
+      <w:r>
+        <w:t xml:space="preserve"> em qualquer outro tipo de negócio de recorrência. A cobrança automática sempre vai ser muito mais efetiva que a cobrança “</w:t>
+      </w:r>
+      <w:proofErr w:type="spellStart"/>
+      <w:r>
+        <w:t>pay</w:t>
+      </w:r>
+      <w:proofErr w:type="spellEnd"/>
+      <w:r>
+        <w:t>-as-</w:t>
+      </w:r>
+      <w:proofErr w:type="spellStart"/>
+      <w:r>
+        <w:t>you</w:t>
+      </w:r>
+      <w:proofErr w:type="spellEnd"/>
+      <w:r>
+        <w:t>-go”.</w:t>
       </w:r>
     </w:p>
     <w:p>
@@ -16837,7 +19826,15 @@
         </w:tabs>
       </w:pPr>
       <w:r>
-        <w:t>Como reativar subscribers pagos:</w:t>
+        <w:t xml:space="preserve">Como reativar </w:t>
+      </w:r>
+      <w:proofErr w:type="spellStart"/>
+      <w:r>
+        <w:t>subscribers</w:t>
+      </w:r>
+      <w:proofErr w:type="spellEnd"/>
+      <w:r>
+        <w:t xml:space="preserve"> pagos:</w:t>
       </w:r>
     </w:p>
     <w:p>
@@ -17109,7 +20106,23 @@
         </w:tabs>
       </w:pPr>
       <w:r>
-        <w:t>Uma prioridade 00, pode ser o cliente (um business customer oriented é super mais fácil de tocar)</w:t>
+        <w:t xml:space="preserve">Uma prioridade 00, pode ser o cliente (um business </w:t>
+      </w:r>
+      <w:proofErr w:type="spellStart"/>
+      <w:r>
+        <w:t>customer</w:t>
+      </w:r>
+      <w:proofErr w:type="spellEnd"/>
+      <w:r>
+        <w:t xml:space="preserve"> </w:t>
+      </w:r>
+      <w:proofErr w:type="spellStart"/>
+      <w:r>
+        <w:t>oriented</w:t>
+      </w:r>
+      <w:proofErr w:type="spellEnd"/>
+      <w:r>
+        <w:t xml:space="preserve"> é super mais fácil de tocar)</w:t>
       </w:r>
     </w:p>
     <w:p>
@@ -17339,7 +20352,15 @@
         </w:tabs>
       </w:pPr>
       <w:r>
-        <w:t>Na visão de Bill Boner ele não briga para chegar em um determinado valor, ele já entra sabendo o range que ele está disposto a aceitar e se encaixar ele já aceita direto sem pechinchar.</w:t>
+        <w:t xml:space="preserve">Na visão de Bill </w:t>
+      </w:r>
+      <w:proofErr w:type="spellStart"/>
+      <w:r>
+        <w:t>Boner</w:t>
+      </w:r>
+      <w:proofErr w:type="spellEnd"/>
+      <w:r>
+        <w:t xml:space="preserve"> ele não briga para chegar em um determinado valor, ele já entra sabendo o range que ele está disposto a aceitar e se encaixar ele já aceita direto sem pechinchar.</w:t>
       </w:r>
     </w:p>
     <w:p>
@@ -17468,7 +20489,15 @@
         </w:tabs>
       </w:pPr>
       <w:r>
-        <w:t>5 – É quase impossível manter um partner em um bom negócio, se ele realmente não quiser ficar;</w:t>
+        <w:t xml:space="preserve">5 – É quase impossível manter um </w:t>
+      </w:r>
+      <w:proofErr w:type="spellStart"/>
+      <w:r>
+        <w:t>partner</w:t>
+      </w:r>
+      <w:proofErr w:type="spellEnd"/>
+      <w:r>
+        <w:t xml:space="preserve"> em um bom negócio, se ele realmente não quiser ficar;</w:t>
       </w:r>
     </w:p>
     <w:p>
@@ -17558,7 +20587,15 @@
         <w:jc w:val="center"/>
       </w:pPr>
       <w:r>
-        <w:t>Dicas Bill Boner para quando as coisas dão errado</w:t>
+        <w:t xml:space="preserve">Dicas Bill </w:t>
+      </w:r>
+      <w:proofErr w:type="spellStart"/>
+      <w:r>
+        <w:t>Boner</w:t>
+      </w:r>
+      <w:proofErr w:type="spellEnd"/>
+      <w:r>
+        <w:t xml:space="preserve"> para quando as coisas dão errado</w:t>
       </w:r>
     </w:p>
     <w:p>
@@ -17678,7 +20715,23 @@
         </w:tabs>
       </w:pPr>
       <w:r>
-        <w:t>Em situação de economia fraca o grupo agora recomenda focar a maior parte do tempo nos produtos front-end mesmo parecendo mais fracos de lucro, porém a longo prazo é maior vantagem, pois quando a economia fica fraca os produtos back-end se tornam enfraquecidos.</w:t>
+        <w:t>Em situação de economia fraca o grupo agora recomenda focar a maior parte do tempo nos produtos front-</w:t>
+      </w:r>
+      <w:proofErr w:type="spellStart"/>
+      <w:r>
+        <w:t>end</w:t>
+      </w:r>
+      <w:proofErr w:type="spellEnd"/>
+      <w:r>
+        <w:t xml:space="preserve"> mesmo parecendo mais fracos de lucro, porém a longo prazo é maior vantagem, pois quando a economia fica fraca os produtos </w:t>
+      </w:r>
+      <w:proofErr w:type="spellStart"/>
+      <w:r>
+        <w:t>back-end</w:t>
+      </w:r>
+      <w:proofErr w:type="spellEnd"/>
+      <w:r>
+        <w:t xml:space="preserve"> se tornam enfraquecidos.</w:t>
       </w:r>
     </w:p>
     <w:p>
@@ -17869,8 +20922,13 @@
           <w:tab w:val="left" w:pos="1452"/>
         </w:tabs>
       </w:pPr>
-      <w:r>
-        <w:t>Erfahrung (vem do alemão = experiência – no nosso contexto significa informação baseada em experiência real)</w:t>
+      <w:proofErr w:type="spellStart"/>
+      <w:r>
+        <w:t>Erfahrung</w:t>
+      </w:r>
+      <w:proofErr w:type="spellEnd"/>
+      <w:r>
+        <w:t xml:space="preserve"> (vem do alemão = experiência – no nosso contexto significa informação baseada em experiência real)</w:t>
       </w:r>
     </w:p>
     <w:p>
@@ -18082,7 +21140,15 @@
         </w:tabs>
       </w:pPr>
       <w:r>
-        <w:t>Porter stanberry deixava no fórum dele os comentários negativos;</w:t>
+        <w:t xml:space="preserve">Porter </w:t>
+      </w:r>
+      <w:proofErr w:type="spellStart"/>
+      <w:r>
+        <w:t>stanberry</w:t>
+      </w:r>
+      <w:proofErr w:type="spellEnd"/>
+      <w:r>
+        <w:t xml:space="preserve"> deixava no fórum dele os comentários negativos;</w:t>
       </w:r>
     </w:p>
     <w:p>
@@ -18135,7 +21201,15 @@
         </w:tabs>
       </w:pPr>
       <w:r>
-        <w:t>Informação vs Conselho</w:t>
+        <w:t xml:space="preserve">Informação </w:t>
+      </w:r>
+      <w:proofErr w:type="spellStart"/>
+      <w:r>
+        <w:t>vs</w:t>
+      </w:r>
+      <w:proofErr w:type="spellEnd"/>
+      <w:r>
+        <w:t xml:space="preserve"> Conselho</w:t>
       </w:r>
     </w:p>
     <w:p>
@@ -18236,7 +21310,15 @@
         </w:tabs>
       </w:pPr>
       <w:r>
-        <w:t>O grupo agora baseia sua filosofia de negócios que, eles dão informações fora do mainstream com o intuito de fazer seus leitores renderem mais do que a média 5% ano.</w:t>
+        <w:t xml:space="preserve">O grupo agora baseia sua filosofia de negócios que, eles dão informações fora do </w:t>
+      </w:r>
+      <w:proofErr w:type="spellStart"/>
+      <w:r>
+        <w:t>mainstream</w:t>
+      </w:r>
+      <w:proofErr w:type="spellEnd"/>
+      <w:r>
+        <w:t xml:space="preserve"> com o intuito de fazer seus leitores renderem mais do que a média 5% ano.</w:t>
       </w:r>
     </w:p>
     <w:p>
@@ -18273,8 +21355,14 @@
           <w:tab w:val="left" w:pos="1417"/>
           <w:tab w:val="left" w:pos="1452"/>
         </w:tabs>
-      </w:pPr>
-      <w:r>
+        <w:rPr>
+          <w:lang w:val="en-US"/>
+        </w:rPr>
+      </w:pPr>
+      <w:r>
+        <w:rPr>
+          <w:lang w:val="en-US"/>
+        </w:rPr>
         <w:t>------------------------------------------------------------------------------------------------------------------------------</w:t>
       </w:r>
     </w:p>
@@ -18358,7 +21446,23 @@
         </w:tabs>
       </w:pPr>
       <w:r>
-        <w:t>O tempo é o principal inimigo das boas ideias, por isso Mark Morgan recomenda o uso do “Ready, Fire, Aim”, executar rápido e errar rápido para não perder a essência da ideia.</w:t>
+        <w:t>O tempo é o principal inimigo das boas ideias, por isso Mark Morgan recomenda o uso do “</w:t>
+      </w:r>
+      <w:proofErr w:type="spellStart"/>
+      <w:r>
+        <w:t>Ready</w:t>
+      </w:r>
+      <w:proofErr w:type="spellEnd"/>
+      <w:r>
+        <w:t xml:space="preserve">, Fire, </w:t>
+      </w:r>
+      <w:proofErr w:type="spellStart"/>
+      <w:r>
+        <w:t>Aim</w:t>
+      </w:r>
+      <w:proofErr w:type="spellEnd"/>
+      <w:r>
+        <w:t>”, executar rápido e errar rápido para não perder a essência da ideia.</w:t>
       </w:r>
     </w:p>
     <w:p>
@@ -18810,177 +21914,152 @@
       </w:r>
     </w:p>
     <w:p>
-      <w:pPr>
-        <w:pBdr>
-          <w:bottom w:val="single" w:sz="6" w:space="1" w:color="auto"/>
-        </w:pBdr>
-        <w:tabs>
-          <w:tab w:val="left" w:pos="1417"/>
-          <w:tab w:val="left" w:pos="1452"/>
-        </w:tabs>
-        <w:rPr>
-          <w:lang w:val="en-US"/>
-        </w:rPr>
-      </w:pPr>
-      <w:r>
-        <w:rPr>
-          <w:lang w:val="en-US"/>
-        </w:rPr>
-        <w:t>------------------------------------------------------------------------------------------------------------------------------</w:t>
-      </w:r>
-    </w:p>
-    <w:p>
-      <w:pPr>
-        <w:pBdr>
-          <w:bottom w:val="single" w:sz="6" w:space="1" w:color="auto"/>
-        </w:pBdr>
-        <w:tabs>
-          <w:tab w:val="left" w:pos="1417"/>
-          <w:tab w:val="left" w:pos="1452"/>
-        </w:tabs>
-        <w:rPr>
-          <w:strike/>
-          <w:lang w:val="en-US"/>
-        </w:rPr>
-      </w:pPr>
-      <w:r>
-        <w:rPr>
-          <w:lang w:val="en-US"/>
-        </w:rPr>
-        <w:t>Current</w:t>
-      </w:r>
-      <w:r>
-        <w:rPr>
-          <w:lang w:val="en-US"/>
-        </w:rPr>
-        <w:t xml:space="preserve"> </w:t>
-      </w:r>
-      <w:r>
-        <w:rPr>
-          <w:lang w:val="en-US"/>
-        </w:rPr>
-        <w:t>107</w:t>
-      </w:r>
-    </w:p>
-    <w:p>
-      <w:pPr>
-        <w:pBdr>
-          <w:bottom w:val="single" w:sz="6" w:space="1" w:color="auto"/>
-        </w:pBdr>
-        <w:tabs>
-          <w:tab w:val="left" w:pos="1417"/>
-          <w:tab w:val="left" w:pos="1452"/>
-        </w:tabs>
-      </w:pPr>
-      <w:r>
-        <w:t>REEMBOLSO DENTISTA ANTERIOR</w:t>
-      </w:r>
-    </w:p>
-    <w:p>
-      <w:pPr>
-        <w:pBdr>
-          <w:bottom w:val="single" w:sz="6" w:space="1" w:color="auto"/>
-        </w:pBdr>
-        <w:tabs>
-          <w:tab w:val="left" w:pos="1417"/>
-          <w:tab w:val="left" w:pos="1452"/>
-        </w:tabs>
-      </w:pPr>
-      <w:r>
-        <w:t>REEMBOLSO DENTISTA AGORA</w:t>
-      </w:r>
-    </w:p>
-    <w:p>
-      <w:pPr>
-        <w:pBdr>
-          <w:bottom w:val="single" w:sz="6" w:space="1" w:color="auto"/>
-        </w:pBdr>
-        <w:tabs>
-          <w:tab w:val="left" w:pos="1417"/>
-          <w:tab w:val="left" w:pos="1452"/>
-        </w:tabs>
-      </w:pPr>
-      <w:r>
-        <w:t>COMPRAR SERPENTINA OU LAGARTA PARA COLOCAR EM CABOS</w:t>
-      </w:r>
-    </w:p>
-    <w:p>
-      <w:pPr>
-        <w:pBdr>
-          <w:bottom w:val="single" w:sz="6" w:space="1" w:color="auto"/>
-        </w:pBdr>
-        <w:tabs>
-          <w:tab w:val="left" w:pos="1417"/>
-          <w:tab w:val="left" w:pos="1452"/>
-        </w:tabs>
-      </w:pPr>
-      <w:r>
-        <w:t>RESGISTRAR DOMINIO MUNDO DOS ANUNCIOS E DO SUBSTACK</w:t>
-      </w:r>
-    </w:p>
-    <w:p>
       <w:r>
         <w:t>APÊNTICE:</w:t>
       </w:r>
     </w:p>
     <w:p/>
     <w:p>
-      <w:r>
-        <w:t xml:space="preserve">Claim: </w:t>
-      </w:r>
-      <w:r>
-        <w:t>No contexto de copywriting, uma "claim" refere-se a uma declaração concisa e persuasiva que destaca um benefício específico ou uma característica única de um produto, serviço ou marca. É uma frase ou slogan que visa capturar a atenção do público-alvo, comunicar uma mensagem chave e, idealmente, motivar a ação desejada.</w:t>
+      <w:proofErr w:type="spellStart"/>
+      <w:r>
+        <w:t>Claim</w:t>
+      </w:r>
+      <w:proofErr w:type="spellEnd"/>
+      <w:r>
+        <w:t xml:space="preserve">: </w:t>
+      </w:r>
+      <w:r>
+        <w:t>No contexto de copywriting, uma "</w:t>
+      </w:r>
+      <w:proofErr w:type="spellStart"/>
+      <w:r>
+        <w:t>claim</w:t>
+      </w:r>
+      <w:proofErr w:type="spellEnd"/>
+      <w:r>
+        <w:t>" refere-se a uma declaração concisa e persuasiva que destaca um benefício específico ou uma característica única de um produto, serviço ou marca. É uma frase ou slogan que visa capturar a atenção do público-alvo, comunicar uma mensagem chave e, idealmente, motivar a ação desejada.</w:t>
       </w:r>
     </w:p>
     <w:p/>
     <w:p>
-      <w:r>
-        <w:t>Font-end marketing: mkt para adquirir um n</w:t>
+      <w:proofErr w:type="spellStart"/>
+      <w:r>
+        <w:t>Font-end</w:t>
+      </w:r>
+      <w:proofErr w:type="spellEnd"/>
+      <w:r>
+        <w:t xml:space="preserve"> marketing: </w:t>
+      </w:r>
+      <w:proofErr w:type="spellStart"/>
+      <w:r>
+        <w:t>mkt</w:t>
+      </w:r>
+      <w:proofErr w:type="spellEnd"/>
+      <w:r>
+        <w:t xml:space="preserve"> para adquirir um n</w:t>
       </w:r>
       <w:r>
         <w:t>ovo cliente</w:t>
       </w:r>
       <w:r>
-        <w:t xml:space="preserve"> (tem gente que mesmo toma prejuízo aqui e compensa no back-end)</w:t>
+        <w:t xml:space="preserve"> (tem gente que mesmo toma prejuízo aqui e compensa no </w:t>
+      </w:r>
+      <w:proofErr w:type="spellStart"/>
+      <w:r>
+        <w:t>back-end</w:t>
+      </w:r>
+      <w:proofErr w:type="spellEnd"/>
+      <w:r>
+        <w:t>)</w:t>
       </w:r>
     </w:p>
     <w:p/>
     <w:p>
       <w:r>
+        <w:t>Back-</w:t>
+      </w:r>
+      <w:proofErr w:type="spellStart"/>
+      <w:r>
+        <w:t>end</w:t>
+      </w:r>
+      <w:proofErr w:type="spellEnd"/>
+      <w:r>
+        <w:t xml:space="preserve"> marketing: </w:t>
+      </w:r>
+      <w:proofErr w:type="spellStart"/>
+      <w:r>
+        <w:t>mkt</w:t>
+      </w:r>
+      <w:proofErr w:type="spellEnd"/>
+      <w:r>
+        <w:t xml:space="preserve"> focado nos </w:t>
+      </w:r>
+      <w:proofErr w:type="spellStart"/>
+      <w:r>
+        <w:t>clients</w:t>
+      </w:r>
+      <w:proofErr w:type="spellEnd"/>
+      <w:r>
+        <w:t xml:space="preserve"> já existentes, visando te</w:t>
+      </w:r>
+      <w:r>
+        <w:t>r lucro. Ter um produto “</w:t>
+      </w:r>
+      <w:proofErr w:type="spellStart"/>
+      <w:r>
+        <w:t>tipping</w:t>
+      </w:r>
+      <w:proofErr w:type="spellEnd"/>
+      <w:r>
+        <w:t xml:space="preserve">-point” é o suficiente para lançar um business de sucesso. Uma vez que seus clientes gostem eles terão </w:t>
+      </w:r>
+      <w:r>
+        <w:t>confiança em comprar de</w:t>
+      </w:r>
+      <w:r>
+        <w:t xml:space="preserve"> você </w:t>
+      </w:r>
+      <w:proofErr w:type="spellStart"/>
+      <w:r>
+        <w:t>denovo</w:t>
+      </w:r>
+      <w:proofErr w:type="spellEnd"/>
+      <w:r>
+        <w:t xml:space="preserve">, por isso é interessante lançar de 1 a 2 produtos </w:t>
+      </w:r>
+      <w:proofErr w:type="spellStart"/>
+      <w:r>
+        <w:t>tipping</w:t>
+      </w:r>
+      <w:proofErr w:type="spellEnd"/>
+      <w:r>
+        <w:t>-point por ano.</w:t>
+      </w:r>
+    </w:p>
+    <w:p/>
+    <w:p>
+      <w:proofErr w:type="spellStart"/>
+      <w:r>
+        <w:t>Issue</w:t>
+      </w:r>
+      <w:proofErr w:type="spellEnd"/>
+      <w:r>
+        <w:t>: é uma estratégia de marketing que adiciona urgência e excitação. (pode ou não resultar em uma promoção, mas a maioria resulta)</w:t>
+      </w:r>
+    </w:p>
+    <w:p/>
+    <w:p>
+      <w:pPr>
+        <w:pBdr>
+          <w:bottom w:val="single" w:sz="6" w:space="1" w:color="auto"/>
+        </w:pBdr>
+        <w:tabs>
+          <w:tab w:val="left" w:pos="1417"/>
+          <w:tab w:val="left" w:pos="1452"/>
+        </w:tabs>
+      </w:pPr>
+      <w:r>
         <w:lastRenderedPageBreak/>
-        <w:t>Back-end marketing: mkt focado nos clients já existentes, visando te</w:t>
-      </w:r>
-      <w:r>
-        <w:t xml:space="preserve">r lucro. Ter um produto “tipping-point” é o suficiente para lançar um business de sucesso. Uma vez que seus clientes gostem eles terão </w:t>
-      </w:r>
-      <w:r>
-        <w:t>confiança em comprar de</w:t>
-      </w:r>
-      <w:r>
-        <w:t xml:space="preserve"> você denovo, por isso é interessante lançar de 1 a 2 produtos tipping-point por ano.</w:t>
-      </w:r>
-    </w:p>
-    <w:p/>
-    <w:p>
-      <w:r>
-        <w:t>Issue</w:t>
-      </w:r>
-      <w:r>
-        <w:t>: é uma estratégia de marketing que adiciona urgência e excitação. (pode ou não resultar em uma promoção, mas a maioria resulta)</w:t>
-      </w:r>
-    </w:p>
-    <w:p/>
-    <w:p>
-      <w:pPr>
-        <w:pBdr>
-          <w:bottom w:val="single" w:sz="6" w:space="1" w:color="auto"/>
-        </w:pBdr>
-        <w:tabs>
-          <w:tab w:val="left" w:pos="1417"/>
-          <w:tab w:val="left" w:pos="1452"/>
-        </w:tabs>
-      </w:pPr>
-      <w:r>
         <w:t>Venda discricionária</w:t>
       </w:r>
       <w:r>
